--- a/modelo de documeto de software-converted - arrumado.docx
+++ b/modelo de documeto de software-converted - arrumado.docx
@@ -1,19 +1,19 @@
 
 <file path=word/document.xml><?xml version="1.0" encoding="utf-8"?>
-<w:document xmlns:wpc="http://schemas.microsoft.com/office/word/2010/wordprocessingCanvas" xmlns:cx="http://schemas.microsoft.com/office/drawing/2014/chartex" xmlns:cx1="http://schemas.microsoft.com/office/drawing/2015/9/8/chartex" xmlns:cx2="http://schemas.microsoft.com/office/drawing/2015/10/21/chartex" xmlns:cx3="http://schemas.microsoft.com/office/drawing/2016/5/9/chartex" xmlns:cx4="http://schemas.microsoft.com/office/drawing/2016/5/10/chartex" xmlns:cx5="http://schemas.microsoft.com/office/drawing/2016/5/11/chartex" xmlns:cx6="http://schemas.microsoft.com/office/drawing/2016/5/12/chartex" xmlns:cx7="http://schemas.microsoft.com/office/drawing/2016/5/13/chartex" xmlns:cx8="http://schemas.microsoft.com/office/drawing/2016/5/14/chartex" xmlns:mc="http://schemas.openxmlformats.org/markup-compatibility/2006" xmlns:aink="http://schemas.microsoft.com/office/drawing/2016/ink" xmlns:am3d="http://schemas.microsoft.com/office/drawing/2017/model3d" xmlns:o="urn:schemas-microsoft-com:office:office" xmlns:r="http://schemas.openxmlformats.org/officeDocument/2006/relationships" xmlns:m="http://schemas.openxmlformats.org/officeDocument/2006/math" xmlns:v="urn:schemas-microsoft-com:vml" xmlns:wp14="http://schemas.microsoft.com/office/word/2010/wordprocessingDrawing" xmlns:wp="http://schemas.openxmlformats.org/drawingml/2006/wordprocessingDrawing" xmlns:w10="urn:schemas-microsoft-com:office:word" xmlns:w="http://schemas.openxmlformats.org/wordprocessingml/2006/main" xmlns:w14="http://schemas.microsoft.com/office/word/2010/wordml" xmlns:w15="http://schemas.microsoft.com/office/word/2012/wordml" xmlns:w16cid="http://schemas.microsoft.com/office/word/2016/wordml/cid" xmlns:w16se="http://schemas.microsoft.com/office/word/2015/wordml/symex" xmlns:wpg="http://schemas.microsoft.com/office/word/2010/wordprocessingGroup" xmlns:wpi="http://schemas.microsoft.com/office/word/2010/wordprocessingInk" xmlns:wne="http://schemas.microsoft.com/office/word/2006/wordml" xmlns:wps="http://schemas.microsoft.com/office/word/2010/wordprocessingShape" mc:Ignorable="w14 w15 w16se w16cid wp14">
+<w:document xmlns:o="urn:schemas-microsoft-com:office:office" xmlns:r="http://schemas.openxmlformats.org/officeDocument/2006/relationships" xmlns:v="urn:schemas-microsoft-com:vml" xmlns:w="http://schemas.openxmlformats.org/wordprocessingml/2006/main" xmlns:w10="urn:schemas-microsoft-com:office:word" xmlns:wp="http://schemas.openxmlformats.org/drawingml/2006/wordprocessingDrawing" xmlns:wps="http://schemas.microsoft.com/office/word/2010/wordprocessingShape" xmlns:wpg="http://schemas.microsoft.com/office/word/2010/wordprocessingGroup" xmlns:mc="http://schemas.openxmlformats.org/markup-compatibility/2006" xmlns:wp14="http://schemas.microsoft.com/office/word/2010/wordprocessingDrawing" xmlns:w14="http://schemas.microsoft.com/office/word/2010/wordml" mc:Ignorable="w14 wp14">
   <w:body>
     <w:p>
       <w:pPr>
-        <w:pStyle w:val="Ttulo2"/>
+        <w:pStyle w:val="Heading2"/>
         <w:numPr>
           <w:ilvl w:val="0"/>
           <w:numId w:val="1"/>
         </w:numPr>
         <w:tabs>
-          <w:tab w:val="left" w:pos="627"/>
+          <w:tab w:val="left" w:pos="627" w:leader="none"/>
         </w:tabs>
-        <w:spacing w:before="90"/>
-        <w:ind w:hanging="359"/>
+        <w:spacing w:before="90" w:after="0"/>
+        <w:ind w:left="626" w:hanging="359"/>
         <w:rPr>
           <w:rFonts w:ascii="Times New Roman" w:hAnsi="Times New Roman"/>
           <w:sz w:val="32"/>
@@ -35,9 +35,9 @@
     </w:p>
     <w:p>
       <w:pPr>
-        <w:pStyle w:val="Corpodetexto"/>
-        <w:spacing w:before="239"/>
-        <w:ind w:left="627" w:right="546"/>
+        <w:pStyle w:val="TextBody"/>
+        <w:spacing w:before="239" w:after="0"/>
+        <w:ind w:left="627" w:right="546" w:hanging="0"/>
         <w:jc w:val="both"/>
         <w:rPr>
           <w:sz w:val="24"/>
@@ -51,30 +51,14 @@
           <w:szCs w:val="24"/>
           <w:lang w:val="pt-BR"/>
         </w:rPr>
-        <w:t>Projeto de desenvolvimento de aplicação web com o objetivo de gerenciar as ocorrências da defesa civil, desde sua criação, passando por to</w:t>
-      </w:r>
-      <w:r>
-        <w:rPr>
-          <w:sz w:val="24"/>
-          <w:szCs w:val="24"/>
-          <w:lang w:val="pt-BR"/>
-        </w:rPr>
-        <w:t>dos os processos de atendimento</w:t>
-      </w:r>
-      <w:r>
-        <w:rPr>
-          <w:sz w:val="24"/>
-          <w:szCs w:val="24"/>
-          <w:lang w:val="pt-BR"/>
-        </w:rPr>
-        <w:t xml:space="preserve"> até sua conclusão.</w:t>
-      </w:r>
-    </w:p>
-    <w:p>
-      <w:pPr>
-        <w:pStyle w:val="Corpodetexto"/>
-        <w:spacing w:before="239"/>
-        <w:ind w:left="627" w:right="546"/>
+        <w:t>Projeto de desenvolvimento de aplicação web com o objetivo de gerenciar as ocorrências da defesa civil, desde sua criação, passando por todos os processos de atendimento até sua conclusão.</w:t>
+      </w:r>
+    </w:p>
+    <w:p>
+      <w:pPr>
+        <w:pStyle w:val="TextBody"/>
+        <w:spacing w:before="239" w:after="0"/>
+        <w:ind w:left="627" w:right="546" w:hanging="0"/>
         <w:jc w:val="both"/>
         <w:rPr>
           <w:sz w:val="24"/>
@@ -82,15 +66,22 @@
           <w:lang w:val="pt-BR"/>
         </w:rPr>
       </w:pPr>
-    </w:p>
-    <w:p>
-      <w:pPr>
-        <w:pStyle w:val="Corpodetexto"/>
+      <w:r>
+        <w:rPr>
+          <w:sz w:val="24"/>
+          <w:szCs w:val="24"/>
+          <w:lang w:val="pt-BR"/>
+        </w:rPr>
+      </w:r>
+    </w:p>
+    <w:p>
+      <w:pPr>
+        <w:pStyle w:val="TextBody"/>
         <w:tabs>
-          <w:tab w:val="left" w:pos="625"/>
+          <w:tab w:val="left" w:pos="625" w:leader="none"/>
         </w:tabs>
-        <w:spacing w:before="239"/>
-        <w:ind w:left="269" w:right="540"/>
+        <w:spacing w:before="239" w:after="0"/>
+        <w:ind w:left="269" w:right="540" w:hanging="0"/>
         <w:jc w:val="both"/>
         <w:rPr>
           <w:sz w:val="24"/>
@@ -156,9 +147,9 @@
     </w:p>
     <w:p>
       <w:pPr>
-        <w:pStyle w:val="Corpodetexto"/>
-        <w:spacing w:before="239"/>
-        <w:ind w:left="627" w:right="548"/>
+        <w:pStyle w:val="TextBody"/>
+        <w:spacing w:before="239" w:after="0"/>
+        <w:ind w:left="627" w:right="548" w:hanging="0"/>
         <w:jc w:val="both"/>
         <w:rPr>
           <w:sz w:val="24"/>
@@ -172,61 +163,13 @@
           <w:szCs w:val="24"/>
           <w:lang w:val="pt-BR"/>
         </w:rPr>
-        <w:t xml:space="preserve">Sistema destinado ao gerenciamento de ocorrências da defesa civil, com níveis deferentes de acesso (usuário, administrador), possibilitando </w:t>
-      </w:r>
-      <w:r>
-        <w:rPr>
-          <w:sz w:val="24"/>
-          <w:szCs w:val="24"/>
-          <w:lang w:val="pt-BR"/>
-        </w:rPr>
-        <w:t>o cadastro de novas ocorrências e</w:t>
-      </w:r>
-      <w:r>
-        <w:rPr>
-          <w:sz w:val="24"/>
-          <w:szCs w:val="24"/>
-          <w:lang w:val="pt-BR"/>
-        </w:rPr>
-        <w:t xml:space="preserve"> o tratame</w:t>
-      </w:r>
-      <w:r>
-        <w:rPr>
-          <w:sz w:val="24"/>
-          <w:szCs w:val="24"/>
-          <w:lang w:val="pt-BR"/>
-        </w:rPr>
-        <w:t>nto de ocorrências existentes. S</w:t>
-      </w:r>
-      <w:r>
-        <w:rPr>
-          <w:sz w:val="24"/>
-          <w:szCs w:val="24"/>
-          <w:lang w:val="pt-BR"/>
-        </w:rPr>
-        <w:t xml:space="preserve">endo possível realizar diferentes ações para uma ocorrência em aberto, </w:t>
-      </w:r>
-      <w:r>
-        <w:rPr>
-          <w:sz w:val="24"/>
-          <w:szCs w:val="24"/>
-          <w:lang w:val="pt-BR"/>
-        </w:rPr>
-        <w:t xml:space="preserve">tal como </w:t>
-      </w:r>
-      <w:r>
-        <w:rPr>
-          <w:sz w:val="24"/>
-          <w:szCs w:val="24"/>
-          <w:lang w:val="pt-BR"/>
-        </w:rPr>
-        <w:t>encerramento ou congelamento de uma ocorrência, bem como todos os processos de documentação dessas ocorrências.</w:t>
-      </w:r>
-    </w:p>
-    <w:p>
-      <w:pPr>
-        <w:pStyle w:val="Corpodetexto"/>
-        <w:ind w:left="987" w:right="547"/>
+        <w:t>Sistema destinado ao gerenciamento de ocorrências da defesa civil, com níveis deferentes de acesso (usuário, administrador), possibilitando o cadastro de novas ocorrências e o tratamento de ocorrências existentes. Sendo possível realizar diferentes ações para uma ocorrência em aberto, tal como encerramento ou congelamento de uma ocorrência, bem como todos os processos de documentação dessas ocorrências.</w:t>
+      </w:r>
+    </w:p>
+    <w:p>
+      <w:pPr>
+        <w:pStyle w:val="TextBody"/>
+        <w:ind w:left="987" w:right="547" w:hanging="0"/>
         <w:jc w:val="both"/>
         <w:rPr>
           <w:sz w:val="24"/>
@@ -234,11 +177,18 @@
           <w:lang w:val="pt-BR"/>
         </w:rPr>
       </w:pPr>
-    </w:p>
-    <w:p>
-      <w:pPr>
-        <w:pStyle w:val="Corpodetexto"/>
-        <w:ind w:left="987" w:right="547"/>
+      <w:r>
+        <w:rPr>
+          <w:sz w:val="24"/>
+          <w:szCs w:val="24"/>
+          <w:lang w:val="pt-BR"/>
+        </w:rPr>
+      </w:r>
+    </w:p>
+    <w:p>
+      <w:pPr>
+        <w:pStyle w:val="TextBody"/>
+        <w:ind w:left="987" w:right="547" w:hanging="0"/>
         <w:jc w:val="both"/>
         <w:rPr>
           <w:sz w:val="24"/>
@@ -246,11 +196,18 @@
           <w:lang w:val="pt-BR"/>
         </w:rPr>
       </w:pPr>
-    </w:p>
-    <w:p>
-      <w:pPr>
-        <w:pStyle w:val="Corpodetexto"/>
-        <w:ind w:left="987" w:right="547"/>
+      <w:r>
+        <w:rPr>
+          <w:sz w:val="24"/>
+          <w:szCs w:val="24"/>
+          <w:lang w:val="pt-BR"/>
+        </w:rPr>
+      </w:r>
+    </w:p>
+    <w:p>
+      <w:pPr>
+        <w:pStyle w:val="TextBody"/>
+        <w:ind w:left="987" w:right="547" w:hanging="0"/>
         <w:jc w:val="both"/>
         <w:rPr>
           <w:sz w:val="24"/>
@@ -258,11 +215,18 @@
           <w:lang w:val="pt-BR"/>
         </w:rPr>
       </w:pPr>
-    </w:p>
-    <w:p>
-      <w:pPr>
-        <w:pStyle w:val="Corpodetexto"/>
-        <w:ind w:left="269" w:right="540"/>
+      <w:r>
+        <w:rPr>
+          <w:sz w:val="24"/>
+          <w:szCs w:val="24"/>
+          <w:lang w:val="pt-BR"/>
+        </w:rPr>
+      </w:r>
+    </w:p>
+    <w:p>
+      <w:pPr>
+        <w:pStyle w:val="TextBody"/>
+        <w:ind w:left="269" w:right="540" w:hanging="0"/>
         <w:jc w:val="both"/>
         <w:rPr>
           <w:sz w:val="32"/>
@@ -343,22 +307,31 @@
     </w:p>
     <w:p>
       <w:pPr>
-        <w:pStyle w:val="Corpodetexto"/>
-        <w:ind w:left="269" w:right="540"/>
+        <w:pStyle w:val="TextBody"/>
+        <w:ind w:left="269" w:right="540" w:hanging="0"/>
         <w:jc w:val="both"/>
         <w:rPr>
           <w:rFonts w:eastAsia="Arial" w:cs="Arial"/>
           <w:b/>
-          <w:bCs/>
-          <w:lang w:val="pt-BR"/>
-        </w:rPr>
-      </w:pPr>
-    </w:p>
-    <w:p>
-      <w:pPr>
-        <w:pStyle w:val="Corpodetexto"/>
-        <w:spacing w:before="1" w:line="235" w:lineRule="auto"/>
-        <w:ind w:left="629" w:right="540"/>
+          <w:b/>
+          <w:bCs/>
+          <w:lang w:val="pt-BR"/>
+        </w:rPr>
+      </w:pPr>
+      <w:r>
+        <w:rPr>
+          <w:rFonts w:eastAsia="Arial" w:cs="Arial"/>
+          <w:b/>
+          <w:bCs/>
+          <w:lang w:val="pt-BR"/>
+        </w:rPr>
+      </w:r>
+    </w:p>
+    <w:p>
+      <w:pPr>
+        <w:pStyle w:val="TextBody"/>
+        <w:spacing w:lineRule="auto" w:line="235" w:before="1" w:after="0"/>
+        <w:ind w:left="629" w:right="540" w:hanging="0"/>
         <w:jc w:val="both"/>
         <w:rPr>
           <w:sz w:val="24"/>
@@ -372,30 +345,14 @@
           <w:szCs w:val="24"/>
           <w:lang w:val="pt-BR"/>
         </w:rPr>
-        <w:t xml:space="preserve">Os requisitos descrevem as ações que o sistema deverá </w:t>
-      </w:r>
-      <w:r>
-        <w:rPr>
-          <w:sz w:val="24"/>
-          <w:szCs w:val="24"/>
-          <w:lang w:val="pt-BR"/>
-        </w:rPr>
-        <w:t>executar, ou seja, identificar</w:t>
-      </w:r>
-      <w:r>
-        <w:rPr>
-          <w:sz w:val="24"/>
-          <w:szCs w:val="24"/>
-          <w:lang w:val="pt-BR"/>
-        </w:rPr>
-        <w:t xml:space="preserve"> os</w:t>
-      </w:r>
-    </w:p>
-    <w:p>
-      <w:pPr>
-        <w:pStyle w:val="Corpodetexto"/>
-        <w:spacing w:before="1" w:line="235" w:lineRule="auto"/>
-        <w:ind w:left="629" w:right="540"/>
+        <w:t>Os requisitos descrevem as ações que o sistema deverá executar, ou seja, identificar os</w:t>
+      </w:r>
+    </w:p>
+    <w:p>
+      <w:pPr>
+        <w:pStyle w:val="TextBody"/>
+        <w:spacing w:lineRule="auto" w:line="235" w:before="1" w:after="0"/>
+        <w:ind w:left="629" w:right="540" w:hanging="0"/>
         <w:jc w:val="both"/>
         <w:rPr>
           <w:sz w:val="24"/>
@@ -409,77 +366,51 @@
           <w:szCs w:val="24"/>
           <w:lang w:val="pt-BR"/>
         </w:rPr>
-        <w:t>procedimentos que o sistema dever</w:t>
-      </w:r>
-      <w:r>
-        <w:rPr>
-          <w:sz w:val="24"/>
-          <w:szCs w:val="24"/>
-          <w:lang w:val="pt-BR"/>
-        </w:rPr>
-        <w:t>á</w:t>
-      </w:r>
-      <w:r>
-        <w:rPr>
-          <w:sz w:val="24"/>
-          <w:szCs w:val="24"/>
-          <w:lang w:val="pt-BR"/>
-        </w:rPr>
-        <w:t xml:space="preserve"> fazer normalmente em resposta à</w:t>
-      </w:r>
-      <w:r>
-        <w:rPr>
-          <w:sz w:val="24"/>
-          <w:szCs w:val="24"/>
-          <w:lang w:val="pt-BR"/>
-        </w:rPr>
-        <w:t xml:space="preserve"> entrada de dados externa ou</w:t>
-      </w:r>
-      <w:r>
-        <w:rPr>
-          <w:sz w:val="24"/>
-          <w:szCs w:val="24"/>
-          <w:lang w:val="pt-BR"/>
-        </w:rPr>
-        <w:t xml:space="preserve"> </w:t>
-      </w:r>
-      <w:r>
-        <w:rPr>
-          <w:sz w:val="24"/>
-          <w:szCs w:val="24"/>
-          <w:lang w:val="pt-BR"/>
-        </w:rPr>
-        <w:t>procedimentos internos do sistema.</w:t>
-      </w:r>
-    </w:p>
-    <w:p>
-      <w:pPr>
-        <w:pStyle w:val="Corpodetexto"/>
-        <w:rPr>
-          <w:sz w:val="24"/>
-          <w:szCs w:val="24"/>
-          <w:lang w:val="pt-BR"/>
-        </w:rPr>
-      </w:pPr>
-    </w:p>
-    <w:p>
-      <w:pPr>
-        <w:pStyle w:val="Corpodetexto"/>
-        <w:rPr>
-          <w:sz w:val="24"/>
-          <w:szCs w:val="24"/>
-          <w:lang w:val="pt-BR"/>
-        </w:rPr>
-      </w:pPr>
-    </w:p>
-    <w:p>
-      <w:pPr>
-        <w:pStyle w:val="Ttulo3"/>
+        <w:t>procedimentos que o sistema deverá fazer normalmente em resposta à entrada de dados externa ou procedimentos internos do sistema.</w:t>
+      </w:r>
+    </w:p>
+    <w:p>
+      <w:pPr>
+        <w:pStyle w:val="TextBody"/>
+        <w:rPr>
+          <w:sz w:val="24"/>
+          <w:szCs w:val="24"/>
+          <w:lang w:val="pt-BR"/>
+        </w:rPr>
+      </w:pPr>
+      <w:r>
+        <w:rPr>
+          <w:sz w:val="24"/>
+          <w:szCs w:val="24"/>
+          <w:lang w:val="pt-BR"/>
+        </w:rPr>
+      </w:r>
+    </w:p>
+    <w:p>
+      <w:pPr>
+        <w:pStyle w:val="TextBody"/>
+        <w:rPr>
+          <w:sz w:val="24"/>
+          <w:szCs w:val="24"/>
+          <w:lang w:val="pt-BR"/>
+        </w:rPr>
+      </w:pPr>
+      <w:r>
+        <w:rPr>
+          <w:sz w:val="24"/>
+          <w:szCs w:val="24"/>
+          <w:lang w:val="pt-BR"/>
+        </w:rPr>
+      </w:r>
+    </w:p>
+    <w:p>
+      <w:pPr>
+        <w:pStyle w:val="Heading3"/>
         <w:tabs>
-          <w:tab w:val="left" w:pos="1263"/>
-          <w:tab w:val="left" w:pos="1346"/>
+          <w:tab w:val="left" w:pos="1263" w:leader="none"/>
+          <w:tab w:val="left" w:pos="1346" w:leader="none"/>
         </w:tabs>
-        <w:ind w:left="989" w:firstLine="0"/>
+        <w:ind w:left="989" w:hanging="0"/>
         <w:rPr>
           <w:rFonts w:ascii="Times New Roman" w:hAnsi="Times New Roman"/>
           <w:sz w:val="28"/>
@@ -490,8 +421,8 @@
       <w:r>
         <w:rPr>
           <w:rFonts w:ascii="Times New Roman" w:hAnsi="Times New Roman"/>
-          <w:b w:val="0"/>
-          <w:bCs w:val="0"/>
+          <w:b w:val="false"/>
+          <w:bCs w:val="false"/>
           <w:sz w:val="28"/>
           <w:szCs w:val="28"/>
           <w:lang w:val="pt-BR"/>
@@ -540,72 +471,74 @@
     </w:p>
     <w:p>
       <w:pPr>
-        <w:pStyle w:val="Corpodetexto"/>
-        <w:spacing w:before="2"/>
-        <w:rPr>
-          <w:sz w:val="24"/>
-          <w:szCs w:val="24"/>
-          <w:lang w:val="pt-BR"/>
-        </w:rPr>
-      </w:pPr>
-    </w:p>
-    <w:p>
-      <w:pPr>
-        <w:pStyle w:val="Corpodetexto"/>
-        <w:spacing w:before="1" w:line="235" w:lineRule="auto"/>
-        <w:ind w:left="972" w:right="553"/>
+        <w:pStyle w:val="TextBody"/>
+        <w:spacing w:before="2" w:after="0"/>
+        <w:rPr>
+          <w:sz w:val="24"/>
+          <w:szCs w:val="24"/>
+          <w:lang w:val="pt-BR"/>
+        </w:rPr>
+      </w:pPr>
+      <w:r>
+        <w:rPr>
+          <w:sz w:val="24"/>
+          <w:szCs w:val="24"/>
+          <w:lang w:val="pt-BR"/>
+        </w:rPr>
+      </w:r>
+    </w:p>
+    <w:p>
+      <w:pPr>
+        <w:pStyle w:val="TextBody"/>
+        <w:spacing w:lineRule="auto" w:line="235" w:before="1" w:after="0"/>
+        <w:ind w:left="972" w:right="553" w:hanging="0"/>
         <w:jc w:val="both"/>
         <w:rPr>
           <w:b/>
-          <w:bCs/>
-          <w:lang w:val="pt-BR"/>
-        </w:rPr>
-      </w:pPr>
-      <w:r>
-        <w:rPr>
-          <w:sz w:val="24"/>
-          <w:szCs w:val="24"/>
-          <w:lang w:val="pt-BR"/>
-        </w:rPr>
-        <w:t>Os requisitos funcionais abaixo correspondem à listagem de todas as coisas que o sistema dever</w:t>
-      </w:r>
-      <w:r>
-        <w:rPr>
-          <w:sz w:val="24"/>
-          <w:szCs w:val="24"/>
-          <w:lang w:val="pt-BR"/>
-        </w:rPr>
-        <w:t>á</w:t>
-      </w:r>
-      <w:r>
-        <w:rPr>
-          <w:sz w:val="24"/>
-          <w:szCs w:val="24"/>
-          <w:lang w:val="pt-BR"/>
-        </w:rPr>
-        <w:t xml:space="preserve"> realizar, os seguintes requisitos funcionais foram identificados para o sistema proposto;</w:t>
-      </w:r>
-    </w:p>
-    <w:p>
-      <w:pPr>
-        <w:pStyle w:val="Corpodetexto"/>
-        <w:spacing w:before="1" w:line="235" w:lineRule="auto"/>
-        <w:ind w:left="972" w:right="553"/>
+          <w:b/>
+          <w:bCs/>
+          <w:lang w:val="pt-BR"/>
+        </w:rPr>
+      </w:pPr>
+      <w:r>
+        <w:rPr>
+          <w:sz w:val="24"/>
+          <w:szCs w:val="24"/>
+          <w:lang w:val="pt-BR"/>
+        </w:rPr>
+        <w:t>Os requisitos funcionais abaixo correspondem à listagem de todas as coisas que o sistema deverá realizar, os seguintes requisitos funcionais foram identificados para o sistema proposto;</w:t>
+      </w:r>
+    </w:p>
+    <w:p>
+      <w:pPr>
+        <w:pStyle w:val="TextBody"/>
+        <w:spacing w:lineRule="auto" w:line="235" w:before="1" w:after="0"/>
+        <w:ind w:left="972" w:right="553" w:hanging="0"/>
         <w:jc w:val="both"/>
         <w:rPr>
           <w:b/>
-          <w:bCs/>
-          <w:sz w:val="24"/>
-          <w:szCs w:val="24"/>
-          <w:lang w:val="pt-BR"/>
-        </w:rPr>
-      </w:pPr>
-    </w:p>
-    <w:p>
-      <w:pPr>
-        <w:pStyle w:val="Corpodetexto"/>
-        <w:spacing w:before="1" w:line="235" w:lineRule="auto"/>
-        <w:ind w:left="2340" w:right="540"/>
+          <w:b/>
+          <w:bCs/>
+          <w:sz w:val="24"/>
+          <w:szCs w:val="24"/>
+          <w:lang w:val="pt-BR"/>
+        </w:rPr>
+      </w:pPr>
+      <w:r>
+        <w:rPr>
+          <w:b/>
+          <w:bCs/>
+          <w:sz w:val="24"/>
+          <w:szCs w:val="24"/>
+          <w:lang w:val="pt-BR"/>
+        </w:rPr>
+      </w:r>
+    </w:p>
+    <w:p>
+      <w:pPr>
+        <w:pStyle w:val="TextBody"/>
+        <w:spacing w:lineRule="auto" w:line="235" w:before="1" w:after="0"/>
+        <w:ind w:left="2340" w:right="540" w:hanging="0"/>
         <w:jc w:val="both"/>
         <w:rPr>
           <w:sz w:val="24"/>
@@ -668,23 +601,29 @@
     </w:p>
     <w:p>
       <w:pPr>
-        <w:pStyle w:val="Corpodetexto"/>
-        <w:spacing w:before="1" w:line="235" w:lineRule="auto"/>
-        <w:ind w:left="2340" w:right="540"/>
+        <w:pStyle w:val="TextBody"/>
+        <w:spacing w:lineRule="auto" w:line="235" w:before="1" w:after="0"/>
+        <w:ind w:left="2340" w:right="540" w:hanging="0"/>
         <w:jc w:val="both"/>
         <w:rPr>
           <w:lang w:val="pt-BR"/>
         </w:rPr>
       </w:pPr>
-    </w:p>
-    <w:p>
-      <w:pPr>
-        <w:pStyle w:val="Corpodetexto"/>
-        <w:spacing w:before="1" w:line="235" w:lineRule="auto"/>
-        <w:ind w:left="2340" w:right="540"/>
+      <w:r>
+        <w:rPr>
+          <w:lang w:val="pt-BR"/>
+        </w:rPr>
+      </w:r>
+    </w:p>
+    <w:p>
+      <w:pPr>
+        <w:pStyle w:val="TextBody"/>
+        <w:spacing w:lineRule="auto" w:line="235" w:before="1" w:after="0"/>
+        <w:ind w:left="2340" w:right="540" w:hanging="0"/>
         <w:jc w:val="both"/>
         <w:rPr>
           <w:b/>
+          <w:b/>
           <w:bCs/>
           <w:sz w:val="24"/>
           <w:szCs w:val="24"/>
@@ -707,44 +646,34 @@
           <w:szCs w:val="24"/>
           <w:lang w:val="pt-BR"/>
         </w:rPr>
-        <w:t>Existem 3 situações: usuário 1 (usuário com acesso apenas a consulta), usuário 2</w:t>
-      </w:r>
-      <w:r>
-        <w:rPr>
-          <w:sz w:val="24"/>
-          <w:szCs w:val="24"/>
-          <w:lang w:val="pt-BR"/>
-        </w:rPr>
-        <w:t xml:space="preserve"> </w:t>
-      </w:r>
-      <w:r>
-        <w:rPr>
-          <w:sz w:val="24"/>
-          <w:szCs w:val="24"/>
-          <w:lang w:val="pt-BR"/>
-        </w:rPr>
-        <w:t>(usuário com acesso a alterações nas ocorrências), e administrador. Um usuário 2 possui acesso a todas as funcionalidades do usuário 1, um administrador possui acesso a todas as funcionalidades do usuário 2.</w:t>
-      </w:r>
-    </w:p>
-    <w:p>
-      <w:pPr>
-        <w:pStyle w:val="Corpodetexto"/>
-        <w:spacing w:before="1" w:line="235" w:lineRule="auto"/>
-        <w:ind w:left="2340" w:right="540"/>
+        <w:t>Existem 3 situações: usuário 1 (usuário com acesso apenas a consulta), usuário 2 (usuário com acesso a alterações nas ocorrências), e administrador. Um usuário 2 possui acesso a todas as funcionalidades do usuário 1, um administrador possui acesso a todas as funcionalidades do usuário 2.</w:t>
+      </w:r>
+    </w:p>
+    <w:p>
+      <w:pPr>
+        <w:pStyle w:val="TextBody"/>
+        <w:spacing w:lineRule="auto" w:line="235" w:before="1" w:after="0"/>
+        <w:ind w:left="2340" w:right="540" w:hanging="0"/>
         <w:jc w:val="both"/>
         <w:rPr>
           <w:lang w:val="pt-BR"/>
         </w:rPr>
       </w:pPr>
-    </w:p>
-    <w:p>
-      <w:pPr>
-        <w:pStyle w:val="Corpodetexto"/>
-        <w:spacing w:before="1" w:line="235" w:lineRule="auto"/>
-        <w:ind w:left="2340" w:right="540"/>
+      <w:r>
+        <w:rPr>
+          <w:lang w:val="pt-BR"/>
+        </w:rPr>
+      </w:r>
+    </w:p>
+    <w:p>
+      <w:pPr>
+        <w:pStyle w:val="TextBody"/>
+        <w:spacing w:lineRule="auto" w:line="235" w:before="1" w:after="0"/>
+        <w:ind w:left="2340" w:right="540" w:hanging="0"/>
         <w:jc w:val="both"/>
         <w:rPr>
           <w:b/>
+          <w:b/>
           <w:bCs/>
           <w:sz w:val="24"/>
           <w:szCs w:val="24"/>
@@ -772,23 +701,29 @@
     </w:p>
     <w:p>
       <w:pPr>
-        <w:pStyle w:val="Corpodetexto"/>
-        <w:spacing w:before="1" w:line="235" w:lineRule="auto"/>
-        <w:ind w:left="2340" w:right="540"/>
+        <w:pStyle w:val="TextBody"/>
+        <w:spacing w:lineRule="auto" w:line="235" w:before="1" w:after="0"/>
+        <w:ind w:left="2340" w:right="540" w:hanging="0"/>
         <w:jc w:val="both"/>
         <w:rPr>
           <w:lang w:val="pt-BR"/>
         </w:rPr>
       </w:pPr>
-    </w:p>
-    <w:p>
-      <w:pPr>
-        <w:pStyle w:val="Corpodetexto"/>
-        <w:spacing w:before="1" w:line="235" w:lineRule="auto"/>
-        <w:ind w:left="2340" w:right="540"/>
+      <w:r>
+        <w:rPr>
+          <w:lang w:val="pt-BR"/>
+        </w:rPr>
+      </w:r>
+    </w:p>
+    <w:p>
+      <w:pPr>
+        <w:pStyle w:val="TextBody"/>
+        <w:spacing w:lineRule="auto" w:line="235" w:before="1" w:after="0"/>
+        <w:ind w:left="2340" w:right="540" w:hanging="0"/>
         <w:jc w:val="both"/>
         <w:rPr>
           <w:b/>
+          <w:b/>
           <w:bCs/>
           <w:sz w:val="24"/>
           <w:szCs w:val="24"/>
@@ -816,23 +751,29 @@
     </w:p>
     <w:p>
       <w:pPr>
-        <w:pStyle w:val="Corpodetexto"/>
-        <w:spacing w:before="1" w:line="235" w:lineRule="auto"/>
-        <w:ind w:left="2340" w:right="540"/>
+        <w:pStyle w:val="TextBody"/>
+        <w:spacing w:lineRule="auto" w:line="235" w:before="1" w:after="0"/>
+        <w:ind w:left="2340" w:right="540" w:hanging="0"/>
         <w:jc w:val="both"/>
         <w:rPr>
           <w:lang w:val="pt-BR"/>
         </w:rPr>
       </w:pPr>
-    </w:p>
-    <w:p>
-      <w:pPr>
-        <w:pStyle w:val="Corpodetexto"/>
-        <w:spacing w:before="1" w:line="235" w:lineRule="auto"/>
-        <w:ind w:left="2340" w:right="540"/>
+      <w:r>
+        <w:rPr>
+          <w:lang w:val="pt-BR"/>
+        </w:rPr>
+      </w:r>
+    </w:p>
+    <w:p>
+      <w:pPr>
+        <w:pStyle w:val="TextBody"/>
+        <w:spacing w:lineRule="auto" w:line="235" w:before="1" w:after="0"/>
+        <w:ind w:left="2340" w:right="540" w:hanging="0"/>
         <w:jc w:val="both"/>
         <w:rPr>
           <w:b/>
+          <w:b/>
           <w:bCs/>
           <w:sz w:val="24"/>
           <w:szCs w:val="24"/>
@@ -860,41 +801,56 @@
     </w:p>
     <w:p>
       <w:pPr>
-        <w:pStyle w:val="Corpodetexto"/>
-        <w:spacing w:before="1" w:line="235" w:lineRule="auto"/>
-        <w:ind w:left="2340" w:right="540"/>
+        <w:pStyle w:val="TextBody"/>
+        <w:spacing w:lineRule="auto" w:line="235" w:before="1" w:after="0"/>
+        <w:ind w:left="2340" w:right="540" w:hanging="0"/>
         <w:jc w:val="both"/>
         <w:rPr>
           <w:lang w:val="pt-BR"/>
         </w:rPr>
       </w:pPr>
-    </w:p>
-    <w:p>
-      <w:pPr>
-        <w:pStyle w:val="Corpodetexto"/>
-        <w:spacing w:before="1" w:line="235" w:lineRule="auto"/>
-        <w:ind w:left="1620" w:right="540"/>
+      <w:r>
+        <w:rPr>
+          <w:lang w:val="pt-BR"/>
+        </w:rPr>
+      </w:r>
+    </w:p>
+    <w:p>
+      <w:pPr>
+        <w:pStyle w:val="TextBody"/>
+        <w:spacing w:lineRule="auto" w:line="235" w:before="1" w:after="0"/>
+        <w:ind w:left="1620" w:right="540" w:hanging="0"/>
         <w:jc w:val="both"/>
         <w:rPr>
           <w:lang w:val="pt-BR"/>
         </w:rPr>
       </w:pPr>
-    </w:p>
-    <w:p>
-      <w:pPr>
-        <w:pStyle w:val="Corpodetexto"/>
-        <w:spacing w:before="1" w:line="235" w:lineRule="auto"/>
-        <w:ind w:left="1620" w:right="540"/>
+      <w:r>
+        <w:rPr>
+          <w:lang w:val="pt-BR"/>
+        </w:rPr>
+      </w:r>
+    </w:p>
+    <w:p>
+      <w:pPr>
+        <w:pStyle w:val="TextBody"/>
+        <w:spacing w:lineRule="auto" w:line="235" w:before="1" w:after="0"/>
+        <w:ind w:left="1620" w:right="540" w:hanging="0"/>
         <w:jc w:val="both"/>
         <w:rPr>
           <w:lang w:val="pt-BR"/>
         </w:rPr>
       </w:pPr>
-    </w:p>
-    <w:p>
-      <w:pPr>
-        <w:pStyle w:val="Corpodetexto"/>
-        <w:ind w:left="972"/>
+      <w:r>
+        <w:rPr>
+          <w:lang w:val="pt-BR"/>
+        </w:rPr>
+      </w:r>
+    </w:p>
+    <w:p>
+      <w:pPr>
+        <w:pStyle w:val="TextBody"/>
+        <w:ind w:left="972" w:hanging="0"/>
         <w:jc w:val="both"/>
         <w:rPr>
           <w:sz w:val="24"/>
@@ -902,11 +858,18 @@
           <w:lang w:val="pt-BR"/>
         </w:rPr>
       </w:pPr>
-    </w:p>
-    <w:p>
-      <w:pPr>
-        <w:pStyle w:val="Corpodetexto"/>
-        <w:ind w:left="972"/>
+      <w:r>
+        <w:rPr>
+          <w:sz w:val="24"/>
+          <w:szCs w:val="24"/>
+          <w:lang w:val="pt-BR"/>
+        </w:rPr>
+      </w:r>
+    </w:p>
+    <w:p>
+      <w:pPr>
+        <w:pStyle w:val="TextBody"/>
+        <w:ind w:left="972" w:hanging="0"/>
         <w:jc w:val="both"/>
         <w:rPr>
           <w:sz w:val="24"/>
@@ -914,11 +877,18 @@
           <w:lang w:val="pt-BR"/>
         </w:rPr>
       </w:pPr>
-    </w:p>
-    <w:p>
-      <w:pPr>
-        <w:pStyle w:val="Corpodetexto"/>
-        <w:ind w:left="972"/>
+      <w:r>
+        <w:rPr>
+          <w:sz w:val="24"/>
+          <w:szCs w:val="24"/>
+          <w:lang w:val="pt-BR"/>
+        </w:rPr>
+      </w:r>
+    </w:p>
+    <w:p>
+      <w:pPr>
+        <w:pStyle w:val="TextBody"/>
+        <w:ind w:left="972" w:hanging="0"/>
         <w:jc w:val="both"/>
         <w:rPr>
           <w:sz w:val="24"/>
@@ -991,20 +961,29 @@
     </w:p>
     <w:p>
       <w:pPr>
-        <w:pStyle w:val="Corpodetexto"/>
-        <w:spacing w:before="8"/>
-        <w:rPr>
-          <w:b/>
-          <w:sz w:val="24"/>
-          <w:szCs w:val="24"/>
-          <w:lang w:val="pt-BR"/>
-        </w:rPr>
-      </w:pPr>
-    </w:p>
-    <w:p>
-      <w:pPr>
-        <w:pStyle w:val="Corpodetexto"/>
-        <w:ind w:left="989" w:right="540"/>
+        <w:pStyle w:val="TextBody"/>
+        <w:spacing w:before="8" w:after="0"/>
+        <w:rPr>
+          <w:b/>
+          <w:b/>
+          <w:sz w:val="24"/>
+          <w:szCs w:val="24"/>
+          <w:lang w:val="pt-BR"/>
+        </w:rPr>
+      </w:pPr>
+      <w:r>
+        <w:rPr>
+          <w:b/>
+          <w:sz w:val="24"/>
+          <w:szCs w:val="24"/>
+          <w:lang w:val="pt-BR"/>
+        </w:rPr>
+      </w:r>
+    </w:p>
+    <w:p>
+      <w:pPr>
+        <w:pStyle w:val="TextBody"/>
+        <w:ind w:left="989" w:right="540" w:hanging="0"/>
         <w:jc w:val="both"/>
         <w:rPr>
           <w:sz w:val="24"/>
@@ -1023,8 +1002,8 @@
     </w:p>
     <w:p>
       <w:pPr>
-        <w:pStyle w:val="Corpodetexto"/>
-        <w:ind w:left="989" w:right="540"/>
+        <w:pStyle w:val="TextBody"/>
+        <w:ind w:left="989" w:right="540" w:hanging="0"/>
         <w:jc w:val="both"/>
         <w:rPr>
           <w:sz w:val="24"/>
@@ -1032,14 +1011,21 @@
           <w:lang w:val="pt-BR"/>
         </w:rPr>
       </w:pPr>
-    </w:p>
-    <w:p>
-      <w:pPr>
-        <w:pStyle w:val="Corpodetexto"/>
+      <w:r>
+        <w:rPr>
+          <w:sz w:val="24"/>
+          <w:szCs w:val="24"/>
+          <w:lang w:val="pt-BR"/>
+        </w:rPr>
+      </w:r>
+    </w:p>
+    <w:p>
+      <w:pPr>
+        <w:pStyle w:val="TextBody"/>
         <w:tabs>
-          <w:tab w:val="left" w:pos="2250"/>
+          <w:tab w:val="left" w:pos="2250" w:leader="none"/>
         </w:tabs>
-        <w:ind w:left="2340"/>
+        <w:ind w:left="2340" w:hanging="0"/>
         <w:jc w:val="both"/>
         <w:rPr>
           <w:sz w:val="24"/>
@@ -1068,11 +1054,11 @@
     </w:p>
     <w:p>
       <w:pPr>
-        <w:pStyle w:val="Corpodetexto"/>
+        <w:pStyle w:val="TextBody"/>
         <w:tabs>
-          <w:tab w:val="left" w:pos="2250"/>
+          <w:tab w:val="left" w:pos="2250" w:leader="none"/>
         </w:tabs>
-        <w:ind w:left="2340"/>
+        <w:ind w:left="2340" w:hanging="0"/>
         <w:jc w:val="both"/>
         <w:rPr>
           <w:sz w:val="24"/>
@@ -1080,14 +1066,21 @@
           <w:lang w:val="pt-BR"/>
         </w:rPr>
       </w:pPr>
-    </w:p>
-    <w:p>
-      <w:pPr>
-        <w:pStyle w:val="Corpodetexto"/>
+      <w:r>
+        <w:rPr>
+          <w:sz w:val="24"/>
+          <w:szCs w:val="24"/>
+          <w:lang w:val="pt-BR"/>
+        </w:rPr>
+      </w:r>
+    </w:p>
+    <w:p>
+      <w:pPr>
+        <w:pStyle w:val="TextBody"/>
         <w:tabs>
-          <w:tab w:val="left" w:pos="2250"/>
+          <w:tab w:val="left" w:pos="2250" w:leader="none"/>
         </w:tabs>
-        <w:ind w:left="2340"/>
+        <w:ind w:left="2340" w:hanging="0"/>
         <w:jc w:val="both"/>
         <w:rPr>
           <w:sz w:val="24"/>
@@ -1116,11 +1109,11 @@
     </w:p>
     <w:p>
       <w:pPr>
-        <w:pStyle w:val="Corpodetexto"/>
+        <w:pStyle w:val="TextBody"/>
         <w:tabs>
-          <w:tab w:val="left" w:pos="2250"/>
+          <w:tab w:val="left" w:pos="2250" w:leader="none"/>
         </w:tabs>
-        <w:ind w:left="2340"/>
+        <w:ind w:left="2340" w:hanging="0"/>
         <w:jc w:val="both"/>
         <w:rPr>
           <w:sz w:val="24"/>
@@ -1139,11 +1132,11 @@
     </w:p>
     <w:p>
       <w:pPr>
-        <w:pStyle w:val="Corpodetexto"/>
+        <w:pStyle w:val="TextBody"/>
         <w:tabs>
-          <w:tab w:val="left" w:pos="2250"/>
+          <w:tab w:val="left" w:pos="2250" w:leader="none"/>
         </w:tabs>
-        <w:ind w:left="2340"/>
+        <w:ind w:left="2340" w:hanging="0"/>
         <w:jc w:val="both"/>
         <w:rPr>
           <w:sz w:val="24"/>
@@ -1189,11 +1182,11 @@
     </w:p>
     <w:p>
       <w:pPr>
-        <w:pStyle w:val="Corpodetexto"/>
+        <w:pStyle w:val="TextBody"/>
         <w:tabs>
-          <w:tab w:val="left" w:pos="2250"/>
+          <w:tab w:val="left" w:pos="2250" w:leader="none"/>
         </w:tabs>
-        <w:ind w:left="2340"/>
+        <w:ind w:left="2340" w:hanging="0"/>
         <w:jc w:val="both"/>
         <w:rPr>
           <w:sz w:val="24"/>
@@ -1201,14 +1194,21 @@
           <w:lang w:val="pt-BR"/>
         </w:rPr>
       </w:pPr>
-    </w:p>
-    <w:p>
-      <w:pPr>
-        <w:pStyle w:val="Corpodetexto"/>
+      <w:r>
+        <w:rPr>
+          <w:sz w:val="24"/>
+          <w:szCs w:val="24"/>
+          <w:lang w:val="pt-BR"/>
+        </w:rPr>
+      </w:r>
+    </w:p>
+    <w:p>
+      <w:pPr>
+        <w:pStyle w:val="TextBody"/>
         <w:tabs>
-          <w:tab w:val="left" w:pos="2250"/>
+          <w:tab w:val="left" w:pos="2250" w:leader="none"/>
         </w:tabs>
-        <w:ind w:left="2340"/>
+        <w:ind w:left="2340" w:hanging="0"/>
         <w:jc w:val="both"/>
         <w:rPr>
           <w:sz w:val="24"/>
@@ -1232,77 +1232,13 @@
           <w:szCs w:val="24"/>
           <w:lang w:val="pt-BR"/>
         </w:rPr>
-        <w:t>As páginas web não devem levar mais</w:t>
-      </w:r>
-      <w:r>
-        <w:rPr>
-          <w:sz w:val="24"/>
-          <w:szCs w:val="24"/>
-          <w:lang w:val="pt-BR"/>
-        </w:rPr>
-        <w:t xml:space="preserve"> </w:t>
-      </w:r>
-      <w:r>
-        <w:rPr>
-          <w:sz w:val="24"/>
-          <w:szCs w:val="24"/>
-          <w:lang w:val="pt-BR"/>
-        </w:rPr>
-        <w:t>de</w:t>
-      </w:r>
-      <w:r>
-        <w:rPr>
-          <w:sz w:val="24"/>
-          <w:szCs w:val="24"/>
-          <w:lang w:val="pt-BR"/>
-        </w:rPr>
-        <w:t xml:space="preserve"> </w:t>
-      </w:r>
-      <w:r>
-        <w:rPr>
-          <w:sz w:val="24"/>
-          <w:szCs w:val="24"/>
-          <w:lang w:val="pt-BR"/>
-        </w:rPr>
-        <w:t>20 seg</w:t>
-      </w:r>
-      <w:r>
-        <w:rPr>
-          <w:sz w:val="24"/>
-          <w:szCs w:val="24"/>
-          <w:lang w:val="pt-BR"/>
-        </w:rPr>
-        <w:t>undos</w:t>
-      </w:r>
-      <w:r>
-        <w:rPr>
-          <w:sz w:val="24"/>
-          <w:szCs w:val="24"/>
-          <w:lang w:val="pt-BR"/>
-        </w:rPr>
-        <w:t xml:space="preserve"> para serem carregadas no navegador</w:t>
-      </w:r>
-      <w:r>
-        <w:rPr>
-          <w:sz w:val="24"/>
-          <w:szCs w:val="24"/>
-          <w:lang w:val="pt-BR"/>
-        </w:rPr>
-        <w:t>,</w:t>
-      </w:r>
-      <w:r>
-        <w:rPr>
-          <w:sz w:val="24"/>
-          <w:szCs w:val="24"/>
-          <w:lang w:val="pt-BR"/>
-        </w:rPr>
-        <w:t xml:space="preserve"> durante o uso normal.</w:t>
-      </w:r>
-    </w:p>
-    <w:p>
-      <w:pPr>
-        <w:pStyle w:val="Corpodetexto"/>
-        <w:ind w:left="989" w:right="540"/>
+        <w:t>As páginas web não devem levar mais de 20 segundos para serem carregadas no navegador, durante o uso normal.</w:t>
+      </w:r>
+    </w:p>
+    <w:p>
+      <w:pPr>
+        <w:pStyle w:val="TextBody"/>
+        <w:ind w:left="989" w:right="540" w:hanging="0"/>
         <w:jc w:val="both"/>
         <w:rPr>
           <w:sz w:val="24"/>
@@ -1310,31 +1246,51 @@
           <w:lang w:val="pt-BR"/>
         </w:rPr>
       </w:pPr>
-    </w:p>
-    <w:p>
-      <w:pPr>
-        <w:pStyle w:val="Corpodetexto"/>
-        <w:ind w:left="989" w:right="540"/>
+      <w:r>
+        <w:rPr>
+          <w:sz w:val="24"/>
+          <w:szCs w:val="24"/>
+          <w:lang w:val="pt-BR"/>
+        </w:rPr>
+      </w:r>
+    </w:p>
+    <w:p>
+      <w:pPr>
+        <w:pStyle w:val="TextBody"/>
+        <w:ind w:left="989" w:right="540" w:hanging="0"/>
         <w:jc w:val="both"/>
         <w:rPr>
           <w:rFonts w:eastAsia="Arial" w:cs="Arial"/>
           <w:b/>
+          <w:b/>
           <w:bCs/>
           <w:i/>
-          <w:sz w:val="24"/>
-          <w:szCs w:val="24"/>
-          <w:lang w:val="pt-BR"/>
-        </w:rPr>
-      </w:pPr>
-    </w:p>
-    <w:p>
-      <w:pPr>
-        <w:pStyle w:val="Ttulo3"/>
+          <w:i/>
+          <w:sz w:val="24"/>
+          <w:szCs w:val="24"/>
+          <w:lang w:val="pt-BR"/>
+        </w:rPr>
+      </w:pPr>
+      <w:r>
+        <w:rPr>
+          <w:rFonts w:eastAsia="Arial" w:cs="Arial"/>
+          <w:b/>
+          <w:bCs/>
+          <w:i/>
+          <w:sz w:val="24"/>
+          <w:szCs w:val="24"/>
+          <w:lang w:val="pt-BR"/>
+        </w:rPr>
+      </w:r>
+    </w:p>
+    <w:p>
+      <w:pPr>
+        <w:pStyle w:val="Heading3"/>
         <w:tabs>
-          <w:tab w:val="left" w:pos="1707"/>
-          <w:tab w:val="left" w:pos="1708"/>
+          <w:tab w:val="left" w:pos="1707" w:leader="none"/>
+          <w:tab w:val="left" w:pos="1708" w:leader="none"/>
         </w:tabs>
-        <w:ind w:left="989" w:firstLine="0"/>
+        <w:ind w:left="989" w:hanging="0"/>
         <w:rPr>
           <w:rFonts w:ascii="Times New Roman" w:hAnsi="Times New Roman"/>
           <w:sz w:val="28"/>
@@ -1345,8 +1301,8 @@
       <w:r>
         <w:rPr>
           <w:rFonts w:ascii="Times New Roman" w:hAnsi="Times New Roman"/>
-          <w:b w:val="0"/>
-          <w:bCs w:val="0"/>
+          <w:b w:val="false"/>
+          <w:bCs w:val="false"/>
           <w:sz w:val="28"/>
           <w:szCs w:val="28"/>
           <w:lang w:val="pt-BR"/>
@@ -1395,26 +1351,31 @@
     </w:p>
     <w:p>
       <w:pPr>
-        <w:pStyle w:val="Corpodetexto"/>
-        <w:spacing w:before="6"/>
-        <w:rPr>
-          <w:b/>
-          <w:sz w:val="24"/>
-          <w:szCs w:val="24"/>
-          <w:lang w:val="pt-BR"/>
-        </w:rPr>
-      </w:pPr>
-    </w:p>
-    <w:p>
-      <w:pPr>
-        <w:pStyle w:val="Corpodetexto"/>
-        <w:ind w:left="987" w:right="547"/>
+        <w:pStyle w:val="TextBody"/>
+        <w:spacing w:before="6" w:after="0"/>
+        <w:rPr>
+          <w:b/>
+          <w:b/>
+          <w:sz w:val="24"/>
+          <w:szCs w:val="24"/>
+          <w:lang w:val="pt-BR"/>
+        </w:rPr>
+      </w:pPr>
+      <w:r>
+        <w:rPr>
+          <w:b/>
+          <w:sz w:val="24"/>
+          <w:szCs w:val="24"/>
+          <w:lang w:val="pt-BR"/>
+        </w:rPr>
+      </w:r>
+    </w:p>
+    <w:p>
+      <w:pPr>
+        <w:pStyle w:val="TextBody"/>
+        <w:ind w:left="987" w:right="547" w:hanging="0"/>
         <w:jc w:val="both"/>
-        <w:rPr>
-          <w:sz w:val="24"/>
-          <w:szCs w:val="24"/>
-          <w:lang w:val="pt-BR"/>
-        </w:rPr>
+        <w:rPr/>
       </w:pPr>
       <w:r>
         <w:rPr>
@@ -1437,47 +1398,89 @@
     </w:p>
     <w:p>
       <w:pPr>
-        <w:pStyle w:val="Corpodetexto"/>
-        <w:ind w:left="989" w:right="540"/>
+        <w:pStyle w:val="TextBody"/>
+        <w:ind w:left="987" w:right="547" w:hanging="0"/>
         <w:jc w:val="both"/>
         <w:rPr>
-          <w:rFonts w:eastAsia="Arial" w:cs="Arial"/>
-          <w:sz w:val="24"/>
-          <w:szCs w:val="24"/>
-          <w:lang w:val="pt-BR"/>
-        </w:rPr>
-      </w:pPr>
-    </w:p>
-    <w:p>
-      <w:pPr>
-        <w:pStyle w:val="Corpodetexto"/>
-        <w:ind w:left="989" w:right="540"/>
+          <w:sz w:val="24"/>
+          <w:szCs w:val="24"/>
+          <w:lang w:val="pt-BR"/>
+        </w:rPr>
+      </w:pPr>
+      <w:r>
+        <w:rPr/>
+      </w:r>
+    </w:p>
+    <w:p>
+      <w:pPr>
+        <w:pStyle w:val="TextBody"/>
+        <w:tabs>
+          <w:tab w:val="left" w:pos="2250" w:leader="none"/>
+        </w:tabs>
+        <w:ind w:left="2340" w:hanging="0"/>
         <w:jc w:val="both"/>
-        <w:rPr>
-          <w:rFonts w:eastAsia="Arial" w:cs="Arial"/>
-          <w:sz w:val="24"/>
-          <w:szCs w:val="24"/>
-          <w:lang w:val="pt-BR"/>
-        </w:rPr>
-      </w:pPr>
-    </w:p>
-    <w:p>
-      <w:pPr>
-        <w:pStyle w:val="Corpodetexto"/>
-        <w:ind w:left="989" w:right="540"/>
+        <w:rPr/>
+      </w:pPr>
+      <w:r>
+        <w:rPr>
+          <w:b/>
+          <w:bCs/>
+          <w:sz w:val="24"/>
+          <w:szCs w:val="24"/>
+          <w:lang w:val="pt-BR"/>
+        </w:rPr>
+        <w:t xml:space="preserve">RN01: </w:t>
+      </w:r>
+      <w:r>
+        <w:rPr>
+          <w:b w:val="false"/>
+          <w:bCs w:val="false"/>
+          <w:sz w:val="24"/>
+          <w:szCs w:val="24"/>
+          <w:lang w:val="pt-BR"/>
+        </w:rPr>
+        <w:t xml:space="preserve">Para cadastrar um usuário, o mesmo deve ser registrado pela defesa civil, </w:t>
+      </w:r>
+      <w:r>
+        <w:rPr>
+          <w:b w:val="false"/>
+          <w:bCs w:val="false"/>
+          <w:sz w:val="24"/>
+          <w:szCs w:val="24"/>
+          <w:lang w:val="pt-BR"/>
+        </w:rPr>
+        <w:t>e ser maior de 18 anos.</w:t>
+      </w:r>
+    </w:p>
+    <w:p>
+      <w:pPr>
+        <w:pStyle w:val="TextBody"/>
+        <w:tabs>
+          <w:tab w:val="left" w:pos="2250" w:leader="none"/>
+        </w:tabs>
+        <w:ind w:left="2340" w:hanging="0"/>
         <w:jc w:val="both"/>
         <w:rPr>
-          <w:rFonts w:eastAsia="Arial" w:cs="Arial"/>
-          <w:sz w:val="24"/>
-          <w:szCs w:val="24"/>
-          <w:lang w:val="pt-BR"/>
-        </w:rPr>
-      </w:pPr>
-    </w:p>
-    <w:p>
-      <w:pPr>
-        <w:pStyle w:val="Corpodetexto"/>
-        <w:ind w:left="989" w:right="540"/>
+          <w:sz w:val="24"/>
+          <w:szCs w:val="24"/>
+          <w:lang w:val="pt-BR"/>
+        </w:rPr>
+      </w:pPr>
+      <w:r>
+        <w:rPr>
+          <w:sz w:val="24"/>
+          <w:szCs w:val="24"/>
+          <w:lang w:val="pt-BR"/>
+        </w:rPr>
+      </w:r>
+    </w:p>
+    <w:p>
+      <w:pPr>
+        <w:pStyle w:val="TextBody"/>
+        <w:tabs>
+          <w:tab w:val="left" w:pos="2250" w:leader="none"/>
+        </w:tabs>
+        <w:ind w:left="2340" w:hanging="0"/>
         <w:jc w:val="both"/>
         <w:rPr>
           <w:rFonts w:eastAsia="Arial" w:cs="Arial"/>
@@ -1486,13 +1489,78 @@
           <w:lang w:val="pt-BR"/>
         </w:rPr>
       </w:pPr>
-    </w:p>
-    <w:p>
-      <w:pPr>
-        <w:pStyle w:val="Corpodetexto"/>
-        <w:ind w:left="269"/>
-        <w:rPr>
-          <w:rFonts w:eastAsia="Arial" w:cs="Arial"/>
+      <w:r>
+        <w:rPr>
+          <w:rFonts w:eastAsia="Arial" w:cs="Arial"/>
+          <w:b/>
+          <w:bCs/>
+          <w:sz w:val="24"/>
+          <w:szCs w:val="24"/>
+          <w:lang w:val="pt-BR"/>
+        </w:rPr>
+        <w:t xml:space="preserve">RN02: </w:t>
+      </w:r>
+      <w:r>
+        <w:rPr>
+          <w:rFonts w:eastAsia="Arial" w:cs="Arial"/>
+          <w:b w:val="false"/>
+          <w:bCs w:val="false"/>
+          <w:sz w:val="24"/>
+          <w:szCs w:val="24"/>
+          <w:lang w:val="pt-BR"/>
+        </w:rPr>
+        <w:t>O administrador deve ter acesso a todas as funções do sistema.</w:t>
+      </w:r>
+    </w:p>
+    <w:p>
+      <w:pPr>
+        <w:pStyle w:val="TextBody"/>
+        <w:ind w:left="989" w:right="540" w:hanging="0"/>
+        <w:jc w:val="both"/>
+        <w:rPr>
+          <w:rFonts w:eastAsia="Arial" w:cs="Arial"/>
+          <w:sz w:val="24"/>
+          <w:szCs w:val="24"/>
+          <w:lang w:val="pt-BR"/>
+        </w:rPr>
+      </w:pPr>
+      <w:r>
+        <w:rPr>
+          <w:rFonts w:eastAsia="Arial" w:cs="Arial"/>
+          <w:sz w:val="24"/>
+          <w:szCs w:val="24"/>
+          <w:lang w:val="pt-BR"/>
+        </w:rPr>
+      </w:r>
+    </w:p>
+    <w:p>
+      <w:pPr>
+        <w:pStyle w:val="TextBody"/>
+        <w:ind w:left="989" w:right="540" w:hanging="0"/>
+        <w:jc w:val="both"/>
+        <w:rPr>
+          <w:rFonts w:eastAsia="Arial" w:cs="Arial"/>
+          <w:sz w:val="24"/>
+          <w:szCs w:val="24"/>
+          <w:lang w:val="pt-BR"/>
+        </w:rPr>
+      </w:pPr>
+      <w:r>
+        <w:rPr>
+          <w:rFonts w:eastAsia="Arial" w:cs="Arial"/>
+          <w:sz w:val="24"/>
+          <w:szCs w:val="24"/>
+          <w:lang w:val="pt-BR"/>
+        </w:rPr>
+      </w:r>
+    </w:p>
+    <w:p>
+      <w:pPr>
+        <w:pStyle w:val="TextBody"/>
+        <w:ind w:left="269" w:hanging="0"/>
+        <w:rPr>
+          <w:rFonts w:eastAsia="Arial" w:cs="Arial"/>
+          <w:b/>
           <w:b/>
           <w:bCs/>
           <w:sz w:val="32"/>
@@ -1509,17 +1577,8 @@
           <w:szCs w:val="32"/>
           <w:lang w:val="pt-BR"/>
         </w:rPr>
-        <w:t>4.  Diagrama de caso de uso</w:t>
-      </w:r>
-      <w:r>
-        <w:rPr>
-          <w:noProof/>
-          <w:sz w:val="24"/>
-          <w:szCs w:val="24"/>
-          <w:lang w:val="pt-BR"/>
-        </w:rPr>
         <w:drawing>
-          <wp:anchor distT="0" distB="0" distL="0" distR="0" simplePos="0" relativeHeight="251658240" behindDoc="0" locked="0" layoutInCell="1" allowOverlap="1" wp14:anchorId="73E63EF9" wp14:editId="73E63EFA">
+          <wp:anchor behindDoc="0" distT="0" distB="0" distL="0" distR="0" simplePos="0" locked="0" layoutInCell="1" allowOverlap="1" relativeHeight="3">
             <wp:simplePos x="0" y="0"/>
             <wp:positionH relativeFrom="column">
               <wp:posOffset>487045</wp:posOffset>
@@ -1530,7 +1589,7 @@
             <wp:extent cx="5160010" cy="2987675"/>
             <wp:effectExtent l="0" t="0" r="0" b="0"/>
             <wp:wrapSquare wrapText="largest"/>
-            <wp:docPr id="1" name="Image1"/>
+            <wp:docPr id="1" name="Image1" descr=""/>
             <wp:cNvGraphicFramePr>
               <a:graphicFrameLocks xmlns:a="http://schemas.openxmlformats.org/drawingml/2006/main" noChangeAspect="1"/>
             </wp:cNvGraphicFramePr>
@@ -1538,13 +1597,13 @@
               <a:graphicData uri="http://schemas.openxmlformats.org/drawingml/2006/picture">
                 <pic:pic xmlns:pic="http://schemas.openxmlformats.org/drawingml/2006/picture">
                   <pic:nvPicPr>
-                    <pic:cNvPr id="1" name="Image1"/>
+                    <pic:cNvPr id="1" name="Image1" descr=""/>
                     <pic:cNvPicPr>
                       <a:picLocks noChangeAspect="1" noChangeArrowheads="1"/>
                     </pic:cNvPicPr>
                   </pic:nvPicPr>
                   <pic:blipFill>
-                    <a:blip r:embed="rId5"/>
+                    <a:blip r:embed="rId2"/>
                     <a:stretch>
                       <a:fillRect/>
                     </a:stretch>
@@ -1564,35 +1623,7 @@
           </wp:anchor>
         </w:drawing>
       </w:r>
-    </w:p>
-    <w:p>
-      <w:pPr>
-        <w:pStyle w:val="Corpodetexto"/>
-        <w:ind w:left="269"/>
-        <w:rPr>
-          <w:rFonts w:eastAsia="Arial" w:cs="Arial"/>
-          <w:sz w:val="24"/>
-          <w:szCs w:val="24"/>
-          <w:lang w:val="pt-BR"/>
-        </w:rPr>
-      </w:pPr>
-    </w:p>
-    <w:p>
-      <w:pPr>
-        <w:pStyle w:val="Corpodetexto"/>
-        <w:ind w:left="269"/>
-        <w:rPr>
-          <w:rFonts w:eastAsia="Arial" w:cs="Arial"/>
-          <w:sz w:val="24"/>
-          <w:szCs w:val="24"/>
-          <w:lang w:val="pt-BR"/>
-        </w:rPr>
-      </w:pPr>
-    </w:p>
-    <w:p>
-      <w:pPr>
-        <w:pStyle w:val="Corpodetexto"/>
-        <w:ind w:left="269"/>
+      <w:r>
         <w:rPr>
           <w:rFonts w:eastAsia="Arial" w:cs="Arial"/>
           <w:b/>
@@ -1601,14 +1632,56 @@
           <w:szCs w:val="32"/>
           <w:lang w:val="pt-BR"/>
         </w:rPr>
-      </w:pPr>
-    </w:p>
-    <w:p>
-      <w:pPr>
-        <w:pStyle w:val="Corpodetexto"/>
-        <w:ind w:left="269"/>
-        <w:rPr>
-          <w:rFonts w:eastAsia="Arial" w:cs="Arial"/>
+        <w:t>4.  Diagrama de caso de uso</w:t>
+      </w:r>
+    </w:p>
+    <w:p>
+      <w:pPr>
+        <w:pStyle w:val="TextBody"/>
+        <w:ind w:left="269" w:hanging="0"/>
+        <w:rPr>
+          <w:rFonts w:eastAsia="Arial" w:cs="Arial"/>
+          <w:sz w:val="24"/>
+          <w:szCs w:val="24"/>
+          <w:lang w:val="pt-BR"/>
+        </w:rPr>
+      </w:pPr>
+      <w:r>
+        <w:rPr>
+          <w:rFonts w:eastAsia="Arial" w:cs="Arial"/>
+          <w:sz w:val="24"/>
+          <w:szCs w:val="24"/>
+          <w:lang w:val="pt-BR"/>
+        </w:rPr>
+      </w:r>
+    </w:p>
+    <w:p>
+      <w:pPr>
+        <w:pStyle w:val="TextBody"/>
+        <w:ind w:left="269" w:hanging="0"/>
+        <w:rPr>
+          <w:rFonts w:eastAsia="Arial" w:cs="Arial"/>
+          <w:sz w:val="24"/>
+          <w:szCs w:val="24"/>
+          <w:lang w:val="pt-BR"/>
+        </w:rPr>
+      </w:pPr>
+      <w:r>
+        <w:rPr>
+          <w:rFonts w:eastAsia="Arial" w:cs="Arial"/>
+          <w:sz w:val="24"/>
+          <w:szCs w:val="24"/>
+          <w:lang w:val="pt-BR"/>
+        </w:rPr>
+      </w:r>
+    </w:p>
+    <w:p>
+      <w:pPr>
+        <w:pStyle w:val="TextBody"/>
+        <w:ind w:left="269" w:hanging="0"/>
+        <w:rPr>
+          <w:rFonts w:eastAsia="Arial" w:cs="Arial"/>
+          <w:b/>
           <w:b/>
           <w:bCs/>
           <w:sz w:val="32"/>
@@ -1616,11 +1689,7 @@
           <w:lang w:val="pt-BR"/>
         </w:rPr>
       </w:pPr>
-    </w:p>
-    <w:p>
-      <w:pPr>
-        <w:pStyle w:val="Corpodetexto"/>
-        <w:ind w:left="269"/>
+      <w:r>
         <w:rPr>
           <w:rFonts w:eastAsia="Arial" w:cs="Arial"/>
           <w:b/>
@@ -1629,14 +1698,15 @@
           <w:szCs w:val="32"/>
           <w:lang w:val="pt-BR"/>
         </w:rPr>
-      </w:pPr>
-    </w:p>
-    <w:p>
-      <w:pPr>
-        <w:pStyle w:val="Corpodetexto"/>
-        <w:ind w:left="269"/>
-        <w:rPr>
-          <w:rFonts w:eastAsia="Arial" w:cs="Arial"/>
+      </w:r>
+    </w:p>
+    <w:p>
+      <w:pPr>
+        <w:pStyle w:val="TextBody"/>
+        <w:ind w:left="269" w:hanging="0"/>
+        <w:rPr>
+          <w:rFonts w:eastAsia="Arial" w:cs="Arial"/>
+          <w:b/>
           <w:b/>
           <w:bCs/>
           <w:sz w:val="32"/>
@@ -1644,11 +1714,7 @@
           <w:lang w:val="pt-BR"/>
         </w:rPr>
       </w:pPr>
-    </w:p>
-    <w:p>
-      <w:pPr>
-        <w:pStyle w:val="Corpodetexto"/>
-        <w:ind w:left="269"/>
+      <w:r>
         <w:rPr>
           <w:rFonts w:eastAsia="Arial" w:cs="Arial"/>
           <w:b/>
@@ -1657,14 +1723,15 @@
           <w:szCs w:val="32"/>
           <w:lang w:val="pt-BR"/>
         </w:rPr>
-      </w:pPr>
-    </w:p>
-    <w:p>
-      <w:pPr>
-        <w:pStyle w:val="Corpodetexto"/>
-        <w:ind w:left="269"/>
-        <w:rPr>
-          <w:rFonts w:eastAsia="Arial" w:cs="Arial"/>
+      </w:r>
+    </w:p>
+    <w:p>
+      <w:pPr>
+        <w:pStyle w:val="TextBody"/>
+        <w:ind w:left="269" w:hanging="0"/>
+        <w:rPr>
+          <w:rFonts w:eastAsia="Arial" w:cs="Arial"/>
+          <w:b/>
           <w:b/>
           <w:bCs/>
           <w:sz w:val="32"/>
@@ -1672,11 +1739,7 @@
           <w:lang w:val="pt-BR"/>
         </w:rPr>
       </w:pPr>
-    </w:p>
-    <w:p>
-      <w:pPr>
-        <w:pStyle w:val="Corpodetexto"/>
-        <w:ind w:left="269"/>
+      <w:r>
         <w:rPr>
           <w:rFonts w:eastAsia="Arial" w:cs="Arial"/>
           <w:b/>
@@ -1685,14 +1748,15 @@
           <w:szCs w:val="32"/>
           <w:lang w:val="pt-BR"/>
         </w:rPr>
-      </w:pPr>
-    </w:p>
-    <w:p>
-      <w:pPr>
-        <w:pStyle w:val="Corpodetexto"/>
-        <w:ind w:left="269"/>
-        <w:rPr>
-          <w:rFonts w:eastAsia="Arial" w:cs="Arial"/>
+      </w:r>
+    </w:p>
+    <w:p>
+      <w:pPr>
+        <w:pStyle w:val="TextBody"/>
+        <w:ind w:left="269" w:hanging="0"/>
+        <w:rPr>
+          <w:rFonts w:eastAsia="Arial" w:cs="Arial"/>
+          <w:b/>
           <w:b/>
           <w:bCs/>
           <w:sz w:val="32"/>
@@ -1700,11 +1764,7 @@
           <w:lang w:val="pt-BR"/>
         </w:rPr>
       </w:pPr>
-    </w:p>
-    <w:p>
-      <w:pPr>
-        <w:pStyle w:val="Corpodetexto"/>
-        <w:ind w:left="269"/>
+      <w:r>
         <w:rPr>
           <w:rFonts w:eastAsia="Arial" w:cs="Arial"/>
           <w:b/>
@@ -1713,14 +1773,15 @@
           <w:szCs w:val="32"/>
           <w:lang w:val="pt-BR"/>
         </w:rPr>
-      </w:pPr>
-    </w:p>
-    <w:p>
-      <w:pPr>
-        <w:pStyle w:val="Corpodetexto"/>
-        <w:ind w:left="269"/>
-        <w:rPr>
-          <w:rFonts w:eastAsia="Arial" w:cs="Arial"/>
+      </w:r>
+    </w:p>
+    <w:p>
+      <w:pPr>
+        <w:pStyle w:val="TextBody"/>
+        <w:ind w:left="269" w:hanging="0"/>
+        <w:rPr>
+          <w:rFonts w:eastAsia="Arial" w:cs="Arial"/>
+          <w:b/>
           <w:b/>
           <w:bCs/>
           <w:sz w:val="32"/>
@@ -1728,10 +1789,7 @@
           <w:lang w:val="pt-BR"/>
         </w:rPr>
       </w:pPr>
-    </w:p>
-    <w:p>
-      <w:pPr>
-        <w:pStyle w:val="Corpodetexto"/>
+      <w:r>
         <w:rPr>
           <w:rFonts w:eastAsia="Arial" w:cs="Arial"/>
           <w:b/>
@@ -1740,13 +1798,15 @@
           <w:szCs w:val="32"/>
           <w:lang w:val="pt-BR"/>
         </w:rPr>
-      </w:pPr>
-    </w:p>
-    <w:p>
-      <w:pPr>
-        <w:pStyle w:val="Corpodetexto"/>
-        <w:rPr>
-          <w:rFonts w:eastAsia="Arial" w:cs="Arial"/>
+      </w:r>
+    </w:p>
+    <w:p>
+      <w:pPr>
+        <w:pStyle w:val="TextBody"/>
+        <w:ind w:left="269" w:hanging="0"/>
+        <w:rPr>
+          <w:rFonts w:eastAsia="Arial" w:cs="Arial"/>
+          <w:b/>
           <w:b/>
           <w:bCs/>
           <w:sz w:val="32"/>
@@ -1754,10 +1814,7 @@
           <w:lang w:val="pt-BR"/>
         </w:rPr>
       </w:pPr>
-    </w:p>
-    <w:p>
-      <w:pPr>
-        <w:pStyle w:val="Corpodetexto"/>
+      <w:r>
         <w:rPr>
           <w:rFonts w:eastAsia="Arial" w:cs="Arial"/>
           <w:b/>
@@ -1766,14 +1823,204 @@
           <w:szCs w:val="32"/>
           <w:lang w:val="pt-BR"/>
         </w:rPr>
-      </w:pPr>
-      <w:r>
-        <w:rPr>
-          <w:noProof/>
-        </w:rPr>
-        <w:lastRenderedPageBreak/>
+      </w:r>
+    </w:p>
+    <w:p>
+      <w:pPr>
+        <w:pStyle w:val="TextBody"/>
+        <w:ind w:left="269" w:hanging="0"/>
+        <w:rPr>
+          <w:rFonts w:eastAsia="Arial" w:cs="Arial"/>
+          <w:b/>
+          <w:b/>
+          <w:bCs/>
+          <w:sz w:val="32"/>
+          <w:szCs w:val="32"/>
+          <w:lang w:val="pt-BR"/>
+        </w:rPr>
+      </w:pPr>
+      <w:r>
+        <w:rPr>
+          <w:rFonts w:eastAsia="Arial" w:cs="Arial"/>
+          <w:b/>
+          <w:bCs/>
+          <w:sz w:val="32"/>
+          <w:szCs w:val="32"/>
+          <w:lang w:val="pt-BR"/>
+        </w:rPr>
+      </w:r>
+    </w:p>
+    <w:p>
+      <w:pPr>
+        <w:pStyle w:val="TextBody"/>
+        <w:ind w:left="269" w:hanging="0"/>
+        <w:rPr>
+          <w:rFonts w:eastAsia="Arial" w:cs="Arial"/>
+          <w:b/>
+          <w:b/>
+          <w:bCs/>
+          <w:sz w:val="32"/>
+          <w:szCs w:val="32"/>
+          <w:lang w:val="pt-BR"/>
+        </w:rPr>
+      </w:pPr>
+      <w:r>
+        <w:rPr>
+          <w:rFonts w:eastAsia="Arial" w:cs="Arial"/>
+          <w:b/>
+          <w:bCs/>
+          <w:sz w:val="32"/>
+          <w:szCs w:val="32"/>
+          <w:lang w:val="pt-BR"/>
+        </w:rPr>
+      </w:r>
+    </w:p>
+    <w:p>
+      <w:pPr>
+        <w:pStyle w:val="TextBody"/>
+        <w:ind w:left="269" w:hanging="0"/>
+        <w:rPr>
+          <w:rFonts w:eastAsia="Arial" w:cs="Arial"/>
+          <w:b/>
+          <w:b/>
+          <w:bCs/>
+          <w:sz w:val="32"/>
+          <w:szCs w:val="32"/>
+          <w:lang w:val="pt-BR"/>
+        </w:rPr>
+      </w:pPr>
+      <w:r>
+        <w:rPr>
+          <w:rFonts w:eastAsia="Arial" w:cs="Arial"/>
+          <w:b/>
+          <w:bCs/>
+          <w:sz w:val="32"/>
+          <w:szCs w:val="32"/>
+          <w:lang w:val="pt-BR"/>
+        </w:rPr>
+      </w:r>
+    </w:p>
+    <w:p>
+      <w:pPr>
+        <w:pStyle w:val="TextBody"/>
+        <w:ind w:left="269" w:hanging="0"/>
+        <w:rPr>
+          <w:rFonts w:eastAsia="Arial" w:cs="Arial"/>
+          <w:b/>
+          <w:b/>
+          <w:bCs/>
+          <w:sz w:val="32"/>
+          <w:szCs w:val="32"/>
+          <w:lang w:val="pt-BR"/>
+        </w:rPr>
+      </w:pPr>
+      <w:r>
+        <w:rPr>
+          <w:rFonts w:eastAsia="Arial" w:cs="Arial"/>
+          <w:b/>
+          <w:bCs/>
+          <w:sz w:val="32"/>
+          <w:szCs w:val="32"/>
+          <w:lang w:val="pt-BR"/>
+        </w:rPr>
+      </w:r>
+    </w:p>
+    <w:p>
+      <w:pPr>
+        <w:pStyle w:val="TextBody"/>
+        <w:rPr>
+          <w:rFonts w:eastAsia="Arial" w:cs="Arial"/>
+          <w:b/>
+          <w:b/>
+          <w:bCs/>
+          <w:sz w:val="32"/>
+          <w:szCs w:val="32"/>
+          <w:lang w:val="pt-BR"/>
+        </w:rPr>
+      </w:pPr>
+      <w:r>
+        <w:rPr>
+          <w:rFonts w:eastAsia="Arial" w:cs="Arial"/>
+          <w:b/>
+          <w:bCs/>
+          <w:sz w:val="32"/>
+          <w:szCs w:val="32"/>
+          <w:lang w:val="pt-BR"/>
+        </w:rPr>
+      </w:r>
+    </w:p>
+    <w:p>
+      <w:pPr>
+        <w:pStyle w:val="TextBody"/>
+        <w:rPr>
+          <w:rFonts w:eastAsia="Arial" w:cs="Arial"/>
+          <w:b/>
+          <w:b/>
+          <w:bCs/>
+          <w:sz w:val="32"/>
+          <w:szCs w:val="32"/>
+          <w:lang w:val="pt-BR"/>
+        </w:rPr>
+      </w:pPr>
+      <w:r>
+        <w:rPr>
+          <w:rFonts w:eastAsia="Arial" w:cs="Arial"/>
+          <w:b/>
+          <w:bCs/>
+          <w:sz w:val="32"/>
+          <w:szCs w:val="32"/>
+          <w:lang w:val="pt-BR"/>
+        </w:rPr>
+      </w:r>
+    </w:p>
+    <w:p>
+      <w:pPr>
+        <w:pStyle w:val="TextBody"/>
+        <w:rPr>
+          <w:rFonts w:eastAsia="Arial" w:cs="Arial"/>
+          <w:b/>
+          <w:b/>
+          <w:bCs/>
+          <w:sz w:val="32"/>
+          <w:szCs w:val="32"/>
+          <w:lang w:val="pt-BR"/>
+        </w:rPr>
+      </w:pPr>
+      <w:r>
+        <w:rPr>
+          <w:rFonts w:eastAsia="Arial" w:cs="Arial"/>
+          <w:b/>
+          <w:bCs/>
+          <w:sz w:val="32"/>
+          <w:szCs w:val="32"/>
+          <w:lang w:val="pt-BR"/>
+        </w:rPr>
+      </w:r>
+    </w:p>
+    <w:p>
+      <w:pPr>
+        <w:pStyle w:val="TextBody"/>
+        <w:rPr>
+          <w:rFonts w:eastAsia="Arial" w:cs="Arial"/>
+          <w:b/>
+          <w:b/>
+          <w:bCs/>
+          <w:sz w:val="32"/>
+          <w:szCs w:val="32"/>
+          <w:lang w:val="pt-BR"/>
+        </w:rPr>
+      </w:pPr>
+      <w:r>
+        <w:rPr>
+          <w:rFonts w:eastAsia="Arial" w:cs="Arial"/>
+          <w:b/>
+          <w:bCs/>
+          <w:sz w:val="32"/>
+          <w:szCs w:val="32"/>
+          <w:lang w:val="pt-BR"/>
+        </w:rPr>
         <w:drawing>
-          <wp:anchor distT="0" distB="0" distL="0" distR="0" simplePos="0" relativeHeight="3" behindDoc="0" locked="0" layoutInCell="1" allowOverlap="1" wp14:anchorId="73E63EFB" wp14:editId="73E63EFC">
+          <wp:anchor behindDoc="0" distT="0" distB="0" distL="0" distR="0" simplePos="0" locked="0" layoutInCell="1" allowOverlap="1" relativeHeight="2">
             <wp:simplePos x="0" y="0"/>
             <wp:positionH relativeFrom="column">
               <wp:posOffset>19050</wp:posOffset>
@@ -1784,7 +2031,7 @@
             <wp:extent cx="5963285" cy="3818890"/>
             <wp:effectExtent l="0" t="0" r="0" b="0"/>
             <wp:wrapSquare wrapText="largest"/>
-            <wp:docPr id="2" name="Image2"/>
+            <wp:docPr id="2" name="Image2" descr=""/>
             <wp:cNvGraphicFramePr>
               <a:graphicFrameLocks xmlns:a="http://schemas.openxmlformats.org/drawingml/2006/main" noChangeAspect="1"/>
             </wp:cNvGraphicFramePr>
@@ -1792,13 +2039,13 @@
               <a:graphicData uri="http://schemas.openxmlformats.org/drawingml/2006/picture">
                 <pic:pic xmlns:pic="http://schemas.openxmlformats.org/drawingml/2006/picture">
                   <pic:nvPicPr>
-                    <pic:cNvPr id="2" name="Image2"/>
+                    <pic:cNvPr id="2" name="Image2" descr=""/>
                     <pic:cNvPicPr>
                       <a:picLocks noChangeAspect="1" noChangeArrowheads="1"/>
                     </pic:cNvPicPr>
                   </pic:nvPicPr>
                   <pic:blipFill>
-                    <a:blip r:embed="rId6"/>
+                    <a:blip r:embed="rId3"/>
                     <a:stretch>
                       <a:fillRect/>
                     </a:stretch>
@@ -1822,38 +2069,50 @@
     <w:tbl>
       <w:tblPr>
         <w:tblW w:w="7940" w:type="dxa"/>
+        <w:jc w:val="left"/>
         <w:tblInd w:w="75" w:type="dxa"/>
+        <w:tblBorders>
+          <w:top w:val="single" w:sz="4" w:space="0" w:color="000001"/>
+          <w:left w:val="single" w:sz="4" w:space="0" w:color="000001"/>
+          <w:bottom w:val="single" w:sz="4" w:space="0" w:color="000001"/>
+          <w:right w:val="single" w:sz="4" w:space="0" w:color="000001"/>
+          <w:insideH w:val="single" w:sz="4" w:space="0" w:color="000001"/>
+          <w:insideV w:val="single" w:sz="4" w:space="0" w:color="000001"/>
+        </w:tblBorders>
         <w:tblCellMar>
-          <w:left w:w="70" w:type="dxa"/>
+          <w:top w:w="0" w:type="dxa"/>
+          <w:left w:w="65" w:type="dxa"/>
+          <w:bottom w:w="0" w:type="dxa"/>
           <w:right w:w="70" w:type="dxa"/>
         </w:tblCellMar>
-        <w:tblLook w:val="04A0" w:firstRow="1" w:lastRow="0" w:firstColumn="1" w:lastColumn="0" w:noHBand="0" w:noVBand="1"/>
+        <w:tblLook w:noVBand="1" w:val="04a0" w:noHBand="0" w:lastColumn="0" w:firstColumn="1" w:lastRow="0" w:firstRow="1"/>
       </w:tblPr>
       <w:tblGrid>
         <w:gridCol w:w="2280"/>
-        <w:gridCol w:w="5660"/>
+        <w:gridCol w:w="5659"/>
       </w:tblGrid>
       <w:tr>
         <w:trPr>
-          <w:trHeight w:val="420"/>
+          <w:trHeight w:val="420" w:hRule="atLeast"/>
         </w:trPr>
         <w:tc>
           <w:tcPr>
-            <w:tcW w:w="7940" w:type="dxa"/>
+            <w:tcW w:w="7939" w:type="dxa"/>
             <w:gridSpan w:val="2"/>
             <w:tcBorders>
-              <w:top w:val="single" w:sz="4" w:space="0" w:color="000000"/>
-              <w:left w:val="single" w:sz="4" w:space="0" w:color="000000"/>
-              <w:bottom w:val="single" w:sz="4" w:space="0" w:color="000000"/>
-              <w:right w:val="single" w:sz="4" w:space="0" w:color="000000"/>
+              <w:top w:val="single" w:sz="4" w:space="0" w:color="000001"/>
+              <w:left w:val="single" w:sz="4" w:space="0" w:color="000001"/>
+              <w:bottom w:val="single" w:sz="4" w:space="0" w:color="000001"/>
+              <w:right w:val="single" w:sz="4" w:space="0" w:color="000001"/>
+              <w:insideH w:val="single" w:sz="4" w:space="0" w:color="000001"/>
+              <w:insideV w:val="single" w:sz="4" w:space="0" w:color="000001"/>
             </w:tcBorders>
-            <w:shd w:val="clear" w:color="auto" w:fill="auto"/>
-            <w:noWrap/>
+            <w:shd w:fill="auto" w:val="clear"/>
             <w:vAlign w:val="center"/>
-            <w:hideMark/>
           </w:tcPr>
           <w:p>
             <w:pPr>
+              <w:pStyle w:val="Normal"/>
               <w:jc w:val="center"/>
               <w:rPr>
                 <w:rFonts w:ascii="Liberation Sans" w:hAnsi="Liberation Sans"/>
@@ -1900,24 +2159,24 @@
       </w:tr>
       <w:tr>
         <w:trPr>
-          <w:trHeight w:val="630"/>
+          <w:trHeight w:val="630" w:hRule="atLeast"/>
         </w:trPr>
         <w:tc>
           <w:tcPr>
             <w:tcW w:w="2280" w:type="dxa"/>
             <w:tcBorders>
-              <w:top w:val="nil"/>
-              <w:left w:val="single" w:sz="4" w:space="0" w:color="000000"/>
-              <w:bottom w:val="single" w:sz="4" w:space="0" w:color="000000"/>
-              <w:right w:val="single" w:sz="4" w:space="0" w:color="000000"/>
+              <w:left w:val="single" w:sz="4" w:space="0" w:color="000001"/>
+              <w:bottom w:val="single" w:sz="4" w:space="0" w:color="000001"/>
+              <w:right w:val="single" w:sz="4" w:space="0" w:color="000001"/>
+              <w:insideH w:val="single" w:sz="4" w:space="0" w:color="000001"/>
+              <w:insideV w:val="single" w:sz="4" w:space="0" w:color="000001"/>
             </w:tcBorders>
-            <w:shd w:val="clear" w:color="auto" w:fill="auto"/>
-            <w:noWrap/>
+            <w:shd w:fill="auto" w:val="clear"/>
             <w:vAlign w:val="center"/>
-            <w:hideMark/>
           </w:tcPr>
           <w:p>
             <w:pPr>
+              <w:pStyle w:val="Normal"/>
               <w:rPr>
                 <w:rFonts w:ascii="Liberation Sans" w:hAnsi="Liberation Sans"/>
                 <w:color w:val="000000"/>
@@ -1936,19 +2195,20 @@
         </w:tc>
         <w:tc>
           <w:tcPr>
-            <w:tcW w:w="5660" w:type="dxa"/>
+            <w:tcW w:w="5659" w:type="dxa"/>
             <w:tcBorders>
-              <w:top w:val="single" w:sz="4" w:space="0" w:color="000000"/>
-              <w:left w:val="nil"/>
-              <w:bottom w:val="single" w:sz="4" w:space="0" w:color="000000"/>
-              <w:right w:val="single" w:sz="4" w:space="0" w:color="000000"/>
+              <w:top w:val="single" w:sz="4" w:space="0" w:color="000001"/>
+              <w:bottom w:val="single" w:sz="4" w:space="0" w:color="000001"/>
+              <w:right w:val="single" w:sz="4" w:space="0" w:color="000001"/>
+              <w:insideH w:val="single" w:sz="4" w:space="0" w:color="000001"/>
+              <w:insideV w:val="single" w:sz="4" w:space="0" w:color="000001"/>
             </w:tcBorders>
-            <w:shd w:val="clear" w:color="auto" w:fill="auto"/>
+            <w:shd w:fill="auto" w:val="clear"/>
             <w:vAlign w:val="center"/>
-            <w:hideMark/>
           </w:tcPr>
           <w:p>
             <w:pPr>
+              <w:pStyle w:val="Normal"/>
               <w:rPr>
                 <w:rFonts w:ascii="Liberation Sans" w:hAnsi="Liberation Sans"/>
                 <w:color w:val="000000"/>
@@ -1968,24 +2228,24 @@
       </w:tr>
       <w:tr>
         <w:trPr>
-          <w:trHeight w:val="375"/>
+          <w:trHeight w:val="375" w:hRule="atLeast"/>
         </w:trPr>
         <w:tc>
           <w:tcPr>
             <w:tcW w:w="2280" w:type="dxa"/>
             <w:tcBorders>
-              <w:top w:val="nil"/>
-              <w:left w:val="single" w:sz="4" w:space="0" w:color="000000"/>
-              <w:bottom w:val="single" w:sz="4" w:space="0" w:color="000000"/>
-              <w:right w:val="single" w:sz="4" w:space="0" w:color="000000"/>
+              <w:left w:val="single" w:sz="4" w:space="0" w:color="000001"/>
+              <w:bottom w:val="single" w:sz="4" w:space="0" w:color="000001"/>
+              <w:right w:val="single" w:sz="4" w:space="0" w:color="000001"/>
+              <w:insideH w:val="single" w:sz="4" w:space="0" w:color="000001"/>
+              <w:insideV w:val="single" w:sz="4" w:space="0" w:color="000001"/>
             </w:tcBorders>
-            <w:shd w:val="clear" w:color="auto" w:fill="auto"/>
-            <w:noWrap/>
+            <w:shd w:fill="auto" w:val="clear"/>
             <w:vAlign w:val="center"/>
-            <w:hideMark/>
           </w:tcPr>
           <w:p>
             <w:pPr>
+              <w:pStyle w:val="Normal"/>
               <w:rPr>
                 <w:rFonts w:ascii="Liberation Sans" w:hAnsi="Liberation Sans"/>
                 <w:color w:val="000000"/>
@@ -2004,20 +2264,20 @@
         </w:tc>
         <w:tc>
           <w:tcPr>
-            <w:tcW w:w="5660" w:type="dxa"/>
+            <w:tcW w:w="5659" w:type="dxa"/>
             <w:tcBorders>
-              <w:top w:val="single" w:sz="4" w:space="0" w:color="000000"/>
-              <w:left w:val="nil"/>
-              <w:bottom w:val="single" w:sz="4" w:space="0" w:color="000000"/>
-              <w:right w:val="single" w:sz="4" w:space="0" w:color="000000"/>
+              <w:top w:val="single" w:sz="4" w:space="0" w:color="000001"/>
+              <w:bottom w:val="single" w:sz="4" w:space="0" w:color="000001"/>
+              <w:right w:val="single" w:sz="4" w:space="0" w:color="000001"/>
+              <w:insideH w:val="single" w:sz="4" w:space="0" w:color="000001"/>
+              <w:insideV w:val="single" w:sz="4" w:space="0" w:color="000001"/>
             </w:tcBorders>
-            <w:shd w:val="clear" w:color="auto" w:fill="auto"/>
-            <w:noWrap/>
+            <w:shd w:fill="auto" w:val="clear"/>
             <w:vAlign w:val="center"/>
-            <w:hideMark/>
           </w:tcPr>
           <w:p>
             <w:pPr>
+              <w:pStyle w:val="Normal"/>
               <w:rPr>
                 <w:rFonts w:ascii="Liberation Sans" w:hAnsi="Liberation Sans"/>
                 <w:color w:val="000000"/>
@@ -2030,47 +2290,31 @@
                 <w:color w:val="000000"/>
                 <w:lang w:val="pt-BR" w:eastAsia="pt-BR"/>
               </w:rPr>
-              <w:t>Usu</w:t>
-            </w:r>
-            <w:r>
-              <w:rPr>
-                <w:rFonts w:ascii="Liberation Sans" w:hAnsi="Liberation Sans"/>
-                <w:color w:val="000000"/>
-                <w:lang w:val="pt-BR" w:eastAsia="pt-BR"/>
-              </w:rPr>
-              <w:t>á</w:t>
-            </w:r>
-            <w:r>
-              <w:rPr>
-                <w:rFonts w:ascii="Liberation Sans" w:hAnsi="Liberation Sans"/>
-                <w:color w:val="000000"/>
-                <w:lang w:val="pt-BR" w:eastAsia="pt-BR"/>
-              </w:rPr>
-              <w:t>rios 1 e 2, e administrador</w:t>
+              <w:t>Usuários 1 e 2, e administrador</w:t>
             </w:r>
           </w:p>
         </w:tc>
       </w:tr>
       <w:tr>
         <w:trPr>
-          <w:trHeight w:val="405"/>
+          <w:trHeight w:val="405" w:hRule="atLeast"/>
         </w:trPr>
         <w:tc>
           <w:tcPr>
             <w:tcW w:w="2280" w:type="dxa"/>
             <w:tcBorders>
-              <w:top w:val="nil"/>
-              <w:left w:val="single" w:sz="4" w:space="0" w:color="000000"/>
-              <w:bottom w:val="single" w:sz="4" w:space="0" w:color="000000"/>
-              <w:right w:val="single" w:sz="4" w:space="0" w:color="000000"/>
+              <w:left w:val="single" w:sz="4" w:space="0" w:color="000001"/>
+              <w:bottom w:val="single" w:sz="4" w:space="0" w:color="000001"/>
+              <w:right w:val="single" w:sz="4" w:space="0" w:color="000001"/>
+              <w:insideH w:val="single" w:sz="4" w:space="0" w:color="000001"/>
+              <w:insideV w:val="single" w:sz="4" w:space="0" w:color="000001"/>
             </w:tcBorders>
-            <w:shd w:val="clear" w:color="auto" w:fill="auto"/>
-            <w:noWrap/>
+            <w:shd w:fill="auto" w:val="clear"/>
             <w:vAlign w:val="center"/>
-            <w:hideMark/>
           </w:tcPr>
           <w:p>
             <w:pPr>
+              <w:pStyle w:val="Normal"/>
               <w:rPr>
                 <w:rFonts w:ascii="Liberation Sans" w:hAnsi="Liberation Sans"/>
                 <w:color w:val="000000"/>
@@ -2089,20 +2333,20 @@
         </w:tc>
         <w:tc>
           <w:tcPr>
-            <w:tcW w:w="5660" w:type="dxa"/>
+            <w:tcW w:w="5659" w:type="dxa"/>
             <w:tcBorders>
-              <w:top w:val="single" w:sz="4" w:space="0" w:color="000000"/>
-              <w:left w:val="nil"/>
-              <w:bottom w:val="single" w:sz="4" w:space="0" w:color="000000"/>
-              <w:right w:val="single" w:sz="4" w:space="0" w:color="000000"/>
+              <w:top w:val="single" w:sz="4" w:space="0" w:color="000001"/>
+              <w:bottom w:val="single" w:sz="4" w:space="0" w:color="000001"/>
+              <w:right w:val="single" w:sz="4" w:space="0" w:color="000001"/>
+              <w:insideH w:val="single" w:sz="4" w:space="0" w:color="000001"/>
+              <w:insideV w:val="single" w:sz="4" w:space="0" w:color="000001"/>
             </w:tcBorders>
-            <w:shd w:val="clear" w:color="auto" w:fill="auto"/>
-            <w:noWrap/>
+            <w:shd w:fill="auto" w:val="clear"/>
             <w:vAlign w:val="center"/>
-            <w:hideMark/>
           </w:tcPr>
           <w:p>
             <w:pPr>
+              <w:pStyle w:val="Normal"/>
               <w:rPr>
                 <w:rFonts w:ascii="Liberation Sans" w:hAnsi="Liberation Sans"/>
                 <w:color w:val="000000"/>
@@ -2122,24 +2366,24 @@
       </w:tr>
       <w:tr>
         <w:trPr>
-          <w:trHeight w:val="1920"/>
+          <w:trHeight w:val="1920" w:hRule="atLeast"/>
         </w:trPr>
         <w:tc>
           <w:tcPr>
             <w:tcW w:w="2280" w:type="dxa"/>
             <w:tcBorders>
-              <w:top w:val="nil"/>
-              <w:left w:val="single" w:sz="4" w:space="0" w:color="000000"/>
-              <w:bottom w:val="single" w:sz="4" w:space="0" w:color="000000"/>
-              <w:right w:val="single" w:sz="4" w:space="0" w:color="000000"/>
+              <w:left w:val="single" w:sz="4" w:space="0" w:color="000001"/>
+              <w:bottom w:val="single" w:sz="4" w:space="0" w:color="000001"/>
+              <w:right w:val="single" w:sz="4" w:space="0" w:color="000001"/>
+              <w:insideH w:val="single" w:sz="4" w:space="0" w:color="000001"/>
+              <w:insideV w:val="single" w:sz="4" w:space="0" w:color="000001"/>
             </w:tcBorders>
-            <w:shd w:val="clear" w:color="auto" w:fill="auto"/>
-            <w:noWrap/>
+            <w:shd w:fill="auto" w:val="clear"/>
             <w:vAlign w:val="center"/>
-            <w:hideMark/>
           </w:tcPr>
           <w:p>
             <w:pPr>
+              <w:pStyle w:val="Normal"/>
               <w:rPr>
                 <w:rFonts w:ascii="Liberation Sans" w:hAnsi="Liberation Sans"/>
                 <w:color w:val="000000"/>
@@ -2158,19 +2402,20 @@
         </w:tc>
         <w:tc>
           <w:tcPr>
-            <w:tcW w:w="5660" w:type="dxa"/>
+            <w:tcW w:w="5659" w:type="dxa"/>
             <w:tcBorders>
-              <w:top w:val="single" w:sz="4" w:space="0" w:color="000000"/>
-              <w:left w:val="nil"/>
-              <w:bottom w:val="single" w:sz="4" w:space="0" w:color="000000"/>
-              <w:right w:val="single" w:sz="4" w:space="0" w:color="000000"/>
+              <w:top w:val="single" w:sz="4" w:space="0" w:color="000001"/>
+              <w:bottom w:val="single" w:sz="4" w:space="0" w:color="000001"/>
+              <w:right w:val="single" w:sz="4" w:space="0" w:color="000001"/>
+              <w:insideH w:val="single" w:sz="4" w:space="0" w:color="000001"/>
+              <w:insideV w:val="single" w:sz="4" w:space="0" w:color="000001"/>
             </w:tcBorders>
-            <w:shd w:val="clear" w:color="auto" w:fill="auto"/>
+            <w:shd w:fill="auto" w:val="clear"/>
             <w:vAlign w:val="center"/>
-            <w:hideMark/>
           </w:tcPr>
           <w:p>
             <w:pPr>
+              <w:pStyle w:val="Normal"/>
               <w:rPr>
                 <w:rFonts w:ascii="Liberation Sans" w:hAnsi="Liberation Sans"/>
                 <w:color w:val="000000"/>
@@ -2192,25 +2437,7 @@
                 <w:color w:val="000000"/>
                 <w:lang w:val="pt-BR" w:eastAsia="pt-BR"/>
               </w:rPr>
-              <w:t>e</w:t>
-            </w:r>
-            <w:r>
-              <w:rPr>
-                <w:rFonts w:ascii="Liberation Sans" w:hAnsi="Liberation Sans"/>
-                <w:i/>
-                <w:color w:val="000000"/>
-                <w:lang w:val="pt-BR" w:eastAsia="pt-BR"/>
-              </w:rPr>
-              <w:t>-</w:t>
-            </w:r>
-            <w:r>
-              <w:rPr>
-                <w:rFonts w:ascii="Liberation Sans" w:hAnsi="Liberation Sans"/>
-                <w:i/>
-                <w:color w:val="000000"/>
-                <w:lang w:val="pt-BR" w:eastAsia="pt-BR"/>
-              </w:rPr>
-              <w:t>mail</w:t>
+              <w:t>e-mail</w:t>
             </w:r>
             <w:r>
               <w:rPr>
@@ -2219,13 +2446,6 @@
                 <w:lang w:val="pt-BR" w:eastAsia="pt-BR"/>
               </w:rPr>
               <w:t xml:space="preserve"> e senha, e </w:t>
-            </w:r>
-            <w:r>
-              <w:rPr>
-                <w:rFonts w:ascii="Liberation Sans" w:hAnsi="Liberation Sans"/>
-                <w:color w:val="000000"/>
-                <w:lang w:val="pt-BR" w:eastAsia="pt-BR"/>
-              </w:rPr>
               <w:br/>
               <w:t xml:space="preserve">seleciona a opção de </w:t>
             </w:r>
@@ -2245,40 +2465,12 @@
                 <w:lang w:val="pt-BR" w:eastAsia="pt-BR"/>
               </w:rPr>
               <w:t>;</w:t>
-            </w:r>
-            <w:r>
-              <w:rPr>
-                <w:rFonts w:ascii="Liberation Sans" w:hAnsi="Liberation Sans"/>
-                <w:color w:val="000000"/>
-                <w:lang w:val="pt-BR" w:eastAsia="pt-BR"/>
-              </w:rPr>
               <w:br/>
               <w:t xml:space="preserve">2. Sistema faz a validação dos dados com o </w:t>
-            </w:r>
-            <w:r>
-              <w:rPr>
-                <w:rFonts w:ascii="Liberation Sans" w:hAnsi="Liberation Sans"/>
-                <w:color w:val="000000"/>
-                <w:lang w:val="pt-BR" w:eastAsia="pt-BR"/>
-              </w:rPr>
               <w:br/>
               <w:t>banco de dados;</w:t>
-            </w:r>
-            <w:r>
-              <w:rPr>
-                <w:rFonts w:ascii="Liberation Sans" w:hAnsi="Liberation Sans"/>
-                <w:color w:val="000000"/>
-                <w:lang w:val="pt-BR" w:eastAsia="pt-BR"/>
-              </w:rPr>
               <w:br/>
               <w:t xml:space="preserve">3. Usuário ganha acesso a página principal do </w:t>
-            </w:r>
-            <w:r>
-              <w:rPr>
-                <w:rFonts w:ascii="Liberation Sans" w:hAnsi="Liberation Sans"/>
-                <w:color w:val="000000"/>
-                <w:lang w:val="pt-BR" w:eastAsia="pt-BR"/>
-              </w:rPr>
               <w:br/>
               <w:t>programa dependendo de seu nível de acesso;</w:t>
             </w:r>
@@ -2287,23 +2479,24 @@
       </w:tr>
       <w:tr>
         <w:trPr>
-          <w:trHeight w:val="1545"/>
+          <w:trHeight w:val="1545" w:hRule="atLeast"/>
         </w:trPr>
         <w:tc>
           <w:tcPr>
             <w:tcW w:w="2280" w:type="dxa"/>
             <w:tcBorders>
-              <w:top w:val="nil"/>
-              <w:left w:val="single" w:sz="4" w:space="0" w:color="000000"/>
-              <w:bottom w:val="single" w:sz="4" w:space="0" w:color="000000"/>
-              <w:right w:val="single" w:sz="4" w:space="0" w:color="000000"/>
+              <w:left w:val="single" w:sz="4" w:space="0" w:color="000001"/>
+              <w:bottom w:val="single" w:sz="4" w:space="0" w:color="000001"/>
+              <w:right w:val="single" w:sz="4" w:space="0" w:color="000001"/>
+              <w:insideH w:val="single" w:sz="4" w:space="0" w:color="000001"/>
+              <w:insideV w:val="single" w:sz="4" w:space="0" w:color="000001"/>
             </w:tcBorders>
-            <w:shd w:val="clear" w:color="auto" w:fill="auto"/>
+            <w:shd w:fill="auto" w:val="clear"/>
             <w:vAlign w:val="center"/>
-            <w:hideMark/>
           </w:tcPr>
           <w:p>
             <w:pPr>
+              <w:pStyle w:val="Normal"/>
               <w:rPr>
                 <w:rFonts w:ascii="Liberation Sans" w:hAnsi="Liberation Sans"/>
                 <w:color w:val="000000"/>
@@ -2322,19 +2515,20 @@
         </w:tc>
         <w:tc>
           <w:tcPr>
-            <w:tcW w:w="5660" w:type="dxa"/>
+            <w:tcW w:w="5659" w:type="dxa"/>
             <w:tcBorders>
-              <w:top w:val="single" w:sz="4" w:space="0" w:color="000000"/>
-              <w:left w:val="nil"/>
-              <w:bottom w:val="single" w:sz="4" w:space="0" w:color="000000"/>
-              <w:right w:val="single" w:sz="4" w:space="0" w:color="000000"/>
+              <w:top w:val="single" w:sz="4" w:space="0" w:color="000001"/>
+              <w:bottom w:val="single" w:sz="4" w:space="0" w:color="000001"/>
+              <w:right w:val="single" w:sz="4" w:space="0" w:color="000001"/>
+              <w:insideH w:val="single" w:sz="4" w:space="0" w:color="000001"/>
+              <w:insideV w:val="single" w:sz="4" w:space="0" w:color="000001"/>
             </w:tcBorders>
-            <w:shd w:val="clear" w:color="auto" w:fill="auto"/>
+            <w:shd w:fill="auto" w:val="clear"/>
             <w:vAlign w:val="center"/>
-            <w:hideMark/>
           </w:tcPr>
           <w:p>
             <w:pPr>
+              <w:pStyle w:val="Normal"/>
               <w:rPr>
                 <w:rFonts w:ascii="Liberation Sans" w:hAnsi="Liberation Sans"/>
                 <w:color w:val="000000"/>
@@ -2358,13 +2552,6 @@
                 <w:lang w:val="pt-BR" w:eastAsia="pt-BR"/>
               </w:rPr>
               <w:t>Inconsistência de dados:</w:t>
-            </w:r>
-            <w:r>
-              <w:rPr>
-                <w:rFonts w:ascii="Liberation Sans" w:hAnsi="Liberation Sans"/>
-                <w:color w:val="000000"/>
-                <w:lang w:val="pt-BR" w:eastAsia="pt-BR"/>
-              </w:rPr>
               <w:br/>
               <w:t xml:space="preserve">         Caso os dados estejam incorretos o sistema exibe a mensagem "usuário ou senha incorretos", o sistema retorna ao passo 1.</w:t>
             </w:r>
@@ -2373,24 +2560,24 @@
       </w:tr>
       <w:tr>
         <w:trPr>
-          <w:trHeight w:val="705"/>
+          <w:trHeight w:val="705" w:hRule="atLeast"/>
         </w:trPr>
         <w:tc>
           <w:tcPr>
             <w:tcW w:w="2280" w:type="dxa"/>
             <w:tcBorders>
-              <w:top w:val="nil"/>
-              <w:left w:val="single" w:sz="4" w:space="0" w:color="000000"/>
-              <w:bottom w:val="single" w:sz="4" w:space="0" w:color="000000"/>
-              <w:right w:val="single" w:sz="4" w:space="0" w:color="000000"/>
+              <w:left w:val="single" w:sz="4" w:space="0" w:color="000001"/>
+              <w:bottom w:val="single" w:sz="4" w:space="0" w:color="000001"/>
+              <w:right w:val="single" w:sz="4" w:space="0" w:color="000001"/>
+              <w:insideH w:val="single" w:sz="4" w:space="0" w:color="000001"/>
+              <w:insideV w:val="single" w:sz="4" w:space="0" w:color="000001"/>
             </w:tcBorders>
-            <w:shd w:val="clear" w:color="auto" w:fill="auto"/>
-            <w:noWrap/>
+            <w:shd w:fill="auto" w:val="clear"/>
             <w:vAlign w:val="center"/>
-            <w:hideMark/>
           </w:tcPr>
           <w:p>
             <w:pPr>
+              <w:pStyle w:val="Normal"/>
               <w:rPr>
                 <w:rFonts w:ascii="Liberation Sans" w:hAnsi="Liberation Sans"/>
                 <w:color w:val="000000"/>
@@ -2409,19 +2596,20 @@
         </w:tc>
         <w:tc>
           <w:tcPr>
-            <w:tcW w:w="5660" w:type="dxa"/>
+            <w:tcW w:w="5659" w:type="dxa"/>
             <w:tcBorders>
-              <w:top w:val="single" w:sz="4" w:space="0" w:color="000000"/>
-              <w:left w:val="nil"/>
-              <w:bottom w:val="single" w:sz="4" w:space="0" w:color="000000"/>
-              <w:right w:val="single" w:sz="4" w:space="0" w:color="000000"/>
+              <w:top w:val="single" w:sz="4" w:space="0" w:color="000001"/>
+              <w:bottom w:val="single" w:sz="4" w:space="0" w:color="000001"/>
+              <w:right w:val="single" w:sz="4" w:space="0" w:color="000001"/>
+              <w:insideH w:val="single" w:sz="4" w:space="0" w:color="000001"/>
+              <w:insideV w:val="single" w:sz="4" w:space="0" w:color="000001"/>
             </w:tcBorders>
-            <w:shd w:val="clear" w:color="auto" w:fill="auto"/>
+            <w:shd w:fill="auto" w:val="clear"/>
             <w:vAlign w:val="center"/>
-            <w:hideMark/>
           </w:tcPr>
           <w:p>
             <w:pPr>
+              <w:pStyle w:val="Normal"/>
               <w:rPr>
                 <w:rFonts w:ascii="Liberation Sans" w:hAnsi="Liberation Sans"/>
                 <w:color w:val="000000"/>
@@ -2452,23 +2640,8 @@
                 <w:lang w:val="pt-BR" w:eastAsia="pt-BR"/>
               </w:rPr>
               <w:t>, e direcionado para a página principal</w:t>
-            </w:r>
-            <w:r>
-              <w:rPr>
-                <w:rFonts w:ascii="Liberation Sans" w:hAnsi="Liberation Sans"/>
-                <w:color w:val="000000"/>
-                <w:lang w:val="pt-BR" w:eastAsia="pt-BR"/>
-              </w:rPr>
               <w:br/>
-              <w:t xml:space="preserve"> do sistema</w:t>
-            </w:r>
-            <w:r>
-              <w:rPr>
-                <w:rFonts w:ascii="Liberation Sans" w:hAnsi="Liberation Sans"/>
-                <w:color w:val="000000"/>
-                <w:lang w:val="pt-BR" w:eastAsia="pt-BR"/>
-              </w:rPr>
-              <w:t>.</w:t>
+              <w:t xml:space="preserve"> do sistema.</w:t>
             </w:r>
           </w:p>
         </w:tc>
@@ -2476,9 +2649,10 @@
     </w:tbl>
     <w:p>
       <w:pPr>
-        <w:pStyle w:val="Corpodetexto"/>
-        <w:rPr>
-          <w:rFonts w:eastAsia="Arial" w:cs="Arial"/>
+        <w:pStyle w:val="TextBody"/>
+        <w:rPr>
+          <w:rFonts w:eastAsia="Arial" w:cs="Arial"/>
+          <w:b/>
           <w:b/>
           <w:bCs/>
           <w:sz w:val="32"/>
@@ -2486,10 +2660,7 @@
           <w:lang w:val="pt-BR"/>
         </w:rPr>
       </w:pPr>
-    </w:p>
-    <w:p>
-      <w:pPr>
-        <w:pStyle w:val="Corpodetexto"/>
+      <w:r>
         <w:rPr>
           <w:rFonts w:eastAsia="Arial" w:cs="Arial"/>
           <w:b/>
@@ -2498,13 +2669,14 @@
           <w:szCs w:val="32"/>
           <w:lang w:val="pt-BR"/>
         </w:rPr>
-      </w:pPr>
-    </w:p>
-    <w:p>
-      <w:pPr>
-        <w:pStyle w:val="Corpodetexto"/>
-        <w:rPr>
-          <w:rFonts w:eastAsia="Arial" w:cs="Arial"/>
+      </w:r>
+    </w:p>
+    <w:p>
+      <w:pPr>
+        <w:pStyle w:val="TextBody"/>
+        <w:rPr>
+          <w:rFonts w:eastAsia="Arial" w:cs="Arial"/>
+          <w:b/>
           <w:b/>
           <w:bCs/>
           <w:sz w:val="32"/>
@@ -2512,42 +2684,88 @@
           <w:lang w:val="pt-BR"/>
         </w:rPr>
       </w:pPr>
+      <w:r>
+        <w:rPr>
+          <w:rFonts w:eastAsia="Arial" w:cs="Arial"/>
+          <w:b/>
+          <w:bCs/>
+          <w:sz w:val="32"/>
+          <w:szCs w:val="32"/>
+          <w:lang w:val="pt-BR"/>
+        </w:rPr>
+      </w:r>
+    </w:p>
+    <w:p>
+      <w:pPr>
+        <w:pStyle w:val="TextBody"/>
+        <w:rPr>
+          <w:rFonts w:eastAsia="Arial" w:cs="Arial"/>
+          <w:b/>
+          <w:b/>
+          <w:bCs/>
+          <w:sz w:val="32"/>
+          <w:szCs w:val="32"/>
+          <w:lang w:val="pt-BR"/>
+        </w:rPr>
+      </w:pPr>
+      <w:r>
+        <w:rPr>
+          <w:rFonts w:eastAsia="Arial" w:cs="Arial"/>
+          <w:b/>
+          <w:bCs/>
+          <w:sz w:val="32"/>
+          <w:szCs w:val="32"/>
+          <w:lang w:val="pt-BR"/>
+        </w:rPr>
+      </w:r>
     </w:p>
     <w:tbl>
       <w:tblPr>
         <w:tblW w:w="7940" w:type="dxa"/>
+        <w:jc w:val="left"/>
         <w:tblInd w:w="75" w:type="dxa"/>
+        <w:tblBorders>
+          <w:top w:val="single" w:sz="4" w:space="0" w:color="000001"/>
+          <w:left w:val="single" w:sz="4" w:space="0" w:color="000001"/>
+          <w:bottom w:val="single" w:sz="4" w:space="0" w:color="000001"/>
+          <w:right w:val="single" w:sz="4" w:space="0" w:color="000001"/>
+          <w:insideH w:val="single" w:sz="4" w:space="0" w:color="000001"/>
+          <w:insideV w:val="single" w:sz="4" w:space="0" w:color="000001"/>
+        </w:tblBorders>
         <w:tblCellMar>
-          <w:left w:w="70" w:type="dxa"/>
+          <w:top w:w="0" w:type="dxa"/>
+          <w:left w:w="65" w:type="dxa"/>
+          <w:bottom w:w="0" w:type="dxa"/>
           <w:right w:w="70" w:type="dxa"/>
         </w:tblCellMar>
-        <w:tblLook w:val="04A0" w:firstRow="1" w:lastRow="0" w:firstColumn="1" w:lastColumn="0" w:noHBand="0" w:noVBand="1"/>
+        <w:tblLook w:noVBand="1" w:val="04a0" w:noHBand="0" w:lastColumn="0" w:firstColumn="1" w:lastRow="0" w:firstRow="1"/>
       </w:tblPr>
       <w:tblGrid>
         <w:gridCol w:w="2280"/>
-        <w:gridCol w:w="5660"/>
+        <w:gridCol w:w="5659"/>
       </w:tblGrid>
       <w:tr>
         <w:trPr>
-          <w:trHeight w:val="420"/>
+          <w:trHeight w:val="420" w:hRule="atLeast"/>
         </w:trPr>
         <w:tc>
           <w:tcPr>
-            <w:tcW w:w="7940" w:type="dxa"/>
+            <w:tcW w:w="7939" w:type="dxa"/>
             <w:gridSpan w:val="2"/>
             <w:tcBorders>
-              <w:top w:val="single" w:sz="4" w:space="0" w:color="000000"/>
-              <w:left w:val="single" w:sz="4" w:space="0" w:color="000000"/>
-              <w:bottom w:val="single" w:sz="4" w:space="0" w:color="000000"/>
-              <w:right w:val="single" w:sz="4" w:space="0" w:color="000000"/>
+              <w:top w:val="single" w:sz="4" w:space="0" w:color="000001"/>
+              <w:left w:val="single" w:sz="4" w:space="0" w:color="000001"/>
+              <w:bottom w:val="single" w:sz="4" w:space="0" w:color="000001"/>
+              <w:right w:val="single" w:sz="4" w:space="0" w:color="000001"/>
+              <w:insideH w:val="single" w:sz="4" w:space="0" w:color="000001"/>
+              <w:insideV w:val="single" w:sz="4" w:space="0" w:color="000001"/>
             </w:tcBorders>
-            <w:shd w:val="clear" w:color="auto" w:fill="auto"/>
-            <w:noWrap/>
+            <w:shd w:fill="auto" w:val="clear"/>
             <w:vAlign w:val="center"/>
-            <w:hideMark/>
           </w:tcPr>
           <w:p>
             <w:pPr>
+              <w:pStyle w:val="Normal"/>
               <w:jc w:val="center"/>
               <w:rPr>
                 <w:rFonts w:ascii="Liberation Sans" w:hAnsi="Liberation Sans"/>
@@ -2561,48 +2779,31 @@
                 <w:color w:val="000000"/>
                 <w:lang w:val="pt-BR" w:eastAsia="pt-BR"/>
               </w:rPr>
-              <w:lastRenderedPageBreak/>
-              <w:t>Caso de uso UC02 –</w:t>
-            </w:r>
-            <w:r>
-              <w:rPr>
-                <w:rFonts w:ascii="Liberation Sans" w:hAnsi="Liberation Sans"/>
-                <w:color w:val="000000"/>
-                <w:lang w:val="pt-BR" w:eastAsia="pt-BR"/>
-              </w:rPr>
-              <w:t xml:space="preserve"> </w:t>
-            </w:r>
-            <w:r>
-              <w:rPr>
-                <w:rFonts w:ascii="Liberation Sans" w:hAnsi="Liberation Sans"/>
-                <w:color w:val="000000"/>
-                <w:lang w:val="pt-BR" w:eastAsia="pt-BR"/>
-              </w:rPr>
-              <w:t>Consulta de ocorrências</w:t>
+              <w:t>Caso de uso UC02 – Consulta de ocorrências</w:t>
             </w:r>
           </w:p>
         </w:tc>
       </w:tr>
       <w:tr>
         <w:trPr>
-          <w:trHeight w:val="630"/>
+          <w:trHeight w:val="630" w:hRule="atLeast"/>
         </w:trPr>
         <w:tc>
           <w:tcPr>
             <w:tcW w:w="2280" w:type="dxa"/>
             <w:tcBorders>
-              <w:top w:val="nil"/>
-              <w:left w:val="single" w:sz="4" w:space="0" w:color="000000"/>
-              <w:bottom w:val="single" w:sz="4" w:space="0" w:color="000000"/>
-              <w:right w:val="single" w:sz="4" w:space="0" w:color="000000"/>
+              <w:left w:val="single" w:sz="4" w:space="0" w:color="000001"/>
+              <w:bottom w:val="single" w:sz="4" w:space="0" w:color="000001"/>
+              <w:right w:val="single" w:sz="4" w:space="0" w:color="000001"/>
+              <w:insideH w:val="single" w:sz="4" w:space="0" w:color="000001"/>
+              <w:insideV w:val="single" w:sz="4" w:space="0" w:color="000001"/>
             </w:tcBorders>
-            <w:shd w:val="clear" w:color="auto" w:fill="auto"/>
-            <w:noWrap/>
+            <w:shd w:fill="auto" w:val="clear"/>
             <w:vAlign w:val="center"/>
-            <w:hideMark/>
           </w:tcPr>
           <w:p>
             <w:pPr>
+              <w:pStyle w:val="Normal"/>
               <w:rPr>
                 <w:rFonts w:ascii="Liberation Sans" w:hAnsi="Liberation Sans"/>
                 <w:color w:val="000000"/>
@@ -2621,19 +2822,20 @@
         </w:tc>
         <w:tc>
           <w:tcPr>
-            <w:tcW w:w="5660" w:type="dxa"/>
+            <w:tcW w:w="5659" w:type="dxa"/>
             <w:tcBorders>
-              <w:top w:val="single" w:sz="4" w:space="0" w:color="000000"/>
-              <w:left w:val="nil"/>
-              <w:bottom w:val="single" w:sz="4" w:space="0" w:color="000000"/>
-              <w:right w:val="single" w:sz="4" w:space="0" w:color="000000"/>
+              <w:top w:val="single" w:sz="4" w:space="0" w:color="000001"/>
+              <w:bottom w:val="single" w:sz="4" w:space="0" w:color="000001"/>
+              <w:right w:val="single" w:sz="4" w:space="0" w:color="000001"/>
+              <w:insideH w:val="single" w:sz="4" w:space="0" w:color="000001"/>
+              <w:insideV w:val="single" w:sz="4" w:space="0" w:color="000001"/>
             </w:tcBorders>
-            <w:shd w:val="clear" w:color="auto" w:fill="auto"/>
+            <w:shd w:fill="auto" w:val="clear"/>
             <w:vAlign w:val="center"/>
-            <w:hideMark/>
           </w:tcPr>
           <w:p>
             <w:pPr>
+              <w:pStyle w:val="Normal"/>
               <w:rPr>
                 <w:rFonts w:ascii="Liberation Sans" w:hAnsi="Liberation Sans"/>
                 <w:color w:val="000000"/>
@@ -2653,24 +2855,24 @@
       </w:tr>
       <w:tr>
         <w:trPr>
-          <w:trHeight w:val="375"/>
+          <w:trHeight w:val="375" w:hRule="atLeast"/>
         </w:trPr>
         <w:tc>
           <w:tcPr>
             <w:tcW w:w="2280" w:type="dxa"/>
             <w:tcBorders>
-              <w:top w:val="nil"/>
-              <w:left w:val="single" w:sz="4" w:space="0" w:color="000000"/>
-              <w:bottom w:val="single" w:sz="4" w:space="0" w:color="000000"/>
-              <w:right w:val="single" w:sz="4" w:space="0" w:color="000000"/>
+              <w:left w:val="single" w:sz="4" w:space="0" w:color="000001"/>
+              <w:bottom w:val="single" w:sz="4" w:space="0" w:color="000001"/>
+              <w:right w:val="single" w:sz="4" w:space="0" w:color="000001"/>
+              <w:insideH w:val="single" w:sz="4" w:space="0" w:color="000001"/>
+              <w:insideV w:val="single" w:sz="4" w:space="0" w:color="000001"/>
             </w:tcBorders>
-            <w:shd w:val="clear" w:color="auto" w:fill="auto"/>
-            <w:noWrap/>
+            <w:shd w:fill="auto" w:val="clear"/>
             <w:vAlign w:val="center"/>
-            <w:hideMark/>
           </w:tcPr>
           <w:p>
             <w:pPr>
+              <w:pStyle w:val="Normal"/>
               <w:rPr>
                 <w:rFonts w:ascii="Liberation Sans" w:hAnsi="Liberation Sans"/>
                 <w:color w:val="000000"/>
@@ -2689,20 +2891,20 @@
         </w:tc>
         <w:tc>
           <w:tcPr>
-            <w:tcW w:w="5660" w:type="dxa"/>
+            <w:tcW w:w="5659" w:type="dxa"/>
             <w:tcBorders>
-              <w:top w:val="single" w:sz="4" w:space="0" w:color="000000"/>
-              <w:left w:val="nil"/>
-              <w:bottom w:val="single" w:sz="4" w:space="0" w:color="000000"/>
-              <w:right w:val="single" w:sz="4" w:space="0" w:color="000000"/>
+              <w:top w:val="single" w:sz="4" w:space="0" w:color="000001"/>
+              <w:bottom w:val="single" w:sz="4" w:space="0" w:color="000001"/>
+              <w:right w:val="single" w:sz="4" w:space="0" w:color="000001"/>
+              <w:insideH w:val="single" w:sz="4" w:space="0" w:color="000001"/>
+              <w:insideV w:val="single" w:sz="4" w:space="0" w:color="000001"/>
             </w:tcBorders>
-            <w:shd w:val="clear" w:color="auto" w:fill="auto"/>
-            <w:noWrap/>
+            <w:shd w:fill="auto" w:val="clear"/>
             <w:vAlign w:val="center"/>
-            <w:hideMark/>
           </w:tcPr>
           <w:p>
             <w:pPr>
+              <w:pStyle w:val="Normal"/>
               <w:rPr>
                 <w:rFonts w:ascii="Liberation Sans" w:hAnsi="Liberation Sans"/>
                 <w:color w:val="000000"/>
@@ -2715,47 +2917,31 @@
                 <w:color w:val="000000"/>
                 <w:lang w:val="pt-BR" w:eastAsia="pt-BR"/>
               </w:rPr>
-              <w:t>Usu</w:t>
-            </w:r>
-            <w:r>
-              <w:rPr>
-                <w:rFonts w:ascii="Liberation Sans" w:hAnsi="Liberation Sans"/>
-                <w:color w:val="000000"/>
-                <w:lang w:val="pt-BR" w:eastAsia="pt-BR"/>
-              </w:rPr>
-              <w:t>á</w:t>
-            </w:r>
-            <w:r>
-              <w:rPr>
-                <w:rFonts w:ascii="Liberation Sans" w:hAnsi="Liberation Sans"/>
-                <w:color w:val="000000"/>
-                <w:lang w:val="pt-BR" w:eastAsia="pt-BR"/>
-              </w:rPr>
-              <w:t>rios 1 e 2, e administrador</w:t>
+              <w:t>Usuários 1 e 2, e administrador</w:t>
             </w:r>
           </w:p>
         </w:tc>
       </w:tr>
       <w:tr>
         <w:trPr>
-          <w:trHeight w:val="405"/>
+          <w:trHeight w:val="405" w:hRule="atLeast"/>
         </w:trPr>
         <w:tc>
           <w:tcPr>
             <w:tcW w:w="2280" w:type="dxa"/>
             <w:tcBorders>
-              <w:top w:val="nil"/>
-              <w:left w:val="single" w:sz="4" w:space="0" w:color="000000"/>
-              <w:bottom w:val="single" w:sz="4" w:space="0" w:color="000000"/>
-              <w:right w:val="single" w:sz="4" w:space="0" w:color="000000"/>
+              <w:left w:val="single" w:sz="4" w:space="0" w:color="000001"/>
+              <w:bottom w:val="single" w:sz="4" w:space="0" w:color="000001"/>
+              <w:right w:val="single" w:sz="4" w:space="0" w:color="000001"/>
+              <w:insideH w:val="single" w:sz="4" w:space="0" w:color="000001"/>
+              <w:insideV w:val="single" w:sz="4" w:space="0" w:color="000001"/>
             </w:tcBorders>
-            <w:shd w:val="clear" w:color="auto" w:fill="auto"/>
-            <w:noWrap/>
+            <w:shd w:fill="auto" w:val="clear"/>
             <w:vAlign w:val="center"/>
-            <w:hideMark/>
           </w:tcPr>
           <w:p>
             <w:pPr>
+              <w:pStyle w:val="Normal"/>
               <w:rPr>
                 <w:rFonts w:ascii="Liberation Sans" w:hAnsi="Liberation Sans"/>
                 <w:color w:val="000000"/>
@@ -2774,20 +2960,20 @@
         </w:tc>
         <w:tc>
           <w:tcPr>
-            <w:tcW w:w="5660" w:type="dxa"/>
+            <w:tcW w:w="5659" w:type="dxa"/>
             <w:tcBorders>
-              <w:top w:val="single" w:sz="4" w:space="0" w:color="000000"/>
-              <w:left w:val="nil"/>
-              <w:bottom w:val="single" w:sz="4" w:space="0" w:color="000000"/>
-              <w:right w:val="single" w:sz="4" w:space="0" w:color="000000"/>
+              <w:top w:val="single" w:sz="4" w:space="0" w:color="000001"/>
+              <w:bottom w:val="single" w:sz="4" w:space="0" w:color="000001"/>
+              <w:right w:val="single" w:sz="4" w:space="0" w:color="000001"/>
+              <w:insideH w:val="single" w:sz="4" w:space="0" w:color="000001"/>
+              <w:insideV w:val="single" w:sz="4" w:space="0" w:color="000001"/>
             </w:tcBorders>
-            <w:shd w:val="clear" w:color="auto" w:fill="auto"/>
-            <w:noWrap/>
+            <w:shd w:fill="auto" w:val="clear"/>
             <w:vAlign w:val="center"/>
-            <w:hideMark/>
           </w:tcPr>
           <w:p>
             <w:pPr>
+              <w:pStyle w:val="Normal"/>
               <w:rPr>
                 <w:rFonts w:ascii="Liberation Sans" w:hAnsi="Liberation Sans"/>
                 <w:color w:val="000000"/>
@@ -2816,24 +3002,24 @@
       </w:tr>
       <w:tr>
         <w:trPr>
-          <w:trHeight w:val="1380"/>
+          <w:trHeight w:val="1380" w:hRule="atLeast"/>
         </w:trPr>
         <w:tc>
           <w:tcPr>
             <w:tcW w:w="2280" w:type="dxa"/>
             <w:tcBorders>
-              <w:top w:val="nil"/>
-              <w:left w:val="single" w:sz="4" w:space="0" w:color="000000"/>
-              <w:bottom w:val="single" w:sz="4" w:space="0" w:color="000000"/>
-              <w:right w:val="single" w:sz="4" w:space="0" w:color="000000"/>
+              <w:left w:val="single" w:sz="4" w:space="0" w:color="000001"/>
+              <w:bottom w:val="single" w:sz="4" w:space="0" w:color="000001"/>
+              <w:right w:val="single" w:sz="4" w:space="0" w:color="000001"/>
+              <w:insideH w:val="single" w:sz="4" w:space="0" w:color="000001"/>
+              <w:insideV w:val="single" w:sz="4" w:space="0" w:color="000001"/>
             </w:tcBorders>
-            <w:shd w:val="clear" w:color="auto" w:fill="auto"/>
-            <w:noWrap/>
+            <w:shd w:fill="auto" w:val="clear"/>
             <w:vAlign w:val="center"/>
-            <w:hideMark/>
           </w:tcPr>
           <w:p>
             <w:pPr>
+              <w:pStyle w:val="Normal"/>
               <w:rPr>
                 <w:rFonts w:ascii="Liberation Sans" w:hAnsi="Liberation Sans"/>
                 <w:color w:val="000000"/>
@@ -2852,19 +3038,20 @@
         </w:tc>
         <w:tc>
           <w:tcPr>
-            <w:tcW w:w="5660" w:type="dxa"/>
+            <w:tcW w:w="5659" w:type="dxa"/>
             <w:tcBorders>
-              <w:top w:val="single" w:sz="4" w:space="0" w:color="000000"/>
-              <w:left w:val="nil"/>
-              <w:bottom w:val="single" w:sz="4" w:space="0" w:color="000000"/>
-              <w:right w:val="single" w:sz="4" w:space="0" w:color="000000"/>
+              <w:top w:val="single" w:sz="4" w:space="0" w:color="000001"/>
+              <w:bottom w:val="single" w:sz="4" w:space="0" w:color="000001"/>
+              <w:right w:val="single" w:sz="4" w:space="0" w:color="000001"/>
+              <w:insideH w:val="single" w:sz="4" w:space="0" w:color="000001"/>
+              <w:insideV w:val="single" w:sz="4" w:space="0" w:color="000001"/>
             </w:tcBorders>
-            <w:shd w:val="clear" w:color="auto" w:fill="auto"/>
+            <w:shd w:fill="auto" w:val="clear"/>
             <w:vAlign w:val="center"/>
-            <w:hideMark/>
           </w:tcPr>
           <w:p>
             <w:pPr>
+              <w:pStyle w:val="Normal"/>
               <w:rPr>
                 <w:rFonts w:ascii="Liberation Sans" w:hAnsi="Liberation Sans"/>
                 <w:color w:val="000000"/>
@@ -2878,13 +3065,6 @@
                 <w:lang w:val="pt-BR" w:eastAsia="pt-BR"/>
               </w:rPr>
               <w:t>1. Usuário preenche o campo de pesquisa e seleciona a opção de pesquisar;</w:t>
-            </w:r>
-            <w:r>
-              <w:rPr>
-                <w:rFonts w:ascii="Liberation Sans" w:hAnsi="Liberation Sans"/>
-                <w:color w:val="000000"/>
-                <w:lang w:val="pt-BR" w:eastAsia="pt-BR"/>
-              </w:rPr>
               <w:br/>
               <w:t>2. Sistema através da palavra chave retorna as ocorrências que se encaixam na pesquisa;</w:t>
             </w:r>
@@ -2893,23 +3073,24 @@
       </w:tr>
       <w:tr>
         <w:trPr>
-          <w:trHeight w:val="1545"/>
+          <w:trHeight w:val="1545" w:hRule="atLeast"/>
         </w:trPr>
         <w:tc>
           <w:tcPr>
             <w:tcW w:w="2280" w:type="dxa"/>
             <w:tcBorders>
-              <w:top w:val="nil"/>
-              <w:left w:val="single" w:sz="4" w:space="0" w:color="000000"/>
-              <w:bottom w:val="single" w:sz="4" w:space="0" w:color="000000"/>
-              <w:right w:val="single" w:sz="4" w:space="0" w:color="000000"/>
+              <w:left w:val="single" w:sz="4" w:space="0" w:color="000001"/>
+              <w:bottom w:val="single" w:sz="4" w:space="0" w:color="000001"/>
+              <w:right w:val="single" w:sz="4" w:space="0" w:color="000001"/>
+              <w:insideH w:val="single" w:sz="4" w:space="0" w:color="000001"/>
+              <w:insideV w:val="single" w:sz="4" w:space="0" w:color="000001"/>
             </w:tcBorders>
-            <w:shd w:val="clear" w:color="auto" w:fill="auto"/>
+            <w:shd w:fill="auto" w:val="clear"/>
             <w:vAlign w:val="center"/>
-            <w:hideMark/>
           </w:tcPr>
           <w:p>
             <w:pPr>
+              <w:pStyle w:val="Normal"/>
               <w:rPr>
                 <w:rFonts w:ascii="Liberation Sans" w:hAnsi="Liberation Sans"/>
                 <w:color w:val="000000"/>
@@ -2928,19 +3109,20 @@
         </w:tc>
         <w:tc>
           <w:tcPr>
-            <w:tcW w:w="5660" w:type="dxa"/>
+            <w:tcW w:w="5659" w:type="dxa"/>
             <w:tcBorders>
-              <w:top w:val="single" w:sz="4" w:space="0" w:color="000000"/>
-              <w:left w:val="nil"/>
-              <w:bottom w:val="single" w:sz="4" w:space="0" w:color="000000"/>
-              <w:right w:val="single" w:sz="4" w:space="0" w:color="000000"/>
+              <w:top w:val="single" w:sz="4" w:space="0" w:color="000001"/>
+              <w:bottom w:val="single" w:sz="4" w:space="0" w:color="000001"/>
+              <w:right w:val="single" w:sz="4" w:space="0" w:color="000001"/>
+              <w:insideH w:val="single" w:sz="4" w:space="0" w:color="000001"/>
+              <w:insideV w:val="single" w:sz="4" w:space="0" w:color="000001"/>
             </w:tcBorders>
-            <w:shd w:val="clear" w:color="auto" w:fill="auto"/>
+            <w:shd w:fill="auto" w:val="clear"/>
             <w:vAlign w:val="center"/>
-            <w:hideMark/>
           </w:tcPr>
           <w:p>
             <w:pPr>
+              <w:pStyle w:val="Normal"/>
               <w:rPr>
                 <w:rFonts w:ascii="Liberation Sans" w:hAnsi="Liberation Sans"/>
                 <w:color w:val="000000"/>
@@ -2964,13 +3146,6 @@
                 <w:lang w:val="pt-BR" w:eastAsia="pt-BR"/>
               </w:rPr>
               <w:t>Palavra chave não encontrada:</w:t>
-            </w:r>
-            <w:r>
-              <w:rPr>
-                <w:rFonts w:ascii="Liberation Sans" w:hAnsi="Liberation Sans"/>
-                <w:color w:val="000000"/>
-                <w:lang w:val="pt-BR" w:eastAsia="pt-BR"/>
-              </w:rPr>
               <w:br/>
               <w:t xml:space="preserve">         Caso a palavra chave não seja encontrada em nenhuma ocorrência, o sistema exibe a mensagem "nenhuma ocorrência encontrada", o sistema retorna ao passo 1.</w:t>
             </w:r>
@@ -2979,24 +3154,24 @@
       </w:tr>
       <w:tr>
         <w:trPr>
-          <w:trHeight w:val="705"/>
+          <w:trHeight w:val="705" w:hRule="atLeast"/>
         </w:trPr>
         <w:tc>
           <w:tcPr>
             <w:tcW w:w="2280" w:type="dxa"/>
             <w:tcBorders>
-              <w:top w:val="nil"/>
-              <w:left w:val="single" w:sz="4" w:space="0" w:color="000000"/>
-              <w:bottom w:val="single" w:sz="4" w:space="0" w:color="000000"/>
-              <w:right w:val="single" w:sz="4" w:space="0" w:color="000000"/>
+              <w:left w:val="single" w:sz="4" w:space="0" w:color="000001"/>
+              <w:bottom w:val="single" w:sz="4" w:space="0" w:color="000001"/>
+              <w:right w:val="single" w:sz="4" w:space="0" w:color="000001"/>
+              <w:insideH w:val="single" w:sz="4" w:space="0" w:color="000001"/>
+              <w:insideV w:val="single" w:sz="4" w:space="0" w:color="000001"/>
             </w:tcBorders>
-            <w:shd w:val="clear" w:color="auto" w:fill="auto"/>
-            <w:noWrap/>
+            <w:shd w:fill="auto" w:val="clear"/>
             <w:vAlign w:val="center"/>
-            <w:hideMark/>
           </w:tcPr>
           <w:p>
             <w:pPr>
+              <w:pStyle w:val="Normal"/>
               <w:rPr>
                 <w:rFonts w:ascii="Liberation Sans" w:hAnsi="Liberation Sans"/>
                 <w:color w:val="000000"/>
@@ -3015,19 +3190,20 @@
         </w:tc>
         <w:tc>
           <w:tcPr>
-            <w:tcW w:w="5660" w:type="dxa"/>
+            <w:tcW w:w="5659" w:type="dxa"/>
             <w:tcBorders>
-              <w:top w:val="single" w:sz="4" w:space="0" w:color="000000"/>
-              <w:left w:val="nil"/>
-              <w:bottom w:val="single" w:sz="4" w:space="0" w:color="000000"/>
-              <w:right w:val="single" w:sz="4" w:space="0" w:color="000000"/>
+              <w:top w:val="single" w:sz="4" w:space="0" w:color="000001"/>
+              <w:bottom w:val="single" w:sz="4" w:space="0" w:color="000001"/>
+              <w:right w:val="single" w:sz="4" w:space="0" w:color="000001"/>
+              <w:insideH w:val="single" w:sz="4" w:space="0" w:color="000001"/>
+              <w:insideV w:val="single" w:sz="4" w:space="0" w:color="000001"/>
             </w:tcBorders>
-            <w:shd w:val="clear" w:color="auto" w:fill="auto"/>
+            <w:shd w:fill="auto" w:val="clear"/>
             <w:vAlign w:val="center"/>
-            <w:hideMark/>
           </w:tcPr>
           <w:p>
             <w:pPr>
+              <w:pStyle w:val="Normal"/>
               <w:rPr>
                 <w:rFonts w:ascii="Liberation Sans" w:hAnsi="Liberation Sans"/>
                 <w:color w:val="000000"/>
@@ -3048,9 +3224,10 @@
     </w:tbl>
     <w:p>
       <w:pPr>
-        <w:pStyle w:val="Corpodetexto"/>
-        <w:rPr>
-          <w:rFonts w:eastAsia="Arial" w:cs="Arial"/>
+        <w:pStyle w:val="TextBody"/>
+        <w:rPr>
+          <w:rFonts w:eastAsia="Arial" w:cs="Arial"/>
+          <w:b/>
           <w:b/>
           <w:bCs/>
           <w:sz w:val="32"/>
@@ -3058,42 +3235,64 @@
           <w:lang w:val="pt-BR"/>
         </w:rPr>
       </w:pPr>
+      <w:r>
+        <w:rPr>
+          <w:rFonts w:eastAsia="Arial" w:cs="Arial"/>
+          <w:b/>
+          <w:bCs/>
+          <w:sz w:val="32"/>
+          <w:szCs w:val="32"/>
+          <w:lang w:val="pt-BR"/>
+        </w:rPr>
+      </w:r>
     </w:p>
     <w:tbl>
       <w:tblPr>
         <w:tblW w:w="7940" w:type="dxa"/>
+        <w:jc w:val="left"/>
         <w:tblInd w:w="75" w:type="dxa"/>
+        <w:tblBorders>
+          <w:top w:val="single" w:sz="4" w:space="0" w:color="000001"/>
+          <w:left w:val="single" w:sz="4" w:space="0" w:color="000001"/>
+          <w:bottom w:val="single" w:sz="4" w:space="0" w:color="000001"/>
+          <w:right w:val="single" w:sz="4" w:space="0" w:color="000001"/>
+          <w:insideH w:val="single" w:sz="4" w:space="0" w:color="000001"/>
+          <w:insideV w:val="single" w:sz="4" w:space="0" w:color="000001"/>
+        </w:tblBorders>
         <w:tblCellMar>
-          <w:left w:w="70" w:type="dxa"/>
+          <w:top w:w="0" w:type="dxa"/>
+          <w:left w:w="65" w:type="dxa"/>
+          <w:bottom w:w="0" w:type="dxa"/>
           <w:right w:w="70" w:type="dxa"/>
         </w:tblCellMar>
-        <w:tblLook w:val="04A0" w:firstRow="1" w:lastRow="0" w:firstColumn="1" w:lastColumn="0" w:noHBand="0" w:noVBand="1"/>
+        <w:tblLook w:noVBand="1" w:val="04a0" w:noHBand="0" w:lastColumn="0" w:firstColumn="1" w:lastRow="0" w:firstRow="1"/>
       </w:tblPr>
       <w:tblGrid>
         <w:gridCol w:w="2280"/>
-        <w:gridCol w:w="5660"/>
+        <w:gridCol w:w="5659"/>
       </w:tblGrid>
       <w:tr>
         <w:trPr>
-          <w:trHeight w:val="420"/>
+          <w:trHeight w:val="420" w:hRule="atLeast"/>
         </w:trPr>
         <w:tc>
           <w:tcPr>
-            <w:tcW w:w="7940" w:type="dxa"/>
+            <w:tcW w:w="7939" w:type="dxa"/>
             <w:gridSpan w:val="2"/>
             <w:tcBorders>
-              <w:top w:val="single" w:sz="4" w:space="0" w:color="000000"/>
-              <w:left w:val="single" w:sz="4" w:space="0" w:color="000000"/>
-              <w:bottom w:val="single" w:sz="4" w:space="0" w:color="000000"/>
-              <w:right w:val="single" w:sz="4" w:space="0" w:color="000000"/>
+              <w:top w:val="single" w:sz="4" w:space="0" w:color="000001"/>
+              <w:left w:val="single" w:sz="4" w:space="0" w:color="000001"/>
+              <w:bottom w:val="single" w:sz="4" w:space="0" w:color="000001"/>
+              <w:right w:val="single" w:sz="4" w:space="0" w:color="000001"/>
+              <w:insideH w:val="single" w:sz="4" w:space="0" w:color="000001"/>
+              <w:insideV w:val="single" w:sz="4" w:space="0" w:color="000001"/>
             </w:tcBorders>
-            <w:shd w:val="clear" w:color="auto" w:fill="auto"/>
-            <w:noWrap/>
+            <w:shd w:fill="auto" w:val="clear"/>
             <w:vAlign w:val="center"/>
-            <w:hideMark/>
           </w:tcPr>
           <w:p>
             <w:pPr>
+              <w:pStyle w:val="Normal"/>
               <w:jc w:val="center"/>
               <w:rPr>
                 <w:rFonts w:ascii="Liberation Sans" w:hAnsi="Liberation Sans"/>
@@ -3114,24 +3313,24 @@
       </w:tr>
       <w:tr>
         <w:trPr>
-          <w:trHeight w:val="630"/>
+          <w:trHeight w:val="630" w:hRule="atLeast"/>
         </w:trPr>
         <w:tc>
           <w:tcPr>
             <w:tcW w:w="2280" w:type="dxa"/>
             <w:tcBorders>
-              <w:top w:val="nil"/>
-              <w:left w:val="single" w:sz="4" w:space="0" w:color="000000"/>
-              <w:bottom w:val="single" w:sz="4" w:space="0" w:color="000000"/>
-              <w:right w:val="single" w:sz="4" w:space="0" w:color="000000"/>
+              <w:left w:val="single" w:sz="4" w:space="0" w:color="000001"/>
+              <w:bottom w:val="single" w:sz="4" w:space="0" w:color="000001"/>
+              <w:right w:val="single" w:sz="4" w:space="0" w:color="000001"/>
+              <w:insideH w:val="single" w:sz="4" w:space="0" w:color="000001"/>
+              <w:insideV w:val="single" w:sz="4" w:space="0" w:color="000001"/>
             </w:tcBorders>
-            <w:shd w:val="clear" w:color="auto" w:fill="auto"/>
-            <w:noWrap/>
+            <w:shd w:fill="auto" w:val="clear"/>
             <w:vAlign w:val="center"/>
-            <w:hideMark/>
           </w:tcPr>
           <w:p>
             <w:pPr>
+              <w:pStyle w:val="Normal"/>
               <w:rPr>
                 <w:rFonts w:ascii="Liberation Sans" w:hAnsi="Liberation Sans"/>
                 <w:color w:val="000000"/>
@@ -3150,19 +3349,20 @@
         </w:tc>
         <w:tc>
           <w:tcPr>
-            <w:tcW w:w="5660" w:type="dxa"/>
+            <w:tcW w:w="5659" w:type="dxa"/>
             <w:tcBorders>
-              <w:top w:val="single" w:sz="4" w:space="0" w:color="000000"/>
-              <w:left w:val="nil"/>
-              <w:bottom w:val="single" w:sz="4" w:space="0" w:color="000000"/>
-              <w:right w:val="single" w:sz="4" w:space="0" w:color="000000"/>
+              <w:top w:val="single" w:sz="4" w:space="0" w:color="000001"/>
+              <w:bottom w:val="single" w:sz="4" w:space="0" w:color="000001"/>
+              <w:right w:val="single" w:sz="4" w:space="0" w:color="000001"/>
+              <w:insideH w:val="single" w:sz="4" w:space="0" w:color="000001"/>
+              <w:insideV w:val="single" w:sz="4" w:space="0" w:color="000001"/>
             </w:tcBorders>
-            <w:shd w:val="clear" w:color="auto" w:fill="auto"/>
+            <w:shd w:fill="auto" w:val="clear"/>
             <w:vAlign w:val="center"/>
-            <w:hideMark/>
           </w:tcPr>
           <w:p>
             <w:pPr>
+              <w:pStyle w:val="Normal"/>
               <w:rPr>
                 <w:rFonts w:ascii="Liberation Sans" w:hAnsi="Liberation Sans"/>
                 <w:color w:val="000000"/>
@@ -3182,24 +3382,24 @@
       </w:tr>
       <w:tr>
         <w:trPr>
-          <w:trHeight w:val="375"/>
+          <w:trHeight w:val="375" w:hRule="atLeast"/>
         </w:trPr>
         <w:tc>
           <w:tcPr>
             <w:tcW w:w="2280" w:type="dxa"/>
             <w:tcBorders>
-              <w:top w:val="nil"/>
-              <w:left w:val="single" w:sz="4" w:space="0" w:color="000000"/>
-              <w:bottom w:val="single" w:sz="4" w:space="0" w:color="000000"/>
-              <w:right w:val="single" w:sz="4" w:space="0" w:color="000000"/>
+              <w:left w:val="single" w:sz="4" w:space="0" w:color="000001"/>
+              <w:bottom w:val="single" w:sz="4" w:space="0" w:color="000001"/>
+              <w:right w:val="single" w:sz="4" w:space="0" w:color="000001"/>
+              <w:insideH w:val="single" w:sz="4" w:space="0" w:color="000001"/>
+              <w:insideV w:val="single" w:sz="4" w:space="0" w:color="000001"/>
             </w:tcBorders>
-            <w:shd w:val="clear" w:color="auto" w:fill="auto"/>
-            <w:noWrap/>
+            <w:shd w:fill="auto" w:val="clear"/>
             <w:vAlign w:val="center"/>
-            <w:hideMark/>
           </w:tcPr>
           <w:p>
             <w:pPr>
+              <w:pStyle w:val="Normal"/>
               <w:rPr>
                 <w:rFonts w:ascii="Liberation Sans" w:hAnsi="Liberation Sans"/>
                 <w:color w:val="000000"/>
@@ -3218,20 +3418,20 @@
         </w:tc>
         <w:tc>
           <w:tcPr>
-            <w:tcW w:w="5660" w:type="dxa"/>
+            <w:tcW w:w="5659" w:type="dxa"/>
             <w:tcBorders>
-              <w:top w:val="single" w:sz="4" w:space="0" w:color="000000"/>
-              <w:left w:val="nil"/>
-              <w:bottom w:val="single" w:sz="4" w:space="0" w:color="000000"/>
-              <w:right w:val="single" w:sz="4" w:space="0" w:color="000000"/>
+              <w:top w:val="single" w:sz="4" w:space="0" w:color="000001"/>
+              <w:bottom w:val="single" w:sz="4" w:space="0" w:color="000001"/>
+              <w:right w:val="single" w:sz="4" w:space="0" w:color="000001"/>
+              <w:insideH w:val="single" w:sz="4" w:space="0" w:color="000001"/>
+              <w:insideV w:val="single" w:sz="4" w:space="0" w:color="000001"/>
             </w:tcBorders>
-            <w:shd w:val="clear" w:color="auto" w:fill="auto"/>
-            <w:noWrap/>
+            <w:shd w:fill="auto" w:val="clear"/>
             <w:vAlign w:val="center"/>
-            <w:hideMark/>
           </w:tcPr>
           <w:p>
             <w:pPr>
+              <w:pStyle w:val="Normal"/>
               <w:rPr>
                 <w:rFonts w:ascii="Liberation Sans" w:hAnsi="Liberation Sans"/>
                 <w:color w:val="000000"/>
@@ -3244,47 +3444,31 @@
                 <w:color w:val="000000"/>
                 <w:lang w:val="pt-BR" w:eastAsia="pt-BR"/>
               </w:rPr>
-              <w:t>Usu</w:t>
-            </w:r>
-            <w:r>
-              <w:rPr>
-                <w:rFonts w:ascii="Liberation Sans" w:hAnsi="Liberation Sans"/>
-                <w:color w:val="000000"/>
-                <w:lang w:val="pt-BR" w:eastAsia="pt-BR"/>
-              </w:rPr>
-              <w:t>á</w:t>
-            </w:r>
-            <w:r>
-              <w:rPr>
-                <w:rFonts w:ascii="Liberation Sans" w:hAnsi="Liberation Sans"/>
-                <w:color w:val="000000"/>
-                <w:lang w:val="pt-BR" w:eastAsia="pt-BR"/>
-              </w:rPr>
-              <w:t>rios 1 e 2, e administrador</w:t>
+              <w:t>Usuários 1 e 2, e administrador</w:t>
             </w:r>
           </w:p>
         </w:tc>
       </w:tr>
       <w:tr>
         <w:trPr>
-          <w:trHeight w:val="405"/>
+          <w:trHeight w:val="405" w:hRule="atLeast"/>
         </w:trPr>
         <w:tc>
           <w:tcPr>
             <w:tcW w:w="2280" w:type="dxa"/>
             <w:tcBorders>
-              <w:top w:val="nil"/>
-              <w:left w:val="single" w:sz="4" w:space="0" w:color="000000"/>
-              <w:bottom w:val="single" w:sz="4" w:space="0" w:color="000000"/>
-              <w:right w:val="single" w:sz="4" w:space="0" w:color="000000"/>
+              <w:left w:val="single" w:sz="4" w:space="0" w:color="000001"/>
+              <w:bottom w:val="single" w:sz="4" w:space="0" w:color="000001"/>
+              <w:right w:val="single" w:sz="4" w:space="0" w:color="000001"/>
+              <w:insideH w:val="single" w:sz="4" w:space="0" w:color="000001"/>
+              <w:insideV w:val="single" w:sz="4" w:space="0" w:color="000001"/>
             </w:tcBorders>
-            <w:shd w:val="clear" w:color="auto" w:fill="auto"/>
-            <w:noWrap/>
+            <w:shd w:fill="auto" w:val="clear"/>
             <w:vAlign w:val="center"/>
-            <w:hideMark/>
           </w:tcPr>
           <w:p>
             <w:pPr>
+              <w:pStyle w:val="Normal"/>
               <w:rPr>
                 <w:rFonts w:ascii="Liberation Sans" w:hAnsi="Liberation Sans"/>
                 <w:color w:val="000000"/>
@@ -3303,20 +3487,20 @@
         </w:tc>
         <w:tc>
           <w:tcPr>
-            <w:tcW w:w="5660" w:type="dxa"/>
+            <w:tcW w:w="5659" w:type="dxa"/>
             <w:tcBorders>
-              <w:top w:val="single" w:sz="4" w:space="0" w:color="000000"/>
-              <w:left w:val="nil"/>
-              <w:bottom w:val="single" w:sz="4" w:space="0" w:color="000000"/>
-              <w:right w:val="single" w:sz="4" w:space="0" w:color="000000"/>
+              <w:top w:val="single" w:sz="4" w:space="0" w:color="000001"/>
+              <w:bottom w:val="single" w:sz="4" w:space="0" w:color="000001"/>
+              <w:right w:val="single" w:sz="4" w:space="0" w:color="000001"/>
+              <w:insideH w:val="single" w:sz="4" w:space="0" w:color="000001"/>
+              <w:insideV w:val="single" w:sz="4" w:space="0" w:color="000001"/>
             </w:tcBorders>
-            <w:shd w:val="clear" w:color="auto" w:fill="auto"/>
-            <w:noWrap/>
+            <w:shd w:fill="auto" w:val="clear"/>
             <w:vAlign w:val="center"/>
-            <w:hideMark/>
           </w:tcPr>
           <w:p>
             <w:pPr>
+              <w:pStyle w:val="Normal"/>
               <w:rPr>
                 <w:rFonts w:ascii="Liberation Sans" w:hAnsi="Liberation Sans"/>
                 <w:color w:val="000000"/>
@@ -3329,47 +3513,31 @@
                 <w:color w:val="000000"/>
                 <w:lang w:val="pt-BR" w:eastAsia="pt-BR"/>
               </w:rPr>
-              <w:t>Usuário deve</w:t>
-            </w:r>
-            <w:r>
-              <w:rPr>
-                <w:rFonts w:ascii="Liberation Sans" w:hAnsi="Liberation Sans"/>
-                <w:color w:val="000000"/>
-                <w:lang w:val="pt-BR" w:eastAsia="pt-BR"/>
-              </w:rPr>
-              <w:t xml:space="preserve"> ter</w:t>
-            </w:r>
-            <w:r>
-              <w:rPr>
-                <w:rFonts w:ascii="Liberation Sans" w:hAnsi="Liberation Sans"/>
-                <w:color w:val="000000"/>
-                <w:lang w:val="pt-BR" w:eastAsia="pt-BR"/>
-              </w:rPr>
-              <w:t xml:space="preserve"> feito uma consulta pela ocorrência.</w:t>
+              <w:t>Usuário deve ter feito uma consulta pela ocorrência.</w:t>
             </w:r>
           </w:p>
         </w:tc>
       </w:tr>
       <w:tr>
         <w:trPr>
-          <w:trHeight w:val="1380"/>
+          <w:trHeight w:val="1380" w:hRule="atLeast"/>
         </w:trPr>
         <w:tc>
           <w:tcPr>
             <w:tcW w:w="2280" w:type="dxa"/>
             <w:tcBorders>
-              <w:top w:val="nil"/>
-              <w:left w:val="single" w:sz="4" w:space="0" w:color="000000"/>
-              <w:bottom w:val="single" w:sz="4" w:space="0" w:color="000000"/>
-              <w:right w:val="single" w:sz="4" w:space="0" w:color="000000"/>
+              <w:left w:val="single" w:sz="4" w:space="0" w:color="000001"/>
+              <w:bottom w:val="single" w:sz="4" w:space="0" w:color="000001"/>
+              <w:right w:val="single" w:sz="4" w:space="0" w:color="000001"/>
+              <w:insideH w:val="single" w:sz="4" w:space="0" w:color="000001"/>
+              <w:insideV w:val="single" w:sz="4" w:space="0" w:color="000001"/>
             </w:tcBorders>
-            <w:shd w:val="clear" w:color="auto" w:fill="auto"/>
-            <w:noWrap/>
+            <w:shd w:fill="auto" w:val="clear"/>
             <w:vAlign w:val="center"/>
-            <w:hideMark/>
           </w:tcPr>
           <w:p>
             <w:pPr>
+              <w:pStyle w:val="Normal"/>
               <w:rPr>
                 <w:rFonts w:ascii="Liberation Sans" w:hAnsi="Liberation Sans"/>
                 <w:color w:val="000000"/>
@@ -3388,19 +3556,20 @@
         </w:tc>
         <w:tc>
           <w:tcPr>
-            <w:tcW w:w="5660" w:type="dxa"/>
+            <w:tcW w:w="5659" w:type="dxa"/>
             <w:tcBorders>
-              <w:top w:val="single" w:sz="4" w:space="0" w:color="000000"/>
-              <w:left w:val="nil"/>
-              <w:bottom w:val="single" w:sz="4" w:space="0" w:color="000000"/>
-              <w:right w:val="single" w:sz="4" w:space="0" w:color="000000"/>
+              <w:top w:val="single" w:sz="4" w:space="0" w:color="000001"/>
+              <w:bottom w:val="single" w:sz="4" w:space="0" w:color="000001"/>
+              <w:right w:val="single" w:sz="4" w:space="0" w:color="000001"/>
+              <w:insideH w:val="single" w:sz="4" w:space="0" w:color="000001"/>
+              <w:insideV w:val="single" w:sz="4" w:space="0" w:color="000001"/>
             </w:tcBorders>
-            <w:shd w:val="clear" w:color="auto" w:fill="auto"/>
+            <w:shd w:fill="auto" w:val="clear"/>
             <w:vAlign w:val="center"/>
-            <w:hideMark/>
           </w:tcPr>
           <w:p>
             <w:pPr>
+              <w:pStyle w:val="Normal"/>
               <w:rPr>
                 <w:rFonts w:ascii="Liberation Sans" w:hAnsi="Liberation Sans"/>
                 <w:color w:val="000000"/>
@@ -3414,13 +3583,6 @@
                 <w:lang w:val="pt-BR" w:eastAsia="pt-BR"/>
               </w:rPr>
               <w:t>1. Usuário seleciona a opção de anexo, e seleciona o documento a ser anexado;</w:t>
-            </w:r>
-            <w:r>
-              <w:rPr>
-                <w:rFonts w:ascii="Liberation Sans" w:hAnsi="Liberation Sans"/>
-                <w:color w:val="000000"/>
-                <w:lang w:val="pt-BR" w:eastAsia="pt-BR"/>
-              </w:rPr>
               <w:br/>
               <w:t>2. Sistema armazena o documento indicando a qual ocorrência ele pertence.</w:t>
             </w:r>
@@ -3429,23 +3591,24 @@
       </w:tr>
       <w:tr>
         <w:trPr>
-          <w:trHeight w:val="660"/>
+          <w:trHeight w:val="660" w:hRule="atLeast"/>
         </w:trPr>
         <w:tc>
           <w:tcPr>
             <w:tcW w:w="2280" w:type="dxa"/>
             <w:tcBorders>
-              <w:top w:val="nil"/>
-              <w:left w:val="single" w:sz="4" w:space="0" w:color="000000"/>
-              <w:bottom w:val="single" w:sz="4" w:space="0" w:color="000000"/>
-              <w:right w:val="single" w:sz="4" w:space="0" w:color="000000"/>
+              <w:left w:val="single" w:sz="4" w:space="0" w:color="000001"/>
+              <w:bottom w:val="single" w:sz="4" w:space="0" w:color="000001"/>
+              <w:right w:val="single" w:sz="4" w:space="0" w:color="000001"/>
+              <w:insideH w:val="single" w:sz="4" w:space="0" w:color="000001"/>
+              <w:insideV w:val="single" w:sz="4" w:space="0" w:color="000001"/>
             </w:tcBorders>
-            <w:shd w:val="clear" w:color="auto" w:fill="auto"/>
+            <w:shd w:fill="auto" w:val="clear"/>
             <w:vAlign w:val="center"/>
-            <w:hideMark/>
           </w:tcPr>
           <w:p>
             <w:pPr>
+              <w:pStyle w:val="Normal"/>
               <w:rPr>
                 <w:rFonts w:ascii="Liberation Sans" w:hAnsi="Liberation Sans"/>
                 <w:color w:val="000000"/>
@@ -3464,19 +3627,20 @@
         </w:tc>
         <w:tc>
           <w:tcPr>
-            <w:tcW w:w="5660" w:type="dxa"/>
+            <w:tcW w:w="5659" w:type="dxa"/>
             <w:tcBorders>
-              <w:top w:val="single" w:sz="4" w:space="0" w:color="000000"/>
-              <w:left w:val="nil"/>
-              <w:bottom w:val="single" w:sz="4" w:space="0" w:color="000000"/>
-              <w:right w:val="single" w:sz="4" w:space="0" w:color="000000"/>
+              <w:top w:val="single" w:sz="4" w:space="0" w:color="000001"/>
+              <w:bottom w:val="single" w:sz="4" w:space="0" w:color="000001"/>
+              <w:right w:val="single" w:sz="4" w:space="0" w:color="000001"/>
+              <w:insideH w:val="single" w:sz="4" w:space="0" w:color="000001"/>
+              <w:insideV w:val="single" w:sz="4" w:space="0" w:color="000001"/>
             </w:tcBorders>
-            <w:shd w:val="clear" w:color="auto" w:fill="auto"/>
+            <w:shd w:fill="auto" w:val="clear"/>
             <w:vAlign w:val="center"/>
-            <w:hideMark/>
           </w:tcPr>
           <w:p>
             <w:pPr>
+              <w:pStyle w:val="Normal"/>
               <w:rPr>
                 <w:rFonts w:ascii="Liberation Sans" w:hAnsi="Liberation Sans"/>
                 <w:color w:val="000000"/>
@@ -3496,24 +3660,24 @@
       </w:tr>
       <w:tr>
         <w:trPr>
-          <w:trHeight w:val="705"/>
+          <w:trHeight w:val="705" w:hRule="atLeast"/>
         </w:trPr>
         <w:tc>
           <w:tcPr>
             <w:tcW w:w="2280" w:type="dxa"/>
             <w:tcBorders>
-              <w:top w:val="nil"/>
-              <w:left w:val="single" w:sz="4" w:space="0" w:color="000000"/>
-              <w:bottom w:val="single" w:sz="4" w:space="0" w:color="000000"/>
-              <w:right w:val="single" w:sz="4" w:space="0" w:color="000000"/>
+              <w:left w:val="single" w:sz="4" w:space="0" w:color="000001"/>
+              <w:bottom w:val="single" w:sz="4" w:space="0" w:color="000001"/>
+              <w:right w:val="single" w:sz="4" w:space="0" w:color="000001"/>
+              <w:insideH w:val="single" w:sz="4" w:space="0" w:color="000001"/>
+              <w:insideV w:val="single" w:sz="4" w:space="0" w:color="000001"/>
             </w:tcBorders>
-            <w:shd w:val="clear" w:color="auto" w:fill="auto"/>
-            <w:noWrap/>
+            <w:shd w:fill="auto" w:val="clear"/>
             <w:vAlign w:val="center"/>
-            <w:hideMark/>
           </w:tcPr>
           <w:p>
             <w:pPr>
+              <w:pStyle w:val="Normal"/>
               <w:rPr>
                 <w:rFonts w:ascii="Liberation Sans" w:hAnsi="Liberation Sans"/>
                 <w:color w:val="000000"/>
@@ -3532,19 +3696,20 @@
         </w:tc>
         <w:tc>
           <w:tcPr>
-            <w:tcW w:w="5660" w:type="dxa"/>
+            <w:tcW w:w="5659" w:type="dxa"/>
             <w:tcBorders>
-              <w:top w:val="single" w:sz="4" w:space="0" w:color="000000"/>
-              <w:left w:val="nil"/>
-              <w:bottom w:val="single" w:sz="4" w:space="0" w:color="000000"/>
-              <w:right w:val="single" w:sz="4" w:space="0" w:color="000000"/>
+              <w:top w:val="single" w:sz="4" w:space="0" w:color="000001"/>
+              <w:bottom w:val="single" w:sz="4" w:space="0" w:color="000001"/>
+              <w:right w:val="single" w:sz="4" w:space="0" w:color="000001"/>
+              <w:insideH w:val="single" w:sz="4" w:space="0" w:color="000001"/>
+              <w:insideV w:val="single" w:sz="4" w:space="0" w:color="000001"/>
             </w:tcBorders>
-            <w:shd w:val="clear" w:color="auto" w:fill="auto"/>
+            <w:shd w:fill="auto" w:val="clear"/>
             <w:vAlign w:val="center"/>
-            <w:hideMark/>
           </w:tcPr>
           <w:p>
             <w:pPr>
+              <w:pStyle w:val="Normal"/>
               <w:rPr>
                 <w:rFonts w:ascii="Liberation Sans" w:hAnsi="Liberation Sans"/>
                 <w:color w:val="000000"/>
@@ -3557,15 +3722,7 @@
                 <w:color w:val="000000"/>
                 <w:lang w:val="pt-BR" w:eastAsia="pt-BR"/>
               </w:rPr>
-              <w:t>Documento é anexado à</w:t>
-            </w:r>
-            <w:r>
-              <w:rPr>
-                <w:rFonts w:ascii="Liberation Sans" w:hAnsi="Liberation Sans"/>
-                <w:color w:val="000000"/>
-                <w:lang w:val="pt-BR" w:eastAsia="pt-BR"/>
-              </w:rPr>
-              <w:t xml:space="preserve"> ocorrência.</w:t>
+              <w:t>Documento é anexado à ocorrência.</w:t>
             </w:r>
           </w:p>
         </w:tc>
@@ -3573,9 +3730,10 @@
     </w:tbl>
     <w:p>
       <w:pPr>
-        <w:pStyle w:val="Corpodetexto"/>
-        <w:rPr>
-          <w:rFonts w:eastAsia="Arial" w:cs="Arial"/>
+        <w:pStyle w:val="TextBody"/>
+        <w:rPr>
+          <w:rFonts w:eastAsia="Arial" w:cs="Arial"/>
+          <w:b/>
           <w:b/>
           <w:bCs/>
           <w:sz w:val="32"/>
@@ -3583,42 +3741,64 @@
           <w:lang w:val="pt-BR"/>
         </w:rPr>
       </w:pPr>
+      <w:r>
+        <w:rPr>
+          <w:rFonts w:eastAsia="Arial" w:cs="Arial"/>
+          <w:b/>
+          <w:bCs/>
+          <w:sz w:val="32"/>
+          <w:szCs w:val="32"/>
+          <w:lang w:val="pt-BR"/>
+        </w:rPr>
+      </w:r>
     </w:p>
     <w:tbl>
       <w:tblPr>
         <w:tblW w:w="7940" w:type="dxa"/>
+        <w:jc w:val="left"/>
         <w:tblInd w:w="75" w:type="dxa"/>
+        <w:tblBorders>
+          <w:top w:val="single" w:sz="4" w:space="0" w:color="000001"/>
+          <w:left w:val="single" w:sz="4" w:space="0" w:color="000001"/>
+          <w:bottom w:val="single" w:sz="4" w:space="0" w:color="000001"/>
+          <w:right w:val="single" w:sz="4" w:space="0" w:color="000001"/>
+          <w:insideH w:val="single" w:sz="4" w:space="0" w:color="000001"/>
+          <w:insideV w:val="single" w:sz="4" w:space="0" w:color="000001"/>
+        </w:tblBorders>
         <w:tblCellMar>
-          <w:left w:w="70" w:type="dxa"/>
+          <w:top w:w="0" w:type="dxa"/>
+          <w:left w:w="65" w:type="dxa"/>
+          <w:bottom w:w="0" w:type="dxa"/>
           <w:right w:w="70" w:type="dxa"/>
         </w:tblCellMar>
-        <w:tblLook w:val="04A0" w:firstRow="1" w:lastRow="0" w:firstColumn="1" w:lastColumn="0" w:noHBand="0" w:noVBand="1"/>
+        <w:tblLook w:noVBand="1" w:val="04a0" w:noHBand="0" w:lastColumn="0" w:firstColumn="1" w:lastRow="0" w:firstRow="1"/>
       </w:tblPr>
       <w:tblGrid>
         <w:gridCol w:w="2280"/>
-        <w:gridCol w:w="5660"/>
+        <w:gridCol w:w="5659"/>
       </w:tblGrid>
       <w:tr>
         <w:trPr>
-          <w:trHeight w:val="420"/>
+          <w:trHeight w:val="420" w:hRule="atLeast"/>
         </w:trPr>
         <w:tc>
           <w:tcPr>
-            <w:tcW w:w="7940" w:type="dxa"/>
+            <w:tcW w:w="7939" w:type="dxa"/>
             <w:gridSpan w:val="2"/>
             <w:tcBorders>
-              <w:top w:val="single" w:sz="4" w:space="0" w:color="000000"/>
-              <w:left w:val="single" w:sz="4" w:space="0" w:color="000000"/>
-              <w:bottom w:val="single" w:sz="4" w:space="0" w:color="000000"/>
-              <w:right w:val="single" w:sz="4" w:space="0" w:color="000000"/>
+              <w:top w:val="single" w:sz="4" w:space="0" w:color="000001"/>
+              <w:left w:val="single" w:sz="4" w:space="0" w:color="000001"/>
+              <w:bottom w:val="single" w:sz="4" w:space="0" w:color="000001"/>
+              <w:right w:val="single" w:sz="4" w:space="0" w:color="000001"/>
+              <w:insideH w:val="single" w:sz="4" w:space="0" w:color="000001"/>
+              <w:insideV w:val="single" w:sz="4" w:space="0" w:color="000001"/>
             </w:tcBorders>
-            <w:shd w:val="clear" w:color="auto" w:fill="auto"/>
-            <w:noWrap/>
+            <w:shd w:fill="auto" w:val="clear"/>
             <w:vAlign w:val="center"/>
-            <w:hideMark/>
           </w:tcPr>
           <w:p>
             <w:pPr>
+              <w:pStyle w:val="Normal"/>
               <w:jc w:val="center"/>
               <w:rPr>
                 <w:rFonts w:ascii="Liberation Sans" w:hAnsi="Liberation Sans"/>
@@ -3639,24 +3819,24 @@
       </w:tr>
       <w:tr>
         <w:trPr>
-          <w:trHeight w:val="630"/>
+          <w:trHeight w:val="630" w:hRule="atLeast"/>
         </w:trPr>
         <w:tc>
           <w:tcPr>
             <w:tcW w:w="2280" w:type="dxa"/>
             <w:tcBorders>
-              <w:top w:val="nil"/>
-              <w:left w:val="single" w:sz="4" w:space="0" w:color="000000"/>
-              <w:bottom w:val="single" w:sz="4" w:space="0" w:color="000000"/>
-              <w:right w:val="single" w:sz="4" w:space="0" w:color="000000"/>
+              <w:left w:val="single" w:sz="4" w:space="0" w:color="000001"/>
+              <w:bottom w:val="single" w:sz="4" w:space="0" w:color="000001"/>
+              <w:right w:val="single" w:sz="4" w:space="0" w:color="000001"/>
+              <w:insideH w:val="single" w:sz="4" w:space="0" w:color="000001"/>
+              <w:insideV w:val="single" w:sz="4" w:space="0" w:color="000001"/>
             </w:tcBorders>
-            <w:shd w:val="clear" w:color="auto" w:fill="auto"/>
-            <w:noWrap/>
+            <w:shd w:fill="auto" w:val="clear"/>
             <w:vAlign w:val="center"/>
-            <w:hideMark/>
           </w:tcPr>
           <w:p>
             <w:pPr>
+              <w:pStyle w:val="Normal"/>
               <w:rPr>
                 <w:rFonts w:ascii="Liberation Sans" w:hAnsi="Liberation Sans"/>
                 <w:color w:val="000000"/>
@@ -3675,19 +3855,20 @@
         </w:tc>
         <w:tc>
           <w:tcPr>
-            <w:tcW w:w="5660" w:type="dxa"/>
+            <w:tcW w:w="5659" w:type="dxa"/>
             <w:tcBorders>
-              <w:top w:val="single" w:sz="4" w:space="0" w:color="000000"/>
-              <w:left w:val="nil"/>
-              <w:bottom w:val="single" w:sz="4" w:space="0" w:color="000000"/>
-              <w:right w:val="single" w:sz="4" w:space="0" w:color="000000"/>
+              <w:top w:val="single" w:sz="4" w:space="0" w:color="000001"/>
+              <w:bottom w:val="single" w:sz="4" w:space="0" w:color="000001"/>
+              <w:right w:val="single" w:sz="4" w:space="0" w:color="000001"/>
+              <w:insideH w:val="single" w:sz="4" w:space="0" w:color="000001"/>
+              <w:insideV w:val="single" w:sz="4" w:space="0" w:color="000001"/>
             </w:tcBorders>
-            <w:shd w:val="clear" w:color="auto" w:fill="auto"/>
+            <w:shd w:fill="auto" w:val="clear"/>
             <w:vAlign w:val="center"/>
-            <w:hideMark/>
           </w:tcPr>
           <w:p>
             <w:pPr>
+              <w:pStyle w:val="Normal"/>
               <w:rPr>
                 <w:rFonts w:ascii="Liberation Sans" w:hAnsi="Liberation Sans"/>
                 <w:color w:val="000000"/>
@@ -3707,24 +3888,24 @@
       </w:tr>
       <w:tr>
         <w:trPr>
-          <w:trHeight w:val="375"/>
+          <w:trHeight w:val="375" w:hRule="atLeast"/>
         </w:trPr>
         <w:tc>
           <w:tcPr>
             <w:tcW w:w="2280" w:type="dxa"/>
             <w:tcBorders>
-              <w:top w:val="nil"/>
-              <w:left w:val="single" w:sz="4" w:space="0" w:color="000000"/>
-              <w:bottom w:val="single" w:sz="4" w:space="0" w:color="000000"/>
-              <w:right w:val="single" w:sz="4" w:space="0" w:color="000000"/>
+              <w:left w:val="single" w:sz="4" w:space="0" w:color="000001"/>
+              <w:bottom w:val="single" w:sz="4" w:space="0" w:color="000001"/>
+              <w:right w:val="single" w:sz="4" w:space="0" w:color="000001"/>
+              <w:insideH w:val="single" w:sz="4" w:space="0" w:color="000001"/>
+              <w:insideV w:val="single" w:sz="4" w:space="0" w:color="000001"/>
             </w:tcBorders>
-            <w:shd w:val="clear" w:color="auto" w:fill="auto"/>
-            <w:noWrap/>
+            <w:shd w:fill="auto" w:val="clear"/>
             <w:vAlign w:val="center"/>
-            <w:hideMark/>
           </w:tcPr>
           <w:p>
             <w:pPr>
+              <w:pStyle w:val="Normal"/>
               <w:rPr>
                 <w:rFonts w:ascii="Liberation Sans" w:hAnsi="Liberation Sans"/>
                 <w:color w:val="000000"/>
@@ -3743,20 +3924,20 @@
         </w:tc>
         <w:tc>
           <w:tcPr>
-            <w:tcW w:w="5660" w:type="dxa"/>
+            <w:tcW w:w="5659" w:type="dxa"/>
             <w:tcBorders>
-              <w:top w:val="single" w:sz="4" w:space="0" w:color="000000"/>
-              <w:left w:val="nil"/>
-              <w:bottom w:val="single" w:sz="4" w:space="0" w:color="000000"/>
-              <w:right w:val="single" w:sz="4" w:space="0" w:color="000000"/>
+              <w:top w:val="single" w:sz="4" w:space="0" w:color="000001"/>
+              <w:bottom w:val="single" w:sz="4" w:space="0" w:color="000001"/>
+              <w:right w:val="single" w:sz="4" w:space="0" w:color="000001"/>
+              <w:insideH w:val="single" w:sz="4" w:space="0" w:color="000001"/>
+              <w:insideV w:val="single" w:sz="4" w:space="0" w:color="000001"/>
             </w:tcBorders>
-            <w:shd w:val="clear" w:color="auto" w:fill="auto"/>
-            <w:noWrap/>
+            <w:shd w:fill="auto" w:val="clear"/>
             <w:vAlign w:val="center"/>
-            <w:hideMark/>
           </w:tcPr>
           <w:p>
             <w:pPr>
+              <w:pStyle w:val="Normal"/>
               <w:rPr>
                 <w:rFonts w:ascii="Liberation Sans" w:hAnsi="Liberation Sans"/>
                 <w:color w:val="000000"/>
@@ -3776,24 +3957,24 @@
       </w:tr>
       <w:tr>
         <w:trPr>
-          <w:trHeight w:val="405"/>
+          <w:trHeight w:val="405" w:hRule="atLeast"/>
         </w:trPr>
         <w:tc>
           <w:tcPr>
             <w:tcW w:w="2280" w:type="dxa"/>
             <w:tcBorders>
-              <w:top w:val="nil"/>
-              <w:left w:val="single" w:sz="4" w:space="0" w:color="000000"/>
-              <w:bottom w:val="single" w:sz="4" w:space="0" w:color="000000"/>
-              <w:right w:val="single" w:sz="4" w:space="0" w:color="000000"/>
+              <w:left w:val="single" w:sz="4" w:space="0" w:color="000001"/>
+              <w:bottom w:val="single" w:sz="4" w:space="0" w:color="000001"/>
+              <w:right w:val="single" w:sz="4" w:space="0" w:color="000001"/>
+              <w:insideH w:val="single" w:sz="4" w:space="0" w:color="000001"/>
+              <w:insideV w:val="single" w:sz="4" w:space="0" w:color="000001"/>
             </w:tcBorders>
-            <w:shd w:val="clear" w:color="auto" w:fill="auto"/>
-            <w:noWrap/>
+            <w:shd w:fill="auto" w:val="clear"/>
             <w:vAlign w:val="center"/>
-            <w:hideMark/>
           </w:tcPr>
           <w:p>
             <w:pPr>
+              <w:pStyle w:val="Normal"/>
               <w:rPr>
                 <w:rFonts w:ascii="Liberation Sans" w:hAnsi="Liberation Sans"/>
                 <w:color w:val="000000"/>
@@ -3812,20 +3993,20 @@
         </w:tc>
         <w:tc>
           <w:tcPr>
-            <w:tcW w:w="5660" w:type="dxa"/>
+            <w:tcW w:w="5659" w:type="dxa"/>
             <w:tcBorders>
-              <w:top w:val="single" w:sz="4" w:space="0" w:color="000000"/>
-              <w:left w:val="nil"/>
-              <w:bottom w:val="single" w:sz="4" w:space="0" w:color="000000"/>
-              <w:right w:val="single" w:sz="4" w:space="0" w:color="000000"/>
+              <w:top w:val="single" w:sz="4" w:space="0" w:color="000001"/>
+              <w:bottom w:val="single" w:sz="4" w:space="0" w:color="000001"/>
+              <w:right w:val="single" w:sz="4" w:space="0" w:color="000001"/>
+              <w:insideH w:val="single" w:sz="4" w:space="0" w:color="000001"/>
+              <w:insideV w:val="single" w:sz="4" w:space="0" w:color="000001"/>
             </w:tcBorders>
-            <w:shd w:val="clear" w:color="auto" w:fill="auto"/>
-            <w:noWrap/>
+            <w:shd w:fill="auto" w:val="clear"/>
             <w:vAlign w:val="center"/>
-            <w:hideMark/>
           </w:tcPr>
           <w:p>
             <w:pPr>
+              <w:pStyle w:val="Normal"/>
               <w:rPr>
                 <w:rFonts w:ascii="Liberation Sans" w:hAnsi="Liberation Sans"/>
                 <w:color w:val="000000"/>
@@ -3845,24 +4026,24 @@
       </w:tr>
       <w:tr>
         <w:trPr>
-          <w:trHeight w:val="1845"/>
+          <w:trHeight w:val="1845" w:hRule="atLeast"/>
         </w:trPr>
         <w:tc>
           <w:tcPr>
             <w:tcW w:w="2280" w:type="dxa"/>
             <w:tcBorders>
-              <w:top w:val="nil"/>
-              <w:left w:val="single" w:sz="4" w:space="0" w:color="000000"/>
-              <w:bottom w:val="single" w:sz="4" w:space="0" w:color="000000"/>
-              <w:right w:val="single" w:sz="4" w:space="0" w:color="000000"/>
+              <w:left w:val="single" w:sz="4" w:space="0" w:color="000001"/>
+              <w:bottom w:val="single" w:sz="4" w:space="0" w:color="000001"/>
+              <w:right w:val="single" w:sz="4" w:space="0" w:color="000001"/>
+              <w:insideH w:val="single" w:sz="4" w:space="0" w:color="000001"/>
+              <w:insideV w:val="single" w:sz="4" w:space="0" w:color="000001"/>
             </w:tcBorders>
-            <w:shd w:val="clear" w:color="auto" w:fill="auto"/>
-            <w:noWrap/>
+            <w:shd w:fill="auto" w:val="clear"/>
             <w:vAlign w:val="center"/>
-            <w:hideMark/>
           </w:tcPr>
           <w:p>
             <w:pPr>
+              <w:pStyle w:val="Normal"/>
               <w:rPr>
                 <w:rFonts w:ascii="Liberation Sans" w:hAnsi="Liberation Sans"/>
                 <w:color w:val="000000"/>
@@ -3875,26 +4056,26 @@
                 <w:color w:val="000000"/>
                 <w:lang w:val="pt-BR" w:eastAsia="pt-BR"/>
               </w:rPr>
-              <w:lastRenderedPageBreak/>
               <w:t>Fluxo Principal:</w:t>
             </w:r>
           </w:p>
         </w:tc>
         <w:tc>
           <w:tcPr>
-            <w:tcW w:w="5660" w:type="dxa"/>
+            <w:tcW w:w="5659" w:type="dxa"/>
             <w:tcBorders>
-              <w:top w:val="single" w:sz="4" w:space="0" w:color="000000"/>
-              <w:left w:val="nil"/>
-              <w:bottom w:val="single" w:sz="4" w:space="0" w:color="000000"/>
-              <w:right w:val="single" w:sz="4" w:space="0" w:color="000000"/>
+              <w:top w:val="single" w:sz="4" w:space="0" w:color="000001"/>
+              <w:bottom w:val="single" w:sz="4" w:space="0" w:color="000001"/>
+              <w:right w:val="single" w:sz="4" w:space="0" w:color="000001"/>
+              <w:insideH w:val="single" w:sz="4" w:space="0" w:color="000001"/>
+              <w:insideV w:val="single" w:sz="4" w:space="0" w:color="000001"/>
             </w:tcBorders>
-            <w:shd w:val="clear" w:color="auto" w:fill="auto"/>
+            <w:shd w:fill="auto" w:val="clear"/>
             <w:vAlign w:val="center"/>
-            <w:hideMark/>
           </w:tcPr>
           <w:p>
             <w:pPr>
+              <w:pStyle w:val="Normal"/>
               <w:rPr>
                 <w:rFonts w:ascii="Liberation Sans" w:hAnsi="Liberation Sans"/>
                 <w:color w:val="000000"/>
@@ -3908,31 +4089,10 @@
                 <w:lang w:val="pt-BR" w:eastAsia="pt-BR"/>
               </w:rPr>
               <w:t xml:space="preserve">1. Usuário seleciona a opção de alterar. </w:t>
-            </w:r>
-            <w:r>
-              <w:rPr>
-                <w:rFonts w:ascii="Liberation Sans" w:hAnsi="Liberation Sans"/>
-                <w:color w:val="000000"/>
-                <w:lang w:val="pt-BR" w:eastAsia="pt-BR"/>
-              </w:rPr>
               <w:br/>
               <w:t>2. Sistema redireciona para uma tela em que mostra todos os dados que possam ser alterados.</w:t>
-            </w:r>
-            <w:r>
-              <w:rPr>
-                <w:rFonts w:ascii="Liberation Sans" w:hAnsi="Liberation Sans"/>
-                <w:color w:val="000000"/>
-                <w:lang w:val="pt-BR" w:eastAsia="pt-BR"/>
-              </w:rPr>
               <w:br/>
               <w:t>3. Usuário faz as devidas alterações, e seleciona a opção salvar.</w:t>
-            </w:r>
-            <w:r>
-              <w:rPr>
-                <w:rFonts w:ascii="Liberation Sans" w:hAnsi="Liberation Sans"/>
-                <w:color w:val="000000"/>
-                <w:lang w:val="pt-BR" w:eastAsia="pt-BR"/>
-              </w:rPr>
               <w:br/>
               <w:t>4. Sistema atualiza os dados da ocorrência.</w:t>
             </w:r>
@@ -3941,23 +4101,24 @@
       </w:tr>
       <w:tr>
         <w:trPr>
-          <w:trHeight w:val="660"/>
+          <w:trHeight w:val="660" w:hRule="atLeast"/>
         </w:trPr>
         <w:tc>
           <w:tcPr>
             <w:tcW w:w="2280" w:type="dxa"/>
             <w:tcBorders>
-              <w:top w:val="nil"/>
-              <w:left w:val="single" w:sz="4" w:space="0" w:color="000000"/>
-              <w:bottom w:val="single" w:sz="4" w:space="0" w:color="000000"/>
-              <w:right w:val="single" w:sz="4" w:space="0" w:color="000000"/>
+              <w:left w:val="single" w:sz="4" w:space="0" w:color="000001"/>
+              <w:bottom w:val="single" w:sz="4" w:space="0" w:color="000001"/>
+              <w:right w:val="single" w:sz="4" w:space="0" w:color="000001"/>
+              <w:insideH w:val="single" w:sz="4" w:space="0" w:color="000001"/>
+              <w:insideV w:val="single" w:sz="4" w:space="0" w:color="000001"/>
             </w:tcBorders>
-            <w:shd w:val="clear" w:color="auto" w:fill="auto"/>
+            <w:shd w:fill="auto" w:val="clear"/>
             <w:vAlign w:val="center"/>
-            <w:hideMark/>
           </w:tcPr>
           <w:p>
             <w:pPr>
+              <w:pStyle w:val="Normal"/>
               <w:rPr>
                 <w:rFonts w:ascii="Liberation Sans" w:hAnsi="Liberation Sans"/>
                 <w:color w:val="000000"/>
@@ -3976,19 +4137,20 @@
         </w:tc>
         <w:tc>
           <w:tcPr>
-            <w:tcW w:w="5660" w:type="dxa"/>
+            <w:tcW w:w="5659" w:type="dxa"/>
             <w:tcBorders>
-              <w:top w:val="single" w:sz="4" w:space="0" w:color="000000"/>
-              <w:left w:val="nil"/>
-              <w:bottom w:val="single" w:sz="4" w:space="0" w:color="000000"/>
-              <w:right w:val="single" w:sz="4" w:space="0" w:color="000000"/>
+              <w:top w:val="single" w:sz="4" w:space="0" w:color="000001"/>
+              <w:bottom w:val="single" w:sz="4" w:space="0" w:color="000001"/>
+              <w:right w:val="single" w:sz="4" w:space="0" w:color="000001"/>
+              <w:insideH w:val="single" w:sz="4" w:space="0" w:color="000001"/>
+              <w:insideV w:val="single" w:sz="4" w:space="0" w:color="000001"/>
             </w:tcBorders>
-            <w:shd w:val="clear" w:color="auto" w:fill="auto"/>
+            <w:shd w:fill="auto" w:val="clear"/>
             <w:vAlign w:val="center"/>
-            <w:hideMark/>
           </w:tcPr>
           <w:p>
             <w:pPr>
+              <w:pStyle w:val="Normal"/>
               <w:rPr>
                 <w:rFonts w:ascii="Liberation Sans" w:hAnsi="Liberation Sans"/>
                 <w:color w:val="000000"/>
@@ -4008,24 +4170,24 @@
       </w:tr>
       <w:tr>
         <w:trPr>
-          <w:trHeight w:val="705"/>
+          <w:trHeight w:val="705" w:hRule="atLeast"/>
         </w:trPr>
         <w:tc>
           <w:tcPr>
             <w:tcW w:w="2280" w:type="dxa"/>
             <w:tcBorders>
-              <w:top w:val="nil"/>
-              <w:left w:val="single" w:sz="4" w:space="0" w:color="000000"/>
-              <w:bottom w:val="single" w:sz="4" w:space="0" w:color="000000"/>
-              <w:right w:val="single" w:sz="4" w:space="0" w:color="000000"/>
+              <w:left w:val="single" w:sz="4" w:space="0" w:color="000001"/>
+              <w:bottom w:val="single" w:sz="4" w:space="0" w:color="000001"/>
+              <w:right w:val="single" w:sz="4" w:space="0" w:color="000001"/>
+              <w:insideH w:val="single" w:sz="4" w:space="0" w:color="000001"/>
+              <w:insideV w:val="single" w:sz="4" w:space="0" w:color="000001"/>
             </w:tcBorders>
-            <w:shd w:val="clear" w:color="auto" w:fill="auto"/>
-            <w:noWrap/>
+            <w:shd w:fill="auto" w:val="clear"/>
             <w:vAlign w:val="center"/>
-            <w:hideMark/>
           </w:tcPr>
           <w:p>
             <w:pPr>
+              <w:pStyle w:val="Normal"/>
               <w:rPr>
                 <w:rFonts w:ascii="Liberation Sans" w:hAnsi="Liberation Sans"/>
                 <w:color w:val="000000"/>
@@ -4044,19 +4206,20 @@
         </w:tc>
         <w:tc>
           <w:tcPr>
-            <w:tcW w:w="5660" w:type="dxa"/>
+            <w:tcW w:w="5659" w:type="dxa"/>
             <w:tcBorders>
-              <w:top w:val="single" w:sz="4" w:space="0" w:color="000000"/>
-              <w:left w:val="nil"/>
-              <w:bottom w:val="single" w:sz="4" w:space="0" w:color="000000"/>
-              <w:right w:val="single" w:sz="4" w:space="0" w:color="000000"/>
+              <w:top w:val="single" w:sz="4" w:space="0" w:color="000001"/>
+              <w:bottom w:val="single" w:sz="4" w:space="0" w:color="000001"/>
+              <w:right w:val="single" w:sz="4" w:space="0" w:color="000001"/>
+              <w:insideH w:val="single" w:sz="4" w:space="0" w:color="000001"/>
+              <w:insideV w:val="single" w:sz="4" w:space="0" w:color="000001"/>
             </w:tcBorders>
-            <w:shd w:val="clear" w:color="auto" w:fill="auto"/>
+            <w:shd w:fill="auto" w:val="clear"/>
             <w:vAlign w:val="center"/>
-            <w:hideMark/>
           </w:tcPr>
           <w:p>
             <w:pPr>
+              <w:pStyle w:val="Normal"/>
               <w:rPr>
                 <w:rFonts w:ascii="Liberation Sans" w:hAnsi="Liberation Sans"/>
                 <w:color w:val="000000"/>
@@ -4077,9 +4240,10 @@
     </w:tbl>
     <w:p>
       <w:pPr>
-        <w:pStyle w:val="Corpodetexto"/>
-        <w:rPr>
-          <w:rFonts w:eastAsia="Arial" w:cs="Arial"/>
+        <w:pStyle w:val="TextBody"/>
+        <w:rPr>
+          <w:rFonts w:eastAsia="Arial" w:cs="Arial"/>
+          <w:b/>
           <w:b/>
           <w:bCs/>
           <w:sz w:val="32"/>
@@ -4087,42 +4251,64 @@
           <w:lang w:val="pt-BR"/>
         </w:rPr>
       </w:pPr>
+      <w:r>
+        <w:rPr>
+          <w:rFonts w:eastAsia="Arial" w:cs="Arial"/>
+          <w:b/>
+          <w:bCs/>
+          <w:sz w:val="32"/>
+          <w:szCs w:val="32"/>
+          <w:lang w:val="pt-BR"/>
+        </w:rPr>
+      </w:r>
     </w:p>
     <w:tbl>
       <w:tblPr>
         <w:tblW w:w="7940" w:type="dxa"/>
+        <w:jc w:val="left"/>
         <w:tblInd w:w="75" w:type="dxa"/>
+        <w:tblBorders>
+          <w:top w:val="single" w:sz="4" w:space="0" w:color="000001"/>
+          <w:left w:val="single" w:sz="4" w:space="0" w:color="000001"/>
+          <w:bottom w:val="single" w:sz="4" w:space="0" w:color="000001"/>
+          <w:right w:val="single" w:sz="4" w:space="0" w:color="000001"/>
+          <w:insideH w:val="single" w:sz="4" w:space="0" w:color="000001"/>
+          <w:insideV w:val="single" w:sz="4" w:space="0" w:color="000001"/>
+        </w:tblBorders>
         <w:tblCellMar>
-          <w:left w:w="70" w:type="dxa"/>
+          <w:top w:w="0" w:type="dxa"/>
+          <w:left w:w="65" w:type="dxa"/>
+          <w:bottom w:w="0" w:type="dxa"/>
           <w:right w:w="70" w:type="dxa"/>
         </w:tblCellMar>
-        <w:tblLook w:val="04A0" w:firstRow="1" w:lastRow="0" w:firstColumn="1" w:lastColumn="0" w:noHBand="0" w:noVBand="1"/>
+        <w:tblLook w:noVBand="1" w:val="04a0" w:noHBand="0" w:lastColumn="0" w:firstColumn="1" w:lastRow="0" w:firstRow="1"/>
       </w:tblPr>
       <w:tblGrid>
         <w:gridCol w:w="2280"/>
-        <w:gridCol w:w="5660"/>
+        <w:gridCol w:w="5659"/>
       </w:tblGrid>
       <w:tr>
         <w:trPr>
-          <w:trHeight w:val="420"/>
+          <w:trHeight w:val="420" w:hRule="atLeast"/>
         </w:trPr>
         <w:tc>
           <w:tcPr>
-            <w:tcW w:w="7940" w:type="dxa"/>
+            <w:tcW w:w="7939" w:type="dxa"/>
             <w:gridSpan w:val="2"/>
             <w:tcBorders>
-              <w:top w:val="single" w:sz="4" w:space="0" w:color="000000"/>
-              <w:left w:val="single" w:sz="4" w:space="0" w:color="000000"/>
-              <w:bottom w:val="single" w:sz="4" w:space="0" w:color="000000"/>
-              <w:right w:val="single" w:sz="4" w:space="0" w:color="000000"/>
+              <w:top w:val="single" w:sz="4" w:space="0" w:color="000001"/>
+              <w:left w:val="single" w:sz="4" w:space="0" w:color="000001"/>
+              <w:bottom w:val="single" w:sz="4" w:space="0" w:color="000001"/>
+              <w:right w:val="single" w:sz="4" w:space="0" w:color="000001"/>
+              <w:insideH w:val="single" w:sz="4" w:space="0" w:color="000001"/>
+              <w:insideV w:val="single" w:sz="4" w:space="0" w:color="000001"/>
             </w:tcBorders>
-            <w:shd w:val="clear" w:color="auto" w:fill="auto"/>
-            <w:noWrap/>
+            <w:shd w:fill="auto" w:val="clear"/>
             <w:vAlign w:val="center"/>
-            <w:hideMark/>
           </w:tcPr>
           <w:p>
             <w:pPr>
+              <w:pStyle w:val="Normal"/>
               <w:jc w:val="center"/>
               <w:rPr>
                 <w:rFonts w:ascii="Liberation Sans" w:hAnsi="Liberation Sans"/>
@@ -4143,24 +4329,24 @@
       </w:tr>
       <w:tr>
         <w:trPr>
-          <w:trHeight w:val="630"/>
+          <w:trHeight w:val="630" w:hRule="atLeast"/>
         </w:trPr>
         <w:tc>
           <w:tcPr>
             <w:tcW w:w="2280" w:type="dxa"/>
             <w:tcBorders>
-              <w:top w:val="nil"/>
-              <w:left w:val="single" w:sz="4" w:space="0" w:color="000000"/>
-              <w:bottom w:val="single" w:sz="4" w:space="0" w:color="000000"/>
-              <w:right w:val="single" w:sz="4" w:space="0" w:color="000000"/>
+              <w:left w:val="single" w:sz="4" w:space="0" w:color="000001"/>
+              <w:bottom w:val="single" w:sz="4" w:space="0" w:color="000001"/>
+              <w:right w:val="single" w:sz="4" w:space="0" w:color="000001"/>
+              <w:insideH w:val="single" w:sz="4" w:space="0" w:color="000001"/>
+              <w:insideV w:val="single" w:sz="4" w:space="0" w:color="000001"/>
             </w:tcBorders>
-            <w:shd w:val="clear" w:color="auto" w:fill="auto"/>
-            <w:noWrap/>
+            <w:shd w:fill="auto" w:val="clear"/>
             <w:vAlign w:val="center"/>
-            <w:hideMark/>
           </w:tcPr>
           <w:p>
             <w:pPr>
+              <w:pStyle w:val="Normal"/>
               <w:rPr>
                 <w:rFonts w:ascii="Liberation Sans" w:hAnsi="Liberation Sans"/>
                 <w:color w:val="000000"/>
@@ -4179,19 +4365,20 @@
         </w:tc>
         <w:tc>
           <w:tcPr>
-            <w:tcW w:w="5660" w:type="dxa"/>
+            <w:tcW w:w="5659" w:type="dxa"/>
             <w:tcBorders>
-              <w:top w:val="single" w:sz="4" w:space="0" w:color="000000"/>
-              <w:left w:val="nil"/>
-              <w:bottom w:val="single" w:sz="4" w:space="0" w:color="000000"/>
-              <w:right w:val="single" w:sz="4" w:space="0" w:color="000000"/>
+              <w:top w:val="single" w:sz="4" w:space="0" w:color="000001"/>
+              <w:bottom w:val="single" w:sz="4" w:space="0" w:color="000001"/>
+              <w:right w:val="single" w:sz="4" w:space="0" w:color="000001"/>
+              <w:insideH w:val="single" w:sz="4" w:space="0" w:color="000001"/>
+              <w:insideV w:val="single" w:sz="4" w:space="0" w:color="000001"/>
             </w:tcBorders>
-            <w:shd w:val="clear" w:color="auto" w:fill="auto"/>
+            <w:shd w:fill="auto" w:val="clear"/>
             <w:vAlign w:val="center"/>
-            <w:hideMark/>
           </w:tcPr>
           <w:p>
             <w:pPr>
+              <w:pStyle w:val="Normal"/>
               <w:rPr>
                 <w:rFonts w:ascii="Liberation Sans" w:hAnsi="Liberation Sans"/>
                 <w:color w:val="000000"/>
@@ -4211,24 +4398,24 @@
       </w:tr>
       <w:tr>
         <w:trPr>
-          <w:trHeight w:val="375"/>
+          <w:trHeight w:val="375" w:hRule="atLeast"/>
         </w:trPr>
         <w:tc>
           <w:tcPr>
             <w:tcW w:w="2280" w:type="dxa"/>
             <w:tcBorders>
-              <w:top w:val="nil"/>
-              <w:left w:val="single" w:sz="4" w:space="0" w:color="000000"/>
-              <w:bottom w:val="single" w:sz="4" w:space="0" w:color="000000"/>
-              <w:right w:val="single" w:sz="4" w:space="0" w:color="000000"/>
+              <w:left w:val="single" w:sz="4" w:space="0" w:color="000001"/>
+              <w:bottom w:val="single" w:sz="4" w:space="0" w:color="000001"/>
+              <w:right w:val="single" w:sz="4" w:space="0" w:color="000001"/>
+              <w:insideH w:val="single" w:sz="4" w:space="0" w:color="000001"/>
+              <w:insideV w:val="single" w:sz="4" w:space="0" w:color="000001"/>
             </w:tcBorders>
-            <w:shd w:val="clear" w:color="auto" w:fill="auto"/>
-            <w:noWrap/>
+            <w:shd w:fill="auto" w:val="clear"/>
             <w:vAlign w:val="center"/>
-            <w:hideMark/>
           </w:tcPr>
           <w:p>
             <w:pPr>
+              <w:pStyle w:val="Normal"/>
               <w:rPr>
                 <w:rFonts w:ascii="Liberation Sans" w:hAnsi="Liberation Sans"/>
                 <w:color w:val="000000"/>
@@ -4247,20 +4434,20 @@
         </w:tc>
         <w:tc>
           <w:tcPr>
-            <w:tcW w:w="5660" w:type="dxa"/>
+            <w:tcW w:w="5659" w:type="dxa"/>
             <w:tcBorders>
-              <w:top w:val="single" w:sz="4" w:space="0" w:color="000000"/>
-              <w:left w:val="nil"/>
-              <w:bottom w:val="single" w:sz="4" w:space="0" w:color="000000"/>
-              <w:right w:val="single" w:sz="4" w:space="0" w:color="000000"/>
+              <w:top w:val="single" w:sz="4" w:space="0" w:color="000001"/>
+              <w:bottom w:val="single" w:sz="4" w:space="0" w:color="000001"/>
+              <w:right w:val="single" w:sz="4" w:space="0" w:color="000001"/>
+              <w:insideH w:val="single" w:sz="4" w:space="0" w:color="000001"/>
+              <w:insideV w:val="single" w:sz="4" w:space="0" w:color="000001"/>
             </w:tcBorders>
-            <w:shd w:val="clear" w:color="auto" w:fill="auto"/>
-            <w:noWrap/>
+            <w:shd w:fill="auto" w:val="clear"/>
             <w:vAlign w:val="center"/>
-            <w:hideMark/>
           </w:tcPr>
           <w:p>
             <w:pPr>
+              <w:pStyle w:val="Normal"/>
               <w:rPr>
                 <w:rFonts w:ascii="Liberation Sans" w:hAnsi="Liberation Sans"/>
                 <w:color w:val="000000"/>
@@ -4280,24 +4467,24 @@
       </w:tr>
       <w:tr>
         <w:trPr>
-          <w:trHeight w:val="405"/>
+          <w:trHeight w:val="405" w:hRule="atLeast"/>
         </w:trPr>
         <w:tc>
           <w:tcPr>
             <w:tcW w:w="2280" w:type="dxa"/>
             <w:tcBorders>
-              <w:top w:val="nil"/>
-              <w:left w:val="single" w:sz="4" w:space="0" w:color="000000"/>
-              <w:bottom w:val="single" w:sz="4" w:space="0" w:color="000000"/>
-              <w:right w:val="single" w:sz="4" w:space="0" w:color="000000"/>
+              <w:left w:val="single" w:sz="4" w:space="0" w:color="000001"/>
+              <w:bottom w:val="single" w:sz="4" w:space="0" w:color="000001"/>
+              <w:right w:val="single" w:sz="4" w:space="0" w:color="000001"/>
+              <w:insideH w:val="single" w:sz="4" w:space="0" w:color="000001"/>
+              <w:insideV w:val="single" w:sz="4" w:space="0" w:color="000001"/>
             </w:tcBorders>
-            <w:shd w:val="clear" w:color="auto" w:fill="auto"/>
-            <w:noWrap/>
+            <w:shd w:fill="auto" w:val="clear"/>
             <w:vAlign w:val="center"/>
-            <w:hideMark/>
           </w:tcPr>
           <w:p>
             <w:pPr>
+              <w:pStyle w:val="Normal"/>
               <w:rPr>
                 <w:rFonts w:ascii="Liberation Sans" w:hAnsi="Liberation Sans"/>
                 <w:color w:val="000000"/>
@@ -4316,20 +4503,20 @@
         </w:tc>
         <w:tc>
           <w:tcPr>
-            <w:tcW w:w="5660" w:type="dxa"/>
+            <w:tcW w:w="5659" w:type="dxa"/>
             <w:tcBorders>
-              <w:top w:val="single" w:sz="4" w:space="0" w:color="000000"/>
-              <w:left w:val="nil"/>
-              <w:bottom w:val="single" w:sz="4" w:space="0" w:color="000000"/>
-              <w:right w:val="single" w:sz="4" w:space="0" w:color="000000"/>
+              <w:top w:val="single" w:sz="4" w:space="0" w:color="000001"/>
+              <w:bottom w:val="single" w:sz="4" w:space="0" w:color="000001"/>
+              <w:right w:val="single" w:sz="4" w:space="0" w:color="000001"/>
+              <w:insideH w:val="single" w:sz="4" w:space="0" w:color="000001"/>
+              <w:insideV w:val="single" w:sz="4" w:space="0" w:color="000001"/>
             </w:tcBorders>
-            <w:shd w:val="clear" w:color="auto" w:fill="auto"/>
-            <w:noWrap/>
+            <w:shd w:fill="auto" w:val="clear"/>
             <w:vAlign w:val="center"/>
-            <w:hideMark/>
           </w:tcPr>
           <w:p>
             <w:pPr>
+              <w:pStyle w:val="Normal"/>
               <w:rPr>
                 <w:rFonts w:ascii="Liberation Sans" w:hAnsi="Liberation Sans"/>
                 <w:color w:val="000000"/>
@@ -4358,24 +4545,24 @@
       </w:tr>
       <w:tr>
         <w:trPr>
-          <w:trHeight w:val="2175"/>
+          <w:trHeight w:val="2175" w:hRule="atLeast"/>
         </w:trPr>
         <w:tc>
           <w:tcPr>
             <w:tcW w:w="2280" w:type="dxa"/>
             <w:tcBorders>
-              <w:top w:val="nil"/>
-              <w:left w:val="single" w:sz="4" w:space="0" w:color="000000"/>
-              <w:bottom w:val="single" w:sz="4" w:space="0" w:color="000000"/>
-              <w:right w:val="single" w:sz="4" w:space="0" w:color="000000"/>
+              <w:left w:val="single" w:sz="4" w:space="0" w:color="000001"/>
+              <w:bottom w:val="single" w:sz="4" w:space="0" w:color="000001"/>
+              <w:right w:val="single" w:sz="4" w:space="0" w:color="000001"/>
+              <w:insideH w:val="single" w:sz="4" w:space="0" w:color="000001"/>
+              <w:insideV w:val="single" w:sz="4" w:space="0" w:color="000001"/>
             </w:tcBorders>
-            <w:shd w:val="clear" w:color="auto" w:fill="auto"/>
-            <w:noWrap/>
+            <w:shd w:fill="auto" w:val="clear"/>
             <w:vAlign w:val="center"/>
-            <w:hideMark/>
           </w:tcPr>
           <w:p>
             <w:pPr>
+              <w:pStyle w:val="Normal"/>
               <w:rPr>
                 <w:rFonts w:ascii="Liberation Sans" w:hAnsi="Liberation Sans"/>
                 <w:color w:val="000000"/>
@@ -4394,19 +4581,20 @@
         </w:tc>
         <w:tc>
           <w:tcPr>
-            <w:tcW w:w="5660" w:type="dxa"/>
+            <w:tcW w:w="5659" w:type="dxa"/>
             <w:tcBorders>
-              <w:top w:val="single" w:sz="4" w:space="0" w:color="000000"/>
-              <w:left w:val="nil"/>
-              <w:bottom w:val="single" w:sz="4" w:space="0" w:color="000000"/>
-              <w:right w:val="single" w:sz="4" w:space="0" w:color="000000"/>
+              <w:top w:val="single" w:sz="4" w:space="0" w:color="000001"/>
+              <w:bottom w:val="single" w:sz="4" w:space="0" w:color="000001"/>
+              <w:right w:val="single" w:sz="4" w:space="0" w:color="000001"/>
+              <w:insideH w:val="single" w:sz="4" w:space="0" w:color="000001"/>
+              <w:insideV w:val="single" w:sz="4" w:space="0" w:color="000001"/>
             </w:tcBorders>
-            <w:shd w:val="clear" w:color="auto" w:fill="auto"/>
+            <w:shd w:fill="auto" w:val="clear"/>
             <w:vAlign w:val="center"/>
-            <w:hideMark/>
           </w:tcPr>
           <w:p>
             <w:pPr>
+              <w:pStyle w:val="Normal"/>
               <w:rPr>
                 <w:rFonts w:ascii="Liberation Sans" w:hAnsi="Liberation Sans"/>
                 <w:color w:val="000000"/>
@@ -4420,31 +4608,10 @@
                 <w:lang w:val="pt-BR" w:eastAsia="pt-BR"/>
               </w:rPr>
               <w:t xml:space="preserve">1. Usuário seleciona a opção de cadastrar nova ocorrência. </w:t>
-            </w:r>
-            <w:r>
-              <w:rPr>
-                <w:rFonts w:ascii="Liberation Sans" w:hAnsi="Liberation Sans"/>
-                <w:color w:val="000000"/>
-                <w:lang w:val="pt-BR" w:eastAsia="pt-BR"/>
-              </w:rPr>
               <w:br/>
               <w:t>2. Sistema redireciona para uma tela em que mostra todos os dados a serem preenchidos.</w:t>
-            </w:r>
-            <w:r>
-              <w:rPr>
-                <w:rFonts w:ascii="Liberation Sans" w:hAnsi="Liberation Sans"/>
-                <w:color w:val="000000"/>
-                <w:lang w:val="pt-BR" w:eastAsia="pt-BR"/>
-              </w:rPr>
               <w:br/>
               <w:t>3. Usuário faz preenche todos os campos necessários, e seleciona a opção salvar.</w:t>
-            </w:r>
-            <w:r>
-              <w:rPr>
-                <w:rFonts w:ascii="Liberation Sans" w:hAnsi="Liberation Sans"/>
-                <w:color w:val="000000"/>
-                <w:lang w:val="pt-BR" w:eastAsia="pt-BR"/>
-              </w:rPr>
               <w:br/>
               <w:t>4. Sistema salva a ocorrência no banco de dados.</w:t>
             </w:r>
@@ -4453,23 +4620,24 @@
       </w:tr>
       <w:tr>
         <w:trPr>
-          <w:trHeight w:val="1545"/>
+          <w:trHeight w:val="1545" w:hRule="atLeast"/>
         </w:trPr>
         <w:tc>
           <w:tcPr>
             <w:tcW w:w="2280" w:type="dxa"/>
             <w:tcBorders>
-              <w:top w:val="nil"/>
-              <w:left w:val="single" w:sz="4" w:space="0" w:color="000000"/>
-              <w:bottom w:val="single" w:sz="4" w:space="0" w:color="000000"/>
-              <w:right w:val="single" w:sz="4" w:space="0" w:color="000000"/>
+              <w:left w:val="single" w:sz="4" w:space="0" w:color="000001"/>
+              <w:bottom w:val="single" w:sz="4" w:space="0" w:color="000001"/>
+              <w:right w:val="single" w:sz="4" w:space="0" w:color="000001"/>
+              <w:insideH w:val="single" w:sz="4" w:space="0" w:color="000001"/>
+              <w:insideV w:val="single" w:sz="4" w:space="0" w:color="000001"/>
             </w:tcBorders>
-            <w:shd w:val="clear" w:color="auto" w:fill="auto"/>
+            <w:shd w:fill="auto" w:val="clear"/>
             <w:vAlign w:val="center"/>
-            <w:hideMark/>
           </w:tcPr>
           <w:p>
             <w:pPr>
+              <w:pStyle w:val="Normal"/>
               <w:rPr>
                 <w:rFonts w:ascii="Liberation Sans" w:hAnsi="Liberation Sans"/>
                 <w:color w:val="000000"/>
@@ -4488,19 +4656,20 @@
         </w:tc>
         <w:tc>
           <w:tcPr>
-            <w:tcW w:w="5660" w:type="dxa"/>
+            <w:tcW w:w="5659" w:type="dxa"/>
             <w:tcBorders>
-              <w:top w:val="single" w:sz="4" w:space="0" w:color="000000"/>
-              <w:left w:val="nil"/>
-              <w:bottom w:val="single" w:sz="4" w:space="0" w:color="000000"/>
-              <w:right w:val="single" w:sz="4" w:space="0" w:color="000000"/>
+              <w:top w:val="single" w:sz="4" w:space="0" w:color="000001"/>
+              <w:bottom w:val="single" w:sz="4" w:space="0" w:color="000001"/>
+              <w:right w:val="single" w:sz="4" w:space="0" w:color="000001"/>
+              <w:insideH w:val="single" w:sz="4" w:space="0" w:color="000001"/>
+              <w:insideV w:val="single" w:sz="4" w:space="0" w:color="000001"/>
             </w:tcBorders>
-            <w:shd w:val="clear" w:color="auto" w:fill="auto"/>
+            <w:shd w:fill="auto" w:val="clear"/>
             <w:vAlign w:val="center"/>
-            <w:hideMark/>
           </w:tcPr>
           <w:p>
             <w:pPr>
+              <w:pStyle w:val="Normal"/>
               <w:rPr>
                 <w:rFonts w:ascii="Liberation Sans" w:hAnsi="Liberation Sans"/>
                 <w:color w:val="000000"/>
@@ -4542,55 +4711,32 @@
                 <w:lang w:val="pt-BR" w:eastAsia="pt-BR"/>
               </w:rPr>
               <w:t>Ocorrência já cadastrada:</w:t>
-            </w:r>
-            <w:r>
-              <w:rPr>
-                <w:rFonts w:ascii="Liberation Sans" w:hAnsi="Liberation Sans"/>
-                <w:color w:val="000000"/>
-                <w:lang w:val="pt-BR" w:eastAsia="pt-BR"/>
-              </w:rPr>
               <w:br/>
-              <w:t xml:space="preserve">         Caso já exista n</w:t>
-            </w:r>
-            <w:r>
-              <w:rPr>
-                <w:rFonts w:ascii="Liberation Sans" w:hAnsi="Liberation Sans"/>
-                <w:color w:val="000000"/>
-                <w:lang w:val="pt-BR" w:eastAsia="pt-BR"/>
-              </w:rPr>
-              <w:t>o sistema uma ocorrência igual a</w:t>
-            </w:r>
-            <w:r>
-              <w:rPr>
-                <w:rFonts w:ascii="Liberation Sans" w:hAnsi="Liberation Sans"/>
-                <w:color w:val="000000"/>
-                <w:lang w:val="pt-BR" w:eastAsia="pt-BR"/>
-              </w:rPr>
-              <w:t xml:space="preserve"> preenchida pelo usuário o sistema exibe a mensagem "ocorrência já cadastrada", o sistema retorna ao passo 2.</w:t>
+              <w:t xml:space="preserve">         Caso já exista no sistema uma ocorrência igual a preenchida pelo usuário o sistema exibe a mensagem "ocorrência já cadastrada", o sistema retorna ao passo 2.</w:t>
             </w:r>
           </w:p>
         </w:tc>
       </w:tr>
       <w:tr>
         <w:trPr>
-          <w:trHeight w:val="705"/>
+          <w:trHeight w:val="705" w:hRule="atLeast"/>
         </w:trPr>
         <w:tc>
           <w:tcPr>
             <w:tcW w:w="2280" w:type="dxa"/>
             <w:tcBorders>
-              <w:top w:val="nil"/>
-              <w:left w:val="single" w:sz="4" w:space="0" w:color="000000"/>
-              <w:bottom w:val="single" w:sz="4" w:space="0" w:color="000000"/>
-              <w:right w:val="single" w:sz="4" w:space="0" w:color="000000"/>
+              <w:left w:val="single" w:sz="4" w:space="0" w:color="000001"/>
+              <w:bottom w:val="single" w:sz="4" w:space="0" w:color="000001"/>
+              <w:right w:val="single" w:sz="4" w:space="0" w:color="000001"/>
+              <w:insideH w:val="single" w:sz="4" w:space="0" w:color="000001"/>
+              <w:insideV w:val="single" w:sz="4" w:space="0" w:color="000001"/>
             </w:tcBorders>
-            <w:shd w:val="clear" w:color="auto" w:fill="auto"/>
-            <w:noWrap/>
+            <w:shd w:fill="auto" w:val="clear"/>
             <w:vAlign w:val="center"/>
-            <w:hideMark/>
           </w:tcPr>
           <w:p>
             <w:pPr>
+              <w:pStyle w:val="Normal"/>
               <w:rPr>
                 <w:rFonts w:ascii="Liberation Sans" w:hAnsi="Liberation Sans"/>
                 <w:color w:val="000000"/>
@@ -4609,19 +4755,20 @@
         </w:tc>
         <w:tc>
           <w:tcPr>
-            <w:tcW w:w="5660" w:type="dxa"/>
+            <w:tcW w:w="5659" w:type="dxa"/>
             <w:tcBorders>
-              <w:top w:val="single" w:sz="4" w:space="0" w:color="000000"/>
-              <w:left w:val="nil"/>
-              <w:bottom w:val="single" w:sz="4" w:space="0" w:color="000000"/>
-              <w:right w:val="single" w:sz="4" w:space="0" w:color="000000"/>
+              <w:top w:val="single" w:sz="4" w:space="0" w:color="000001"/>
+              <w:bottom w:val="single" w:sz="4" w:space="0" w:color="000001"/>
+              <w:right w:val="single" w:sz="4" w:space="0" w:color="000001"/>
+              <w:insideH w:val="single" w:sz="4" w:space="0" w:color="000001"/>
+              <w:insideV w:val="single" w:sz="4" w:space="0" w:color="000001"/>
             </w:tcBorders>
-            <w:shd w:val="clear" w:color="auto" w:fill="auto"/>
+            <w:shd w:fill="auto" w:val="clear"/>
             <w:vAlign w:val="center"/>
-            <w:hideMark/>
           </w:tcPr>
           <w:p>
             <w:pPr>
+              <w:pStyle w:val="Normal"/>
               <w:rPr>
                 <w:rFonts w:ascii="Liberation Sans" w:hAnsi="Liberation Sans"/>
                 <w:color w:val="000000"/>
@@ -4642,9 +4789,10 @@
     </w:tbl>
     <w:p>
       <w:pPr>
-        <w:pStyle w:val="Corpodetexto"/>
-        <w:rPr>
-          <w:rFonts w:eastAsia="Arial" w:cs="Arial"/>
+        <w:pStyle w:val="TextBody"/>
+        <w:rPr>
+          <w:rFonts w:eastAsia="Arial" w:cs="Arial"/>
+          <w:b/>
           <w:b/>
           <w:bCs/>
           <w:sz w:val="32"/>
@@ -4652,42 +4800,64 @@
           <w:lang w:val="pt-BR"/>
         </w:rPr>
       </w:pPr>
+      <w:r>
+        <w:rPr>
+          <w:rFonts w:eastAsia="Arial" w:cs="Arial"/>
+          <w:b/>
+          <w:bCs/>
+          <w:sz w:val="32"/>
+          <w:szCs w:val="32"/>
+          <w:lang w:val="pt-BR"/>
+        </w:rPr>
+      </w:r>
     </w:p>
     <w:tbl>
       <w:tblPr>
         <w:tblW w:w="7940" w:type="dxa"/>
+        <w:jc w:val="left"/>
         <w:tblInd w:w="75" w:type="dxa"/>
+        <w:tblBorders>
+          <w:top w:val="single" w:sz="4" w:space="0" w:color="000001"/>
+          <w:left w:val="single" w:sz="4" w:space="0" w:color="000001"/>
+          <w:bottom w:val="single" w:sz="4" w:space="0" w:color="000001"/>
+          <w:right w:val="single" w:sz="4" w:space="0" w:color="000001"/>
+          <w:insideH w:val="single" w:sz="4" w:space="0" w:color="000001"/>
+          <w:insideV w:val="single" w:sz="4" w:space="0" w:color="000001"/>
+        </w:tblBorders>
         <w:tblCellMar>
-          <w:left w:w="70" w:type="dxa"/>
+          <w:top w:w="0" w:type="dxa"/>
+          <w:left w:w="65" w:type="dxa"/>
+          <w:bottom w:w="0" w:type="dxa"/>
           <w:right w:w="70" w:type="dxa"/>
         </w:tblCellMar>
-        <w:tblLook w:val="04A0" w:firstRow="1" w:lastRow="0" w:firstColumn="1" w:lastColumn="0" w:noHBand="0" w:noVBand="1"/>
+        <w:tblLook w:noVBand="1" w:val="04a0" w:noHBand="0" w:lastColumn="0" w:firstColumn="1" w:lastRow="0" w:firstRow="1"/>
       </w:tblPr>
       <w:tblGrid>
         <w:gridCol w:w="2280"/>
-        <w:gridCol w:w="5660"/>
+        <w:gridCol w:w="5659"/>
       </w:tblGrid>
       <w:tr>
         <w:trPr>
-          <w:trHeight w:val="420"/>
+          <w:trHeight w:val="420" w:hRule="atLeast"/>
         </w:trPr>
         <w:tc>
           <w:tcPr>
-            <w:tcW w:w="7940" w:type="dxa"/>
+            <w:tcW w:w="7939" w:type="dxa"/>
             <w:gridSpan w:val="2"/>
             <w:tcBorders>
-              <w:top w:val="single" w:sz="4" w:space="0" w:color="000000"/>
-              <w:left w:val="single" w:sz="4" w:space="0" w:color="000000"/>
-              <w:bottom w:val="single" w:sz="4" w:space="0" w:color="000000"/>
-              <w:right w:val="single" w:sz="4" w:space="0" w:color="000000"/>
+              <w:top w:val="single" w:sz="4" w:space="0" w:color="000001"/>
+              <w:left w:val="single" w:sz="4" w:space="0" w:color="000001"/>
+              <w:bottom w:val="single" w:sz="4" w:space="0" w:color="000001"/>
+              <w:right w:val="single" w:sz="4" w:space="0" w:color="000001"/>
+              <w:insideH w:val="single" w:sz="4" w:space="0" w:color="000001"/>
+              <w:insideV w:val="single" w:sz="4" w:space="0" w:color="000001"/>
             </w:tcBorders>
-            <w:shd w:val="clear" w:color="auto" w:fill="auto"/>
-            <w:noWrap/>
+            <w:shd w:fill="auto" w:val="clear"/>
             <w:vAlign w:val="center"/>
-            <w:hideMark/>
           </w:tcPr>
           <w:p>
             <w:pPr>
+              <w:pStyle w:val="Normal"/>
               <w:jc w:val="center"/>
               <w:rPr>
                 <w:rFonts w:ascii="Liberation Sans" w:hAnsi="Liberation Sans"/>
@@ -4708,24 +4878,24 @@
       </w:tr>
       <w:tr>
         <w:trPr>
-          <w:trHeight w:val="630"/>
+          <w:trHeight w:val="630" w:hRule="atLeast"/>
         </w:trPr>
         <w:tc>
           <w:tcPr>
             <w:tcW w:w="2280" w:type="dxa"/>
             <w:tcBorders>
-              <w:top w:val="nil"/>
-              <w:left w:val="single" w:sz="4" w:space="0" w:color="000000"/>
-              <w:bottom w:val="single" w:sz="4" w:space="0" w:color="000000"/>
-              <w:right w:val="single" w:sz="4" w:space="0" w:color="000000"/>
+              <w:left w:val="single" w:sz="4" w:space="0" w:color="000001"/>
+              <w:bottom w:val="single" w:sz="4" w:space="0" w:color="000001"/>
+              <w:right w:val="single" w:sz="4" w:space="0" w:color="000001"/>
+              <w:insideH w:val="single" w:sz="4" w:space="0" w:color="000001"/>
+              <w:insideV w:val="single" w:sz="4" w:space="0" w:color="000001"/>
             </w:tcBorders>
-            <w:shd w:val="clear" w:color="auto" w:fill="auto"/>
-            <w:noWrap/>
+            <w:shd w:fill="auto" w:val="clear"/>
             <w:vAlign w:val="center"/>
-            <w:hideMark/>
           </w:tcPr>
           <w:p>
             <w:pPr>
+              <w:pStyle w:val="Normal"/>
               <w:rPr>
                 <w:rFonts w:ascii="Liberation Sans" w:hAnsi="Liberation Sans"/>
                 <w:color w:val="000000"/>
@@ -4744,19 +4914,20 @@
         </w:tc>
         <w:tc>
           <w:tcPr>
-            <w:tcW w:w="5660" w:type="dxa"/>
+            <w:tcW w:w="5659" w:type="dxa"/>
             <w:tcBorders>
-              <w:top w:val="single" w:sz="4" w:space="0" w:color="000000"/>
-              <w:left w:val="nil"/>
-              <w:bottom w:val="single" w:sz="4" w:space="0" w:color="000000"/>
-              <w:right w:val="single" w:sz="4" w:space="0" w:color="000000"/>
+              <w:top w:val="single" w:sz="4" w:space="0" w:color="000001"/>
+              <w:bottom w:val="single" w:sz="4" w:space="0" w:color="000001"/>
+              <w:right w:val="single" w:sz="4" w:space="0" w:color="000001"/>
+              <w:insideH w:val="single" w:sz="4" w:space="0" w:color="000001"/>
+              <w:insideV w:val="single" w:sz="4" w:space="0" w:color="000001"/>
             </w:tcBorders>
-            <w:shd w:val="clear" w:color="auto" w:fill="auto"/>
+            <w:shd w:fill="auto" w:val="clear"/>
             <w:vAlign w:val="center"/>
-            <w:hideMark/>
           </w:tcPr>
           <w:p>
             <w:pPr>
+              <w:pStyle w:val="Normal"/>
               <w:rPr>
                 <w:rFonts w:ascii="Liberation Sans" w:hAnsi="Liberation Sans"/>
                 <w:color w:val="000000"/>
@@ -4776,24 +4947,24 @@
       </w:tr>
       <w:tr>
         <w:trPr>
-          <w:trHeight w:val="375"/>
+          <w:trHeight w:val="375" w:hRule="atLeast"/>
         </w:trPr>
         <w:tc>
           <w:tcPr>
             <w:tcW w:w="2280" w:type="dxa"/>
             <w:tcBorders>
-              <w:top w:val="nil"/>
-              <w:left w:val="single" w:sz="4" w:space="0" w:color="000000"/>
-              <w:bottom w:val="single" w:sz="4" w:space="0" w:color="000000"/>
-              <w:right w:val="single" w:sz="4" w:space="0" w:color="000000"/>
+              <w:left w:val="single" w:sz="4" w:space="0" w:color="000001"/>
+              <w:bottom w:val="single" w:sz="4" w:space="0" w:color="000001"/>
+              <w:right w:val="single" w:sz="4" w:space="0" w:color="000001"/>
+              <w:insideH w:val="single" w:sz="4" w:space="0" w:color="000001"/>
+              <w:insideV w:val="single" w:sz="4" w:space="0" w:color="000001"/>
             </w:tcBorders>
-            <w:shd w:val="clear" w:color="auto" w:fill="auto"/>
-            <w:noWrap/>
+            <w:shd w:fill="auto" w:val="clear"/>
             <w:vAlign w:val="center"/>
-            <w:hideMark/>
           </w:tcPr>
           <w:p>
             <w:pPr>
+              <w:pStyle w:val="Normal"/>
               <w:rPr>
                 <w:rFonts w:ascii="Liberation Sans" w:hAnsi="Liberation Sans"/>
                 <w:color w:val="000000"/>
@@ -4812,20 +4983,20 @@
         </w:tc>
         <w:tc>
           <w:tcPr>
-            <w:tcW w:w="5660" w:type="dxa"/>
+            <w:tcW w:w="5659" w:type="dxa"/>
             <w:tcBorders>
-              <w:top w:val="single" w:sz="4" w:space="0" w:color="000000"/>
-              <w:left w:val="nil"/>
-              <w:bottom w:val="single" w:sz="4" w:space="0" w:color="000000"/>
-              <w:right w:val="single" w:sz="4" w:space="0" w:color="000000"/>
+              <w:top w:val="single" w:sz="4" w:space="0" w:color="000001"/>
+              <w:bottom w:val="single" w:sz="4" w:space="0" w:color="000001"/>
+              <w:right w:val="single" w:sz="4" w:space="0" w:color="000001"/>
+              <w:insideH w:val="single" w:sz="4" w:space="0" w:color="000001"/>
+              <w:insideV w:val="single" w:sz="4" w:space="0" w:color="000001"/>
             </w:tcBorders>
-            <w:shd w:val="clear" w:color="auto" w:fill="auto"/>
-            <w:noWrap/>
+            <w:shd w:fill="auto" w:val="clear"/>
             <w:vAlign w:val="center"/>
-            <w:hideMark/>
           </w:tcPr>
           <w:p>
             <w:pPr>
+              <w:pStyle w:val="Normal"/>
               <w:rPr>
                 <w:rFonts w:ascii="Liberation Sans" w:hAnsi="Liberation Sans"/>
                 <w:color w:val="000000"/>
@@ -4845,24 +5016,24 @@
       </w:tr>
       <w:tr>
         <w:trPr>
-          <w:trHeight w:val="405"/>
+          <w:trHeight w:val="405" w:hRule="atLeast"/>
         </w:trPr>
         <w:tc>
           <w:tcPr>
             <w:tcW w:w="2280" w:type="dxa"/>
             <w:tcBorders>
-              <w:top w:val="nil"/>
-              <w:left w:val="single" w:sz="4" w:space="0" w:color="000000"/>
-              <w:bottom w:val="single" w:sz="4" w:space="0" w:color="000000"/>
-              <w:right w:val="single" w:sz="4" w:space="0" w:color="000000"/>
+              <w:left w:val="single" w:sz="4" w:space="0" w:color="000001"/>
+              <w:bottom w:val="single" w:sz="4" w:space="0" w:color="000001"/>
+              <w:right w:val="single" w:sz="4" w:space="0" w:color="000001"/>
+              <w:insideH w:val="single" w:sz="4" w:space="0" w:color="000001"/>
+              <w:insideV w:val="single" w:sz="4" w:space="0" w:color="000001"/>
             </w:tcBorders>
-            <w:shd w:val="clear" w:color="auto" w:fill="auto"/>
-            <w:noWrap/>
+            <w:shd w:fill="auto" w:val="clear"/>
             <w:vAlign w:val="center"/>
-            <w:hideMark/>
           </w:tcPr>
           <w:p>
             <w:pPr>
+              <w:pStyle w:val="Normal"/>
               <w:rPr>
                 <w:rFonts w:ascii="Liberation Sans" w:hAnsi="Liberation Sans"/>
                 <w:color w:val="000000"/>
@@ -4881,20 +5052,20 @@
         </w:tc>
         <w:tc>
           <w:tcPr>
-            <w:tcW w:w="5660" w:type="dxa"/>
+            <w:tcW w:w="5659" w:type="dxa"/>
             <w:tcBorders>
-              <w:top w:val="single" w:sz="4" w:space="0" w:color="000000"/>
-              <w:left w:val="nil"/>
-              <w:bottom w:val="single" w:sz="4" w:space="0" w:color="000000"/>
-              <w:right w:val="single" w:sz="4" w:space="0" w:color="000000"/>
+              <w:top w:val="single" w:sz="4" w:space="0" w:color="000001"/>
+              <w:bottom w:val="single" w:sz="4" w:space="0" w:color="000001"/>
+              <w:right w:val="single" w:sz="4" w:space="0" w:color="000001"/>
+              <w:insideH w:val="single" w:sz="4" w:space="0" w:color="000001"/>
+              <w:insideV w:val="single" w:sz="4" w:space="0" w:color="000001"/>
             </w:tcBorders>
-            <w:shd w:val="clear" w:color="auto" w:fill="auto"/>
-            <w:noWrap/>
+            <w:shd w:fill="auto" w:val="clear"/>
             <w:vAlign w:val="center"/>
-            <w:hideMark/>
           </w:tcPr>
           <w:p>
             <w:pPr>
+              <w:pStyle w:val="Normal"/>
               <w:rPr>
                 <w:rFonts w:ascii="Liberation Sans" w:hAnsi="Liberation Sans"/>
                 <w:color w:val="000000"/>
@@ -4923,24 +5094,24 @@
       </w:tr>
       <w:tr>
         <w:trPr>
-          <w:trHeight w:val="3690"/>
+          <w:trHeight w:val="3690" w:hRule="atLeast"/>
         </w:trPr>
         <w:tc>
           <w:tcPr>
             <w:tcW w:w="2280" w:type="dxa"/>
             <w:tcBorders>
-              <w:top w:val="nil"/>
-              <w:left w:val="single" w:sz="4" w:space="0" w:color="000000"/>
-              <w:bottom w:val="single" w:sz="4" w:space="0" w:color="000000"/>
-              <w:right w:val="single" w:sz="4" w:space="0" w:color="000000"/>
+              <w:left w:val="single" w:sz="4" w:space="0" w:color="000001"/>
+              <w:bottom w:val="single" w:sz="4" w:space="0" w:color="000001"/>
+              <w:right w:val="single" w:sz="4" w:space="0" w:color="000001"/>
+              <w:insideH w:val="single" w:sz="4" w:space="0" w:color="000001"/>
+              <w:insideV w:val="single" w:sz="4" w:space="0" w:color="000001"/>
             </w:tcBorders>
-            <w:shd w:val="clear" w:color="auto" w:fill="auto"/>
-            <w:noWrap/>
+            <w:shd w:fill="auto" w:val="clear"/>
             <w:vAlign w:val="center"/>
-            <w:hideMark/>
           </w:tcPr>
           <w:p>
             <w:pPr>
+              <w:pStyle w:val="Normal"/>
               <w:rPr>
                 <w:rFonts w:ascii="Liberation Sans" w:hAnsi="Liberation Sans"/>
                 <w:color w:val="000000"/>
@@ -4953,26 +5124,26 @@
                 <w:color w:val="000000"/>
                 <w:lang w:val="pt-BR" w:eastAsia="pt-BR"/>
               </w:rPr>
-              <w:lastRenderedPageBreak/>
               <w:t>Fluxo Principal:</w:t>
             </w:r>
           </w:p>
         </w:tc>
         <w:tc>
           <w:tcPr>
-            <w:tcW w:w="5660" w:type="dxa"/>
+            <w:tcW w:w="5659" w:type="dxa"/>
             <w:tcBorders>
-              <w:top w:val="single" w:sz="4" w:space="0" w:color="000000"/>
-              <w:left w:val="nil"/>
-              <w:bottom w:val="single" w:sz="4" w:space="0" w:color="000000"/>
-              <w:right w:val="single" w:sz="4" w:space="0" w:color="000000"/>
+              <w:top w:val="single" w:sz="4" w:space="0" w:color="000001"/>
+              <w:bottom w:val="single" w:sz="4" w:space="0" w:color="000001"/>
+              <w:right w:val="single" w:sz="4" w:space="0" w:color="000001"/>
+              <w:insideH w:val="single" w:sz="4" w:space="0" w:color="000001"/>
+              <w:insideV w:val="single" w:sz="4" w:space="0" w:color="000001"/>
             </w:tcBorders>
-            <w:shd w:val="clear" w:color="auto" w:fill="auto"/>
+            <w:shd w:fill="auto" w:val="clear"/>
             <w:vAlign w:val="center"/>
-            <w:hideMark/>
           </w:tcPr>
           <w:p>
             <w:pPr>
+              <w:pStyle w:val="Normal"/>
               <w:rPr>
                 <w:rFonts w:ascii="Liberation Sans" w:hAnsi="Liberation Sans"/>
                 <w:color w:val="000000"/>
@@ -4986,74 +5157,16 @@
                 <w:lang w:val="pt-BR" w:eastAsia="pt-BR"/>
               </w:rPr>
               <w:t xml:space="preserve">1. Administrador seleciona a opção de excluir um usuário. </w:t>
-            </w:r>
-            <w:r>
-              <w:rPr>
-                <w:rFonts w:ascii="Liberation Sans" w:hAnsi="Liberation Sans"/>
-                <w:color w:val="000000"/>
-                <w:lang w:val="pt-BR" w:eastAsia="pt-BR"/>
-              </w:rPr>
               <w:br/>
               <w:t>2. Sistema redireciona para uma tela em que mostra um campo de pesquisa de usuário.</w:t>
-            </w:r>
-            <w:r>
-              <w:rPr>
-                <w:rFonts w:ascii="Liberation Sans" w:hAnsi="Liberation Sans"/>
-                <w:color w:val="000000"/>
-                <w:lang w:val="pt-BR" w:eastAsia="pt-BR"/>
-              </w:rPr>
               <w:br/>
               <w:t>3. Administrador faz preenche o campo, e seleciona a opção pesquisar.</w:t>
-            </w:r>
-            <w:r>
-              <w:rPr>
-                <w:rFonts w:ascii="Liberation Sans" w:hAnsi="Liberation Sans"/>
-                <w:color w:val="000000"/>
-                <w:lang w:val="pt-BR" w:eastAsia="pt-BR"/>
-              </w:rPr>
               <w:br/>
               <w:t>4. Sistema procura usuários através da palavra chave.</w:t>
-            </w:r>
-            <w:r>
-              <w:rPr>
-                <w:rFonts w:ascii="Liberation Sans" w:hAnsi="Liberation Sans"/>
-                <w:color w:val="000000"/>
-                <w:lang w:val="pt-BR" w:eastAsia="pt-BR"/>
-              </w:rPr>
               <w:br/>
               <w:t>5. Sistema retorna usuário que possuam a palavra chave.</w:t>
-            </w:r>
-            <w:r>
-              <w:rPr>
-                <w:rFonts w:ascii="Liberation Sans" w:hAnsi="Liberation Sans"/>
-                <w:color w:val="000000"/>
-                <w:lang w:val="pt-BR" w:eastAsia="pt-BR"/>
-              </w:rPr>
               <w:br/>
-              <w:t>6. Administrado</w:t>
-            </w:r>
-            <w:r>
-              <w:rPr>
-                <w:rFonts w:ascii="Liberation Sans" w:hAnsi="Liberation Sans"/>
-                <w:color w:val="000000"/>
-                <w:lang w:val="pt-BR" w:eastAsia="pt-BR"/>
-              </w:rPr>
-              <w:t>r seleciona qual deve ser excluí</w:t>
-            </w:r>
-            <w:r>
-              <w:rPr>
-                <w:rFonts w:ascii="Liberation Sans" w:hAnsi="Liberation Sans"/>
-                <w:color w:val="000000"/>
-                <w:lang w:val="pt-BR" w:eastAsia="pt-BR"/>
-              </w:rPr>
-              <w:t>do.</w:t>
-            </w:r>
-            <w:r>
-              <w:rPr>
-                <w:rFonts w:ascii="Liberation Sans" w:hAnsi="Liberation Sans"/>
-                <w:color w:val="000000"/>
-                <w:lang w:val="pt-BR" w:eastAsia="pt-BR"/>
-              </w:rPr>
+              <w:t>6. Administrador seleciona qual deve ser excluído.</w:t>
               <w:br/>
               <w:t>7. Sistema remove dados de cadastro do usuário selecionado.</w:t>
             </w:r>
@@ -5062,23 +5175,24 @@
       </w:tr>
       <w:tr>
         <w:trPr>
-          <w:trHeight w:val="1545"/>
+          <w:trHeight w:val="1545" w:hRule="atLeast"/>
         </w:trPr>
         <w:tc>
           <w:tcPr>
             <w:tcW w:w="2280" w:type="dxa"/>
             <w:tcBorders>
-              <w:top w:val="nil"/>
-              <w:left w:val="single" w:sz="4" w:space="0" w:color="000000"/>
-              <w:bottom w:val="single" w:sz="4" w:space="0" w:color="000000"/>
-              <w:right w:val="single" w:sz="4" w:space="0" w:color="000000"/>
+              <w:left w:val="single" w:sz="4" w:space="0" w:color="000001"/>
+              <w:bottom w:val="single" w:sz="4" w:space="0" w:color="000001"/>
+              <w:right w:val="single" w:sz="4" w:space="0" w:color="000001"/>
+              <w:insideH w:val="single" w:sz="4" w:space="0" w:color="000001"/>
+              <w:insideV w:val="single" w:sz="4" w:space="0" w:color="000001"/>
             </w:tcBorders>
-            <w:shd w:val="clear" w:color="auto" w:fill="auto"/>
+            <w:shd w:fill="auto" w:val="clear"/>
             <w:vAlign w:val="center"/>
-            <w:hideMark/>
           </w:tcPr>
           <w:p>
             <w:pPr>
+              <w:pStyle w:val="Normal"/>
               <w:rPr>
                 <w:rFonts w:ascii="Liberation Sans" w:hAnsi="Liberation Sans"/>
                 <w:color w:val="000000"/>
@@ -5097,19 +5211,20 @@
         </w:tc>
         <w:tc>
           <w:tcPr>
-            <w:tcW w:w="5660" w:type="dxa"/>
+            <w:tcW w:w="5659" w:type="dxa"/>
             <w:tcBorders>
-              <w:top w:val="single" w:sz="4" w:space="0" w:color="000000"/>
-              <w:left w:val="nil"/>
-              <w:bottom w:val="single" w:sz="4" w:space="0" w:color="000000"/>
-              <w:right w:val="single" w:sz="4" w:space="0" w:color="000000"/>
+              <w:top w:val="single" w:sz="4" w:space="0" w:color="000001"/>
+              <w:bottom w:val="single" w:sz="4" w:space="0" w:color="000001"/>
+              <w:right w:val="single" w:sz="4" w:space="0" w:color="000001"/>
+              <w:insideH w:val="single" w:sz="4" w:space="0" w:color="000001"/>
+              <w:insideV w:val="single" w:sz="4" w:space="0" w:color="000001"/>
             </w:tcBorders>
-            <w:shd w:val="clear" w:color="auto" w:fill="auto"/>
+            <w:shd w:fill="auto" w:val="clear"/>
             <w:vAlign w:val="center"/>
-            <w:hideMark/>
           </w:tcPr>
           <w:p>
             <w:pPr>
+              <w:pStyle w:val="Normal"/>
               <w:rPr>
                 <w:rFonts w:ascii="Liberation Sans" w:hAnsi="Liberation Sans"/>
                 <w:color w:val="000000"/>
@@ -5151,13 +5266,6 @@
                 <w:lang w:val="pt-BR" w:eastAsia="pt-BR"/>
               </w:rPr>
               <w:t>Usuário não encontrado:</w:t>
-            </w:r>
-            <w:r>
-              <w:rPr>
-                <w:rFonts w:ascii="Liberation Sans" w:hAnsi="Liberation Sans"/>
-                <w:color w:val="000000"/>
-                <w:lang w:val="pt-BR" w:eastAsia="pt-BR"/>
-              </w:rPr>
               <w:br/>
               <w:t xml:space="preserve">         Caso o sistema não encontre um usuário através da palavra chave, o sistema exibe a mensagem "Usuário não encontrado", o sistema retorna ao passo 2.</w:t>
             </w:r>
@@ -5166,24 +5274,24 @@
       </w:tr>
       <w:tr>
         <w:trPr>
-          <w:trHeight w:val="705"/>
+          <w:trHeight w:val="705" w:hRule="atLeast"/>
         </w:trPr>
         <w:tc>
           <w:tcPr>
             <w:tcW w:w="2280" w:type="dxa"/>
             <w:tcBorders>
-              <w:top w:val="nil"/>
-              <w:left w:val="single" w:sz="4" w:space="0" w:color="000000"/>
-              <w:bottom w:val="single" w:sz="4" w:space="0" w:color="000000"/>
-              <w:right w:val="single" w:sz="4" w:space="0" w:color="000000"/>
+              <w:left w:val="single" w:sz="4" w:space="0" w:color="000001"/>
+              <w:bottom w:val="single" w:sz="4" w:space="0" w:color="000001"/>
+              <w:right w:val="single" w:sz="4" w:space="0" w:color="000001"/>
+              <w:insideH w:val="single" w:sz="4" w:space="0" w:color="000001"/>
+              <w:insideV w:val="single" w:sz="4" w:space="0" w:color="000001"/>
             </w:tcBorders>
-            <w:shd w:val="clear" w:color="auto" w:fill="auto"/>
-            <w:noWrap/>
+            <w:shd w:fill="auto" w:val="clear"/>
             <w:vAlign w:val="center"/>
-            <w:hideMark/>
           </w:tcPr>
           <w:p>
             <w:pPr>
+              <w:pStyle w:val="Normal"/>
               <w:rPr>
                 <w:rFonts w:ascii="Liberation Sans" w:hAnsi="Liberation Sans"/>
                 <w:color w:val="000000"/>
@@ -5202,19 +5310,20 @@
         </w:tc>
         <w:tc>
           <w:tcPr>
-            <w:tcW w:w="5660" w:type="dxa"/>
+            <w:tcW w:w="5659" w:type="dxa"/>
             <w:tcBorders>
-              <w:top w:val="single" w:sz="4" w:space="0" w:color="000000"/>
-              <w:left w:val="nil"/>
-              <w:bottom w:val="single" w:sz="4" w:space="0" w:color="000000"/>
-              <w:right w:val="single" w:sz="4" w:space="0" w:color="000000"/>
+              <w:top w:val="single" w:sz="4" w:space="0" w:color="000001"/>
+              <w:bottom w:val="single" w:sz="4" w:space="0" w:color="000001"/>
+              <w:right w:val="single" w:sz="4" w:space="0" w:color="000001"/>
+              <w:insideH w:val="single" w:sz="4" w:space="0" w:color="000001"/>
+              <w:insideV w:val="single" w:sz="4" w:space="0" w:color="000001"/>
             </w:tcBorders>
-            <w:shd w:val="clear" w:color="auto" w:fill="auto"/>
+            <w:shd w:fill="auto" w:val="clear"/>
             <w:vAlign w:val="center"/>
-            <w:hideMark/>
           </w:tcPr>
           <w:p>
             <w:pPr>
+              <w:pStyle w:val="Normal"/>
               <w:rPr>
                 <w:rFonts w:ascii="Liberation Sans" w:hAnsi="Liberation Sans"/>
                 <w:color w:val="000000"/>
@@ -5235,9 +5344,10 @@
     </w:tbl>
     <w:p>
       <w:pPr>
-        <w:pStyle w:val="Corpodetexto"/>
-        <w:rPr>
-          <w:rFonts w:eastAsia="Arial" w:cs="Arial"/>
+        <w:pStyle w:val="TextBody"/>
+        <w:rPr>
+          <w:rFonts w:eastAsia="Arial" w:cs="Arial"/>
+          <w:b/>
           <w:b/>
           <w:bCs/>
           <w:sz w:val="32"/>
@@ -5245,10 +5355,7 @@
           <w:lang w:val="pt-BR"/>
         </w:rPr>
       </w:pPr>
-    </w:p>
-    <w:p>
-      <w:pPr>
-        <w:pStyle w:val="Corpodetexto"/>
+      <w:r>
         <w:rPr>
           <w:rFonts w:eastAsia="Arial" w:cs="Arial"/>
           <w:b/>
@@ -5257,52 +5364,53 @@
           <w:szCs w:val="32"/>
           <w:lang w:val="pt-BR"/>
         </w:rPr>
-      </w:pPr>
-    </w:p>
-    <w:p>
-      <w:pPr>
-        <w:pStyle w:val="Corpodetexto"/>
-      </w:pPr>
-      <w:r>
-        <w:rPr>
-          <w:rFonts w:eastAsia="Arial" w:cs="Arial"/>
+      </w:r>
+    </w:p>
+    <w:p>
+      <w:pPr>
+        <w:pStyle w:val="TextBody"/>
+        <w:rPr>
+          <w:rFonts w:eastAsia="Arial" w:cs="Arial"/>
+          <w:b/>
           <w:b/>
           <w:bCs/>
           <w:sz w:val="32"/>
           <w:szCs w:val="32"/>
           <w:lang w:val="pt-BR"/>
         </w:rPr>
-        <w:t>5.  Sprints</w:t>
-      </w:r>
-    </w:p>
-    <w:p>
-      <w:pPr>
-        <w:pStyle w:val="Corpodetexto"/>
-        <w:ind w:left="269"/>
-        <w:rPr>
-          <w:rFonts w:eastAsia="Arial" w:cs="Arial"/>
+      </w:pPr>
+      <w:r>
+        <w:rPr>
+          <w:rFonts w:eastAsia="Arial" w:cs="Arial"/>
+          <w:b/>
+          <w:bCs/>
           <w:sz w:val="32"/>
           <w:szCs w:val="32"/>
           <w:lang w:val="pt-BR"/>
         </w:rPr>
-      </w:pPr>
-    </w:p>
-    <w:p>
-      <w:pPr>
-        <w:pStyle w:val="Corpodetexto"/>
-        <w:ind w:left="269"/>
-        <w:rPr>
-          <w:rFonts w:eastAsia="Arial" w:cs="Arial"/>
+      </w:r>
+    </w:p>
+    <w:p>
+      <w:pPr>
+        <w:pStyle w:val="TextBody"/>
+        <w:rPr/>
+      </w:pPr>
+      <w:r>
+        <w:rPr>
+          <w:rFonts w:eastAsia="Arial" w:cs="Arial"/>
+          <w:b/>
+          <w:bCs/>
           <w:sz w:val="32"/>
           <w:szCs w:val="32"/>
           <w:lang w:val="pt-BR"/>
         </w:rPr>
-      </w:pPr>
-    </w:p>
-    <w:p>
-      <w:pPr>
-        <w:pStyle w:val="Corpodetexto"/>
-        <w:ind w:left="269"/>
+        <w:t>5.  Sprints</w:t>
+      </w:r>
+    </w:p>
+    <w:p>
+      <w:pPr>
+        <w:pStyle w:val="TextBody"/>
+        <w:ind w:left="269" w:hanging="0"/>
         <w:rPr>
           <w:rFonts w:eastAsia="Arial" w:cs="Arial"/>
           <w:sz w:val="32"/>
@@ -5310,36 +5418,81 @@
           <w:lang w:val="pt-BR"/>
         </w:rPr>
       </w:pPr>
-    </w:p>
-    <w:p>
-      <w:pPr>
-        <w:pStyle w:val="Corpodetexto"/>
-        <w:ind w:left="269"/>
+      <w:r>
         <w:rPr>
           <w:rFonts w:eastAsia="Arial" w:cs="Arial"/>
           <w:sz w:val="32"/>
           <w:szCs w:val="32"/>
           <w:lang w:val="pt-BR"/>
         </w:rPr>
-      </w:pPr>
+      </w:r>
+    </w:p>
+    <w:p>
+      <w:pPr>
+        <w:pStyle w:val="TextBody"/>
+        <w:ind w:left="269" w:hanging="0"/>
+        <w:rPr>
+          <w:rFonts w:eastAsia="Arial" w:cs="Arial"/>
+          <w:sz w:val="32"/>
+          <w:szCs w:val="32"/>
+          <w:lang w:val="pt-BR"/>
+        </w:rPr>
+      </w:pPr>
+      <w:r>
+        <w:rPr>
+          <w:rFonts w:eastAsia="Arial" w:cs="Arial"/>
+          <w:sz w:val="32"/>
+          <w:szCs w:val="32"/>
+          <w:lang w:val="pt-BR"/>
+        </w:rPr>
+      </w:r>
+    </w:p>
+    <w:p>
+      <w:pPr>
+        <w:pStyle w:val="TextBody"/>
+        <w:ind w:left="269" w:hanging="0"/>
+        <w:rPr>
+          <w:rFonts w:eastAsia="Arial" w:cs="Arial"/>
+          <w:sz w:val="32"/>
+          <w:szCs w:val="32"/>
+          <w:lang w:val="pt-BR"/>
+        </w:rPr>
+      </w:pPr>
+      <w:r>
+        <w:rPr>
+          <w:rFonts w:eastAsia="Arial" w:cs="Arial"/>
+          <w:sz w:val="32"/>
+          <w:szCs w:val="32"/>
+          <w:lang w:val="pt-BR"/>
+        </w:rPr>
+      </w:r>
+    </w:p>
+    <w:p>
+      <w:pPr>
+        <w:pStyle w:val="TextBody"/>
+        <w:ind w:left="269" w:hanging="0"/>
+        <w:rPr/>
+      </w:pPr>
+      <w:r>
+        <w:rPr/>
+      </w:r>
     </w:p>
     <w:sectPr>
+      <w:type w:val="nextPage"/>
       <w:pgSz w:w="12240" w:h="15840"/>
-      <w:pgMar w:top="1509" w:right="860" w:bottom="280" w:left="1720" w:header="0" w:footer="0" w:gutter="0"/>
-      <w:cols w:space="720"/>
-      <w:formProt w:val="0"/>
-      <w:docGrid w:linePitch="100"/>
+      <w:pgMar w:left="1720" w:right="860" w:header="0" w:top="1509" w:footer="0" w:bottom="280" w:gutter="0"/>
+      <w:pgNumType w:fmt="decimal"/>
+      <w:formProt w:val="false"/>
+      <w:textDirection w:val="lrTb"/>
+      <w:docGrid w:type="default" w:linePitch="100" w:charSpace="0"/>
     </w:sectPr>
   </w:body>
 </w:document>
 </file>
 
 <file path=word/numbering.xml><?xml version="1.0" encoding="utf-8"?>
-<w:numbering xmlns:wpc="http://schemas.microsoft.com/office/word/2010/wordprocessingCanvas" xmlns:cx="http://schemas.microsoft.com/office/drawing/2014/chartex" xmlns:cx1="http://schemas.microsoft.com/office/drawing/2015/9/8/chartex" xmlns:cx2="http://schemas.microsoft.com/office/drawing/2015/10/21/chartex" xmlns:cx3="http://schemas.microsoft.com/office/drawing/2016/5/9/chartex" xmlns:cx4="http://schemas.microsoft.com/office/drawing/2016/5/10/chartex" xmlns:cx5="http://schemas.microsoft.com/office/drawing/2016/5/11/chartex" xmlns:cx6="http://schemas.microsoft.com/office/drawing/2016/5/12/chartex" xmlns:cx7="http://schemas.microsoft.com/office/drawing/2016/5/13/chartex" xmlns:cx8="http://schemas.microsoft.com/office/drawing/2016/5/14/chartex" xmlns:mc="http://schemas.openxmlformats.org/markup-compatibility/2006" xmlns:aink="http://schemas.microsoft.com/office/drawing/2016/ink" xmlns:am3d="http://schemas.microsoft.com/office/drawing/2017/model3d" xmlns:o="urn:schemas-microsoft-com:office:office" xmlns:r="http://schemas.openxmlformats.org/officeDocument/2006/relationships" xmlns:m="http://schemas.openxmlformats.org/officeDocument/2006/math" xmlns:v="urn:schemas-microsoft-com:vml" xmlns:wp14="http://schemas.microsoft.com/office/word/2010/wordprocessingDrawing" xmlns:wp="http://schemas.openxmlformats.org/drawingml/2006/wordprocessingDrawing" xmlns:w10="urn:schemas-microsoft-com:office:word" xmlns:w="http://schemas.openxmlformats.org/wordprocessingml/2006/main" xmlns:w14="http://schemas.microsoft.com/office/word/2010/wordml" xmlns:w15="http://schemas.microsoft.com/office/word/2012/wordml" xmlns:w16cid="http://schemas.microsoft.com/office/word/2016/wordml/cid" xmlns:w16se="http://schemas.microsoft.com/office/word/2015/wordml/symex" xmlns:wpg="http://schemas.microsoft.com/office/word/2010/wordprocessingGroup" xmlns:wpi="http://schemas.microsoft.com/office/word/2010/wordprocessingInk" xmlns:wne="http://schemas.microsoft.com/office/word/2006/wordml" xmlns:wps="http://schemas.microsoft.com/office/word/2010/wordprocessingShape" mc:Ignorable="w14 w15 w16se w16cid wp14">
-  <w:abstractNum w:abstractNumId="0" w15:restartNumberingAfterBreak="0">
-    <w:nsid w:val="62F35A3C"/>
-    <w:multiLevelType w:val="multilevel"/>
-    <w:tmpl w:val="FFB6A30E"/>
+<w:numbering xmlns:w="http://schemas.openxmlformats.org/wordprocessingml/2006/main" xmlns:o="urn:schemas-microsoft-com:office:office" xmlns:r="http://schemas.openxmlformats.org/officeDocument/2006/relationships" xmlns:v="urn:schemas-microsoft-com:vml">
+  <w:abstractNum w:abstractNumId="1">
     <w:lvl w:ilvl="0">
       <w:start w:val="1"/>
       <w:numFmt w:val="decimal"/>
@@ -5349,13 +5502,13 @@
         <w:ind w:left="626" w:hanging="360"/>
       </w:pPr>
       <w:rPr>
-        <w:rFonts w:ascii="Times New Roman" w:eastAsia="Arial" w:hAnsi="Times New Roman" w:cs="Arial"/>
+        <w:sz w:val="32"/>
+        <w:spacing w:val="-2"/>
         <w:b/>
+        <w:szCs w:val="28"/>
         <w:bCs/>
-        <w:spacing w:val="-2"/>
         <w:w w:val="99"/>
-        <w:sz w:val="32"/>
-        <w:szCs w:val="28"/>
+        <w:rFonts w:ascii="Times New Roman" w:hAnsi="Times New Roman" w:eastAsia="Arial" w:cs="Arial"/>
       </w:rPr>
     </w:lvl>
     <w:lvl w:ilvl="1">
@@ -5367,12 +5520,12 @@
         <w:ind w:left="1697" w:hanging="720"/>
       </w:pPr>
       <w:rPr>
-        <w:rFonts w:eastAsia="Arial" w:cs="Arial"/>
+        <w:sz w:val="12"/>
         <w:b/>
+        <w:szCs w:val="24"/>
         <w:bCs/>
         <w:w w:val="100"/>
-        <w:sz w:val="12"/>
-        <w:szCs w:val="24"/>
+        <w:rFonts w:eastAsia="Arial" w:cs="Arial"/>
       </w:rPr>
     </w:lvl>
     <w:lvl w:ilvl="2">
@@ -5385,10 +5538,11 @@
       </w:pPr>
       <w:rPr>
         <w:rFonts w:ascii="Wingdings" w:hAnsi="Wingdings" w:cs="Wingdings" w:hint="default"/>
+        <w:sz w:val="20"/>
         <w:b/>
+        <w:szCs w:val="20"/>
         <w:w w:val="100"/>
-        <w:sz w:val="20"/>
-        <w:szCs w:val="20"/>
+        <w:rFonts w:cs="Wingdings"/>
       </w:rPr>
     </w:lvl>
     <w:lvl w:ilvl="3">
@@ -5401,6 +5555,7 @@
       </w:pPr>
       <w:rPr>
         <w:rFonts w:ascii="Symbol" w:hAnsi="Symbol" w:cs="Symbol" w:hint="default"/>
+        <w:rFonts w:cs="Symbol"/>
       </w:rPr>
     </w:lvl>
     <w:lvl w:ilvl="4">
@@ -5413,6 +5568,7 @@
       </w:pPr>
       <w:rPr>
         <w:rFonts w:ascii="Symbol" w:hAnsi="Symbol" w:cs="Symbol" w:hint="default"/>
+        <w:rFonts w:cs="Symbol"/>
       </w:rPr>
     </w:lvl>
     <w:lvl w:ilvl="5">
@@ -5425,6 +5581,7 @@
       </w:pPr>
       <w:rPr>
         <w:rFonts w:ascii="Symbol" w:hAnsi="Symbol" w:cs="Symbol" w:hint="default"/>
+        <w:rFonts w:cs="Symbol"/>
       </w:rPr>
     </w:lvl>
     <w:lvl w:ilvl="6">
@@ -5437,6 +5594,7 @@
       </w:pPr>
       <w:rPr>
         <w:rFonts w:ascii="Symbol" w:hAnsi="Symbol" w:cs="Symbol" w:hint="default"/>
+        <w:rFonts w:cs="Symbol"/>
       </w:rPr>
     </w:lvl>
     <w:lvl w:ilvl="7">
@@ -5449,6 +5607,7 @@
       </w:pPr>
       <w:rPr>
         <w:rFonts w:ascii="Symbol" w:hAnsi="Symbol" w:cs="Symbol" w:hint="default"/>
+        <w:rFonts w:cs="Symbol"/>
       </w:rPr>
     </w:lvl>
     <w:lvl w:ilvl="8">
@@ -5461,13 +5620,11 @@
       </w:pPr>
       <w:rPr>
         <w:rFonts w:ascii="Symbol" w:hAnsi="Symbol" w:cs="Symbol" w:hint="default"/>
+        <w:rFonts w:cs="Symbol"/>
       </w:rPr>
     </w:lvl>
   </w:abstractNum>
-  <w:abstractNum w:abstractNumId="1" w15:restartNumberingAfterBreak="0">
-    <w:nsid w:val="6A0D33CE"/>
-    <w:multiLevelType w:val="multilevel"/>
-    <w:tmpl w:val="6C708814"/>
+  <w:abstractNum w:abstractNumId="2">
     <w:lvl w:ilvl="0">
       <w:start w:val="1"/>
       <w:numFmt w:val="none"/>
@@ -5475,7 +5632,7 @@
       <w:lvlText w:val=""/>
       <w:lvlJc w:val="left"/>
       <w:pPr>
-        <w:ind w:left="0" w:firstLine="0"/>
+        <w:ind w:left="0" w:hanging="0"/>
       </w:pPr>
     </w:lvl>
     <w:lvl w:ilvl="1">
@@ -5485,7 +5642,7 @@
       <w:lvlText w:val=""/>
       <w:lvlJc w:val="left"/>
       <w:pPr>
-        <w:ind w:left="0" w:firstLine="0"/>
+        <w:ind w:left="0" w:hanging="0"/>
       </w:pPr>
     </w:lvl>
     <w:lvl w:ilvl="2">
@@ -5495,7 +5652,7 @@
       <w:lvlText w:val=""/>
       <w:lvlJc w:val="left"/>
       <w:pPr>
-        <w:ind w:left="0" w:firstLine="0"/>
+        <w:ind w:left="0" w:hanging="0"/>
       </w:pPr>
     </w:lvl>
     <w:lvl w:ilvl="3">
@@ -5505,7 +5662,7 @@
       <w:lvlText w:val=""/>
       <w:lvlJc w:val="left"/>
       <w:pPr>
-        <w:ind w:left="0" w:firstLine="0"/>
+        <w:ind w:left="0" w:hanging="0"/>
       </w:pPr>
     </w:lvl>
     <w:lvl w:ilvl="4">
@@ -5515,7 +5672,7 @@
       <w:lvlText w:val=""/>
       <w:lvlJc w:val="left"/>
       <w:pPr>
-        <w:ind w:left="0" w:firstLine="0"/>
+        <w:ind w:left="0" w:hanging="0"/>
       </w:pPr>
     </w:lvl>
     <w:lvl w:ilvl="5">
@@ -5525,7 +5682,7 @@
       <w:lvlText w:val=""/>
       <w:lvlJc w:val="left"/>
       <w:pPr>
-        <w:ind w:left="0" w:firstLine="0"/>
+        <w:ind w:left="0" w:hanging="0"/>
       </w:pPr>
     </w:lvl>
     <w:lvl w:ilvl="6">
@@ -5535,7 +5692,7 @@
       <w:lvlText w:val=""/>
       <w:lvlJc w:val="left"/>
       <w:pPr>
-        <w:ind w:left="0" w:firstLine="0"/>
+        <w:ind w:left="0" w:hanging="0"/>
       </w:pPr>
     </w:lvl>
     <w:lvl w:ilvl="7">
@@ -5545,7 +5702,7 @@
       <w:lvlText w:val=""/>
       <w:lvlJc w:val="left"/>
       <w:pPr>
-        <w:ind w:left="0" w:firstLine="0"/>
+        <w:ind w:left="0" w:hanging="0"/>
       </w:pPr>
     </w:lvl>
     <w:lvl w:ilvl="8">
@@ -5555,42 +5712,44 @@
       <w:lvlText w:val=""/>
       <w:lvlJc w:val="left"/>
       <w:pPr>
-        <w:ind w:left="0" w:firstLine="0"/>
+        <w:ind w:left="0" w:hanging="0"/>
       </w:pPr>
     </w:lvl>
   </w:abstractNum>
   <w:num w:numId="1">
-    <w:abstractNumId w:val="0"/>
+    <w:abstractNumId w:val="1"/>
   </w:num>
   <w:num w:numId="2">
-    <w:abstractNumId w:val="1"/>
+    <w:abstractNumId w:val="2"/>
   </w:num>
 </w:numbering>
 </file>
 
 <file path=word/styles.xml><?xml version="1.0" encoding="utf-8"?>
-<w:styles xmlns:mc="http://schemas.openxmlformats.org/markup-compatibility/2006" xmlns:r="http://schemas.openxmlformats.org/officeDocument/2006/relationships" xmlns:w="http://schemas.openxmlformats.org/wordprocessingml/2006/main" xmlns:w14="http://schemas.microsoft.com/office/word/2010/wordml" xmlns:w15="http://schemas.microsoft.com/office/word/2012/wordml" xmlns:w16cid="http://schemas.microsoft.com/office/word/2016/wordml/cid" xmlns:w16se="http://schemas.microsoft.com/office/word/2015/wordml/symex" mc:Ignorable="w14 w15 w16se w16cid">
+<w:styles xmlns:w="http://schemas.openxmlformats.org/wordprocessingml/2006/main" xmlns:w14="http://schemas.microsoft.com/office/word/2010/wordml" xmlns:mc="http://schemas.openxmlformats.org/markup-compatibility/2006" mc:Ignorable="w14">
   <w:docDefaults>
     <w:rPrDefault>
       <w:rPr>
-        <w:rFonts w:ascii="Calibri" w:eastAsia="Calibri" w:hAnsi="Calibri" w:cs="DejaVu Sans"/>
+        <w:rFonts w:ascii="Calibri" w:hAnsi="Calibri" w:eastAsia="Calibri" w:cs="DejaVu Sans"/>
         <w:szCs w:val="22"/>
         <w:lang w:val="en-US" w:eastAsia="en-US" w:bidi="ar-SA"/>
       </w:rPr>
     </w:rPrDefault>
-    <w:pPrDefault/>
+    <w:pPrDefault>
+      <w:pPr/>
+    </w:pPrDefault>
   </w:docDefaults>
   <w:latentStyles w:defLockedState="0" w:defUIPriority="99" w:defSemiHidden="0" w:defUnhideWhenUsed="0" w:defQFormat="0" w:count="375">
     <w:lsdException w:name="Normal" w:uiPriority="0" w:qFormat="1"/>
     <w:lsdException w:name="heading 1" w:uiPriority="9" w:qFormat="1"/>
-    <w:lsdException w:name="heading 2" w:semiHidden="1" w:uiPriority="9" w:unhideWhenUsed="1" w:qFormat="1"/>
-    <w:lsdException w:name="heading 3" w:semiHidden="1" w:uiPriority="9" w:unhideWhenUsed="1" w:qFormat="1"/>
-    <w:lsdException w:name="heading 4" w:semiHidden="1" w:uiPriority="9" w:unhideWhenUsed="1" w:qFormat="1"/>
-    <w:lsdException w:name="heading 5" w:semiHidden="1" w:uiPriority="9" w:unhideWhenUsed="1" w:qFormat="1"/>
-    <w:lsdException w:name="heading 6" w:semiHidden="1" w:uiPriority="9" w:unhideWhenUsed="1" w:qFormat="1"/>
-    <w:lsdException w:name="heading 7" w:semiHidden="1" w:uiPriority="9" w:unhideWhenUsed="1" w:qFormat="1"/>
-    <w:lsdException w:name="heading 8" w:semiHidden="1" w:uiPriority="9" w:unhideWhenUsed="1" w:qFormat="1"/>
-    <w:lsdException w:name="heading 9" w:semiHidden="1" w:uiPriority="9" w:unhideWhenUsed="1" w:qFormat="1"/>
+    <w:lsdException w:name="heading 2" w:uiPriority="9" w:semiHidden="1" w:unhideWhenUsed="1" w:qFormat="1"/>
+    <w:lsdException w:name="heading 3" w:uiPriority="9" w:semiHidden="1" w:unhideWhenUsed="1" w:qFormat="1"/>
+    <w:lsdException w:name="heading 4" w:uiPriority="9" w:semiHidden="1" w:unhideWhenUsed="1" w:qFormat="1"/>
+    <w:lsdException w:name="heading 5" w:uiPriority="9" w:semiHidden="1" w:unhideWhenUsed="1" w:qFormat="1"/>
+    <w:lsdException w:name="heading 6" w:uiPriority="9" w:semiHidden="1" w:unhideWhenUsed="1" w:qFormat="1"/>
+    <w:lsdException w:name="heading 7" w:uiPriority="9" w:semiHidden="1" w:unhideWhenUsed="1" w:qFormat="1"/>
+    <w:lsdException w:name="heading 8" w:uiPriority="9" w:semiHidden="1" w:unhideWhenUsed="1" w:qFormat="1"/>
+    <w:lsdException w:name="heading 9" w:uiPriority="9" w:semiHidden="1" w:unhideWhenUsed="1" w:qFormat="1"/>
     <w:lsdException w:name="index 1" w:semiHidden="1" w:unhideWhenUsed="1"/>
     <w:lsdException w:name="index 2" w:semiHidden="1" w:unhideWhenUsed="1"/>
     <w:lsdException w:name="index 3" w:semiHidden="1" w:unhideWhenUsed="1"/>
@@ -5600,22 +5759,22 @@
     <w:lsdException w:name="index 7" w:semiHidden="1" w:unhideWhenUsed="1"/>
     <w:lsdException w:name="index 8" w:semiHidden="1" w:unhideWhenUsed="1"/>
     <w:lsdException w:name="index 9" w:semiHidden="1" w:unhideWhenUsed="1"/>
-    <w:lsdException w:name="toc 1" w:semiHidden="1" w:uiPriority="39" w:unhideWhenUsed="1"/>
-    <w:lsdException w:name="toc 2" w:semiHidden="1" w:uiPriority="39" w:unhideWhenUsed="1"/>
-    <w:lsdException w:name="toc 3" w:semiHidden="1" w:uiPriority="39" w:unhideWhenUsed="1"/>
-    <w:lsdException w:name="toc 4" w:semiHidden="1" w:uiPriority="39" w:unhideWhenUsed="1"/>
-    <w:lsdException w:name="toc 5" w:semiHidden="1" w:uiPriority="39" w:unhideWhenUsed="1"/>
-    <w:lsdException w:name="toc 6" w:semiHidden="1" w:uiPriority="39" w:unhideWhenUsed="1"/>
-    <w:lsdException w:name="toc 7" w:semiHidden="1" w:uiPriority="39" w:unhideWhenUsed="1"/>
-    <w:lsdException w:name="toc 8" w:semiHidden="1" w:uiPriority="39" w:unhideWhenUsed="1"/>
-    <w:lsdException w:name="toc 9" w:semiHidden="1" w:uiPriority="39" w:unhideWhenUsed="1"/>
+    <w:lsdException w:name="toc 1" w:uiPriority="39" w:semiHidden="1" w:unhideWhenUsed="1"/>
+    <w:lsdException w:name="toc 2" w:uiPriority="39" w:semiHidden="1" w:unhideWhenUsed="1"/>
+    <w:lsdException w:name="toc 3" w:uiPriority="39" w:semiHidden="1" w:unhideWhenUsed="1"/>
+    <w:lsdException w:name="toc 4" w:uiPriority="39" w:semiHidden="1" w:unhideWhenUsed="1"/>
+    <w:lsdException w:name="toc 5" w:uiPriority="39" w:semiHidden="1" w:unhideWhenUsed="1"/>
+    <w:lsdException w:name="toc 6" w:uiPriority="39" w:semiHidden="1" w:unhideWhenUsed="1"/>
+    <w:lsdException w:name="toc 7" w:uiPriority="39" w:semiHidden="1" w:unhideWhenUsed="1"/>
+    <w:lsdException w:name="toc 8" w:uiPriority="39" w:semiHidden="1" w:unhideWhenUsed="1"/>
+    <w:lsdException w:name="toc 9" w:uiPriority="39" w:semiHidden="1" w:unhideWhenUsed="1"/>
     <w:lsdException w:name="Normal Indent" w:semiHidden="1" w:unhideWhenUsed="1"/>
     <w:lsdException w:name="footnote text" w:semiHidden="1" w:unhideWhenUsed="1"/>
     <w:lsdException w:name="annotation text" w:semiHidden="1" w:unhideWhenUsed="1"/>
     <w:lsdException w:name="header" w:semiHidden="1" w:unhideWhenUsed="1"/>
     <w:lsdException w:name="footer" w:semiHidden="1" w:unhideWhenUsed="1"/>
     <w:lsdException w:name="index heading" w:semiHidden="1" w:unhideWhenUsed="1"/>
-    <w:lsdException w:name="caption" w:semiHidden="1" w:uiPriority="35" w:unhideWhenUsed="1" w:qFormat="1"/>
+    <w:lsdException w:name="caption" w:uiPriority="35" w:semiHidden="1" w:unhideWhenUsed="1" w:qFormat="1"/>
     <w:lsdException w:name="table of figures" w:semiHidden="1" w:unhideWhenUsed="1"/>
     <w:lsdException w:name="envelope address" w:semiHidden="1" w:unhideWhenUsed="1"/>
     <w:lsdException w:name="envelope return" w:semiHidden="1" w:unhideWhenUsed="1"/>
@@ -5646,7 +5805,7 @@
     <w:lsdException w:name="Title" w:uiPriority="10" w:qFormat="1"/>
     <w:lsdException w:name="Closing" w:semiHidden="1" w:unhideWhenUsed="1"/>
     <w:lsdException w:name="Signature" w:semiHidden="1" w:unhideWhenUsed="1"/>
-    <w:lsdException w:name="Default Paragraph Font" w:semiHidden="1" w:uiPriority="1" w:unhideWhenUsed="1"/>
+    <w:lsdException w:name="Default Paragraph Font" w:uiPriority="1" w:semiHidden="1" w:unhideWhenUsed="1"/>
     <w:lsdException w:name="Body Text" w:semiHidden="1" w:unhideWhenUsed="1"/>
     <w:lsdException w:name="Body Text Indent" w:semiHidden="1" w:unhideWhenUsed="1"/>
     <w:lsdException w:name="List Continue" w:semiHidden="1" w:unhideWhenUsed="1"/>
@@ -5846,8 +6005,8 @@
     <w:lsdException w:name="Subtle Reference" w:uiPriority="31" w:qFormat="1"/>
     <w:lsdException w:name="Intense Reference" w:uiPriority="32" w:qFormat="1"/>
     <w:lsdException w:name="Book Title" w:uiPriority="33" w:qFormat="1"/>
-    <w:lsdException w:name="Bibliography" w:semiHidden="1" w:uiPriority="37" w:unhideWhenUsed="1"/>
-    <w:lsdException w:name="TOC Heading" w:semiHidden="1" w:uiPriority="39" w:unhideWhenUsed="1" w:qFormat="1"/>
+    <w:lsdException w:name="Bibliography" w:uiPriority="37" w:semiHidden="1" w:unhideWhenUsed="1"/>
+    <w:lsdException w:name="TOC Heading" w:uiPriority="39" w:semiHidden="1" w:unhideWhenUsed="1" w:qFormat="1"/>
     <w:lsdException w:name="Plain Table 1" w:uiPriority="41"/>
     <w:lsdException w:name="Plain Table 2" w:uiPriority="42"/>
     <w:lsdException w:name="Plain Table 3" w:uiPriority="43"/>
@@ -5957,54 +6116,62 @@
     <w:lsdException w:name="Hashtag" w:semiHidden="1" w:unhideWhenUsed="1"/>
     <w:lsdException w:name="Unresolved Mention" w:semiHidden="1" w:unhideWhenUsed="1"/>
   </w:latentStyles>
-  <w:style w:type="paragraph" w:default="1" w:styleId="Normal">
+  <w:style w:type="paragraph" w:styleId="Normal" w:default="1">
     <w:name w:val="Normal"/>
     <w:qFormat/>
-    <w:rPr>
-      <w:rFonts w:ascii="Times New Roman" w:eastAsia="Times New Roman" w:hAnsi="Times New Roman" w:cs="Times New Roman"/>
+    <w:pPr>
+      <w:widowControl/>
+      <w:bidi w:val="0"/>
+      <w:jc w:val="left"/>
+    </w:pPr>
+    <w:rPr>
+      <w:rFonts w:ascii="Times New Roman" w:hAnsi="Times New Roman" w:eastAsia="Times New Roman" w:cs="Times New Roman"/>
       <w:color w:val="00000A"/>
+      <w:kern w:val="0"/>
       <w:sz w:val="22"/>
-    </w:rPr>
-  </w:style>
-  <w:style w:type="paragraph" w:styleId="Ttulo1">
-    <w:name w:val="heading 1"/>
+      <w:szCs w:val="22"/>
+      <w:lang w:val="en-US" w:eastAsia="en-US" w:bidi="ar-SA"/>
+    </w:rPr>
+  </w:style>
+  <w:style w:type="paragraph" w:styleId="Heading1">
+    <w:name w:val="Heading 1"/>
     <w:basedOn w:val="Normal"/>
     <w:uiPriority w:val="9"/>
     <w:qFormat/>
     <w:pPr>
-      <w:spacing w:before="214"/>
-      <w:ind w:left="2110"/>
+      <w:spacing w:before="214" w:after="0"/>
+      <w:ind w:left="2110" w:hanging="0"/>
       <w:outlineLvl w:val="0"/>
     </w:pPr>
     <w:rPr>
-      <w:rFonts w:ascii="Arial" w:eastAsia="Arial" w:hAnsi="Arial" w:cs="Arial"/>
+      <w:rFonts w:ascii="Arial" w:hAnsi="Arial" w:eastAsia="Arial" w:cs="Arial"/>
       <w:b/>
       <w:bCs/>
       <w:sz w:val="36"/>
       <w:szCs w:val="36"/>
     </w:rPr>
   </w:style>
-  <w:style w:type="paragraph" w:styleId="Ttulo2">
-    <w:name w:val="heading 2"/>
+  <w:style w:type="paragraph" w:styleId="Heading2">
+    <w:name w:val="Heading 2"/>
     <w:basedOn w:val="Normal"/>
     <w:uiPriority w:val="9"/>
     <w:unhideWhenUsed/>
     <w:qFormat/>
     <w:pPr>
-      <w:spacing w:before="99"/>
+      <w:spacing w:before="99" w:after="0"/>
       <w:ind w:left="627" w:hanging="360"/>
       <w:outlineLvl w:val="1"/>
     </w:pPr>
     <w:rPr>
-      <w:rFonts w:ascii="Arial" w:eastAsia="Arial" w:hAnsi="Arial" w:cs="Arial"/>
+      <w:rFonts w:ascii="Arial" w:hAnsi="Arial" w:eastAsia="Arial" w:cs="Arial"/>
       <w:b/>
       <w:bCs/>
       <w:sz w:val="28"/>
       <w:szCs w:val="28"/>
     </w:rPr>
   </w:style>
-  <w:style w:type="paragraph" w:styleId="Ttulo3">
-    <w:name w:val="heading 3"/>
+  <w:style w:type="paragraph" w:styleId="Heading3">
+    <w:name w:val="Heading 3"/>
     <w:basedOn w:val="Normal"/>
     <w:uiPriority w:val="9"/>
     <w:unhideWhenUsed/>
@@ -6014,15 +6181,15 @@
       <w:outlineLvl w:val="2"/>
     </w:pPr>
     <w:rPr>
-      <w:rFonts w:ascii="Arial" w:eastAsia="Arial" w:hAnsi="Arial" w:cs="Arial"/>
+      <w:rFonts w:ascii="Arial" w:hAnsi="Arial" w:eastAsia="Arial" w:cs="Arial"/>
       <w:b/>
       <w:bCs/>
       <w:sz w:val="24"/>
       <w:szCs w:val="24"/>
     </w:rPr>
   </w:style>
-  <w:style w:type="paragraph" w:styleId="Ttulo4">
-    <w:name w:val="heading 4"/>
+  <w:style w:type="paragraph" w:styleId="Heading4">
+    <w:name w:val="Heading 4"/>
     <w:basedOn w:val="Normal"/>
     <w:uiPriority w:val="9"/>
     <w:semiHidden/>
@@ -6039,11 +6206,1732 @@
       <w:szCs w:val="20"/>
     </w:rPr>
   </w:style>
-  <w:style w:type="character" w:default="1" w:styleId="Fontepargpadro">
+  <w:style w:type="character" w:styleId="DefaultParagraphFont" w:default="1">
     <w:name w:val="Default Paragraph Font"/>
     <w:uiPriority w:val="1"/>
     <w:semiHidden/>
     <w:unhideWhenUsed/>
+    <w:qFormat/>
+    <w:rPr/>
+  </w:style>
+  <w:style w:type="character" w:styleId="TextodebaloChar" w:customStyle="1">
+    <w:name w:val="Texto de balão Char"/>
+    <w:basedOn w:val="DefaultParagraphFont"/>
+    <w:qFormat/>
+    <w:rPr>
+      <w:rFonts w:ascii="Tahoma" w:hAnsi="Tahoma" w:eastAsia="Times New Roman" w:cs="Tahoma"/>
+      <w:sz w:val="16"/>
+      <w:szCs w:val="16"/>
+    </w:rPr>
+  </w:style>
+  <w:style w:type="character" w:styleId="ListLabel1" w:customStyle="1">
+    <w:name w:val="ListLabel 1"/>
+    <w:qFormat/>
+    <w:rPr>
+      <w:rFonts w:eastAsia="Wingdings" w:cs="Wingdings"/>
+      <w:w w:val="100"/>
+      <w:sz w:val="20"/>
+      <w:szCs w:val="20"/>
+    </w:rPr>
+  </w:style>
+  <w:style w:type="character" w:styleId="ListLabel2" w:customStyle="1">
+    <w:name w:val="ListLabel 2"/>
+    <w:qFormat/>
+    <w:rPr>
+      <w:rFonts w:eastAsia="Arial" w:cs="Arial"/>
+      <w:b/>
+      <w:bCs/>
+      <w:spacing w:val="-1"/>
+      <w:w w:val="99"/>
+      <w:sz w:val="28"/>
+      <w:szCs w:val="28"/>
+    </w:rPr>
+  </w:style>
+  <w:style w:type="character" w:styleId="ListLabel3" w:customStyle="1">
+    <w:name w:val="ListLabel 3"/>
+    <w:qFormat/>
+    <w:rPr>
+      <w:rFonts w:eastAsia="Wingdings" w:cs="Wingdings"/>
+      <w:w w:val="100"/>
+      <w:sz w:val="20"/>
+      <w:szCs w:val="20"/>
+    </w:rPr>
+  </w:style>
+  <w:style w:type="character" w:styleId="ListLabel4" w:customStyle="1">
+    <w:name w:val="ListLabel 4"/>
+    <w:qFormat/>
+    <w:rPr>
+      <w:rFonts w:eastAsia="Wingdings" w:cs="Wingdings"/>
+      <w:w w:val="100"/>
+      <w:sz w:val="20"/>
+      <w:szCs w:val="20"/>
+    </w:rPr>
+  </w:style>
+  <w:style w:type="character" w:styleId="ListLabel5" w:customStyle="1">
+    <w:name w:val="ListLabel 5"/>
+    <w:qFormat/>
+    <w:rPr>
+      <w:rFonts w:eastAsia="Symbol" w:cs="Symbol"/>
+      <w:w w:val="99"/>
+      <w:sz w:val="20"/>
+      <w:szCs w:val="14"/>
+    </w:rPr>
+  </w:style>
+  <w:style w:type="character" w:styleId="ListLabel6" w:customStyle="1">
+    <w:name w:val="ListLabel 6"/>
+    <w:qFormat/>
+    <w:rPr/>
+  </w:style>
+  <w:style w:type="character" w:styleId="ListLabel7" w:customStyle="1">
+    <w:name w:val="ListLabel 7"/>
+    <w:qFormat/>
+    <w:rPr/>
+  </w:style>
+  <w:style w:type="character" w:styleId="ListLabel8" w:customStyle="1">
+    <w:name w:val="ListLabel 8"/>
+    <w:qFormat/>
+    <w:rPr>
+      <w:rFonts w:ascii="Arial" w:hAnsi="Arial" w:eastAsia="Arial" w:cs="Arial"/>
+      <w:b/>
+      <w:bCs/>
+      <w:spacing w:val="-2"/>
+      <w:w w:val="100"/>
+      <w:sz w:val="20"/>
+      <w:szCs w:val="20"/>
+    </w:rPr>
+  </w:style>
+  <w:style w:type="character" w:styleId="ListLabel9" w:customStyle="1">
+    <w:name w:val="ListLabel 9"/>
+    <w:qFormat/>
+    <w:rPr/>
+  </w:style>
+  <w:style w:type="character" w:styleId="ListLabel10" w:customStyle="1">
+    <w:name w:val="ListLabel 10"/>
+    <w:qFormat/>
+    <w:rPr/>
+  </w:style>
+  <w:style w:type="character" w:styleId="ListLabel11" w:customStyle="1">
+    <w:name w:val="ListLabel 11"/>
+    <w:qFormat/>
+    <w:rPr>
+      <w:rFonts w:eastAsia="Times New Roman" w:cs="Times New Roman"/>
+      <w:b/>
+      <w:bCs/>
+      <w:spacing w:val="-5"/>
+      <w:w w:val="100"/>
+      <w:sz w:val="20"/>
+      <w:szCs w:val="20"/>
+    </w:rPr>
+  </w:style>
+  <w:style w:type="character" w:styleId="ListLabel12" w:customStyle="1">
+    <w:name w:val="ListLabel 12"/>
+    <w:qFormat/>
+    <w:rPr>
+      <w:rFonts w:eastAsia="Times New Roman" w:cs="Times New Roman"/>
+      <w:w w:val="100"/>
+      <w:sz w:val="20"/>
+      <w:szCs w:val="20"/>
+    </w:rPr>
+  </w:style>
+  <w:style w:type="character" w:styleId="ListLabel13" w:customStyle="1">
+    <w:name w:val="ListLabel 13"/>
+    <w:qFormat/>
+    <w:rPr>
+      <w:rFonts w:eastAsia="Wingdings" w:cs="Wingdings"/>
+      <w:w w:val="100"/>
+      <w:sz w:val="20"/>
+      <w:szCs w:val="20"/>
+    </w:rPr>
+  </w:style>
+  <w:style w:type="character" w:styleId="ListLabel14" w:customStyle="1">
+    <w:name w:val="ListLabel 14"/>
+    <w:qFormat/>
+    <w:rPr/>
+  </w:style>
+  <w:style w:type="character" w:styleId="ListLabel15" w:customStyle="1">
+    <w:name w:val="ListLabel 15"/>
+    <w:qFormat/>
+    <w:rPr/>
+  </w:style>
+  <w:style w:type="character" w:styleId="ListLabel16" w:customStyle="1">
+    <w:name w:val="ListLabel 16"/>
+    <w:qFormat/>
+    <w:rPr>
+      <w:rFonts w:eastAsia="Times New Roman" w:cs="Times New Roman"/>
+      <w:b/>
+      <w:bCs/>
+      <w:spacing w:val="-5"/>
+      <w:w w:val="100"/>
+      <w:sz w:val="20"/>
+      <w:szCs w:val="20"/>
+    </w:rPr>
+  </w:style>
+  <w:style w:type="character" w:styleId="ListLabel17" w:customStyle="1">
+    <w:name w:val="ListLabel 17"/>
+    <w:qFormat/>
+    <w:rPr>
+      <w:rFonts w:ascii="Arial" w:hAnsi="Arial" w:eastAsia="Arial" w:cs="Arial"/>
+      <w:b/>
+      <w:bCs/>
+      <w:spacing w:val="-2"/>
+      <w:w w:val="99"/>
+      <w:sz w:val="28"/>
+      <w:szCs w:val="28"/>
+    </w:rPr>
+  </w:style>
+  <w:style w:type="character" w:styleId="ListLabel18" w:customStyle="1">
+    <w:name w:val="ListLabel 18"/>
+    <w:qFormat/>
+    <w:rPr>
+      <w:rFonts w:eastAsia="Arial" w:cs="Arial"/>
+      <w:b/>
+      <w:bCs/>
+      <w:w w:val="100"/>
+      <w:sz w:val="12"/>
+      <w:szCs w:val="24"/>
+    </w:rPr>
+  </w:style>
+  <w:style w:type="character" w:styleId="ListLabel19" w:customStyle="1">
+    <w:name w:val="ListLabel 19"/>
+    <w:qFormat/>
+    <w:rPr>
+      <w:rFonts w:eastAsia="Wingdings" w:cs="Wingdings"/>
+      <w:b/>
+      <w:w w:val="100"/>
+      <w:sz w:val="20"/>
+      <w:szCs w:val="20"/>
+    </w:rPr>
+  </w:style>
+  <w:style w:type="character" w:styleId="ListLabel20" w:customStyle="1">
+    <w:name w:val="ListLabel 20"/>
+    <w:qFormat/>
+    <w:rPr>
+      <w:rFonts w:eastAsia="Times New Roman" w:cs="Times New Roman"/>
+      <w:b/>
+      <w:bCs/>
+      <w:w w:val="100"/>
+      <w:sz w:val="20"/>
+      <w:szCs w:val="20"/>
+    </w:rPr>
+  </w:style>
+  <w:style w:type="character" w:styleId="ListLabel21" w:customStyle="1">
+    <w:name w:val="ListLabel 21"/>
+    <w:qFormat/>
+    <w:rPr>
+      <w:rFonts w:eastAsia="Times New Roman" w:cs="Times New Roman"/>
+      <w:b/>
+      <w:bCs/>
+      <w:w w:val="100"/>
+      <w:sz w:val="20"/>
+      <w:szCs w:val="20"/>
+    </w:rPr>
+  </w:style>
+  <w:style w:type="character" w:styleId="ListLabel22" w:customStyle="1">
+    <w:name w:val="ListLabel 22"/>
+    <w:qFormat/>
+    <w:rPr>
+      <w:rFonts w:eastAsia="Times New Roman" w:cs="Times New Roman"/>
+      <w:b w:val="false"/>
+      <w:spacing w:val="-5"/>
+      <w:w w:val="100"/>
+      <w:sz w:val="20"/>
+      <w:szCs w:val="20"/>
+    </w:rPr>
+  </w:style>
+  <w:style w:type="character" w:styleId="ListLabel23" w:customStyle="1">
+    <w:name w:val="ListLabel 23"/>
+    <w:qFormat/>
+    <w:rPr>
+      <w:rFonts w:eastAsia="Times New Roman" w:cs="Times New Roman"/>
+      <w:i/>
+      <w:spacing w:val="-5"/>
+      <w:w w:val="100"/>
+      <w:sz w:val="20"/>
+      <w:szCs w:val="20"/>
+    </w:rPr>
+  </w:style>
+  <w:style w:type="character" w:styleId="ListLabel24" w:customStyle="1">
+    <w:name w:val="ListLabel 24"/>
+    <w:qFormat/>
+    <w:rPr>
+      <w:spacing w:val="-3"/>
+    </w:rPr>
+  </w:style>
+  <w:style w:type="character" w:styleId="ListLabel25" w:customStyle="1">
+    <w:name w:val="ListLabel 25"/>
+    <w:qFormat/>
+    <w:rPr/>
+  </w:style>
+  <w:style w:type="character" w:styleId="InternetLink" w:customStyle="1">
+    <w:name w:val="Internet Link"/>
+    <w:rPr>
+      <w:color w:val="000080"/>
+      <w:u w:val="single"/>
+    </w:rPr>
+  </w:style>
+  <w:style w:type="character" w:styleId="ListLabel26" w:customStyle="1">
+    <w:name w:val="ListLabel 26"/>
+    <w:qFormat/>
+    <w:rPr>
+      <w:spacing w:val="3"/>
+    </w:rPr>
+  </w:style>
+  <w:style w:type="character" w:styleId="ListLabel27" w:customStyle="1">
+    <w:name w:val="ListLabel 27"/>
+    <w:qFormat/>
+    <w:rPr>
+      <w:spacing w:val="-4"/>
+    </w:rPr>
+  </w:style>
+  <w:style w:type="character" w:styleId="ListLabel28" w:customStyle="1">
+    <w:name w:val="ListLabel 28"/>
+    <w:qFormat/>
+    <w:rPr>
+      <w:spacing w:val="4"/>
+    </w:rPr>
+  </w:style>
+  <w:style w:type="character" w:styleId="ListLabel29" w:customStyle="1">
+    <w:name w:val="ListLabel 29"/>
+    <w:qFormat/>
+    <w:rPr>
+      <w:b w:val="false"/>
+      <w:i w:val="false"/>
+      <w:sz w:val="20"/>
+    </w:rPr>
+  </w:style>
+  <w:style w:type="character" w:styleId="ListLabel30" w:customStyle="1">
+    <w:name w:val="ListLabel 30"/>
+    <w:qFormat/>
+    <w:rPr>
+      <w:b w:val="false"/>
+      <w:i w:val="false"/>
+      <w:sz w:val="16"/>
+    </w:rPr>
+  </w:style>
+  <w:style w:type="character" w:styleId="ListLabel31" w:customStyle="1">
+    <w:name w:val="ListLabel 31"/>
+    <w:qFormat/>
+    <w:rPr>
+      <w:sz w:val="20"/>
+    </w:rPr>
+  </w:style>
+  <w:style w:type="character" w:styleId="ListLabel32" w:customStyle="1">
+    <w:name w:val="ListLabel 32"/>
+    <w:qFormat/>
+    <w:rPr>
+      <w:spacing w:val="2"/>
+    </w:rPr>
+  </w:style>
+  <w:style w:type="character" w:styleId="ListLabel33" w:customStyle="1">
+    <w:name w:val="ListLabel 33"/>
+    <w:qFormat/>
+    <w:rPr>
+      <w:spacing w:val="-10"/>
+    </w:rPr>
+  </w:style>
+  <w:style w:type="character" w:styleId="ListLabel34" w:customStyle="1">
+    <w:name w:val="ListLabel 34"/>
+    <w:qFormat/>
+    <w:rPr>
+      <w:spacing w:val="-20"/>
+    </w:rPr>
+  </w:style>
+  <w:style w:type="character" w:styleId="ListLabel35" w:customStyle="1">
+    <w:name w:val="ListLabel 35"/>
+    <w:qFormat/>
+    <w:rPr>
+      <w:spacing w:val="-9"/>
+    </w:rPr>
+  </w:style>
+  <w:style w:type="character" w:styleId="ListLabel36" w:customStyle="1">
+    <w:name w:val="ListLabel 36"/>
+    <w:qFormat/>
+    <w:rPr>
+      <w:spacing w:val="-2"/>
+    </w:rPr>
+  </w:style>
+  <w:style w:type="character" w:styleId="ListLabel37" w:customStyle="1">
+    <w:name w:val="ListLabel 37"/>
+    <w:qFormat/>
+    <w:rPr>
+      <w:spacing w:val="-11"/>
+    </w:rPr>
+  </w:style>
+  <w:style w:type="character" w:styleId="ListLabel38" w:customStyle="1">
+    <w:name w:val="ListLabel 38"/>
+    <w:qFormat/>
+    <w:rPr>
+      <w:spacing w:val="-6"/>
+    </w:rPr>
+  </w:style>
+  <w:style w:type="character" w:styleId="ListLabel39" w:customStyle="1">
+    <w:name w:val="ListLabel 39"/>
+    <w:qFormat/>
+    <w:rPr>
+      <w:b w:val="false"/>
+      <w:i w:val="false"/>
+      <w:spacing w:val="-5"/>
+      <w:sz w:val="16"/>
+    </w:rPr>
+  </w:style>
+  <w:style w:type="character" w:styleId="ListLabel40" w:customStyle="1">
+    <w:name w:val="ListLabel 40"/>
+    <w:qFormat/>
+    <w:rPr>
+      <w:b w:val="false"/>
+      <w:i w:val="false"/>
+      <w:spacing w:val="2"/>
+      <w:sz w:val="16"/>
+    </w:rPr>
+  </w:style>
+  <w:style w:type="character" w:styleId="ListLabel41" w:customStyle="1">
+    <w:name w:val="ListLabel 41"/>
+    <w:qFormat/>
+    <w:rPr>
+      <w:b w:val="false"/>
+      <w:i w:val="false"/>
+      <w:spacing w:val="-11"/>
+      <w:sz w:val="16"/>
+    </w:rPr>
+  </w:style>
+  <w:style w:type="character" w:styleId="ListLabel42" w:customStyle="1">
+    <w:name w:val="ListLabel 42"/>
+    <w:qFormat/>
+    <w:rPr>
+      <w:b w:val="false"/>
+      <w:i w:val="false"/>
+      <w:color w:val="0000FF"/>
+      <w:sz w:val="13"/>
+    </w:rPr>
+  </w:style>
+  <w:style w:type="character" w:styleId="ListLabel43" w:customStyle="1">
+    <w:name w:val="ListLabel 43"/>
+    <w:qFormat/>
+    <w:rPr>
+      <w:color w:val="0000FF"/>
+      <w:vertAlign w:val="superscript"/>
+    </w:rPr>
+  </w:style>
+  <w:style w:type="character" w:styleId="ListLabel44" w:customStyle="1">
+    <w:name w:val="ListLabel 44"/>
+    <w:qFormat/>
+    <w:rPr>
+      <w:color w:val="0000FF"/>
+      <w:spacing w:val="-35"/>
+    </w:rPr>
+  </w:style>
+  <w:style w:type="character" w:styleId="ListLabel45" w:customStyle="1">
+    <w:name w:val="ListLabel 45"/>
+    <w:qFormat/>
+    <w:rPr>
+      <w:spacing w:val="-1"/>
+    </w:rPr>
+  </w:style>
+  <w:style w:type="character" w:styleId="ListLabel46" w:customStyle="1">
+    <w:name w:val="ListLabel 46"/>
+    <w:qFormat/>
+    <w:rPr>
+      <w:spacing w:val="-13"/>
+    </w:rPr>
+  </w:style>
+  <w:style w:type="character" w:styleId="ListLabel47" w:customStyle="1">
+    <w:name w:val="ListLabel 47"/>
+    <w:qFormat/>
+    <w:rPr>
+      <w:b w:val="false"/>
+      <w:i w:val="false"/>
+      <w:spacing w:val="-13"/>
+      <w:sz w:val="16"/>
+    </w:rPr>
+  </w:style>
+  <w:style w:type="character" w:styleId="ListLabel48" w:customStyle="1">
+    <w:name w:val="ListLabel 48"/>
+    <w:qFormat/>
+    <w:rPr>
+      <w:spacing w:val="-7"/>
+    </w:rPr>
+  </w:style>
+  <w:style w:type="character" w:styleId="ListLabel49" w:customStyle="1">
+    <w:name w:val="ListLabel 49"/>
+    <w:qFormat/>
+    <w:rPr>
+      <w:spacing w:val="-5"/>
+    </w:rPr>
+  </w:style>
+  <w:style w:type="character" w:styleId="ListLabel50" w:customStyle="1">
+    <w:name w:val="ListLabel 50"/>
+    <w:qFormat/>
+    <w:rPr>
+      <w:b w:val="false"/>
+      <w:i w:val="false"/>
+      <w:spacing w:val="-2"/>
+      <w:sz w:val="16"/>
+    </w:rPr>
+  </w:style>
+  <w:style w:type="character" w:styleId="ListLabel51" w:customStyle="1">
+    <w:name w:val="ListLabel 51"/>
+    <w:qFormat/>
+    <w:rPr>
+      <w:spacing w:val="-8"/>
+    </w:rPr>
+  </w:style>
+  <w:style w:type="character" w:styleId="ListLabel52" w:customStyle="1">
+    <w:name w:val="ListLabel 52"/>
+    <w:qFormat/>
+    <w:rPr>
+      <w:spacing w:val="1"/>
+    </w:rPr>
+  </w:style>
+  <w:style w:type="character" w:styleId="ListLabel53" w:customStyle="1">
+    <w:name w:val="ListLabel 53"/>
+    <w:qFormat/>
+    <w:rPr>
+      <w:spacing w:val="6"/>
+    </w:rPr>
+  </w:style>
+  <w:style w:type="character" w:styleId="ListLabel54" w:customStyle="1">
+    <w:name w:val="ListLabel 54"/>
+    <w:qFormat/>
+    <w:rPr>
+      <w:b w:val="false"/>
+      <w:i w:val="false"/>
+      <w:spacing w:val="-7"/>
+      <w:sz w:val="16"/>
+    </w:rPr>
+  </w:style>
+  <w:style w:type="character" w:styleId="ListLabel55" w:customStyle="1">
+    <w:name w:val="ListLabel 55"/>
+    <w:qFormat/>
+    <w:rPr>
+      <w:spacing w:val="21"/>
+    </w:rPr>
+  </w:style>
+  <w:style w:type="character" w:styleId="ListLabel56" w:customStyle="1">
+    <w:name w:val="ListLabel 56"/>
+    <w:qFormat/>
+    <w:rPr>
+      <w:spacing w:val="-23"/>
+    </w:rPr>
+  </w:style>
+  <w:style w:type="character" w:styleId="ListLabel57" w:customStyle="1">
+    <w:name w:val="ListLabel 57"/>
+    <w:qFormat/>
+    <w:rPr>
+      <w:color w:val="0000FF"/>
+      <w:u w:val="single" w:color="0000FF"/>
+    </w:rPr>
+  </w:style>
+  <w:style w:type="character" w:styleId="ListLabel58" w:customStyle="1">
+    <w:name w:val="ListLabel 58"/>
+    <w:qFormat/>
+    <w:rPr>
+      <w:rFonts w:ascii="Arial" w:hAnsi="Arial" w:eastAsia="Arial" w:cs="Arial"/>
+      <w:b/>
+      <w:bCs/>
+      <w:spacing w:val="-2"/>
+      <w:w w:val="100"/>
+      <w:sz w:val="20"/>
+      <w:szCs w:val="20"/>
+    </w:rPr>
+  </w:style>
+  <w:style w:type="character" w:styleId="ListLabel59" w:customStyle="1">
+    <w:name w:val="ListLabel 59"/>
+    <w:qFormat/>
+    <w:rPr>
+      <w:rFonts w:cs="Symbol"/>
+    </w:rPr>
+  </w:style>
+  <w:style w:type="character" w:styleId="ListLabel60" w:customStyle="1">
+    <w:name w:val="ListLabel 60"/>
+    <w:qFormat/>
+    <w:rPr>
+      <w:rFonts w:cs="Symbol"/>
+    </w:rPr>
+  </w:style>
+  <w:style w:type="character" w:styleId="ListLabel61" w:customStyle="1">
+    <w:name w:val="ListLabel 61"/>
+    <w:qFormat/>
+    <w:rPr>
+      <w:rFonts w:cs="Symbol"/>
+    </w:rPr>
+  </w:style>
+  <w:style w:type="character" w:styleId="ListLabel62" w:customStyle="1">
+    <w:name w:val="ListLabel 62"/>
+    <w:qFormat/>
+    <w:rPr>
+      <w:rFonts w:cs="Symbol"/>
+    </w:rPr>
+  </w:style>
+  <w:style w:type="character" w:styleId="ListLabel63" w:customStyle="1">
+    <w:name w:val="ListLabel 63"/>
+    <w:qFormat/>
+    <w:rPr>
+      <w:rFonts w:cs="Symbol"/>
+    </w:rPr>
+  </w:style>
+  <w:style w:type="character" w:styleId="ListLabel64" w:customStyle="1">
+    <w:name w:val="ListLabel 64"/>
+    <w:qFormat/>
+    <w:rPr>
+      <w:rFonts w:cs="Symbol"/>
+    </w:rPr>
+  </w:style>
+  <w:style w:type="character" w:styleId="ListLabel65" w:customStyle="1">
+    <w:name w:val="ListLabel 65"/>
+    <w:qFormat/>
+    <w:rPr>
+      <w:rFonts w:eastAsia="Times New Roman" w:cs="Times New Roman"/>
+      <w:b/>
+      <w:bCs/>
+      <w:spacing w:val="-5"/>
+      <w:w w:val="100"/>
+      <w:sz w:val="20"/>
+      <w:szCs w:val="20"/>
+    </w:rPr>
+  </w:style>
+  <w:style w:type="character" w:styleId="ListLabel66" w:customStyle="1">
+    <w:name w:val="ListLabel 66"/>
+    <w:qFormat/>
+    <w:rPr>
+      <w:rFonts w:cs="Symbol"/>
+    </w:rPr>
+  </w:style>
+  <w:style w:type="character" w:styleId="ListLabel67" w:customStyle="1">
+    <w:name w:val="ListLabel 67"/>
+    <w:qFormat/>
+    <w:rPr>
+      <w:rFonts w:cs="Symbol"/>
+    </w:rPr>
+  </w:style>
+  <w:style w:type="character" w:styleId="ListLabel68" w:customStyle="1">
+    <w:name w:val="ListLabel 68"/>
+    <w:qFormat/>
+    <w:rPr>
+      <w:rFonts w:cs="Symbol"/>
+    </w:rPr>
+  </w:style>
+  <w:style w:type="character" w:styleId="ListLabel69" w:customStyle="1">
+    <w:name w:val="ListLabel 69"/>
+    <w:qFormat/>
+    <w:rPr>
+      <w:rFonts w:cs="Symbol"/>
+    </w:rPr>
+  </w:style>
+  <w:style w:type="character" w:styleId="ListLabel70" w:customStyle="1">
+    <w:name w:val="ListLabel 70"/>
+    <w:qFormat/>
+    <w:rPr>
+      <w:rFonts w:cs="Symbol"/>
+    </w:rPr>
+  </w:style>
+  <w:style w:type="character" w:styleId="ListLabel71" w:customStyle="1">
+    <w:name w:val="ListLabel 71"/>
+    <w:qFormat/>
+    <w:rPr>
+      <w:rFonts w:cs="Symbol"/>
+    </w:rPr>
+  </w:style>
+  <w:style w:type="character" w:styleId="ListLabel72" w:customStyle="1">
+    <w:name w:val="ListLabel 72"/>
+    <w:qFormat/>
+    <w:rPr>
+      <w:rFonts w:cs="Times New Roman"/>
+      <w:w w:val="100"/>
+      <w:sz w:val="20"/>
+      <w:szCs w:val="20"/>
+    </w:rPr>
+  </w:style>
+  <w:style w:type="character" w:styleId="ListLabel73" w:customStyle="1">
+    <w:name w:val="ListLabel 73"/>
+    <w:qFormat/>
+    <w:rPr>
+      <w:rFonts w:cs="Wingdings"/>
+      <w:w w:val="100"/>
+      <w:sz w:val="20"/>
+      <w:szCs w:val="20"/>
+    </w:rPr>
+  </w:style>
+  <w:style w:type="character" w:styleId="ListLabel74" w:customStyle="1">
+    <w:name w:val="ListLabel 74"/>
+    <w:qFormat/>
+    <w:rPr>
+      <w:rFonts w:cs="Symbol"/>
+    </w:rPr>
+  </w:style>
+  <w:style w:type="character" w:styleId="ListLabel75" w:customStyle="1">
+    <w:name w:val="ListLabel 75"/>
+    <w:qFormat/>
+    <w:rPr>
+      <w:rFonts w:cs="Symbol"/>
+    </w:rPr>
+  </w:style>
+  <w:style w:type="character" w:styleId="ListLabel76" w:customStyle="1">
+    <w:name w:val="ListLabel 76"/>
+    <w:qFormat/>
+    <w:rPr>
+      <w:rFonts w:cs="Symbol"/>
+    </w:rPr>
+  </w:style>
+  <w:style w:type="character" w:styleId="ListLabel77" w:customStyle="1">
+    <w:name w:val="ListLabel 77"/>
+    <w:qFormat/>
+    <w:rPr>
+      <w:rFonts w:cs="Symbol"/>
+    </w:rPr>
+  </w:style>
+  <w:style w:type="character" w:styleId="ListLabel78" w:customStyle="1">
+    <w:name w:val="ListLabel 78"/>
+    <w:qFormat/>
+    <w:rPr>
+      <w:rFonts w:cs="Symbol"/>
+    </w:rPr>
+  </w:style>
+  <w:style w:type="character" w:styleId="ListLabel79" w:customStyle="1">
+    <w:name w:val="ListLabel 79"/>
+    <w:qFormat/>
+    <w:rPr>
+      <w:rFonts w:cs="Symbol"/>
+    </w:rPr>
+  </w:style>
+  <w:style w:type="character" w:styleId="ListLabel80" w:customStyle="1">
+    <w:name w:val="ListLabel 80"/>
+    <w:qFormat/>
+    <w:rPr>
+      <w:rFonts w:cs="Symbol"/>
+    </w:rPr>
+  </w:style>
+  <w:style w:type="character" w:styleId="ListLabel81" w:customStyle="1">
+    <w:name w:val="ListLabel 81"/>
+    <w:qFormat/>
+    <w:rPr>
+      <w:rFonts w:eastAsia="Times New Roman" w:cs="Times New Roman"/>
+      <w:b/>
+      <w:bCs/>
+      <w:spacing w:val="-5"/>
+      <w:w w:val="100"/>
+      <w:sz w:val="20"/>
+      <w:szCs w:val="20"/>
+    </w:rPr>
+  </w:style>
+  <w:style w:type="character" w:styleId="ListLabel82" w:customStyle="1">
+    <w:name w:val="ListLabel 82"/>
+    <w:qFormat/>
+    <w:rPr>
+      <w:rFonts w:cs="Symbol"/>
+    </w:rPr>
+  </w:style>
+  <w:style w:type="character" w:styleId="ListLabel83" w:customStyle="1">
+    <w:name w:val="ListLabel 83"/>
+    <w:qFormat/>
+    <w:rPr>
+      <w:rFonts w:cs="Symbol"/>
+    </w:rPr>
+  </w:style>
+  <w:style w:type="character" w:styleId="ListLabel84" w:customStyle="1">
+    <w:name w:val="ListLabel 84"/>
+    <w:qFormat/>
+    <w:rPr>
+      <w:rFonts w:cs="Symbol"/>
+    </w:rPr>
+  </w:style>
+  <w:style w:type="character" w:styleId="ListLabel85" w:customStyle="1">
+    <w:name w:val="ListLabel 85"/>
+    <w:qFormat/>
+    <w:rPr>
+      <w:rFonts w:cs="Symbol"/>
+    </w:rPr>
+  </w:style>
+  <w:style w:type="character" w:styleId="ListLabel86" w:customStyle="1">
+    <w:name w:val="ListLabel 86"/>
+    <w:qFormat/>
+    <w:rPr>
+      <w:rFonts w:cs="Symbol"/>
+    </w:rPr>
+  </w:style>
+  <w:style w:type="character" w:styleId="ListLabel87" w:customStyle="1">
+    <w:name w:val="ListLabel 87"/>
+    <w:qFormat/>
+    <w:rPr>
+      <w:rFonts w:cs="Symbol"/>
+    </w:rPr>
+  </w:style>
+  <w:style w:type="character" w:styleId="ListLabel88" w:customStyle="1">
+    <w:name w:val="ListLabel 88"/>
+    <w:qFormat/>
+    <w:rPr>
+      <w:rFonts w:ascii="Arial" w:hAnsi="Arial" w:eastAsia="Arial" w:cs="Arial"/>
+      <w:b/>
+      <w:bCs/>
+      <w:spacing w:val="-2"/>
+      <w:w w:val="99"/>
+      <w:sz w:val="28"/>
+      <w:szCs w:val="28"/>
+    </w:rPr>
+  </w:style>
+  <w:style w:type="character" w:styleId="ListLabel89" w:customStyle="1">
+    <w:name w:val="ListLabel 89"/>
+    <w:qFormat/>
+    <w:rPr>
+      <w:rFonts w:eastAsia="Arial" w:cs="Arial"/>
+      <w:b/>
+      <w:bCs/>
+      <w:w w:val="100"/>
+      <w:sz w:val="12"/>
+      <w:szCs w:val="24"/>
+    </w:rPr>
+  </w:style>
+  <w:style w:type="character" w:styleId="ListLabel90" w:customStyle="1">
+    <w:name w:val="ListLabel 90"/>
+    <w:qFormat/>
+    <w:rPr>
+      <w:rFonts w:cs="Wingdings"/>
+      <w:b/>
+      <w:w w:val="100"/>
+      <w:sz w:val="20"/>
+      <w:szCs w:val="20"/>
+    </w:rPr>
+  </w:style>
+  <w:style w:type="character" w:styleId="ListLabel91" w:customStyle="1">
+    <w:name w:val="ListLabel 91"/>
+    <w:qFormat/>
+    <w:rPr>
+      <w:rFonts w:cs="Symbol"/>
+    </w:rPr>
+  </w:style>
+  <w:style w:type="character" w:styleId="ListLabel92" w:customStyle="1">
+    <w:name w:val="ListLabel 92"/>
+    <w:qFormat/>
+    <w:rPr>
+      <w:rFonts w:cs="Symbol"/>
+    </w:rPr>
+  </w:style>
+  <w:style w:type="character" w:styleId="ListLabel93" w:customStyle="1">
+    <w:name w:val="ListLabel 93"/>
+    <w:qFormat/>
+    <w:rPr>
+      <w:rFonts w:cs="Symbol"/>
+    </w:rPr>
+  </w:style>
+  <w:style w:type="character" w:styleId="ListLabel94" w:customStyle="1">
+    <w:name w:val="ListLabel 94"/>
+    <w:qFormat/>
+    <w:rPr>
+      <w:rFonts w:cs="Symbol"/>
+    </w:rPr>
+  </w:style>
+  <w:style w:type="character" w:styleId="ListLabel95" w:customStyle="1">
+    <w:name w:val="ListLabel 95"/>
+    <w:qFormat/>
+    <w:rPr>
+      <w:rFonts w:cs="Symbol"/>
+    </w:rPr>
+  </w:style>
+  <w:style w:type="character" w:styleId="ListLabel96" w:customStyle="1">
+    <w:name w:val="ListLabel 96"/>
+    <w:qFormat/>
+    <w:rPr>
+      <w:rFonts w:cs="Symbol"/>
+    </w:rPr>
+  </w:style>
+  <w:style w:type="character" w:styleId="ListLabel97" w:customStyle="1">
+    <w:name w:val="ListLabel 97"/>
+    <w:qFormat/>
+    <w:rPr>
+      <w:rFonts w:eastAsia="Times New Roman" w:cs="Times New Roman"/>
+      <w:b/>
+      <w:bCs/>
+      <w:w w:val="100"/>
+      <w:sz w:val="20"/>
+      <w:szCs w:val="20"/>
+    </w:rPr>
+  </w:style>
+  <w:style w:type="character" w:styleId="ListLabel98" w:customStyle="1">
+    <w:name w:val="ListLabel 98"/>
+    <w:qFormat/>
+    <w:rPr>
+      <w:rFonts w:cs="Symbol"/>
+    </w:rPr>
+  </w:style>
+  <w:style w:type="character" w:styleId="ListLabel99" w:customStyle="1">
+    <w:name w:val="ListLabel 99"/>
+    <w:qFormat/>
+    <w:rPr>
+      <w:rFonts w:cs="Symbol"/>
+    </w:rPr>
+  </w:style>
+  <w:style w:type="character" w:styleId="ListLabel100" w:customStyle="1">
+    <w:name w:val="ListLabel 100"/>
+    <w:qFormat/>
+    <w:rPr>
+      <w:rFonts w:cs="Symbol"/>
+    </w:rPr>
+  </w:style>
+  <w:style w:type="character" w:styleId="ListLabel101" w:customStyle="1">
+    <w:name w:val="ListLabel 101"/>
+    <w:qFormat/>
+    <w:rPr>
+      <w:rFonts w:cs="Symbol"/>
+    </w:rPr>
+  </w:style>
+  <w:style w:type="character" w:styleId="ListLabel102" w:customStyle="1">
+    <w:name w:val="ListLabel 102"/>
+    <w:qFormat/>
+    <w:rPr>
+      <w:rFonts w:cs="Symbol"/>
+    </w:rPr>
+  </w:style>
+  <w:style w:type="character" w:styleId="ListLabel103" w:customStyle="1">
+    <w:name w:val="ListLabel 103"/>
+    <w:qFormat/>
+    <w:rPr>
+      <w:rFonts w:cs="Symbol"/>
+    </w:rPr>
+  </w:style>
+  <w:style w:type="character" w:styleId="ListLabel104" w:customStyle="1">
+    <w:name w:val="ListLabel 104"/>
+    <w:qFormat/>
+    <w:rPr>
+      <w:rFonts w:cs="Symbol"/>
+    </w:rPr>
+  </w:style>
+  <w:style w:type="character" w:styleId="ListLabel105" w:customStyle="1">
+    <w:name w:val="ListLabel 105"/>
+    <w:qFormat/>
+    <w:rPr>
+      <w:rFonts w:cs="Symbol"/>
+    </w:rPr>
+  </w:style>
+  <w:style w:type="character" w:styleId="ListLabel106" w:customStyle="1">
+    <w:name w:val="ListLabel 106"/>
+    <w:qFormat/>
+    <w:rPr>
+      <w:rFonts w:eastAsia="Times New Roman" w:cs="Times New Roman"/>
+      <w:b/>
+      <w:bCs/>
+      <w:w w:val="100"/>
+      <w:sz w:val="20"/>
+      <w:szCs w:val="20"/>
+    </w:rPr>
+  </w:style>
+  <w:style w:type="character" w:styleId="ListLabel107" w:customStyle="1">
+    <w:name w:val="ListLabel 107"/>
+    <w:qFormat/>
+    <w:rPr>
+      <w:rFonts w:eastAsia="Times New Roman" w:cs="Times New Roman"/>
+      <w:b w:val="false"/>
+      <w:spacing w:val="-5"/>
+      <w:w w:val="100"/>
+      <w:sz w:val="20"/>
+      <w:szCs w:val="20"/>
+    </w:rPr>
+  </w:style>
+  <w:style w:type="character" w:styleId="ListLabel108" w:customStyle="1">
+    <w:name w:val="ListLabel 108"/>
+    <w:qFormat/>
+    <w:rPr>
+      <w:rFonts w:eastAsia="Times New Roman" w:cs="Times New Roman"/>
+      <w:i/>
+      <w:spacing w:val="-5"/>
+      <w:w w:val="100"/>
+      <w:sz w:val="20"/>
+      <w:szCs w:val="20"/>
+    </w:rPr>
+  </w:style>
+  <w:style w:type="character" w:styleId="ListLabel109" w:customStyle="1">
+    <w:name w:val="ListLabel 109"/>
+    <w:qFormat/>
+    <w:rPr>
+      <w:rFonts w:cs="Symbol"/>
+    </w:rPr>
+  </w:style>
+  <w:style w:type="character" w:styleId="ListLabel110" w:customStyle="1">
+    <w:name w:val="ListLabel 110"/>
+    <w:qFormat/>
+    <w:rPr>
+      <w:rFonts w:cs="Symbol"/>
+    </w:rPr>
+  </w:style>
+  <w:style w:type="character" w:styleId="ListLabel111" w:customStyle="1">
+    <w:name w:val="ListLabel 111"/>
+    <w:qFormat/>
+    <w:rPr>
+      <w:rFonts w:cs="Symbol"/>
+    </w:rPr>
+  </w:style>
+  <w:style w:type="character" w:styleId="ListLabel112" w:customStyle="1">
+    <w:name w:val="ListLabel 112"/>
+    <w:qFormat/>
+    <w:rPr>
+      <w:rFonts w:cs="Symbol"/>
+    </w:rPr>
+  </w:style>
+  <w:style w:type="character" w:styleId="ListLabel113" w:customStyle="1">
+    <w:name w:val="ListLabel 113"/>
+    <w:qFormat/>
+    <w:rPr>
+      <w:rFonts w:cs="Symbol"/>
+    </w:rPr>
+  </w:style>
+  <w:style w:type="character" w:styleId="ListLabel114" w:customStyle="1">
+    <w:name w:val="ListLabel 114"/>
+    <w:qFormat/>
+    <w:rPr>
+      <w:rFonts w:cs="Symbol"/>
+    </w:rPr>
+  </w:style>
+  <w:style w:type="character" w:styleId="ListLabel115" w:customStyle="1">
+    <w:name w:val="ListLabel 115"/>
+    <w:qFormat/>
+    <w:rPr>
+      <w:spacing w:val="-3"/>
+    </w:rPr>
+  </w:style>
+  <w:style w:type="character" w:styleId="ListLabel116" w:customStyle="1">
+    <w:name w:val="ListLabel 116"/>
+    <w:qFormat/>
+    <w:rPr/>
+  </w:style>
+  <w:style w:type="character" w:styleId="ListLabel117" w:customStyle="1">
+    <w:name w:val="ListLabel 117"/>
+    <w:qFormat/>
+    <w:rPr>
+      <w:spacing w:val="3"/>
+    </w:rPr>
+  </w:style>
+  <w:style w:type="character" w:styleId="ListLabel118" w:customStyle="1">
+    <w:name w:val="ListLabel 118"/>
+    <w:qFormat/>
+    <w:rPr>
+      <w:spacing w:val="-4"/>
+    </w:rPr>
+  </w:style>
+  <w:style w:type="character" w:styleId="ListLabel119" w:customStyle="1">
+    <w:name w:val="ListLabel 119"/>
+    <w:qFormat/>
+    <w:rPr>
+      <w:spacing w:val="4"/>
+    </w:rPr>
+  </w:style>
+  <w:style w:type="character" w:styleId="ListLabel120" w:customStyle="1">
+    <w:name w:val="ListLabel 120"/>
+    <w:qFormat/>
+    <w:rPr>
+      <w:b w:val="false"/>
+      <w:i w:val="false"/>
+      <w:sz w:val="20"/>
+    </w:rPr>
+  </w:style>
+  <w:style w:type="character" w:styleId="ListLabel121" w:customStyle="1">
+    <w:name w:val="ListLabel 121"/>
+    <w:qFormat/>
+    <w:rPr>
+      <w:b w:val="false"/>
+      <w:i w:val="false"/>
+      <w:sz w:val="16"/>
+    </w:rPr>
+  </w:style>
+  <w:style w:type="character" w:styleId="ListLabel122" w:customStyle="1">
+    <w:name w:val="ListLabel 122"/>
+    <w:qFormat/>
+    <w:rPr>
+      <w:sz w:val="20"/>
+    </w:rPr>
+  </w:style>
+  <w:style w:type="character" w:styleId="ListLabel123" w:customStyle="1">
+    <w:name w:val="ListLabel 123"/>
+    <w:qFormat/>
+    <w:rPr/>
+  </w:style>
+  <w:style w:type="character" w:styleId="ListLabel124" w:customStyle="1">
+    <w:name w:val="ListLabel 124"/>
+    <w:qFormat/>
+    <w:rPr>
+      <w:spacing w:val="2"/>
+    </w:rPr>
+  </w:style>
+  <w:style w:type="character" w:styleId="ListLabel125" w:customStyle="1">
+    <w:name w:val="ListLabel 125"/>
+    <w:qFormat/>
+    <w:rPr>
+      <w:spacing w:val="-10"/>
+    </w:rPr>
+  </w:style>
+  <w:style w:type="character" w:styleId="ListLabel126" w:customStyle="1">
+    <w:name w:val="ListLabel 126"/>
+    <w:qFormat/>
+    <w:rPr>
+      <w:spacing w:val="-20"/>
+    </w:rPr>
+  </w:style>
+  <w:style w:type="character" w:styleId="ListLabel127" w:customStyle="1">
+    <w:name w:val="ListLabel 127"/>
+    <w:qFormat/>
+    <w:rPr>
+      <w:spacing w:val="-9"/>
+    </w:rPr>
+  </w:style>
+  <w:style w:type="character" w:styleId="ListLabel128" w:customStyle="1">
+    <w:name w:val="ListLabel 128"/>
+    <w:qFormat/>
+    <w:rPr>
+      <w:spacing w:val="-2"/>
+    </w:rPr>
+  </w:style>
+  <w:style w:type="character" w:styleId="ListLabel129" w:customStyle="1">
+    <w:name w:val="ListLabel 129"/>
+    <w:qFormat/>
+    <w:rPr>
+      <w:spacing w:val="-11"/>
+    </w:rPr>
+  </w:style>
+  <w:style w:type="character" w:styleId="ListLabel130" w:customStyle="1">
+    <w:name w:val="ListLabel 130"/>
+    <w:qFormat/>
+    <w:rPr>
+      <w:spacing w:val="-6"/>
+    </w:rPr>
+  </w:style>
+  <w:style w:type="character" w:styleId="ListLabel131" w:customStyle="1">
+    <w:name w:val="ListLabel 131"/>
+    <w:qFormat/>
+    <w:rPr>
+      <w:b w:val="false"/>
+      <w:i w:val="false"/>
+      <w:spacing w:val="-5"/>
+      <w:sz w:val="16"/>
+    </w:rPr>
+  </w:style>
+  <w:style w:type="character" w:styleId="ListLabel132" w:customStyle="1">
+    <w:name w:val="ListLabel 132"/>
+    <w:qFormat/>
+    <w:rPr>
+      <w:b w:val="false"/>
+      <w:i w:val="false"/>
+      <w:spacing w:val="2"/>
+      <w:sz w:val="16"/>
+    </w:rPr>
+  </w:style>
+  <w:style w:type="character" w:styleId="ListLabel133" w:customStyle="1">
+    <w:name w:val="ListLabel 133"/>
+    <w:qFormat/>
+    <w:rPr>
+      <w:b w:val="false"/>
+      <w:i w:val="false"/>
+      <w:spacing w:val="-11"/>
+      <w:sz w:val="16"/>
+    </w:rPr>
+  </w:style>
+  <w:style w:type="character" w:styleId="ListLabel134" w:customStyle="1">
+    <w:name w:val="ListLabel 134"/>
+    <w:qFormat/>
+    <w:rPr>
+      <w:color w:val="0000FF"/>
+    </w:rPr>
+  </w:style>
+  <w:style w:type="character" w:styleId="ListLabel135" w:customStyle="1">
+    <w:name w:val="ListLabel 135"/>
+    <w:qFormat/>
+    <w:rPr>
+      <w:color w:val="0000FF"/>
+    </w:rPr>
+  </w:style>
+  <w:style w:type="character" w:styleId="ListLabel136" w:customStyle="1">
+    <w:name w:val="ListLabel 136"/>
+    <w:qFormat/>
+    <w:rPr>
+      <w:color w:val="0000FF"/>
+      <w:vertAlign w:val="superscript"/>
+    </w:rPr>
+  </w:style>
+  <w:style w:type="character" w:styleId="ListLabel137" w:customStyle="1">
+    <w:name w:val="ListLabel 137"/>
+    <w:qFormat/>
+    <w:rPr>
+      <w:color w:val="0000FF"/>
+      <w:spacing w:val="-35"/>
+    </w:rPr>
+  </w:style>
+  <w:style w:type="character" w:styleId="ListLabel138" w:customStyle="1">
+    <w:name w:val="ListLabel 138"/>
+    <w:qFormat/>
+    <w:rPr>
+      <w:spacing w:val="-1"/>
+    </w:rPr>
+  </w:style>
+  <w:style w:type="character" w:styleId="ListLabel139" w:customStyle="1">
+    <w:name w:val="ListLabel 139"/>
+    <w:qFormat/>
+    <w:rPr>
+      <w:spacing w:val="-13"/>
+    </w:rPr>
+  </w:style>
+  <w:style w:type="character" w:styleId="ListLabel140" w:customStyle="1">
+    <w:name w:val="ListLabel 140"/>
+    <w:qFormat/>
+    <w:rPr>
+      <w:b w:val="false"/>
+      <w:i w:val="false"/>
+      <w:spacing w:val="-13"/>
+      <w:sz w:val="16"/>
+    </w:rPr>
+  </w:style>
+  <w:style w:type="character" w:styleId="ListLabel141" w:customStyle="1">
+    <w:name w:val="ListLabel 141"/>
+    <w:qFormat/>
+    <w:rPr>
+      <w:spacing w:val="-7"/>
+    </w:rPr>
+  </w:style>
+  <w:style w:type="character" w:styleId="ListLabel142" w:customStyle="1">
+    <w:name w:val="ListLabel 142"/>
+    <w:qFormat/>
+    <w:rPr>
+      <w:spacing w:val="-5"/>
+    </w:rPr>
+  </w:style>
+  <w:style w:type="character" w:styleId="ListLabel143" w:customStyle="1">
+    <w:name w:val="ListLabel 143"/>
+    <w:qFormat/>
+    <w:rPr>
+      <w:spacing w:val="-3"/>
+    </w:rPr>
+  </w:style>
+  <w:style w:type="character" w:styleId="ListLabel144" w:customStyle="1">
+    <w:name w:val="ListLabel 144"/>
+    <w:qFormat/>
+    <w:rPr>
+      <w:b w:val="false"/>
+      <w:i w:val="false"/>
+      <w:spacing w:val="-2"/>
+      <w:sz w:val="16"/>
+    </w:rPr>
+  </w:style>
+  <w:style w:type="character" w:styleId="ListLabel145" w:customStyle="1">
+    <w:name w:val="ListLabel 145"/>
+    <w:qFormat/>
+    <w:rPr>
+      <w:spacing w:val="-8"/>
+    </w:rPr>
+  </w:style>
+  <w:style w:type="character" w:styleId="ListLabel146" w:customStyle="1">
+    <w:name w:val="ListLabel 146"/>
+    <w:qFormat/>
+    <w:rPr>
+      <w:spacing w:val="-2"/>
+    </w:rPr>
+  </w:style>
+  <w:style w:type="character" w:styleId="ListLabel147" w:customStyle="1">
+    <w:name w:val="ListLabel 147"/>
+    <w:qFormat/>
+    <w:rPr>
+      <w:spacing w:val="1"/>
+    </w:rPr>
+  </w:style>
+  <w:style w:type="character" w:styleId="ListLabel148" w:customStyle="1">
+    <w:name w:val="ListLabel 148"/>
+    <w:qFormat/>
+    <w:rPr>
+      <w:spacing w:val="6"/>
+    </w:rPr>
+  </w:style>
+  <w:style w:type="character" w:styleId="ListLabel149" w:customStyle="1">
+    <w:name w:val="ListLabel 149"/>
+    <w:qFormat/>
+    <w:rPr>
+      <w:b w:val="false"/>
+      <w:i w:val="false"/>
+      <w:spacing w:val="-7"/>
+      <w:sz w:val="16"/>
+    </w:rPr>
+  </w:style>
+  <w:style w:type="character" w:styleId="ListLabel150" w:customStyle="1">
+    <w:name w:val="ListLabel 150"/>
+    <w:qFormat/>
+    <w:rPr>
+      <w:spacing w:val="-4"/>
+    </w:rPr>
+  </w:style>
+  <w:style w:type="character" w:styleId="ListLabel151" w:customStyle="1">
+    <w:name w:val="ListLabel 151"/>
+    <w:qFormat/>
+    <w:rPr>
+      <w:spacing w:val="1"/>
+    </w:rPr>
+  </w:style>
+  <w:style w:type="character" w:styleId="ListLabel152" w:customStyle="1">
+    <w:name w:val="ListLabel 152"/>
+    <w:qFormat/>
+    <w:rPr>
+      <w:spacing w:val="2"/>
+    </w:rPr>
+  </w:style>
+  <w:style w:type="character" w:styleId="ListLabel153" w:customStyle="1">
+    <w:name w:val="ListLabel 153"/>
+    <w:qFormat/>
+    <w:rPr>
+      <w:spacing w:val="21"/>
+    </w:rPr>
+  </w:style>
+  <w:style w:type="character" w:styleId="ListLabel154" w:customStyle="1">
+    <w:name w:val="ListLabel 154"/>
+    <w:qFormat/>
+    <w:rPr>
+      <w:spacing w:val="6"/>
+    </w:rPr>
+  </w:style>
+  <w:style w:type="character" w:styleId="ListLabel155" w:customStyle="1">
+    <w:name w:val="ListLabel 155"/>
+    <w:qFormat/>
+    <w:rPr>
+      <w:spacing w:val="-13"/>
+    </w:rPr>
+  </w:style>
+  <w:style w:type="character" w:styleId="ListLabel156" w:customStyle="1">
+    <w:name w:val="ListLabel 156"/>
+    <w:qFormat/>
+    <w:rPr>
+      <w:spacing w:val="-23"/>
+    </w:rPr>
+  </w:style>
+  <w:style w:type="character" w:styleId="ListLabel157" w:customStyle="1">
+    <w:name w:val="ListLabel 157"/>
+    <w:qFormat/>
+    <w:rPr>
+      <w:color w:val="0000FF"/>
+      <w:u w:val="single" w:color="0000FF"/>
+    </w:rPr>
+  </w:style>
+  <w:style w:type="character" w:styleId="ListLabel158" w:customStyle="1">
+    <w:name w:val="ListLabel 158"/>
+    <w:qFormat/>
+    <w:rPr>
+      <w:rFonts w:eastAsia="Arial" w:cs="Arial"/>
+      <w:b/>
+      <w:bCs/>
+      <w:spacing w:val="-2"/>
+      <w:w w:val="99"/>
+      <w:sz w:val="28"/>
+      <w:szCs w:val="28"/>
+    </w:rPr>
+  </w:style>
+  <w:style w:type="character" w:styleId="ListLabel159" w:customStyle="1">
+    <w:name w:val="ListLabel 159"/>
+    <w:qFormat/>
+    <w:rPr>
+      <w:rFonts w:eastAsia="Arial" w:cs="Arial"/>
+      <w:b/>
+      <w:bCs/>
+      <w:w w:val="100"/>
+      <w:sz w:val="12"/>
+      <w:szCs w:val="24"/>
+    </w:rPr>
+  </w:style>
+  <w:style w:type="character" w:styleId="ListLabel160" w:customStyle="1">
+    <w:name w:val="ListLabel 160"/>
+    <w:qFormat/>
+    <w:rPr>
+      <w:rFonts w:cs="Wingdings"/>
+      <w:b/>
+      <w:w w:val="100"/>
+      <w:sz w:val="20"/>
+      <w:szCs w:val="20"/>
+    </w:rPr>
+  </w:style>
+  <w:style w:type="character" w:styleId="ListLabel161" w:customStyle="1">
+    <w:name w:val="ListLabel 161"/>
+    <w:qFormat/>
+    <w:rPr>
+      <w:rFonts w:cs="Symbol"/>
+    </w:rPr>
+  </w:style>
+  <w:style w:type="character" w:styleId="ListLabel162" w:customStyle="1">
+    <w:name w:val="ListLabel 162"/>
+    <w:qFormat/>
+    <w:rPr>
+      <w:rFonts w:cs="Symbol"/>
+    </w:rPr>
+  </w:style>
+  <w:style w:type="character" w:styleId="ListLabel163" w:customStyle="1">
+    <w:name w:val="ListLabel 163"/>
+    <w:qFormat/>
+    <w:rPr>
+      <w:rFonts w:cs="Symbol"/>
+    </w:rPr>
+  </w:style>
+  <w:style w:type="character" w:styleId="ListLabel164" w:customStyle="1">
+    <w:name w:val="ListLabel 164"/>
+    <w:qFormat/>
+    <w:rPr>
+      <w:rFonts w:cs="Symbol"/>
+    </w:rPr>
+  </w:style>
+  <w:style w:type="character" w:styleId="ListLabel165" w:customStyle="1">
+    <w:name w:val="ListLabel 165"/>
+    <w:qFormat/>
+    <w:rPr>
+      <w:rFonts w:cs="Symbol"/>
+    </w:rPr>
+  </w:style>
+  <w:style w:type="character" w:styleId="ListLabel166" w:customStyle="1">
+    <w:name w:val="ListLabel 166"/>
+    <w:qFormat/>
+    <w:rPr>
+      <w:rFonts w:cs="Symbol"/>
+    </w:rPr>
+  </w:style>
+  <w:style w:type="character" w:styleId="NumberingSymbols" w:customStyle="1">
+    <w:name w:val="Numbering Symbols"/>
+    <w:qFormat/>
+    <w:rPr/>
+  </w:style>
+  <w:style w:type="character" w:styleId="ListLabel167" w:customStyle="1">
+    <w:name w:val="ListLabel 167"/>
+    <w:qFormat/>
+    <w:rPr>
+      <w:rFonts w:ascii="Times New Roman" w:hAnsi="Times New Roman" w:eastAsia="Arial" w:cs="Arial"/>
+      <w:b/>
+      <w:bCs/>
+      <w:spacing w:val="-2"/>
+      <w:w w:val="99"/>
+      <w:sz w:val="32"/>
+      <w:szCs w:val="28"/>
+    </w:rPr>
+  </w:style>
+  <w:style w:type="character" w:styleId="ListLabel168" w:customStyle="1">
+    <w:name w:val="ListLabel 168"/>
+    <w:qFormat/>
+    <w:rPr>
+      <w:rFonts w:eastAsia="Arial" w:cs="Arial"/>
+      <w:b/>
+      <w:bCs/>
+      <w:w w:val="100"/>
+      <w:sz w:val="12"/>
+      <w:szCs w:val="24"/>
+    </w:rPr>
+  </w:style>
+  <w:style w:type="character" w:styleId="ListLabel169" w:customStyle="1">
+    <w:name w:val="ListLabel 169"/>
+    <w:qFormat/>
+    <w:rPr>
+      <w:rFonts w:cs="Wingdings"/>
+      <w:b/>
+      <w:w w:val="100"/>
+      <w:sz w:val="20"/>
+      <w:szCs w:val="20"/>
+    </w:rPr>
+  </w:style>
+  <w:style w:type="character" w:styleId="ListLabel170" w:customStyle="1">
+    <w:name w:val="ListLabel 170"/>
+    <w:qFormat/>
+    <w:rPr>
+      <w:rFonts w:cs="Symbol"/>
+    </w:rPr>
+  </w:style>
+  <w:style w:type="character" w:styleId="ListLabel171" w:customStyle="1">
+    <w:name w:val="ListLabel 171"/>
+    <w:qFormat/>
+    <w:rPr>
+      <w:rFonts w:cs="Symbol"/>
+    </w:rPr>
+  </w:style>
+  <w:style w:type="character" w:styleId="ListLabel172" w:customStyle="1">
+    <w:name w:val="ListLabel 172"/>
+    <w:qFormat/>
+    <w:rPr>
+      <w:rFonts w:cs="Symbol"/>
+    </w:rPr>
+  </w:style>
+  <w:style w:type="character" w:styleId="ListLabel173" w:customStyle="1">
+    <w:name w:val="ListLabel 173"/>
+    <w:qFormat/>
+    <w:rPr>
+      <w:rFonts w:cs="Symbol"/>
+    </w:rPr>
+  </w:style>
+  <w:style w:type="character" w:styleId="ListLabel174" w:customStyle="1">
+    <w:name w:val="ListLabel 174"/>
+    <w:qFormat/>
+    <w:rPr>
+      <w:rFonts w:cs="Symbol"/>
+    </w:rPr>
+  </w:style>
+  <w:style w:type="character" w:styleId="ListLabel175" w:customStyle="1">
+    <w:name w:val="ListLabel 175"/>
+    <w:qFormat/>
+    <w:rPr>
+      <w:rFonts w:cs="Symbol"/>
+    </w:rPr>
+  </w:style>
+  <w:style w:type="character" w:styleId="ListLabel176">
+    <w:name w:val="ListLabel 176"/>
+    <w:qFormat/>
+    <w:rPr>
+      <w:rFonts w:ascii="Times New Roman" w:hAnsi="Times New Roman" w:eastAsia="Arial" w:cs="Arial"/>
+      <w:b/>
+      <w:bCs/>
+      <w:spacing w:val="-2"/>
+      <w:w w:val="99"/>
+      <w:sz w:val="32"/>
+      <w:szCs w:val="28"/>
+    </w:rPr>
+  </w:style>
+  <w:style w:type="character" w:styleId="ListLabel177">
+    <w:name w:val="ListLabel 177"/>
+    <w:qFormat/>
+    <w:rPr>
+      <w:rFonts w:eastAsia="Arial" w:cs="Arial"/>
+      <w:b/>
+      <w:bCs/>
+      <w:w w:val="100"/>
+      <w:sz w:val="12"/>
+      <w:szCs w:val="24"/>
+    </w:rPr>
+  </w:style>
+  <w:style w:type="character" w:styleId="ListLabel178">
+    <w:name w:val="ListLabel 178"/>
+    <w:qFormat/>
+    <w:rPr>
+      <w:rFonts w:cs="Wingdings"/>
+      <w:b/>
+      <w:w w:val="100"/>
+      <w:sz w:val="20"/>
+      <w:szCs w:val="20"/>
+    </w:rPr>
+  </w:style>
+  <w:style w:type="character" w:styleId="ListLabel179">
+    <w:name w:val="ListLabel 179"/>
+    <w:qFormat/>
+    <w:rPr>
+      <w:rFonts w:cs="Symbol"/>
+    </w:rPr>
+  </w:style>
+  <w:style w:type="character" w:styleId="ListLabel180">
+    <w:name w:val="ListLabel 180"/>
+    <w:qFormat/>
+    <w:rPr>
+      <w:rFonts w:cs="Symbol"/>
+    </w:rPr>
+  </w:style>
+  <w:style w:type="character" w:styleId="ListLabel181">
+    <w:name w:val="ListLabel 181"/>
+    <w:qFormat/>
+    <w:rPr>
+      <w:rFonts w:cs="Symbol"/>
+    </w:rPr>
+  </w:style>
+  <w:style w:type="character" w:styleId="ListLabel182">
+    <w:name w:val="ListLabel 182"/>
+    <w:qFormat/>
+    <w:rPr>
+      <w:rFonts w:cs="Symbol"/>
+    </w:rPr>
+  </w:style>
+  <w:style w:type="character" w:styleId="ListLabel183">
+    <w:name w:val="ListLabel 183"/>
+    <w:qFormat/>
+    <w:rPr>
+      <w:rFonts w:cs="Symbol"/>
+    </w:rPr>
+  </w:style>
+  <w:style w:type="character" w:styleId="ListLabel184">
+    <w:name w:val="ListLabel 184"/>
+    <w:qFormat/>
+    <w:rPr>
+      <w:rFonts w:cs="Symbol"/>
+    </w:rPr>
+  </w:style>
+  <w:style w:type="paragraph" w:styleId="Heading" w:customStyle="1">
+    <w:name w:val="Heading"/>
+    <w:basedOn w:val="Normal"/>
+    <w:next w:val="TextBody"/>
+    <w:qFormat/>
+    <w:pPr>
+      <w:keepNext w:val="true"/>
+      <w:spacing w:before="240" w:after="120"/>
+    </w:pPr>
+    <w:rPr>
+      <w:rFonts w:ascii="Liberation Sans" w:hAnsi="Liberation Sans" w:eastAsia="WenQuanYi Micro Hei" w:cs="Lohit Devanagari"/>
+      <w:sz w:val="28"/>
+      <w:szCs w:val="28"/>
+    </w:rPr>
+  </w:style>
+  <w:style w:type="paragraph" w:styleId="TextBody">
+    <w:name w:val="Body Text"/>
+    <w:basedOn w:val="Normal"/>
+    <w:pPr/>
+    <w:rPr>
+      <w:sz w:val="20"/>
+      <w:szCs w:val="20"/>
+    </w:rPr>
+  </w:style>
+  <w:style w:type="paragraph" w:styleId="List">
+    <w:name w:val="List"/>
+    <w:basedOn w:val="TextBody"/>
+    <w:pPr/>
+    <w:rPr>
+      <w:rFonts w:cs="Lohit Devanagari"/>
+    </w:rPr>
+  </w:style>
+  <w:style w:type="paragraph" w:styleId="Caption">
+    <w:name w:val="Caption"/>
+    <w:basedOn w:val="Normal"/>
+    <w:qFormat/>
+    <w:pPr>
+      <w:suppressLineNumbers/>
+      <w:spacing w:before="120" w:after="120"/>
+    </w:pPr>
+    <w:rPr>
+      <w:rFonts w:cs="Lohit Devanagari"/>
+      <w:i/>
+      <w:iCs/>
+      <w:sz w:val="24"/>
+      <w:szCs w:val="24"/>
+    </w:rPr>
+  </w:style>
+  <w:style w:type="paragraph" w:styleId="Index" w:customStyle="1">
+    <w:name w:val="Index"/>
+    <w:basedOn w:val="Normal"/>
+    <w:qFormat/>
+    <w:pPr>
+      <w:suppressLineNumbers/>
+    </w:pPr>
+    <w:rPr>
+      <w:rFonts w:cs="Lohit Devanagari"/>
+    </w:rPr>
+  </w:style>
+  <w:style w:type="paragraph" w:styleId="Caption1">
+    <w:name w:val="caption"/>
+    <w:basedOn w:val="Normal"/>
+    <w:qFormat/>
+    <w:pPr>
+      <w:suppressLineNumbers/>
+      <w:spacing w:before="120" w:after="120"/>
+    </w:pPr>
+    <w:rPr>
+      <w:rFonts w:cs="Lohit Devanagari"/>
+      <w:i/>
+      <w:iCs/>
+      <w:sz w:val="24"/>
+      <w:szCs w:val="24"/>
+    </w:rPr>
+  </w:style>
+  <w:style w:type="paragraph" w:styleId="Contents1">
+    <w:name w:val="TOC 1"/>
+    <w:basedOn w:val="Normal"/>
+    <w:pPr>
+      <w:spacing w:before="240" w:after="0"/>
+      <w:ind w:left="267" w:hanging="0"/>
+    </w:pPr>
+    <w:rPr>
+      <w:b/>
+      <w:bCs/>
+      <w:sz w:val="20"/>
+      <w:szCs w:val="20"/>
+    </w:rPr>
+  </w:style>
+  <w:style w:type="paragraph" w:styleId="Contents2">
+    <w:name w:val="TOC 2"/>
+    <w:basedOn w:val="Normal"/>
+    <w:pPr>
+      <w:spacing w:before="125" w:after="0"/>
+      <w:ind w:left="665" w:hanging="398"/>
+    </w:pPr>
+    <w:rPr>
+      <w:b/>
+      <w:bCs/>
+      <w:i/>
+    </w:rPr>
+  </w:style>
+  <w:style w:type="paragraph" w:styleId="Contents3">
+    <w:name w:val="TOC 3"/>
+    <w:basedOn w:val="Normal"/>
+    <w:pPr>
+      <w:ind w:left="1068" w:hanging="600"/>
+    </w:pPr>
+    <w:rPr>
+      <w:sz w:val="16"/>
+      <w:szCs w:val="16"/>
+    </w:rPr>
+  </w:style>
+  <w:style w:type="paragraph" w:styleId="Contents4">
+    <w:name w:val="TOC 4"/>
+    <w:basedOn w:val="Normal"/>
+    <w:pPr>
+      <w:ind w:left="1068" w:hanging="600"/>
+    </w:pPr>
+    <w:rPr>
+      <w:b/>
+      <w:bCs/>
+      <w:i/>
+    </w:rPr>
+  </w:style>
+  <w:style w:type="paragraph" w:styleId="Contents5">
+    <w:name w:val="TOC 5"/>
+    <w:basedOn w:val="Normal"/>
+    <w:pPr>
+      <w:spacing w:before="1" w:after="0"/>
+      <w:ind w:left="1467" w:hanging="802"/>
+    </w:pPr>
+    <w:rPr>
+      <w:i/>
+      <w:sz w:val="20"/>
+      <w:szCs w:val="20"/>
+    </w:rPr>
+  </w:style>
+  <w:style w:type="paragraph" w:styleId="ListParagraph">
+    <w:name w:val="List Paragraph"/>
+    <w:basedOn w:val="Normal"/>
+    <w:qFormat/>
+    <w:pPr>
+      <w:ind w:left="1707" w:hanging="360"/>
+    </w:pPr>
+    <w:rPr/>
+  </w:style>
+  <w:style w:type="paragraph" w:styleId="TableParagraph" w:customStyle="1">
+    <w:name w:val="Table Paragraph"/>
+    <w:basedOn w:val="Normal"/>
+    <w:qFormat/>
+    <w:pPr/>
+    <w:rPr>
+      <w:rFonts w:ascii="Arial" w:hAnsi="Arial" w:eastAsia="Arial" w:cs="Arial"/>
+    </w:rPr>
+  </w:style>
+  <w:style w:type="paragraph" w:styleId="BalloonText">
+    <w:name w:val="Balloon Text"/>
+    <w:basedOn w:val="Normal"/>
+    <w:qFormat/>
+    <w:pPr/>
+    <w:rPr>
+      <w:rFonts w:ascii="Tahoma" w:hAnsi="Tahoma" w:cs="Tahoma"/>
+      <w:sz w:val="16"/>
+      <w:szCs w:val="16"/>
+    </w:rPr>
+  </w:style>
+  <w:style w:type="paragraph" w:styleId="Header">
+    <w:name w:val="Header"/>
+    <w:basedOn w:val="Normal"/>
+    <w:pPr/>
+    <w:rPr/>
+  </w:style>
+  <w:style w:type="paragraph" w:styleId="Footer">
+    <w:name w:val="Footer"/>
+    <w:basedOn w:val="Normal"/>
+    <w:pPr/>
+    <w:rPr/>
+  </w:style>
+  <w:style w:type="paragraph" w:styleId="FrameContents" w:customStyle="1">
+    <w:name w:val="Frame Contents"/>
+    <w:basedOn w:val="Normal"/>
+    <w:qFormat/>
+    <w:pPr/>
+    <w:rPr/>
+  </w:style>
+  <w:style w:type="numbering" w:styleId="NoList" w:default="1">
+    <w:name w:val="No List"/>
+    <w:uiPriority w:val="99"/>
+    <w:semiHidden/>
+    <w:unhideWhenUsed/>
+    <w:qFormat/>
   </w:style>
   <w:style w:type="table" w:default="1" w:styleId="Tabelanormal">
     <w:name w:val="Normal Table"/>
@@ -6059,1609 +7947,6 @@
         <w:right w:w="108" w:type="dxa"/>
       </w:tblCellMar>
     </w:tblPr>
-  </w:style>
-  <w:style w:type="numbering" w:default="1" w:styleId="Semlista">
-    <w:name w:val="No List"/>
-    <w:uiPriority w:val="99"/>
-    <w:semiHidden/>
-    <w:unhideWhenUsed/>
-  </w:style>
-  <w:style w:type="character" w:customStyle="1" w:styleId="TextodebaloChar">
-    <w:name w:val="Texto de balão Char"/>
-    <w:basedOn w:val="Fontepargpadro"/>
-    <w:qFormat/>
-    <w:rPr>
-      <w:rFonts w:ascii="Tahoma" w:eastAsia="Times New Roman" w:hAnsi="Tahoma" w:cs="Tahoma"/>
-      <w:sz w:val="16"/>
-      <w:szCs w:val="16"/>
-    </w:rPr>
-  </w:style>
-  <w:style w:type="character" w:customStyle="1" w:styleId="ListLabel1">
-    <w:name w:val="ListLabel 1"/>
-    <w:qFormat/>
-    <w:rPr>
-      <w:rFonts w:eastAsia="Wingdings" w:cs="Wingdings"/>
-      <w:w w:val="100"/>
-      <w:sz w:val="20"/>
-      <w:szCs w:val="20"/>
-    </w:rPr>
-  </w:style>
-  <w:style w:type="character" w:customStyle="1" w:styleId="ListLabel2">
-    <w:name w:val="ListLabel 2"/>
-    <w:qFormat/>
-    <w:rPr>
-      <w:rFonts w:eastAsia="Arial" w:cs="Arial"/>
-      <w:b/>
-      <w:bCs/>
-      <w:spacing w:val="-1"/>
-      <w:w w:val="99"/>
-      <w:sz w:val="28"/>
-      <w:szCs w:val="28"/>
-    </w:rPr>
-  </w:style>
-  <w:style w:type="character" w:customStyle="1" w:styleId="ListLabel3">
-    <w:name w:val="ListLabel 3"/>
-    <w:qFormat/>
-    <w:rPr>
-      <w:rFonts w:eastAsia="Wingdings" w:cs="Wingdings"/>
-      <w:w w:val="100"/>
-      <w:sz w:val="20"/>
-      <w:szCs w:val="20"/>
-    </w:rPr>
-  </w:style>
-  <w:style w:type="character" w:customStyle="1" w:styleId="ListLabel4">
-    <w:name w:val="ListLabel 4"/>
-    <w:qFormat/>
-    <w:rPr>
-      <w:rFonts w:eastAsia="Wingdings" w:cs="Wingdings"/>
-      <w:w w:val="100"/>
-      <w:sz w:val="20"/>
-      <w:szCs w:val="20"/>
-    </w:rPr>
-  </w:style>
-  <w:style w:type="character" w:customStyle="1" w:styleId="ListLabel5">
-    <w:name w:val="ListLabel 5"/>
-    <w:qFormat/>
-    <w:rPr>
-      <w:rFonts w:eastAsia="Symbol" w:cs="Symbol"/>
-      <w:w w:val="99"/>
-      <w:sz w:val="20"/>
-      <w:szCs w:val="14"/>
-    </w:rPr>
-  </w:style>
-  <w:style w:type="character" w:customStyle="1" w:styleId="ListLabel6">
-    <w:name w:val="ListLabel 6"/>
-    <w:qFormat/>
-  </w:style>
-  <w:style w:type="character" w:customStyle="1" w:styleId="ListLabel7">
-    <w:name w:val="ListLabel 7"/>
-    <w:qFormat/>
-  </w:style>
-  <w:style w:type="character" w:customStyle="1" w:styleId="ListLabel8">
-    <w:name w:val="ListLabel 8"/>
-    <w:qFormat/>
-    <w:rPr>
-      <w:rFonts w:ascii="Arial" w:eastAsia="Arial" w:hAnsi="Arial" w:cs="Arial"/>
-      <w:b/>
-      <w:bCs/>
-      <w:spacing w:val="-2"/>
-      <w:w w:val="100"/>
-      <w:sz w:val="20"/>
-      <w:szCs w:val="20"/>
-    </w:rPr>
-  </w:style>
-  <w:style w:type="character" w:customStyle="1" w:styleId="ListLabel9">
-    <w:name w:val="ListLabel 9"/>
-    <w:qFormat/>
-  </w:style>
-  <w:style w:type="character" w:customStyle="1" w:styleId="ListLabel10">
-    <w:name w:val="ListLabel 10"/>
-    <w:qFormat/>
-  </w:style>
-  <w:style w:type="character" w:customStyle="1" w:styleId="ListLabel11">
-    <w:name w:val="ListLabel 11"/>
-    <w:qFormat/>
-    <w:rPr>
-      <w:rFonts w:eastAsia="Times New Roman" w:cs="Times New Roman"/>
-      <w:b/>
-      <w:bCs/>
-      <w:spacing w:val="-5"/>
-      <w:w w:val="100"/>
-      <w:sz w:val="20"/>
-      <w:szCs w:val="20"/>
-    </w:rPr>
-  </w:style>
-  <w:style w:type="character" w:customStyle="1" w:styleId="ListLabel12">
-    <w:name w:val="ListLabel 12"/>
-    <w:qFormat/>
-    <w:rPr>
-      <w:rFonts w:eastAsia="Times New Roman" w:cs="Times New Roman"/>
-      <w:w w:val="100"/>
-      <w:sz w:val="20"/>
-      <w:szCs w:val="20"/>
-    </w:rPr>
-  </w:style>
-  <w:style w:type="character" w:customStyle="1" w:styleId="ListLabel13">
-    <w:name w:val="ListLabel 13"/>
-    <w:qFormat/>
-    <w:rPr>
-      <w:rFonts w:eastAsia="Wingdings" w:cs="Wingdings"/>
-      <w:w w:val="100"/>
-      <w:sz w:val="20"/>
-      <w:szCs w:val="20"/>
-    </w:rPr>
-  </w:style>
-  <w:style w:type="character" w:customStyle="1" w:styleId="ListLabel14">
-    <w:name w:val="ListLabel 14"/>
-    <w:qFormat/>
-  </w:style>
-  <w:style w:type="character" w:customStyle="1" w:styleId="ListLabel15">
-    <w:name w:val="ListLabel 15"/>
-    <w:qFormat/>
-  </w:style>
-  <w:style w:type="character" w:customStyle="1" w:styleId="ListLabel16">
-    <w:name w:val="ListLabel 16"/>
-    <w:qFormat/>
-    <w:rPr>
-      <w:rFonts w:eastAsia="Times New Roman" w:cs="Times New Roman"/>
-      <w:b/>
-      <w:bCs/>
-      <w:spacing w:val="-5"/>
-      <w:w w:val="100"/>
-      <w:sz w:val="20"/>
-      <w:szCs w:val="20"/>
-    </w:rPr>
-  </w:style>
-  <w:style w:type="character" w:customStyle="1" w:styleId="ListLabel17">
-    <w:name w:val="ListLabel 17"/>
-    <w:qFormat/>
-    <w:rPr>
-      <w:rFonts w:ascii="Arial" w:eastAsia="Arial" w:hAnsi="Arial" w:cs="Arial"/>
-      <w:b/>
-      <w:bCs/>
-      <w:spacing w:val="-2"/>
-      <w:w w:val="99"/>
-      <w:sz w:val="28"/>
-      <w:szCs w:val="28"/>
-    </w:rPr>
-  </w:style>
-  <w:style w:type="character" w:customStyle="1" w:styleId="ListLabel18">
-    <w:name w:val="ListLabel 18"/>
-    <w:qFormat/>
-    <w:rPr>
-      <w:rFonts w:eastAsia="Arial" w:cs="Arial"/>
-      <w:b/>
-      <w:bCs/>
-      <w:w w:val="100"/>
-      <w:sz w:val="12"/>
-      <w:szCs w:val="24"/>
-    </w:rPr>
-  </w:style>
-  <w:style w:type="character" w:customStyle="1" w:styleId="ListLabel19">
-    <w:name w:val="ListLabel 19"/>
-    <w:qFormat/>
-    <w:rPr>
-      <w:rFonts w:eastAsia="Wingdings" w:cs="Wingdings"/>
-      <w:b/>
-      <w:w w:val="100"/>
-      <w:sz w:val="20"/>
-      <w:szCs w:val="20"/>
-    </w:rPr>
-  </w:style>
-  <w:style w:type="character" w:customStyle="1" w:styleId="ListLabel20">
-    <w:name w:val="ListLabel 20"/>
-    <w:qFormat/>
-    <w:rPr>
-      <w:rFonts w:eastAsia="Times New Roman" w:cs="Times New Roman"/>
-      <w:b/>
-      <w:bCs/>
-      <w:w w:val="100"/>
-      <w:sz w:val="20"/>
-      <w:szCs w:val="20"/>
-    </w:rPr>
-  </w:style>
-  <w:style w:type="character" w:customStyle="1" w:styleId="ListLabel21">
-    <w:name w:val="ListLabel 21"/>
-    <w:qFormat/>
-    <w:rPr>
-      <w:rFonts w:eastAsia="Times New Roman" w:cs="Times New Roman"/>
-      <w:b/>
-      <w:bCs/>
-      <w:w w:val="100"/>
-      <w:sz w:val="20"/>
-      <w:szCs w:val="20"/>
-    </w:rPr>
-  </w:style>
-  <w:style w:type="character" w:customStyle="1" w:styleId="ListLabel22">
-    <w:name w:val="ListLabel 22"/>
-    <w:qFormat/>
-    <w:rPr>
-      <w:rFonts w:eastAsia="Times New Roman" w:cs="Times New Roman"/>
-      <w:b w:val="0"/>
-      <w:spacing w:val="-5"/>
-      <w:w w:val="100"/>
-      <w:sz w:val="20"/>
-      <w:szCs w:val="20"/>
-    </w:rPr>
-  </w:style>
-  <w:style w:type="character" w:customStyle="1" w:styleId="ListLabel23">
-    <w:name w:val="ListLabel 23"/>
-    <w:qFormat/>
-    <w:rPr>
-      <w:rFonts w:eastAsia="Times New Roman" w:cs="Times New Roman"/>
-      <w:i/>
-      <w:spacing w:val="-5"/>
-      <w:w w:val="100"/>
-      <w:sz w:val="20"/>
-      <w:szCs w:val="20"/>
-    </w:rPr>
-  </w:style>
-  <w:style w:type="character" w:customStyle="1" w:styleId="ListLabel24">
-    <w:name w:val="ListLabel 24"/>
-    <w:qFormat/>
-    <w:rPr>
-      <w:spacing w:val="-3"/>
-    </w:rPr>
-  </w:style>
-  <w:style w:type="character" w:customStyle="1" w:styleId="ListLabel25">
-    <w:name w:val="ListLabel 25"/>
-    <w:qFormat/>
-  </w:style>
-  <w:style w:type="character" w:customStyle="1" w:styleId="InternetLink">
-    <w:name w:val="Internet Link"/>
-    <w:rPr>
-      <w:color w:val="000080"/>
-      <w:u w:val="single"/>
-    </w:rPr>
-  </w:style>
-  <w:style w:type="character" w:customStyle="1" w:styleId="ListLabel26">
-    <w:name w:val="ListLabel 26"/>
-    <w:qFormat/>
-    <w:rPr>
-      <w:spacing w:val="3"/>
-    </w:rPr>
-  </w:style>
-  <w:style w:type="character" w:customStyle="1" w:styleId="ListLabel27">
-    <w:name w:val="ListLabel 27"/>
-    <w:qFormat/>
-    <w:rPr>
-      <w:spacing w:val="-4"/>
-    </w:rPr>
-  </w:style>
-  <w:style w:type="character" w:customStyle="1" w:styleId="ListLabel28">
-    <w:name w:val="ListLabel 28"/>
-    <w:qFormat/>
-    <w:rPr>
-      <w:spacing w:val="4"/>
-    </w:rPr>
-  </w:style>
-  <w:style w:type="character" w:customStyle="1" w:styleId="ListLabel29">
-    <w:name w:val="ListLabel 29"/>
-    <w:qFormat/>
-    <w:rPr>
-      <w:b w:val="0"/>
-      <w:i w:val="0"/>
-      <w:sz w:val="20"/>
-    </w:rPr>
-  </w:style>
-  <w:style w:type="character" w:customStyle="1" w:styleId="ListLabel30">
-    <w:name w:val="ListLabel 30"/>
-    <w:qFormat/>
-    <w:rPr>
-      <w:b w:val="0"/>
-      <w:i w:val="0"/>
-      <w:sz w:val="16"/>
-    </w:rPr>
-  </w:style>
-  <w:style w:type="character" w:customStyle="1" w:styleId="ListLabel31">
-    <w:name w:val="ListLabel 31"/>
-    <w:qFormat/>
-    <w:rPr>
-      <w:sz w:val="20"/>
-    </w:rPr>
-  </w:style>
-  <w:style w:type="character" w:customStyle="1" w:styleId="ListLabel32">
-    <w:name w:val="ListLabel 32"/>
-    <w:qFormat/>
-    <w:rPr>
-      <w:spacing w:val="2"/>
-    </w:rPr>
-  </w:style>
-  <w:style w:type="character" w:customStyle="1" w:styleId="ListLabel33">
-    <w:name w:val="ListLabel 33"/>
-    <w:qFormat/>
-    <w:rPr>
-      <w:spacing w:val="-10"/>
-    </w:rPr>
-  </w:style>
-  <w:style w:type="character" w:customStyle="1" w:styleId="ListLabel34">
-    <w:name w:val="ListLabel 34"/>
-    <w:qFormat/>
-    <w:rPr>
-      <w:spacing w:val="-20"/>
-    </w:rPr>
-  </w:style>
-  <w:style w:type="character" w:customStyle="1" w:styleId="ListLabel35">
-    <w:name w:val="ListLabel 35"/>
-    <w:qFormat/>
-    <w:rPr>
-      <w:spacing w:val="-9"/>
-    </w:rPr>
-  </w:style>
-  <w:style w:type="character" w:customStyle="1" w:styleId="ListLabel36">
-    <w:name w:val="ListLabel 36"/>
-    <w:qFormat/>
-    <w:rPr>
-      <w:spacing w:val="-2"/>
-    </w:rPr>
-  </w:style>
-  <w:style w:type="character" w:customStyle="1" w:styleId="ListLabel37">
-    <w:name w:val="ListLabel 37"/>
-    <w:qFormat/>
-    <w:rPr>
-      <w:spacing w:val="-11"/>
-    </w:rPr>
-  </w:style>
-  <w:style w:type="character" w:customStyle="1" w:styleId="ListLabel38">
-    <w:name w:val="ListLabel 38"/>
-    <w:qFormat/>
-    <w:rPr>
-      <w:spacing w:val="-6"/>
-    </w:rPr>
-  </w:style>
-  <w:style w:type="character" w:customStyle="1" w:styleId="ListLabel39">
-    <w:name w:val="ListLabel 39"/>
-    <w:qFormat/>
-    <w:rPr>
-      <w:b w:val="0"/>
-      <w:i w:val="0"/>
-      <w:spacing w:val="-5"/>
-      <w:sz w:val="16"/>
-    </w:rPr>
-  </w:style>
-  <w:style w:type="character" w:customStyle="1" w:styleId="ListLabel40">
-    <w:name w:val="ListLabel 40"/>
-    <w:qFormat/>
-    <w:rPr>
-      <w:b w:val="0"/>
-      <w:i w:val="0"/>
-      <w:spacing w:val="2"/>
-      <w:sz w:val="16"/>
-    </w:rPr>
-  </w:style>
-  <w:style w:type="character" w:customStyle="1" w:styleId="ListLabel41">
-    <w:name w:val="ListLabel 41"/>
-    <w:qFormat/>
-    <w:rPr>
-      <w:b w:val="0"/>
-      <w:i w:val="0"/>
-      <w:spacing w:val="-11"/>
-      <w:sz w:val="16"/>
-    </w:rPr>
-  </w:style>
-  <w:style w:type="character" w:customStyle="1" w:styleId="ListLabel42">
-    <w:name w:val="ListLabel 42"/>
-    <w:qFormat/>
-    <w:rPr>
-      <w:b w:val="0"/>
-      <w:i w:val="0"/>
-      <w:color w:val="0000FF"/>
-      <w:sz w:val="13"/>
-    </w:rPr>
-  </w:style>
-  <w:style w:type="character" w:customStyle="1" w:styleId="ListLabel43">
-    <w:name w:val="ListLabel 43"/>
-    <w:qFormat/>
-    <w:rPr>
-      <w:color w:val="0000FF"/>
-      <w:vertAlign w:val="superscript"/>
-    </w:rPr>
-  </w:style>
-  <w:style w:type="character" w:customStyle="1" w:styleId="ListLabel44">
-    <w:name w:val="ListLabel 44"/>
-    <w:qFormat/>
-    <w:rPr>
-      <w:color w:val="0000FF"/>
-      <w:spacing w:val="-35"/>
-    </w:rPr>
-  </w:style>
-  <w:style w:type="character" w:customStyle="1" w:styleId="ListLabel45">
-    <w:name w:val="ListLabel 45"/>
-    <w:qFormat/>
-    <w:rPr>
-      <w:spacing w:val="-1"/>
-    </w:rPr>
-  </w:style>
-  <w:style w:type="character" w:customStyle="1" w:styleId="ListLabel46">
-    <w:name w:val="ListLabel 46"/>
-    <w:qFormat/>
-    <w:rPr>
-      <w:spacing w:val="-13"/>
-    </w:rPr>
-  </w:style>
-  <w:style w:type="character" w:customStyle="1" w:styleId="ListLabel47">
-    <w:name w:val="ListLabel 47"/>
-    <w:qFormat/>
-    <w:rPr>
-      <w:b w:val="0"/>
-      <w:i w:val="0"/>
-      <w:spacing w:val="-13"/>
-      <w:sz w:val="16"/>
-    </w:rPr>
-  </w:style>
-  <w:style w:type="character" w:customStyle="1" w:styleId="ListLabel48">
-    <w:name w:val="ListLabel 48"/>
-    <w:qFormat/>
-    <w:rPr>
-      <w:spacing w:val="-7"/>
-    </w:rPr>
-  </w:style>
-  <w:style w:type="character" w:customStyle="1" w:styleId="ListLabel49">
-    <w:name w:val="ListLabel 49"/>
-    <w:qFormat/>
-    <w:rPr>
-      <w:spacing w:val="-5"/>
-    </w:rPr>
-  </w:style>
-  <w:style w:type="character" w:customStyle="1" w:styleId="ListLabel50">
-    <w:name w:val="ListLabel 50"/>
-    <w:qFormat/>
-    <w:rPr>
-      <w:b w:val="0"/>
-      <w:i w:val="0"/>
-      <w:spacing w:val="-2"/>
-      <w:sz w:val="16"/>
-    </w:rPr>
-  </w:style>
-  <w:style w:type="character" w:customStyle="1" w:styleId="ListLabel51">
-    <w:name w:val="ListLabel 51"/>
-    <w:qFormat/>
-    <w:rPr>
-      <w:spacing w:val="-8"/>
-    </w:rPr>
-  </w:style>
-  <w:style w:type="character" w:customStyle="1" w:styleId="ListLabel52">
-    <w:name w:val="ListLabel 52"/>
-    <w:qFormat/>
-    <w:rPr>
-      <w:spacing w:val="1"/>
-    </w:rPr>
-  </w:style>
-  <w:style w:type="character" w:customStyle="1" w:styleId="ListLabel53">
-    <w:name w:val="ListLabel 53"/>
-    <w:qFormat/>
-    <w:rPr>
-      <w:spacing w:val="6"/>
-    </w:rPr>
-  </w:style>
-  <w:style w:type="character" w:customStyle="1" w:styleId="ListLabel54">
-    <w:name w:val="ListLabel 54"/>
-    <w:qFormat/>
-    <w:rPr>
-      <w:b w:val="0"/>
-      <w:i w:val="0"/>
-      <w:spacing w:val="-7"/>
-      <w:sz w:val="16"/>
-    </w:rPr>
-  </w:style>
-  <w:style w:type="character" w:customStyle="1" w:styleId="ListLabel55">
-    <w:name w:val="ListLabel 55"/>
-    <w:qFormat/>
-    <w:rPr>
-      <w:spacing w:val="21"/>
-    </w:rPr>
-  </w:style>
-  <w:style w:type="character" w:customStyle="1" w:styleId="ListLabel56">
-    <w:name w:val="ListLabel 56"/>
-    <w:qFormat/>
-    <w:rPr>
-      <w:spacing w:val="-23"/>
-    </w:rPr>
-  </w:style>
-  <w:style w:type="character" w:customStyle="1" w:styleId="ListLabel57">
-    <w:name w:val="ListLabel 57"/>
-    <w:qFormat/>
-    <w:rPr>
-      <w:color w:val="0000FF"/>
-      <w:u w:val="single" w:color="0000FF"/>
-    </w:rPr>
-  </w:style>
-  <w:style w:type="character" w:customStyle="1" w:styleId="ListLabel58">
-    <w:name w:val="ListLabel 58"/>
-    <w:qFormat/>
-    <w:rPr>
-      <w:rFonts w:ascii="Arial" w:eastAsia="Arial" w:hAnsi="Arial" w:cs="Arial"/>
-      <w:b/>
-      <w:bCs/>
-      <w:spacing w:val="-2"/>
-      <w:w w:val="100"/>
-      <w:sz w:val="20"/>
-      <w:szCs w:val="20"/>
-    </w:rPr>
-  </w:style>
-  <w:style w:type="character" w:customStyle="1" w:styleId="ListLabel59">
-    <w:name w:val="ListLabel 59"/>
-    <w:qFormat/>
-    <w:rPr>
-      <w:rFonts w:cs="Symbol"/>
-    </w:rPr>
-  </w:style>
-  <w:style w:type="character" w:customStyle="1" w:styleId="ListLabel60">
-    <w:name w:val="ListLabel 60"/>
-    <w:qFormat/>
-    <w:rPr>
-      <w:rFonts w:cs="Symbol"/>
-    </w:rPr>
-  </w:style>
-  <w:style w:type="character" w:customStyle="1" w:styleId="ListLabel61">
-    <w:name w:val="ListLabel 61"/>
-    <w:qFormat/>
-    <w:rPr>
-      <w:rFonts w:cs="Symbol"/>
-    </w:rPr>
-  </w:style>
-  <w:style w:type="character" w:customStyle="1" w:styleId="ListLabel62">
-    <w:name w:val="ListLabel 62"/>
-    <w:qFormat/>
-    <w:rPr>
-      <w:rFonts w:cs="Symbol"/>
-    </w:rPr>
-  </w:style>
-  <w:style w:type="character" w:customStyle="1" w:styleId="ListLabel63">
-    <w:name w:val="ListLabel 63"/>
-    <w:qFormat/>
-    <w:rPr>
-      <w:rFonts w:cs="Symbol"/>
-    </w:rPr>
-  </w:style>
-  <w:style w:type="character" w:customStyle="1" w:styleId="ListLabel64">
-    <w:name w:val="ListLabel 64"/>
-    <w:qFormat/>
-    <w:rPr>
-      <w:rFonts w:cs="Symbol"/>
-    </w:rPr>
-  </w:style>
-  <w:style w:type="character" w:customStyle="1" w:styleId="ListLabel65">
-    <w:name w:val="ListLabel 65"/>
-    <w:qFormat/>
-    <w:rPr>
-      <w:rFonts w:eastAsia="Times New Roman" w:cs="Times New Roman"/>
-      <w:b/>
-      <w:bCs/>
-      <w:spacing w:val="-5"/>
-      <w:w w:val="100"/>
-      <w:sz w:val="20"/>
-      <w:szCs w:val="20"/>
-    </w:rPr>
-  </w:style>
-  <w:style w:type="character" w:customStyle="1" w:styleId="ListLabel66">
-    <w:name w:val="ListLabel 66"/>
-    <w:qFormat/>
-    <w:rPr>
-      <w:rFonts w:cs="Symbol"/>
-    </w:rPr>
-  </w:style>
-  <w:style w:type="character" w:customStyle="1" w:styleId="ListLabel67">
-    <w:name w:val="ListLabel 67"/>
-    <w:qFormat/>
-    <w:rPr>
-      <w:rFonts w:cs="Symbol"/>
-    </w:rPr>
-  </w:style>
-  <w:style w:type="character" w:customStyle="1" w:styleId="ListLabel68">
-    <w:name w:val="ListLabel 68"/>
-    <w:qFormat/>
-    <w:rPr>
-      <w:rFonts w:cs="Symbol"/>
-    </w:rPr>
-  </w:style>
-  <w:style w:type="character" w:customStyle="1" w:styleId="ListLabel69">
-    <w:name w:val="ListLabel 69"/>
-    <w:qFormat/>
-    <w:rPr>
-      <w:rFonts w:cs="Symbol"/>
-    </w:rPr>
-  </w:style>
-  <w:style w:type="character" w:customStyle="1" w:styleId="ListLabel70">
-    <w:name w:val="ListLabel 70"/>
-    <w:qFormat/>
-    <w:rPr>
-      <w:rFonts w:cs="Symbol"/>
-    </w:rPr>
-  </w:style>
-  <w:style w:type="character" w:customStyle="1" w:styleId="ListLabel71">
-    <w:name w:val="ListLabel 71"/>
-    <w:qFormat/>
-    <w:rPr>
-      <w:rFonts w:cs="Symbol"/>
-    </w:rPr>
-  </w:style>
-  <w:style w:type="character" w:customStyle="1" w:styleId="ListLabel72">
-    <w:name w:val="ListLabel 72"/>
-    <w:qFormat/>
-    <w:rPr>
-      <w:rFonts w:cs="Times New Roman"/>
-      <w:w w:val="100"/>
-      <w:sz w:val="20"/>
-      <w:szCs w:val="20"/>
-    </w:rPr>
-  </w:style>
-  <w:style w:type="character" w:customStyle="1" w:styleId="ListLabel73">
-    <w:name w:val="ListLabel 73"/>
-    <w:qFormat/>
-    <w:rPr>
-      <w:rFonts w:cs="Wingdings"/>
-      <w:w w:val="100"/>
-      <w:sz w:val="20"/>
-      <w:szCs w:val="20"/>
-    </w:rPr>
-  </w:style>
-  <w:style w:type="character" w:customStyle="1" w:styleId="ListLabel74">
-    <w:name w:val="ListLabel 74"/>
-    <w:qFormat/>
-    <w:rPr>
-      <w:rFonts w:cs="Symbol"/>
-    </w:rPr>
-  </w:style>
-  <w:style w:type="character" w:customStyle="1" w:styleId="ListLabel75">
-    <w:name w:val="ListLabel 75"/>
-    <w:qFormat/>
-    <w:rPr>
-      <w:rFonts w:cs="Symbol"/>
-    </w:rPr>
-  </w:style>
-  <w:style w:type="character" w:customStyle="1" w:styleId="ListLabel76">
-    <w:name w:val="ListLabel 76"/>
-    <w:qFormat/>
-    <w:rPr>
-      <w:rFonts w:cs="Symbol"/>
-    </w:rPr>
-  </w:style>
-  <w:style w:type="character" w:customStyle="1" w:styleId="ListLabel77">
-    <w:name w:val="ListLabel 77"/>
-    <w:qFormat/>
-    <w:rPr>
-      <w:rFonts w:cs="Symbol"/>
-    </w:rPr>
-  </w:style>
-  <w:style w:type="character" w:customStyle="1" w:styleId="ListLabel78">
-    <w:name w:val="ListLabel 78"/>
-    <w:qFormat/>
-    <w:rPr>
-      <w:rFonts w:cs="Symbol"/>
-    </w:rPr>
-  </w:style>
-  <w:style w:type="character" w:customStyle="1" w:styleId="ListLabel79">
-    <w:name w:val="ListLabel 79"/>
-    <w:qFormat/>
-    <w:rPr>
-      <w:rFonts w:cs="Symbol"/>
-    </w:rPr>
-  </w:style>
-  <w:style w:type="character" w:customStyle="1" w:styleId="ListLabel80">
-    <w:name w:val="ListLabel 80"/>
-    <w:qFormat/>
-    <w:rPr>
-      <w:rFonts w:cs="Symbol"/>
-    </w:rPr>
-  </w:style>
-  <w:style w:type="character" w:customStyle="1" w:styleId="ListLabel81">
-    <w:name w:val="ListLabel 81"/>
-    <w:qFormat/>
-    <w:rPr>
-      <w:rFonts w:eastAsia="Times New Roman" w:cs="Times New Roman"/>
-      <w:b/>
-      <w:bCs/>
-      <w:spacing w:val="-5"/>
-      <w:w w:val="100"/>
-      <w:sz w:val="20"/>
-      <w:szCs w:val="20"/>
-    </w:rPr>
-  </w:style>
-  <w:style w:type="character" w:customStyle="1" w:styleId="ListLabel82">
-    <w:name w:val="ListLabel 82"/>
-    <w:qFormat/>
-    <w:rPr>
-      <w:rFonts w:cs="Symbol"/>
-    </w:rPr>
-  </w:style>
-  <w:style w:type="character" w:customStyle="1" w:styleId="ListLabel83">
-    <w:name w:val="ListLabel 83"/>
-    <w:qFormat/>
-    <w:rPr>
-      <w:rFonts w:cs="Symbol"/>
-    </w:rPr>
-  </w:style>
-  <w:style w:type="character" w:customStyle="1" w:styleId="ListLabel84">
-    <w:name w:val="ListLabel 84"/>
-    <w:qFormat/>
-    <w:rPr>
-      <w:rFonts w:cs="Symbol"/>
-    </w:rPr>
-  </w:style>
-  <w:style w:type="character" w:customStyle="1" w:styleId="ListLabel85">
-    <w:name w:val="ListLabel 85"/>
-    <w:qFormat/>
-    <w:rPr>
-      <w:rFonts w:cs="Symbol"/>
-    </w:rPr>
-  </w:style>
-  <w:style w:type="character" w:customStyle="1" w:styleId="ListLabel86">
-    <w:name w:val="ListLabel 86"/>
-    <w:qFormat/>
-    <w:rPr>
-      <w:rFonts w:cs="Symbol"/>
-    </w:rPr>
-  </w:style>
-  <w:style w:type="character" w:customStyle="1" w:styleId="ListLabel87">
-    <w:name w:val="ListLabel 87"/>
-    <w:qFormat/>
-    <w:rPr>
-      <w:rFonts w:cs="Symbol"/>
-    </w:rPr>
-  </w:style>
-  <w:style w:type="character" w:customStyle="1" w:styleId="ListLabel88">
-    <w:name w:val="ListLabel 88"/>
-    <w:qFormat/>
-    <w:rPr>
-      <w:rFonts w:ascii="Arial" w:eastAsia="Arial" w:hAnsi="Arial" w:cs="Arial"/>
-      <w:b/>
-      <w:bCs/>
-      <w:spacing w:val="-2"/>
-      <w:w w:val="99"/>
-      <w:sz w:val="28"/>
-      <w:szCs w:val="28"/>
-    </w:rPr>
-  </w:style>
-  <w:style w:type="character" w:customStyle="1" w:styleId="ListLabel89">
-    <w:name w:val="ListLabel 89"/>
-    <w:qFormat/>
-    <w:rPr>
-      <w:rFonts w:eastAsia="Arial" w:cs="Arial"/>
-      <w:b/>
-      <w:bCs/>
-      <w:w w:val="100"/>
-      <w:sz w:val="12"/>
-      <w:szCs w:val="24"/>
-    </w:rPr>
-  </w:style>
-  <w:style w:type="character" w:customStyle="1" w:styleId="ListLabel90">
-    <w:name w:val="ListLabel 90"/>
-    <w:qFormat/>
-    <w:rPr>
-      <w:rFonts w:cs="Wingdings"/>
-      <w:b/>
-      <w:w w:val="100"/>
-      <w:sz w:val="20"/>
-      <w:szCs w:val="20"/>
-    </w:rPr>
-  </w:style>
-  <w:style w:type="character" w:customStyle="1" w:styleId="ListLabel91">
-    <w:name w:val="ListLabel 91"/>
-    <w:qFormat/>
-    <w:rPr>
-      <w:rFonts w:cs="Symbol"/>
-    </w:rPr>
-  </w:style>
-  <w:style w:type="character" w:customStyle="1" w:styleId="ListLabel92">
-    <w:name w:val="ListLabel 92"/>
-    <w:qFormat/>
-    <w:rPr>
-      <w:rFonts w:cs="Symbol"/>
-    </w:rPr>
-  </w:style>
-  <w:style w:type="character" w:customStyle="1" w:styleId="ListLabel93">
-    <w:name w:val="ListLabel 93"/>
-    <w:qFormat/>
-    <w:rPr>
-      <w:rFonts w:cs="Symbol"/>
-    </w:rPr>
-  </w:style>
-  <w:style w:type="character" w:customStyle="1" w:styleId="ListLabel94">
-    <w:name w:val="ListLabel 94"/>
-    <w:qFormat/>
-    <w:rPr>
-      <w:rFonts w:cs="Symbol"/>
-    </w:rPr>
-  </w:style>
-  <w:style w:type="character" w:customStyle="1" w:styleId="ListLabel95">
-    <w:name w:val="ListLabel 95"/>
-    <w:qFormat/>
-    <w:rPr>
-      <w:rFonts w:cs="Symbol"/>
-    </w:rPr>
-  </w:style>
-  <w:style w:type="character" w:customStyle="1" w:styleId="ListLabel96">
-    <w:name w:val="ListLabel 96"/>
-    <w:qFormat/>
-    <w:rPr>
-      <w:rFonts w:cs="Symbol"/>
-    </w:rPr>
-  </w:style>
-  <w:style w:type="character" w:customStyle="1" w:styleId="ListLabel97">
-    <w:name w:val="ListLabel 97"/>
-    <w:qFormat/>
-    <w:rPr>
-      <w:rFonts w:eastAsia="Times New Roman" w:cs="Times New Roman"/>
-      <w:b/>
-      <w:bCs/>
-      <w:w w:val="100"/>
-      <w:sz w:val="20"/>
-      <w:szCs w:val="20"/>
-    </w:rPr>
-  </w:style>
-  <w:style w:type="character" w:customStyle="1" w:styleId="ListLabel98">
-    <w:name w:val="ListLabel 98"/>
-    <w:qFormat/>
-    <w:rPr>
-      <w:rFonts w:cs="Symbol"/>
-    </w:rPr>
-  </w:style>
-  <w:style w:type="character" w:customStyle="1" w:styleId="ListLabel99">
-    <w:name w:val="ListLabel 99"/>
-    <w:qFormat/>
-    <w:rPr>
-      <w:rFonts w:cs="Symbol"/>
-    </w:rPr>
-  </w:style>
-  <w:style w:type="character" w:customStyle="1" w:styleId="ListLabel100">
-    <w:name w:val="ListLabel 100"/>
-    <w:qFormat/>
-    <w:rPr>
-      <w:rFonts w:cs="Symbol"/>
-    </w:rPr>
-  </w:style>
-  <w:style w:type="character" w:customStyle="1" w:styleId="ListLabel101">
-    <w:name w:val="ListLabel 101"/>
-    <w:qFormat/>
-    <w:rPr>
-      <w:rFonts w:cs="Symbol"/>
-    </w:rPr>
-  </w:style>
-  <w:style w:type="character" w:customStyle="1" w:styleId="ListLabel102">
-    <w:name w:val="ListLabel 102"/>
-    <w:qFormat/>
-    <w:rPr>
-      <w:rFonts w:cs="Symbol"/>
-    </w:rPr>
-  </w:style>
-  <w:style w:type="character" w:customStyle="1" w:styleId="ListLabel103">
-    <w:name w:val="ListLabel 103"/>
-    <w:qFormat/>
-    <w:rPr>
-      <w:rFonts w:cs="Symbol"/>
-    </w:rPr>
-  </w:style>
-  <w:style w:type="character" w:customStyle="1" w:styleId="ListLabel104">
-    <w:name w:val="ListLabel 104"/>
-    <w:qFormat/>
-    <w:rPr>
-      <w:rFonts w:cs="Symbol"/>
-    </w:rPr>
-  </w:style>
-  <w:style w:type="character" w:customStyle="1" w:styleId="ListLabel105">
-    <w:name w:val="ListLabel 105"/>
-    <w:qFormat/>
-    <w:rPr>
-      <w:rFonts w:cs="Symbol"/>
-    </w:rPr>
-  </w:style>
-  <w:style w:type="character" w:customStyle="1" w:styleId="ListLabel106">
-    <w:name w:val="ListLabel 106"/>
-    <w:qFormat/>
-    <w:rPr>
-      <w:rFonts w:eastAsia="Times New Roman" w:cs="Times New Roman"/>
-      <w:b/>
-      <w:bCs/>
-      <w:w w:val="100"/>
-      <w:sz w:val="20"/>
-      <w:szCs w:val="20"/>
-    </w:rPr>
-  </w:style>
-  <w:style w:type="character" w:customStyle="1" w:styleId="ListLabel107">
-    <w:name w:val="ListLabel 107"/>
-    <w:qFormat/>
-    <w:rPr>
-      <w:rFonts w:eastAsia="Times New Roman" w:cs="Times New Roman"/>
-      <w:b w:val="0"/>
-      <w:spacing w:val="-5"/>
-      <w:w w:val="100"/>
-      <w:sz w:val="20"/>
-      <w:szCs w:val="20"/>
-    </w:rPr>
-  </w:style>
-  <w:style w:type="character" w:customStyle="1" w:styleId="ListLabel108">
-    <w:name w:val="ListLabel 108"/>
-    <w:qFormat/>
-    <w:rPr>
-      <w:rFonts w:eastAsia="Times New Roman" w:cs="Times New Roman"/>
-      <w:i/>
-      <w:spacing w:val="-5"/>
-      <w:w w:val="100"/>
-      <w:sz w:val="20"/>
-      <w:szCs w:val="20"/>
-    </w:rPr>
-  </w:style>
-  <w:style w:type="character" w:customStyle="1" w:styleId="ListLabel109">
-    <w:name w:val="ListLabel 109"/>
-    <w:qFormat/>
-    <w:rPr>
-      <w:rFonts w:cs="Symbol"/>
-    </w:rPr>
-  </w:style>
-  <w:style w:type="character" w:customStyle="1" w:styleId="ListLabel110">
-    <w:name w:val="ListLabel 110"/>
-    <w:qFormat/>
-    <w:rPr>
-      <w:rFonts w:cs="Symbol"/>
-    </w:rPr>
-  </w:style>
-  <w:style w:type="character" w:customStyle="1" w:styleId="ListLabel111">
-    <w:name w:val="ListLabel 111"/>
-    <w:qFormat/>
-    <w:rPr>
-      <w:rFonts w:cs="Symbol"/>
-    </w:rPr>
-  </w:style>
-  <w:style w:type="character" w:customStyle="1" w:styleId="ListLabel112">
-    <w:name w:val="ListLabel 112"/>
-    <w:qFormat/>
-    <w:rPr>
-      <w:rFonts w:cs="Symbol"/>
-    </w:rPr>
-  </w:style>
-  <w:style w:type="character" w:customStyle="1" w:styleId="ListLabel113">
-    <w:name w:val="ListLabel 113"/>
-    <w:qFormat/>
-    <w:rPr>
-      <w:rFonts w:cs="Symbol"/>
-    </w:rPr>
-  </w:style>
-  <w:style w:type="character" w:customStyle="1" w:styleId="ListLabel114">
-    <w:name w:val="ListLabel 114"/>
-    <w:qFormat/>
-    <w:rPr>
-      <w:rFonts w:cs="Symbol"/>
-    </w:rPr>
-  </w:style>
-  <w:style w:type="character" w:customStyle="1" w:styleId="ListLabel115">
-    <w:name w:val="ListLabel 115"/>
-    <w:qFormat/>
-    <w:rPr>
-      <w:spacing w:val="-3"/>
-    </w:rPr>
-  </w:style>
-  <w:style w:type="character" w:customStyle="1" w:styleId="ListLabel116">
-    <w:name w:val="ListLabel 116"/>
-    <w:qFormat/>
-  </w:style>
-  <w:style w:type="character" w:customStyle="1" w:styleId="ListLabel117">
-    <w:name w:val="ListLabel 117"/>
-    <w:qFormat/>
-    <w:rPr>
-      <w:spacing w:val="3"/>
-    </w:rPr>
-  </w:style>
-  <w:style w:type="character" w:customStyle="1" w:styleId="ListLabel118">
-    <w:name w:val="ListLabel 118"/>
-    <w:qFormat/>
-    <w:rPr>
-      <w:spacing w:val="-4"/>
-    </w:rPr>
-  </w:style>
-  <w:style w:type="character" w:customStyle="1" w:styleId="ListLabel119">
-    <w:name w:val="ListLabel 119"/>
-    <w:qFormat/>
-    <w:rPr>
-      <w:spacing w:val="4"/>
-    </w:rPr>
-  </w:style>
-  <w:style w:type="character" w:customStyle="1" w:styleId="ListLabel120">
-    <w:name w:val="ListLabel 120"/>
-    <w:qFormat/>
-    <w:rPr>
-      <w:b w:val="0"/>
-      <w:i w:val="0"/>
-      <w:sz w:val="20"/>
-    </w:rPr>
-  </w:style>
-  <w:style w:type="character" w:customStyle="1" w:styleId="ListLabel121">
-    <w:name w:val="ListLabel 121"/>
-    <w:qFormat/>
-    <w:rPr>
-      <w:b w:val="0"/>
-      <w:i w:val="0"/>
-      <w:sz w:val="16"/>
-    </w:rPr>
-  </w:style>
-  <w:style w:type="character" w:customStyle="1" w:styleId="ListLabel122">
-    <w:name w:val="ListLabel 122"/>
-    <w:qFormat/>
-    <w:rPr>
-      <w:sz w:val="20"/>
-    </w:rPr>
-  </w:style>
-  <w:style w:type="character" w:customStyle="1" w:styleId="ListLabel123">
-    <w:name w:val="ListLabel 123"/>
-    <w:qFormat/>
-  </w:style>
-  <w:style w:type="character" w:customStyle="1" w:styleId="ListLabel124">
-    <w:name w:val="ListLabel 124"/>
-    <w:qFormat/>
-    <w:rPr>
-      <w:spacing w:val="2"/>
-    </w:rPr>
-  </w:style>
-  <w:style w:type="character" w:customStyle="1" w:styleId="ListLabel125">
-    <w:name w:val="ListLabel 125"/>
-    <w:qFormat/>
-    <w:rPr>
-      <w:spacing w:val="-10"/>
-    </w:rPr>
-  </w:style>
-  <w:style w:type="character" w:customStyle="1" w:styleId="ListLabel126">
-    <w:name w:val="ListLabel 126"/>
-    <w:qFormat/>
-    <w:rPr>
-      <w:spacing w:val="-20"/>
-    </w:rPr>
-  </w:style>
-  <w:style w:type="character" w:customStyle="1" w:styleId="ListLabel127">
-    <w:name w:val="ListLabel 127"/>
-    <w:qFormat/>
-    <w:rPr>
-      <w:spacing w:val="-9"/>
-    </w:rPr>
-  </w:style>
-  <w:style w:type="character" w:customStyle="1" w:styleId="ListLabel128">
-    <w:name w:val="ListLabel 128"/>
-    <w:qFormat/>
-    <w:rPr>
-      <w:spacing w:val="-2"/>
-    </w:rPr>
-  </w:style>
-  <w:style w:type="character" w:customStyle="1" w:styleId="ListLabel129">
-    <w:name w:val="ListLabel 129"/>
-    <w:qFormat/>
-    <w:rPr>
-      <w:spacing w:val="-11"/>
-    </w:rPr>
-  </w:style>
-  <w:style w:type="character" w:customStyle="1" w:styleId="ListLabel130">
-    <w:name w:val="ListLabel 130"/>
-    <w:qFormat/>
-    <w:rPr>
-      <w:spacing w:val="-6"/>
-    </w:rPr>
-  </w:style>
-  <w:style w:type="character" w:customStyle="1" w:styleId="ListLabel131">
-    <w:name w:val="ListLabel 131"/>
-    <w:qFormat/>
-    <w:rPr>
-      <w:b w:val="0"/>
-      <w:i w:val="0"/>
-      <w:spacing w:val="-5"/>
-      <w:sz w:val="16"/>
-    </w:rPr>
-  </w:style>
-  <w:style w:type="character" w:customStyle="1" w:styleId="ListLabel132">
-    <w:name w:val="ListLabel 132"/>
-    <w:qFormat/>
-    <w:rPr>
-      <w:b w:val="0"/>
-      <w:i w:val="0"/>
-      <w:spacing w:val="2"/>
-      <w:sz w:val="16"/>
-    </w:rPr>
-  </w:style>
-  <w:style w:type="character" w:customStyle="1" w:styleId="ListLabel133">
-    <w:name w:val="ListLabel 133"/>
-    <w:qFormat/>
-    <w:rPr>
-      <w:b w:val="0"/>
-      <w:i w:val="0"/>
-      <w:spacing w:val="-11"/>
-      <w:sz w:val="16"/>
-    </w:rPr>
-  </w:style>
-  <w:style w:type="character" w:customStyle="1" w:styleId="ListLabel134">
-    <w:name w:val="ListLabel 134"/>
-    <w:qFormat/>
-    <w:rPr>
-      <w:color w:val="0000FF"/>
-    </w:rPr>
-  </w:style>
-  <w:style w:type="character" w:customStyle="1" w:styleId="ListLabel135">
-    <w:name w:val="ListLabel 135"/>
-    <w:qFormat/>
-    <w:rPr>
-      <w:color w:val="0000FF"/>
-    </w:rPr>
-  </w:style>
-  <w:style w:type="character" w:customStyle="1" w:styleId="ListLabel136">
-    <w:name w:val="ListLabel 136"/>
-    <w:qFormat/>
-    <w:rPr>
-      <w:color w:val="0000FF"/>
-      <w:vertAlign w:val="superscript"/>
-    </w:rPr>
-  </w:style>
-  <w:style w:type="character" w:customStyle="1" w:styleId="ListLabel137">
-    <w:name w:val="ListLabel 137"/>
-    <w:qFormat/>
-    <w:rPr>
-      <w:color w:val="0000FF"/>
-      <w:spacing w:val="-35"/>
-    </w:rPr>
-  </w:style>
-  <w:style w:type="character" w:customStyle="1" w:styleId="ListLabel138">
-    <w:name w:val="ListLabel 138"/>
-    <w:qFormat/>
-    <w:rPr>
-      <w:spacing w:val="-1"/>
-    </w:rPr>
-  </w:style>
-  <w:style w:type="character" w:customStyle="1" w:styleId="ListLabel139">
-    <w:name w:val="ListLabel 139"/>
-    <w:qFormat/>
-    <w:rPr>
-      <w:spacing w:val="-13"/>
-    </w:rPr>
-  </w:style>
-  <w:style w:type="character" w:customStyle="1" w:styleId="ListLabel140">
-    <w:name w:val="ListLabel 140"/>
-    <w:qFormat/>
-    <w:rPr>
-      <w:b w:val="0"/>
-      <w:i w:val="0"/>
-      <w:spacing w:val="-13"/>
-      <w:sz w:val="16"/>
-    </w:rPr>
-  </w:style>
-  <w:style w:type="character" w:customStyle="1" w:styleId="ListLabel141">
-    <w:name w:val="ListLabel 141"/>
-    <w:qFormat/>
-    <w:rPr>
-      <w:spacing w:val="-7"/>
-    </w:rPr>
-  </w:style>
-  <w:style w:type="character" w:customStyle="1" w:styleId="ListLabel142">
-    <w:name w:val="ListLabel 142"/>
-    <w:qFormat/>
-    <w:rPr>
-      <w:spacing w:val="-5"/>
-    </w:rPr>
-  </w:style>
-  <w:style w:type="character" w:customStyle="1" w:styleId="ListLabel143">
-    <w:name w:val="ListLabel 143"/>
-    <w:qFormat/>
-    <w:rPr>
-      <w:spacing w:val="-3"/>
-    </w:rPr>
-  </w:style>
-  <w:style w:type="character" w:customStyle="1" w:styleId="ListLabel144">
-    <w:name w:val="ListLabel 144"/>
-    <w:qFormat/>
-    <w:rPr>
-      <w:b w:val="0"/>
-      <w:i w:val="0"/>
-      <w:spacing w:val="-2"/>
-      <w:sz w:val="16"/>
-    </w:rPr>
-  </w:style>
-  <w:style w:type="character" w:customStyle="1" w:styleId="ListLabel145">
-    <w:name w:val="ListLabel 145"/>
-    <w:qFormat/>
-    <w:rPr>
-      <w:spacing w:val="-8"/>
-    </w:rPr>
-  </w:style>
-  <w:style w:type="character" w:customStyle="1" w:styleId="ListLabel146">
-    <w:name w:val="ListLabel 146"/>
-    <w:qFormat/>
-    <w:rPr>
-      <w:spacing w:val="-2"/>
-    </w:rPr>
-  </w:style>
-  <w:style w:type="character" w:customStyle="1" w:styleId="ListLabel147">
-    <w:name w:val="ListLabel 147"/>
-    <w:qFormat/>
-    <w:rPr>
-      <w:spacing w:val="1"/>
-    </w:rPr>
-  </w:style>
-  <w:style w:type="character" w:customStyle="1" w:styleId="ListLabel148">
-    <w:name w:val="ListLabel 148"/>
-    <w:qFormat/>
-    <w:rPr>
-      <w:spacing w:val="6"/>
-    </w:rPr>
-  </w:style>
-  <w:style w:type="character" w:customStyle="1" w:styleId="ListLabel149">
-    <w:name w:val="ListLabel 149"/>
-    <w:qFormat/>
-    <w:rPr>
-      <w:b w:val="0"/>
-      <w:i w:val="0"/>
-      <w:spacing w:val="-7"/>
-      <w:sz w:val="16"/>
-    </w:rPr>
-  </w:style>
-  <w:style w:type="character" w:customStyle="1" w:styleId="ListLabel150">
-    <w:name w:val="ListLabel 150"/>
-    <w:qFormat/>
-    <w:rPr>
-      <w:spacing w:val="-4"/>
-    </w:rPr>
-  </w:style>
-  <w:style w:type="character" w:customStyle="1" w:styleId="ListLabel151">
-    <w:name w:val="ListLabel 151"/>
-    <w:qFormat/>
-    <w:rPr>
-      <w:spacing w:val="1"/>
-    </w:rPr>
-  </w:style>
-  <w:style w:type="character" w:customStyle="1" w:styleId="ListLabel152">
-    <w:name w:val="ListLabel 152"/>
-    <w:qFormat/>
-    <w:rPr>
-      <w:spacing w:val="2"/>
-    </w:rPr>
-  </w:style>
-  <w:style w:type="character" w:customStyle="1" w:styleId="ListLabel153">
-    <w:name w:val="ListLabel 153"/>
-    <w:qFormat/>
-    <w:rPr>
-      <w:spacing w:val="21"/>
-    </w:rPr>
-  </w:style>
-  <w:style w:type="character" w:customStyle="1" w:styleId="ListLabel154">
-    <w:name w:val="ListLabel 154"/>
-    <w:qFormat/>
-    <w:rPr>
-      <w:spacing w:val="6"/>
-    </w:rPr>
-  </w:style>
-  <w:style w:type="character" w:customStyle="1" w:styleId="ListLabel155">
-    <w:name w:val="ListLabel 155"/>
-    <w:qFormat/>
-    <w:rPr>
-      <w:spacing w:val="-13"/>
-    </w:rPr>
-  </w:style>
-  <w:style w:type="character" w:customStyle="1" w:styleId="ListLabel156">
-    <w:name w:val="ListLabel 156"/>
-    <w:qFormat/>
-    <w:rPr>
-      <w:spacing w:val="-23"/>
-    </w:rPr>
-  </w:style>
-  <w:style w:type="character" w:customStyle="1" w:styleId="ListLabel157">
-    <w:name w:val="ListLabel 157"/>
-    <w:qFormat/>
-    <w:rPr>
-      <w:color w:val="0000FF"/>
-      <w:u w:val="single" w:color="0000FF"/>
-    </w:rPr>
-  </w:style>
-  <w:style w:type="character" w:customStyle="1" w:styleId="ListLabel158">
-    <w:name w:val="ListLabel 158"/>
-    <w:qFormat/>
-    <w:rPr>
-      <w:rFonts w:eastAsia="Arial" w:cs="Arial"/>
-      <w:b/>
-      <w:bCs/>
-      <w:spacing w:val="-2"/>
-      <w:w w:val="99"/>
-      <w:sz w:val="28"/>
-      <w:szCs w:val="28"/>
-    </w:rPr>
-  </w:style>
-  <w:style w:type="character" w:customStyle="1" w:styleId="ListLabel159">
-    <w:name w:val="ListLabel 159"/>
-    <w:qFormat/>
-    <w:rPr>
-      <w:rFonts w:eastAsia="Arial" w:cs="Arial"/>
-      <w:b/>
-      <w:bCs/>
-      <w:w w:val="100"/>
-      <w:sz w:val="12"/>
-      <w:szCs w:val="24"/>
-    </w:rPr>
-  </w:style>
-  <w:style w:type="character" w:customStyle="1" w:styleId="ListLabel160">
-    <w:name w:val="ListLabel 160"/>
-    <w:qFormat/>
-    <w:rPr>
-      <w:rFonts w:cs="Wingdings"/>
-      <w:b/>
-      <w:w w:val="100"/>
-      <w:sz w:val="20"/>
-      <w:szCs w:val="20"/>
-    </w:rPr>
-  </w:style>
-  <w:style w:type="character" w:customStyle="1" w:styleId="ListLabel161">
-    <w:name w:val="ListLabel 161"/>
-    <w:qFormat/>
-    <w:rPr>
-      <w:rFonts w:cs="Symbol"/>
-    </w:rPr>
-  </w:style>
-  <w:style w:type="character" w:customStyle="1" w:styleId="ListLabel162">
-    <w:name w:val="ListLabel 162"/>
-    <w:qFormat/>
-    <w:rPr>
-      <w:rFonts w:cs="Symbol"/>
-    </w:rPr>
-  </w:style>
-  <w:style w:type="character" w:customStyle="1" w:styleId="ListLabel163">
-    <w:name w:val="ListLabel 163"/>
-    <w:qFormat/>
-    <w:rPr>
-      <w:rFonts w:cs="Symbol"/>
-    </w:rPr>
-  </w:style>
-  <w:style w:type="character" w:customStyle="1" w:styleId="ListLabel164">
-    <w:name w:val="ListLabel 164"/>
-    <w:qFormat/>
-    <w:rPr>
-      <w:rFonts w:cs="Symbol"/>
-    </w:rPr>
-  </w:style>
-  <w:style w:type="character" w:customStyle="1" w:styleId="ListLabel165">
-    <w:name w:val="ListLabel 165"/>
-    <w:qFormat/>
-    <w:rPr>
-      <w:rFonts w:cs="Symbol"/>
-    </w:rPr>
-  </w:style>
-  <w:style w:type="character" w:customStyle="1" w:styleId="ListLabel166">
-    <w:name w:val="ListLabel 166"/>
-    <w:qFormat/>
-    <w:rPr>
-      <w:rFonts w:cs="Symbol"/>
-    </w:rPr>
-  </w:style>
-  <w:style w:type="character" w:customStyle="1" w:styleId="NumberingSymbols">
-    <w:name w:val="Numbering Symbols"/>
-    <w:qFormat/>
-  </w:style>
-  <w:style w:type="character" w:customStyle="1" w:styleId="ListLabel167">
-    <w:name w:val="ListLabel 167"/>
-    <w:qFormat/>
-    <w:rPr>
-      <w:rFonts w:ascii="Times New Roman" w:eastAsia="Arial" w:hAnsi="Times New Roman" w:cs="Arial"/>
-      <w:b/>
-      <w:bCs/>
-      <w:spacing w:val="-2"/>
-      <w:w w:val="99"/>
-      <w:sz w:val="32"/>
-      <w:szCs w:val="28"/>
-    </w:rPr>
-  </w:style>
-  <w:style w:type="character" w:customStyle="1" w:styleId="ListLabel168">
-    <w:name w:val="ListLabel 168"/>
-    <w:qFormat/>
-    <w:rPr>
-      <w:rFonts w:eastAsia="Arial" w:cs="Arial"/>
-      <w:b/>
-      <w:bCs/>
-      <w:w w:val="100"/>
-      <w:sz w:val="12"/>
-      <w:szCs w:val="24"/>
-    </w:rPr>
-  </w:style>
-  <w:style w:type="character" w:customStyle="1" w:styleId="ListLabel169">
-    <w:name w:val="ListLabel 169"/>
-    <w:qFormat/>
-    <w:rPr>
-      <w:rFonts w:cs="Wingdings"/>
-      <w:b/>
-      <w:w w:val="100"/>
-      <w:sz w:val="20"/>
-      <w:szCs w:val="20"/>
-    </w:rPr>
-  </w:style>
-  <w:style w:type="character" w:customStyle="1" w:styleId="ListLabel170">
-    <w:name w:val="ListLabel 170"/>
-    <w:qFormat/>
-    <w:rPr>
-      <w:rFonts w:cs="Symbol"/>
-    </w:rPr>
-  </w:style>
-  <w:style w:type="character" w:customStyle="1" w:styleId="ListLabel171">
-    <w:name w:val="ListLabel 171"/>
-    <w:qFormat/>
-    <w:rPr>
-      <w:rFonts w:cs="Symbol"/>
-    </w:rPr>
-  </w:style>
-  <w:style w:type="character" w:customStyle="1" w:styleId="ListLabel172">
-    <w:name w:val="ListLabel 172"/>
-    <w:qFormat/>
-    <w:rPr>
-      <w:rFonts w:cs="Symbol"/>
-    </w:rPr>
-  </w:style>
-  <w:style w:type="character" w:customStyle="1" w:styleId="ListLabel173">
-    <w:name w:val="ListLabel 173"/>
-    <w:qFormat/>
-    <w:rPr>
-      <w:rFonts w:cs="Symbol"/>
-    </w:rPr>
-  </w:style>
-  <w:style w:type="character" w:customStyle="1" w:styleId="ListLabel174">
-    <w:name w:val="ListLabel 174"/>
-    <w:qFormat/>
-    <w:rPr>
-      <w:rFonts w:cs="Symbol"/>
-    </w:rPr>
-  </w:style>
-  <w:style w:type="character" w:customStyle="1" w:styleId="ListLabel175">
-    <w:name w:val="ListLabel 175"/>
-    <w:qFormat/>
-    <w:rPr>
-      <w:rFonts w:cs="Symbol"/>
-    </w:rPr>
-  </w:style>
-  <w:style w:type="paragraph" w:customStyle="1" w:styleId="Heading">
-    <w:name w:val="Heading"/>
-    <w:basedOn w:val="Normal"/>
-    <w:next w:val="Corpodetexto"/>
-    <w:qFormat/>
-    <w:pPr>
-      <w:keepNext/>
-      <w:spacing w:before="240" w:after="120"/>
-    </w:pPr>
-    <w:rPr>
-      <w:rFonts w:ascii="Liberation Sans" w:eastAsia="WenQuanYi Micro Hei" w:hAnsi="Liberation Sans" w:cs="Lohit Devanagari"/>
-      <w:sz w:val="28"/>
-      <w:szCs w:val="28"/>
-    </w:rPr>
-  </w:style>
-  <w:style w:type="paragraph" w:styleId="Corpodetexto">
-    <w:name w:val="Body Text"/>
-    <w:basedOn w:val="Normal"/>
-    <w:rPr>
-      <w:sz w:val="20"/>
-      <w:szCs w:val="20"/>
-    </w:rPr>
-  </w:style>
-  <w:style w:type="paragraph" w:styleId="Lista">
-    <w:name w:val="List"/>
-    <w:basedOn w:val="Corpodetexto"/>
-    <w:rPr>
-      <w:rFonts w:cs="Lohit Devanagari"/>
-    </w:rPr>
-  </w:style>
-  <w:style w:type="paragraph" w:styleId="Legenda">
-    <w:name w:val="caption"/>
-    <w:basedOn w:val="Normal"/>
-    <w:qFormat/>
-    <w:pPr>
-      <w:suppressLineNumbers/>
-      <w:spacing w:before="120" w:after="120"/>
-    </w:pPr>
-    <w:rPr>
-      <w:rFonts w:cs="Lohit Devanagari"/>
-      <w:i/>
-      <w:iCs/>
-      <w:sz w:val="24"/>
-      <w:szCs w:val="24"/>
-    </w:rPr>
-  </w:style>
-  <w:style w:type="paragraph" w:customStyle="1" w:styleId="Index">
-    <w:name w:val="Index"/>
-    <w:basedOn w:val="Normal"/>
-    <w:qFormat/>
-    <w:pPr>
-      <w:suppressLineNumbers/>
-    </w:pPr>
-    <w:rPr>
-      <w:rFonts w:cs="Lohit Devanagari"/>
-    </w:rPr>
-  </w:style>
-  <w:style w:type="paragraph" w:styleId="Sumrio1">
-    <w:name w:val="toc 1"/>
-    <w:basedOn w:val="Normal"/>
-    <w:pPr>
-      <w:spacing w:before="240"/>
-      <w:ind w:left="267"/>
-    </w:pPr>
-    <w:rPr>
-      <w:b/>
-      <w:bCs/>
-      <w:sz w:val="20"/>
-      <w:szCs w:val="20"/>
-    </w:rPr>
-  </w:style>
-  <w:style w:type="paragraph" w:styleId="Sumrio2">
-    <w:name w:val="toc 2"/>
-    <w:basedOn w:val="Normal"/>
-    <w:pPr>
-      <w:spacing w:before="125"/>
-      <w:ind w:left="665" w:hanging="398"/>
-    </w:pPr>
-    <w:rPr>
-      <w:b/>
-      <w:bCs/>
-      <w:i/>
-    </w:rPr>
-  </w:style>
-  <w:style w:type="paragraph" w:styleId="Sumrio3">
-    <w:name w:val="toc 3"/>
-    <w:basedOn w:val="Normal"/>
-    <w:pPr>
-      <w:ind w:left="1068" w:hanging="600"/>
-    </w:pPr>
-    <w:rPr>
-      <w:sz w:val="16"/>
-      <w:szCs w:val="16"/>
-    </w:rPr>
-  </w:style>
-  <w:style w:type="paragraph" w:styleId="Sumrio4">
-    <w:name w:val="toc 4"/>
-    <w:basedOn w:val="Normal"/>
-    <w:pPr>
-      <w:ind w:left="1068" w:hanging="600"/>
-    </w:pPr>
-    <w:rPr>
-      <w:b/>
-      <w:bCs/>
-      <w:i/>
-    </w:rPr>
-  </w:style>
-  <w:style w:type="paragraph" w:styleId="Sumrio5">
-    <w:name w:val="toc 5"/>
-    <w:basedOn w:val="Normal"/>
-    <w:pPr>
-      <w:spacing w:before="1"/>
-      <w:ind w:left="1467" w:hanging="802"/>
-    </w:pPr>
-    <w:rPr>
-      <w:i/>
-      <w:sz w:val="20"/>
-      <w:szCs w:val="20"/>
-    </w:rPr>
-  </w:style>
-  <w:style w:type="paragraph" w:styleId="PargrafodaLista">
-    <w:name w:val="List Paragraph"/>
-    <w:basedOn w:val="Normal"/>
-    <w:qFormat/>
-    <w:pPr>
-      <w:ind w:left="1707" w:hanging="360"/>
-    </w:pPr>
-  </w:style>
-  <w:style w:type="paragraph" w:customStyle="1" w:styleId="TableParagraph">
-    <w:name w:val="Table Paragraph"/>
-    <w:basedOn w:val="Normal"/>
-    <w:qFormat/>
-    <w:rPr>
-      <w:rFonts w:ascii="Arial" w:eastAsia="Arial" w:hAnsi="Arial" w:cs="Arial"/>
-    </w:rPr>
-  </w:style>
-  <w:style w:type="paragraph" w:styleId="Textodebalo">
-    <w:name w:val="Balloon Text"/>
-    <w:basedOn w:val="Normal"/>
-    <w:qFormat/>
-    <w:rPr>
-      <w:rFonts w:ascii="Tahoma" w:hAnsi="Tahoma" w:cs="Tahoma"/>
-      <w:sz w:val="16"/>
-      <w:szCs w:val="16"/>
-    </w:rPr>
-  </w:style>
-  <w:style w:type="paragraph" w:styleId="Cabealho">
-    <w:name w:val="header"/>
-    <w:basedOn w:val="Normal"/>
-  </w:style>
-  <w:style w:type="paragraph" w:styleId="Rodap">
-    <w:name w:val="footer"/>
-    <w:basedOn w:val="Normal"/>
-  </w:style>
-  <w:style w:type="paragraph" w:customStyle="1" w:styleId="FrameContents">
-    <w:name w:val="Frame Contents"/>
-    <w:basedOn w:val="Normal"/>
-    <w:qFormat/>
   </w:style>
 </w:styles>
 </file>

--- a/modelo de documeto de software-converted - arrumado.docx
+++ b/modelo de documeto de software-converted - arrumado.docx
@@ -1408,7 +1408,11 @@
         </w:rPr>
       </w:pPr>
       <w:r>
-        <w:rPr/>
+        <w:rPr>
+          <w:sz w:val="24"/>
+          <w:szCs w:val="24"/>
+          <w:lang w:val="pt-BR"/>
+        </w:rPr>
       </w:r>
     </w:p>
     <w:p>
@@ -1439,17 +1443,7 @@
           <w:szCs w:val="24"/>
           <w:lang w:val="pt-BR"/>
         </w:rPr>
-        <w:t xml:space="preserve">Para cadastrar um usuário, o mesmo deve ser registrado pela defesa civil, </w:t>
-      </w:r>
-      <w:r>
-        <w:rPr>
-          <w:b w:val="false"/>
-          <w:bCs w:val="false"/>
-          <w:sz w:val="24"/>
-          <w:szCs w:val="24"/>
-          <w:lang w:val="pt-BR"/>
-        </w:rPr>
-        <w:t>e ser maior de 18 anos.</w:t>
+        <w:t>Para cadastrar um usuário, o mesmo deve ser registrado pela defesa civil, e ser maior de 18 anos.</w:t>
       </w:r>
     </w:p>
     <w:p>
@@ -1569,14 +1563,6 @@
         </w:rPr>
       </w:pPr>
       <w:r>
-        <w:rPr>
-          <w:rFonts w:eastAsia="Arial" w:cs="Arial"/>
-          <w:b/>
-          <w:bCs/>
-          <w:sz w:val="32"/>
-          <w:szCs w:val="32"/>
-          <w:lang w:val="pt-BR"/>
-        </w:rPr>
         <w:drawing>
           <wp:anchor behindDoc="0" distT="0" distB="0" distL="0" distR="0" simplePos="0" locked="0" layoutInCell="1" allowOverlap="1" relativeHeight="3">
             <wp:simplePos x="0" y="0"/>
@@ -1632,7 +1618,18 @@
           <w:szCs w:val="32"/>
           <w:lang w:val="pt-BR"/>
         </w:rPr>
-        <w:t>4.  Diagrama de caso de uso</w:t>
+        <w:t>4</w:t>
+      </w:r>
+      <w:r>
+        <w:rPr>
+          <w:rFonts w:eastAsia="Arial" w:cs="Arial"/>
+          <w:b/>
+          <w:bCs/>
+          <w:sz w:val="32"/>
+          <w:szCs w:val="32"/>
+          <w:lang w:val="pt-BR"/>
+        </w:rPr>
+        <w:t>.  Diagrama de caso de uso</w:t>
       </w:r>
     </w:p>
     <w:p>
@@ -1671,6 +1668,31 @@
           <w:rFonts w:eastAsia="Arial" w:cs="Arial"/>
           <w:sz w:val="24"/>
           <w:szCs w:val="24"/>
+          <w:lang w:val="pt-BR"/>
+        </w:rPr>
+      </w:r>
+    </w:p>
+    <w:p>
+      <w:pPr>
+        <w:pStyle w:val="TextBody"/>
+        <w:ind w:left="269" w:hanging="0"/>
+        <w:rPr>
+          <w:rFonts w:eastAsia="Arial" w:cs="Arial"/>
+          <w:b/>
+          <w:b/>
+          <w:bCs/>
+          <w:sz w:val="32"/>
+          <w:szCs w:val="32"/>
+          <w:lang w:val="pt-BR"/>
+        </w:rPr>
+      </w:pPr>
+      <w:r>
+        <w:rPr>
+          <w:rFonts w:eastAsia="Arial" w:cs="Arial"/>
+          <w:b/>
+          <w:bCs/>
+          <w:sz w:val="32"/>
+          <w:szCs w:val="32"/>
           <w:lang w:val="pt-BR"/>
         </w:rPr>
       </w:r>
@@ -2165,6 +2187,7 @@
           <w:tcPr>
             <w:tcW w:w="2280" w:type="dxa"/>
             <w:tcBorders>
+              <w:top w:val="single" w:sz="4" w:space="0" w:color="000001"/>
               <w:left w:val="single" w:sz="4" w:space="0" w:color="000001"/>
               <w:bottom w:val="single" w:sz="4" w:space="0" w:color="000001"/>
               <w:right w:val="single" w:sz="4" w:space="0" w:color="000001"/>
@@ -2198,42 +2221,6 @@
             <w:tcW w:w="5659" w:type="dxa"/>
             <w:tcBorders>
               <w:top w:val="single" w:sz="4" w:space="0" w:color="000001"/>
-              <w:bottom w:val="single" w:sz="4" w:space="0" w:color="000001"/>
-              <w:right w:val="single" w:sz="4" w:space="0" w:color="000001"/>
-              <w:insideH w:val="single" w:sz="4" w:space="0" w:color="000001"/>
-              <w:insideV w:val="single" w:sz="4" w:space="0" w:color="000001"/>
-            </w:tcBorders>
-            <w:shd w:fill="auto" w:val="clear"/>
-            <w:vAlign w:val="center"/>
-          </w:tcPr>
-          <w:p>
-            <w:pPr>
-              <w:pStyle w:val="Normal"/>
-              <w:rPr>
-                <w:rFonts w:ascii="Liberation Sans" w:hAnsi="Liberation Sans"/>
-                <w:color w:val="000000"/>
-                <w:lang w:val="pt-BR" w:eastAsia="pt-BR"/>
-              </w:rPr>
-            </w:pPr>
-            <w:r>
-              <w:rPr>
-                <w:rFonts w:ascii="Liberation Sans" w:hAnsi="Liberation Sans"/>
-                <w:color w:val="000000"/>
-                <w:lang w:val="pt-BR" w:eastAsia="pt-BR"/>
-              </w:rPr>
-              <w:t>Permite um usuário já cadastrado ter acesso ao sistema, coerente com o nível de acesso do mesmo</w:t>
-            </w:r>
-          </w:p>
-        </w:tc>
-      </w:tr>
-      <w:tr>
-        <w:trPr>
-          <w:trHeight w:val="375" w:hRule="atLeast"/>
-        </w:trPr>
-        <w:tc>
-          <w:tcPr>
-            <w:tcW w:w="2280" w:type="dxa"/>
-            <w:tcBorders>
               <w:left w:val="single" w:sz="4" w:space="0" w:color="000001"/>
               <w:bottom w:val="single" w:sz="4" w:space="0" w:color="000001"/>
               <w:right w:val="single" w:sz="4" w:space="0" w:color="000001"/>
@@ -2258,51 +2245,20 @@
                 <w:color w:val="000000"/>
                 <w:lang w:val="pt-BR" w:eastAsia="pt-BR"/>
               </w:rPr>
-              <w:t>Ator(es) Primário(s):</w:t>
-            </w:r>
-          </w:p>
-        </w:tc>
-        <w:tc>
-          <w:tcPr>
-            <w:tcW w:w="5659" w:type="dxa"/>
-            <w:tcBorders>
-              <w:top w:val="single" w:sz="4" w:space="0" w:color="000001"/>
-              <w:bottom w:val="single" w:sz="4" w:space="0" w:color="000001"/>
-              <w:right w:val="single" w:sz="4" w:space="0" w:color="000001"/>
-              <w:insideH w:val="single" w:sz="4" w:space="0" w:color="000001"/>
-              <w:insideV w:val="single" w:sz="4" w:space="0" w:color="000001"/>
-            </w:tcBorders>
-            <w:shd w:fill="auto" w:val="clear"/>
-            <w:vAlign w:val="center"/>
-          </w:tcPr>
-          <w:p>
-            <w:pPr>
-              <w:pStyle w:val="Normal"/>
-              <w:rPr>
-                <w:rFonts w:ascii="Liberation Sans" w:hAnsi="Liberation Sans"/>
-                <w:color w:val="000000"/>
-                <w:lang w:val="pt-BR" w:eastAsia="pt-BR"/>
-              </w:rPr>
-            </w:pPr>
-            <w:r>
-              <w:rPr>
-                <w:rFonts w:ascii="Liberation Sans" w:hAnsi="Liberation Sans"/>
-                <w:color w:val="000000"/>
-                <w:lang w:val="pt-BR" w:eastAsia="pt-BR"/>
-              </w:rPr>
-              <w:t>Usuários 1 e 2, e administrador</w:t>
+              <w:t>Permite um usuário já cadastrado ter acesso ao sistema, coerente com o nível de acesso do mesmo</w:t>
             </w:r>
           </w:p>
         </w:tc>
       </w:tr>
       <w:tr>
         <w:trPr>
-          <w:trHeight w:val="405" w:hRule="atLeast"/>
+          <w:trHeight w:val="375" w:hRule="atLeast"/>
         </w:trPr>
         <w:tc>
           <w:tcPr>
             <w:tcW w:w="2280" w:type="dxa"/>
             <w:tcBorders>
+              <w:top w:val="single" w:sz="4" w:space="0" w:color="000001"/>
               <w:left w:val="single" w:sz="4" w:space="0" w:color="000001"/>
               <w:bottom w:val="single" w:sz="4" w:space="0" w:color="000001"/>
               <w:right w:val="single" w:sz="4" w:space="0" w:color="000001"/>
@@ -2327,7 +2283,7 @@
                 <w:color w:val="000000"/>
                 <w:lang w:val="pt-BR" w:eastAsia="pt-BR"/>
               </w:rPr>
-              <w:t>Pré-condições:</w:t>
+              <w:t>Ator(es) Primário(s):</w:t>
             </w:r>
           </w:p>
         </w:tc>
@@ -2336,42 +2292,6 @@
             <w:tcW w:w="5659" w:type="dxa"/>
             <w:tcBorders>
               <w:top w:val="single" w:sz="4" w:space="0" w:color="000001"/>
-              <w:bottom w:val="single" w:sz="4" w:space="0" w:color="000001"/>
-              <w:right w:val="single" w:sz="4" w:space="0" w:color="000001"/>
-              <w:insideH w:val="single" w:sz="4" w:space="0" w:color="000001"/>
-              <w:insideV w:val="single" w:sz="4" w:space="0" w:color="000001"/>
-            </w:tcBorders>
-            <w:shd w:fill="auto" w:val="clear"/>
-            <w:vAlign w:val="center"/>
-          </w:tcPr>
-          <w:p>
-            <w:pPr>
-              <w:pStyle w:val="Normal"/>
-              <w:rPr>
-                <w:rFonts w:ascii="Liberation Sans" w:hAnsi="Liberation Sans"/>
-                <w:color w:val="000000"/>
-                <w:lang w:val="pt-BR" w:eastAsia="pt-BR"/>
-              </w:rPr>
-            </w:pPr>
-            <w:r>
-              <w:rPr>
-                <w:rFonts w:ascii="Liberation Sans" w:hAnsi="Liberation Sans"/>
-                <w:color w:val="000000"/>
-                <w:lang w:val="pt-BR" w:eastAsia="pt-BR"/>
-              </w:rPr>
-              <w:t>Nenhuma</w:t>
-            </w:r>
-          </w:p>
-        </w:tc>
-      </w:tr>
-      <w:tr>
-        <w:trPr>
-          <w:trHeight w:val="1920" w:hRule="atLeast"/>
-        </w:trPr>
-        <w:tc>
-          <w:tcPr>
-            <w:tcW w:w="2280" w:type="dxa"/>
-            <w:tcBorders>
               <w:left w:val="single" w:sz="4" w:space="0" w:color="000001"/>
               <w:bottom w:val="single" w:sz="4" w:space="0" w:color="000001"/>
               <w:right w:val="single" w:sz="4" w:space="0" w:color="000001"/>
@@ -2396,95 +2316,20 @@
                 <w:color w:val="000000"/>
                 <w:lang w:val="pt-BR" w:eastAsia="pt-BR"/>
               </w:rPr>
-              <w:t>Fluxo Principal:</w:t>
-            </w:r>
-          </w:p>
-        </w:tc>
-        <w:tc>
-          <w:tcPr>
-            <w:tcW w:w="5659" w:type="dxa"/>
-            <w:tcBorders>
-              <w:top w:val="single" w:sz="4" w:space="0" w:color="000001"/>
-              <w:bottom w:val="single" w:sz="4" w:space="0" w:color="000001"/>
-              <w:right w:val="single" w:sz="4" w:space="0" w:color="000001"/>
-              <w:insideH w:val="single" w:sz="4" w:space="0" w:color="000001"/>
-              <w:insideV w:val="single" w:sz="4" w:space="0" w:color="000001"/>
-            </w:tcBorders>
-            <w:shd w:fill="auto" w:val="clear"/>
-            <w:vAlign w:val="center"/>
-          </w:tcPr>
-          <w:p>
-            <w:pPr>
-              <w:pStyle w:val="Normal"/>
-              <w:rPr>
-                <w:rFonts w:ascii="Liberation Sans" w:hAnsi="Liberation Sans"/>
-                <w:color w:val="000000"/>
-                <w:lang w:val="pt-BR" w:eastAsia="pt-BR"/>
-              </w:rPr>
-            </w:pPr>
-            <w:r>
-              <w:rPr>
-                <w:rFonts w:ascii="Liberation Sans" w:hAnsi="Liberation Sans"/>
-                <w:color w:val="000000"/>
-                <w:lang w:val="pt-BR" w:eastAsia="pt-BR"/>
-              </w:rPr>
-              <w:t xml:space="preserve">1. Usuário preenche os campos de </w:t>
-            </w:r>
-            <w:r>
-              <w:rPr>
-                <w:rFonts w:ascii="Liberation Sans" w:hAnsi="Liberation Sans"/>
-                <w:i/>
-                <w:color w:val="000000"/>
-                <w:lang w:val="pt-BR" w:eastAsia="pt-BR"/>
-              </w:rPr>
-              <w:t>e-mail</w:t>
-            </w:r>
-            <w:r>
-              <w:rPr>
-                <w:rFonts w:ascii="Liberation Sans" w:hAnsi="Liberation Sans"/>
-                <w:color w:val="000000"/>
-                <w:lang w:val="pt-BR" w:eastAsia="pt-BR"/>
-              </w:rPr>
-              <w:t xml:space="preserve"> e senha, e </w:t>
-              <w:br/>
-              <w:t xml:space="preserve">seleciona a opção de </w:t>
-            </w:r>
-            <w:r>
-              <w:rPr>
-                <w:rFonts w:ascii="Liberation Sans" w:hAnsi="Liberation Sans"/>
-                <w:i/>
-                <w:color w:val="000000"/>
-                <w:lang w:val="pt-BR" w:eastAsia="pt-BR"/>
-              </w:rPr>
-              <w:t>login</w:t>
-            </w:r>
-            <w:r>
-              <w:rPr>
-                <w:rFonts w:ascii="Liberation Sans" w:hAnsi="Liberation Sans"/>
-                <w:color w:val="000000"/>
-                <w:lang w:val="pt-BR" w:eastAsia="pt-BR"/>
-              </w:rPr>
-              <w:t>;</w:t>
-              <w:br/>
-              <w:t xml:space="preserve">2. Sistema faz a validação dos dados com o </w:t>
-              <w:br/>
-              <w:t>banco de dados;</w:t>
-              <w:br/>
-              <w:t xml:space="preserve">3. Usuário ganha acesso a página principal do </w:t>
-              <w:br/>
-              <w:t>programa dependendo de seu nível de acesso;</w:t>
+              <w:t>Usuários 1 e 2, e administrador</w:t>
             </w:r>
           </w:p>
         </w:tc>
       </w:tr>
       <w:tr>
         <w:trPr>
-          <w:trHeight w:val="1545" w:hRule="atLeast"/>
+          <w:trHeight w:val="405" w:hRule="atLeast"/>
         </w:trPr>
         <w:tc>
           <w:tcPr>
             <w:tcW w:w="2280" w:type="dxa"/>
             <w:tcBorders>
+              <w:top w:val="single" w:sz="4" w:space="0" w:color="000001"/>
               <w:left w:val="single" w:sz="4" w:space="0" w:color="000001"/>
               <w:bottom w:val="single" w:sz="4" w:space="0" w:color="000001"/>
               <w:right w:val="single" w:sz="4" w:space="0" w:color="000001"/>
@@ -2509,7 +2354,7 @@
                 <w:color w:val="000000"/>
                 <w:lang w:val="pt-BR" w:eastAsia="pt-BR"/>
               </w:rPr>
-              <w:t>Fluxos Alternativos e exceções:</w:t>
+              <w:t>Pré-condições:</w:t>
             </w:r>
           </w:p>
         </w:tc>
@@ -2518,54 +2363,6 @@
             <w:tcW w:w="5659" w:type="dxa"/>
             <w:tcBorders>
               <w:top w:val="single" w:sz="4" w:space="0" w:color="000001"/>
-              <w:bottom w:val="single" w:sz="4" w:space="0" w:color="000001"/>
-              <w:right w:val="single" w:sz="4" w:space="0" w:color="000001"/>
-              <w:insideH w:val="single" w:sz="4" w:space="0" w:color="000001"/>
-              <w:insideV w:val="single" w:sz="4" w:space="0" w:color="000001"/>
-            </w:tcBorders>
-            <w:shd w:fill="auto" w:val="clear"/>
-            <w:vAlign w:val="center"/>
-          </w:tcPr>
-          <w:p>
-            <w:pPr>
-              <w:pStyle w:val="Normal"/>
-              <w:rPr>
-                <w:rFonts w:ascii="Liberation Sans" w:hAnsi="Liberation Sans"/>
-                <w:color w:val="000000"/>
-                <w:lang w:val="pt-BR" w:eastAsia="pt-BR"/>
-              </w:rPr>
-            </w:pPr>
-            <w:r>
-              <w:rPr>
-                <w:rFonts w:ascii="Liberation Sans" w:hAnsi="Liberation Sans"/>
-                <w:b/>
-                <w:bCs/>
-                <w:color w:val="000000"/>
-                <w:lang w:val="pt-BR" w:eastAsia="pt-BR"/>
-              </w:rPr>
-              <w:t xml:space="preserve">Fluxo exceção (2) - </w:t>
-            </w:r>
-            <w:r>
-              <w:rPr>
-                <w:rFonts w:ascii="Liberation Sans" w:hAnsi="Liberation Sans"/>
-                <w:color w:val="000000"/>
-                <w:lang w:val="pt-BR" w:eastAsia="pt-BR"/>
-              </w:rPr>
-              <w:t>Inconsistência de dados:</w:t>
-              <w:br/>
-              <w:t xml:space="preserve">         Caso os dados estejam incorretos o sistema exibe a mensagem "usuário ou senha incorretos", o sistema retorna ao passo 1.</w:t>
-            </w:r>
-          </w:p>
-        </w:tc>
-      </w:tr>
-      <w:tr>
-        <w:trPr>
-          <w:trHeight w:val="705" w:hRule="atLeast"/>
-        </w:trPr>
-        <w:tc>
-          <w:tcPr>
-            <w:tcW w:w="2280" w:type="dxa"/>
-            <w:tcBorders>
               <w:left w:val="single" w:sz="4" w:space="0" w:color="000001"/>
               <w:bottom w:val="single" w:sz="4" w:space="0" w:color="000001"/>
               <w:right w:val="single" w:sz="4" w:space="0" w:color="000001"/>
@@ -2590,7 +2387,45 @@
                 <w:color w:val="000000"/>
                 <w:lang w:val="pt-BR" w:eastAsia="pt-BR"/>
               </w:rPr>
-              <w:t>Pós-Condições:</w:t>
+              <w:t>Nenhuma</w:t>
+            </w:r>
+          </w:p>
+        </w:tc>
+      </w:tr>
+      <w:tr>
+        <w:trPr>
+          <w:trHeight w:val="1920" w:hRule="atLeast"/>
+        </w:trPr>
+        <w:tc>
+          <w:tcPr>
+            <w:tcW w:w="2280" w:type="dxa"/>
+            <w:tcBorders>
+              <w:top w:val="single" w:sz="4" w:space="0" w:color="000001"/>
+              <w:left w:val="single" w:sz="4" w:space="0" w:color="000001"/>
+              <w:bottom w:val="single" w:sz="4" w:space="0" w:color="000001"/>
+              <w:right w:val="single" w:sz="4" w:space="0" w:color="000001"/>
+              <w:insideH w:val="single" w:sz="4" w:space="0" w:color="000001"/>
+              <w:insideV w:val="single" w:sz="4" w:space="0" w:color="000001"/>
+            </w:tcBorders>
+            <w:shd w:fill="auto" w:val="clear"/>
+            <w:vAlign w:val="center"/>
+          </w:tcPr>
+          <w:p>
+            <w:pPr>
+              <w:pStyle w:val="Normal"/>
+              <w:rPr>
+                <w:rFonts w:ascii="Liberation Sans" w:hAnsi="Liberation Sans"/>
+                <w:color w:val="000000"/>
+                <w:lang w:val="pt-BR" w:eastAsia="pt-BR"/>
+              </w:rPr>
+            </w:pPr>
+            <w:r>
+              <w:rPr>
+                <w:rFonts w:ascii="Liberation Sans" w:hAnsi="Liberation Sans"/>
+                <w:color w:val="000000"/>
+                <w:lang w:val="pt-BR" w:eastAsia="pt-BR"/>
+              </w:rPr>
+              <w:t>Fluxo Principal:</w:t>
             </w:r>
           </w:p>
         </w:tc>
@@ -2599,6 +2434,205 @@
             <w:tcW w:w="5659" w:type="dxa"/>
             <w:tcBorders>
               <w:top w:val="single" w:sz="4" w:space="0" w:color="000001"/>
+              <w:left w:val="single" w:sz="4" w:space="0" w:color="000001"/>
+              <w:bottom w:val="single" w:sz="4" w:space="0" w:color="000001"/>
+              <w:right w:val="single" w:sz="4" w:space="0" w:color="000001"/>
+              <w:insideH w:val="single" w:sz="4" w:space="0" w:color="000001"/>
+              <w:insideV w:val="single" w:sz="4" w:space="0" w:color="000001"/>
+            </w:tcBorders>
+            <w:shd w:fill="auto" w:val="clear"/>
+            <w:vAlign w:val="center"/>
+          </w:tcPr>
+          <w:p>
+            <w:pPr>
+              <w:pStyle w:val="Normal"/>
+              <w:rPr>
+                <w:rFonts w:ascii="Liberation Sans" w:hAnsi="Liberation Sans"/>
+                <w:color w:val="000000"/>
+                <w:lang w:val="pt-BR" w:eastAsia="pt-BR"/>
+              </w:rPr>
+            </w:pPr>
+            <w:r>
+              <w:rPr>
+                <w:rFonts w:ascii="Liberation Sans" w:hAnsi="Liberation Sans"/>
+                <w:color w:val="000000"/>
+                <w:lang w:val="pt-BR" w:eastAsia="pt-BR"/>
+              </w:rPr>
+              <w:t xml:space="preserve">1. Usuário preenche os campos de </w:t>
+            </w:r>
+            <w:r>
+              <w:rPr>
+                <w:rFonts w:ascii="Liberation Sans" w:hAnsi="Liberation Sans"/>
+                <w:i/>
+                <w:color w:val="000000"/>
+                <w:lang w:val="pt-BR" w:eastAsia="pt-BR"/>
+              </w:rPr>
+              <w:t>e-mail</w:t>
+            </w:r>
+            <w:r>
+              <w:rPr>
+                <w:rFonts w:ascii="Liberation Sans" w:hAnsi="Liberation Sans"/>
+                <w:color w:val="000000"/>
+                <w:lang w:val="pt-BR" w:eastAsia="pt-BR"/>
+              </w:rPr>
+              <w:t xml:space="preserve"> e senha, e </w:t>
+              <w:br/>
+              <w:t xml:space="preserve">seleciona a opção de </w:t>
+            </w:r>
+            <w:r>
+              <w:rPr>
+                <w:rFonts w:ascii="Liberation Sans" w:hAnsi="Liberation Sans"/>
+                <w:i/>
+                <w:color w:val="000000"/>
+                <w:lang w:val="pt-BR" w:eastAsia="pt-BR"/>
+              </w:rPr>
+              <w:t>login</w:t>
+            </w:r>
+            <w:r>
+              <w:rPr>
+                <w:rFonts w:ascii="Liberation Sans" w:hAnsi="Liberation Sans"/>
+                <w:color w:val="000000"/>
+                <w:lang w:val="pt-BR" w:eastAsia="pt-BR"/>
+              </w:rPr>
+              <w:t>;</w:t>
+              <w:br/>
+              <w:t xml:space="preserve">2. Sistema faz a validação dos dados com o </w:t>
+              <w:br/>
+              <w:t>banco de dados;</w:t>
+              <w:br/>
+              <w:t xml:space="preserve">3. Usuário ganha acesso a página principal do </w:t>
+              <w:br/>
+              <w:t>programa dependendo de seu nível de acesso;</w:t>
+            </w:r>
+          </w:p>
+        </w:tc>
+      </w:tr>
+      <w:tr>
+        <w:trPr>
+          <w:trHeight w:val="1545" w:hRule="atLeast"/>
+        </w:trPr>
+        <w:tc>
+          <w:tcPr>
+            <w:tcW w:w="2280" w:type="dxa"/>
+            <w:tcBorders>
+              <w:top w:val="single" w:sz="4" w:space="0" w:color="000001"/>
+              <w:left w:val="single" w:sz="4" w:space="0" w:color="000001"/>
+              <w:bottom w:val="single" w:sz="4" w:space="0" w:color="000001"/>
+              <w:right w:val="single" w:sz="4" w:space="0" w:color="000001"/>
+              <w:insideH w:val="single" w:sz="4" w:space="0" w:color="000001"/>
+              <w:insideV w:val="single" w:sz="4" w:space="0" w:color="000001"/>
+            </w:tcBorders>
+            <w:shd w:fill="auto" w:val="clear"/>
+            <w:vAlign w:val="center"/>
+          </w:tcPr>
+          <w:p>
+            <w:pPr>
+              <w:pStyle w:val="Normal"/>
+              <w:rPr>
+                <w:rFonts w:ascii="Liberation Sans" w:hAnsi="Liberation Sans"/>
+                <w:color w:val="000000"/>
+                <w:lang w:val="pt-BR" w:eastAsia="pt-BR"/>
+              </w:rPr>
+            </w:pPr>
+            <w:r>
+              <w:rPr>
+                <w:rFonts w:ascii="Liberation Sans" w:hAnsi="Liberation Sans"/>
+                <w:color w:val="000000"/>
+                <w:lang w:val="pt-BR" w:eastAsia="pt-BR"/>
+              </w:rPr>
+              <w:t>Fluxos Alternativos e exceções:</w:t>
+            </w:r>
+          </w:p>
+        </w:tc>
+        <w:tc>
+          <w:tcPr>
+            <w:tcW w:w="5659" w:type="dxa"/>
+            <w:tcBorders>
+              <w:top w:val="single" w:sz="4" w:space="0" w:color="000001"/>
+              <w:left w:val="single" w:sz="4" w:space="0" w:color="000001"/>
+              <w:bottom w:val="single" w:sz="4" w:space="0" w:color="000001"/>
+              <w:right w:val="single" w:sz="4" w:space="0" w:color="000001"/>
+              <w:insideH w:val="single" w:sz="4" w:space="0" w:color="000001"/>
+              <w:insideV w:val="single" w:sz="4" w:space="0" w:color="000001"/>
+            </w:tcBorders>
+            <w:shd w:fill="auto" w:val="clear"/>
+            <w:vAlign w:val="center"/>
+          </w:tcPr>
+          <w:p>
+            <w:pPr>
+              <w:pStyle w:val="Normal"/>
+              <w:rPr>
+                <w:rFonts w:ascii="Liberation Sans" w:hAnsi="Liberation Sans"/>
+                <w:color w:val="000000"/>
+                <w:lang w:val="pt-BR" w:eastAsia="pt-BR"/>
+              </w:rPr>
+            </w:pPr>
+            <w:r>
+              <w:rPr>
+                <w:rFonts w:ascii="Liberation Sans" w:hAnsi="Liberation Sans"/>
+                <w:b/>
+                <w:bCs/>
+                <w:color w:val="000000"/>
+                <w:lang w:val="pt-BR" w:eastAsia="pt-BR"/>
+              </w:rPr>
+              <w:t xml:space="preserve">Fluxo exceção (2) - </w:t>
+            </w:r>
+            <w:r>
+              <w:rPr>
+                <w:rFonts w:ascii="Liberation Sans" w:hAnsi="Liberation Sans"/>
+                <w:color w:val="000000"/>
+                <w:lang w:val="pt-BR" w:eastAsia="pt-BR"/>
+              </w:rPr>
+              <w:t>Inconsistência de dados:</w:t>
+              <w:br/>
+              <w:t xml:space="preserve">         Caso os dados estejam incorretos o sistema exibe a mensagem "usuário ou senha incorretos", o sistema retorna ao passo 1.</w:t>
+            </w:r>
+          </w:p>
+        </w:tc>
+      </w:tr>
+      <w:tr>
+        <w:trPr>
+          <w:trHeight w:val="705" w:hRule="atLeast"/>
+        </w:trPr>
+        <w:tc>
+          <w:tcPr>
+            <w:tcW w:w="2280" w:type="dxa"/>
+            <w:tcBorders>
+              <w:top w:val="single" w:sz="4" w:space="0" w:color="000001"/>
+              <w:left w:val="single" w:sz="4" w:space="0" w:color="000001"/>
+              <w:bottom w:val="single" w:sz="4" w:space="0" w:color="000001"/>
+              <w:right w:val="single" w:sz="4" w:space="0" w:color="000001"/>
+              <w:insideH w:val="single" w:sz="4" w:space="0" w:color="000001"/>
+              <w:insideV w:val="single" w:sz="4" w:space="0" w:color="000001"/>
+            </w:tcBorders>
+            <w:shd w:fill="auto" w:val="clear"/>
+            <w:vAlign w:val="center"/>
+          </w:tcPr>
+          <w:p>
+            <w:pPr>
+              <w:pStyle w:val="Normal"/>
+              <w:rPr>
+                <w:rFonts w:ascii="Liberation Sans" w:hAnsi="Liberation Sans"/>
+                <w:color w:val="000000"/>
+                <w:lang w:val="pt-BR" w:eastAsia="pt-BR"/>
+              </w:rPr>
+            </w:pPr>
+            <w:r>
+              <w:rPr>
+                <w:rFonts w:ascii="Liberation Sans" w:hAnsi="Liberation Sans"/>
+                <w:color w:val="000000"/>
+                <w:lang w:val="pt-BR" w:eastAsia="pt-BR"/>
+              </w:rPr>
+              <w:t>Pós-Condições:</w:t>
+            </w:r>
+          </w:p>
+        </w:tc>
+        <w:tc>
+          <w:tcPr>
+            <w:tcW w:w="5659" w:type="dxa"/>
+            <w:tcBorders>
+              <w:top w:val="single" w:sz="4" w:space="0" w:color="000001"/>
+              <w:left w:val="single" w:sz="4" w:space="0" w:color="000001"/>
               <w:bottom w:val="single" w:sz="4" w:space="0" w:color="000001"/>
               <w:right w:val="single" w:sz="4" w:space="0" w:color="000001"/>
               <w:insideH w:val="single" w:sz="4" w:space="0" w:color="000001"/>
@@ -2792,6 +2826,7 @@
           <w:tcPr>
             <w:tcW w:w="2280" w:type="dxa"/>
             <w:tcBorders>
+              <w:top w:val="single" w:sz="4" w:space="0" w:color="000001"/>
               <w:left w:val="single" w:sz="4" w:space="0" w:color="000001"/>
               <w:bottom w:val="single" w:sz="4" w:space="0" w:color="000001"/>
               <w:right w:val="single" w:sz="4" w:space="0" w:color="000001"/>
@@ -2825,42 +2860,6 @@
             <w:tcW w:w="5659" w:type="dxa"/>
             <w:tcBorders>
               <w:top w:val="single" w:sz="4" w:space="0" w:color="000001"/>
-              <w:bottom w:val="single" w:sz="4" w:space="0" w:color="000001"/>
-              <w:right w:val="single" w:sz="4" w:space="0" w:color="000001"/>
-              <w:insideH w:val="single" w:sz="4" w:space="0" w:color="000001"/>
-              <w:insideV w:val="single" w:sz="4" w:space="0" w:color="000001"/>
-            </w:tcBorders>
-            <w:shd w:fill="auto" w:val="clear"/>
-            <w:vAlign w:val="center"/>
-          </w:tcPr>
-          <w:p>
-            <w:pPr>
-              <w:pStyle w:val="Normal"/>
-              <w:rPr>
-                <w:rFonts w:ascii="Liberation Sans" w:hAnsi="Liberation Sans"/>
-                <w:color w:val="000000"/>
-                <w:lang w:val="pt-BR" w:eastAsia="pt-BR"/>
-              </w:rPr>
-            </w:pPr>
-            <w:r>
-              <w:rPr>
-                <w:rFonts w:ascii="Liberation Sans" w:hAnsi="Liberation Sans"/>
-                <w:color w:val="000000"/>
-                <w:lang w:val="pt-BR" w:eastAsia="pt-BR"/>
-              </w:rPr>
-              <w:t>Permite um usuário pesquisar ocorrências já cadastrados por meio de palavras chave.</w:t>
-            </w:r>
-          </w:p>
-        </w:tc>
-      </w:tr>
-      <w:tr>
-        <w:trPr>
-          <w:trHeight w:val="375" w:hRule="atLeast"/>
-        </w:trPr>
-        <w:tc>
-          <w:tcPr>
-            <w:tcW w:w="2280" w:type="dxa"/>
-            <w:tcBorders>
               <w:left w:val="single" w:sz="4" w:space="0" w:color="000001"/>
               <w:bottom w:val="single" w:sz="4" w:space="0" w:color="000001"/>
               <w:right w:val="single" w:sz="4" w:space="0" w:color="000001"/>
@@ -2885,51 +2884,20 @@
                 <w:color w:val="000000"/>
                 <w:lang w:val="pt-BR" w:eastAsia="pt-BR"/>
               </w:rPr>
-              <w:t>Ator(es) Primário(s):</w:t>
-            </w:r>
-          </w:p>
-        </w:tc>
-        <w:tc>
-          <w:tcPr>
-            <w:tcW w:w="5659" w:type="dxa"/>
-            <w:tcBorders>
-              <w:top w:val="single" w:sz="4" w:space="0" w:color="000001"/>
-              <w:bottom w:val="single" w:sz="4" w:space="0" w:color="000001"/>
-              <w:right w:val="single" w:sz="4" w:space="0" w:color="000001"/>
-              <w:insideH w:val="single" w:sz="4" w:space="0" w:color="000001"/>
-              <w:insideV w:val="single" w:sz="4" w:space="0" w:color="000001"/>
-            </w:tcBorders>
-            <w:shd w:fill="auto" w:val="clear"/>
-            <w:vAlign w:val="center"/>
-          </w:tcPr>
-          <w:p>
-            <w:pPr>
-              <w:pStyle w:val="Normal"/>
-              <w:rPr>
-                <w:rFonts w:ascii="Liberation Sans" w:hAnsi="Liberation Sans"/>
-                <w:color w:val="000000"/>
-                <w:lang w:val="pt-BR" w:eastAsia="pt-BR"/>
-              </w:rPr>
-            </w:pPr>
-            <w:r>
-              <w:rPr>
-                <w:rFonts w:ascii="Liberation Sans" w:hAnsi="Liberation Sans"/>
-                <w:color w:val="000000"/>
-                <w:lang w:val="pt-BR" w:eastAsia="pt-BR"/>
-              </w:rPr>
-              <w:t>Usuários 1 e 2, e administrador</w:t>
+              <w:t>Permite um usuário pesquisar ocorrências já cadastrados por meio de palavras chave.</w:t>
             </w:r>
           </w:p>
         </w:tc>
       </w:tr>
       <w:tr>
         <w:trPr>
-          <w:trHeight w:val="405" w:hRule="atLeast"/>
+          <w:trHeight w:val="375" w:hRule="atLeast"/>
         </w:trPr>
         <w:tc>
           <w:tcPr>
             <w:tcW w:w="2280" w:type="dxa"/>
             <w:tcBorders>
+              <w:top w:val="single" w:sz="4" w:space="0" w:color="000001"/>
               <w:left w:val="single" w:sz="4" w:space="0" w:color="000001"/>
               <w:bottom w:val="single" w:sz="4" w:space="0" w:color="000001"/>
               <w:right w:val="single" w:sz="4" w:space="0" w:color="000001"/>
@@ -2954,7 +2922,7 @@
                 <w:color w:val="000000"/>
                 <w:lang w:val="pt-BR" w:eastAsia="pt-BR"/>
               </w:rPr>
-              <w:t>Pré-condições:</w:t>
+              <w:t>Ator(es) Primário(s):</w:t>
             </w:r>
           </w:p>
         </w:tc>
@@ -2963,51 +2931,6 @@
             <w:tcW w:w="5659" w:type="dxa"/>
             <w:tcBorders>
               <w:top w:val="single" w:sz="4" w:space="0" w:color="000001"/>
-              <w:bottom w:val="single" w:sz="4" w:space="0" w:color="000001"/>
-              <w:right w:val="single" w:sz="4" w:space="0" w:color="000001"/>
-              <w:insideH w:val="single" w:sz="4" w:space="0" w:color="000001"/>
-              <w:insideV w:val="single" w:sz="4" w:space="0" w:color="000001"/>
-            </w:tcBorders>
-            <w:shd w:fill="auto" w:val="clear"/>
-            <w:vAlign w:val="center"/>
-          </w:tcPr>
-          <w:p>
-            <w:pPr>
-              <w:pStyle w:val="Normal"/>
-              <w:rPr>
-                <w:rFonts w:ascii="Liberation Sans" w:hAnsi="Liberation Sans"/>
-                <w:color w:val="000000"/>
-                <w:lang w:val="pt-BR" w:eastAsia="pt-BR"/>
-              </w:rPr>
-            </w:pPr>
-            <w:r>
-              <w:rPr>
-                <w:rFonts w:ascii="Liberation Sans" w:hAnsi="Liberation Sans"/>
-                <w:color w:val="000000"/>
-                <w:lang w:val="pt-BR" w:eastAsia="pt-BR"/>
-              </w:rPr>
-              <w:t>Usuário deve ter efetuado</w:t>
-            </w:r>
-            <w:r>
-              <w:rPr>
-                <w:rFonts w:ascii="Liberation Sans" w:hAnsi="Liberation Sans"/>
-                <w:i/>
-                <w:color w:val="000000"/>
-                <w:lang w:val="pt-BR" w:eastAsia="pt-BR"/>
-              </w:rPr>
-              <w:t xml:space="preserve"> login</w:t>
-            </w:r>
-          </w:p>
-        </w:tc>
-      </w:tr>
-      <w:tr>
-        <w:trPr>
-          <w:trHeight w:val="1380" w:hRule="atLeast"/>
-        </w:trPr>
-        <w:tc>
-          <w:tcPr>
-            <w:tcW w:w="2280" w:type="dxa"/>
-            <w:tcBorders>
               <w:left w:val="single" w:sz="4" w:space="0" w:color="000001"/>
               <w:bottom w:val="single" w:sz="4" w:space="0" w:color="000001"/>
               <w:right w:val="single" w:sz="4" w:space="0" w:color="000001"/>
@@ -3032,53 +2955,20 @@
                 <w:color w:val="000000"/>
                 <w:lang w:val="pt-BR" w:eastAsia="pt-BR"/>
               </w:rPr>
-              <w:t>Fluxo Principal:</w:t>
-            </w:r>
-          </w:p>
-        </w:tc>
-        <w:tc>
-          <w:tcPr>
-            <w:tcW w:w="5659" w:type="dxa"/>
-            <w:tcBorders>
-              <w:top w:val="single" w:sz="4" w:space="0" w:color="000001"/>
-              <w:bottom w:val="single" w:sz="4" w:space="0" w:color="000001"/>
-              <w:right w:val="single" w:sz="4" w:space="0" w:color="000001"/>
-              <w:insideH w:val="single" w:sz="4" w:space="0" w:color="000001"/>
-              <w:insideV w:val="single" w:sz="4" w:space="0" w:color="000001"/>
-            </w:tcBorders>
-            <w:shd w:fill="auto" w:val="clear"/>
-            <w:vAlign w:val="center"/>
-          </w:tcPr>
-          <w:p>
-            <w:pPr>
-              <w:pStyle w:val="Normal"/>
-              <w:rPr>
-                <w:rFonts w:ascii="Liberation Sans" w:hAnsi="Liberation Sans"/>
-                <w:color w:val="000000"/>
-                <w:lang w:val="pt-BR" w:eastAsia="pt-BR"/>
-              </w:rPr>
-            </w:pPr>
-            <w:r>
-              <w:rPr>
-                <w:rFonts w:ascii="Liberation Sans" w:hAnsi="Liberation Sans"/>
-                <w:color w:val="000000"/>
-                <w:lang w:val="pt-BR" w:eastAsia="pt-BR"/>
-              </w:rPr>
-              <w:t>1. Usuário preenche o campo de pesquisa e seleciona a opção de pesquisar;</w:t>
-              <w:br/>
-              <w:t>2. Sistema através da palavra chave retorna as ocorrências que se encaixam na pesquisa;</w:t>
+              <w:t>Usuários 1 e 2, e administrador</w:t>
             </w:r>
           </w:p>
         </w:tc>
       </w:tr>
       <w:tr>
         <w:trPr>
-          <w:trHeight w:val="1545" w:hRule="atLeast"/>
+          <w:trHeight w:val="405" w:hRule="atLeast"/>
         </w:trPr>
         <w:tc>
           <w:tcPr>
             <w:tcW w:w="2280" w:type="dxa"/>
             <w:tcBorders>
+              <w:top w:val="single" w:sz="4" w:space="0" w:color="000001"/>
               <w:left w:val="single" w:sz="4" w:space="0" w:color="000001"/>
               <w:bottom w:val="single" w:sz="4" w:space="0" w:color="000001"/>
               <w:right w:val="single" w:sz="4" w:space="0" w:color="000001"/>
@@ -3103,7 +2993,7 @@
                 <w:color w:val="000000"/>
                 <w:lang w:val="pt-BR" w:eastAsia="pt-BR"/>
               </w:rPr>
-              <w:t>Fluxos Alternativos e exceções:</w:t>
+              <w:t>Pré-condições:</w:t>
             </w:r>
           </w:p>
         </w:tc>
@@ -3112,54 +3002,6 @@
             <w:tcW w:w="5659" w:type="dxa"/>
             <w:tcBorders>
               <w:top w:val="single" w:sz="4" w:space="0" w:color="000001"/>
-              <w:bottom w:val="single" w:sz="4" w:space="0" w:color="000001"/>
-              <w:right w:val="single" w:sz="4" w:space="0" w:color="000001"/>
-              <w:insideH w:val="single" w:sz="4" w:space="0" w:color="000001"/>
-              <w:insideV w:val="single" w:sz="4" w:space="0" w:color="000001"/>
-            </w:tcBorders>
-            <w:shd w:fill="auto" w:val="clear"/>
-            <w:vAlign w:val="center"/>
-          </w:tcPr>
-          <w:p>
-            <w:pPr>
-              <w:pStyle w:val="Normal"/>
-              <w:rPr>
-                <w:rFonts w:ascii="Liberation Sans" w:hAnsi="Liberation Sans"/>
-                <w:color w:val="000000"/>
-                <w:lang w:val="pt-BR" w:eastAsia="pt-BR"/>
-              </w:rPr>
-            </w:pPr>
-            <w:r>
-              <w:rPr>
-                <w:rFonts w:ascii="Liberation Sans" w:hAnsi="Liberation Sans"/>
-                <w:b/>
-                <w:bCs/>
-                <w:color w:val="000000"/>
-                <w:lang w:val="pt-BR" w:eastAsia="pt-BR"/>
-              </w:rPr>
-              <w:t xml:space="preserve">Fluxo exceção (2) - </w:t>
-            </w:r>
-            <w:r>
-              <w:rPr>
-                <w:rFonts w:ascii="Liberation Sans" w:hAnsi="Liberation Sans"/>
-                <w:color w:val="000000"/>
-                <w:lang w:val="pt-BR" w:eastAsia="pt-BR"/>
-              </w:rPr>
-              <w:t>Palavra chave não encontrada:</w:t>
-              <w:br/>
-              <w:t xml:space="preserve">         Caso a palavra chave não seja encontrada em nenhuma ocorrência, o sistema exibe a mensagem "nenhuma ocorrência encontrada", o sistema retorna ao passo 1.</w:t>
-            </w:r>
-          </w:p>
-        </w:tc>
-      </w:tr>
-      <w:tr>
-        <w:trPr>
-          <w:trHeight w:val="705" w:hRule="atLeast"/>
-        </w:trPr>
-        <w:tc>
-          <w:tcPr>
-            <w:tcW w:w="2280" w:type="dxa"/>
-            <w:tcBorders>
               <w:left w:val="single" w:sz="4" w:space="0" w:color="000001"/>
               <w:bottom w:val="single" w:sz="4" w:space="0" w:color="000001"/>
               <w:right w:val="single" w:sz="4" w:space="0" w:color="000001"/>
@@ -3184,7 +3026,54 @@
                 <w:color w:val="000000"/>
                 <w:lang w:val="pt-BR" w:eastAsia="pt-BR"/>
               </w:rPr>
-              <w:t>Pós-Condições:</w:t>
+              <w:t>Usuário deve ter efetuado</w:t>
+            </w:r>
+            <w:r>
+              <w:rPr>
+                <w:rFonts w:ascii="Liberation Sans" w:hAnsi="Liberation Sans"/>
+                <w:i/>
+                <w:color w:val="000000"/>
+                <w:lang w:val="pt-BR" w:eastAsia="pt-BR"/>
+              </w:rPr>
+              <w:t xml:space="preserve"> login</w:t>
+            </w:r>
+          </w:p>
+        </w:tc>
+      </w:tr>
+      <w:tr>
+        <w:trPr>
+          <w:trHeight w:val="1380" w:hRule="atLeast"/>
+        </w:trPr>
+        <w:tc>
+          <w:tcPr>
+            <w:tcW w:w="2280" w:type="dxa"/>
+            <w:tcBorders>
+              <w:top w:val="single" w:sz="4" w:space="0" w:color="000001"/>
+              <w:left w:val="single" w:sz="4" w:space="0" w:color="000001"/>
+              <w:bottom w:val="single" w:sz="4" w:space="0" w:color="000001"/>
+              <w:right w:val="single" w:sz="4" w:space="0" w:color="000001"/>
+              <w:insideH w:val="single" w:sz="4" w:space="0" w:color="000001"/>
+              <w:insideV w:val="single" w:sz="4" w:space="0" w:color="000001"/>
+            </w:tcBorders>
+            <w:shd w:fill="auto" w:val="clear"/>
+            <w:vAlign w:val="center"/>
+          </w:tcPr>
+          <w:p>
+            <w:pPr>
+              <w:pStyle w:val="Normal"/>
+              <w:rPr>
+                <w:rFonts w:ascii="Liberation Sans" w:hAnsi="Liberation Sans"/>
+                <w:color w:val="000000"/>
+                <w:lang w:val="pt-BR" w:eastAsia="pt-BR"/>
+              </w:rPr>
+            </w:pPr>
+            <w:r>
+              <w:rPr>
+                <w:rFonts w:ascii="Liberation Sans" w:hAnsi="Liberation Sans"/>
+                <w:color w:val="000000"/>
+                <w:lang w:val="pt-BR" w:eastAsia="pt-BR"/>
+              </w:rPr>
+              <w:t>Fluxo Principal:</w:t>
             </w:r>
           </w:p>
         </w:tc>
@@ -3193,6 +3082,163 @@
             <w:tcW w:w="5659" w:type="dxa"/>
             <w:tcBorders>
               <w:top w:val="single" w:sz="4" w:space="0" w:color="000001"/>
+              <w:left w:val="single" w:sz="4" w:space="0" w:color="000001"/>
+              <w:bottom w:val="single" w:sz="4" w:space="0" w:color="000001"/>
+              <w:right w:val="single" w:sz="4" w:space="0" w:color="000001"/>
+              <w:insideH w:val="single" w:sz="4" w:space="0" w:color="000001"/>
+              <w:insideV w:val="single" w:sz="4" w:space="0" w:color="000001"/>
+            </w:tcBorders>
+            <w:shd w:fill="auto" w:val="clear"/>
+            <w:vAlign w:val="center"/>
+          </w:tcPr>
+          <w:p>
+            <w:pPr>
+              <w:pStyle w:val="Normal"/>
+              <w:rPr>
+                <w:rFonts w:ascii="Liberation Sans" w:hAnsi="Liberation Sans"/>
+                <w:color w:val="000000"/>
+                <w:lang w:val="pt-BR" w:eastAsia="pt-BR"/>
+              </w:rPr>
+            </w:pPr>
+            <w:r>
+              <w:rPr>
+                <w:rFonts w:ascii="Liberation Sans" w:hAnsi="Liberation Sans"/>
+                <w:color w:val="000000"/>
+                <w:lang w:val="pt-BR" w:eastAsia="pt-BR"/>
+              </w:rPr>
+              <w:t>1. Usuário preenche o campo de pesquisa e seleciona a opção de pesquisar;</w:t>
+              <w:br/>
+              <w:t>2. Sistema através da palavra chave retorna as ocorrências que se encaixam na pesquisa;</w:t>
+            </w:r>
+          </w:p>
+        </w:tc>
+      </w:tr>
+      <w:tr>
+        <w:trPr>
+          <w:trHeight w:val="1545" w:hRule="atLeast"/>
+        </w:trPr>
+        <w:tc>
+          <w:tcPr>
+            <w:tcW w:w="2280" w:type="dxa"/>
+            <w:tcBorders>
+              <w:top w:val="single" w:sz="4" w:space="0" w:color="000001"/>
+              <w:left w:val="single" w:sz="4" w:space="0" w:color="000001"/>
+              <w:bottom w:val="single" w:sz="4" w:space="0" w:color="000001"/>
+              <w:right w:val="single" w:sz="4" w:space="0" w:color="000001"/>
+              <w:insideH w:val="single" w:sz="4" w:space="0" w:color="000001"/>
+              <w:insideV w:val="single" w:sz="4" w:space="0" w:color="000001"/>
+            </w:tcBorders>
+            <w:shd w:fill="auto" w:val="clear"/>
+            <w:vAlign w:val="center"/>
+          </w:tcPr>
+          <w:p>
+            <w:pPr>
+              <w:pStyle w:val="Normal"/>
+              <w:rPr>
+                <w:rFonts w:ascii="Liberation Sans" w:hAnsi="Liberation Sans"/>
+                <w:color w:val="000000"/>
+                <w:lang w:val="pt-BR" w:eastAsia="pt-BR"/>
+              </w:rPr>
+            </w:pPr>
+            <w:r>
+              <w:rPr>
+                <w:rFonts w:ascii="Liberation Sans" w:hAnsi="Liberation Sans"/>
+                <w:color w:val="000000"/>
+                <w:lang w:val="pt-BR" w:eastAsia="pt-BR"/>
+              </w:rPr>
+              <w:t>Fluxos Alternativos e exceções:</w:t>
+            </w:r>
+          </w:p>
+        </w:tc>
+        <w:tc>
+          <w:tcPr>
+            <w:tcW w:w="5659" w:type="dxa"/>
+            <w:tcBorders>
+              <w:top w:val="single" w:sz="4" w:space="0" w:color="000001"/>
+              <w:left w:val="single" w:sz="4" w:space="0" w:color="000001"/>
+              <w:bottom w:val="single" w:sz="4" w:space="0" w:color="000001"/>
+              <w:right w:val="single" w:sz="4" w:space="0" w:color="000001"/>
+              <w:insideH w:val="single" w:sz="4" w:space="0" w:color="000001"/>
+              <w:insideV w:val="single" w:sz="4" w:space="0" w:color="000001"/>
+            </w:tcBorders>
+            <w:shd w:fill="auto" w:val="clear"/>
+            <w:vAlign w:val="center"/>
+          </w:tcPr>
+          <w:p>
+            <w:pPr>
+              <w:pStyle w:val="Normal"/>
+              <w:rPr>
+                <w:rFonts w:ascii="Liberation Sans" w:hAnsi="Liberation Sans"/>
+                <w:color w:val="000000"/>
+                <w:lang w:val="pt-BR" w:eastAsia="pt-BR"/>
+              </w:rPr>
+            </w:pPr>
+            <w:r>
+              <w:rPr>
+                <w:rFonts w:ascii="Liberation Sans" w:hAnsi="Liberation Sans"/>
+                <w:b/>
+                <w:bCs/>
+                <w:color w:val="000000"/>
+                <w:lang w:val="pt-BR" w:eastAsia="pt-BR"/>
+              </w:rPr>
+              <w:t xml:space="preserve">Fluxo exceção (2) - </w:t>
+            </w:r>
+            <w:r>
+              <w:rPr>
+                <w:rFonts w:ascii="Liberation Sans" w:hAnsi="Liberation Sans"/>
+                <w:color w:val="000000"/>
+                <w:lang w:val="pt-BR" w:eastAsia="pt-BR"/>
+              </w:rPr>
+              <w:t>Palavra chave não encontrada:</w:t>
+              <w:br/>
+              <w:t xml:space="preserve">         Caso a palavra chave não seja encontrada em nenhuma ocorrência, o sistema exibe a mensagem "nenhuma ocorrência encontrada", o sistema retorna ao passo 1.</w:t>
+            </w:r>
+          </w:p>
+        </w:tc>
+      </w:tr>
+      <w:tr>
+        <w:trPr>
+          <w:trHeight w:val="705" w:hRule="atLeast"/>
+        </w:trPr>
+        <w:tc>
+          <w:tcPr>
+            <w:tcW w:w="2280" w:type="dxa"/>
+            <w:tcBorders>
+              <w:top w:val="single" w:sz="4" w:space="0" w:color="000001"/>
+              <w:left w:val="single" w:sz="4" w:space="0" w:color="000001"/>
+              <w:bottom w:val="single" w:sz="4" w:space="0" w:color="000001"/>
+              <w:right w:val="single" w:sz="4" w:space="0" w:color="000001"/>
+              <w:insideH w:val="single" w:sz="4" w:space="0" w:color="000001"/>
+              <w:insideV w:val="single" w:sz="4" w:space="0" w:color="000001"/>
+            </w:tcBorders>
+            <w:shd w:fill="auto" w:val="clear"/>
+            <w:vAlign w:val="center"/>
+          </w:tcPr>
+          <w:p>
+            <w:pPr>
+              <w:pStyle w:val="Normal"/>
+              <w:rPr>
+                <w:rFonts w:ascii="Liberation Sans" w:hAnsi="Liberation Sans"/>
+                <w:color w:val="000000"/>
+                <w:lang w:val="pt-BR" w:eastAsia="pt-BR"/>
+              </w:rPr>
+            </w:pPr>
+            <w:r>
+              <w:rPr>
+                <w:rFonts w:ascii="Liberation Sans" w:hAnsi="Liberation Sans"/>
+                <w:color w:val="000000"/>
+                <w:lang w:val="pt-BR" w:eastAsia="pt-BR"/>
+              </w:rPr>
+              <w:t>Pós-Condições:</w:t>
+            </w:r>
+          </w:p>
+        </w:tc>
+        <w:tc>
+          <w:tcPr>
+            <w:tcW w:w="5659" w:type="dxa"/>
+            <w:tcBorders>
+              <w:top w:val="single" w:sz="4" w:space="0" w:color="000001"/>
+              <w:left w:val="single" w:sz="4" w:space="0" w:color="000001"/>
               <w:bottom w:val="single" w:sz="4" w:space="0" w:color="000001"/>
               <w:right w:val="single" w:sz="4" w:space="0" w:color="000001"/>
               <w:insideH w:val="single" w:sz="4" w:space="0" w:color="000001"/>
@@ -3319,6 +3365,7 @@
           <w:tcPr>
             <w:tcW w:w="2280" w:type="dxa"/>
             <w:tcBorders>
+              <w:top w:val="single" w:sz="4" w:space="0" w:color="000001"/>
               <w:left w:val="single" w:sz="4" w:space="0" w:color="000001"/>
               <w:bottom w:val="single" w:sz="4" w:space="0" w:color="000001"/>
               <w:right w:val="single" w:sz="4" w:space="0" w:color="000001"/>
@@ -3352,42 +3399,6 @@
             <w:tcW w:w="5659" w:type="dxa"/>
             <w:tcBorders>
               <w:top w:val="single" w:sz="4" w:space="0" w:color="000001"/>
-              <w:bottom w:val="single" w:sz="4" w:space="0" w:color="000001"/>
-              <w:right w:val="single" w:sz="4" w:space="0" w:color="000001"/>
-              <w:insideH w:val="single" w:sz="4" w:space="0" w:color="000001"/>
-              <w:insideV w:val="single" w:sz="4" w:space="0" w:color="000001"/>
-            </w:tcBorders>
-            <w:shd w:fill="auto" w:val="clear"/>
-            <w:vAlign w:val="center"/>
-          </w:tcPr>
-          <w:p>
-            <w:pPr>
-              <w:pStyle w:val="Normal"/>
-              <w:rPr>
-                <w:rFonts w:ascii="Liberation Sans" w:hAnsi="Liberation Sans"/>
-                <w:color w:val="000000"/>
-                <w:lang w:val="pt-BR" w:eastAsia="pt-BR"/>
-              </w:rPr>
-            </w:pPr>
-            <w:r>
-              <w:rPr>
-                <w:rFonts w:ascii="Liberation Sans" w:hAnsi="Liberation Sans"/>
-                <w:color w:val="000000"/>
-                <w:lang w:val="pt-BR" w:eastAsia="pt-BR"/>
-              </w:rPr>
-              <w:t>Permite um usuário anexar documentos a uma ocorrência aberta.</w:t>
-            </w:r>
-          </w:p>
-        </w:tc>
-      </w:tr>
-      <w:tr>
-        <w:trPr>
-          <w:trHeight w:val="375" w:hRule="atLeast"/>
-        </w:trPr>
-        <w:tc>
-          <w:tcPr>
-            <w:tcW w:w="2280" w:type="dxa"/>
-            <w:tcBorders>
               <w:left w:val="single" w:sz="4" w:space="0" w:color="000001"/>
               <w:bottom w:val="single" w:sz="4" w:space="0" w:color="000001"/>
               <w:right w:val="single" w:sz="4" w:space="0" w:color="000001"/>
@@ -3412,51 +3423,20 @@
                 <w:color w:val="000000"/>
                 <w:lang w:val="pt-BR" w:eastAsia="pt-BR"/>
               </w:rPr>
-              <w:t>Ator(es) Primário(s):</w:t>
-            </w:r>
-          </w:p>
-        </w:tc>
-        <w:tc>
-          <w:tcPr>
-            <w:tcW w:w="5659" w:type="dxa"/>
-            <w:tcBorders>
-              <w:top w:val="single" w:sz="4" w:space="0" w:color="000001"/>
-              <w:bottom w:val="single" w:sz="4" w:space="0" w:color="000001"/>
-              <w:right w:val="single" w:sz="4" w:space="0" w:color="000001"/>
-              <w:insideH w:val="single" w:sz="4" w:space="0" w:color="000001"/>
-              <w:insideV w:val="single" w:sz="4" w:space="0" w:color="000001"/>
-            </w:tcBorders>
-            <w:shd w:fill="auto" w:val="clear"/>
-            <w:vAlign w:val="center"/>
-          </w:tcPr>
-          <w:p>
-            <w:pPr>
-              <w:pStyle w:val="Normal"/>
-              <w:rPr>
-                <w:rFonts w:ascii="Liberation Sans" w:hAnsi="Liberation Sans"/>
-                <w:color w:val="000000"/>
-                <w:lang w:val="pt-BR" w:eastAsia="pt-BR"/>
-              </w:rPr>
-            </w:pPr>
-            <w:r>
-              <w:rPr>
-                <w:rFonts w:ascii="Liberation Sans" w:hAnsi="Liberation Sans"/>
-                <w:color w:val="000000"/>
-                <w:lang w:val="pt-BR" w:eastAsia="pt-BR"/>
-              </w:rPr>
-              <w:t>Usuários 1 e 2, e administrador</w:t>
+              <w:t>Permite um usuário anexar documentos a uma ocorrência aberta.</w:t>
             </w:r>
           </w:p>
         </w:tc>
       </w:tr>
       <w:tr>
         <w:trPr>
-          <w:trHeight w:val="405" w:hRule="atLeast"/>
+          <w:trHeight w:val="375" w:hRule="atLeast"/>
         </w:trPr>
         <w:tc>
           <w:tcPr>
             <w:tcW w:w="2280" w:type="dxa"/>
             <w:tcBorders>
+              <w:top w:val="single" w:sz="4" w:space="0" w:color="000001"/>
               <w:left w:val="single" w:sz="4" w:space="0" w:color="000001"/>
               <w:bottom w:val="single" w:sz="4" w:space="0" w:color="000001"/>
               <w:right w:val="single" w:sz="4" w:space="0" w:color="000001"/>
@@ -3481,7 +3461,7 @@
                 <w:color w:val="000000"/>
                 <w:lang w:val="pt-BR" w:eastAsia="pt-BR"/>
               </w:rPr>
-              <w:t>Pré-condições:</w:t>
+              <w:t>Ator(es) Primário(s):</w:t>
             </w:r>
           </w:p>
         </w:tc>
@@ -3490,42 +3470,6 @@
             <w:tcW w:w="5659" w:type="dxa"/>
             <w:tcBorders>
               <w:top w:val="single" w:sz="4" w:space="0" w:color="000001"/>
-              <w:bottom w:val="single" w:sz="4" w:space="0" w:color="000001"/>
-              <w:right w:val="single" w:sz="4" w:space="0" w:color="000001"/>
-              <w:insideH w:val="single" w:sz="4" w:space="0" w:color="000001"/>
-              <w:insideV w:val="single" w:sz="4" w:space="0" w:color="000001"/>
-            </w:tcBorders>
-            <w:shd w:fill="auto" w:val="clear"/>
-            <w:vAlign w:val="center"/>
-          </w:tcPr>
-          <w:p>
-            <w:pPr>
-              <w:pStyle w:val="Normal"/>
-              <w:rPr>
-                <w:rFonts w:ascii="Liberation Sans" w:hAnsi="Liberation Sans"/>
-                <w:color w:val="000000"/>
-                <w:lang w:val="pt-BR" w:eastAsia="pt-BR"/>
-              </w:rPr>
-            </w:pPr>
-            <w:r>
-              <w:rPr>
-                <w:rFonts w:ascii="Liberation Sans" w:hAnsi="Liberation Sans"/>
-                <w:color w:val="000000"/>
-                <w:lang w:val="pt-BR" w:eastAsia="pt-BR"/>
-              </w:rPr>
-              <w:t>Usuário deve ter feito uma consulta pela ocorrência.</w:t>
-            </w:r>
-          </w:p>
-        </w:tc>
-      </w:tr>
-      <w:tr>
-        <w:trPr>
-          <w:trHeight w:val="1380" w:hRule="atLeast"/>
-        </w:trPr>
-        <w:tc>
-          <w:tcPr>
-            <w:tcW w:w="2280" w:type="dxa"/>
-            <w:tcBorders>
               <w:left w:val="single" w:sz="4" w:space="0" w:color="000001"/>
               <w:bottom w:val="single" w:sz="4" w:space="0" w:color="000001"/>
               <w:right w:val="single" w:sz="4" w:space="0" w:color="000001"/>
@@ -3550,53 +3494,20 @@
                 <w:color w:val="000000"/>
                 <w:lang w:val="pt-BR" w:eastAsia="pt-BR"/>
               </w:rPr>
-              <w:t>Fluxo Principal:</w:t>
-            </w:r>
-          </w:p>
-        </w:tc>
-        <w:tc>
-          <w:tcPr>
-            <w:tcW w:w="5659" w:type="dxa"/>
-            <w:tcBorders>
-              <w:top w:val="single" w:sz="4" w:space="0" w:color="000001"/>
-              <w:bottom w:val="single" w:sz="4" w:space="0" w:color="000001"/>
-              <w:right w:val="single" w:sz="4" w:space="0" w:color="000001"/>
-              <w:insideH w:val="single" w:sz="4" w:space="0" w:color="000001"/>
-              <w:insideV w:val="single" w:sz="4" w:space="0" w:color="000001"/>
-            </w:tcBorders>
-            <w:shd w:fill="auto" w:val="clear"/>
-            <w:vAlign w:val="center"/>
-          </w:tcPr>
-          <w:p>
-            <w:pPr>
-              <w:pStyle w:val="Normal"/>
-              <w:rPr>
-                <w:rFonts w:ascii="Liberation Sans" w:hAnsi="Liberation Sans"/>
-                <w:color w:val="000000"/>
-                <w:lang w:val="pt-BR" w:eastAsia="pt-BR"/>
-              </w:rPr>
-            </w:pPr>
-            <w:r>
-              <w:rPr>
-                <w:rFonts w:ascii="Liberation Sans" w:hAnsi="Liberation Sans"/>
-                <w:color w:val="000000"/>
-                <w:lang w:val="pt-BR" w:eastAsia="pt-BR"/>
-              </w:rPr>
-              <w:t>1. Usuário seleciona a opção de anexo, e seleciona o documento a ser anexado;</w:t>
-              <w:br/>
-              <w:t>2. Sistema armazena o documento indicando a qual ocorrência ele pertence.</w:t>
+              <w:t>Usuários 1 e 2, e administrador</w:t>
             </w:r>
           </w:p>
         </w:tc>
       </w:tr>
       <w:tr>
         <w:trPr>
-          <w:trHeight w:val="660" w:hRule="atLeast"/>
+          <w:trHeight w:val="405" w:hRule="atLeast"/>
         </w:trPr>
         <w:tc>
           <w:tcPr>
             <w:tcW w:w="2280" w:type="dxa"/>
             <w:tcBorders>
+              <w:top w:val="single" w:sz="4" w:space="0" w:color="000001"/>
               <w:left w:val="single" w:sz="4" w:space="0" w:color="000001"/>
               <w:bottom w:val="single" w:sz="4" w:space="0" w:color="000001"/>
               <w:right w:val="single" w:sz="4" w:space="0" w:color="000001"/>
@@ -3621,7 +3532,7 @@
                 <w:color w:val="000000"/>
                 <w:lang w:val="pt-BR" w:eastAsia="pt-BR"/>
               </w:rPr>
-              <w:t>Fluxos Alternativos e exceções:</w:t>
+              <w:t>Pré-condições:</w:t>
             </w:r>
           </w:p>
         </w:tc>
@@ -3630,42 +3541,6 @@
             <w:tcW w:w="5659" w:type="dxa"/>
             <w:tcBorders>
               <w:top w:val="single" w:sz="4" w:space="0" w:color="000001"/>
-              <w:bottom w:val="single" w:sz="4" w:space="0" w:color="000001"/>
-              <w:right w:val="single" w:sz="4" w:space="0" w:color="000001"/>
-              <w:insideH w:val="single" w:sz="4" w:space="0" w:color="000001"/>
-              <w:insideV w:val="single" w:sz="4" w:space="0" w:color="000001"/>
-            </w:tcBorders>
-            <w:shd w:fill="auto" w:val="clear"/>
-            <w:vAlign w:val="center"/>
-          </w:tcPr>
-          <w:p>
-            <w:pPr>
-              <w:pStyle w:val="Normal"/>
-              <w:rPr>
-                <w:rFonts w:ascii="Liberation Sans" w:hAnsi="Liberation Sans"/>
-                <w:color w:val="000000"/>
-                <w:lang w:val="pt-BR" w:eastAsia="pt-BR"/>
-              </w:rPr>
-            </w:pPr>
-            <w:r>
-              <w:rPr>
-                <w:rFonts w:ascii="Liberation Sans" w:hAnsi="Liberation Sans"/>
-                <w:color w:val="000000"/>
-                <w:lang w:val="pt-BR" w:eastAsia="pt-BR"/>
-              </w:rPr>
-              <w:t>Nenhum.</w:t>
-            </w:r>
-          </w:p>
-        </w:tc>
-      </w:tr>
-      <w:tr>
-        <w:trPr>
-          <w:trHeight w:val="705" w:hRule="atLeast"/>
-        </w:trPr>
-        <w:tc>
-          <w:tcPr>
-            <w:tcW w:w="2280" w:type="dxa"/>
-            <w:tcBorders>
               <w:left w:val="single" w:sz="4" w:space="0" w:color="000001"/>
               <w:bottom w:val="single" w:sz="4" w:space="0" w:color="000001"/>
               <w:right w:val="single" w:sz="4" w:space="0" w:color="000001"/>
@@ -3690,7 +3565,45 @@
                 <w:color w:val="000000"/>
                 <w:lang w:val="pt-BR" w:eastAsia="pt-BR"/>
               </w:rPr>
-              <w:t>Pós-Condições:</w:t>
+              <w:t>Usuário deve ter feito uma consulta pela ocorrência.</w:t>
+            </w:r>
+          </w:p>
+        </w:tc>
+      </w:tr>
+      <w:tr>
+        <w:trPr>
+          <w:trHeight w:val="1380" w:hRule="atLeast"/>
+        </w:trPr>
+        <w:tc>
+          <w:tcPr>
+            <w:tcW w:w="2280" w:type="dxa"/>
+            <w:tcBorders>
+              <w:top w:val="single" w:sz="4" w:space="0" w:color="000001"/>
+              <w:left w:val="single" w:sz="4" w:space="0" w:color="000001"/>
+              <w:bottom w:val="single" w:sz="4" w:space="0" w:color="000001"/>
+              <w:right w:val="single" w:sz="4" w:space="0" w:color="000001"/>
+              <w:insideH w:val="single" w:sz="4" w:space="0" w:color="000001"/>
+              <w:insideV w:val="single" w:sz="4" w:space="0" w:color="000001"/>
+            </w:tcBorders>
+            <w:shd w:fill="auto" w:val="clear"/>
+            <w:vAlign w:val="center"/>
+          </w:tcPr>
+          <w:p>
+            <w:pPr>
+              <w:pStyle w:val="Normal"/>
+              <w:rPr>
+                <w:rFonts w:ascii="Liberation Sans" w:hAnsi="Liberation Sans"/>
+                <w:color w:val="000000"/>
+                <w:lang w:val="pt-BR" w:eastAsia="pt-BR"/>
+              </w:rPr>
+            </w:pPr>
+            <w:r>
+              <w:rPr>
+                <w:rFonts w:ascii="Liberation Sans" w:hAnsi="Liberation Sans"/>
+                <w:color w:val="000000"/>
+                <w:lang w:val="pt-BR" w:eastAsia="pt-BR"/>
+              </w:rPr>
+              <w:t>Fluxo Principal:</w:t>
             </w:r>
           </w:p>
         </w:tc>
@@ -3699,6 +3612,151 @@
             <w:tcW w:w="5659" w:type="dxa"/>
             <w:tcBorders>
               <w:top w:val="single" w:sz="4" w:space="0" w:color="000001"/>
+              <w:left w:val="single" w:sz="4" w:space="0" w:color="000001"/>
+              <w:bottom w:val="single" w:sz="4" w:space="0" w:color="000001"/>
+              <w:right w:val="single" w:sz="4" w:space="0" w:color="000001"/>
+              <w:insideH w:val="single" w:sz="4" w:space="0" w:color="000001"/>
+              <w:insideV w:val="single" w:sz="4" w:space="0" w:color="000001"/>
+            </w:tcBorders>
+            <w:shd w:fill="auto" w:val="clear"/>
+            <w:vAlign w:val="center"/>
+          </w:tcPr>
+          <w:p>
+            <w:pPr>
+              <w:pStyle w:val="Normal"/>
+              <w:rPr>
+                <w:rFonts w:ascii="Liberation Sans" w:hAnsi="Liberation Sans"/>
+                <w:color w:val="000000"/>
+                <w:lang w:val="pt-BR" w:eastAsia="pt-BR"/>
+              </w:rPr>
+            </w:pPr>
+            <w:r>
+              <w:rPr>
+                <w:rFonts w:ascii="Liberation Sans" w:hAnsi="Liberation Sans"/>
+                <w:color w:val="000000"/>
+                <w:lang w:val="pt-BR" w:eastAsia="pt-BR"/>
+              </w:rPr>
+              <w:t>1. Usuário seleciona a opção de anexo, e seleciona o documento a ser anexado;</w:t>
+              <w:br/>
+              <w:t>2. Sistema armazena o documento indicando a qual ocorrência ele pertence.</w:t>
+            </w:r>
+          </w:p>
+        </w:tc>
+      </w:tr>
+      <w:tr>
+        <w:trPr>
+          <w:trHeight w:val="660" w:hRule="atLeast"/>
+        </w:trPr>
+        <w:tc>
+          <w:tcPr>
+            <w:tcW w:w="2280" w:type="dxa"/>
+            <w:tcBorders>
+              <w:top w:val="single" w:sz="4" w:space="0" w:color="000001"/>
+              <w:left w:val="single" w:sz="4" w:space="0" w:color="000001"/>
+              <w:bottom w:val="single" w:sz="4" w:space="0" w:color="000001"/>
+              <w:right w:val="single" w:sz="4" w:space="0" w:color="000001"/>
+              <w:insideH w:val="single" w:sz="4" w:space="0" w:color="000001"/>
+              <w:insideV w:val="single" w:sz="4" w:space="0" w:color="000001"/>
+            </w:tcBorders>
+            <w:shd w:fill="auto" w:val="clear"/>
+            <w:vAlign w:val="center"/>
+          </w:tcPr>
+          <w:p>
+            <w:pPr>
+              <w:pStyle w:val="Normal"/>
+              <w:rPr>
+                <w:rFonts w:ascii="Liberation Sans" w:hAnsi="Liberation Sans"/>
+                <w:color w:val="000000"/>
+                <w:lang w:val="pt-BR" w:eastAsia="pt-BR"/>
+              </w:rPr>
+            </w:pPr>
+            <w:r>
+              <w:rPr>
+                <w:rFonts w:ascii="Liberation Sans" w:hAnsi="Liberation Sans"/>
+                <w:color w:val="000000"/>
+                <w:lang w:val="pt-BR" w:eastAsia="pt-BR"/>
+              </w:rPr>
+              <w:t>Fluxos Alternativos e exceções:</w:t>
+            </w:r>
+          </w:p>
+        </w:tc>
+        <w:tc>
+          <w:tcPr>
+            <w:tcW w:w="5659" w:type="dxa"/>
+            <w:tcBorders>
+              <w:top w:val="single" w:sz="4" w:space="0" w:color="000001"/>
+              <w:left w:val="single" w:sz="4" w:space="0" w:color="000001"/>
+              <w:bottom w:val="single" w:sz="4" w:space="0" w:color="000001"/>
+              <w:right w:val="single" w:sz="4" w:space="0" w:color="000001"/>
+              <w:insideH w:val="single" w:sz="4" w:space="0" w:color="000001"/>
+              <w:insideV w:val="single" w:sz="4" w:space="0" w:color="000001"/>
+            </w:tcBorders>
+            <w:shd w:fill="auto" w:val="clear"/>
+            <w:vAlign w:val="center"/>
+          </w:tcPr>
+          <w:p>
+            <w:pPr>
+              <w:pStyle w:val="Normal"/>
+              <w:rPr>
+                <w:rFonts w:ascii="Liberation Sans" w:hAnsi="Liberation Sans"/>
+                <w:color w:val="000000"/>
+                <w:lang w:val="pt-BR" w:eastAsia="pt-BR"/>
+              </w:rPr>
+            </w:pPr>
+            <w:r>
+              <w:rPr>
+                <w:rFonts w:ascii="Liberation Sans" w:hAnsi="Liberation Sans"/>
+                <w:color w:val="000000"/>
+                <w:lang w:val="pt-BR" w:eastAsia="pt-BR"/>
+              </w:rPr>
+              <w:t>Nenhum.</w:t>
+            </w:r>
+          </w:p>
+        </w:tc>
+      </w:tr>
+      <w:tr>
+        <w:trPr>
+          <w:trHeight w:val="705" w:hRule="atLeast"/>
+        </w:trPr>
+        <w:tc>
+          <w:tcPr>
+            <w:tcW w:w="2280" w:type="dxa"/>
+            <w:tcBorders>
+              <w:top w:val="single" w:sz="4" w:space="0" w:color="000001"/>
+              <w:left w:val="single" w:sz="4" w:space="0" w:color="000001"/>
+              <w:bottom w:val="single" w:sz="4" w:space="0" w:color="000001"/>
+              <w:right w:val="single" w:sz="4" w:space="0" w:color="000001"/>
+              <w:insideH w:val="single" w:sz="4" w:space="0" w:color="000001"/>
+              <w:insideV w:val="single" w:sz="4" w:space="0" w:color="000001"/>
+            </w:tcBorders>
+            <w:shd w:fill="auto" w:val="clear"/>
+            <w:vAlign w:val="center"/>
+          </w:tcPr>
+          <w:p>
+            <w:pPr>
+              <w:pStyle w:val="Normal"/>
+              <w:rPr>
+                <w:rFonts w:ascii="Liberation Sans" w:hAnsi="Liberation Sans"/>
+                <w:color w:val="000000"/>
+                <w:lang w:val="pt-BR" w:eastAsia="pt-BR"/>
+              </w:rPr>
+            </w:pPr>
+            <w:r>
+              <w:rPr>
+                <w:rFonts w:ascii="Liberation Sans" w:hAnsi="Liberation Sans"/>
+                <w:color w:val="000000"/>
+                <w:lang w:val="pt-BR" w:eastAsia="pt-BR"/>
+              </w:rPr>
+              <w:t>Pós-Condições:</w:t>
+            </w:r>
+          </w:p>
+        </w:tc>
+        <w:tc>
+          <w:tcPr>
+            <w:tcW w:w="5659" w:type="dxa"/>
+            <w:tcBorders>
+              <w:top w:val="single" w:sz="4" w:space="0" w:color="000001"/>
+              <w:left w:val="single" w:sz="4" w:space="0" w:color="000001"/>
               <w:bottom w:val="single" w:sz="4" w:space="0" w:color="000001"/>
               <w:right w:val="single" w:sz="4" w:space="0" w:color="000001"/>
               <w:insideH w:val="single" w:sz="4" w:space="0" w:color="000001"/>
@@ -3825,6 +3883,7 @@
           <w:tcPr>
             <w:tcW w:w="2280" w:type="dxa"/>
             <w:tcBorders>
+              <w:top w:val="single" w:sz="4" w:space="0" w:color="000001"/>
               <w:left w:val="single" w:sz="4" w:space="0" w:color="000001"/>
               <w:bottom w:val="single" w:sz="4" w:space="0" w:color="000001"/>
               <w:right w:val="single" w:sz="4" w:space="0" w:color="000001"/>
@@ -3858,42 +3917,6 @@
             <w:tcW w:w="5659" w:type="dxa"/>
             <w:tcBorders>
               <w:top w:val="single" w:sz="4" w:space="0" w:color="000001"/>
-              <w:bottom w:val="single" w:sz="4" w:space="0" w:color="000001"/>
-              <w:right w:val="single" w:sz="4" w:space="0" w:color="000001"/>
-              <w:insideH w:val="single" w:sz="4" w:space="0" w:color="000001"/>
-              <w:insideV w:val="single" w:sz="4" w:space="0" w:color="000001"/>
-            </w:tcBorders>
-            <w:shd w:fill="auto" w:val="clear"/>
-            <w:vAlign w:val="center"/>
-          </w:tcPr>
-          <w:p>
-            <w:pPr>
-              <w:pStyle w:val="Normal"/>
-              <w:rPr>
-                <w:rFonts w:ascii="Liberation Sans" w:hAnsi="Liberation Sans"/>
-                <w:color w:val="000000"/>
-                <w:lang w:val="pt-BR" w:eastAsia="pt-BR"/>
-              </w:rPr>
-            </w:pPr>
-            <w:r>
-              <w:rPr>
-                <w:rFonts w:ascii="Liberation Sans" w:hAnsi="Liberation Sans"/>
-                <w:color w:val="000000"/>
-                <w:lang w:val="pt-BR" w:eastAsia="pt-BR"/>
-              </w:rPr>
-              <w:t>Permite um usuário alterar os dados de uma ocorrência.</w:t>
-            </w:r>
-          </w:p>
-        </w:tc>
-      </w:tr>
-      <w:tr>
-        <w:trPr>
-          <w:trHeight w:val="375" w:hRule="atLeast"/>
-        </w:trPr>
-        <w:tc>
-          <w:tcPr>
-            <w:tcW w:w="2280" w:type="dxa"/>
-            <w:tcBorders>
               <w:left w:val="single" w:sz="4" w:space="0" w:color="000001"/>
               <w:bottom w:val="single" w:sz="4" w:space="0" w:color="000001"/>
               <w:right w:val="single" w:sz="4" w:space="0" w:color="000001"/>
@@ -3918,51 +3941,20 @@
                 <w:color w:val="000000"/>
                 <w:lang w:val="pt-BR" w:eastAsia="pt-BR"/>
               </w:rPr>
-              <w:t>Ator(es) Primário(s):</w:t>
-            </w:r>
-          </w:p>
-        </w:tc>
-        <w:tc>
-          <w:tcPr>
-            <w:tcW w:w="5659" w:type="dxa"/>
-            <w:tcBorders>
-              <w:top w:val="single" w:sz="4" w:space="0" w:color="000001"/>
-              <w:bottom w:val="single" w:sz="4" w:space="0" w:color="000001"/>
-              <w:right w:val="single" w:sz="4" w:space="0" w:color="000001"/>
-              <w:insideH w:val="single" w:sz="4" w:space="0" w:color="000001"/>
-              <w:insideV w:val="single" w:sz="4" w:space="0" w:color="000001"/>
-            </w:tcBorders>
-            <w:shd w:fill="auto" w:val="clear"/>
-            <w:vAlign w:val="center"/>
-          </w:tcPr>
-          <w:p>
-            <w:pPr>
-              <w:pStyle w:val="Normal"/>
-              <w:rPr>
-                <w:rFonts w:ascii="Liberation Sans" w:hAnsi="Liberation Sans"/>
-                <w:color w:val="000000"/>
-                <w:lang w:val="pt-BR" w:eastAsia="pt-BR"/>
-              </w:rPr>
-            </w:pPr>
-            <w:r>
-              <w:rPr>
-                <w:rFonts w:ascii="Liberation Sans" w:hAnsi="Liberation Sans"/>
-                <w:color w:val="000000"/>
-                <w:lang w:val="pt-BR" w:eastAsia="pt-BR"/>
-              </w:rPr>
-              <w:t>Usuário 2 e administrador</w:t>
+              <w:t>Permite um usuário alterar os dados de uma ocorrência.</w:t>
             </w:r>
           </w:p>
         </w:tc>
       </w:tr>
       <w:tr>
         <w:trPr>
-          <w:trHeight w:val="405" w:hRule="atLeast"/>
+          <w:trHeight w:val="375" w:hRule="atLeast"/>
         </w:trPr>
         <w:tc>
           <w:tcPr>
             <w:tcW w:w="2280" w:type="dxa"/>
             <w:tcBorders>
+              <w:top w:val="single" w:sz="4" w:space="0" w:color="000001"/>
               <w:left w:val="single" w:sz="4" w:space="0" w:color="000001"/>
               <w:bottom w:val="single" w:sz="4" w:space="0" w:color="000001"/>
               <w:right w:val="single" w:sz="4" w:space="0" w:color="000001"/>
@@ -3987,7 +3979,7 @@
                 <w:color w:val="000000"/>
                 <w:lang w:val="pt-BR" w:eastAsia="pt-BR"/>
               </w:rPr>
-              <w:t>Pré-condições:</w:t>
+              <w:t>Ator(es) Primário(s):</w:t>
             </w:r>
           </w:p>
         </w:tc>
@@ -3996,42 +3988,6 @@
             <w:tcW w:w="5659" w:type="dxa"/>
             <w:tcBorders>
               <w:top w:val="single" w:sz="4" w:space="0" w:color="000001"/>
-              <w:bottom w:val="single" w:sz="4" w:space="0" w:color="000001"/>
-              <w:right w:val="single" w:sz="4" w:space="0" w:color="000001"/>
-              <w:insideH w:val="single" w:sz="4" w:space="0" w:color="000001"/>
-              <w:insideV w:val="single" w:sz="4" w:space="0" w:color="000001"/>
-            </w:tcBorders>
-            <w:shd w:fill="auto" w:val="clear"/>
-            <w:vAlign w:val="center"/>
-          </w:tcPr>
-          <w:p>
-            <w:pPr>
-              <w:pStyle w:val="Normal"/>
-              <w:rPr>
-                <w:rFonts w:ascii="Liberation Sans" w:hAnsi="Liberation Sans"/>
-                <w:color w:val="000000"/>
-                <w:lang w:val="pt-BR" w:eastAsia="pt-BR"/>
-              </w:rPr>
-            </w:pPr>
-            <w:r>
-              <w:rPr>
-                <w:rFonts w:ascii="Liberation Sans" w:hAnsi="Liberation Sans"/>
-                <w:color w:val="000000"/>
-                <w:lang w:val="pt-BR" w:eastAsia="pt-BR"/>
-              </w:rPr>
-              <w:t>Usuário deve ter feito uma consulta pela ocorrência.</w:t>
-            </w:r>
-          </w:p>
-        </w:tc>
-      </w:tr>
-      <w:tr>
-        <w:trPr>
-          <w:trHeight w:val="1845" w:hRule="atLeast"/>
-        </w:trPr>
-        <w:tc>
-          <w:tcPr>
-            <w:tcW w:w="2280" w:type="dxa"/>
-            <w:tcBorders>
               <w:left w:val="single" w:sz="4" w:space="0" w:color="000001"/>
               <w:bottom w:val="single" w:sz="4" w:space="0" w:color="000001"/>
               <w:right w:val="single" w:sz="4" w:space="0" w:color="000001"/>
@@ -4056,57 +4012,20 @@
                 <w:color w:val="000000"/>
                 <w:lang w:val="pt-BR" w:eastAsia="pt-BR"/>
               </w:rPr>
-              <w:t>Fluxo Principal:</w:t>
-            </w:r>
-          </w:p>
-        </w:tc>
-        <w:tc>
-          <w:tcPr>
-            <w:tcW w:w="5659" w:type="dxa"/>
-            <w:tcBorders>
-              <w:top w:val="single" w:sz="4" w:space="0" w:color="000001"/>
-              <w:bottom w:val="single" w:sz="4" w:space="0" w:color="000001"/>
-              <w:right w:val="single" w:sz="4" w:space="0" w:color="000001"/>
-              <w:insideH w:val="single" w:sz="4" w:space="0" w:color="000001"/>
-              <w:insideV w:val="single" w:sz="4" w:space="0" w:color="000001"/>
-            </w:tcBorders>
-            <w:shd w:fill="auto" w:val="clear"/>
-            <w:vAlign w:val="center"/>
-          </w:tcPr>
-          <w:p>
-            <w:pPr>
-              <w:pStyle w:val="Normal"/>
-              <w:rPr>
-                <w:rFonts w:ascii="Liberation Sans" w:hAnsi="Liberation Sans"/>
-                <w:color w:val="000000"/>
-                <w:lang w:val="pt-BR" w:eastAsia="pt-BR"/>
-              </w:rPr>
-            </w:pPr>
-            <w:r>
-              <w:rPr>
-                <w:rFonts w:ascii="Liberation Sans" w:hAnsi="Liberation Sans"/>
-                <w:color w:val="000000"/>
-                <w:lang w:val="pt-BR" w:eastAsia="pt-BR"/>
-              </w:rPr>
-              <w:t xml:space="preserve">1. Usuário seleciona a opção de alterar. </w:t>
-              <w:br/>
-              <w:t>2. Sistema redireciona para uma tela em que mostra todos os dados que possam ser alterados.</w:t>
-              <w:br/>
-              <w:t>3. Usuário faz as devidas alterações, e seleciona a opção salvar.</w:t>
-              <w:br/>
-              <w:t>4. Sistema atualiza os dados da ocorrência.</w:t>
+              <w:t>Usuário 2 e administrador</w:t>
             </w:r>
           </w:p>
         </w:tc>
       </w:tr>
       <w:tr>
         <w:trPr>
-          <w:trHeight w:val="660" w:hRule="atLeast"/>
+          <w:trHeight w:val="405" w:hRule="atLeast"/>
         </w:trPr>
         <w:tc>
           <w:tcPr>
             <w:tcW w:w="2280" w:type="dxa"/>
             <w:tcBorders>
+              <w:top w:val="single" w:sz="4" w:space="0" w:color="000001"/>
               <w:left w:val="single" w:sz="4" w:space="0" w:color="000001"/>
               <w:bottom w:val="single" w:sz="4" w:space="0" w:color="000001"/>
               <w:right w:val="single" w:sz="4" w:space="0" w:color="000001"/>
@@ -4131,7 +4050,7 @@
                 <w:color w:val="000000"/>
                 <w:lang w:val="pt-BR" w:eastAsia="pt-BR"/>
               </w:rPr>
-              <w:t>Fluxos Alternativos e exceções:</w:t>
+              <w:t>Pré-condições:</w:t>
             </w:r>
           </w:p>
         </w:tc>
@@ -4140,42 +4059,6 @@
             <w:tcW w:w="5659" w:type="dxa"/>
             <w:tcBorders>
               <w:top w:val="single" w:sz="4" w:space="0" w:color="000001"/>
-              <w:bottom w:val="single" w:sz="4" w:space="0" w:color="000001"/>
-              <w:right w:val="single" w:sz="4" w:space="0" w:color="000001"/>
-              <w:insideH w:val="single" w:sz="4" w:space="0" w:color="000001"/>
-              <w:insideV w:val="single" w:sz="4" w:space="0" w:color="000001"/>
-            </w:tcBorders>
-            <w:shd w:fill="auto" w:val="clear"/>
-            <w:vAlign w:val="center"/>
-          </w:tcPr>
-          <w:p>
-            <w:pPr>
-              <w:pStyle w:val="Normal"/>
-              <w:rPr>
-                <w:rFonts w:ascii="Liberation Sans" w:hAnsi="Liberation Sans"/>
-                <w:color w:val="000000"/>
-                <w:lang w:val="pt-BR" w:eastAsia="pt-BR"/>
-              </w:rPr>
-            </w:pPr>
-            <w:r>
-              <w:rPr>
-                <w:rFonts w:ascii="Liberation Sans" w:hAnsi="Liberation Sans"/>
-                <w:color w:val="000000"/>
-                <w:lang w:val="pt-BR" w:eastAsia="pt-BR"/>
-              </w:rPr>
-              <w:t>Nenhum.</w:t>
-            </w:r>
-          </w:p>
-        </w:tc>
-      </w:tr>
-      <w:tr>
-        <w:trPr>
-          <w:trHeight w:val="705" w:hRule="atLeast"/>
-        </w:trPr>
-        <w:tc>
-          <w:tcPr>
-            <w:tcW w:w="2280" w:type="dxa"/>
-            <w:tcBorders>
               <w:left w:val="single" w:sz="4" w:space="0" w:color="000001"/>
               <w:bottom w:val="single" w:sz="4" w:space="0" w:color="000001"/>
               <w:right w:val="single" w:sz="4" w:space="0" w:color="000001"/>
@@ -4200,7 +4083,45 @@
                 <w:color w:val="000000"/>
                 <w:lang w:val="pt-BR" w:eastAsia="pt-BR"/>
               </w:rPr>
-              <w:t>Pós-Condições:</w:t>
+              <w:t>Usuário deve ter feito uma consulta pela ocorrência.</w:t>
+            </w:r>
+          </w:p>
+        </w:tc>
+      </w:tr>
+      <w:tr>
+        <w:trPr>
+          <w:trHeight w:val="1845" w:hRule="atLeast"/>
+        </w:trPr>
+        <w:tc>
+          <w:tcPr>
+            <w:tcW w:w="2280" w:type="dxa"/>
+            <w:tcBorders>
+              <w:top w:val="single" w:sz="4" w:space="0" w:color="000001"/>
+              <w:left w:val="single" w:sz="4" w:space="0" w:color="000001"/>
+              <w:bottom w:val="single" w:sz="4" w:space="0" w:color="000001"/>
+              <w:right w:val="single" w:sz="4" w:space="0" w:color="000001"/>
+              <w:insideH w:val="single" w:sz="4" w:space="0" w:color="000001"/>
+              <w:insideV w:val="single" w:sz="4" w:space="0" w:color="000001"/>
+            </w:tcBorders>
+            <w:shd w:fill="auto" w:val="clear"/>
+            <w:vAlign w:val="center"/>
+          </w:tcPr>
+          <w:p>
+            <w:pPr>
+              <w:pStyle w:val="Normal"/>
+              <w:rPr>
+                <w:rFonts w:ascii="Liberation Sans" w:hAnsi="Liberation Sans"/>
+                <w:color w:val="000000"/>
+                <w:lang w:val="pt-BR" w:eastAsia="pt-BR"/>
+              </w:rPr>
+            </w:pPr>
+            <w:r>
+              <w:rPr>
+                <w:rFonts w:ascii="Liberation Sans" w:hAnsi="Liberation Sans"/>
+                <w:color w:val="000000"/>
+                <w:lang w:val="pt-BR" w:eastAsia="pt-BR"/>
+              </w:rPr>
+              <w:t>Fluxo Principal:</w:t>
             </w:r>
           </w:p>
         </w:tc>
@@ -4209,6 +4130,155 @@
             <w:tcW w:w="5659" w:type="dxa"/>
             <w:tcBorders>
               <w:top w:val="single" w:sz="4" w:space="0" w:color="000001"/>
+              <w:left w:val="single" w:sz="4" w:space="0" w:color="000001"/>
+              <w:bottom w:val="single" w:sz="4" w:space="0" w:color="000001"/>
+              <w:right w:val="single" w:sz="4" w:space="0" w:color="000001"/>
+              <w:insideH w:val="single" w:sz="4" w:space="0" w:color="000001"/>
+              <w:insideV w:val="single" w:sz="4" w:space="0" w:color="000001"/>
+            </w:tcBorders>
+            <w:shd w:fill="auto" w:val="clear"/>
+            <w:vAlign w:val="center"/>
+          </w:tcPr>
+          <w:p>
+            <w:pPr>
+              <w:pStyle w:val="Normal"/>
+              <w:rPr>
+                <w:rFonts w:ascii="Liberation Sans" w:hAnsi="Liberation Sans"/>
+                <w:color w:val="000000"/>
+                <w:lang w:val="pt-BR" w:eastAsia="pt-BR"/>
+              </w:rPr>
+            </w:pPr>
+            <w:r>
+              <w:rPr>
+                <w:rFonts w:ascii="Liberation Sans" w:hAnsi="Liberation Sans"/>
+                <w:color w:val="000000"/>
+                <w:lang w:val="pt-BR" w:eastAsia="pt-BR"/>
+              </w:rPr>
+              <w:t xml:space="preserve">1. Usuário seleciona a opção de alterar. </w:t>
+              <w:br/>
+              <w:t>2. Sistema redireciona para uma tela em que mostra todos os dados que possam ser alterados.</w:t>
+              <w:br/>
+              <w:t>3. Usuário faz as devidas alterações, e seleciona a opção salvar.</w:t>
+              <w:br/>
+              <w:t>4. Sistema atualiza os dados da ocorrência.</w:t>
+            </w:r>
+          </w:p>
+        </w:tc>
+      </w:tr>
+      <w:tr>
+        <w:trPr>
+          <w:trHeight w:val="660" w:hRule="atLeast"/>
+        </w:trPr>
+        <w:tc>
+          <w:tcPr>
+            <w:tcW w:w="2280" w:type="dxa"/>
+            <w:tcBorders>
+              <w:top w:val="single" w:sz="4" w:space="0" w:color="000001"/>
+              <w:left w:val="single" w:sz="4" w:space="0" w:color="000001"/>
+              <w:bottom w:val="single" w:sz="4" w:space="0" w:color="000001"/>
+              <w:right w:val="single" w:sz="4" w:space="0" w:color="000001"/>
+              <w:insideH w:val="single" w:sz="4" w:space="0" w:color="000001"/>
+              <w:insideV w:val="single" w:sz="4" w:space="0" w:color="000001"/>
+            </w:tcBorders>
+            <w:shd w:fill="auto" w:val="clear"/>
+            <w:vAlign w:val="center"/>
+          </w:tcPr>
+          <w:p>
+            <w:pPr>
+              <w:pStyle w:val="Normal"/>
+              <w:rPr>
+                <w:rFonts w:ascii="Liberation Sans" w:hAnsi="Liberation Sans"/>
+                <w:color w:val="000000"/>
+                <w:lang w:val="pt-BR" w:eastAsia="pt-BR"/>
+              </w:rPr>
+            </w:pPr>
+            <w:r>
+              <w:rPr>
+                <w:rFonts w:ascii="Liberation Sans" w:hAnsi="Liberation Sans"/>
+                <w:color w:val="000000"/>
+                <w:lang w:val="pt-BR" w:eastAsia="pt-BR"/>
+              </w:rPr>
+              <w:t>Fluxos Alternativos e exceções:</w:t>
+            </w:r>
+          </w:p>
+        </w:tc>
+        <w:tc>
+          <w:tcPr>
+            <w:tcW w:w="5659" w:type="dxa"/>
+            <w:tcBorders>
+              <w:top w:val="single" w:sz="4" w:space="0" w:color="000001"/>
+              <w:left w:val="single" w:sz="4" w:space="0" w:color="000001"/>
+              <w:bottom w:val="single" w:sz="4" w:space="0" w:color="000001"/>
+              <w:right w:val="single" w:sz="4" w:space="0" w:color="000001"/>
+              <w:insideH w:val="single" w:sz="4" w:space="0" w:color="000001"/>
+              <w:insideV w:val="single" w:sz="4" w:space="0" w:color="000001"/>
+            </w:tcBorders>
+            <w:shd w:fill="auto" w:val="clear"/>
+            <w:vAlign w:val="center"/>
+          </w:tcPr>
+          <w:p>
+            <w:pPr>
+              <w:pStyle w:val="Normal"/>
+              <w:rPr>
+                <w:rFonts w:ascii="Liberation Sans" w:hAnsi="Liberation Sans"/>
+                <w:color w:val="000000"/>
+                <w:lang w:val="pt-BR" w:eastAsia="pt-BR"/>
+              </w:rPr>
+            </w:pPr>
+            <w:r>
+              <w:rPr>
+                <w:rFonts w:ascii="Liberation Sans" w:hAnsi="Liberation Sans"/>
+                <w:color w:val="000000"/>
+                <w:lang w:val="pt-BR" w:eastAsia="pt-BR"/>
+              </w:rPr>
+              <w:t>Nenhum.</w:t>
+            </w:r>
+          </w:p>
+        </w:tc>
+      </w:tr>
+      <w:tr>
+        <w:trPr>
+          <w:trHeight w:val="705" w:hRule="atLeast"/>
+        </w:trPr>
+        <w:tc>
+          <w:tcPr>
+            <w:tcW w:w="2280" w:type="dxa"/>
+            <w:tcBorders>
+              <w:top w:val="single" w:sz="4" w:space="0" w:color="000001"/>
+              <w:left w:val="single" w:sz="4" w:space="0" w:color="000001"/>
+              <w:bottom w:val="single" w:sz="4" w:space="0" w:color="000001"/>
+              <w:right w:val="single" w:sz="4" w:space="0" w:color="000001"/>
+              <w:insideH w:val="single" w:sz="4" w:space="0" w:color="000001"/>
+              <w:insideV w:val="single" w:sz="4" w:space="0" w:color="000001"/>
+            </w:tcBorders>
+            <w:shd w:fill="auto" w:val="clear"/>
+            <w:vAlign w:val="center"/>
+          </w:tcPr>
+          <w:p>
+            <w:pPr>
+              <w:pStyle w:val="Normal"/>
+              <w:rPr>
+                <w:rFonts w:ascii="Liberation Sans" w:hAnsi="Liberation Sans"/>
+                <w:color w:val="000000"/>
+                <w:lang w:val="pt-BR" w:eastAsia="pt-BR"/>
+              </w:rPr>
+            </w:pPr>
+            <w:r>
+              <w:rPr>
+                <w:rFonts w:ascii="Liberation Sans" w:hAnsi="Liberation Sans"/>
+                <w:color w:val="000000"/>
+                <w:lang w:val="pt-BR" w:eastAsia="pt-BR"/>
+              </w:rPr>
+              <w:t>Pós-Condições:</w:t>
+            </w:r>
+          </w:p>
+        </w:tc>
+        <w:tc>
+          <w:tcPr>
+            <w:tcW w:w="5659" w:type="dxa"/>
+            <w:tcBorders>
+              <w:top w:val="single" w:sz="4" w:space="0" w:color="000001"/>
+              <w:left w:val="single" w:sz="4" w:space="0" w:color="000001"/>
               <w:bottom w:val="single" w:sz="4" w:space="0" w:color="000001"/>
               <w:right w:val="single" w:sz="4" w:space="0" w:color="000001"/>
               <w:insideH w:val="single" w:sz="4" w:space="0" w:color="000001"/>
@@ -4335,6 +4405,7 @@
           <w:tcPr>
             <w:tcW w:w="2280" w:type="dxa"/>
             <w:tcBorders>
+              <w:top w:val="single" w:sz="4" w:space="0" w:color="000001"/>
               <w:left w:val="single" w:sz="4" w:space="0" w:color="000001"/>
               <w:bottom w:val="single" w:sz="4" w:space="0" w:color="000001"/>
               <w:right w:val="single" w:sz="4" w:space="0" w:color="000001"/>
@@ -4368,42 +4439,6 @@
             <w:tcW w:w="5659" w:type="dxa"/>
             <w:tcBorders>
               <w:top w:val="single" w:sz="4" w:space="0" w:color="000001"/>
-              <w:bottom w:val="single" w:sz="4" w:space="0" w:color="000001"/>
-              <w:right w:val="single" w:sz="4" w:space="0" w:color="000001"/>
-              <w:insideH w:val="single" w:sz="4" w:space="0" w:color="000001"/>
-              <w:insideV w:val="single" w:sz="4" w:space="0" w:color="000001"/>
-            </w:tcBorders>
-            <w:shd w:fill="auto" w:val="clear"/>
-            <w:vAlign w:val="center"/>
-          </w:tcPr>
-          <w:p>
-            <w:pPr>
-              <w:pStyle w:val="Normal"/>
-              <w:rPr>
-                <w:rFonts w:ascii="Liberation Sans" w:hAnsi="Liberation Sans"/>
-                <w:color w:val="000000"/>
-                <w:lang w:val="pt-BR" w:eastAsia="pt-BR"/>
-              </w:rPr>
-            </w:pPr>
-            <w:r>
-              <w:rPr>
-                <w:rFonts w:ascii="Liberation Sans" w:hAnsi="Liberation Sans"/>
-                <w:color w:val="000000"/>
-                <w:lang w:val="pt-BR" w:eastAsia="pt-BR"/>
-              </w:rPr>
-              <w:t>Permite um usuário cadastrar uma nova ocorrência.</w:t>
-            </w:r>
-          </w:p>
-        </w:tc>
-      </w:tr>
-      <w:tr>
-        <w:trPr>
-          <w:trHeight w:val="375" w:hRule="atLeast"/>
-        </w:trPr>
-        <w:tc>
-          <w:tcPr>
-            <w:tcW w:w="2280" w:type="dxa"/>
-            <w:tcBorders>
               <w:left w:val="single" w:sz="4" w:space="0" w:color="000001"/>
               <w:bottom w:val="single" w:sz="4" w:space="0" w:color="000001"/>
               <w:right w:val="single" w:sz="4" w:space="0" w:color="000001"/>
@@ -4428,51 +4463,20 @@
                 <w:color w:val="000000"/>
                 <w:lang w:val="pt-BR" w:eastAsia="pt-BR"/>
               </w:rPr>
-              <w:t>Ator(es) Primário(s):</w:t>
-            </w:r>
-          </w:p>
-        </w:tc>
-        <w:tc>
-          <w:tcPr>
-            <w:tcW w:w="5659" w:type="dxa"/>
-            <w:tcBorders>
-              <w:top w:val="single" w:sz="4" w:space="0" w:color="000001"/>
-              <w:bottom w:val="single" w:sz="4" w:space="0" w:color="000001"/>
-              <w:right w:val="single" w:sz="4" w:space="0" w:color="000001"/>
-              <w:insideH w:val="single" w:sz="4" w:space="0" w:color="000001"/>
-              <w:insideV w:val="single" w:sz="4" w:space="0" w:color="000001"/>
-            </w:tcBorders>
-            <w:shd w:fill="auto" w:val="clear"/>
-            <w:vAlign w:val="center"/>
-          </w:tcPr>
-          <w:p>
-            <w:pPr>
-              <w:pStyle w:val="Normal"/>
-              <w:rPr>
-                <w:rFonts w:ascii="Liberation Sans" w:hAnsi="Liberation Sans"/>
-                <w:color w:val="000000"/>
-                <w:lang w:val="pt-BR" w:eastAsia="pt-BR"/>
-              </w:rPr>
-            </w:pPr>
-            <w:r>
-              <w:rPr>
-                <w:rFonts w:ascii="Liberation Sans" w:hAnsi="Liberation Sans"/>
-                <w:color w:val="000000"/>
-                <w:lang w:val="pt-BR" w:eastAsia="pt-BR"/>
-              </w:rPr>
-              <w:t>Administrador</w:t>
+              <w:t>Permite um usuário cadastrar uma nova ocorrência.</w:t>
             </w:r>
           </w:p>
         </w:tc>
       </w:tr>
       <w:tr>
         <w:trPr>
-          <w:trHeight w:val="405" w:hRule="atLeast"/>
+          <w:trHeight w:val="375" w:hRule="atLeast"/>
         </w:trPr>
         <w:tc>
           <w:tcPr>
             <w:tcW w:w="2280" w:type="dxa"/>
             <w:tcBorders>
+              <w:top w:val="single" w:sz="4" w:space="0" w:color="000001"/>
               <w:left w:val="single" w:sz="4" w:space="0" w:color="000001"/>
               <w:bottom w:val="single" w:sz="4" w:space="0" w:color="000001"/>
               <w:right w:val="single" w:sz="4" w:space="0" w:color="000001"/>
@@ -4497,7 +4501,7 @@
                 <w:color w:val="000000"/>
                 <w:lang w:val="pt-BR" w:eastAsia="pt-BR"/>
               </w:rPr>
-              <w:t>Pré-condições:</w:t>
+              <w:t>Ator(es) Primário(s):</w:t>
             </w:r>
           </w:p>
         </w:tc>
@@ -4506,51 +4510,6 @@
             <w:tcW w:w="5659" w:type="dxa"/>
             <w:tcBorders>
               <w:top w:val="single" w:sz="4" w:space="0" w:color="000001"/>
-              <w:bottom w:val="single" w:sz="4" w:space="0" w:color="000001"/>
-              <w:right w:val="single" w:sz="4" w:space="0" w:color="000001"/>
-              <w:insideH w:val="single" w:sz="4" w:space="0" w:color="000001"/>
-              <w:insideV w:val="single" w:sz="4" w:space="0" w:color="000001"/>
-            </w:tcBorders>
-            <w:shd w:fill="auto" w:val="clear"/>
-            <w:vAlign w:val="center"/>
-          </w:tcPr>
-          <w:p>
-            <w:pPr>
-              <w:pStyle w:val="Normal"/>
-              <w:rPr>
-                <w:rFonts w:ascii="Liberation Sans" w:hAnsi="Liberation Sans"/>
-                <w:color w:val="000000"/>
-                <w:lang w:val="pt-BR" w:eastAsia="pt-BR"/>
-              </w:rPr>
-            </w:pPr>
-            <w:r>
-              <w:rPr>
-                <w:rFonts w:ascii="Liberation Sans" w:hAnsi="Liberation Sans"/>
-                <w:color w:val="000000"/>
-                <w:lang w:val="pt-BR" w:eastAsia="pt-BR"/>
-              </w:rPr>
-              <w:t xml:space="preserve">Usuário deve ter efetuado </w:t>
-            </w:r>
-            <w:r>
-              <w:rPr>
-                <w:rFonts w:ascii="Liberation Sans" w:hAnsi="Liberation Sans"/>
-                <w:i/>
-                <w:color w:val="000000"/>
-                <w:lang w:val="pt-BR" w:eastAsia="pt-BR"/>
-              </w:rPr>
-              <w:t>login</w:t>
-            </w:r>
-          </w:p>
-        </w:tc>
-      </w:tr>
-      <w:tr>
-        <w:trPr>
-          <w:trHeight w:val="2175" w:hRule="atLeast"/>
-        </w:trPr>
-        <w:tc>
-          <w:tcPr>
-            <w:tcW w:w="2280" w:type="dxa"/>
-            <w:tcBorders>
               <w:left w:val="single" w:sz="4" w:space="0" w:color="000001"/>
               <w:bottom w:val="single" w:sz="4" w:space="0" w:color="000001"/>
               <w:right w:val="single" w:sz="4" w:space="0" w:color="000001"/>
@@ -4575,57 +4534,20 @@
                 <w:color w:val="000000"/>
                 <w:lang w:val="pt-BR" w:eastAsia="pt-BR"/>
               </w:rPr>
-              <w:t>Fluxo Principal:</w:t>
-            </w:r>
-          </w:p>
-        </w:tc>
-        <w:tc>
-          <w:tcPr>
-            <w:tcW w:w="5659" w:type="dxa"/>
-            <w:tcBorders>
-              <w:top w:val="single" w:sz="4" w:space="0" w:color="000001"/>
-              <w:bottom w:val="single" w:sz="4" w:space="0" w:color="000001"/>
-              <w:right w:val="single" w:sz="4" w:space="0" w:color="000001"/>
-              <w:insideH w:val="single" w:sz="4" w:space="0" w:color="000001"/>
-              <w:insideV w:val="single" w:sz="4" w:space="0" w:color="000001"/>
-            </w:tcBorders>
-            <w:shd w:fill="auto" w:val="clear"/>
-            <w:vAlign w:val="center"/>
-          </w:tcPr>
-          <w:p>
-            <w:pPr>
-              <w:pStyle w:val="Normal"/>
-              <w:rPr>
-                <w:rFonts w:ascii="Liberation Sans" w:hAnsi="Liberation Sans"/>
-                <w:color w:val="000000"/>
-                <w:lang w:val="pt-BR" w:eastAsia="pt-BR"/>
-              </w:rPr>
-            </w:pPr>
-            <w:r>
-              <w:rPr>
-                <w:rFonts w:ascii="Liberation Sans" w:hAnsi="Liberation Sans"/>
-                <w:color w:val="000000"/>
-                <w:lang w:val="pt-BR" w:eastAsia="pt-BR"/>
-              </w:rPr>
-              <w:t xml:space="preserve">1. Usuário seleciona a opção de cadastrar nova ocorrência. </w:t>
-              <w:br/>
-              <w:t>2. Sistema redireciona para uma tela em que mostra todos os dados a serem preenchidos.</w:t>
-              <w:br/>
-              <w:t>3. Usuário faz preenche todos os campos necessários, e seleciona a opção salvar.</w:t>
-              <w:br/>
-              <w:t>4. Sistema salva a ocorrência no banco de dados.</w:t>
+              <w:t>Administrador</w:t>
             </w:r>
           </w:p>
         </w:tc>
       </w:tr>
       <w:tr>
         <w:trPr>
-          <w:trHeight w:val="1545" w:hRule="atLeast"/>
+          <w:trHeight w:val="405" w:hRule="atLeast"/>
         </w:trPr>
         <w:tc>
           <w:tcPr>
             <w:tcW w:w="2280" w:type="dxa"/>
             <w:tcBorders>
+              <w:top w:val="single" w:sz="4" w:space="0" w:color="000001"/>
               <w:left w:val="single" w:sz="4" w:space="0" w:color="000001"/>
               <w:bottom w:val="single" w:sz="4" w:space="0" w:color="000001"/>
               <w:right w:val="single" w:sz="4" w:space="0" w:color="000001"/>
@@ -4650,7 +4572,7 @@
                 <w:color w:val="000000"/>
                 <w:lang w:val="pt-BR" w:eastAsia="pt-BR"/>
               </w:rPr>
-              <w:t>Fluxos Alternativos e exceções:</w:t>
+              <w:t>Pré-condições:</w:t>
             </w:r>
           </w:p>
         </w:tc>
@@ -4659,72 +4581,6 @@
             <w:tcW w:w="5659" w:type="dxa"/>
             <w:tcBorders>
               <w:top w:val="single" w:sz="4" w:space="0" w:color="000001"/>
-              <w:bottom w:val="single" w:sz="4" w:space="0" w:color="000001"/>
-              <w:right w:val="single" w:sz="4" w:space="0" w:color="000001"/>
-              <w:insideH w:val="single" w:sz="4" w:space="0" w:color="000001"/>
-              <w:insideV w:val="single" w:sz="4" w:space="0" w:color="000001"/>
-            </w:tcBorders>
-            <w:shd w:fill="auto" w:val="clear"/>
-            <w:vAlign w:val="center"/>
-          </w:tcPr>
-          <w:p>
-            <w:pPr>
-              <w:pStyle w:val="Normal"/>
-              <w:rPr>
-                <w:rFonts w:ascii="Liberation Sans" w:hAnsi="Liberation Sans"/>
-                <w:color w:val="000000"/>
-                <w:lang w:val="pt-BR" w:eastAsia="pt-BR"/>
-              </w:rPr>
-            </w:pPr>
-            <w:r>
-              <w:rPr>
-                <w:rFonts w:ascii="Liberation Sans" w:hAnsi="Liberation Sans"/>
-                <w:b/>
-                <w:bCs/>
-                <w:color w:val="000000"/>
-                <w:lang w:val="pt-BR" w:eastAsia="pt-BR"/>
-              </w:rPr>
-              <w:t>Fluxo exceção (2)</w:t>
-            </w:r>
-            <w:r>
-              <w:rPr>
-                <w:rFonts w:ascii="Liberation Sans" w:hAnsi="Liberation Sans"/>
-                <w:color w:val="000000"/>
-                <w:lang w:val="pt-BR" w:eastAsia="pt-BR"/>
-              </w:rPr>
-              <w:t xml:space="preserve"> </w:t>
-            </w:r>
-            <w:r>
-              <w:rPr>
-                <w:rFonts w:ascii="Liberation Sans" w:hAnsi="Liberation Sans"/>
-                <w:b/>
-                <w:bCs/>
-                <w:color w:val="000000"/>
-                <w:lang w:val="pt-BR" w:eastAsia="pt-BR"/>
-              </w:rPr>
-              <w:t xml:space="preserve">- </w:t>
-            </w:r>
-            <w:r>
-              <w:rPr>
-                <w:rFonts w:ascii="Liberation Sans" w:hAnsi="Liberation Sans"/>
-                <w:color w:val="000000"/>
-                <w:lang w:val="pt-BR" w:eastAsia="pt-BR"/>
-              </w:rPr>
-              <w:t>Ocorrência já cadastrada:</w:t>
-              <w:br/>
-              <w:t xml:space="preserve">         Caso já exista no sistema uma ocorrência igual a preenchida pelo usuário o sistema exibe a mensagem "ocorrência já cadastrada", o sistema retorna ao passo 2.</w:t>
-            </w:r>
-          </w:p>
-        </w:tc>
-      </w:tr>
-      <w:tr>
-        <w:trPr>
-          <w:trHeight w:val="705" w:hRule="atLeast"/>
-        </w:trPr>
-        <w:tc>
-          <w:tcPr>
-            <w:tcW w:w="2280" w:type="dxa"/>
-            <w:tcBorders>
               <w:left w:val="single" w:sz="4" w:space="0" w:color="000001"/>
               <w:bottom w:val="single" w:sz="4" w:space="0" w:color="000001"/>
               <w:right w:val="single" w:sz="4" w:space="0" w:color="000001"/>
@@ -4749,7 +4605,54 @@
                 <w:color w:val="000000"/>
                 <w:lang w:val="pt-BR" w:eastAsia="pt-BR"/>
               </w:rPr>
-              <w:t>Pós-Condições:</w:t>
+              <w:t xml:space="preserve">Usuário deve ter efetuado </w:t>
+            </w:r>
+            <w:r>
+              <w:rPr>
+                <w:rFonts w:ascii="Liberation Sans" w:hAnsi="Liberation Sans"/>
+                <w:i/>
+                <w:color w:val="000000"/>
+                <w:lang w:val="pt-BR" w:eastAsia="pt-BR"/>
+              </w:rPr>
+              <w:t>login</w:t>
+            </w:r>
+          </w:p>
+        </w:tc>
+      </w:tr>
+      <w:tr>
+        <w:trPr>
+          <w:trHeight w:val="2175" w:hRule="atLeast"/>
+        </w:trPr>
+        <w:tc>
+          <w:tcPr>
+            <w:tcW w:w="2280" w:type="dxa"/>
+            <w:tcBorders>
+              <w:top w:val="single" w:sz="4" w:space="0" w:color="000001"/>
+              <w:left w:val="single" w:sz="4" w:space="0" w:color="000001"/>
+              <w:bottom w:val="single" w:sz="4" w:space="0" w:color="000001"/>
+              <w:right w:val="single" w:sz="4" w:space="0" w:color="000001"/>
+              <w:insideH w:val="single" w:sz="4" w:space="0" w:color="000001"/>
+              <w:insideV w:val="single" w:sz="4" w:space="0" w:color="000001"/>
+            </w:tcBorders>
+            <w:shd w:fill="auto" w:val="clear"/>
+            <w:vAlign w:val="center"/>
+          </w:tcPr>
+          <w:p>
+            <w:pPr>
+              <w:pStyle w:val="Normal"/>
+              <w:rPr>
+                <w:rFonts w:ascii="Liberation Sans" w:hAnsi="Liberation Sans"/>
+                <w:color w:val="000000"/>
+                <w:lang w:val="pt-BR" w:eastAsia="pt-BR"/>
+              </w:rPr>
+            </w:pPr>
+            <w:r>
+              <w:rPr>
+                <w:rFonts w:ascii="Liberation Sans" w:hAnsi="Liberation Sans"/>
+                <w:color w:val="000000"/>
+                <w:lang w:val="pt-BR" w:eastAsia="pt-BR"/>
+              </w:rPr>
+              <w:t>Fluxo Principal:</w:t>
             </w:r>
           </w:p>
         </w:tc>
@@ -4758,6 +4661,185 @@
             <w:tcW w:w="5659" w:type="dxa"/>
             <w:tcBorders>
               <w:top w:val="single" w:sz="4" w:space="0" w:color="000001"/>
+              <w:left w:val="single" w:sz="4" w:space="0" w:color="000001"/>
+              <w:bottom w:val="single" w:sz="4" w:space="0" w:color="000001"/>
+              <w:right w:val="single" w:sz="4" w:space="0" w:color="000001"/>
+              <w:insideH w:val="single" w:sz="4" w:space="0" w:color="000001"/>
+              <w:insideV w:val="single" w:sz="4" w:space="0" w:color="000001"/>
+            </w:tcBorders>
+            <w:shd w:fill="auto" w:val="clear"/>
+            <w:vAlign w:val="center"/>
+          </w:tcPr>
+          <w:p>
+            <w:pPr>
+              <w:pStyle w:val="Normal"/>
+              <w:rPr>
+                <w:rFonts w:ascii="Liberation Sans" w:hAnsi="Liberation Sans"/>
+                <w:color w:val="000000"/>
+                <w:lang w:val="pt-BR" w:eastAsia="pt-BR"/>
+              </w:rPr>
+            </w:pPr>
+            <w:r>
+              <w:rPr>
+                <w:rFonts w:ascii="Liberation Sans" w:hAnsi="Liberation Sans"/>
+                <w:color w:val="000000"/>
+                <w:lang w:val="pt-BR" w:eastAsia="pt-BR"/>
+              </w:rPr>
+              <w:t xml:space="preserve">1. Usuário seleciona a opção de cadastrar nova ocorrência. </w:t>
+              <w:br/>
+              <w:t>2. Sistema redireciona para uma tela em que mostra todos os dados a serem preenchidos.</w:t>
+              <w:br/>
+              <w:t>3. Usuário faz preenche todos os campos necessários, e seleciona a opção salvar.</w:t>
+              <w:br/>
+              <w:t>4. Sistema salva a ocorrência no banco de dados.</w:t>
+            </w:r>
+          </w:p>
+        </w:tc>
+      </w:tr>
+      <w:tr>
+        <w:trPr>
+          <w:trHeight w:val="1545" w:hRule="atLeast"/>
+        </w:trPr>
+        <w:tc>
+          <w:tcPr>
+            <w:tcW w:w="2280" w:type="dxa"/>
+            <w:tcBorders>
+              <w:top w:val="single" w:sz="4" w:space="0" w:color="000001"/>
+              <w:left w:val="single" w:sz="4" w:space="0" w:color="000001"/>
+              <w:bottom w:val="single" w:sz="4" w:space="0" w:color="000001"/>
+              <w:right w:val="single" w:sz="4" w:space="0" w:color="000001"/>
+              <w:insideH w:val="single" w:sz="4" w:space="0" w:color="000001"/>
+              <w:insideV w:val="single" w:sz="4" w:space="0" w:color="000001"/>
+            </w:tcBorders>
+            <w:shd w:fill="auto" w:val="clear"/>
+            <w:vAlign w:val="center"/>
+          </w:tcPr>
+          <w:p>
+            <w:pPr>
+              <w:pStyle w:val="Normal"/>
+              <w:rPr>
+                <w:rFonts w:ascii="Liberation Sans" w:hAnsi="Liberation Sans"/>
+                <w:color w:val="000000"/>
+                <w:lang w:val="pt-BR" w:eastAsia="pt-BR"/>
+              </w:rPr>
+            </w:pPr>
+            <w:r>
+              <w:rPr>
+                <w:rFonts w:ascii="Liberation Sans" w:hAnsi="Liberation Sans"/>
+                <w:color w:val="000000"/>
+                <w:lang w:val="pt-BR" w:eastAsia="pt-BR"/>
+              </w:rPr>
+              <w:t>Fluxos Alternativos e exceções:</w:t>
+            </w:r>
+          </w:p>
+        </w:tc>
+        <w:tc>
+          <w:tcPr>
+            <w:tcW w:w="5659" w:type="dxa"/>
+            <w:tcBorders>
+              <w:top w:val="single" w:sz="4" w:space="0" w:color="000001"/>
+              <w:left w:val="single" w:sz="4" w:space="0" w:color="000001"/>
+              <w:bottom w:val="single" w:sz="4" w:space="0" w:color="000001"/>
+              <w:right w:val="single" w:sz="4" w:space="0" w:color="000001"/>
+              <w:insideH w:val="single" w:sz="4" w:space="0" w:color="000001"/>
+              <w:insideV w:val="single" w:sz="4" w:space="0" w:color="000001"/>
+            </w:tcBorders>
+            <w:shd w:fill="auto" w:val="clear"/>
+            <w:vAlign w:val="center"/>
+          </w:tcPr>
+          <w:p>
+            <w:pPr>
+              <w:pStyle w:val="Normal"/>
+              <w:rPr>
+                <w:rFonts w:ascii="Liberation Sans" w:hAnsi="Liberation Sans"/>
+                <w:color w:val="000000"/>
+                <w:lang w:val="pt-BR" w:eastAsia="pt-BR"/>
+              </w:rPr>
+            </w:pPr>
+            <w:r>
+              <w:rPr>
+                <w:rFonts w:ascii="Liberation Sans" w:hAnsi="Liberation Sans"/>
+                <w:b/>
+                <w:bCs/>
+                <w:color w:val="000000"/>
+                <w:lang w:val="pt-BR" w:eastAsia="pt-BR"/>
+              </w:rPr>
+              <w:t>Fluxo exceção (2)</w:t>
+            </w:r>
+            <w:r>
+              <w:rPr>
+                <w:rFonts w:ascii="Liberation Sans" w:hAnsi="Liberation Sans"/>
+                <w:color w:val="000000"/>
+                <w:lang w:val="pt-BR" w:eastAsia="pt-BR"/>
+              </w:rPr>
+              <w:t xml:space="preserve"> </w:t>
+            </w:r>
+            <w:r>
+              <w:rPr>
+                <w:rFonts w:ascii="Liberation Sans" w:hAnsi="Liberation Sans"/>
+                <w:b/>
+                <w:bCs/>
+                <w:color w:val="000000"/>
+                <w:lang w:val="pt-BR" w:eastAsia="pt-BR"/>
+              </w:rPr>
+              <w:t xml:space="preserve">- </w:t>
+            </w:r>
+            <w:r>
+              <w:rPr>
+                <w:rFonts w:ascii="Liberation Sans" w:hAnsi="Liberation Sans"/>
+                <w:color w:val="000000"/>
+                <w:lang w:val="pt-BR" w:eastAsia="pt-BR"/>
+              </w:rPr>
+              <w:t>Ocorrência já cadastrada:</w:t>
+              <w:br/>
+              <w:t xml:space="preserve">         Caso já exista no sistema uma ocorrência igual a preenchida pelo usuário o sistema exibe a mensagem "ocorrência já cadastrada", o sistema retorna ao passo 2.</w:t>
+            </w:r>
+          </w:p>
+        </w:tc>
+      </w:tr>
+      <w:tr>
+        <w:trPr>
+          <w:trHeight w:val="705" w:hRule="atLeast"/>
+        </w:trPr>
+        <w:tc>
+          <w:tcPr>
+            <w:tcW w:w="2280" w:type="dxa"/>
+            <w:tcBorders>
+              <w:top w:val="single" w:sz="4" w:space="0" w:color="000001"/>
+              <w:left w:val="single" w:sz="4" w:space="0" w:color="000001"/>
+              <w:bottom w:val="single" w:sz="4" w:space="0" w:color="000001"/>
+              <w:right w:val="single" w:sz="4" w:space="0" w:color="000001"/>
+              <w:insideH w:val="single" w:sz="4" w:space="0" w:color="000001"/>
+              <w:insideV w:val="single" w:sz="4" w:space="0" w:color="000001"/>
+            </w:tcBorders>
+            <w:shd w:fill="auto" w:val="clear"/>
+            <w:vAlign w:val="center"/>
+          </w:tcPr>
+          <w:p>
+            <w:pPr>
+              <w:pStyle w:val="Normal"/>
+              <w:rPr>
+                <w:rFonts w:ascii="Liberation Sans" w:hAnsi="Liberation Sans"/>
+                <w:color w:val="000000"/>
+                <w:lang w:val="pt-BR" w:eastAsia="pt-BR"/>
+              </w:rPr>
+            </w:pPr>
+            <w:r>
+              <w:rPr>
+                <w:rFonts w:ascii="Liberation Sans" w:hAnsi="Liberation Sans"/>
+                <w:color w:val="000000"/>
+                <w:lang w:val="pt-BR" w:eastAsia="pt-BR"/>
+              </w:rPr>
+              <w:t>Pós-Condições:</w:t>
+            </w:r>
+          </w:p>
+        </w:tc>
+        <w:tc>
+          <w:tcPr>
+            <w:tcW w:w="5659" w:type="dxa"/>
+            <w:tcBorders>
+              <w:top w:val="single" w:sz="4" w:space="0" w:color="000001"/>
+              <w:left w:val="single" w:sz="4" w:space="0" w:color="000001"/>
               <w:bottom w:val="single" w:sz="4" w:space="0" w:color="000001"/>
               <w:right w:val="single" w:sz="4" w:space="0" w:color="000001"/>
               <w:insideH w:val="single" w:sz="4" w:space="0" w:color="000001"/>
@@ -4884,6 +4966,7 @@
           <w:tcPr>
             <w:tcW w:w="2280" w:type="dxa"/>
             <w:tcBorders>
+              <w:top w:val="single" w:sz="4" w:space="0" w:color="000001"/>
               <w:left w:val="single" w:sz="4" w:space="0" w:color="000001"/>
               <w:bottom w:val="single" w:sz="4" w:space="0" w:color="000001"/>
               <w:right w:val="single" w:sz="4" w:space="0" w:color="000001"/>
@@ -4917,42 +5000,6 @@
             <w:tcW w:w="5659" w:type="dxa"/>
             <w:tcBorders>
               <w:top w:val="single" w:sz="4" w:space="0" w:color="000001"/>
-              <w:bottom w:val="single" w:sz="4" w:space="0" w:color="000001"/>
-              <w:right w:val="single" w:sz="4" w:space="0" w:color="000001"/>
-              <w:insideH w:val="single" w:sz="4" w:space="0" w:color="000001"/>
-              <w:insideV w:val="single" w:sz="4" w:space="0" w:color="000001"/>
-            </w:tcBorders>
-            <w:shd w:fill="auto" w:val="clear"/>
-            <w:vAlign w:val="center"/>
-          </w:tcPr>
-          <w:p>
-            <w:pPr>
-              <w:pStyle w:val="Normal"/>
-              <w:rPr>
-                <w:rFonts w:ascii="Liberation Sans" w:hAnsi="Liberation Sans"/>
-                <w:color w:val="000000"/>
-                <w:lang w:val="pt-BR" w:eastAsia="pt-BR"/>
-              </w:rPr>
-            </w:pPr>
-            <w:r>
-              <w:rPr>
-                <w:rFonts w:ascii="Liberation Sans" w:hAnsi="Liberation Sans"/>
-                <w:color w:val="000000"/>
-                <w:lang w:val="pt-BR" w:eastAsia="pt-BR"/>
-              </w:rPr>
-              <w:t>Permite um administrador excluir um usuário do sistema.</w:t>
-            </w:r>
-          </w:p>
-        </w:tc>
-      </w:tr>
-      <w:tr>
-        <w:trPr>
-          <w:trHeight w:val="375" w:hRule="atLeast"/>
-        </w:trPr>
-        <w:tc>
-          <w:tcPr>
-            <w:tcW w:w="2280" w:type="dxa"/>
-            <w:tcBorders>
               <w:left w:val="single" w:sz="4" w:space="0" w:color="000001"/>
               <w:bottom w:val="single" w:sz="4" w:space="0" w:color="000001"/>
               <w:right w:val="single" w:sz="4" w:space="0" w:color="000001"/>
@@ -4977,51 +5024,20 @@
                 <w:color w:val="000000"/>
                 <w:lang w:val="pt-BR" w:eastAsia="pt-BR"/>
               </w:rPr>
-              <w:t>Ator(es) Primário(s):</w:t>
-            </w:r>
-          </w:p>
-        </w:tc>
-        <w:tc>
-          <w:tcPr>
-            <w:tcW w:w="5659" w:type="dxa"/>
-            <w:tcBorders>
-              <w:top w:val="single" w:sz="4" w:space="0" w:color="000001"/>
-              <w:bottom w:val="single" w:sz="4" w:space="0" w:color="000001"/>
-              <w:right w:val="single" w:sz="4" w:space="0" w:color="000001"/>
-              <w:insideH w:val="single" w:sz="4" w:space="0" w:color="000001"/>
-              <w:insideV w:val="single" w:sz="4" w:space="0" w:color="000001"/>
-            </w:tcBorders>
-            <w:shd w:fill="auto" w:val="clear"/>
-            <w:vAlign w:val="center"/>
-          </w:tcPr>
-          <w:p>
-            <w:pPr>
-              <w:pStyle w:val="Normal"/>
-              <w:rPr>
-                <w:rFonts w:ascii="Liberation Sans" w:hAnsi="Liberation Sans"/>
-                <w:color w:val="000000"/>
-                <w:lang w:val="pt-BR" w:eastAsia="pt-BR"/>
-              </w:rPr>
-            </w:pPr>
-            <w:r>
-              <w:rPr>
-                <w:rFonts w:ascii="Liberation Sans" w:hAnsi="Liberation Sans"/>
-                <w:color w:val="000000"/>
-                <w:lang w:val="pt-BR" w:eastAsia="pt-BR"/>
-              </w:rPr>
-              <w:t>Administrador</w:t>
+              <w:t>Permite um administrador excluir um usuário do sistema.</w:t>
             </w:r>
           </w:p>
         </w:tc>
       </w:tr>
       <w:tr>
         <w:trPr>
-          <w:trHeight w:val="405" w:hRule="atLeast"/>
+          <w:trHeight w:val="375" w:hRule="atLeast"/>
         </w:trPr>
         <w:tc>
           <w:tcPr>
             <w:tcW w:w="2280" w:type="dxa"/>
             <w:tcBorders>
+              <w:top w:val="single" w:sz="4" w:space="0" w:color="000001"/>
               <w:left w:val="single" w:sz="4" w:space="0" w:color="000001"/>
               <w:bottom w:val="single" w:sz="4" w:space="0" w:color="000001"/>
               <w:right w:val="single" w:sz="4" w:space="0" w:color="000001"/>
@@ -5046,7 +5062,7 @@
                 <w:color w:val="000000"/>
                 <w:lang w:val="pt-BR" w:eastAsia="pt-BR"/>
               </w:rPr>
-              <w:t>Pré-condições:</w:t>
+              <w:t>Ator(es) Primário(s):</w:t>
             </w:r>
           </w:p>
         </w:tc>
@@ -5055,51 +5071,6 @@
             <w:tcW w:w="5659" w:type="dxa"/>
             <w:tcBorders>
               <w:top w:val="single" w:sz="4" w:space="0" w:color="000001"/>
-              <w:bottom w:val="single" w:sz="4" w:space="0" w:color="000001"/>
-              <w:right w:val="single" w:sz="4" w:space="0" w:color="000001"/>
-              <w:insideH w:val="single" w:sz="4" w:space="0" w:color="000001"/>
-              <w:insideV w:val="single" w:sz="4" w:space="0" w:color="000001"/>
-            </w:tcBorders>
-            <w:shd w:fill="auto" w:val="clear"/>
-            <w:vAlign w:val="center"/>
-          </w:tcPr>
-          <w:p>
-            <w:pPr>
-              <w:pStyle w:val="Normal"/>
-              <w:rPr>
-                <w:rFonts w:ascii="Liberation Sans" w:hAnsi="Liberation Sans"/>
-                <w:color w:val="000000"/>
-                <w:lang w:val="pt-BR" w:eastAsia="pt-BR"/>
-              </w:rPr>
-            </w:pPr>
-            <w:r>
-              <w:rPr>
-                <w:rFonts w:ascii="Liberation Sans" w:hAnsi="Liberation Sans"/>
-                <w:color w:val="000000"/>
-                <w:lang w:val="pt-BR" w:eastAsia="pt-BR"/>
-              </w:rPr>
-              <w:t xml:space="preserve">Usuário deve ter efetuado </w:t>
-            </w:r>
-            <w:r>
-              <w:rPr>
-                <w:rFonts w:ascii="Liberation Sans" w:hAnsi="Liberation Sans"/>
-                <w:i/>
-                <w:color w:val="000000"/>
-                <w:lang w:val="pt-BR" w:eastAsia="pt-BR"/>
-              </w:rPr>
-              <w:t>login</w:t>
-            </w:r>
-          </w:p>
-        </w:tc>
-      </w:tr>
-      <w:tr>
-        <w:trPr>
-          <w:trHeight w:val="3690" w:hRule="atLeast"/>
-        </w:trPr>
-        <w:tc>
-          <w:tcPr>
-            <w:tcW w:w="2280" w:type="dxa"/>
-            <w:tcBorders>
               <w:left w:val="single" w:sz="4" w:space="0" w:color="000001"/>
               <w:bottom w:val="single" w:sz="4" w:space="0" w:color="000001"/>
               <w:right w:val="single" w:sz="4" w:space="0" w:color="000001"/>
@@ -5124,7 +5095,45 @@
                 <w:color w:val="000000"/>
                 <w:lang w:val="pt-BR" w:eastAsia="pt-BR"/>
               </w:rPr>
-              <w:t>Fluxo Principal:</w:t>
+              <w:t>Administrador</w:t>
+            </w:r>
+          </w:p>
+        </w:tc>
+      </w:tr>
+      <w:tr>
+        <w:trPr>
+          <w:trHeight w:val="405" w:hRule="atLeast"/>
+        </w:trPr>
+        <w:tc>
+          <w:tcPr>
+            <w:tcW w:w="2280" w:type="dxa"/>
+            <w:tcBorders>
+              <w:top w:val="single" w:sz="4" w:space="0" w:color="000001"/>
+              <w:left w:val="single" w:sz="4" w:space="0" w:color="000001"/>
+              <w:bottom w:val="single" w:sz="4" w:space="0" w:color="000001"/>
+              <w:right w:val="single" w:sz="4" w:space="0" w:color="000001"/>
+              <w:insideH w:val="single" w:sz="4" w:space="0" w:color="000001"/>
+              <w:insideV w:val="single" w:sz="4" w:space="0" w:color="000001"/>
+            </w:tcBorders>
+            <w:shd w:fill="auto" w:val="clear"/>
+            <w:vAlign w:val="center"/>
+          </w:tcPr>
+          <w:p>
+            <w:pPr>
+              <w:pStyle w:val="Normal"/>
+              <w:rPr>
+                <w:rFonts w:ascii="Liberation Sans" w:hAnsi="Liberation Sans"/>
+                <w:color w:val="000000"/>
+                <w:lang w:val="pt-BR" w:eastAsia="pt-BR"/>
+              </w:rPr>
+            </w:pPr>
+            <w:r>
+              <w:rPr>
+                <w:rFonts w:ascii="Liberation Sans" w:hAnsi="Liberation Sans"/>
+                <w:color w:val="000000"/>
+                <w:lang w:val="pt-BR" w:eastAsia="pt-BR"/>
+              </w:rPr>
+              <w:t>Pré-condições:</w:t>
             </w:r>
           </w:p>
         </w:tc>
@@ -5133,6 +5142,87 @@
             <w:tcW w:w="5659" w:type="dxa"/>
             <w:tcBorders>
               <w:top w:val="single" w:sz="4" w:space="0" w:color="000001"/>
+              <w:left w:val="single" w:sz="4" w:space="0" w:color="000001"/>
+              <w:bottom w:val="single" w:sz="4" w:space="0" w:color="000001"/>
+              <w:right w:val="single" w:sz="4" w:space="0" w:color="000001"/>
+              <w:insideH w:val="single" w:sz="4" w:space="0" w:color="000001"/>
+              <w:insideV w:val="single" w:sz="4" w:space="0" w:color="000001"/>
+            </w:tcBorders>
+            <w:shd w:fill="auto" w:val="clear"/>
+            <w:vAlign w:val="center"/>
+          </w:tcPr>
+          <w:p>
+            <w:pPr>
+              <w:pStyle w:val="Normal"/>
+              <w:rPr>
+                <w:rFonts w:ascii="Liberation Sans" w:hAnsi="Liberation Sans"/>
+                <w:color w:val="000000"/>
+                <w:lang w:val="pt-BR" w:eastAsia="pt-BR"/>
+              </w:rPr>
+            </w:pPr>
+            <w:r>
+              <w:rPr>
+                <w:rFonts w:ascii="Liberation Sans" w:hAnsi="Liberation Sans"/>
+                <w:color w:val="000000"/>
+                <w:lang w:val="pt-BR" w:eastAsia="pt-BR"/>
+              </w:rPr>
+              <w:t xml:space="preserve">Usuário deve ter efetuado </w:t>
+            </w:r>
+            <w:r>
+              <w:rPr>
+                <w:rFonts w:ascii="Liberation Sans" w:hAnsi="Liberation Sans"/>
+                <w:i/>
+                <w:color w:val="000000"/>
+                <w:lang w:val="pt-BR" w:eastAsia="pt-BR"/>
+              </w:rPr>
+              <w:t>login</w:t>
+            </w:r>
+          </w:p>
+        </w:tc>
+      </w:tr>
+      <w:tr>
+        <w:trPr>
+          <w:trHeight w:val="3690" w:hRule="atLeast"/>
+        </w:trPr>
+        <w:tc>
+          <w:tcPr>
+            <w:tcW w:w="2280" w:type="dxa"/>
+            <w:tcBorders>
+              <w:top w:val="single" w:sz="4" w:space="0" w:color="000001"/>
+              <w:left w:val="single" w:sz="4" w:space="0" w:color="000001"/>
+              <w:bottom w:val="single" w:sz="4" w:space="0" w:color="000001"/>
+              <w:right w:val="single" w:sz="4" w:space="0" w:color="000001"/>
+              <w:insideH w:val="single" w:sz="4" w:space="0" w:color="000001"/>
+              <w:insideV w:val="single" w:sz="4" w:space="0" w:color="000001"/>
+            </w:tcBorders>
+            <w:shd w:fill="auto" w:val="clear"/>
+            <w:vAlign w:val="center"/>
+          </w:tcPr>
+          <w:p>
+            <w:pPr>
+              <w:pStyle w:val="Normal"/>
+              <w:rPr>
+                <w:rFonts w:ascii="Liberation Sans" w:hAnsi="Liberation Sans"/>
+                <w:color w:val="000000"/>
+                <w:lang w:val="pt-BR" w:eastAsia="pt-BR"/>
+              </w:rPr>
+            </w:pPr>
+            <w:r>
+              <w:rPr>
+                <w:rFonts w:ascii="Liberation Sans" w:hAnsi="Liberation Sans"/>
+                <w:color w:val="000000"/>
+                <w:lang w:val="pt-BR" w:eastAsia="pt-BR"/>
+              </w:rPr>
+              <w:t>Fluxo Principal:</w:t>
+            </w:r>
+          </w:p>
+        </w:tc>
+        <w:tc>
+          <w:tcPr>
+            <w:tcW w:w="5659" w:type="dxa"/>
+            <w:tcBorders>
+              <w:top w:val="single" w:sz="4" w:space="0" w:color="000001"/>
+              <w:left w:val="single" w:sz="4" w:space="0" w:color="000001"/>
               <w:bottom w:val="single" w:sz="4" w:space="0" w:color="000001"/>
               <w:right w:val="single" w:sz="4" w:space="0" w:color="000001"/>
               <w:insideH w:val="single" w:sz="4" w:space="0" w:color="000001"/>
@@ -5181,6 +5271,7 @@
           <w:tcPr>
             <w:tcW w:w="2280" w:type="dxa"/>
             <w:tcBorders>
+              <w:top w:val="single" w:sz="4" w:space="0" w:color="000001"/>
               <w:left w:val="single" w:sz="4" w:space="0" w:color="000001"/>
               <w:bottom w:val="single" w:sz="4" w:space="0" w:color="000001"/>
               <w:right w:val="single" w:sz="4" w:space="0" w:color="000001"/>
@@ -5214,72 +5305,6 @@
             <w:tcW w:w="5659" w:type="dxa"/>
             <w:tcBorders>
               <w:top w:val="single" w:sz="4" w:space="0" w:color="000001"/>
-              <w:bottom w:val="single" w:sz="4" w:space="0" w:color="000001"/>
-              <w:right w:val="single" w:sz="4" w:space="0" w:color="000001"/>
-              <w:insideH w:val="single" w:sz="4" w:space="0" w:color="000001"/>
-              <w:insideV w:val="single" w:sz="4" w:space="0" w:color="000001"/>
-            </w:tcBorders>
-            <w:shd w:fill="auto" w:val="clear"/>
-            <w:vAlign w:val="center"/>
-          </w:tcPr>
-          <w:p>
-            <w:pPr>
-              <w:pStyle w:val="Normal"/>
-              <w:rPr>
-                <w:rFonts w:ascii="Liberation Sans" w:hAnsi="Liberation Sans"/>
-                <w:color w:val="000000"/>
-                <w:lang w:val="pt-BR" w:eastAsia="pt-BR"/>
-              </w:rPr>
-            </w:pPr>
-            <w:r>
-              <w:rPr>
-                <w:rFonts w:ascii="Liberation Sans" w:hAnsi="Liberation Sans"/>
-                <w:b/>
-                <w:bCs/>
-                <w:color w:val="000000"/>
-                <w:lang w:val="pt-BR" w:eastAsia="pt-BR"/>
-              </w:rPr>
-              <w:t>Fluxo exceção (2)</w:t>
-            </w:r>
-            <w:r>
-              <w:rPr>
-                <w:rFonts w:ascii="Liberation Sans" w:hAnsi="Liberation Sans"/>
-                <w:color w:val="000000"/>
-                <w:lang w:val="pt-BR" w:eastAsia="pt-BR"/>
-              </w:rPr>
-              <w:t xml:space="preserve"> </w:t>
-            </w:r>
-            <w:r>
-              <w:rPr>
-                <w:rFonts w:ascii="Liberation Sans" w:hAnsi="Liberation Sans"/>
-                <w:b/>
-                <w:bCs/>
-                <w:color w:val="000000"/>
-                <w:lang w:val="pt-BR" w:eastAsia="pt-BR"/>
-              </w:rPr>
-              <w:t xml:space="preserve">- </w:t>
-            </w:r>
-            <w:r>
-              <w:rPr>
-                <w:rFonts w:ascii="Liberation Sans" w:hAnsi="Liberation Sans"/>
-                <w:color w:val="000000"/>
-                <w:lang w:val="pt-BR" w:eastAsia="pt-BR"/>
-              </w:rPr>
-              <w:t>Usuário não encontrado:</w:t>
-              <w:br/>
-              <w:t xml:space="preserve">         Caso o sistema não encontre um usuário através da palavra chave, o sistema exibe a mensagem "Usuário não encontrado", o sistema retorna ao passo 2.</w:t>
-            </w:r>
-          </w:p>
-        </w:tc>
-      </w:tr>
-      <w:tr>
-        <w:trPr>
-          <w:trHeight w:val="705" w:hRule="atLeast"/>
-        </w:trPr>
-        <w:tc>
-          <w:tcPr>
-            <w:tcW w:w="2280" w:type="dxa"/>
-            <w:tcBorders>
               <w:left w:val="single" w:sz="4" w:space="0" w:color="000001"/>
               <w:bottom w:val="single" w:sz="4" w:space="0" w:color="000001"/>
               <w:right w:val="single" w:sz="4" w:space="0" w:color="000001"/>
@@ -5301,6 +5326,74 @@
             <w:r>
               <w:rPr>
                 <w:rFonts w:ascii="Liberation Sans" w:hAnsi="Liberation Sans"/>
+                <w:b/>
+                <w:bCs/>
+                <w:color w:val="000000"/>
+                <w:lang w:val="pt-BR" w:eastAsia="pt-BR"/>
+              </w:rPr>
+              <w:t>Fluxo exceção (2)</w:t>
+            </w:r>
+            <w:r>
+              <w:rPr>
+                <w:rFonts w:ascii="Liberation Sans" w:hAnsi="Liberation Sans"/>
+                <w:color w:val="000000"/>
+                <w:lang w:val="pt-BR" w:eastAsia="pt-BR"/>
+              </w:rPr>
+              <w:t xml:space="preserve"> </w:t>
+            </w:r>
+            <w:r>
+              <w:rPr>
+                <w:rFonts w:ascii="Liberation Sans" w:hAnsi="Liberation Sans"/>
+                <w:b/>
+                <w:bCs/>
+                <w:color w:val="000000"/>
+                <w:lang w:val="pt-BR" w:eastAsia="pt-BR"/>
+              </w:rPr>
+              <w:t xml:space="preserve">- </w:t>
+            </w:r>
+            <w:r>
+              <w:rPr>
+                <w:rFonts w:ascii="Liberation Sans" w:hAnsi="Liberation Sans"/>
+                <w:color w:val="000000"/>
+                <w:lang w:val="pt-BR" w:eastAsia="pt-BR"/>
+              </w:rPr>
+              <w:t>Usuário não encontrado:</w:t>
+              <w:br/>
+              <w:t xml:space="preserve">         Caso o sistema não encontre um usuário através da palavra chave, o sistema exibe a mensagem "Usuário não encontrado", o sistema retorna ao passo 2.</w:t>
+            </w:r>
+          </w:p>
+        </w:tc>
+      </w:tr>
+      <w:tr>
+        <w:trPr>
+          <w:trHeight w:val="705" w:hRule="atLeast"/>
+        </w:trPr>
+        <w:tc>
+          <w:tcPr>
+            <w:tcW w:w="2280" w:type="dxa"/>
+            <w:tcBorders>
+              <w:top w:val="single" w:sz="4" w:space="0" w:color="000001"/>
+              <w:left w:val="single" w:sz="4" w:space="0" w:color="000001"/>
+              <w:bottom w:val="single" w:sz="4" w:space="0" w:color="000001"/>
+              <w:right w:val="single" w:sz="4" w:space="0" w:color="000001"/>
+              <w:insideH w:val="single" w:sz="4" w:space="0" w:color="000001"/>
+              <w:insideV w:val="single" w:sz="4" w:space="0" w:color="000001"/>
+            </w:tcBorders>
+            <w:shd w:fill="auto" w:val="clear"/>
+            <w:vAlign w:val="center"/>
+          </w:tcPr>
+          <w:p>
+            <w:pPr>
+              <w:pStyle w:val="Normal"/>
+              <w:rPr>
+                <w:rFonts w:ascii="Liberation Sans" w:hAnsi="Liberation Sans"/>
+                <w:color w:val="000000"/>
+                <w:lang w:val="pt-BR" w:eastAsia="pt-BR"/>
+              </w:rPr>
+            </w:pPr>
+            <w:r>
+              <w:rPr>
+                <w:rFonts w:ascii="Liberation Sans" w:hAnsi="Liberation Sans"/>
                 <w:color w:val="000000"/>
                 <w:lang w:val="pt-BR" w:eastAsia="pt-BR"/>
               </w:rPr>
@@ -5313,6 +5406,7 @@
             <w:tcW w:w="5659" w:type="dxa"/>
             <w:tcBorders>
               <w:top w:val="single" w:sz="4" w:space="0" w:color="000001"/>
+              <w:left w:val="single" w:sz="4" w:space="0" w:color="000001"/>
               <w:bottom w:val="single" w:sz="4" w:space="0" w:color="000001"/>
               <w:right w:val="single" w:sz="4" w:space="0" w:color="000001"/>
               <w:insideH w:val="single" w:sz="4" w:space="0" w:color="000001"/>
@@ -7740,6 +7834,84 @@
       <w:rFonts w:cs="Symbol"/>
     </w:rPr>
   </w:style>
+  <w:style w:type="character" w:styleId="ListLabel185">
+    <w:name w:val="ListLabel 185"/>
+    <w:qFormat/>
+    <w:rPr>
+      <w:rFonts w:ascii="Times New Roman" w:hAnsi="Times New Roman" w:eastAsia="Arial" w:cs="Arial"/>
+      <w:b/>
+      <w:bCs/>
+      <w:spacing w:val="-2"/>
+      <w:w w:val="99"/>
+      <w:sz w:val="32"/>
+      <w:szCs w:val="28"/>
+    </w:rPr>
+  </w:style>
+  <w:style w:type="character" w:styleId="ListLabel186">
+    <w:name w:val="ListLabel 186"/>
+    <w:qFormat/>
+    <w:rPr>
+      <w:rFonts w:eastAsia="Arial" w:cs="Arial"/>
+      <w:b/>
+      <w:bCs/>
+      <w:w w:val="100"/>
+      <w:sz w:val="12"/>
+      <w:szCs w:val="24"/>
+    </w:rPr>
+  </w:style>
+  <w:style w:type="character" w:styleId="ListLabel187">
+    <w:name w:val="ListLabel 187"/>
+    <w:qFormat/>
+    <w:rPr>
+      <w:rFonts w:cs="Wingdings"/>
+      <w:b/>
+      <w:w w:val="100"/>
+      <w:sz w:val="20"/>
+      <w:szCs w:val="20"/>
+    </w:rPr>
+  </w:style>
+  <w:style w:type="character" w:styleId="ListLabel188">
+    <w:name w:val="ListLabel 188"/>
+    <w:qFormat/>
+    <w:rPr>
+      <w:rFonts w:cs="Symbol"/>
+    </w:rPr>
+  </w:style>
+  <w:style w:type="character" w:styleId="ListLabel189">
+    <w:name w:val="ListLabel 189"/>
+    <w:qFormat/>
+    <w:rPr>
+      <w:rFonts w:cs="Symbol"/>
+    </w:rPr>
+  </w:style>
+  <w:style w:type="character" w:styleId="ListLabel190">
+    <w:name w:val="ListLabel 190"/>
+    <w:qFormat/>
+    <w:rPr>
+      <w:rFonts w:cs="Symbol"/>
+    </w:rPr>
+  </w:style>
+  <w:style w:type="character" w:styleId="ListLabel191">
+    <w:name w:val="ListLabel 191"/>
+    <w:qFormat/>
+    <w:rPr>
+      <w:rFonts w:cs="Symbol"/>
+    </w:rPr>
+  </w:style>
+  <w:style w:type="character" w:styleId="ListLabel192">
+    <w:name w:val="ListLabel 192"/>
+    <w:qFormat/>
+    <w:rPr>
+      <w:rFonts w:cs="Symbol"/>
+    </w:rPr>
+  </w:style>
+  <w:style w:type="character" w:styleId="ListLabel193">
+    <w:name w:val="ListLabel 193"/>
+    <w:qFormat/>
+    <w:rPr>
+      <w:rFonts w:cs="Symbol"/>
+    </w:rPr>
+  </w:style>
   <w:style w:type="paragraph" w:styleId="Heading" w:customStyle="1">
     <w:name w:val="Heading"/>
     <w:basedOn w:val="Normal"/>

--- a/modelo de documeto de software-converted - arrumado.docx
+++ b/modelo de documeto de software-converted - arrumado.docx
@@ -2,6 +2,662 @@
 <file path=word/document.xml><?xml version="1.0" encoding="utf-8"?>
 <w:document xmlns:o="urn:schemas-microsoft-com:office:office" xmlns:r="http://schemas.openxmlformats.org/officeDocument/2006/relationships" xmlns:v="urn:schemas-microsoft-com:vml" xmlns:w="http://schemas.openxmlformats.org/wordprocessingml/2006/main" xmlns:w10="urn:schemas-microsoft-com:office:word" xmlns:wp="http://schemas.openxmlformats.org/drawingml/2006/wordprocessingDrawing" xmlns:wps="http://schemas.microsoft.com/office/word/2010/wordprocessingShape" xmlns:wpg="http://schemas.microsoft.com/office/word/2010/wordprocessingGroup" xmlns:mc="http://schemas.openxmlformats.org/markup-compatibility/2006" xmlns:wp14="http://schemas.microsoft.com/office/word/2010/wordprocessingDrawing" xmlns:w14="http://schemas.microsoft.com/office/word/2010/wordml" mc:Ignorable="w14 wp14">
   <w:body>
+    <w:p>
+      <w:pPr>
+        <w:pStyle w:val="Heading2"/>
+        <w:tabs>
+          <w:tab w:val="left" w:pos="627" w:leader="none"/>
+        </w:tabs>
+        <w:spacing w:before="90" w:after="0"/>
+        <w:ind w:left="626" w:hanging="359"/>
+        <w:rPr>
+          <w:rFonts w:ascii="Times New Roman" w:hAnsi="Times New Roman"/>
+          <w:sz w:val="32"/>
+          <w:szCs w:val="32"/>
+          <w:lang w:val="pt-BR"/>
+        </w:rPr>
+      </w:pPr>
+      <w:r>
+        <w:rPr/>
+      </w:r>
+    </w:p>
+    <w:p>
+      <w:pPr>
+        <w:pStyle w:val="Heading2"/>
+        <w:tabs>
+          <w:tab w:val="left" w:pos="627" w:leader="none"/>
+        </w:tabs>
+        <w:spacing w:before="90" w:after="0"/>
+        <w:ind w:left="626" w:hanging="359"/>
+        <w:rPr>
+          <w:rFonts w:ascii="Times New Roman" w:hAnsi="Times New Roman"/>
+          <w:sz w:val="32"/>
+          <w:szCs w:val="32"/>
+          <w:lang w:val="pt-BR"/>
+        </w:rPr>
+      </w:pPr>
+      <w:r>
+        <w:rPr/>
+      </w:r>
+    </w:p>
+    <w:p>
+      <w:pPr>
+        <w:pStyle w:val="Heading2"/>
+        <w:tabs>
+          <w:tab w:val="left" w:pos="627" w:leader="none"/>
+        </w:tabs>
+        <w:spacing w:before="90" w:after="0"/>
+        <w:ind w:left="626" w:hanging="359"/>
+        <w:rPr>
+          <w:rFonts w:ascii="Times New Roman" w:hAnsi="Times New Roman"/>
+          <w:sz w:val="32"/>
+          <w:szCs w:val="32"/>
+          <w:lang w:val="pt-BR"/>
+        </w:rPr>
+      </w:pPr>
+      <w:r>
+        <w:rPr/>
+      </w:r>
+    </w:p>
+    <w:p>
+      <w:pPr>
+        <w:pStyle w:val="Heading2"/>
+        <w:tabs>
+          <w:tab w:val="left" w:pos="627" w:leader="none"/>
+        </w:tabs>
+        <w:spacing w:before="90" w:after="0"/>
+        <w:ind w:left="626" w:hanging="359"/>
+        <w:rPr>
+          <w:rFonts w:ascii="Times New Roman" w:hAnsi="Times New Roman"/>
+          <w:sz w:val="32"/>
+          <w:szCs w:val="32"/>
+          <w:lang w:val="pt-BR"/>
+        </w:rPr>
+      </w:pPr>
+      <w:r>
+        <w:rPr/>
+      </w:r>
+    </w:p>
+    <w:p>
+      <w:pPr>
+        <w:pStyle w:val="Heading2"/>
+        <w:tabs>
+          <w:tab w:val="left" w:pos="627" w:leader="none"/>
+        </w:tabs>
+        <w:spacing w:before="90" w:after="0"/>
+        <w:ind w:left="626" w:hanging="359"/>
+        <w:rPr>
+          <w:rFonts w:ascii="Times New Roman" w:hAnsi="Times New Roman"/>
+          <w:sz w:val="32"/>
+          <w:szCs w:val="32"/>
+          <w:lang w:val="pt-BR"/>
+        </w:rPr>
+      </w:pPr>
+      <w:r>
+        <w:rPr/>
+      </w:r>
+    </w:p>
+    <w:p>
+      <w:pPr>
+        <w:pStyle w:val="Heading2"/>
+        <w:tabs>
+          <w:tab w:val="left" w:pos="627" w:leader="none"/>
+        </w:tabs>
+        <w:spacing w:before="90" w:after="0"/>
+        <w:ind w:left="626" w:hanging="359"/>
+        <w:rPr>
+          <w:rFonts w:ascii="Times New Roman" w:hAnsi="Times New Roman"/>
+          <w:sz w:val="32"/>
+          <w:szCs w:val="32"/>
+          <w:lang w:val="pt-BR"/>
+        </w:rPr>
+      </w:pPr>
+      <w:r>
+        <w:rPr/>
+      </w:r>
+    </w:p>
+    <w:p>
+      <w:pPr>
+        <w:pStyle w:val="Heading2"/>
+        <w:tabs>
+          <w:tab w:val="left" w:pos="627" w:leader="none"/>
+        </w:tabs>
+        <w:spacing w:before="90" w:after="0"/>
+        <w:ind w:left="626" w:hanging="359"/>
+        <w:rPr>
+          <w:rFonts w:ascii="Times New Roman" w:hAnsi="Times New Roman"/>
+          <w:sz w:val="32"/>
+          <w:szCs w:val="32"/>
+          <w:lang w:val="pt-BR"/>
+        </w:rPr>
+      </w:pPr>
+      <w:r>
+        <w:rPr/>
+      </w:r>
+    </w:p>
+    <w:p>
+      <w:pPr>
+        <w:pStyle w:val="Heading2"/>
+        <w:tabs>
+          <w:tab w:val="left" w:pos="627" w:leader="none"/>
+        </w:tabs>
+        <w:spacing w:before="90" w:after="0"/>
+        <w:ind w:left="626" w:hanging="359"/>
+        <w:rPr>
+          <w:rFonts w:ascii="Times New Roman" w:hAnsi="Times New Roman"/>
+          <w:sz w:val="32"/>
+          <w:szCs w:val="32"/>
+          <w:lang w:val="pt-BR"/>
+        </w:rPr>
+      </w:pPr>
+      <w:r>
+        <w:rPr/>
+      </w:r>
+    </w:p>
+    <w:p>
+      <w:pPr>
+        <w:pStyle w:val="Heading2"/>
+        <w:tabs>
+          <w:tab w:val="left" w:pos="627" w:leader="none"/>
+        </w:tabs>
+        <w:spacing w:before="90" w:after="0"/>
+        <w:ind w:left="626" w:hanging="359"/>
+        <w:rPr>
+          <w:rFonts w:ascii="Times New Roman" w:hAnsi="Times New Roman"/>
+          <w:sz w:val="32"/>
+          <w:szCs w:val="32"/>
+          <w:lang w:val="pt-BR"/>
+        </w:rPr>
+      </w:pPr>
+      <w:r>
+        <w:rPr/>
+      </w:r>
+    </w:p>
+    <w:p>
+      <w:pPr>
+        <w:pStyle w:val="Heading2"/>
+        <w:tabs>
+          <w:tab w:val="left" w:pos="627" w:leader="none"/>
+        </w:tabs>
+        <w:spacing w:before="90" w:after="0"/>
+        <w:ind w:left="626" w:hanging="359"/>
+        <w:rPr>
+          <w:rFonts w:ascii="Times New Roman" w:hAnsi="Times New Roman"/>
+          <w:sz w:val="32"/>
+          <w:szCs w:val="32"/>
+          <w:lang w:val="pt-BR"/>
+        </w:rPr>
+      </w:pPr>
+      <w:r>
+        <w:rPr/>
+      </w:r>
+    </w:p>
+    <w:p>
+      <w:pPr>
+        <w:pStyle w:val="Heading2"/>
+        <w:tabs>
+          <w:tab w:val="left" w:pos="627" w:leader="none"/>
+        </w:tabs>
+        <w:spacing w:before="90" w:after="0"/>
+        <w:ind w:left="626" w:hanging="359"/>
+        <w:rPr>
+          <w:rFonts w:ascii="Times New Roman" w:hAnsi="Times New Roman"/>
+          <w:sz w:val="32"/>
+          <w:szCs w:val="32"/>
+          <w:lang w:val="pt-BR"/>
+        </w:rPr>
+      </w:pPr>
+      <w:r>
+        <w:rPr/>
+      </w:r>
+    </w:p>
+    <w:p>
+      <w:pPr>
+        <w:pStyle w:val="Heading2"/>
+        <w:tabs>
+          <w:tab w:val="left" w:pos="627" w:leader="none"/>
+        </w:tabs>
+        <w:spacing w:before="90" w:after="0"/>
+        <w:ind w:left="626" w:hanging="359"/>
+        <w:jc w:val="center"/>
+        <w:rPr>
+          <w:sz w:val="52"/>
+          <w:szCs w:val="52"/>
+        </w:rPr>
+      </w:pPr>
+      <w:r>
+        <w:rPr>
+          <w:rFonts w:ascii="Times New Roman" w:hAnsi="Times New Roman"/>
+          <w:sz w:val="52"/>
+          <w:szCs w:val="52"/>
+          <w:lang w:val="pt-BR"/>
+        </w:rPr>
+        <w:t xml:space="preserve">Especificação e documentação </w:t>
+      </w:r>
+    </w:p>
+    <w:p>
+      <w:pPr>
+        <w:pStyle w:val="Heading2"/>
+        <w:tabs>
+          <w:tab w:val="left" w:pos="627" w:leader="none"/>
+        </w:tabs>
+        <w:spacing w:before="90" w:after="0"/>
+        <w:ind w:left="626" w:hanging="359"/>
+        <w:jc w:val="center"/>
+        <w:rPr>
+          <w:sz w:val="52"/>
+          <w:szCs w:val="52"/>
+        </w:rPr>
+      </w:pPr>
+      <w:r>
+        <w:rPr>
+          <w:rFonts w:ascii="Times New Roman" w:hAnsi="Times New Roman"/>
+          <w:sz w:val="52"/>
+          <w:szCs w:val="52"/>
+          <w:lang w:val="pt-BR"/>
+        </w:rPr>
+        <w:t>de software</w:t>
+      </w:r>
+    </w:p>
+    <w:p>
+      <w:pPr>
+        <w:pStyle w:val="Heading2"/>
+        <w:tabs>
+          <w:tab w:val="left" w:pos="627" w:leader="none"/>
+        </w:tabs>
+        <w:spacing w:before="90" w:after="0"/>
+        <w:ind w:left="626" w:hanging="359"/>
+        <w:rPr>
+          <w:rFonts w:ascii="Times New Roman" w:hAnsi="Times New Roman"/>
+          <w:sz w:val="32"/>
+          <w:szCs w:val="32"/>
+          <w:lang w:val="pt-BR"/>
+        </w:rPr>
+      </w:pPr>
+      <w:r>
+        <w:rPr/>
+      </w:r>
+    </w:p>
+    <w:p>
+      <w:pPr>
+        <w:pStyle w:val="Heading2"/>
+        <w:tabs>
+          <w:tab w:val="left" w:pos="627" w:leader="none"/>
+        </w:tabs>
+        <w:spacing w:before="90" w:after="0"/>
+        <w:ind w:left="626" w:hanging="359"/>
+        <w:rPr>
+          <w:rFonts w:ascii="Times New Roman" w:hAnsi="Times New Roman"/>
+          <w:sz w:val="32"/>
+          <w:szCs w:val="32"/>
+          <w:lang w:val="pt-BR"/>
+        </w:rPr>
+      </w:pPr>
+      <w:r>
+        <w:rPr/>
+      </w:r>
+    </w:p>
+    <w:p>
+      <w:pPr>
+        <w:pStyle w:val="Heading2"/>
+        <w:tabs>
+          <w:tab w:val="left" w:pos="627" w:leader="none"/>
+        </w:tabs>
+        <w:spacing w:before="90" w:after="0"/>
+        <w:ind w:left="626" w:hanging="359"/>
+        <w:rPr>
+          <w:rFonts w:ascii="Times New Roman" w:hAnsi="Times New Roman"/>
+          <w:sz w:val="32"/>
+          <w:szCs w:val="32"/>
+          <w:lang w:val="pt-BR"/>
+        </w:rPr>
+      </w:pPr>
+      <w:r>
+        <w:rPr/>
+      </w:r>
+    </w:p>
+    <w:p>
+      <w:pPr>
+        <w:pStyle w:val="Heading2"/>
+        <w:tabs>
+          <w:tab w:val="left" w:pos="627" w:leader="none"/>
+        </w:tabs>
+        <w:spacing w:before="90" w:after="0"/>
+        <w:ind w:left="626" w:hanging="359"/>
+        <w:rPr>
+          <w:rFonts w:ascii="Times New Roman" w:hAnsi="Times New Roman"/>
+          <w:sz w:val="32"/>
+          <w:szCs w:val="32"/>
+          <w:lang w:val="pt-BR"/>
+        </w:rPr>
+      </w:pPr>
+      <w:r>
+        <w:rPr/>
+      </w:r>
+    </w:p>
+    <w:p>
+      <w:pPr>
+        <w:pStyle w:val="Heading2"/>
+        <w:tabs>
+          <w:tab w:val="left" w:pos="627" w:leader="none"/>
+        </w:tabs>
+        <w:spacing w:before="90" w:after="0"/>
+        <w:ind w:left="626" w:hanging="359"/>
+        <w:rPr>
+          <w:rFonts w:ascii="Times New Roman" w:hAnsi="Times New Roman"/>
+          <w:sz w:val="32"/>
+          <w:szCs w:val="32"/>
+          <w:lang w:val="pt-BR"/>
+        </w:rPr>
+      </w:pPr>
+      <w:r>
+        <w:rPr/>
+      </w:r>
+    </w:p>
+    <w:p>
+      <w:pPr>
+        <w:pStyle w:val="Heading2"/>
+        <w:tabs>
+          <w:tab w:val="left" w:pos="627" w:leader="none"/>
+        </w:tabs>
+        <w:spacing w:before="90" w:after="0"/>
+        <w:ind w:left="626" w:hanging="359"/>
+        <w:rPr>
+          <w:rFonts w:ascii="Times New Roman" w:hAnsi="Times New Roman"/>
+          <w:sz w:val="32"/>
+          <w:szCs w:val="32"/>
+          <w:lang w:val="pt-BR"/>
+        </w:rPr>
+      </w:pPr>
+      <w:r>
+        <w:rPr/>
+      </w:r>
+    </w:p>
+    <w:p>
+      <w:pPr>
+        <w:pStyle w:val="Heading2"/>
+        <w:tabs>
+          <w:tab w:val="left" w:pos="627" w:leader="none"/>
+        </w:tabs>
+        <w:spacing w:before="90" w:after="0"/>
+        <w:ind w:left="626" w:hanging="359"/>
+        <w:rPr>
+          <w:rFonts w:ascii="Times New Roman" w:hAnsi="Times New Roman"/>
+          <w:sz w:val="32"/>
+          <w:szCs w:val="32"/>
+          <w:lang w:val="pt-BR"/>
+        </w:rPr>
+      </w:pPr>
+      <w:r>
+        <w:rPr/>
+      </w:r>
+    </w:p>
+    <w:p>
+      <w:pPr>
+        <w:pStyle w:val="Heading2"/>
+        <w:tabs>
+          <w:tab w:val="left" w:pos="627" w:leader="none"/>
+        </w:tabs>
+        <w:spacing w:before="90" w:after="0"/>
+        <w:ind w:left="626" w:hanging="359"/>
+        <w:rPr>
+          <w:rFonts w:ascii="Times New Roman" w:hAnsi="Times New Roman"/>
+          <w:sz w:val="32"/>
+          <w:szCs w:val="32"/>
+          <w:lang w:val="pt-BR"/>
+        </w:rPr>
+      </w:pPr>
+      <w:r>
+        <w:rPr/>
+      </w:r>
+    </w:p>
+    <w:p>
+      <w:pPr>
+        <w:pStyle w:val="Heading2"/>
+        <w:tabs>
+          <w:tab w:val="left" w:pos="627" w:leader="none"/>
+        </w:tabs>
+        <w:spacing w:before="90" w:after="0"/>
+        <w:ind w:left="626" w:hanging="359"/>
+        <w:rPr>
+          <w:rFonts w:ascii="Times New Roman" w:hAnsi="Times New Roman"/>
+          <w:sz w:val="32"/>
+          <w:szCs w:val="32"/>
+          <w:lang w:val="pt-BR"/>
+        </w:rPr>
+      </w:pPr>
+      <w:r>
+        <w:rPr/>
+      </w:r>
+    </w:p>
+    <w:p>
+      <w:pPr>
+        <w:pStyle w:val="Heading2"/>
+        <w:tabs>
+          <w:tab w:val="left" w:pos="627" w:leader="none"/>
+        </w:tabs>
+        <w:spacing w:before="90" w:after="0"/>
+        <w:ind w:left="626" w:hanging="359"/>
+        <w:rPr>
+          <w:rFonts w:ascii="Times New Roman" w:hAnsi="Times New Roman"/>
+          <w:sz w:val="32"/>
+          <w:szCs w:val="32"/>
+          <w:lang w:val="pt-BR"/>
+        </w:rPr>
+      </w:pPr>
+      <w:r>
+        <w:rPr/>
+      </w:r>
+    </w:p>
+    <w:p>
+      <w:pPr>
+        <w:pStyle w:val="Heading2"/>
+        <w:tabs>
+          <w:tab w:val="left" w:pos="627" w:leader="none"/>
+        </w:tabs>
+        <w:spacing w:before="90" w:after="0"/>
+        <w:ind w:left="626" w:hanging="359"/>
+        <w:rPr>
+          <w:rFonts w:ascii="Times New Roman" w:hAnsi="Times New Roman"/>
+          <w:sz w:val="32"/>
+          <w:szCs w:val="32"/>
+          <w:lang w:val="pt-BR"/>
+        </w:rPr>
+      </w:pPr>
+      <w:r>
+        <w:rPr/>
+      </w:r>
+    </w:p>
+    <w:p>
+      <w:pPr>
+        <w:pStyle w:val="Heading2"/>
+        <w:tabs>
+          <w:tab w:val="left" w:pos="627" w:leader="none"/>
+        </w:tabs>
+        <w:spacing w:before="90" w:after="0"/>
+        <w:ind w:left="626" w:hanging="359"/>
+        <w:rPr>
+          <w:rFonts w:ascii="Times New Roman" w:hAnsi="Times New Roman"/>
+          <w:sz w:val="32"/>
+          <w:szCs w:val="32"/>
+          <w:lang w:val="pt-BR"/>
+        </w:rPr>
+      </w:pPr>
+      <w:r>
+        <w:rPr/>
+      </w:r>
+    </w:p>
+    <w:p>
+      <w:pPr>
+        <w:pStyle w:val="Heading2"/>
+        <w:tabs>
+          <w:tab w:val="left" w:pos="627" w:leader="none"/>
+        </w:tabs>
+        <w:spacing w:before="90" w:after="0"/>
+        <w:ind w:left="626" w:hanging="359"/>
+        <w:rPr>
+          <w:rFonts w:ascii="Times New Roman" w:hAnsi="Times New Roman"/>
+          <w:sz w:val="32"/>
+          <w:szCs w:val="32"/>
+          <w:lang w:val="pt-BR"/>
+        </w:rPr>
+      </w:pPr>
+      <w:r>
+        <w:rPr/>
+      </w:r>
+    </w:p>
+    <w:p>
+      <w:pPr>
+        <w:pStyle w:val="Heading2"/>
+        <w:tabs>
+          <w:tab w:val="left" w:pos="627" w:leader="none"/>
+        </w:tabs>
+        <w:spacing w:before="90" w:after="0"/>
+        <w:ind w:left="626" w:hanging="359"/>
+        <w:rPr>
+          <w:rFonts w:ascii="Times New Roman" w:hAnsi="Times New Roman"/>
+          <w:sz w:val="32"/>
+          <w:szCs w:val="32"/>
+          <w:lang w:val="pt-BR"/>
+        </w:rPr>
+      </w:pPr>
+      <w:r>
+        <w:rPr/>
+      </w:r>
+    </w:p>
+    <w:p>
+      <w:pPr>
+        <w:pStyle w:val="Heading2"/>
+        <w:tabs>
+          <w:tab w:val="left" w:pos="627" w:leader="none"/>
+        </w:tabs>
+        <w:spacing w:before="90" w:after="0"/>
+        <w:ind w:left="626" w:hanging="359"/>
+        <w:rPr>
+          <w:rFonts w:ascii="Times New Roman" w:hAnsi="Times New Roman"/>
+          <w:sz w:val="32"/>
+          <w:szCs w:val="32"/>
+          <w:lang w:val="pt-BR"/>
+        </w:rPr>
+      </w:pPr>
+      <w:r>
+        <w:rPr/>
+      </w:r>
+    </w:p>
+    <w:p>
+      <w:pPr>
+        <w:pStyle w:val="Heading2"/>
+        <w:tabs>
+          <w:tab w:val="left" w:pos="627" w:leader="none"/>
+        </w:tabs>
+        <w:spacing w:before="90" w:after="0"/>
+        <w:ind w:left="626" w:hanging="359"/>
+        <w:rPr>
+          <w:rFonts w:ascii="Times New Roman" w:hAnsi="Times New Roman"/>
+          <w:sz w:val="32"/>
+          <w:szCs w:val="32"/>
+          <w:lang w:val="pt-BR"/>
+        </w:rPr>
+      </w:pPr>
+      <w:r>
+        <w:rPr/>
+      </w:r>
+    </w:p>
+    <w:p>
+      <w:pPr>
+        <w:pStyle w:val="Heading2"/>
+        <w:tabs>
+          <w:tab w:val="left" w:pos="627" w:leader="none"/>
+        </w:tabs>
+        <w:spacing w:before="90" w:after="0"/>
+        <w:ind w:left="626" w:hanging="359"/>
+        <w:rPr>
+          <w:rFonts w:ascii="Times New Roman" w:hAnsi="Times New Roman"/>
+          <w:sz w:val="32"/>
+          <w:szCs w:val="32"/>
+          <w:lang w:val="pt-BR"/>
+        </w:rPr>
+      </w:pPr>
+      <w:r>
+        <w:rPr/>
+      </w:r>
+    </w:p>
+    <w:p>
+      <w:pPr>
+        <w:pStyle w:val="Heading2"/>
+        <w:tabs>
+          <w:tab w:val="left" w:pos="627" w:leader="none"/>
+        </w:tabs>
+        <w:spacing w:before="90" w:after="0"/>
+        <w:ind w:left="626" w:hanging="359"/>
+        <w:rPr>
+          <w:rFonts w:ascii="Times New Roman" w:hAnsi="Times New Roman"/>
+          <w:sz w:val="32"/>
+          <w:szCs w:val="32"/>
+          <w:lang w:val="pt-BR"/>
+        </w:rPr>
+      </w:pPr>
+      <w:r>
+        <w:rPr/>
+      </w:r>
+    </w:p>
+    <w:p>
+      <w:pPr>
+        <w:pStyle w:val="Heading2"/>
+        <w:tabs>
+          <w:tab w:val="left" w:pos="627" w:leader="none"/>
+        </w:tabs>
+        <w:spacing w:before="90" w:after="0"/>
+        <w:ind w:left="626" w:hanging="359"/>
+        <w:rPr>
+          <w:rFonts w:ascii="Times New Roman" w:hAnsi="Times New Roman"/>
+          <w:sz w:val="32"/>
+          <w:szCs w:val="32"/>
+          <w:lang w:val="pt-BR"/>
+        </w:rPr>
+      </w:pPr>
+      <w:r>
+        <w:rPr/>
+      </w:r>
+    </w:p>
+    <w:p>
+      <w:pPr>
+        <w:pStyle w:val="Heading2"/>
+        <w:tabs>
+          <w:tab w:val="left" w:pos="627" w:leader="none"/>
+        </w:tabs>
+        <w:spacing w:before="90" w:after="0"/>
+        <w:ind w:left="626" w:hanging="359"/>
+        <w:rPr>
+          <w:rFonts w:ascii="Times New Roman" w:hAnsi="Times New Roman"/>
+          <w:sz w:val="32"/>
+          <w:szCs w:val="32"/>
+          <w:lang w:val="pt-BR"/>
+        </w:rPr>
+      </w:pPr>
+      <w:r>
+        <w:rPr/>
+      </w:r>
+    </w:p>
+    <w:p>
+      <w:pPr>
+        <w:pStyle w:val="Heading2"/>
+        <w:tabs>
+          <w:tab w:val="left" w:pos="627" w:leader="none"/>
+        </w:tabs>
+        <w:spacing w:before="90" w:after="0"/>
+        <w:ind w:left="626" w:hanging="359"/>
+        <w:rPr>
+          <w:rFonts w:ascii="Times New Roman" w:hAnsi="Times New Roman"/>
+          <w:sz w:val="32"/>
+          <w:szCs w:val="32"/>
+          <w:lang w:val="pt-BR"/>
+        </w:rPr>
+      </w:pPr>
+      <w:r>
+        <w:rPr/>
+      </w:r>
+    </w:p>
     <w:p>
       <w:pPr>
         <w:pStyle w:val="Heading2"/>
@@ -843,6 +1499,44 @@
       </w:pPr>
       <w:r>
         <w:rPr>
+          <w:lang w:val="pt-BR"/>
+        </w:rPr>
+      </w:r>
+    </w:p>
+    <w:p>
+      <w:pPr>
+        <w:pStyle w:val="TextBody"/>
+        <w:ind w:left="972" w:hanging="0"/>
+        <w:jc w:val="both"/>
+        <w:rPr>
+          <w:sz w:val="24"/>
+          <w:szCs w:val="24"/>
+          <w:lang w:val="pt-BR"/>
+        </w:rPr>
+      </w:pPr>
+      <w:r>
+        <w:rPr>
+          <w:sz w:val="24"/>
+          <w:szCs w:val="24"/>
+          <w:lang w:val="pt-BR"/>
+        </w:rPr>
+      </w:r>
+    </w:p>
+    <w:p>
+      <w:pPr>
+        <w:pStyle w:val="TextBody"/>
+        <w:ind w:left="972" w:hanging="0"/>
+        <w:jc w:val="both"/>
+        <w:rPr>
+          <w:sz w:val="24"/>
+          <w:szCs w:val="24"/>
+          <w:lang w:val="pt-BR"/>
+        </w:rPr>
+      </w:pPr>
+      <w:r>
+        <w:rPr>
+          <w:sz w:val="24"/>
+          <w:szCs w:val="24"/>
           <w:lang w:val="pt-BR"/>
         </w:rPr>
       </w:r>
@@ -7912,6 +8606,84 @@
       <w:rFonts w:cs="Symbol"/>
     </w:rPr>
   </w:style>
+  <w:style w:type="character" w:styleId="ListLabel194">
+    <w:name w:val="ListLabel 194"/>
+    <w:qFormat/>
+    <w:rPr>
+      <w:rFonts w:ascii="Times New Roman" w:hAnsi="Times New Roman" w:eastAsia="Arial" w:cs="Arial"/>
+      <w:b/>
+      <w:bCs/>
+      <w:spacing w:val="-2"/>
+      <w:w w:val="99"/>
+      <w:sz w:val="32"/>
+      <w:szCs w:val="28"/>
+    </w:rPr>
+  </w:style>
+  <w:style w:type="character" w:styleId="ListLabel195">
+    <w:name w:val="ListLabel 195"/>
+    <w:qFormat/>
+    <w:rPr>
+      <w:rFonts w:eastAsia="Arial" w:cs="Arial"/>
+      <w:b/>
+      <w:bCs/>
+      <w:w w:val="100"/>
+      <w:sz w:val="12"/>
+      <w:szCs w:val="24"/>
+    </w:rPr>
+  </w:style>
+  <w:style w:type="character" w:styleId="ListLabel196">
+    <w:name w:val="ListLabel 196"/>
+    <w:qFormat/>
+    <w:rPr>
+      <w:rFonts w:cs="Wingdings"/>
+      <w:b/>
+      <w:w w:val="100"/>
+      <w:sz w:val="20"/>
+      <w:szCs w:val="20"/>
+    </w:rPr>
+  </w:style>
+  <w:style w:type="character" w:styleId="ListLabel197">
+    <w:name w:val="ListLabel 197"/>
+    <w:qFormat/>
+    <w:rPr>
+      <w:rFonts w:cs="Symbol"/>
+    </w:rPr>
+  </w:style>
+  <w:style w:type="character" w:styleId="ListLabel198">
+    <w:name w:val="ListLabel 198"/>
+    <w:qFormat/>
+    <w:rPr>
+      <w:rFonts w:cs="Symbol"/>
+    </w:rPr>
+  </w:style>
+  <w:style w:type="character" w:styleId="ListLabel199">
+    <w:name w:val="ListLabel 199"/>
+    <w:qFormat/>
+    <w:rPr>
+      <w:rFonts w:cs="Symbol"/>
+    </w:rPr>
+  </w:style>
+  <w:style w:type="character" w:styleId="ListLabel200">
+    <w:name w:val="ListLabel 200"/>
+    <w:qFormat/>
+    <w:rPr>
+      <w:rFonts w:cs="Symbol"/>
+    </w:rPr>
+  </w:style>
+  <w:style w:type="character" w:styleId="ListLabel201">
+    <w:name w:val="ListLabel 201"/>
+    <w:qFormat/>
+    <w:rPr>
+      <w:rFonts w:cs="Symbol"/>
+    </w:rPr>
+  </w:style>
+  <w:style w:type="character" w:styleId="ListLabel202">
+    <w:name w:val="ListLabel 202"/>
+    <w:qFormat/>
+    <w:rPr>
+      <w:rFonts w:cs="Symbol"/>
+    </w:rPr>
+  </w:style>
   <w:style w:type="paragraph" w:styleId="Heading" w:customStyle="1">
     <w:name w:val="Heading"/>
     <w:basedOn w:val="Normal"/>

--- a/modelo de documeto de software-converted - arrumado.docx
+++ b/modelo de documeto de software-converted - arrumado.docx
@@ -18,7 +18,12 @@
         </w:rPr>
       </w:pPr>
       <w:r>
-        <w:rPr/>
+        <w:rPr>
+          <w:rFonts w:ascii="Times New Roman" w:hAnsi="Times New Roman"/>
+          <w:sz w:val="32"/>
+          <w:szCs w:val="32"/>
+          <w:lang w:val="pt-BR"/>
+        </w:rPr>
       </w:r>
     </w:p>
     <w:p>
@@ -37,7 +42,12 @@
         </w:rPr>
       </w:pPr>
       <w:r>
-        <w:rPr/>
+        <w:rPr>
+          <w:rFonts w:ascii="Times New Roman" w:hAnsi="Times New Roman"/>
+          <w:sz w:val="32"/>
+          <w:szCs w:val="32"/>
+          <w:lang w:val="pt-BR"/>
+        </w:rPr>
       </w:r>
     </w:p>
     <w:p>
@@ -56,7 +66,12 @@
         </w:rPr>
       </w:pPr>
       <w:r>
-        <w:rPr/>
+        <w:rPr>
+          <w:rFonts w:ascii="Times New Roman" w:hAnsi="Times New Roman"/>
+          <w:sz w:val="32"/>
+          <w:szCs w:val="32"/>
+          <w:lang w:val="pt-BR"/>
+        </w:rPr>
       </w:r>
     </w:p>
     <w:p>
@@ -75,7 +90,12 @@
         </w:rPr>
       </w:pPr>
       <w:r>
-        <w:rPr/>
+        <w:rPr>
+          <w:rFonts w:ascii="Times New Roman" w:hAnsi="Times New Roman"/>
+          <w:sz w:val="32"/>
+          <w:szCs w:val="32"/>
+          <w:lang w:val="pt-BR"/>
+        </w:rPr>
       </w:r>
     </w:p>
     <w:p>
@@ -94,7 +114,12 @@
         </w:rPr>
       </w:pPr>
       <w:r>
-        <w:rPr/>
+        <w:rPr>
+          <w:rFonts w:ascii="Times New Roman" w:hAnsi="Times New Roman"/>
+          <w:sz w:val="32"/>
+          <w:szCs w:val="32"/>
+          <w:lang w:val="pt-BR"/>
+        </w:rPr>
       </w:r>
     </w:p>
     <w:p>
@@ -113,7 +138,12 @@
         </w:rPr>
       </w:pPr>
       <w:r>
-        <w:rPr/>
+        <w:rPr>
+          <w:rFonts w:ascii="Times New Roman" w:hAnsi="Times New Roman"/>
+          <w:sz w:val="32"/>
+          <w:szCs w:val="32"/>
+          <w:lang w:val="pt-BR"/>
+        </w:rPr>
       </w:r>
     </w:p>
     <w:p>
@@ -132,7 +162,12 @@
         </w:rPr>
       </w:pPr>
       <w:r>
-        <w:rPr/>
+        <w:rPr>
+          <w:rFonts w:ascii="Times New Roman" w:hAnsi="Times New Roman"/>
+          <w:sz w:val="32"/>
+          <w:szCs w:val="32"/>
+          <w:lang w:val="pt-BR"/>
+        </w:rPr>
       </w:r>
     </w:p>
     <w:p>
@@ -151,7 +186,12 @@
         </w:rPr>
       </w:pPr>
       <w:r>
-        <w:rPr/>
+        <w:rPr>
+          <w:rFonts w:ascii="Times New Roman" w:hAnsi="Times New Roman"/>
+          <w:sz w:val="32"/>
+          <w:szCs w:val="32"/>
+          <w:lang w:val="pt-BR"/>
+        </w:rPr>
       </w:r>
     </w:p>
     <w:p>
@@ -170,7 +210,12 @@
         </w:rPr>
       </w:pPr>
       <w:r>
-        <w:rPr/>
+        <w:rPr>
+          <w:rFonts w:ascii="Times New Roman" w:hAnsi="Times New Roman"/>
+          <w:sz w:val="32"/>
+          <w:szCs w:val="32"/>
+          <w:lang w:val="pt-BR"/>
+        </w:rPr>
       </w:r>
     </w:p>
     <w:p>
@@ -189,7 +234,12 @@
         </w:rPr>
       </w:pPr>
       <w:r>
-        <w:rPr/>
+        <w:rPr>
+          <w:rFonts w:ascii="Times New Roman" w:hAnsi="Times New Roman"/>
+          <w:sz w:val="32"/>
+          <w:szCs w:val="32"/>
+          <w:lang w:val="pt-BR"/>
+        </w:rPr>
       </w:r>
     </w:p>
     <w:p>
@@ -208,7 +258,12 @@
         </w:rPr>
       </w:pPr>
       <w:r>
-        <w:rPr/>
+        <w:rPr>
+          <w:rFonts w:ascii="Times New Roman" w:hAnsi="Times New Roman"/>
+          <w:sz w:val="32"/>
+          <w:szCs w:val="32"/>
+          <w:lang w:val="pt-BR"/>
+        </w:rPr>
       </w:r>
     </w:p>
     <w:p>
@@ -275,7 +330,12 @@
         </w:rPr>
       </w:pPr>
       <w:r>
-        <w:rPr/>
+        <w:rPr>
+          <w:rFonts w:ascii="Times New Roman" w:hAnsi="Times New Roman"/>
+          <w:sz w:val="32"/>
+          <w:szCs w:val="32"/>
+          <w:lang w:val="pt-BR"/>
+        </w:rPr>
       </w:r>
     </w:p>
     <w:p>
@@ -294,7 +354,12 @@
         </w:rPr>
       </w:pPr>
       <w:r>
-        <w:rPr/>
+        <w:rPr>
+          <w:rFonts w:ascii="Times New Roman" w:hAnsi="Times New Roman"/>
+          <w:sz w:val="32"/>
+          <w:szCs w:val="32"/>
+          <w:lang w:val="pt-BR"/>
+        </w:rPr>
       </w:r>
     </w:p>
     <w:p>
@@ -313,7 +378,12 @@
         </w:rPr>
       </w:pPr>
       <w:r>
-        <w:rPr/>
+        <w:rPr>
+          <w:rFonts w:ascii="Times New Roman" w:hAnsi="Times New Roman"/>
+          <w:sz w:val="32"/>
+          <w:szCs w:val="32"/>
+          <w:lang w:val="pt-BR"/>
+        </w:rPr>
       </w:r>
     </w:p>
     <w:p>
@@ -332,7 +402,12 @@
         </w:rPr>
       </w:pPr>
       <w:r>
-        <w:rPr/>
+        <w:rPr>
+          <w:rFonts w:ascii="Times New Roman" w:hAnsi="Times New Roman"/>
+          <w:sz w:val="32"/>
+          <w:szCs w:val="32"/>
+          <w:lang w:val="pt-BR"/>
+        </w:rPr>
       </w:r>
     </w:p>
     <w:p>
@@ -351,7 +426,12 @@
         </w:rPr>
       </w:pPr>
       <w:r>
-        <w:rPr/>
+        <w:rPr>
+          <w:rFonts w:ascii="Times New Roman" w:hAnsi="Times New Roman"/>
+          <w:sz w:val="32"/>
+          <w:szCs w:val="32"/>
+          <w:lang w:val="pt-BR"/>
+        </w:rPr>
       </w:r>
     </w:p>
     <w:p>
@@ -370,7 +450,12 @@
         </w:rPr>
       </w:pPr>
       <w:r>
-        <w:rPr/>
+        <w:rPr>
+          <w:rFonts w:ascii="Times New Roman" w:hAnsi="Times New Roman"/>
+          <w:sz w:val="32"/>
+          <w:szCs w:val="32"/>
+          <w:lang w:val="pt-BR"/>
+        </w:rPr>
       </w:r>
     </w:p>
     <w:p>
@@ -389,7 +474,12 @@
         </w:rPr>
       </w:pPr>
       <w:r>
-        <w:rPr/>
+        <w:rPr>
+          <w:rFonts w:ascii="Times New Roman" w:hAnsi="Times New Roman"/>
+          <w:sz w:val="32"/>
+          <w:szCs w:val="32"/>
+          <w:lang w:val="pt-BR"/>
+        </w:rPr>
       </w:r>
     </w:p>
     <w:p>
@@ -408,7 +498,12 @@
         </w:rPr>
       </w:pPr>
       <w:r>
-        <w:rPr/>
+        <w:rPr>
+          <w:rFonts w:ascii="Times New Roman" w:hAnsi="Times New Roman"/>
+          <w:sz w:val="32"/>
+          <w:szCs w:val="32"/>
+          <w:lang w:val="pt-BR"/>
+        </w:rPr>
       </w:r>
     </w:p>
     <w:p>
@@ -427,7 +522,12 @@
         </w:rPr>
       </w:pPr>
       <w:r>
-        <w:rPr/>
+        <w:rPr>
+          <w:rFonts w:ascii="Times New Roman" w:hAnsi="Times New Roman"/>
+          <w:sz w:val="32"/>
+          <w:szCs w:val="32"/>
+          <w:lang w:val="pt-BR"/>
+        </w:rPr>
       </w:r>
     </w:p>
     <w:p>
@@ -446,7 +546,12 @@
         </w:rPr>
       </w:pPr>
       <w:r>
-        <w:rPr/>
+        <w:rPr>
+          <w:rFonts w:ascii="Times New Roman" w:hAnsi="Times New Roman"/>
+          <w:sz w:val="32"/>
+          <w:szCs w:val="32"/>
+          <w:lang w:val="pt-BR"/>
+        </w:rPr>
       </w:r>
     </w:p>
     <w:p>
@@ -465,7 +570,12 @@
         </w:rPr>
       </w:pPr>
       <w:r>
-        <w:rPr/>
+        <w:rPr>
+          <w:rFonts w:ascii="Times New Roman" w:hAnsi="Times New Roman"/>
+          <w:sz w:val="32"/>
+          <w:szCs w:val="32"/>
+          <w:lang w:val="pt-BR"/>
+        </w:rPr>
       </w:r>
     </w:p>
     <w:p>
@@ -484,7 +594,12 @@
         </w:rPr>
       </w:pPr>
       <w:r>
-        <w:rPr/>
+        <w:rPr>
+          <w:rFonts w:ascii="Times New Roman" w:hAnsi="Times New Roman"/>
+          <w:sz w:val="32"/>
+          <w:szCs w:val="32"/>
+          <w:lang w:val="pt-BR"/>
+        </w:rPr>
       </w:r>
     </w:p>
     <w:p>
@@ -503,7 +618,12 @@
         </w:rPr>
       </w:pPr>
       <w:r>
-        <w:rPr/>
+        <w:rPr>
+          <w:rFonts w:ascii="Times New Roman" w:hAnsi="Times New Roman"/>
+          <w:sz w:val="32"/>
+          <w:szCs w:val="32"/>
+          <w:lang w:val="pt-BR"/>
+        </w:rPr>
       </w:r>
     </w:p>
     <w:p>
@@ -522,7 +642,12 @@
         </w:rPr>
       </w:pPr>
       <w:r>
-        <w:rPr/>
+        <w:rPr>
+          <w:rFonts w:ascii="Times New Roman" w:hAnsi="Times New Roman"/>
+          <w:sz w:val="32"/>
+          <w:szCs w:val="32"/>
+          <w:lang w:val="pt-BR"/>
+        </w:rPr>
       </w:r>
     </w:p>
     <w:p>
@@ -541,7 +666,12 @@
         </w:rPr>
       </w:pPr>
       <w:r>
-        <w:rPr/>
+        <w:rPr>
+          <w:rFonts w:ascii="Times New Roman" w:hAnsi="Times New Roman"/>
+          <w:sz w:val="32"/>
+          <w:szCs w:val="32"/>
+          <w:lang w:val="pt-BR"/>
+        </w:rPr>
       </w:r>
     </w:p>
     <w:p>
@@ -560,7 +690,12 @@
         </w:rPr>
       </w:pPr>
       <w:r>
-        <w:rPr/>
+        <w:rPr>
+          <w:rFonts w:ascii="Times New Roman" w:hAnsi="Times New Roman"/>
+          <w:sz w:val="32"/>
+          <w:szCs w:val="32"/>
+          <w:lang w:val="pt-BR"/>
+        </w:rPr>
       </w:r>
     </w:p>
     <w:p>
@@ -579,7 +714,12 @@
         </w:rPr>
       </w:pPr>
       <w:r>
-        <w:rPr/>
+        <w:rPr>
+          <w:rFonts w:ascii="Times New Roman" w:hAnsi="Times New Roman"/>
+          <w:sz w:val="32"/>
+          <w:szCs w:val="32"/>
+          <w:lang w:val="pt-BR"/>
+        </w:rPr>
       </w:r>
     </w:p>
     <w:p>
@@ -598,7 +738,12 @@
         </w:rPr>
       </w:pPr>
       <w:r>
-        <w:rPr/>
+        <w:rPr>
+          <w:rFonts w:ascii="Times New Roman" w:hAnsi="Times New Roman"/>
+          <w:sz w:val="32"/>
+          <w:szCs w:val="32"/>
+          <w:lang w:val="pt-BR"/>
+        </w:rPr>
       </w:r>
     </w:p>
     <w:p>
@@ -617,7 +762,12 @@
         </w:rPr>
       </w:pPr>
       <w:r>
-        <w:rPr/>
+        <w:rPr>
+          <w:rFonts w:ascii="Times New Roman" w:hAnsi="Times New Roman"/>
+          <w:sz w:val="32"/>
+          <w:szCs w:val="32"/>
+          <w:lang w:val="pt-BR"/>
+        </w:rPr>
       </w:r>
     </w:p>
     <w:p>
@@ -636,7 +786,12 @@
         </w:rPr>
       </w:pPr>
       <w:r>
-        <w:rPr/>
+        <w:rPr>
+          <w:rFonts w:ascii="Times New Roman" w:hAnsi="Times New Roman"/>
+          <w:sz w:val="32"/>
+          <w:szCs w:val="32"/>
+          <w:lang w:val="pt-BR"/>
+        </w:rPr>
       </w:r>
     </w:p>
     <w:p>
@@ -655,7 +810,12 @@
         </w:rPr>
       </w:pPr>
       <w:r>
-        <w:rPr/>
+        <w:rPr>
+          <w:rFonts w:ascii="Times New Roman" w:hAnsi="Times New Roman"/>
+          <w:sz w:val="32"/>
+          <w:szCs w:val="32"/>
+          <w:lang w:val="pt-BR"/>
+        </w:rPr>
       </w:r>
     </w:p>
     <w:p>
@@ -6198,67 +6358,368 @@
     <w:p>
       <w:pPr>
         <w:pStyle w:val="TextBody"/>
-        <w:ind w:left="269" w:hanging="0"/>
         <w:rPr>
           <w:rFonts w:eastAsia="Arial" w:cs="Arial"/>
-          <w:sz w:val="32"/>
-          <w:szCs w:val="32"/>
-          <w:lang w:val="pt-BR"/>
+          <w:b/>
+          <w:b/>
+          <w:bCs/>
+          <w:sz w:val="32"/>
+          <w:szCs w:val="32"/>
+          <w:lang w:val="pt-BR"/>
+        </w:rPr>
+      </w:pPr>
+      <w:r>
+        <w:rPr/>
+      </w:r>
+    </w:p>
+    <w:p>
+      <w:pPr>
+        <w:pStyle w:val="TextBody"/>
+        <w:rPr>
+          <w:b w:val="false"/>
+          <w:b w:val="false"/>
+          <w:bCs w:val="false"/>
+          <w:sz w:val="28"/>
+          <w:szCs w:val="28"/>
         </w:rPr>
       </w:pPr>
       <w:r>
         <w:rPr>
           <w:rFonts w:eastAsia="Arial" w:cs="Arial"/>
-          <w:sz w:val="32"/>
-          <w:szCs w:val="32"/>
-          <w:lang w:val="pt-BR"/>
-        </w:rPr>
+          <w:b w:val="false"/>
+          <w:bCs w:val="false"/>
+          <w:sz w:val="28"/>
+          <w:szCs w:val="28"/>
+          <w:lang w:val="pt-BR"/>
+        </w:rPr>
+        <w:t>1- Página de login</w:t>
       </w:r>
     </w:p>
     <w:p>
       <w:pPr>
         <w:pStyle w:val="TextBody"/>
         <w:ind w:left="269" w:hanging="0"/>
-        <w:rPr>
-          <w:rFonts w:eastAsia="Arial" w:cs="Arial"/>
-          <w:sz w:val="32"/>
-          <w:szCs w:val="32"/>
-          <w:lang w:val="pt-BR"/>
-        </w:rPr>
-      </w:pPr>
-      <w:r>
-        <w:rPr>
-          <w:rFonts w:eastAsia="Arial" w:cs="Arial"/>
-          <w:sz w:val="32"/>
-          <w:szCs w:val="32"/>
-          <w:lang w:val="pt-BR"/>
-        </w:rPr>
+        <w:rPr/>
+      </w:pPr>
+      <w:r>
+        <w:rPr/>
+        <w:drawing>
+          <wp:anchor behindDoc="0" distT="0" distB="0" distL="0" distR="0" simplePos="0" locked="0" layoutInCell="1" allowOverlap="1" relativeHeight="4">
+            <wp:simplePos x="0" y="0"/>
+            <wp:positionH relativeFrom="column">
+              <wp:align>center</wp:align>
+            </wp:positionH>
+            <wp:positionV relativeFrom="paragraph">
+              <wp:posOffset>635</wp:posOffset>
+            </wp:positionV>
+            <wp:extent cx="5963285" cy="2895600"/>
+            <wp:effectExtent l="0" t="0" r="0" b="0"/>
+            <wp:wrapSquare wrapText="largest"/>
+            <wp:docPr id="3" name="Image3" descr=""/>
+            <wp:cNvGraphicFramePr>
+              <a:graphicFrameLocks xmlns:a="http://schemas.openxmlformats.org/drawingml/2006/main" noChangeAspect="1"/>
+            </wp:cNvGraphicFramePr>
+            <a:graphic xmlns:a="http://schemas.openxmlformats.org/drawingml/2006/main">
+              <a:graphicData uri="http://schemas.openxmlformats.org/drawingml/2006/picture">
+                <pic:pic xmlns:pic="http://schemas.openxmlformats.org/drawingml/2006/picture">
+                  <pic:nvPicPr>
+                    <pic:cNvPr id="3" name="Image3" descr=""/>
+                    <pic:cNvPicPr>
+                      <a:picLocks noChangeAspect="1" noChangeArrowheads="1"/>
+                    </pic:cNvPicPr>
+                  </pic:nvPicPr>
+                  <pic:blipFill>
+                    <a:blip r:embed="rId4"/>
+                    <a:stretch>
+                      <a:fillRect/>
+                    </a:stretch>
+                  </pic:blipFill>
+                  <pic:spPr bwMode="auto">
+                    <a:xfrm>
+                      <a:off x="0" y="0"/>
+                      <a:ext cx="5963285" cy="2895600"/>
+                    </a:xfrm>
+                    <a:prstGeom prst="rect">
+                      <a:avLst/>
+                    </a:prstGeom>
+                  </pic:spPr>
+                </pic:pic>
+              </a:graphicData>
+            </a:graphic>
+          </wp:anchor>
+        </w:drawing>
       </w:r>
     </w:p>
     <w:p>
       <w:pPr>
         <w:pStyle w:val="TextBody"/>
         <w:ind w:left="269" w:hanging="0"/>
-        <w:rPr>
-          <w:rFonts w:eastAsia="Arial" w:cs="Arial"/>
-          <w:sz w:val="32"/>
-          <w:szCs w:val="32"/>
-          <w:lang w:val="pt-BR"/>
-        </w:rPr>
-      </w:pPr>
-      <w:r>
-        <w:rPr>
-          <w:rFonts w:eastAsia="Arial" w:cs="Arial"/>
-          <w:sz w:val="32"/>
-          <w:szCs w:val="32"/>
-          <w:lang w:val="pt-BR"/>
-        </w:rPr>
+        <w:rPr/>
+      </w:pPr>
+      <w:r>
+        <w:rPr/>
       </w:r>
     </w:p>
     <w:p>
       <w:pPr>
         <w:pStyle w:val="TextBody"/>
-        <w:ind w:left="269" w:hanging="0"/>
+        <w:ind w:hanging="0"/>
+        <w:rPr>
+          <w:sz w:val="28"/>
+          <w:szCs w:val="28"/>
+        </w:rPr>
+      </w:pPr>
+      <w:r>
+        <w:rPr>
+          <w:sz w:val="28"/>
+          <w:szCs w:val="28"/>
+        </w:rPr>
+        <w:t>2- Página principal</w:t>
+      </w:r>
+    </w:p>
+    <w:p>
+      <w:pPr>
+        <w:pStyle w:val="TextBody"/>
+        <w:ind w:hanging="0"/>
+        <w:rPr/>
+      </w:pPr>
+      <w:r>
+        <w:rPr/>
+        <w:drawing>
+          <wp:anchor behindDoc="0" distT="0" distB="0" distL="0" distR="0" simplePos="0" locked="0" layoutInCell="1" allowOverlap="1" relativeHeight="5">
+            <wp:simplePos x="0" y="0"/>
+            <wp:positionH relativeFrom="column">
+              <wp:align>center</wp:align>
+            </wp:positionH>
+            <wp:positionV relativeFrom="paragraph">
+              <wp:posOffset>635</wp:posOffset>
+            </wp:positionV>
+            <wp:extent cx="6134100" cy="2971165"/>
+            <wp:effectExtent l="0" t="0" r="0" b="0"/>
+            <wp:wrapSquare wrapText="largest"/>
+            <wp:docPr id="4" name="Image4" descr=""/>
+            <wp:cNvGraphicFramePr>
+              <a:graphicFrameLocks xmlns:a="http://schemas.openxmlformats.org/drawingml/2006/main" noChangeAspect="1"/>
+            </wp:cNvGraphicFramePr>
+            <a:graphic xmlns:a="http://schemas.openxmlformats.org/drawingml/2006/main">
+              <a:graphicData uri="http://schemas.openxmlformats.org/drawingml/2006/picture">
+                <pic:pic xmlns:pic="http://schemas.openxmlformats.org/drawingml/2006/picture">
+                  <pic:nvPicPr>
+                    <pic:cNvPr id="4" name="Image4" descr=""/>
+                    <pic:cNvPicPr>
+                      <a:picLocks noChangeAspect="1" noChangeArrowheads="1"/>
+                    </pic:cNvPicPr>
+                  </pic:nvPicPr>
+                  <pic:blipFill>
+                    <a:blip r:embed="rId5"/>
+                    <a:stretch>
+                      <a:fillRect/>
+                    </a:stretch>
+                  </pic:blipFill>
+                  <pic:spPr bwMode="auto">
+                    <a:xfrm>
+                      <a:off x="0" y="0"/>
+                      <a:ext cx="6134100" cy="2971165"/>
+                    </a:xfrm>
+                    <a:prstGeom prst="rect">
+                      <a:avLst/>
+                    </a:prstGeom>
+                  </pic:spPr>
+                </pic:pic>
+              </a:graphicData>
+            </a:graphic>
+          </wp:anchor>
+        </w:drawing>
+      </w:r>
+    </w:p>
+    <w:p>
+      <w:pPr>
+        <w:pStyle w:val="TextBody"/>
+        <w:ind w:hanging="0"/>
+        <w:rPr>
+          <w:sz w:val="28"/>
+          <w:szCs w:val="28"/>
+        </w:rPr>
+      </w:pPr>
+      <w:r>
+        <w:rPr>
+          <w:sz w:val="28"/>
+          <w:szCs w:val="28"/>
+        </w:rPr>
+        <w:t>3- Página de cadastro de ocorrências</w:t>
+      </w:r>
+    </w:p>
+    <w:p>
+      <w:pPr>
+        <w:pStyle w:val="TextBody"/>
+        <w:ind w:hanging="0"/>
+        <w:rPr/>
+      </w:pPr>
+      <w:r>
+        <w:rPr/>
+      </w:r>
+    </w:p>
+    <w:p>
+      <w:pPr>
+        <w:pStyle w:val="TextBody"/>
+        <w:ind w:hanging="0"/>
+        <w:rPr/>
+      </w:pPr>
+      <w:r>
+        <w:rPr/>
+        <w:drawing>
+          <wp:anchor behindDoc="0" distT="0" distB="0" distL="0" distR="0" simplePos="0" locked="0" layoutInCell="1" allowOverlap="1" relativeHeight="6">
+            <wp:simplePos x="0" y="0"/>
+            <wp:positionH relativeFrom="column">
+              <wp:align>center</wp:align>
+            </wp:positionH>
+            <wp:positionV relativeFrom="paragraph">
+              <wp:posOffset>635</wp:posOffset>
+            </wp:positionV>
+            <wp:extent cx="6134100" cy="2914015"/>
+            <wp:effectExtent l="0" t="0" r="0" b="0"/>
+            <wp:wrapSquare wrapText="largest"/>
+            <wp:docPr id="5" name="Image5" descr=""/>
+            <wp:cNvGraphicFramePr>
+              <a:graphicFrameLocks xmlns:a="http://schemas.openxmlformats.org/drawingml/2006/main" noChangeAspect="1"/>
+            </wp:cNvGraphicFramePr>
+            <a:graphic xmlns:a="http://schemas.openxmlformats.org/drawingml/2006/main">
+              <a:graphicData uri="http://schemas.openxmlformats.org/drawingml/2006/picture">
+                <pic:pic xmlns:pic="http://schemas.openxmlformats.org/drawingml/2006/picture">
+                  <pic:nvPicPr>
+                    <pic:cNvPr id="5" name="Image5" descr=""/>
+                    <pic:cNvPicPr>
+                      <a:picLocks noChangeAspect="1" noChangeArrowheads="1"/>
+                    </pic:cNvPicPr>
+                  </pic:nvPicPr>
+                  <pic:blipFill>
+                    <a:blip r:embed="rId6"/>
+                    <a:srcRect l="0" t="0" r="0" b="1617"/>
+                    <a:stretch>
+                      <a:fillRect/>
+                    </a:stretch>
+                  </pic:blipFill>
+                  <pic:spPr bwMode="auto">
+                    <a:xfrm>
+                      <a:off x="0" y="0"/>
+                      <a:ext cx="6134100" cy="2914015"/>
+                    </a:xfrm>
+                    <a:prstGeom prst="rect">
+                      <a:avLst/>
+                    </a:prstGeom>
+                  </pic:spPr>
+                </pic:pic>
+              </a:graphicData>
+            </a:graphic>
+          </wp:anchor>
+        </w:drawing>
+        <w:drawing>
+          <wp:anchor behindDoc="0" distT="0" distB="0" distL="0" distR="0" simplePos="0" locked="0" layoutInCell="1" allowOverlap="1" relativeHeight="7">
+            <wp:simplePos x="0" y="0"/>
+            <wp:positionH relativeFrom="column">
+              <wp:posOffset>0</wp:posOffset>
+            </wp:positionH>
+            <wp:positionV relativeFrom="paragraph">
+              <wp:posOffset>2913380</wp:posOffset>
+            </wp:positionV>
+            <wp:extent cx="6134100" cy="2607945"/>
+            <wp:effectExtent l="0" t="0" r="0" b="0"/>
+            <wp:wrapSquare wrapText="largest"/>
+            <wp:docPr id="6" name="Image6" descr=""/>
+            <wp:cNvGraphicFramePr>
+              <a:graphicFrameLocks xmlns:a="http://schemas.openxmlformats.org/drawingml/2006/main" noChangeAspect="1"/>
+            </wp:cNvGraphicFramePr>
+            <a:graphic xmlns:a="http://schemas.openxmlformats.org/drawingml/2006/main">
+              <a:graphicData uri="http://schemas.openxmlformats.org/drawingml/2006/picture">
+                <pic:pic xmlns:pic="http://schemas.openxmlformats.org/drawingml/2006/picture">
+                  <pic:nvPicPr>
+                    <pic:cNvPr id="6" name="Image6" descr=""/>
+                    <pic:cNvPicPr>
+                      <a:picLocks noChangeAspect="1" noChangeArrowheads="1"/>
+                    </pic:cNvPicPr>
+                  </pic:nvPicPr>
+                  <pic:blipFill>
+                    <a:blip r:embed="rId7"/>
+                    <a:srcRect l="0" t="0" r="0" b="12221"/>
+                    <a:stretch>
+                      <a:fillRect/>
+                    </a:stretch>
+                  </pic:blipFill>
+                  <pic:spPr bwMode="auto">
+                    <a:xfrm>
+                      <a:off x="0" y="0"/>
+                      <a:ext cx="6134100" cy="2607945"/>
+                    </a:xfrm>
+                    <a:prstGeom prst="rect">
+                      <a:avLst/>
+                    </a:prstGeom>
+                  </pic:spPr>
+                </pic:pic>
+              </a:graphicData>
+            </a:graphic>
+          </wp:anchor>
+        </w:drawing>
+        <w:drawing>
+          <wp:anchor behindDoc="0" distT="0" distB="0" distL="0" distR="0" simplePos="0" locked="0" layoutInCell="1" allowOverlap="1" relativeHeight="8">
+            <wp:simplePos x="0" y="0"/>
+            <wp:positionH relativeFrom="column">
+              <wp:posOffset>0</wp:posOffset>
+            </wp:positionH>
+            <wp:positionV relativeFrom="paragraph">
+              <wp:posOffset>5520690</wp:posOffset>
+            </wp:positionV>
+            <wp:extent cx="6134100" cy="1250315"/>
+            <wp:effectExtent l="0" t="0" r="0" b="0"/>
+            <wp:wrapSquare wrapText="largest"/>
+            <wp:docPr id="7" name="Image7" descr=""/>
+            <wp:cNvGraphicFramePr>
+              <a:graphicFrameLocks xmlns:a="http://schemas.openxmlformats.org/drawingml/2006/main" noChangeAspect="1"/>
+            </wp:cNvGraphicFramePr>
+            <a:graphic xmlns:a="http://schemas.openxmlformats.org/drawingml/2006/main">
+              <a:graphicData uri="http://schemas.openxmlformats.org/drawingml/2006/picture">
+                <pic:pic xmlns:pic="http://schemas.openxmlformats.org/drawingml/2006/picture">
+                  <pic:nvPicPr>
+                    <pic:cNvPr id="7" name="Image7" descr=""/>
+                    <pic:cNvPicPr>
+                      <a:picLocks noChangeAspect="1" noChangeArrowheads="1"/>
+                    </pic:cNvPicPr>
+                  </pic:nvPicPr>
+                  <pic:blipFill>
+                    <a:blip r:embed="rId8"/>
+                    <a:stretch>
+                      <a:fillRect/>
+                    </a:stretch>
+                  </pic:blipFill>
+                  <pic:spPr bwMode="auto">
+                    <a:xfrm>
+                      <a:off x="0" y="0"/>
+                      <a:ext cx="6134100" cy="1250315"/>
+                    </a:xfrm>
+                    <a:prstGeom prst="rect">
+                      <a:avLst/>
+                    </a:prstGeom>
+                  </pic:spPr>
+                </pic:pic>
+              </a:graphicData>
+            </a:graphic>
+          </wp:anchor>
+        </w:drawing>
+      </w:r>
+    </w:p>
+    <w:p>
+      <w:pPr>
+        <w:pStyle w:val="TextBody"/>
+        <w:ind w:hanging="0"/>
+        <w:rPr/>
+      </w:pPr>
+      <w:r>
+        <w:rPr/>
+      </w:r>
+    </w:p>
+    <w:p>
+      <w:pPr>
+        <w:pStyle w:val="TextBody"/>
+        <w:ind w:hanging="0"/>
         <w:rPr/>
       </w:pPr>
       <w:r>
@@ -8684,6 +9145,84 @@
       <w:rFonts w:cs="Symbol"/>
     </w:rPr>
   </w:style>
+  <w:style w:type="character" w:styleId="ListLabel203">
+    <w:name w:val="ListLabel 203"/>
+    <w:qFormat/>
+    <w:rPr>
+      <w:rFonts w:ascii="Times New Roman" w:hAnsi="Times New Roman" w:eastAsia="Arial" w:cs="Arial"/>
+      <w:b/>
+      <w:bCs/>
+      <w:spacing w:val="-2"/>
+      <w:w w:val="99"/>
+      <w:sz w:val="32"/>
+      <w:szCs w:val="28"/>
+    </w:rPr>
+  </w:style>
+  <w:style w:type="character" w:styleId="ListLabel204">
+    <w:name w:val="ListLabel 204"/>
+    <w:qFormat/>
+    <w:rPr>
+      <w:rFonts w:eastAsia="Arial" w:cs="Arial"/>
+      <w:b/>
+      <w:bCs/>
+      <w:w w:val="100"/>
+      <w:sz w:val="12"/>
+      <w:szCs w:val="24"/>
+    </w:rPr>
+  </w:style>
+  <w:style w:type="character" w:styleId="ListLabel205">
+    <w:name w:val="ListLabel 205"/>
+    <w:qFormat/>
+    <w:rPr>
+      <w:rFonts w:cs="Wingdings"/>
+      <w:b/>
+      <w:w w:val="100"/>
+      <w:sz w:val="20"/>
+      <w:szCs w:val="20"/>
+    </w:rPr>
+  </w:style>
+  <w:style w:type="character" w:styleId="ListLabel206">
+    <w:name w:val="ListLabel 206"/>
+    <w:qFormat/>
+    <w:rPr>
+      <w:rFonts w:cs="Symbol"/>
+    </w:rPr>
+  </w:style>
+  <w:style w:type="character" w:styleId="ListLabel207">
+    <w:name w:val="ListLabel 207"/>
+    <w:qFormat/>
+    <w:rPr>
+      <w:rFonts w:cs="Symbol"/>
+    </w:rPr>
+  </w:style>
+  <w:style w:type="character" w:styleId="ListLabel208">
+    <w:name w:val="ListLabel 208"/>
+    <w:qFormat/>
+    <w:rPr>
+      <w:rFonts w:cs="Symbol"/>
+    </w:rPr>
+  </w:style>
+  <w:style w:type="character" w:styleId="ListLabel209">
+    <w:name w:val="ListLabel 209"/>
+    <w:qFormat/>
+    <w:rPr>
+      <w:rFonts w:cs="Symbol"/>
+    </w:rPr>
+  </w:style>
+  <w:style w:type="character" w:styleId="ListLabel210">
+    <w:name w:val="ListLabel 210"/>
+    <w:qFormat/>
+    <w:rPr>
+      <w:rFonts w:cs="Symbol"/>
+    </w:rPr>
+  </w:style>
+  <w:style w:type="character" w:styleId="ListLabel211">
+    <w:name w:val="ListLabel 211"/>
+    <w:qFormat/>
+    <w:rPr>
+      <w:rFonts w:cs="Symbol"/>
+    </w:rPr>
+  </w:style>
   <w:style w:type="paragraph" w:styleId="Heading" w:customStyle="1">
     <w:name w:val="Heading"/>
     <w:basedOn w:val="Normal"/>

--- a/modelo de documeto de software-converted - arrumado.docx
+++ b/modelo de documeto de software-converted - arrumado.docx
@@ -6341,389 +6341,26 @@
     <w:p>
       <w:pPr>
         <w:pStyle w:val="TextBody"/>
-        <w:rPr/>
-      </w:pPr>
-      <w:r>
         <w:rPr>
           <w:rFonts w:eastAsia="Arial" w:cs="Arial"/>
-          <w:b/>
-          <w:bCs/>
-          <w:sz w:val="32"/>
-          <w:szCs w:val="32"/>
-          <w:lang w:val="pt-BR"/>
-        </w:rPr>
-        <w:t>5.  Sprints</w:t>
-      </w:r>
-    </w:p>
-    <w:p>
-      <w:pPr>
-        <w:pStyle w:val="TextBody"/>
-        <w:rPr>
-          <w:rFonts w:eastAsia="Arial" w:cs="Arial"/>
-          <w:b/>
-          <w:b/>
-          <w:bCs/>
-          <w:sz w:val="32"/>
-          <w:szCs w:val="32"/>
-          <w:lang w:val="pt-BR"/>
-        </w:rPr>
-      </w:pPr>
-      <w:r>
-        <w:rPr/>
-      </w:r>
-    </w:p>
-    <w:p>
-      <w:pPr>
-        <w:pStyle w:val="TextBody"/>
-        <w:rPr>
           <w:b w:val="false"/>
           <w:b w:val="false"/>
           <w:bCs w:val="false"/>
           <w:sz w:val="28"/>
           <w:szCs w:val="28"/>
+          <w:lang w:val="pt-BR"/>
         </w:rPr>
       </w:pPr>
       <w:r>
         <w:rPr>
           <w:rFonts w:eastAsia="Arial" w:cs="Arial"/>
-          <w:b w:val="false"/>
-          <w:bCs w:val="false"/>
-          <w:sz w:val="28"/>
-          <w:szCs w:val="28"/>
-          <w:lang w:val="pt-BR"/>
-        </w:rPr>
-        <w:t>1- Página de login</w:t>
-      </w:r>
-    </w:p>
-    <w:p>
-      <w:pPr>
-        <w:pStyle w:val="TextBody"/>
-        <w:ind w:left="269" w:hanging="0"/>
-        <w:rPr/>
-      </w:pPr>
-      <w:r>
-        <w:rPr/>
-        <w:drawing>
-          <wp:anchor behindDoc="0" distT="0" distB="0" distL="0" distR="0" simplePos="0" locked="0" layoutInCell="1" allowOverlap="1" relativeHeight="4">
-            <wp:simplePos x="0" y="0"/>
-            <wp:positionH relativeFrom="column">
-              <wp:align>center</wp:align>
-            </wp:positionH>
-            <wp:positionV relativeFrom="paragraph">
-              <wp:posOffset>635</wp:posOffset>
-            </wp:positionV>
-            <wp:extent cx="5963285" cy="2895600"/>
-            <wp:effectExtent l="0" t="0" r="0" b="0"/>
-            <wp:wrapSquare wrapText="largest"/>
-            <wp:docPr id="3" name="Image3" descr=""/>
-            <wp:cNvGraphicFramePr>
-              <a:graphicFrameLocks xmlns:a="http://schemas.openxmlformats.org/drawingml/2006/main" noChangeAspect="1"/>
-            </wp:cNvGraphicFramePr>
-            <a:graphic xmlns:a="http://schemas.openxmlformats.org/drawingml/2006/main">
-              <a:graphicData uri="http://schemas.openxmlformats.org/drawingml/2006/picture">
-                <pic:pic xmlns:pic="http://schemas.openxmlformats.org/drawingml/2006/picture">
-                  <pic:nvPicPr>
-                    <pic:cNvPr id="3" name="Image3" descr=""/>
-                    <pic:cNvPicPr>
-                      <a:picLocks noChangeAspect="1" noChangeArrowheads="1"/>
-                    </pic:cNvPicPr>
-                  </pic:nvPicPr>
-                  <pic:blipFill>
-                    <a:blip r:embed="rId4"/>
-                    <a:stretch>
-                      <a:fillRect/>
-                    </a:stretch>
-                  </pic:blipFill>
-                  <pic:spPr bwMode="auto">
-                    <a:xfrm>
-                      <a:off x="0" y="0"/>
-                      <a:ext cx="5963285" cy="2895600"/>
-                    </a:xfrm>
-                    <a:prstGeom prst="rect">
-                      <a:avLst/>
-                    </a:prstGeom>
-                  </pic:spPr>
-                </pic:pic>
-              </a:graphicData>
-            </a:graphic>
-          </wp:anchor>
-        </w:drawing>
-      </w:r>
-    </w:p>
-    <w:p>
-      <w:pPr>
-        <w:pStyle w:val="TextBody"/>
-        <w:ind w:left="269" w:hanging="0"/>
-        <w:rPr/>
-      </w:pPr>
-      <w:r>
-        <w:rPr/>
-      </w:r>
-    </w:p>
-    <w:p>
-      <w:pPr>
-        <w:pStyle w:val="TextBody"/>
-        <w:ind w:hanging="0"/>
-        <w:rPr>
-          <w:sz w:val="28"/>
-          <w:szCs w:val="28"/>
-        </w:rPr>
-      </w:pPr>
-      <w:r>
-        <w:rPr>
-          <w:sz w:val="28"/>
-          <w:szCs w:val="28"/>
-        </w:rPr>
-        <w:t>2- Página principal</w:t>
-      </w:r>
-    </w:p>
-    <w:p>
-      <w:pPr>
-        <w:pStyle w:val="TextBody"/>
-        <w:ind w:hanging="0"/>
-        <w:rPr/>
-      </w:pPr>
-      <w:r>
-        <w:rPr/>
-        <w:drawing>
-          <wp:anchor behindDoc="0" distT="0" distB="0" distL="0" distR="0" simplePos="0" locked="0" layoutInCell="1" allowOverlap="1" relativeHeight="5">
-            <wp:simplePos x="0" y="0"/>
-            <wp:positionH relativeFrom="column">
-              <wp:align>center</wp:align>
-            </wp:positionH>
-            <wp:positionV relativeFrom="paragraph">
-              <wp:posOffset>635</wp:posOffset>
-            </wp:positionV>
-            <wp:extent cx="6134100" cy="2971165"/>
-            <wp:effectExtent l="0" t="0" r="0" b="0"/>
-            <wp:wrapSquare wrapText="largest"/>
-            <wp:docPr id="4" name="Image4" descr=""/>
-            <wp:cNvGraphicFramePr>
-              <a:graphicFrameLocks xmlns:a="http://schemas.openxmlformats.org/drawingml/2006/main" noChangeAspect="1"/>
-            </wp:cNvGraphicFramePr>
-            <a:graphic xmlns:a="http://schemas.openxmlformats.org/drawingml/2006/main">
-              <a:graphicData uri="http://schemas.openxmlformats.org/drawingml/2006/picture">
-                <pic:pic xmlns:pic="http://schemas.openxmlformats.org/drawingml/2006/picture">
-                  <pic:nvPicPr>
-                    <pic:cNvPr id="4" name="Image4" descr=""/>
-                    <pic:cNvPicPr>
-                      <a:picLocks noChangeAspect="1" noChangeArrowheads="1"/>
-                    </pic:cNvPicPr>
-                  </pic:nvPicPr>
-                  <pic:blipFill>
-                    <a:blip r:embed="rId5"/>
-                    <a:stretch>
-                      <a:fillRect/>
-                    </a:stretch>
-                  </pic:blipFill>
-                  <pic:spPr bwMode="auto">
-                    <a:xfrm>
-                      <a:off x="0" y="0"/>
-                      <a:ext cx="6134100" cy="2971165"/>
-                    </a:xfrm>
-                    <a:prstGeom prst="rect">
-                      <a:avLst/>
-                    </a:prstGeom>
-                  </pic:spPr>
-                </pic:pic>
-              </a:graphicData>
-            </a:graphic>
-          </wp:anchor>
-        </w:drawing>
-      </w:r>
-    </w:p>
-    <w:p>
-      <w:pPr>
-        <w:pStyle w:val="TextBody"/>
-        <w:ind w:hanging="0"/>
-        <w:rPr>
-          <w:sz w:val="28"/>
-          <w:szCs w:val="28"/>
-        </w:rPr>
-      </w:pPr>
-      <w:r>
-        <w:rPr>
-          <w:sz w:val="28"/>
-          <w:szCs w:val="28"/>
-        </w:rPr>
-        <w:t>3- Página de cadastro de ocorrências</w:t>
-      </w:r>
-    </w:p>
-    <w:p>
-      <w:pPr>
-        <w:pStyle w:val="TextBody"/>
-        <w:ind w:hanging="0"/>
-        <w:rPr/>
-      </w:pPr>
-      <w:r>
-        <w:rPr/>
-      </w:r>
-    </w:p>
-    <w:p>
-      <w:pPr>
-        <w:pStyle w:val="TextBody"/>
-        <w:ind w:hanging="0"/>
-        <w:rPr/>
-      </w:pPr>
-      <w:r>
-        <w:rPr/>
-        <w:drawing>
-          <wp:anchor behindDoc="0" distT="0" distB="0" distL="0" distR="0" simplePos="0" locked="0" layoutInCell="1" allowOverlap="1" relativeHeight="6">
-            <wp:simplePos x="0" y="0"/>
-            <wp:positionH relativeFrom="column">
-              <wp:align>center</wp:align>
-            </wp:positionH>
-            <wp:positionV relativeFrom="paragraph">
-              <wp:posOffset>635</wp:posOffset>
-            </wp:positionV>
-            <wp:extent cx="6134100" cy="2914015"/>
-            <wp:effectExtent l="0" t="0" r="0" b="0"/>
-            <wp:wrapSquare wrapText="largest"/>
-            <wp:docPr id="5" name="Image5" descr=""/>
-            <wp:cNvGraphicFramePr>
-              <a:graphicFrameLocks xmlns:a="http://schemas.openxmlformats.org/drawingml/2006/main" noChangeAspect="1"/>
-            </wp:cNvGraphicFramePr>
-            <a:graphic xmlns:a="http://schemas.openxmlformats.org/drawingml/2006/main">
-              <a:graphicData uri="http://schemas.openxmlformats.org/drawingml/2006/picture">
-                <pic:pic xmlns:pic="http://schemas.openxmlformats.org/drawingml/2006/picture">
-                  <pic:nvPicPr>
-                    <pic:cNvPr id="5" name="Image5" descr=""/>
-                    <pic:cNvPicPr>
-                      <a:picLocks noChangeAspect="1" noChangeArrowheads="1"/>
-                    </pic:cNvPicPr>
-                  </pic:nvPicPr>
-                  <pic:blipFill>
-                    <a:blip r:embed="rId6"/>
-                    <a:srcRect l="0" t="0" r="0" b="1617"/>
-                    <a:stretch>
-                      <a:fillRect/>
-                    </a:stretch>
-                  </pic:blipFill>
-                  <pic:spPr bwMode="auto">
-                    <a:xfrm>
-                      <a:off x="0" y="0"/>
-                      <a:ext cx="6134100" cy="2914015"/>
-                    </a:xfrm>
-                    <a:prstGeom prst="rect">
-                      <a:avLst/>
-                    </a:prstGeom>
-                  </pic:spPr>
-                </pic:pic>
-              </a:graphicData>
-            </a:graphic>
-          </wp:anchor>
-        </w:drawing>
-        <w:drawing>
-          <wp:anchor behindDoc="0" distT="0" distB="0" distL="0" distR="0" simplePos="0" locked="0" layoutInCell="1" allowOverlap="1" relativeHeight="7">
-            <wp:simplePos x="0" y="0"/>
-            <wp:positionH relativeFrom="column">
-              <wp:posOffset>0</wp:posOffset>
-            </wp:positionH>
-            <wp:positionV relativeFrom="paragraph">
-              <wp:posOffset>2913380</wp:posOffset>
-            </wp:positionV>
-            <wp:extent cx="6134100" cy="2607945"/>
-            <wp:effectExtent l="0" t="0" r="0" b="0"/>
-            <wp:wrapSquare wrapText="largest"/>
-            <wp:docPr id="6" name="Image6" descr=""/>
-            <wp:cNvGraphicFramePr>
-              <a:graphicFrameLocks xmlns:a="http://schemas.openxmlformats.org/drawingml/2006/main" noChangeAspect="1"/>
-            </wp:cNvGraphicFramePr>
-            <a:graphic xmlns:a="http://schemas.openxmlformats.org/drawingml/2006/main">
-              <a:graphicData uri="http://schemas.openxmlformats.org/drawingml/2006/picture">
-                <pic:pic xmlns:pic="http://schemas.openxmlformats.org/drawingml/2006/picture">
-                  <pic:nvPicPr>
-                    <pic:cNvPr id="6" name="Image6" descr=""/>
-                    <pic:cNvPicPr>
-                      <a:picLocks noChangeAspect="1" noChangeArrowheads="1"/>
-                    </pic:cNvPicPr>
-                  </pic:nvPicPr>
-                  <pic:blipFill>
-                    <a:blip r:embed="rId7"/>
-                    <a:srcRect l="0" t="0" r="0" b="12221"/>
-                    <a:stretch>
-                      <a:fillRect/>
-                    </a:stretch>
-                  </pic:blipFill>
-                  <pic:spPr bwMode="auto">
-                    <a:xfrm>
-                      <a:off x="0" y="0"/>
-                      <a:ext cx="6134100" cy="2607945"/>
-                    </a:xfrm>
-                    <a:prstGeom prst="rect">
-                      <a:avLst/>
-                    </a:prstGeom>
-                  </pic:spPr>
-                </pic:pic>
-              </a:graphicData>
-            </a:graphic>
-          </wp:anchor>
-        </w:drawing>
-        <w:drawing>
-          <wp:anchor behindDoc="0" distT="0" distB="0" distL="0" distR="0" simplePos="0" locked="0" layoutInCell="1" allowOverlap="1" relativeHeight="8">
-            <wp:simplePos x="0" y="0"/>
-            <wp:positionH relativeFrom="column">
-              <wp:posOffset>0</wp:posOffset>
-            </wp:positionH>
-            <wp:positionV relativeFrom="paragraph">
-              <wp:posOffset>5520690</wp:posOffset>
-            </wp:positionV>
-            <wp:extent cx="6134100" cy="1250315"/>
-            <wp:effectExtent l="0" t="0" r="0" b="0"/>
-            <wp:wrapSquare wrapText="largest"/>
-            <wp:docPr id="7" name="Image7" descr=""/>
-            <wp:cNvGraphicFramePr>
-              <a:graphicFrameLocks xmlns:a="http://schemas.openxmlformats.org/drawingml/2006/main" noChangeAspect="1"/>
-            </wp:cNvGraphicFramePr>
-            <a:graphic xmlns:a="http://schemas.openxmlformats.org/drawingml/2006/main">
-              <a:graphicData uri="http://schemas.openxmlformats.org/drawingml/2006/picture">
-                <pic:pic xmlns:pic="http://schemas.openxmlformats.org/drawingml/2006/picture">
-                  <pic:nvPicPr>
-                    <pic:cNvPr id="7" name="Image7" descr=""/>
-                    <pic:cNvPicPr>
-                      <a:picLocks noChangeAspect="1" noChangeArrowheads="1"/>
-                    </pic:cNvPicPr>
-                  </pic:nvPicPr>
-                  <pic:blipFill>
-                    <a:blip r:embed="rId8"/>
-                    <a:stretch>
-                      <a:fillRect/>
-                    </a:stretch>
-                  </pic:blipFill>
-                  <pic:spPr bwMode="auto">
-                    <a:xfrm>
-                      <a:off x="0" y="0"/>
-                      <a:ext cx="6134100" cy="1250315"/>
-                    </a:xfrm>
-                    <a:prstGeom prst="rect">
-                      <a:avLst/>
-                    </a:prstGeom>
-                  </pic:spPr>
-                </pic:pic>
-              </a:graphicData>
-            </a:graphic>
-          </wp:anchor>
-        </w:drawing>
-      </w:r>
-    </w:p>
-    <w:p>
-      <w:pPr>
-        <w:pStyle w:val="TextBody"/>
-        <w:ind w:hanging="0"/>
-        <w:rPr/>
-      </w:pPr>
-      <w:r>
-        <w:rPr/>
-      </w:r>
-    </w:p>
-    <w:p>
-      <w:pPr>
-        <w:pStyle w:val="TextBody"/>
-        <w:ind w:hanging="0"/>
-        <w:rPr/>
-      </w:pPr>
-      <w:r>
-        <w:rPr/>
+          <w:b/>
+          <w:bCs/>
+          <w:sz w:val="32"/>
+          <w:szCs w:val="32"/>
+          <w:lang w:val="pt-BR"/>
+        </w:rPr>
+        <w:t>5.  Sprints</w:t>
       </w:r>
     </w:p>
     <w:sectPr>
@@ -9223,6 +8860,240 @@
       <w:rFonts w:cs="Symbol"/>
     </w:rPr>
   </w:style>
+  <w:style w:type="character" w:styleId="ListLabel212">
+    <w:name w:val="ListLabel 212"/>
+    <w:qFormat/>
+    <w:rPr>
+      <w:rFonts w:ascii="Times New Roman" w:hAnsi="Times New Roman" w:eastAsia="Arial" w:cs="Arial"/>
+      <w:b/>
+      <w:bCs/>
+      <w:spacing w:val="-2"/>
+      <w:w w:val="99"/>
+      <w:sz w:val="32"/>
+      <w:szCs w:val="28"/>
+    </w:rPr>
+  </w:style>
+  <w:style w:type="character" w:styleId="ListLabel213">
+    <w:name w:val="ListLabel 213"/>
+    <w:qFormat/>
+    <w:rPr>
+      <w:rFonts w:eastAsia="Arial" w:cs="Arial"/>
+      <w:b/>
+      <w:bCs/>
+      <w:w w:val="100"/>
+      <w:sz w:val="12"/>
+      <w:szCs w:val="24"/>
+    </w:rPr>
+  </w:style>
+  <w:style w:type="character" w:styleId="ListLabel214">
+    <w:name w:val="ListLabel 214"/>
+    <w:qFormat/>
+    <w:rPr>
+      <w:rFonts w:cs="Wingdings"/>
+      <w:b/>
+      <w:w w:val="100"/>
+      <w:sz w:val="20"/>
+      <w:szCs w:val="20"/>
+    </w:rPr>
+  </w:style>
+  <w:style w:type="character" w:styleId="ListLabel215">
+    <w:name w:val="ListLabel 215"/>
+    <w:qFormat/>
+    <w:rPr>
+      <w:rFonts w:cs="Symbol"/>
+    </w:rPr>
+  </w:style>
+  <w:style w:type="character" w:styleId="ListLabel216">
+    <w:name w:val="ListLabel 216"/>
+    <w:qFormat/>
+    <w:rPr>
+      <w:rFonts w:cs="Symbol"/>
+    </w:rPr>
+  </w:style>
+  <w:style w:type="character" w:styleId="ListLabel217">
+    <w:name w:val="ListLabel 217"/>
+    <w:qFormat/>
+    <w:rPr>
+      <w:rFonts w:cs="Symbol"/>
+    </w:rPr>
+  </w:style>
+  <w:style w:type="character" w:styleId="ListLabel218">
+    <w:name w:val="ListLabel 218"/>
+    <w:qFormat/>
+    <w:rPr>
+      <w:rFonts w:cs="Symbol"/>
+    </w:rPr>
+  </w:style>
+  <w:style w:type="character" w:styleId="ListLabel219">
+    <w:name w:val="ListLabel 219"/>
+    <w:qFormat/>
+    <w:rPr>
+      <w:rFonts w:cs="Symbol"/>
+    </w:rPr>
+  </w:style>
+  <w:style w:type="character" w:styleId="ListLabel220">
+    <w:name w:val="ListLabel 220"/>
+    <w:qFormat/>
+    <w:rPr>
+      <w:rFonts w:cs="Symbol"/>
+    </w:rPr>
+  </w:style>
+  <w:style w:type="character" w:styleId="ListLabel221">
+    <w:name w:val="ListLabel 221"/>
+    <w:qFormat/>
+    <w:rPr>
+      <w:rFonts w:ascii="Times New Roman" w:hAnsi="Times New Roman" w:eastAsia="Arial" w:cs="Arial"/>
+      <w:b/>
+      <w:bCs/>
+      <w:spacing w:val="-2"/>
+      <w:w w:val="99"/>
+      <w:sz w:val="32"/>
+      <w:szCs w:val="28"/>
+    </w:rPr>
+  </w:style>
+  <w:style w:type="character" w:styleId="ListLabel222">
+    <w:name w:val="ListLabel 222"/>
+    <w:qFormat/>
+    <w:rPr>
+      <w:rFonts w:eastAsia="Arial" w:cs="Arial"/>
+      <w:b/>
+      <w:bCs/>
+      <w:w w:val="100"/>
+      <w:sz w:val="12"/>
+      <w:szCs w:val="24"/>
+    </w:rPr>
+  </w:style>
+  <w:style w:type="character" w:styleId="ListLabel223">
+    <w:name w:val="ListLabel 223"/>
+    <w:qFormat/>
+    <w:rPr>
+      <w:rFonts w:cs="Wingdings"/>
+      <w:b/>
+      <w:w w:val="100"/>
+      <w:sz w:val="20"/>
+      <w:szCs w:val="20"/>
+    </w:rPr>
+  </w:style>
+  <w:style w:type="character" w:styleId="ListLabel224">
+    <w:name w:val="ListLabel 224"/>
+    <w:qFormat/>
+    <w:rPr>
+      <w:rFonts w:cs="Symbol"/>
+    </w:rPr>
+  </w:style>
+  <w:style w:type="character" w:styleId="ListLabel225">
+    <w:name w:val="ListLabel 225"/>
+    <w:qFormat/>
+    <w:rPr>
+      <w:rFonts w:cs="Symbol"/>
+    </w:rPr>
+  </w:style>
+  <w:style w:type="character" w:styleId="ListLabel226">
+    <w:name w:val="ListLabel 226"/>
+    <w:qFormat/>
+    <w:rPr>
+      <w:rFonts w:cs="Symbol"/>
+    </w:rPr>
+  </w:style>
+  <w:style w:type="character" w:styleId="ListLabel227">
+    <w:name w:val="ListLabel 227"/>
+    <w:qFormat/>
+    <w:rPr>
+      <w:rFonts w:cs="Symbol"/>
+    </w:rPr>
+  </w:style>
+  <w:style w:type="character" w:styleId="ListLabel228">
+    <w:name w:val="ListLabel 228"/>
+    <w:qFormat/>
+    <w:rPr>
+      <w:rFonts w:cs="Symbol"/>
+    </w:rPr>
+  </w:style>
+  <w:style w:type="character" w:styleId="ListLabel229">
+    <w:name w:val="ListLabel 229"/>
+    <w:qFormat/>
+    <w:rPr>
+      <w:rFonts w:cs="Symbol"/>
+    </w:rPr>
+  </w:style>
+  <w:style w:type="character" w:styleId="ListLabel230">
+    <w:name w:val="ListLabel 230"/>
+    <w:qFormat/>
+    <w:rPr>
+      <w:rFonts w:ascii="Times New Roman" w:hAnsi="Times New Roman" w:eastAsia="Arial" w:cs="Arial"/>
+      <w:b/>
+      <w:bCs/>
+      <w:spacing w:val="-2"/>
+      <w:w w:val="99"/>
+      <w:sz w:val="32"/>
+      <w:szCs w:val="28"/>
+    </w:rPr>
+  </w:style>
+  <w:style w:type="character" w:styleId="ListLabel231">
+    <w:name w:val="ListLabel 231"/>
+    <w:qFormat/>
+    <w:rPr>
+      <w:rFonts w:eastAsia="Arial" w:cs="Arial"/>
+      <w:b/>
+      <w:bCs/>
+      <w:w w:val="100"/>
+      <w:sz w:val="12"/>
+      <w:szCs w:val="24"/>
+    </w:rPr>
+  </w:style>
+  <w:style w:type="character" w:styleId="ListLabel232">
+    <w:name w:val="ListLabel 232"/>
+    <w:qFormat/>
+    <w:rPr>
+      <w:rFonts w:cs="Wingdings"/>
+      <w:b/>
+      <w:w w:val="100"/>
+      <w:sz w:val="20"/>
+      <w:szCs w:val="20"/>
+    </w:rPr>
+  </w:style>
+  <w:style w:type="character" w:styleId="ListLabel233">
+    <w:name w:val="ListLabel 233"/>
+    <w:qFormat/>
+    <w:rPr>
+      <w:rFonts w:cs="Symbol"/>
+    </w:rPr>
+  </w:style>
+  <w:style w:type="character" w:styleId="ListLabel234">
+    <w:name w:val="ListLabel 234"/>
+    <w:qFormat/>
+    <w:rPr>
+      <w:rFonts w:cs="Symbol"/>
+    </w:rPr>
+  </w:style>
+  <w:style w:type="character" w:styleId="ListLabel235">
+    <w:name w:val="ListLabel 235"/>
+    <w:qFormat/>
+    <w:rPr>
+      <w:rFonts w:cs="Symbol"/>
+    </w:rPr>
+  </w:style>
+  <w:style w:type="character" w:styleId="ListLabel236">
+    <w:name w:val="ListLabel 236"/>
+    <w:qFormat/>
+    <w:rPr>
+      <w:rFonts w:cs="Symbol"/>
+    </w:rPr>
+  </w:style>
+  <w:style w:type="character" w:styleId="ListLabel237">
+    <w:name w:val="ListLabel 237"/>
+    <w:qFormat/>
+    <w:rPr>
+      <w:rFonts w:cs="Symbol"/>
+    </w:rPr>
+  </w:style>
+  <w:style w:type="character" w:styleId="ListLabel238">
+    <w:name w:val="ListLabel 238"/>
+    <w:qFormat/>
+    <w:rPr>
+      <w:rFonts w:cs="Symbol"/>
+    </w:rPr>
+  </w:style>
   <w:style w:type="paragraph" w:styleId="Heading" w:customStyle="1">
     <w:name w:val="Heading"/>
     <w:basedOn w:val="Normal"/>

--- a/modelo de documeto de software-converted - arrumado.docx
+++ b/modelo de documeto de software-converted - arrumado.docx
@@ -6341,26 +6341,2025 @@
     <w:p>
       <w:pPr>
         <w:pStyle w:val="TextBody"/>
-        <w:rPr>
-          <w:rFonts w:eastAsia="Arial" w:cs="Arial"/>
+        <w:rPr/>
+      </w:pPr>
+      <w:r>
+        <w:rPr>
+          <w:rFonts w:eastAsia="Arial" w:cs="Arial"/>
+          <w:b/>
+          <w:bCs/>
+          <w:sz w:val="32"/>
+          <w:szCs w:val="32"/>
+          <w:lang w:val="pt-BR"/>
+        </w:rPr>
+        <w:t>5.  Sprints</w:t>
+      </w:r>
+    </w:p>
+    <w:p>
+      <w:pPr>
+        <w:pStyle w:val="TextBody"/>
+        <w:rPr>
+          <w:rFonts w:eastAsia="Arial" w:cs="Arial"/>
+          <w:b/>
+          <w:b/>
+          <w:bCs/>
+          <w:sz w:val="32"/>
+          <w:szCs w:val="32"/>
+          <w:lang w:val="pt-BR"/>
+        </w:rPr>
+      </w:pPr>
+      <w:r>
+        <w:rPr/>
+      </w:r>
+    </w:p>
+    <w:p>
+      <w:pPr>
+        <w:pStyle w:val="TextBody"/>
+        <w:tabs>
+          <w:tab w:val="left" w:pos="990" w:leader="none"/>
+        </w:tabs>
+        <w:rPr>
           <w:b w:val="false"/>
           <w:b w:val="false"/>
           <w:bCs w:val="false"/>
-          <w:sz w:val="28"/>
-          <w:szCs w:val="28"/>
-          <w:lang w:val="pt-BR"/>
-        </w:rPr>
-      </w:pPr>
-      <w:r>
-        <w:rPr>
-          <w:rFonts w:eastAsia="Arial" w:cs="Arial"/>
-          <w:b/>
-          <w:bCs/>
-          <w:sz w:val="32"/>
-          <w:szCs w:val="32"/>
-          <w:lang w:val="pt-BR"/>
-        </w:rPr>
-        <w:t>5.  Sprints</w:t>
+          <w:sz w:val="24"/>
+          <w:szCs w:val="24"/>
+        </w:rPr>
+      </w:pPr>
+      <w:r>
+        <w:rPr>
+          <w:rFonts w:eastAsia="Arial" w:cs="Arial"/>
+          <w:b w:val="false"/>
+          <w:bCs w:val="false"/>
+          <w:sz w:val="24"/>
+          <w:szCs w:val="24"/>
+          <w:lang w:val="pt-BR"/>
+        </w:rPr>
+        <w:t>1- Página de login:</w:t>
+      </w:r>
+    </w:p>
+    <w:p>
+      <w:pPr>
+        <w:pStyle w:val="TextBody"/>
+        <w:tabs>
+          <w:tab w:val="left" w:pos="990" w:leader="none"/>
+        </w:tabs>
+        <w:rPr>
+          <w:rFonts w:eastAsia="Arial" w:cs="Arial"/>
+          <w:lang w:val="pt-BR"/>
+        </w:rPr>
+      </w:pPr>
+      <w:r>
+        <w:rPr>
+          <w:b w:val="false"/>
+          <w:bCs w:val="false"/>
+          <w:sz w:val="24"/>
+          <w:szCs w:val="24"/>
+        </w:rPr>
+      </w:r>
+    </w:p>
+    <w:p>
+      <w:pPr>
+        <w:pStyle w:val="TextBody"/>
+        <w:tabs>
+          <w:tab w:val="left" w:pos="990" w:leader="none"/>
+        </w:tabs>
+        <w:rPr>
+          <w:rFonts w:eastAsia="Arial" w:cs="Arial"/>
+          <w:lang w:val="pt-BR"/>
+        </w:rPr>
+      </w:pPr>
+      <w:r>
+        <w:rPr>
+          <w:b w:val="false"/>
+          <w:bCs w:val="false"/>
+          <w:sz w:val="24"/>
+          <w:szCs w:val="24"/>
+        </w:rPr>
+        <w:drawing>
+          <wp:anchor behindDoc="0" distT="0" distB="0" distL="0" distR="0" simplePos="0" locked="0" layoutInCell="1" allowOverlap="1" relativeHeight="4">
+            <wp:simplePos x="0" y="0"/>
+            <wp:positionH relativeFrom="column">
+              <wp:align>center</wp:align>
+            </wp:positionH>
+            <wp:positionV relativeFrom="paragraph">
+              <wp:posOffset>635</wp:posOffset>
+            </wp:positionV>
+            <wp:extent cx="6134100" cy="2976245"/>
+            <wp:effectExtent l="0" t="0" r="0" b="0"/>
+            <wp:wrapSquare wrapText="largest"/>
+            <wp:docPr id="3" name="Image3" descr=""/>
+            <wp:cNvGraphicFramePr>
+              <a:graphicFrameLocks xmlns:a="http://schemas.openxmlformats.org/drawingml/2006/main" noChangeAspect="1"/>
+            </wp:cNvGraphicFramePr>
+            <a:graphic xmlns:a="http://schemas.openxmlformats.org/drawingml/2006/main">
+              <a:graphicData uri="http://schemas.openxmlformats.org/drawingml/2006/picture">
+                <pic:pic xmlns:pic="http://schemas.openxmlformats.org/drawingml/2006/picture">
+                  <pic:nvPicPr>
+                    <pic:cNvPr id="3" name="Image3" descr=""/>
+                    <pic:cNvPicPr>
+                      <a:picLocks noChangeAspect="1" noChangeArrowheads="1"/>
+                    </pic:cNvPicPr>
+                  </pic:nvPicPr>
+                  <pic:blipFill>
+                    <a:blip r:embed="rId4"/>
+                    <a:stretch>
+                      <a:fillRect/>
+                    </a:stretch>
+                  </pic:blipFill>
+                  <pic:spPr bwMode="auto">
+                    <a:xfrm>
+                      <a:off x="0" y="0"/>
+                      <a:ext cx="6134100" cy="2976245"/>
+                    </a:xfrm>
+                    <a:prstGeom prst="rect">
+                      <a:avLst/>
+                    </a:prstGeom>
+                  </pic:spPr>
+                </pic:pic>
+              </a:graphicData>
+            </a:graphic>
+          </wp:anchor>
+        </w:drawing>
+      </w:r>
+    </w:p>
+    <w:p>
+      <w:pPr>
+        <w:pStyle w:val="TextBody"/>
+        <w:tabs>
+          <w:tab w:val="left" w:pos="990" w:leader="none"/>
+        </w:tabs>
+        <w:rPr>
+          <w:b w:val="false"/>
+          <w:b w:val="false"/>
+          <w:bCs w:val="false"/>
+          <w:sz w:val="24"/>
+          <w:szCs w:val="24"/>
+        </w:rPr>
+      </w:pPr>
+      <w:r>
+        <w:rPr>
+          <w:rFonts w:eastAsia="Arial" w:cs="Arial"/>
+          <w:b w:val="false"/>
+          <w:bCs w:val="false"/>
+          <w:sz w:val="24"/>
+          <w:szCs w:val="24"/>
+          <w:lang w:val="pt-BR"/>
+        </w:rPr>
+        <w:t>2- Página principal (admin):</w:t>
+      </w:r>
+    </w:p>
+    <w:p>
+      <w:pPr>
+        <w:pStyle w:val="TextBody"/>
+        <w:tabs>
+          <w:tab w:val="left" w:pos="990" w:leader="none"/>
+        </w:tabs>
+        <w:rPr>
+          <w:rFonts w:eastAsia="Arial" w:cs="Arial"/>
+          <w:lang w:val="pt-BR"/>
+        </w:rPr>
+      </w:pPr>
+      <w:r>
+        <w:rPr>
+          <w:b w:val="false"/>
+          <w:bCs w:val="false"/>
+          <w:sz w:val="24"/>
+          <w:szCs w:val="24"/>
+        </w:rPr>
+      </w:r>
+    </w:p>
+    <w:p>
+      <w:pPr>
+        <w:pStyle w:val="TextBody"/>
+        <w:tabs>
+          <w:tab w:val="left" w:pos="990" w:leader="none"/>
+        </w:tabs>
+        <w:rPr>
+          <w:rFonts w:eastAsia="Arial" w:cs="Arial"/>
+          <w:lang w:val="pt-BR"/>
+        </w:rPr>
+      </w:pPr>
+      <w:r>
+        <w:rPr>
+          <w:b w:val="false"/>
+          <w:bCs w:val="false"/>
+          <w:sz w:val="24"/>
+          <w:szCs w:val="24"/>
+        </w:rPr>
+        <w:drawing>
+          <wp:anchor behindDoc="0" distT="0" distB="0" distL="0" distR="0" simplePos="0" locked="0" layoutInCell="1" allowOverlap="1" relativeHeight="5">
+            <wp:simplePos x="0" y="0"/>
+            <wp:positionH relativeFrom="column">
+              <wp:align>center</wp:align>
+            </wp:positionH>
+            <wp:positionV relativeFrom="paragraph">
+              <wp:posOffset>635</wp:posOffset>
+            </wp:positionV>
+            <wp:extent cx="6134100" cy="2908935"/>
+            <wp:effectExtent l="0" t="0" r="0" b="0"/>
+            <wp:wrapSquare wrapText="largest"/>
+            <wp:docPr id="4" name="Image4" descr=""/>
+            <wp:cNvGraphicFramePr>
+              <a:graphicFrameLocks xmlns:a="http://schemas.openxmlformats.org/drawingml/2006/main" noChangeAspect="1"/>
+            </wp:cNvGraphicFramePr>
+            <a:graphic xmlns:a="http://schemas.openxmlformats.org/drawingml/2006/main">
+              <a:graphicData uri="http://schemas.openxmlformats.org/drawingml/2006/picture">
+                <pic:pic xmlns:pic="http://schemas.openxmlformats.org/drawingml/2006/picture">
+                  <pic:nvPicPr>
+                    <pic:cNvPr id="4" name="Image4" descr=""/>
+                    <pic:cNvPicPr>
+                      <a:picLocks noChangeAspect="1" noChangeArrowheads="1"/>
+                    </pic:cNvPicPr>
+                  </pic:nvPicPr>
+                  <pic:blipFill>
+                    <a:blip r:embed="rId5"/>
+                    <a:stretch>
+                      <a:fillRect/>
+                    </a:stretch>
+                  </pic:blipFill>
+                  <pic:spPr bwMode="auto">
+                    <a:xfrm>
+                      <a:off x="0" y="0"/>
+                      <a:ext cx="6134100" cy="2908935"/>
+                    </a:xfrm>
+                    <a:prstGeom prst="rect">
+                      <a:avLst/>
+                    </a:prstGeom>
+                  </pic:spPr>
+                </pic:pic>
+              </a:graphicData>
+            </a:graphic>
+          </wp:anchor>
+        </w:drawing>
+      </w:r>
+    </w:p>
+    <w:p>
+      <w:pPr>
+        <w:pStyle w:val="TextBody"/>
+        <w:tabs>
+          <w:tab w:val="left" w:pos="990" w:leader="none"/>
+        </w:tabs>
+        <w:rPr>
+          <w:b w:val="false"/>
+          <w:b w:val="false"/>
+          <w:bCs w:val="false"/>
+          <w:sz w:val="24"/>
+          <w:szCs w:val="24"/>
+        </w:rPr>
+      </w:pPr>
+      <w:r>
+        <w:rPr>
+          <w:rFonts w:eastAsia="Arial" w:cs="Arial"/>
+          <w:b w:val="false"/>
+          <w:bCs w:val="false"/>
+          <w:sz w:val="24"/>
+          <w:szCs w:val="24"/>
+          <w:lang w:val="pt-BR"/>
+        </w:rPr>
+        <w:t xml:space="preserve">3- </w:t>
+      </w:r>
+      <w:r>
+        <w:rPr>
+          <w:rFonts w:eastAsia="Arial" w:cs="Arial"/>
+          <w:b w:val="false"/>
+          <w:bCs w:val="false"/>
+          <w:sz w:val="24"/>
+          <w:szCs w:val="24"/>
+          <w:lang w:val="pt-BR"/>
+        </w:rPr>
+        <w:t>Página principal (usuario):</w:t>
+      </w:r>
+    </w:p>
+    <w:p>
+      <w:pPr>
+        <w:pStyle w:val="TextBody"/>
+        <w:tabs>
+          <w:tab w:val="left" w:pos="990" w:leader="none"/>
+        </w:tabs>
+        <w:rPr>
+          <w:rFonts w:eastAsia="Arial" w:cs="Arial"/>
+          <w:lang w:val="pt-BR"/>
+        </w:rPr>
+      </w:pPr>
+      <w:r>
+        <w:rPr>
+          <w:b w:val="false"/>
+          <w:bCs w:val="false"/>
+          <w:sz w:val="24"/>
+          <w:szCs w:val="24"/>
+        </w:rPr>
+      </w:r>
+    </w:p>
+    <w:p>
+      <w:pPr>
+        <w:pStyle w:val="TextBody"/>
+        <w:tabs>
+          <w:tab w:val="left" w:pos="990" w:leader="none"/>
+        </w:tabs>
+        <w:rPr>
+          <w:rFonts w:eastAsia="Arial" w:cs="Arial"/>
+          <w:lang w:val="pt-BR"/>
+        </w:rPr>
+      </w:pPr>
+      <w:r>
+        <w:rPr>
+          <w:b w:val="false"/>
+          <w:bCs w:val="false"/>
+          <w:sz w:val="24"/>
+          <w:szCs w:val="24"/>
+        </w:rPr>
+        <w:drawing>
+          <wp:anchor behindDoc="0" distT="0" distB="0" distL="0" distR="0" simplePos="0" locked="0" layoutInCell="1" allowOverlap="1" relativeHeight="6">
+            <wp:simplePos x="0" y="0"/>
+            <wp:positionH relativeFrom="column">
+              <wp:align>center</wp:align>
+            </wp:positionH>
+            <wp:positionV relativeFrom="paragraph">
+              <wp:posOffset>635</wp:posOffset>
+            </wp:positionV>
+            <wp:extent cx="6134100" cy="2908935"/>
+            <wp:effectExtent l="0" t="0" r="0" b="0"/>
+            <wp:wrapSquare wrapText="largest"/>
+            <wp:docPr id="5" name="Image5" descr=""/>
+            <wp:cNvGraphicFramePr>
+              <a:graphicFrameLocks xmlns:a="http://schemas.openxmlformats.org/drawingml/2006/main" noChangeAspect="1"/>
+            </wp:cNvGraphicFramePr>
+            <a:graphic xmlns:a="http://schemas.openxmlformats.org/drawingml/2006/main">
+              <a:graphicData uri="http://schemas.openxmlformats.org/drawingml/2006/picture">
+                <pic:pic xmlns:pic="http://schemas.openxmlformats.org/drawingml/2006/picture">
+                  <pic:nvPicPr>
+                    <pic:cNvPr id="5" name="Image5" descr=""/>
+                    <pic:cNvPicPr>
+                      <a:picLocks noChangeAspect="1" noChangeArrowheads="1"/>
+                    </pic:cNvPicPr>
+                  </pic:nvPicPr>
+                  <pic:blipFill>
+                    <a:blip r:embed="rId6"/>
+                    <a:stretch>
+                      <a:fillRect/>
+                    </a:stretch>
+                  </pic:blipFill>
+                  <pic:spPr bwMode="auto">
+                    <a:xfrm>
+                      <a:off x="0" y="0"/>
+                      <a:ext cx="6134100" cy="2908935"/>
+                    </a:xfrm>
+                    <a:prstGeom prst="rect">
+                      <a:avLst/>
+                    </a:prstGeom>
+                  </pic:spPr>
+                </pic:pic>
+              </a:graphicData>
+            </a:graphic>
+          </wp:anchor>
+        </w:drawing>
+      </w:r>
+    </w:p>
+    <w:p>
+      <w:pPr>
+        <w:pStyle w:val="TextBody"/>
+        <w:tabs>
+          <w:tab w:val="left" w:pos="990" w:leader="none"/>
+        </w:tabs>
+        <w:rPr>
+          <w:rFonts w:eastAsia="Arial" w:cs="Arial"/>
+          <w:lang w:val="pt-BR"/>
+        </w:rPr>
+      </w:pPr>
+      <w:r>
+        <w:rPr>
+          <w:b w:val="false"/>
+          <w:bCs w:val="false"/>
+          <w:sz w:val="24"/>
+          <w:szCs w:val="24"/>
+        </w:rPr>
+      </w:r>
+    </w:p>
+    <w:p>
+      <w:pPr>
+        <w:pStyle w:val="TextBody"/>
+        <w:tabs>
+          <w:tab w:val="left" w:pos="990" w:leader="none"/>
+        </w:tabs>
+        <w:rPr>
+          <w:b w:val="false"/>
+          <w:b w:val="false"/>
+          <w:bCs w:val="false"/>
+          <w:sz w:val="24"/>
+          <w:szCs w:val="24"/>
+        </w:rPr>
+      </w:pPr>
+      <w:r>
+        <w:rPr>
+          <w:rFonts w:eastAsia="Arial" w:cs="Arial"/>
+          <w:b w:val="false"/>
+          <w:bCs w:val="false"/>
+          <w:sz w:val="24"/>
+          <w:szCs w:val="24"/>
+          <w:lang w:val="pt-BR"/>
+        </w:rPr>
+        <w:t>4</w:t>
+      </w:r>
+      <w:r>
+        <w:rPr>
+          <w:rFonts w:eastAsia="Arial" w:cs="Arial"/>
+          <w:b w:val="false"/>
+          <w:bCs w:val="false"/>
+          <w:sz w:val="24"/>
+          <w:szCs w:val="24"/>
+          <w:lang w:val="pt-BR"/>
+        </w:rPr>
+        <w:t xml:space="preserve">- Consultar </w:t>
+      </w:r>
+      <w:r>
+        <w:rPr>
+          <w:rFonts w:eastAsia="Arial" w:cs="Arial"/>
+          <w:b w:val="false"/>
+          <w:bCs w:val="false"/>
+          <w:sz w:val="24"/>
+          <w:szCs w:val="24"/>
+          <w:lang w:val="pt-BR"/>
+        </w:rPr>
+        <w:t>ocorrências</w:t>
+      </w:r>
+      <w:r>
+        <w:rPr>
+          <w:rFonts w:eastAsia="Arial" w:cs="Arial"/>
+          <w:b w:val="false"/>
+          <w:bCs w:val="false"/>
+          <w:sz w:val="24"/>
+          <w:szCs w:val="24"/>
+          <w:lang w:val="pt-BR"/>
+        </w:rPr>
+        <w:t>:</w:t>
+      </w:r>
+    </w:p>
+    <w:p>
+      <w:pPr>
+        <w:pStyle w:val="TextBody"/>
+        <w:tabs>
+          <w:tab w:val="left" w:pos="990" w:leader="none"/>
+        </w:tabs>
+        <w:rPr>
+          <w:rFonts w:eastAsia="Arial" w:cs="Arial"/>
+          <w:lang w:val="pt-BR"/>
+        </w:rPr>
+      </w:pPr>
+      <w:r>
+        <w:rPr>
+          <w:b w:val="false"/>
+          <w:bCs w:val="false"/>
+          <w:sz w:val="24"/>
+          <w:szCs w:val="24"/>
+        </w:rPr>
+      </w:r>
+    </w:p>
+    <w:p>
+      <w:pPr>
+        <w:pStyle w:val="TextBody"/>
+        <w:tabs>
+          <w:tab w:val="left" w:pos="990" w:leader="none"/>
+        </w:tabs>
+        <w:rPr>
+          <w:rFonts w:eastAsia="Arial" w:cs="Arial"/>
+          <w:lang w:val="pt-BR"/>
+        </w:rPr>
+      </w:pPr>
+      <w:r>
+        <w:rPr>
+          <w:b w:val="false"/>
+          <w:bCs w:val="false"/>
+          <w:sz w:val="24"/>
+          <w:szCs w:val="24"/>
+        </w:rPr>
+        <w:drawing>
+          <wp:anchor behindDoc="0" distT="0" distB="0" distL="0" distR="0" simplePos="0" locked="0" layoutInCell="1" allowOverlap="1" relativeHeight="7">
+            <wp:simplePos x="0" y="0"/>
+            <wp:positionH relativeFrom="column">
+              <wp:align>center</wp:align>
+            </wp:positionH>
+            <wp:positionV relativeFrom="paragraph">
+              <wp:posOffset>635</wp:posOffset>
+            </wp:positionV>
+            <wp:extent cx="6134100" cy="2906395"/>
+            <wp:effectExtent l="0" t="0" r="0" b="0"/>
+            <wp:wrapSquare wrapText="largest"/>
+            <wp:docPr id="6" name="Image6" descr=""/>
+            <wp:cNvGraphicFramePr>
+              <a:graphicFrameLocks xmlns:a="http://schemas.openxmlformats.org/drawingml/2006/main" noChangeAspect="1"/>
+            </wp:cNvGraphicFramePr>
+            <a:graphic xmlns:a="http://schemas.openxmlformats.org/drawingml/2006/main">
+              <a:graphicData uri="http://schemas.openxmlformats.org/drawingml/2006/picture">
+                <pic:pic xmlns:pic="http://schemas.openxmlformats.org/drawingml/2006/picture">
+                  <pic:nvPicPr>
+                    <pic:cNvPr id="6" name="Image6" descr=""/>
+                    <pic:cNvPicPr>
+                      <a:picLocks noChangeAspect="1" noChangeArrowheads="1"/>
+                    </pic:cNvPicPr>
+                  </pic:nvPicPr>
+                  <pic:blipFill>
+                    <a:blip r:embed="rId7"/>
+                    <a:stretch>
+                      <a:fillRect/>
+                    </a:stretch>
+                  </pic:blipFill>
+                  <pic:spPr bwMode="auto">
+                    <a:xfrm>
+                      <a:off x="0" y="0"/>
+                      <a:ext cx="6134100" cy="2906395"/>
+                    </a:xfrm>
+                    <a:prstGeom prst="rect">
+                      <a:avLst/>
+                    </a:prstGeom>
+                  </pic:spPr>
+                </pic:pic>
+              </a:graphicData>
+            </a:graphic>
+          </wp:anchor>
+        </w:drawing>
+      </w:r>
+    </w:p>
+    <w:p>
+      <w:pPr>
+        <w:pStyle w:val="TextBody"/>
+        <w:tabs>
+          <w:tab w:val="left" w:pos="990" w:leader="none"/>
+        </w:tabs>
+        <w:rPr>
+          <w:rFonts w:eastAsia="Arial" w:cs="Arial"/>
+          <w:lang w:val="pt-BR"/>
+        </w:rPr>
+      </w:pPr>
+      <w:r>
+        <w:rPr>
+          <w:b w:val="false"/>
+          <w:bCs w:val="false"/>
+          <w:sz w:val="24"/>
+          <w:szCs w:val="24"/>
+        </w:rPr>
+      </w:r>
+    </w:p>
+    <w:p>
+      <w:pPr>
+        <w:pStyle w:val="TextBody"/>
+        <w:tabs>
+          <w:tab w:val="left" w:pos="990" w:leader="none"/>
+        </w:tabs>
+        <w:rPr>
+          <w:b w:val="false"/>
+          <w:b w:val="false"/>
+          <w:bCs w:val="false"/>
+          <w:sz w:val="24"/>
+          <w:szCs w:val="24"/>
+        </w:rPr>
+      </w:pPr>
+      <w:r>
+        <w:rPr>
+          <w:rFonts w:eastAsia="Arial" w:cs="Arial"/>
+          <w:b w:val="false"/>
+          <w:bCs w:val="false"/>
+          <w:sz w:val="24"/>
+          <w:szCs w:val="24"/>
+          <w:lang w:val="pt-BR"/>
+        </w:rPr>
+        <w:t>5</w:t>
+      </w:r>
+      <w:r>
+        <w:rPr>
+          <w:rFonts w:eastAsia="Arial" w:cs="Arial"/>
+          <w:b w:val="false"/>
+          <w:bCs w:val="false"/>
+          <w:sz w:val="24"/>
+          <w:szCs w:val="24"/>
+          <w:lang w:val="pt-BR"/>
+        </w:rPr>
+        <w:t xml:space="preserve">- </w:t>
+      </w:r>
+      <w:r>
+        <w:rPr>
+          <w:rFonts w:eastAsia="Arial" w:cs="Arial"/>
+          <w:b w:val="false"/>
+          <w:bCs w:val="false"/>
+          <w:sz w:val="24"/>
+          <w:szCs w:val="24"/>
+          <w:lang w:val="pt-BR"/>
+        </w:rPr>
+        <w:t xml:space="preserve">Visualizar ocorrência </w:t>
+      </w:r>
+      <w:r>
+        <w:rPr>
+          <w:rFonts w:eastAsia="Arial" w:cs="Arial"/>
+          <w:b w:val="false"/>
+          <w:bCs w:val="false"/>
+          <w:sz w:val="24"/>
+          <w:szCs w:val="24"/>
+          <w:lang w:val="pt-BR"/>
+        </w:rPr>
+        <w:t>(parte 1)</w:t>
+      </w:r>
+      <w:r>
+        <w:rPr>
+          <w:rFonts w:eastAsia="Arial" w:cs="Arial"/>
+          <w:b w:val="false"/>
+          <w:bCs w:val="false"/>
+          <w:sz w:val="24"/>
+          <w:szCs w:val="24"/>
+          <w:lang w:val="pt-BR"/>
+        </w:rPr>
+        <w:t>:</w:t>
+      </w:r>
+    </w:p>
+    <w:p>
+      <w:pPr>
+        <w:pStyle w:val="TextBody"/>
+        <w:tabs>
+          <w:tab w:val="left" w:pos="990" w:leader="none"/>
+        </w:tabs>
+        <w:rPr>
+          <w:rFonts w:eastAsia="Arial" w:cs="Arial"/>
+          <w:lang w:val="pt-BR"/>
+        </w:rPr>
+      </w:pPr>
+      <w:r>
+        <w:rPr>
+          <w:b w:val="false"/>
+          <w:bCs w:val="false"/>
+          <w:sz w:val="24"/>
+          <w:szCs w:val="24"/>
+        </w:rPr>
+      </w:r>
+    </w:p>
+    <w:p>
+      <w:pPr>
+        <w:pStyle w:val="TextBody"/>
+        <w:tabs>
+          <w:tab w:val="left" w:pos="990" w:leader="none"/>
+        </w:tabs>
+        <w:rPr>
+          <w:rFonts w:eastAsia="Arial" w:cs="Arial"/>
+          <w:lang w:val="pt-BR"/>
+        </w:rPr>
+      </w:pPr>
+      <w:r>
+        <w:rPr>
+          <w:b w:val="false"/>
+          <w:bCs w:val="false"/>
+          <w:sz w:val="24"/>
+          <w:szCs w:val="24"/>
+        </w:rPr>
+        <w:drawing>
+          <wp:anchor behindDoc="0" distT="0" distB="0" distL="0" distR="0" simplePos="0" locked="0" layoutInCell="1" allowOverlap="1" relativeHeight="8">
+            <wp:simplePos x="0" y="0"/>
+            <wp:positionH relativeFrom="column">
+              <wp:align>center</wp:align>
+            </wp:positionH>
+            <wp:positionV relativeFrom="paragraph">
+              <wp:posOffset>635</wp:posOffset>
+            </wp:positionV>
+            <wp:extent cx="6134100" cy="2911475"/>
+            <wp:effectExtent l="0" t="0" r="0" b="0"/>
+            <wp:wrapSquare wrapText="largest"/>
+            <wp:docPr id="7" name="Image7" descr=""/>
+            <wp:cNvGraphicFramePr>
+              <a:graphicFrameLocks xmlns:a="http://schemas.openxmlformats.org/drawingml/2006/main" noChangeAspect="1"/>
+            </wp:cNvGraphicFramePr>
+            <a:graphic xmlns:a="http://schemas.openxmlformats.org/drawingml/2006/main">
+              <a:graphicData uri="http://schemas.openxmlformats.org/drawingml/2006/picture">
+                <pic:pic xmlns:pic="http://schemas.openxmlformats.org/drawingml/2006/picture">
+                  <pic:nvPicPr>
+                    <pic:cNvPr id="7" name="Image7" descr=""/>
+                    <pic:cNvPicPr>
+                      <a:picLocks noChangeAspect="1" noChangeArrowheads="1"/>
+                    </pic:cNvPicPr>
+                  </pic:nvPicPr>
+                  <pic:blipFill>
+                    <a:blip r:embed="rId8"/>
+                    <a:stretch>
+                      <a:fillRect/>
+                    </a:stretch>
+                  </pic:blipFill>
+                  <pic:spPr bwMode="auto">
+                    <a:xfrm>
+                      <a:off x="0" y="0"/>
+                      <a:ext cx="6134100" cy="2911475"/>
+                    </a:xfrm>
+                    <a:prstGeom prst="rect">
+                      <a:avLst/>
+                    </a:prstGeom>
+                  </pic:spPr>
+                </pic:pic>
+              </a:graphicData>
+            </a:graphic>
+          </wp:anchor>
+        </w:drawing>
+      </w:r>
+    </w:p>
+    <w:p>
+      <w:pPr>
+        <w:pStyle w:val="TextBody"/>
+        <w:tabs>
+          <w:tab w:val="left" w:pos="990" w:leader="none"/>
+        </w:tabs>
+        <w:rPr>
+          <w:b w:val="false"/>
+          <w:b w:val="false"/>
+          <w:bCs w:val="false"/>
+          <w:sz w:val="24"/>
+          <w:szCs w:val="24"/>
+        </w:rPr>
+      </w:pPr>
+      <w:r>
+        <w:rPr>
+          <w:rFonts w:eastAsia="Arial" w:cs="Arial"/>
+          <w:b w:val="false"/>
+          <w:bCs w:val="false"/>
+          <w:sz w:val="24"/>
+          <w:szCs w:val="24"/>
+          <w:lang w:val="pt-BR"/>
+        </w:rPr>
+        <w:t>6</w:t>
+      </w:r>
+      <w:r>
+        <w:rPr>
+          <w:rFonts w:eastAsia="Arial" w:cs="Arial"/>
+          <w:b w:val="false"/>
+          <w:bCs w:val="false"/>
+          <w:sz w:val="24"/>
+          <w:szCs w:val="24"/>
+          <w:lang w:val="pt-BR"/>
+        </w:rPr>
+        <w:t xml:space="preserve">- Visualizar ocorrência </w:t>
+      </w:r>
+      <w:r>
+        <w:rPr>
+          <w:rFonts w:eastAsia="Arial" w:cs="Arial"/>
+          <w:b w:val="false"/>
+          <w:bCs w:val="false"/>
+          <w:sz w:val="24"/>
+          <w:szCs w:val="24"/>
+          <w:lang w:val="pt-BR"/>
+        </w:rPr>
+        <w:t>(parte 2)</w:t>
+      </w:r>
+      <w:r>
+        <w:rPr>
+          <w:rFonts w:eastAsia="Arial" w:cs="Arial"/>
+          <w:b w:val="false"/>
+          <w:bCs w:val="false"/>
+          <w:sz w:val="24"/>
+          <w:szCs w:val="24"/>
+          <w:lang w:val="pt-BR"/>
+        </w:rPr>
+        <w:t>:</w:t>
+      </w:r>
+    </w:p>
+    <w:p>
+      <w:pPr>
+        <w:pStyle w:val="TextBody"/>
+        <w:tabs>
+          <w:tab w:val="left" w:pos="990" w:leader="none"/>
+        </w:tabs>
+        <w:rPr>
+          <w:rFonts w:eastAsia="Arial" w:cs="Arial"/>
+          <w:lang w:val="pt-BR"/>
+        </w:rPr>
+      </w:pPr>
+      <w:r>
+        <w:rPr>
+          <w:b w:val="false"/>
+          <w:bCs w:val="false"/>
+          <w:sz w:val="24"/>
+          <w:szCs w:val="24"/>
+        </w:rPr>
+        <w:drawing>
+          <wp:anchor behindDoc="0" distT="0" distB="0" distL="0" distR="0" simplePos="0" locked="0" layoutInCell="1" allowOverlap="1" relativeHeight="9">
+            <wp:simplePos x="0" y="0"/>
+            <wp:positionH relativeFrom="column">
+              <wp:align>center</wp:align>
+            </wp:positionH>
+            <wp:positionV relativeFrom="paragraph">
+              <wp:posOffset>635</wp:posOffset>
+            </wp:positionV>
+            <wp:extent cx="6134100" cy="2219325"/>
+            <wp:effectExtent l="0" t="0" r="0" b="0"/>
+            <wp:wrapSquare wrapText="largest"/>
+            <wp:docPr id="8" name="Image8" descr=""/>
+            <wp:cNvGraphicFramePr>
+              <a:graphicFrameLocks xmlns:a="http://schemas.openxmlformats.org/drawingml/2006/main" noChangeAspect="1"/>
+            </wp:cNvGraphicFramePr>
+            <a:graphic xmlns:a="http://schemas.openxmlformats.org/drawingml/2006/main">
+              <a:graphicData uri="http://schemas.openxmlformats.org/drawingml/2006/picture">
+                <pic:pic xmlns:pic="http://schemas.openxmlformats.org/drawingml/2006/picture">
+                  <pic:nvPicPr>
+                    <pic:cNvPr id="8" name="Image8" descr=""/>
+                    <pic:cNvPicPr>
+                      <a:picLocks noChangeAspect="1" noChangeArrowheads="1"/>
+                    </pic:cNvPicPr>
+                  </pic:nvPicPr>
+                  <pic:blipFill>
+                    <a:blip r:embed="rId9"/>
+                    <a:stretch>
+                      <a:fillRect/>
+                    </a:stretch>
+                  </pic:blipFill>
+                  <pic:spPr bwMode="auto">
+                    <a:xfrm>
+                      <a:off x="0" y="0"/>
+                      <a:ext cx="6134100" cy="2219325"/>
+                    </a:xfrm>
+                    <a:prstGeom prst="rect">
+                      <a:avLst/>
+                    </a:prstGeom>
+                  </pic:spPr>
+                </pic:pic>
+              </a:graphicData>
+            </a:graphic>
+          </wp:anchor>
+        </w:drawing>
+      </w:r>
+    </w:p>
+    <w:p>
+      <w:pPr>
+        <w:pStyle w:val="TextBody"/>
+        <w:tabs>
+          <w:tab w:val="left" w:pos="990" w:leader="none"/>
+        </w:tabs>
+        <w:rPr>
+          <w:b w:val="false"/>
+          <w:b w:val="false"/>
+          <w:bCs w:val="false"/>
+          <w:sz w:val="24"/>
+          <w:szCs w:val="24"/>
+        </w:rPr>
+      </w:pPr>
+      <w:r>
+        <w:rPr>
+          <w:rFonts w:eastAsia="Arial" w:cs="Arial"/>
+          <w:b w:val="false"/>
+          <w:bCs w:val="false"/>
+          <w:sz w:val="24"/>
+          <w:szCs w:val="24"/>
+          <w:lang w:val="pt-BR"/>
+        </w:rPr>
+        <w:t xml:space="preserve">7- </w:t>
+      </w:r>
+      <w:r>
+        <w:rPr>
+          <w:rFonts w:eastAsia="Arial" w:cs="Arial"/>
+          <w:b w:val="false"/>
+          <w:bCs w:val="false"/>
+          <w:sz w:val="24"/>
+          <w:szCs w:val="24"/>
+          <w:lang w:val="pt-BR"/>
+        </w:rPr>
+        <w:t xml:space="preserve">Cadastrar ocorrências </w:t>
+      </w:r>
+      <w:r>
+        <w:rPr>
+          <w:rFonts w:eastAsia="Arial" w:cs="Arial"/>
+          <w:b w:val="false"/>
+          <w:bCs w:val="false"/>
+          <w:sz w:val="24"/>
+          <w:szCs w:val="24"/>
+          <w:lang w:val="pt-BR"/>
+        </w:rPr>
+        <w:t>(parte 1):</w:t>
+      </w:r>
+    </w:p>
+    <w:p>
+      <w:pPr>
+        <w:pStyle w:val="TextBody"/>
+        <w:tabs>
+          <w:tab w:val="left" w:pos="990" w:leader="none"/>
+        </w:tabs>
+        <w:rPr>
+          <w:rFonts w:eastAsia="Arial" w:cs="Arial"/>
+          <w:lang w:val="pt-BR"/>
+        </w:rPr>
+      </w:pPr>
+      <w:r>
+        <w:rPr>
+          <w:b w:val="false"/>
+          <w:bCs w:val="false"/>
+          <w:sz w:val="24"/>
+          <w:szCs w:val="24"/>
+        </w:rPr>
+        <w:drawing>
+          <wp:anchor behindDoc="0" distT="0" distB="0" distL="0" distR="0" simplePos="0" locked="0" layoutInCell="1" allowOverlap="1" relativeHeight="10">
+            <wp:simplePos x="0" y="0"/>
+            <wp:positionH relativeFrom="column">
+              <wp:align>center</wp:align>
+            </wp:positionH>
+            <wp:positionV relativeFrom="paragraph">
+              <wp:posOffset>635</wp:posOffset>
+            </wp:positionV>
+            <wp:extent cx="6134100" cy="2896870"/>
+            <wp:effectExtent l="0" t="0" r="0" b="0"/>
+            <wp:wrapSquare wrapText="largest"/>
+            <wp:docPr id="9" name="Image9" descr=""/>
+            <wp:cNvGraphicFramePr>
+              <a:graphicFrameLocks xmlns:a="http://schemas.openxmlformats.org/drawingml/2006/main" noChangeAspect="1"/>
+            </wp:cNvGraphicFramePr>
+            <a:graphic xmlns:a="http://schemas.openxmlformats.org/drawingml/2006/main">
+              <a:graphicData uri="http://schemas.openxmlformats.org/drawingml/2006/picture">
+                <pic:pic xmlns:pic="http://schemas.openxmlformats.org/drawingml/2006/picture">
+                  <pic:nvPicPr>
+                    <pic:cNvPr id="9" name="Image9" descr=""/>
+                    <pic:cNvPicPr>
+                      <a:picLocks noChangeAspect="1" noChangeArrowheads="1"/>
+                    </pic:cNvPicPr>
+                  </pic:nvPicPr>
+                  <pic:blipFill>
+                    <a:blip r:embed="rId10"/>
+                    <a:stretch>
+                      <a:fillRect/>
+                    </a:stretch>
+                  </pic:blipFill>
+                  <pic:spPr bwMode="auto">
+                    <a:xfrm>
+                      <a:off x="0" y="0"/>
+                      <a:ext cx="6134100" cy="2896870"/>
+                    </a:xfrm>
+                    <a:prstGeom prst="rect">
+                      <a:avLst/>
+                    </a:prstGeom>
+                  </pic:spPr>
+                </pic:pic>
+              </a:graphicData>
+            </a:graphic>
+          </wp:anchor>
+        </w:drawing>
+      </w:r>
+    </w:p>
+    <w:p>
+      <w:pPr>
+        <w:pStyle w:val="TextBody"/>
+        <w:tabs>
+          <w:tab w:val="left" w:pos="990" w:leader="none"/>
+        </w:tabs>
+        <w:rPr>
+          <w:b w:val="false"/>
+          <w:b w:val="false"/>
+          <w:bCs w:val="false"/>
+          <w:sz w:val="24"/>
+          <w:szCs w:val="24"/>
+        </w:rPr>
+      </w:pPr>
+      <w:r>
+        <w:rPr>
+          <w:rFonts w:eastAsia="Arial" w:cs="Arial"/>
+          <w:b w:val="false"/>
+          <w:bCs w:val="false"/>
+          <w:sz w:val="24"/>
+          <w:szCs w:val="24"/>
+          <w:lang w:val="pt-BR"/>
+        </w:rPr>
+        <w:t>8- Cadastrar ocorrências (parte 2):</w:t>
+      </w:r>
+    </w:p>
+    <w:p>
+      <w:pPr>
+        <w:pStyle w:val="TextBody"/>
+        <w:tabs>
+          <w:tab w:val="left" w:pos="990" w:leader="none"/>
+        </w:tabs>
+        <w:rPr>
+          <w:b w:val="false"/>
+          <w:b w:val="false"/>
+          <w:bCs w:val="false"/>
+          <w:sz w:val="24"/>
+          <w:szCs w:val="24"/>
+        </w:rPr>
+      </w:pPr>
+      <w:r>
+        <w:rPr>
+          <w:b w:val="false"/>
+          <w:bCs w:val="false"/>
+          <w:sz w:val="24"/>
+          <w:szCs w:val="24"/>
+        </w:rPr>
+        <w:drawing>
+          <wp:anchor behindDoc="0" distT="0" distB="0" distL="0" distR="0" simplePos="0" locked="0" layoutInCell="1" allowOverlap="1" relativeHeight="11">
+            <wp:simplePos x="0" y="0"/>
+            <wp:positionH relativeFrom="column">
+              <wp:align>center</wp:align>
+            </wp:positionH>
+            <wp:positionV relativeFrom="paragraph">
+              <wp:posOffset>635</wp:posOffset>
+            </wp:positionV>
+            <wp:extent cx="6134100" cy="2896870"/>
+            <wp:effectExtent l="0" t="0" r="0" b="0"/>
+            <wp:wrapSquare wrapText="largest"/>
+            <wp:docPr id="10" name="Image10" descr=""/>
+            <wp:cNvGraphicFramePr>
+              <a:graphicFrameLocks xmlns:a="http://schemas.openxmlformats.org/drawingml/2006/main" noChangeAspect="1"/>
+            </wp:cNvGraphicFramePr>
+            <a:graphic xmlns:a="http://schemas.openxmlformats.org/drawingml/2006/main">
+              <a:graphicData uri="http://schemas.openxmlformats.org/drawingml/2006/picture">
+                <pic:pic xmlns:pic="http://schemas.openxmlformats.org/drawingml/2006/picture">
+                  <pic:nvPicPr>
+                    <pic:cNvPr id="10" name="Image10" descr=""/>
+                    <pic:cNvPicPr>
+                      <a:picLocks noChangeAspect="1" noChangeArrowheads="1"/>
+                    </pic:cNvPicPr>
+                  </pic:nvPicPr>
+                  <pic:blipFill>
+                    <a:blip r:embed="rId11"/>
+                    <a:stretch>
+                      <a:fillRect/>
+                    </a:stretch>
+                  </pic:blipFill>
+                  <pic:spPr bwMode="auto">
+                    <a:xfrm>
+                      <a:off x="0" y="0"/>
+                      <a:ext cx="6134100" cy="2896870"/>
+                    </a:xfrm>
+                    <a:prstGeom prst="rect">
+                      <a:avLst/>
+                    </a:prstGeom>
+                  </pic:spPr>
+                </pic:pic>
+              </a:graphicData>
+            </a:graphic>
+          </wp:anchor>
+        </w:drawing>
+      </w:r>
+    </w:p>
+    <w:p>
+      <w:pPr>
+        <w:pStyle w:val="TextBody"/>
+        <w:tabs>
+          <w:tab w:val="left" w:pos="990" w:leader="none"/>
+        </w:tabs>
+        <w:rPr>
+          <w:b w:val="false"/>
+          <w:b w:val="false"/>
+          <w:bCs w:val="false"/>
+          <w:sz w:val="24"/>
+          <w:szCs w:val="24"/>
+        </w:rPr>
+      </w:pPr>
+      <w:r>
+        <w:rPr>
+          <w:b w:val="false"/>
+          <w:bCs w:val="false"/>
+          <w:sz w:val="24"/>
+          <w:szCs w:val="24"/>
+        </w:rPr>
+        <w:drawing>
+          <wp:anchor behindDoc="0" distT="0" distB="0" distL="0" distR="0" simplePos="0" locked="0" layoutInCell="1" allowOverlap="1" relativeHeight="12">
+            <wp:simplePos x="0" y="0"/>
+            <wp:positionH relativeFrom="column">
+              <wp:align>center</wp:align>
+            </wp:positionH>
+            <wp:positionV relativeFrom="paragraph">
+              <wp:posOffset>635</wp:posOffset>
+            </wp:positionV>
+            <wp:extent cx="6134100" cy="965200"/>
+            <wp:effectExtent l="0" t="0" r="0" b="0"/>
+            <wp:wrapSquare wrapText="largest"/>
+            <wp:docPr id="11" name="Image11" descr=""/>
+            <wp:cNvGraphicFramePr>
+              <a:graphicFrameLocks xmlns:a="http://schemas.openxmlformats.org/drawingml/2006/main" noChangeAspect="1"/>
+            </wp:cNvGraphicFramePr>
+            <a:graphic xmlns:a="http://schemas.openxmlformats.org/drawingml/2006/main">
+              <a:graphicData uri="http://schemas.openxmlformats.org/drawingml/2006/picture">
+                <pic:pic xmlns:pic="http://schemas.openxmlformats.org/drawingml/2006/picture">
+                  <pic:nvPicPr>
+                    <pic:cNvPr id="11" name="Image11" descr=""/>
+                    <pic:cNvPicPr>
+                      <a:picLocks noChangeAspect="1" noChangeArrowheads="1"/>
+                    </pic:cNvPicPr>
+                  </pic:nvPicPr>
+                  <pic:blipFill>
+                    <a:blip r:embed="rId12"/>
+                    <a:stretch>
+                      <a:fillRect/>
+                    </a:stretch>
+                  </pic:blipFill>
+                  <pic:spPr bwMode="auto">
+                    <a:xfrm>
+                      <a:off x="0" y="0"/>
+                      <a:ext cx="6134100" cy="965200"/>
+                    </a:xfrm>
+                    <a:prstGeom prst="rect">
+                      <a:avLst/>
+                    </a:prstGeom>
+                  </pic:spPr>
+                </pic:pic>
+              </a:graphicData>
+            </a:graphic>
+          </wp:anchor>
+        </w:drawing>
+      </w:r>
+    </w:p>
+    <w:p>
+      <w:pPr>
+        <w:pStyle w:val="TextBody"/>
+        <w:tabs>
+          <w:tab w:val="left" w:pos="990" w:leader="none"/>
+        </w:tabs>
+        <w:rPr>
+          <w:b w:val="false"/>
+          <w:b w:val="false"/>
+          <w:bCs w:val="false"/>
+          <w:sz w:val="24"/>
+          <w:szCs w:val="24"/>
+        </w:rPr>
+      </w:pPr>
+      <w:r>
+        <w:rPr>
+          <w:b w:val="false"/>
+          <w:bCs w:val="false"/>
+          <w:sz w:val="24"/>
+          <w:szCs w:val="24"/>
+        </w:rPr>
+        <w:t xml:space="preserve">9- </w:t>
+      </w:r>
+      <w:r>
+        <w:rPr>
+          <w:b w:val="false"/>
+          <w:bCs w:val="false"/>
+          <w:sz w:val="24"/>
+          <w:szCs w:val="24"/>
+        </w:rPr>
+        <w:t>Consultar usuários:</w:t>
+      </w:r>
+    </w:p>
+    <w:p>
+      <w:pPr>
+        <w:pStyle w:val="TextBody"/>
+        <w:tabs>
+          <w:tab w:val="left" w:pos="990" w:leader="none"/>
+        </w:tabs>
+        <w:rPr>
+          <w:b w:val="false"/>
+          <w:b w:val="false"/>
+          <w:bCs w:val="false"/>
+          <w:sz w:val="24"/>
+          <w:szCs w:val="24"/>
+        </w:rPr>
+      </w:pPr>
+      <w:r>
+        <w:rPr>
+          <w:b w:val="false"/>
+          <w:bCs w:val="false"/>
+          <w:sz w:val="24"/>
+          <w:szCs w:val="24"/>
+        </w:rPr>
+        <w:drawing>
+          <wp:anchor behindDoc="0" distT="0" distB="0" distL="0" distR="0" simplePos="0" locked="0" layoutInCell="1" allowOverlap="1" relativeHeight="13">
+            <wp:simplePos x="0" y="0"/>
+            <wp:positionH relativeFrom="column">
+              <wp:align>center</wp:align>
+            </wp:positionH>
+            <wp:positionV relativeFrom="paragraph">
+              <wp:posOffset>635</wp:posOffset>
+            </wp:positionV>
+            <wp:extent cx="6134100" cy="2908935"/>
+            <wp:effectExtent l="0" t="0" r="0" b="0"/>
+            <wp:wrapSquare wrapText="largest"/>
+            <wp:docPr id="12" name="Image12" descr=""/>
+            <wp:cNvGraphicFramePr>
+              <a:graphicFrameLocks xmlns:a="http://schemas.openxmlformats.org/drawingml/2006/main" noChangeAspect="1"/>
+            </wp:cNvGraphicFramePr>
+            <a:graphic xmlns:a="http://schemas.openxmlformats.org/drawingml/2006/main">
+              <a:graphicData uri="http://schemas.openxmlformats.org/drawingml/2006/picture">
+                <pic:pic xmlns:pic="http://schemas.openxmlformats.org/drawingml/2006/picture">
+                  <pic:nvPicPr>
+                    <pic:cNvPr id="12" name="Image12" descr=""/>
+                    <pic:cNvPicPr>
+                      <a:picLocks noChangeAspect="1" noChangeArrowheads="1"/>
+                    </pic:cNvPicPr>
+                  </pic:nvPicPr>
+                  <pic:blipFill>
+                    <a:blip r:embed="rId13"/>
+                    <a:stretch>
+                      <a:fillRect/>
+                    </a:stretch>
+                  </pic:blipFill>
+                  <pic:spPr bwMode="auto">
+                    <a:xfrm>
+                      <a:off x="0" y="0"/>
+                      <a:ext cx="6134100" cy="2908935"/>
+                    </a:xfrm>
+                    <a:prstGeom prst="rect">
+                      <a:avLst/>
+                    </a:prstGeom>
+                  </pic:spPr>
+                </pic:pic>
+              </a:graphicData>
+            </a:graphic>
+          </wp:anchor>
+        </w:drawing>
+      </w:r>
+    </w:p>
+    <w:p>
+      <w:pPr>
+        <w:pStyle w:val="TextBody"/>
+        <w:tabs>
+          <w:tab w:val="left" w:pos="990" w:leader="none"/>
+        </w:tabs>
+        <w:rPr>
+          <w:b w:val="false"/>
+          <w:b w:val="false"/>
+          <w:bCs w:val="false"/>
+          <w:sz w:val="24"/>
+          <w:szCs w:val="24"/>
+        </w:rPr>
+      </w:pPr>
+      <w:r>
+        <w:rPr>
+          <w:b w:val="false"/>
+          <w:bCs w:val="false"/>
+          <w:sz w:val="24"/>
+          <w:szCs w:val="24"/>
+        </w:rPr>
+      </w:r>
+    </w:p>
+    <w:p>
+      <w:pPr>
+        <w:pStyle w:val="TextBody"/>
+        <w:tabs>
+          <w:tab w:val="left" w:pos="990" w:leader="none"/>
+        </w:tabs>
+        <w:rPr>
+          <w:b w:val="false"/>
+          <w:b w:val="false"/>
+          <w:bCs w:val="false"/>
+          <w:sz w:val="24"/>
+          <w:szCs w:val="24"/>
+        </w:rPr>
+      </w:pPr>
+      <w:r>
+        <w:rPr>
+          <w:b w:val="false"/>
+          <w:bCs w:val="false"/>
+          <w:sz w:val="24"/>
+          <w:szCs w:val="24"/>
+        </w:rPr>
+      </w:r>
+    </w:p>
+    <w:p>
+      <w:pPr>
+        <w:pStyle w:val="TextBody"/>
+        <w:tabs>
+          <w:tab w:val="left" w:pos="990" w:leader="none"/>
+        </w:tabs>
+        <w:rPr>
+          <w:b w:val="false"/>
+          <w:b w:val="false"/>
+          <w:bCs w:val="false"/>
+          <w:sz w:val="24"/>
+          <w:szCs w:val="24"/>
+        </w:rPr>
+      </w:pPr>
+      <w:r>
+        <w:rPr>
+          <w:b w:val="false"/>
+          <w:bCs w:val="false"/>
+          <w:sz w:val="24"/>
+          <w:szCs w:val="24"/>
+        </w:rPr>
+      </w:r>
+    </w:p>
+    <w:p>
+      <w:pPr>
+        <w:pStyle w:val="TextBody"/>
+        <w:tabs>
+          <w:tab w:val="left" w:pos="990" w:leader="none"/>
+        </w:tabs>
+        <w:rPr>
+          <w:b w:val="false"/>
+          <w:b w:val="false"/>
+          <w:bCs w:val="false"/>
+          <w:sz w:val="24"/>
+          <w:szCs w:val="24"/>
+        </w:rPr>
+      </w:pPr>
+      <w:r>
+        <w:rPr>
+          <w:b w:val="false"/>
+          <w:bCs w:val="false"/>
+          <w:sz w:val="24"/>
+          <w:szCs w:val="24"/>
+        </w:rPr>
+      </w:r>
+    </w:p>
+    <w:p>
+      <w:pPr>
+        <w:pStyle w:val="TextBody"/>
+        <w:tabs>
+          <w:tab w:val="left" w:pos="990" w:leader="none"/>
+        </w:tabs>
+        <w:rPr>
+          <w:b w:val="false"/>
+          <w:b w:val="false"/>
+          <w:bCs w:val="false"/>
+          <w:sz w:val="24"/>
+          <w:szCs w:val="24"/>
+        </w:rPr>
+      </w:pPr>
+      <w:r>
+        <w:rPr>
+          <w:b w:val="false"/>
+          <w:bCs w:val="false"/>
+          <w:sz w:val="24"/>
+          <w:szCs w:val="24"/>
+        </w:rPr>
+      </w:r>
+    </w:p>
+    <w:p>
+      <w:pPr>
+        <w:pStyle w:val="TextBody"/>
+        <w:tabs>
+          <w:tab w:val="left" w:pos="990" w:leader="none"/>
+        </w:tabs>
+        <w:rPr>
+          <w:b w:val="false"/>
+          <w:b w:val="false"/>
+          <w:bCs w:val="false"/>
+          <w:sz w:val="24"/>
+          <w:szCs w:val="24"/>
+        </w:rPr>
+      </w:pPr>
+      <w:r>
+        <w:rPr>
+          <w:b w:val="false"/>
+          <w:bCs w:val="false"/>
+          <w:sz w:val="24"/>
+          <w:szCs w:val="24"/>
+        </w:rPr>
+      </w:r>
+    </w:p>
+    <w:p>
+      <w:pPr>
+        <w:pStyle w:val="TextBody"/>
+        <w:tabs>
+          <w:tab w:val="left" w:pos="990" w:leader="none"/>
+        </w:tabs>
+        <w:rPr>
+          <w:b w:val="false"/>
+          <w:b w:val="false"/>
+          <w:bCs w:val="false"/>
+          <w:sz w:val="24"/>
+          <w:szCs w:val="24"/>
+        </w:rPr>
+      </w:pPr>
+      <w:r>
+        <w:rPr>
+          <w:b w:val="false"/>
+          <w:bCs w:val="false"/>
+          <w:sz w:val="24"/>
+          <w:szCs w:val="24"/>
+        </w:rPr>
+      </w:r>
+    </w:p>
+    <w:p>
+      <w:pPr>
+        <w:pStyle w:val="TextBody"/>
+        <w:tabs>
+          <w:tab w:val="left" w:pos="990" w:leader="none"/>
+        </w:tabs>
+        <w:rPr>
+          <w:b w:val="false"/>
+          <w:b w:val="false"/>
+          <w:bCs w:val="false"/>
+          <w:sz w:val="24"/>
+          <w:szCs w:val="24"/>
+        </w:rPr>
+      </w:pPr>
+      <w:r>
+        <w:rPr>
+          <w:b w:val="false"/>
+          <w:bCs w:val="false"/>
+          <w:sz w:val="24"/>
+          <w:szCs w:val="24"/>
+        </w:rPr>
+      </w:r>
+    </w:p>
+    <w:p>
+      <w:pPr>
+        <w:pStyle w:val="TextBody"/>
+        <w:tabs>
+          <w:tab w:val="left" w:pos="990" w:leader="none"/>
+        </w:tabs>
+        <w:rPr>
+          <w:b w:val="false"/>
+          <w:b w:val="false"/>
+          <w:bCs w:val="false"/>
+          <w:sz w:val="24"/>
+          <w:szCs w:val="24"/>
+        </w:rPr>
+      </w:pPr>
+      <w:r>
+        <w:rPr>
+          <w:b w:val="false"/>
+          <w:bCs w:val="false"/>
+          <w:sz w:val="24"/>
+          <w:szCs w:val="24"/>
+        </w:rPr>
+        <w:t>10- Exibir usuários:</w:t>
+      </w:r>
+    </w:p>
+    <w:p>
+      <w:pPr>
+        <w:pStyle w:val="TextBody"/>
+        <w:tabs>
+          <w:tab w:val="left" w:pos="990" w:leader="none"/>
+        </w:tabs>
+        <w:rPr>
+          <w:b w:val="false"/>
+          <w:b w:val="false"/>
+          <w:bCs w:val="false"/>
+          <w:sz w:val="24"/>
+          <w:szCs w:val="24"/>
+        </w:rPr>
+      </w:pPr>
+      <w:r>
+        <w:drawing>
+          <wp:anchor behindDoc="0" distT="0" distB="0" distL="0" distR="0" simplePos="0" locked="0" layoutInCell="1" allowOverlap="1" relativeHeight="14">
+            <wp:simplePos x="0" y="0"/>
+            <wp:positionH relativeFrom="column">
+              <wp:align>center</wp:align>
+            </wp:positionH>
+            <wp:positionV relativeFrom="paragraph">
+              <wp:posOffset>635</wp:posOffset>
+            </wp:positionV>
+            <wp:extent cx="6134100" cy="2903855"/>
+            <wp:effectExtent l="0" t="0" r="0" b="0"/>
+            <wp:wrapSquare wrapText="largest"/>
+            <wp:docPr id="13" name="Image13" descr=""/>
+            <wp:cNvGraphicFramePr>
+              <a:graphicFrameLocks xmlns:a="http://schemas.openxmlformats.org/drawingml/2006/main" noChangeAspect="1"/>
+            </wp:cNvGraphicFramePr>
+            <a:graphic xmlns:a="http://schemas.openxmlformats.org/drawingml/2006/main">
+              <a:graphicData uri="http://schemas.openxmlformats.org/drawingml/2006/picture">
+                <pic:pic xmlns:pic="http://schemas.openxmlformats.org/drawingml/2006/picture">
+                  <pic:nvPicPr>
+                    <pic:cNvPr id="13" name="Image13" descr=""/>
+                    <pic:cNvPicPr>
+                      <a:picLocks noChangeAspect="1" noChangeArrowheads="1"/>
+                    </pic:cNvPicPr>
+                  </pic:nvPicPr>
+                  <pic:blipFill>
+                    <a:blip r:embed="rId14"/>
+                    <a:stretch>
+                      <a:fillRect/>
+                    </a:stretch>
+                  </pic:blipFill>
+                  <pic:spPr bwMode="auto">
+                    <a:xfrm>
+                      <a:off x="0" y="0"/>
+                      <a:ext cx="6134100" cy="2903855"/>
+                    </a:xfrm>
+                    <a:prstGeom prst="rect">
+                      <a:avLst/>
+                    </a:prstGeom>
+                  </pic:spPr>
+                </pic:pic>
+              </a:graphicData>
+            </a:graphic>
+          </wp:anchor>
+        </w:drawing>
+      </w:r>
+      <w:r>
+        <w:rPr>
+          <w:b w:val="false"/>
+          <w:bCs w:val="false"/>
+          <w:sz w:val="24"/>
+          <w:szCs w:val="24"/>
+        </w:rPr>
+        <w:t>11- Visualizar usuário:</w:t>
+      </w:r>
+    </w:p>
+    <w:p>
+      <w:pPr>
+        <w:pStyle w:val="TextBody"/>
+        <w:tabs>
+          <w:tab w:val="left" w:pos="990" w:leader="none"/>
+        </w:tabs>
+        <w:rPr>
+          <w:b w:val="false"/>
+          <w:b w:val="false"/>
+          <w:bCs w:val="false"/>
+          <w:sz w:val="24"/>
+          <w:szCs w:val="24"/>
+        </w:rPr>
+      </w:pPr>
+      <w:r>
+        <w:rPr>
+          <w:b w:val="false"/>
+          <w:bCs w:val="false"/>
+          <w:sz w:val="24"/>
+          <w:szCs w:val="24"/>
+        </w:rPr>
+        <w:drawing>
+          <wp:anchor behindDoc="0" distT="0" distB="0" distL="0" distR="0" simplePos="0" locked="0" layoutInCell="1" allowOverlap="1" relativeHeight="15">
+            <wp:simplePos x="0" y="0"/>
+            <wp:positionH relativeFrom="column">
+              <wp:align>center</wp:align>
+            </wp:positionH>
+            <wp:positionV relativeFrom="paragraph">
+              <wp:posOffset>635</wp:posOffset>
+            </wp:positionV>
+            <wp:extent cx="6134100" cy="2903855"/>
+            <wp:effectExtent l="0" t="0" r="0" b="0"/>
+            <wp:wrapSquare wrapText="largest"/>
+            <wp:docPr id="14" name="Image14" descr=""/>
+            <wp:cNvGraphicFramePr>
+              <a:graphicFrameLocks xmlns:a="http://schemas.openxmlformats.org/drawingml/2006/main" noChangeAspect="1"/>
+            </wp:cNvGraphicFramePr>
+            <a:graphic xmlns:a="http://schemas.openxmlformats.org/drawingml/2006/main">
+              <a:graphicData uri="http://schemas.openxmlformats.org/drawingml/2006/picture">
+                <pic:pic xmlns:pic="http://schemas.openxmlformats.org/drawingml/2006/picture">
+                  <pic:nvPicPr>
+                    <pic:cNvPr id="14" name="Image14" descr=""/>
+                    <pic:cNvPicPr>
+                      <a:picLocks noChangeAspect="1" noChangeArrowheads="1"/>
+                    </pic:cNvPicPr>
+                  </pic:nvPicPr>
+                  <pic:blipFill>
+                    <a:blip r:embed="rId15"/>
+                    <a:stretch>
+                      <a:fillRect/>
+                    </a:stretch>
+                  </pic:blipFill>
+                  <pic:spPr bwMode="auto">
+                    <a:xfrm>
+                      <a:off x="0" y="0"/>
+                      <a:ext cx="6134100" cy="2903855"/>
+                    </a:xfrm>
+                    <a:prstGeom prst="rect">
+                      <a:avLst/>
+                    </a:prstGeom>
+                  </pic:spPr>
+                </pic:pic>
+              </a:graphicData>
+            </a:graphic>
+          </wp:anchor>
+        </w:drawing>
+      </w:r>
+    </w:p>
+    <w:p>
+      <w:pPr>
+        <w:pStyle w:val="TextBody"/>
+        <w:tabs>
+          <w:tab w:val="left" w:pos="990" w:leader="none"/>
+        </w:tabs>
+        <w:rPr>
+          <w:b w:val="false"/>
+          <w:b w:val="false"/>
+          <w:bCs w:val="false"/>
+          <w:sz w:val="24"/>
+          <w:szCs w:val="24"/>
+        </w:rPr>
+      </w:pPr>
+      <w:r>
+        <w:rPr>
+          <w:b w:val="false"/>
+          <w:bCs w:val="false"/>
+          <w:sz w:val="24"/>
+          <w:szCs w:val="24"/>
+        </w:rPr>
+      </w:r>
+    </w:p>
+    <w:p>
+      <w:pPr>
+        <w:pStyle w:val="TextBody"/>
+        <w:tabs>
+          <w:tab w:val="left" w:pos="990" w:leader="none"/>
+        </w:tabs>
+        <w:rPr>
+          <w:b w:val="false"/>
+          <w:b w:val="false"/>
+          <w:bCs w:val="false"/>
+          <w:sz w:val="24"/>
+          <w:szCs w:val="24"/>
+        </w:rPr>
+      </w:pPr>
+      <w:r>
+        <w:rPr>
+          <w:b w:val="false"/>
+          <w:bCs w:val="false"/>
+          <w:sz w:val="24"/>
+          <w:szCs w:val="24"/>
+        </w:rPr>
+      </w:r>
+    </w:p>
+    <w:p>
+      <w:pPr>
+        <w:pStyle w:val="TextBody"/>
+        <w:tabs>
+          <w:tab w:val="left" w:pos="990" w:leader="none"/>
+        </w:tabs>
+        <w:rPr>
+          <w:b w:val="false"/>
+          <w:b w:val="false"/>
+          <w:bCs w:val="false"/>
+          <w:sz w:val="24"/>
+          <w:szCs w:val="24"/>
+        </w:rPr>
+      </w:pPr>
+      <w:r>
+        <w:rPr>
+          <w:b w:val="false"/>
+          <w:bCs w:val="false"/>
+          <w:sz w:val="24"/>
+          <w:szCs w:val="24"/>
+        </w:rPr>
+      </w:r>
+    </w:p>
+    <w:p>
+      <w:pPr>
+        <w:pStyle w:val="TextBody"/>
+        <w:tabs>
+          <w:tab w:val="left" w:pos="990" w:leader="none"/>
+        </w:tabs>
+        <w:rPr>
+          <w:b w:val="false"/>
+          <w:b w:val="false"/>
+          <w:bCs w:val="false"/>
+          <w:sz w:val="24"/>
+          <w:szCs w:val="24"/>
+        </w:rPr>
+      </w:pPr>
+      <w:r>
+        <w:rPr>
+          <w:b w:val="false"/>
+          <w:bCs w:val="false"/>
+          <w:sz w:val="24"/>
+          <w:szCs w:val="24"/>
+        </w:rPr>
+      </w:r>
+    </w:p>
+    <w:p>
+      <w:pPr>
+        <w:pStyle w:val="TextBody"/>
+        <w:tabs>
+          <w:tab w:val="left" w:pos="990" w:leader="none"/>
+        </w:tabs>
+        <w:rPr>
+          <w:b w:val="false"/>
+          <w:b w:val="false"/>
+          <w:bCs w:val="false"/>
+          <w:sz w:val="24"/>
+          <w:szCs w:val="24"/>
+        </w:rPr>
+      </w:pPr>
+      <w:r>
+        <w:rPr>
+          <w:b w:val="false"/>
+          <w:bCs w:val="false"/>
+          <w:sz w:val="24"/>
+          <w:szCs w:val="24"/>
+        </w:rPr>
+      </w:r>
+    </w:p>
+    <w:p>
+      <w:pPr>
+        <w:pStyle w:val="TextBody"/>
+        <w:tabs>
+          <w:tab w:val="left" w:pos="990" w:leader="none"/>
+        </w:tabs>
+        <w:rPr>
+          <w:b w:val="false"/>
+          <w:b w:val="false"/>
+          <w:bCs w:val="false"/>
+          <w:sz w:val="24"/>
+          <w:szCs w:val="24"/>
+        </w:rPr>
+      </w:pPr>
+      <w:r>
+        <w:rPr>
+          <w:b w:val="false"/>
+          <w:bCs w:val="false"/>
+          <w:sz w:val="24"/>
+          <w:szCs w:val="24"/>
+        </w:rPr>
+      </w:r>
+    </w:p>
+    <w:p>
+      <w:pPr>
+        <w:pStyle w:val="TextBody"/>
+        <w:tabs>
+          <w:tab w:val="left" w:pos="990" w:leader="none"/>
+        </w:tabs>
+        <w:rPr>
+          <w:b w:val="false"/>
+          <w:b w:val="false"/>
+          <w:bCs w:val="false"/>
+          <w:sz w:val="24"/>
+          <w:szCs w:val="24"/>
+        </w:rPr>
+      </w:pPr>
+      <w:r>
+        <w:rPr>
+          <w:b w:val="false"/>
+          <w:bCs w:val="false"/>
+          <w:sz w:val="24"/>
+          <w:szCs w:val="24"/>
+        </w:rPr>
+      </w:r>
+    </w:p>
+    <w:p>
+      <w:pPr>
+        <w:pStyle w:val="TextBody"/>
+        <w:tabs>
+          <w:tab w:val="left" w:pos="990" w:leader="none"/>
+        </w:tabs>
+        <w:rPr>
+          <w:b w:val="false"/>
+          <w:b w:val="false"/>
+          <w:bCs w:val="false"/>
+          <w:sz w:val="24"/>
+          <w:szCs w:val="24"/>
+        </w:rPr>
+      </w:pPr>
+      <w:r>
+        <w:rPr>
+          <w:b w:val="false"/>
+          <w:bCs w:val="false"/>
+          <w:sz w:val="24"/>
+          <w:szCs w:val="24"/>
+        </w:rPr>
+      </w:r>
+    </w:p>
+    <w:p>
+      <w:pPr>
+        <w:pStyle w:val="TextBody"/>
+        <w:tabs>
+          <w:tab w:val="left" w:pos="990" w:leader="none"/>
+        </w:tabs>
+        <w:rPr>
+          <w:b w:val="false"/>
+          <w:b w:val="false"/>
+          <w:bCs w:val="false"/>
+          <w:sz w:val="24"/>
+          <w:szCs w:val="24"/>
+        </w:rPr>
+      </w:pPr>
+      <w:r>
+        <w:rPr>
+          <w:b w:val="false"/>
+          <w:bCs w:val="false"/>
+          <w:sz w:val="24"/>
+          <w:szCs w:val="24"/>
+        </w:rPr>
+      </w:r>
+    </w:p>
+    <w:p>
+      <w:pPr>
+        <w:pStyle w:val="TextBody"/>
+        <w:tabs>
+          <w:tab w:val="left" w:pos="990" w:leader="none"/>
+        </w:tabs>
+        <w:rPr>
+          <w:b w:val="false"/>
+          <w:b w:val="false"/>
+          <w:bCs w:val="false"/>
+          <w:sz w:val="24"/>
+          <w:szCs w:val="24"/>
+        </w:rPr>
+      </w:pPr>
+      <w:r>
+        <w:rPr>
+          <w:b w:val="false"/>
+          <w:bCs w:val="false"/>
+          <w:sz w:val="24"/>
+          <w:szCs w:val="24"/>
+        </w:rPr>
+      </w:r>
+    </w:p>
+    <w:p>
+      <w:pPr>
+        <w:pStyle w:val="TextBody"/>
+        <w:tabs>
+          <w:tab w:val="left" w:pos="990" w:leader="none"/>
+        </w:tabs>
+        <w:rPr>
+          <w:b w:val="false"/>
+          <w:b w:val="false"/>
+          <w:bCs w:val="false"/>
+          <w:sz w:val="24"/>
+          <w:szCs w:val="24"/>
+        </w:rPr>
+      </w:pPr>
+      <w:r>
+        <w:rPr>
+          <w:b w:val="false"/>
+          <w:bCs w:val="false"/>
+          <w:sz w:val="24"/>
+          <w:szCs w:val="24"/>
+        </w:rPr>
+      </w:r>
+    </w:p>
+    <w:p>
+      <w:pPr>
+        <w:pStyle w:val="TextBody"/>
+        <w:tabs>
+          <w:tab w:val="left" w:pos="990" w:leader="none"/>
+        </w:tabs>
+        <w:rPr>
+          <w:b w:val="false"/>
+          <w:b w:val="false"/>
+          <w:bCs w:val="false"/>
+          <w:sz w:val="24"/>
+          <w:szCs w:val="24"/>
+        </w:rPr>
+      </w:pPr>
+      <w:r>
+        <w:rPr>
+          <w:b w:val="false"/>
+          <w:bCs w:val="false"/>
+          <w:sz w:val="24"/>
+          <w:szCs w:val="24"/>
+        </w:rPr>
+      </w:r>
+    </w:p>
+    <w:p>
+      <w:pPr>
+        <w:pStyle w:val="TextBody"/>
+        <w:tabs>
+          <w:tab w:val="left" w:pos="990" w:leader="none"/>
+        </w:tabs>
+        <w:rPr>
+          <w:b w:val="false"/>
+          <w:b w:val="false"/>
+          <w:bCs w:val="false"/>
+          <w:sz w:val="24"/>
+          <w:szCs w:val="24"/>
+        </w:rPr>
+      </w:pPr>
+      <w:r>
+        <w:rPr>
+          <w:b w:val="false"/>
+          <w:bCs w:val="false"/>
+          <w:sz w:val="24"/>
+          <w:szCs w:val="24"/>
+        </w:rPr>
+      </w:r>
+    </w:p>
+    <w:p>
+      <w:pPr>
+        <w:pStyle w:val="TextBody"/>
+        <w:tabs>
+          <w:tab w:val="left" w:pos="990" w:leader="none"/>
+        </w:tabs>
+        <w:rPr>
+          <w:b w:val="false"/>
+          <w:b w:val="false"/>
+          <w:bCs w:val="false"/>
+          <w:sz w:val="24"/>
+          <w:szCs w:val="24"/>
+        </w:rPr>
+      </w:pPr>
+      <w:r>
+        <w:rPr>
+          <w:b w:val="false"/>
+          <w:bCs w:val="false"/>
+          <w:sz w:val="24"/>
+          <w:szCs w:val="24"/>
+        </w:rPr>
+      </w:r>
+    </w:p>
+    <w:p>
+      <w:pPr>
+        <w:pStyle w:val="TextBody"/>
+        <w:tabs>
+          <w:tab w:val="left" w:pos="990" w:leader="none"/>
+        </w:tabs>
+        <w:rPr>
+          <w:b w:val="false"/>
+          <w:b w:val="false"/>
+          <w:bCs w:val="false"/>
+          <w:sz w:val="24"/>
+          <w:szCs w:val="24"/>
+        </w:rPr>
+      </w:pPr>
+      <w:r>
+        <w:rPr>
+          <w:b w:val="false"/>
+          <w:bCs w:val="false"/>
+          <w:sz w:val="24"/>
+          <w:szCs w:val="24"/>
+        </w:rPr>
+      </w:r>
+    </w:p>
+    <w:p>
+      <w:pPr>
+        <w:pStyle w:val="TextBody"/>
+        <w:tabs>
+          <w:tab w:val="left" w:pos="990" w:leader="none"/>
+        </w:tabs>
+        <w:rPr>
+          <w:b w:val="false"/>
+          <w:b w:val="false"/>
+          <w:bCs w:val="false"/>
+          <w:sz w:val="24"/>
+          <w:szCs w:val="24"/>
+        </w:rPr>
+      </w:pPr>
+      <w:r>
+        <w:rPr>
+          <w:b w:val="false"/>
+          <w:bCs w:val="false"/>
+          <w:sz w:val="24"/>
+          <w:szCs w:val="24"/>
+        </w:rPr>
+      </w:r>
+    </w:p>
+    <w:p>
+      <w:pPr>
+        <w:pStyle w:val="TextBody"/>
+        <w:tabs>
+          <w:tab w:val="left" w:pos="990" w:leader="none"/>
+        </w:tabs>
+        <w:rPr>
+          <w:b w:val="false"/>
+          <w:b w:val="false"/>
+          <w:bCs w:val="false"/>
+          <w:sz w:val="24"/>
+          <w:szCs w:val="24"/>
+        </w:rPr>
+      </w:pPr>
+      <w:r>
+        <w:rPr>
+          <w:b w:val="false"/>
+          <w:bCs w:val="false"/>
+          <w:sz w:val="24"/>
+          <w:szCs w:val="24"/>
+        </w:rPr>
+        <w:t>12- Perfil:</w:t>
+      </w:r>
+    </w:p>
+    <w:p>
+      <w:pPr>
+        <w:pStyle w:val="TextBody"/>
+        <w:tabs>
+          <w:tab w:val="left" w:pos="990" w:leader="none"/>
+        </w:tabs>
+        <w:rPr>
+          <w:b w:val="false"/>
+          <w:b w:val="false"/>
+          <w:bCs w:val="false"/>
+          <w:sz w:val="24"/>
+          <w:szCs w:val="24"/>
+        </w:rPr>
+      </w:pPr>
+      <w:r>
+        <w:rPr>
+          <w:b w:val="false"/>
+          <w:bCs w:val="false"/>
+          <w:sz w:val="24"/>
+          <w:szCs w:val="24"/>
+        </w:rPr>
+        <w:drawing>
+          <wp:anchor behindDoc="0" distT="0" distB="0" distL="0" distR="0" simplePos="0" locked="0" layoutInCell="1" allowOverlap="1" relativeHeight="16">
+            <wp:simplePos x="0" y="0"/>
+            <wp:positionH relativeFrom="column">
+              <wp:align>center</wp:align>
+            </wp:positionH>
+            <wp:positionV relativeFrom="paragraph">
+              <wp:posOffset>635</wp:posOffset>
+            </wp:positionV>
+            <wp:extent cx="6134100" cy="2892425"/>
+            <wp:effectExtent l="0" t="0" r="0" b="0"/>
+            <wp:wrapSquare wrapText="largest"/>
+            <wp:docPr id="15" name="Image15" descr=""/>
+            <wp:cNvGraphicFramePr>
+              <a:graphicFrameLocks xmlns:a="http://schemas.openxmlformats.org/drawingml/2006/main" noChangeAspect="1"/>
+            </wp:cNvGraphicFramePr>
+            <a:graphic xmlns:a="http://schemas.openxmlformats.org/drawingml/2006/main">
+              <a:graphicData uri="http://schemas.openxmlformats.org/drawingml/2006/picture">
+                <pic:pic xmlns:pic="http://schemas.openxmlformats.org/drawingml/2006/picture">
+                  <pic:nvPicPr>
+                    <pic:cNvPr id="15" name="Image15" descr=""/>
+                    <pic:cNvPicPr>
+                      <a:picLocks noChangeAspect="1" noChangeArrowheads="1"/>
+                    </pic:cNvPicPr>
+                  </pic:nvPicPr>
+                  <pic:blipFill>
+                    <a:blip r:embed="rId16"/>
+                    <a:stretch>
+                      <a:fillRect/>
+                    </a:stretch>
+                  </pic:blipFill>
+                  <pic:spPr bwMode="auto">
+                    <a:xfrm>
+                      <a:off x="0" y="0"/>
+                      <a:ext cx="6134100" cy="2892425"/>
+                    </a:xfrm>
+                    <a:prstGeom prst="rect">
+                      <a:avLst/>
+                    </a:prstGeom>
+                  </pic:spPr>
+                </pic:pic>
+              </a:graphicData>
+            </a:graphic>
+          </wp:anchor>
+        </w:drawing>
       </w:r>
     </w:p>
     <w:sectPr>
@@ -9094,6 +11093,84 @@
       <w:rFonts w:cs="Symbol"/>
     </w:rPr>
   </w:style>
+  <w:style w:type="character" w:styleId="ListLabel239">
+    <w:name w:val="ListLabel 239"/>
+    <w:qFormat/>
+    <w:rPr>
+      <w:rFonts w:ascii="Times New Roman" w:hAnsi="Times New Roman" w:eastAsia="Arial" w:cs="Arial"/>
+      <w:b/>
+      <w:bCs/>
+      <w:spacing w:val="-2"/>
+      <w:w w:val="99"/>
+      <w:sz w:val="32"/>
+      <w:szCs w:val="28"/>
+    </w:rPr>
+  </w:style>
+  <w:style w:type="character" w:styleId="ListLabel240">
+    <w:name w:val="ListLabel 240"/>
+    <w:qFormat/>
+    <w:rPr>
+      <w:rFonts w:eastAsia="Arial" w:cs="Arial"/>
+      <w:b/>
+      <w:bCs/>
+      <w:w w:val="100"/>
+      <w:sz w:val="12"/>
+      <w:szCs w:val="24"/>
+    </w:rPr>
+  </w:style>
+  <w:style w:type="character" w:styleId="ListLabel241">
+    <w:name w:val="ListLabel 241"/>
+    <w:qFormat/>
+    <w:rPr>
+      <w:rFonts w:cs="Wingdings"/>
+      <w:b/>
+      <w:w w:val="100"/>
+      <w:sz w:val="20"/>
+      <w:szCs w:val="20"/>
+    </w:rPr>
+  </w:style>
+  <w:style w:type="character" w:styleId="ListLabel242">
+    <w:name w:val="ListLabel 242"/>
+    <w:qFormat/>
+    <w:rPr>
+      <w:rFonts w:cs="Symbol"/>
+    </w:rPr>
+  </w:style>
+  <w:style w:type="character" w:styleId="ListLabel243">
+    <w:name w:val="ListLabel 243"/>
+    <w:qFormat/>
+    <w:rPr>
+      <w:rFonts w:cs="Symbol"/>
+    </w:rPr>
+  </w:style>
+  <w:style w:type="character" w:styleId="ListLabel244">
+    <w:name w:val="ListLabel 244"/>
+    <w:qFormat/>
+    <w:rPr>
+      <w:rFonts w:cs="Symbol"/>
+    </w:rPr>
+  </w:style>
+  <w:style w:type="character" w:styleId="ListLabel245">
+    <w:name w:val="ListLabel 245"/>
+    <w:qFormat/>
+    <w:rPr>
+      <w:rFonts w:cs="Symbol"/>
+    </w:rPr>
+  </w:style>
+  <w:style w:type="character" w:styleId="ListLabel246">
+    <w:name w:val="ListLabel 246"/>
+    <w:qFormat/>
+    <w:rPr>
+      <w:rFonts w:cs="Symbol"/>
+    </w:rPr>
+  </w:style>
+  <w:style w:type="character" w:styleId="ListLabel247">
+    <w:name w:val="ListLabel 247"/>
+    <w:qFormat/>
+    <w:rPr>
+      <w:rFonts w:cs="Symbol"/>
+    </w:rPr>
+  </w:style>
   <w:style w:type="paragraph" w:styleId="Heading" w:customStyle="1">
     <w:name w:val="Heading"/>
     <w:basedOn w:val="Normal"/>

--- a/modelo de documeto de software-converted - arrumado.docx
+++ b/modelo de documeto de software-converted - arrumado.docx
@@ -2406,27 +2406,66 @@
       <w:pPr>
         <w:pStyle w:val="TextBody"/>
         <w:ind w:left="269" w:hanging="0"/>
-        <w:rPr>
-          <w:rFonts w:eastAsia="Arial" w:cs="Arial"/>
-          <w:b/>
-          <w:b/>
-          <w:bCs/>
-          <w:sz w:val="32"/>
-          <w:szCs w:val="32"/>
-          <w:lang w:val="pt-BR"/>
-        </w:rPr>
-      </w:pPr>
-      <w:r>
+        <w:rPr/>
+      </w:pPr>
+      <w:r>
+        <w:rPr>
+          <w:rFonts w:eastAsia="Arial" w:cs="Arial"/>
+          <w:b/>
+          <w:bCs/>
+          <w:sz w:val="32"/>
+          <w:szCs w:val="32"/>
+          <w:lang w:val="pt-BR"/>
+        </w:rPr>
+        <w:t>4.  Diagrama de caso de uso</w:t>
+      </w:r>
+    </w:p>
+    <w:p>
+      <w:pPr>
+        <w:pStyle w:val="TextBody"/>
+        <w:ind w:left="269" w:hanging="0"/>
+        <w:rPr>
+          <w:rFonts w:eastAsia="Arial" w:cs="Arial"/>
+          <w:b/>
+          <w:b/>
+          <w:bCs/>
+          <w:sz w:val="32"/>
+          <w:szCs w:val="32"/>
+          <w:lang w:val="pt-BR"/>
+        </w:rPr>
+      </w:pPr>
+      <w:r>
+        <w:rPr/>
+      </w:r>
+    </w:p>
+    <w:p>
+      <w:pPr>
+        <w:pStyle w:val="TextBody"/>
+        <w:ind w:left="269" w:hanging="0"/>
+        <w:rPr>
+          <w:rFonts w:eastAsia="Arial" w:cs="Arial"/>
+          <w:sz w:val="24"/>
+          <w:szCs w:val="24"/>
+          <w:lang w:val="pt-BR"/>
+        </w:rPr>
+      </w:pPr>
+      <w:r>
+        <w:rPr>
+          <w:rFonts w:eastAsia="Arial" w:cs="Arial"/>
+          <w:sz w:val="24"/>
+          <w:szCs w:val="24"/>
+          <w:lang w:val="pt-BR"/>
+        </w:rPr>
         <w:drawing>
-          <wp:anchor behindDoc="0" distT="0" distB="0" distL="0" distR="0" simplePos="0" locked="0" layoutInCell="1" allowOverlap="1" relativeHeight="3">
+          <wp:anchor behindDoc="0" distT="0" distB="0" distL="0" distR="0" simplePos="0" locked="0" layoutInCell="1" allowOverlap="1" relativeHeight="15">
             <wp:simplePos x="0" y="0"/>
             <wp:positionH relativeFrom="column">
-              <wp:posOffset>487045</wp:posOffset>
+              <wp:align>center</wp:align>
             </wp:positionH>
             <wp:positionV relativeFrom="paragraph">
-              <wp:posOffset>266700</wp:posOffset>
+              <wp:posOffset>635</wp:posOffset>
             </wp:positionV>
-            <wp:extent cx="5160010" cy="2987675"/>
+            <wp:extent cx="4966970" cy="2604770"/>
             <wp:effectExtent l="0" t="0" r="0" b="0"/>
             <wp:wrapSquare wrapText="largest"/>
             <wp:docPr id="1" name="Image1" descr=""/>
@@ -2451,7 +2490,7 @@
                   <pic:spPr bwMode="auto">
                     <a:xfrm>
                       <a:off x="0" y="0"/>
-                      <a:ext cx="5160010" cy="2987675"/>
+                      <a:ext cx="4966970" cy="2604770"/>
                     </a:xfrm>
                     <a:prstGeom prst="rect">
                       <a:avLst/>
@@ -2463,28 +2502,6 @@
           </wp:anchor>
         </w:drawing>
       </w:r>
-      <w:r>
-        <w:rPr>
-          <w:rFonts w:eastAsia="Arial" w:cs="Arial"/>
-          <w:b/>
-          <w:bCs/>
-          <w:sz w:val="32"/>
-          <w:szCs w:val="32"/>
-          <w:lang w:val="pt-BR"/>
-        </w:rPr>
-        <w:t>4</w:t>
-      </w:r>
-      <w:r>
-        <w:rPr>
-          <w:rFonts w:eastAsia="Arial" w:cs="Arial"/>
-          <w:b/>
-          <w:bCs/>
-          <w:sz w:val="32"/>
-          <w:szCs w:val="32"/>
-          <w:lang w:val="pt-BR"/>
-        </w:rPr>
-        <w:t>.  Diagrama de caso de uso</w:t>
-      </w:r>
     </w:p>
     <w:p>
       <w:pPr>
@@ -2512,16 +2529,21 @@
         <w:ind w:left="269" w:hanging="0"/>
         <w:rPr>
           <w:rFonts w:eastAsia="Arial" w:cs="Arial"/>
-          <w:sz w:val="24"/>
-          <w:szCs w:val="24"/>
-          <w:lang w:val="pt-BR"/>
-        </w:rPr>
-      </w:pPr>
-      <w:r>
-        <w:rPr>
-          <w:rFonts w:eastAsia="Arial" w:cs="Arial"/>
-          <w:sz w:val="24"/>
-          <w:szCs w:val="24"/>
+          <w:b/>
+          <w:b/>
+          <w:bCs/>
+          <w:sz w:val="32"/>
+          <w:szCs w:val="32"/>
+          <w:lang w:val="pt-BR"/>
+        </w:rPr>
+      </w:pPr>
+      <w:r>
+        <w:rPr>
+          <w:rFonts w:eastAsia="Arial" w:cs="Arial"/>
+          <w:b/>
+          <w:bCs/>
+          <w:sz w:val="32"/>
+          <w:szCs w:val="32"/>
           <w:lang w:val="pt-BR"/>
         </w:rPr>
       </w:r>
@@ -2779,7 +2801,6 @@
     <w:p>
       <w:pPr>
         <w:pStyle w:val="TextBody"/>
-        <w:ind w:left="269" w:hanging="0"/>
         <w:rPr>
           <w:rFonts w:eastAsia="Arial" w:cs="Arial"/>
           <w:b/>
@@ -2896,15 +2917,15 @@
           <w:lang w:val="pt-BR"/>
         </w:rPr>
         <w:drawing>
-          <wp:anchor behindDoc="0" distT="0" distB="0" distL="0" distR="0" simplePos="0" locked="0" layoutInCell="1" allowOverlap="1" relativeHeight="2">
+          <wp:anchor behindDoc="0" distT="0" distB="0" distL="0" distR="0" simplePos="0" locked="0" layoutInCell="1" allowOverlap="1" relativeHeight="16">
             <wp:simplePos x="0" y="0"/>
             <wp:positionH relativeFrom="column">
-              <wp:posOffset>19050</wp:posOffset>
+              <wp:align>center</wp:align>
             </wp:positionH>
             <wp:positionV relativeFrom="paragraph">
-              <wp:posOffset>129540</wp:posOffset>
+              <wp:posOffset>635</wp:posOffset>
             </wp:positionV>
-            <wp:extent cx="5963285" cy="3818890"/>
+            <wp:extent cx="4492625" cy="3725545"/>
             <wp:effectExtent l="0" t="0" r="0" b="0"/>
             <wp:wrapSquare wrapText="largest"/>
             <wp:docPr id="2" name="Image2" descr=""/>
@@ -2929,7 +2950,7 @@
                   <pic:spPr bwMode="auto">
                     <a:xfrm>
                       <a:off x="0" y="0"/>
-                      <a:ext cx="5963285" cy="3818890"/>
+                      <a:ext cx="4492625" cy="3725545"/>
                     </a:xfrm>
                     <a:prstGeom prst="rect">
                       <a:avLst/>
@@ -2940,6 +2961,462 @@
             </a:graphic>
           </wp:anchor>
         </w:drawing>
+      </w:r>
+    </w:p>
+    <w:p>
+      <w:pPr>
+        <w:pStyle w:val="TextBody"/>
+        <w:rPr>
+          <w:rFonts w:eastAsia="Arial" w:cs="Arial"/>
+          <w:b/>
+          <w:b/>
+          <w:bCs/>
+          <w:sz w:val="32"/>
+          <w:szCs w:val="32"/>
+          <w:lang w:val="pt-BR"/>
+        </w:rPr>
+      </w:pPr>
+      <w:r>
+        <w:rPr>
+          <w:rFonts w:eastAsia="Arial" w:cs="Arial"/>
+          <w:b/>
+          <w:bCs/>
+          <w:sz w:val="32"/>
+          <w:szCs w:val="32"/>
+          <w:lang w:val="pt-BR"/>
+        </w:rPr>
+      </w:r>
+    </w:p>
+    <w:p>
+      <w:pPr>
+        <w:pStyle w:val="TextBody"/>
+        <w:rPr>
+          <w:rFonts w:eastAsia="Arial" w:cs="Arial"/>
+          <w:b/>
+          <w:b/>
+          <w:bCs/>
+          <w:sz w:val="32"/>
+          <w:szCs w:val="32"/>
+          <w:lang w:val="pt-BR"/>
+        </w:rPr>
+      </w:pPr>
+      <w:r>
+        <w:rPr>
+          <w:rFonts w:eastAsia="Arial" w:cs="Arial"/>
+          <w:b/>
+          <w:bCs/>
+          <w:sz w:val="32"/>
+          <w:szCs w:val="32"/>
+          <w:lang w:val="pt-BR"/>
+        </w:rPr>
+      </w:r>
+    </w:p>
+    <w:p>
+      <w:pPr>
+        <w:pStyle w:val="TextBody"/>
+        <w:rPr>
+          <w:rFonts w:eastAsia="Arial" w:cs="Arial"/>
+          <w:b/>
+          <w:b/>
+          <w:bCs/>
+          <w:sz w:val="32"/>
+          <w:szCs w:val="32"/>
+          <w:lang w:val="pt-BR"/>
+        </w:rPr>
+      </w:pPr>
+      <w:r>
+        <w:rPr>
+          <w:rFonts w:eastAsia="Arial" w:cs="Arial"/>
+          <w:b/>
+          <w:bCs/>
+          <w:sz w:val="32"/>
+          <w:szCs w:val="32"/>
+          <w:lang w:val="pt-BR"/>
+        </w:rPr>
+      </w:r>
+    </w:p>
+    <w:p>
+      <w:pPr>
+        <w:pStyle w:val="TextBody"/>
+        <w:rPr>
+          <w:rFonts w:eastAsia="Arial" w:cs="Arial"/>
+          <w:b/>
+          <w:b/>
+          <w:bCs/>
+          <w:sz w:val="32"/>
+          <w:szCs w:val="32"/>
+          <w:lang w:val="pt-BR"/>
+        </w:rPr>
+      </w:pPr>
+      <w:r>
+        <w:rPr>
+          <w:rFonts w:eastAsia="Arial" w:cs="Arial"/>
+          <w:b/>
+          <w:bCs/>
+          <w:sz w:val="32"/>
+          <w:szCs w:val="32"/>
+          <w:lang w:val="pt-BR"/>
+        </w:rPr>
+      </w:r>
+    </w:p>
+    <w:p>
+      <w:pPr>
+        <w:pStyle w:val="TextBody"/>
+        <w:rPr>
+          <w:rFonts w:eastAsia="Arial" w:cs="Arial"/>
+          <w:b/>
+          <w:b/>
+          <w:bCs/>
+          <w:sz w:val="32"/>
+          <w:szCs w:val="32"/>
+          <w:lang w:val="pt-BR"/>
+        </w:rPr>
+      </w:pPr>
+      <w:r>
+        <w:rPr>
+          <w:rFonts w:eastAsia="Arial" w:cs="Arial"/>
+          <w:b/>
+          <w:bCs/>
+          <w:sz w:val="32"/>
+          <w:szCs w:val="32"/>
+          <w:lang w:val="pt-BR"/>
+        </w:rPr>
+      </w:r>
+    </w:p>
+    <w:p>
+      <w:pPr>
+        <w:pStyle w:val="TextBody"/>
+        <w:rPr>
+          <w:rFonts w:eastAsia="Arial" w:cs="Arial"/>
+          <w:b/>
+          <w:b/>
+          <w:bCs/>
+          <w:sz w:val="32"/>
+          <w:szCs w:val="32"/>
+          <w:lang w:val="pt-BR"/>
+        </w:rPr>
+      </w:pPr>
+      <w:r>
+        <w:rPr>
+          <w:rFonts w:eastAsia="Arial" w:cs="Arial"/>
+          <w:b/>
+          <w:bCs/>
+          <w:sz w:val="32"/>
+          <w:szCs w:val="32"/>
+          <w:lang w:val="pt-BR"/>
+        </w:rPr>
+      </w:r>
+    </w:p>
+    <w:p>
+      <w:pPr>
+        <w:pStyle w:val="TextBody"/>
+        <w:rPr>
+          <w:rFonts w:eastAsia="Arial" w:cs="Arial"/>
+          <w:b/>
+          <w:b/>
+          <w:bCs/>
+          <w:sz w:val="32"/>
+          <w:szCs w:val="32"/>
+          <w:lang w:val="pt-BR"/>
+        </w:rPr>
+      </w:pPr>
+      <w:r>
+        <w:rPr>
+          <w:rFonts w:eastAsia="Arial" w:cs="Arial"/>
+          <w:b/>
+          <w:bCs/>
+          <w:sz w:val="32"/>
+          <w:szCs w:val="32"/>
+          <w:lang w:val="pt-BR"/>
+        </w:rPr>
+      </w:r>
+    </w:p>
+    <w:p>
+      <w:pPr>
+        <w:pStyle w:val="TextBody"/>
+        <w:rPr>
+          <w:rFonts w:eastAsia="Arial" w:cs="Arial"/>
+          <w:b/>
+          <w:b/>
+          <w:bCs/>
+          <w:sz w:val="32"/>
+          <w:szCs w:val="32"/>
+          <w:lang w:val="pt-BR"/>
+        </w:rPr>
+      </w:pPr>
+      <w:r>
+        <w:rPr>
+          <w:rFonts w:eastAsia="Arial" w:cs="Arial"/>
+          <w:b/>
+          <w:bCs/>
+          <w:sz w:val="32"/>
+          <w:szCs w:val="32"/>
+          <w:lang w:val="pt-BR"/>
+        </w:rPr>
+      </w:r>
+    </w:p>
+    <w:p>
+      <w:pPr>
+        <w:pStyle w:val="TextBody"/>
+        <w:rPr>
+          <w:rFonts w:eastAsia="Arial" w:cs="Arial"/>
+          <w:b/>
+          <w:b/>
+          <w:bCs/>
+          <w:sz w:val="32"/>
+          <w:szCs w:val="32"/>
+          <w:lang w:val="pt-BR"/>
+        </w:rPr>
+      </w:pPr>
+      <w:r>
+        <w:rPr>
+          <w:rFonts w:eastAsia="Arial" w:cs="Arial"/>
+          <w:b/>
+          <w:bCs/>
+          <w:sz w:val="32"/>
+          <w:szCs w:val="32"/>
+          <w:lang w:val="pt-BR"/>
+        </w:rPr>
+      </w:r>
+    </w:p>
+    <w:p>
+      <w:pPr>
+        <w:pStyle w:val="TextBody"/>
+        <w:rPr>
+          <w:rFonts w:eastAsia="Arial" w:cs="Arial"/>
+          <w:b/>
+          <w:b/>
+          <w:bCs/>
+          <w:sz w:val="32"/>
+          <w:szCs w:val="32"/>
+          <w:lang w:val="pt-BR"/>
+        </w:rPr>
+      </w:pPr>
+      <w:r>
+        <w:rPr>
+          <w:rFonts w:eastAsia="Arial" w:cs="Arial"/>
+          <w:b/>
+          <w:bCs/>
+          <w:sz w:val="32"/>
+          <w:szCs w:val="32"/>
+          <w:lang w:val="pt-BR"/>
+        </w:rPr>
+      </w:r>
+    </w:p>
+    <w:p>
+      <w:pPr>
+        <w:pStyle w:val="TextBody"/>
+        <w:rPr>
+          <w:rFonts w:eastAsia="Arial" w:cs="Arial"/>
+          <w:b/>
+          <w:b/>
+          <w:bCs/>
+          <w:sz w:val="32"/>
+          <w:szCs w:val="32"/>
+          <w:lang w:val="pt-BR"/>
+        </w:rPr>
+      </w:pPr>
+      <w:r>
+        <w:rPr>
+          <w:rFonts w:eastAsia="Arial" w:cs="Arial"/>
+          <w:b/>
+          <w:bCs/>
+          <w:sz w:val="32"/>
+          <w:szCs w:val="32"/>
+          <w:lang w:val="pt-BR"/>
+        </w:rPr>
+      </w:r>
+    </w:p>
+    <w:p>
+      <w:pPr>
+        <w:pStyle w:val="TextBody"/>
+        <w:rPr>
+          <w:rFonts w:eastAsia="Arial" w:cs="Arial"/>
+          <w:b/>
+          <w:b/>
+          <w:bCs/>
+          <w:sz w:val="32"/>
+          <w:szCs w:val="32"/>
+          <w:lang w:val="pt-BR"/>
+        </w:rPr>
+      </w:pPr>
+      <w:r>
+        <w:rPr>
+          <w:rFonts w:eastAsia="Arial" w:cs="Arial"/>
+          <w:b/>
+          <w:bCs/>
+          <w:sz w:val="32"/>
+          <w:szCs w:val="32"/>
+          <w:lang w:val="pt-BR"/>
+        </w:rPr>
+      </w:r>
+    </w:p>
+    <w:p>
+      <w:pPr>
+        <w:pStyle w:val="TextBody"/>
+        <w:rPr>
+          <w:rFonts w:eastAsia="Arial" w:cs="Arial"/>
+          <w:b/>
+          <w:b/>
+          <w:bCs/>
+          <w:sz w:val="32"/>
+          <w:szCs w:val="32"/>
+          <w:lang w:val="pt-BR"/>
+        </w:rPr>
+      </w:pPr>
+      <w:r>
+        <w:rPr>
+          <w:rFonts w:eastAsia="Arial" w:cs="Arial"/>
+          <w:b/>
+          <w:bCs/>
+          <w:sz w:val="32"/>
+          <w:szCs w:val="32"/>
+          <w:lang w:val="pt-BR"/>
+        </w:rPr>
+      </w:r>
+    </w:p>
+    <w:p>
+      <w:pPr>
+        <w:pStyle w:val="TextBody"/>
+        <w:rPr>
+          <w:rFonts w:eastAsia="Arial" w:cs="Arial"/>
+          <w:b/>
+          <w:b/>
+          <w:bCs/>
+          <w:sz w:val="32"/>
+          <w:szCs w:val="32"/>
+          <w:lang w:val="pt-BR"/>
+        </w:rPr>
+      </w:pPr>
+      <w:r>
+        <w:rPr>
+          <w:rFonts w:eastAsia="Arial" w:cs="Arial"/>
+          <w:b/>
+          <w:bCs/>
+          <w:sz w:val="32"/>
+          <w:szCs w:val="32"/>
+          <w:lang w:val="pt-BR"/>
+        </w:rPr>
+      </w:r>
+    </w:p>
+    <w:p>
+      <w:pPr>
+        <w:pStyle w:val="TextBody"/>
+        <w:rPr>
+          <w:rFonts w:eastAsia="Arial" w:cs="Arial"/>
+          <w:b/>
+          <w:b/>
+          <w:bCs/>
+          <w:sz w:val="32"/>
+          <w:szCs w:val="32"/>
+          <w:lang w:val="pt-BR"/>
+        </w:rPr>
+      </w:pPr>
+      <w:r>
+        <w:rPr>
+          <w:rFonts w:eastAsia="Arial" w:cs="Arial"/>
+          <w:b/>
+          <w:bCs/>
+          <w:sz w:val="32"/>
+          <w:szCs w:val="32"/>
+          <w:lang w:val="pt-BR"/>
+        </w:rPr>
+      </w:r>
+    </w:p>
+    <w:p>
+      <w:pPr>
+        <w:pStyle w:val="TextBody"/>
+        <w:rPr>
+          <w:rFonts w:eastAsia="Arial" w:cs="Arial"/>
+          <w:b/>
+          <w:b/>
+          <w:bCs/>
+          <w:sz w:val="32"/>
+          <w:szCs w:val="32"/>
+          <w:lang w:val="pt-BR"/>
+        </w:rPr>
+      </w:pPr>
+      <w:r>
+        <w:rPr>
+          <w:rFonts w:eastAsia="Arial" w:cs="Arial"/>
+          <w:b/>
+          <w:bCs/>
+          <w:sz w:val="32"/>
+          <w:szCs w:val="32"/>
+          <w:lang w:val="pt-BR"/>
+        </w:rPr>
+      </w:r>
+    </w:p>
+    <w:p>
+      <w:pPr>
+        <w:pStyle w:val="TextBody"/>
+        <w:rPr>
+          <w:rFonts w:eastAsia="Arial" w:cs="Arial"/>
+          <w:b/>
+          <w:b/>
+          <w:bCs/>
+          <w:sz w:val="32"/>
+          <w:szCs w:val="32"/>
+          <w:lang w:val="pt-BR"/>
+        </w:rPr>
+      </w:pPr>
+      <w:r>
+        <w:rPr>
+          <w:rFonts w:eastAsia="Arial" w:cs="Arial"/>
+          <w:b/>
+          <w:bCs/>
+          <w:sz w:val="32"/>
+          <w:szCs w:val="32"/>
+          <w:lang w:val="pt-BR"/>
+        </w:rPr>
+      </w:r>
+    </w:p>
+    <w:p>
+      <w:pPr>
+        <w:pStyle w:val="TextBody"/>
+        <w:rPr>
+          <w:rFonts w:eastAsia="Arial" w:cs="Arial"/>
+          <w:b/>
+          <w:b/>
+          <w:bCs/>
+          <w:sz w:val="32"/>
+          <w:szCs w:val="32"/>
+          <w:lang w:val="pt-BR"/>
+        </w:rPr>
+      </w:pPr>
+      <w:r>
+        <w:rPr>
+          <w:rFonts w:eastAsia="Arial" w:cs="Arial"/>
+          <w:b/>
+          <w:bCs/>
+          <w:sz w:val="32"/>
+          <w:szCs w:val="32"/>
+          <w:lang w:val="pt-BR"/>
+        </w:rPr>
+      </w:r>
+    </w:p>
+    <w:p>
+      <w:pPr>
+        <w:pStyle w:val="TextBody"/>
+        <w:rPr>
+          <w:rFonts w:eastAsia="Arial" w:cs="Arial"/>
+          <w:b/>
+          <w:b/>
+          <w:bCs/>
+          <w:sz w:val="32"/>
+          <w:szCs w:val="32"/>
+          <w:lang w:val="pt-BR"/>
+        </w:rPr>
+      </w:pPr>
+      <w:r>
+        <w:rPr>
+          <w:rFonts w:eastAsia="Arial" w:cs="Arial"/>
+          <w:b/>
+          <w:bCs/>
+          <w:sz w:val="32"/>
+          <w:szCs w:val="32"/>
+          <w:lang w:val="pt-BR"/>
+        </w:rPr>
       </w:r>
     </w:p>
     <w:tbl>
@@ -6341,6 +6818,172 @@
     <w:p>
       <w:pPr>
         <w:pStyle w:val="TextBody"/>
+        <w:rPr>
+          <w:rFonts w:eastAsia="Arial" w:cs="Arial"/>
+          <w:b/>
+          <w:b/>
+          <w:bCs/>
+          <w:sz w:val="32"/>
+          <w:szCs w:val="32"/>
+          <w:lang w:val="pt-BR"/>
+        </w:rPr>
+      </w:pPr>
+      <w:r>
+        <w:rPr>
+          <w:rFonts w:eastAsia="Arial" w:cs="Arial"/>
+          <w:b/>
+          <w:bCs/>
+          <w:sz w:val="32"/>
+          <w:szCs w:val="32"/>
+          <w:lang w:val="pt-BR"/>
+        </w:rPr>
+        <w:t>5. Fluxo de navegação</w:t>
+      </w:r>
+    </w:p>
+    <w:p>
+      <w:pPr>
+        <w:pStyle w:val="TextBody"/>
+        <w:rPr>
+          <w:rFonts w:eastAsia="Arial" w:cs="Arial"/>
+          <w:b/>
+          <w:b/>
+          <w:bCs/>
+          <w:sz w:val="32"/>
+          <w:szCs w:val="32"/>
+          <w:lang w:val="pt-BR"/>
+        </w:rPr>
+      </w:pPr>
+      <w:r>
+        <w:rPr>
+          <w:rFonts w:eastAsia="Arial" w:cs="Arial"/>
+          <w:b/>
+          <w:bCs/>
+          <w:sz w:val="32"/>
+          <w:szCs w:val="32"/>
+          <w:lang w:val="pt-BR"/>
+        </w:rPr>
+      </w:r>
+    </w:p>
+    <w:p>
+      <w:pPr>
+        <w:pStyle w:val="TextBody"/>
+        <w:rPr>
+          <w:rFonts w:eastAsia="Arial" w:cs="Arial"/>
+          <w:b/>
+          <w:b/>
+          <w:bCs/>
+          <w:sz w:val="32"/>
+          <w:szCs w:val="32"/>
+          <w:lang w:val="pt-BR"/>
+        </w:rPr>
+      </w:pPr>
+      <w:r>
+        <w:rPr>
+          <w:rFonts w:eastAsia="Arial" w:cs="Arial"/>
+          <w:b/>
+          <w:bCs/>
+          <w:sz w:val="32"/>
+          <w:szCs w:val="32"/>
+          <w:lang w:val="pt-BR"/>
+        </w:rPr>
+        <w:drawing>
+          <wp:anchor behindDoc="0" distT="0" distB="0" distL="0" distR="0" simplePos="0" locked="0" layoutInCell="1" allowOverlap="1" relativeHeight="13">
+            <wp:simplePos x="0" y="0"/>
+            <wp:positionH relativeFrom="column">
+              <wp:align>center</wp:align>
+            </wp:positionH>
+            <wp:positionV relativeFrom="paragraph">
+              <wp:posOffset>635</wp:posOffset>
+            </wp:positionV>
+            <wp:extent cx="6134100" cy="2160905"/>
+            <wp:effectExtent l="0" t="0" r="0" b="0"/>
+            <wp:wrapSquare wrapText="largest"/>
+            <wp:docPr id="3" name="Image16" descr=""/>
+            <wp:cNvGraphicFramePr>
+              <a:graphicFrameLocks xmlns:a="http://schemas.openxmlformats.org/drawingml/2006/main" noChangeAspect="1"/>
+            </wp:cNvGraphicFramePr>
+            <a:graphic xmlns:a="http://schemas.openxmlformats.org/drawingml/2006/main">
+              <a:graphicData uri="http://schemas.openxmlformats.org/drawingml/2006/picture">
+                <pic:pic xmlns:pic="http://schemas.openxmlformats.org/drawingml/2006/picture">
+                  <pic:nvPicPr>
+                    <pic:cNvPr id="3" name="Image16" descr=""/>
+                    <pic:cNvPicPr>
+                      <a:picLocks noChangeAspect="1" noChangeArrowheads="1"/>
+                    </pic:cNvPicPr>
+                  </pic:nvPicPr>
+                  <pic:blipFill>
+                    <a:blip r:embed="rId4"/>
+                    <a:stretch>
+                      <a:fillRect/>
+                    </a:stretch>
+                  </pic:blipFill>
+                  <pic:spPr bwMode="auto">
+                    <a:xfrm>
+                      <a:off x="0" y="0"/>
+                      <a:ext cx="6134100" cy="2160905"/>
+                    </a:xfrm>
+                    <a:prstGeom prst="rect">
+                      <a:avLst/>
+                    </a:prstGeom>
+                  </pic:spPr>
+                </pic:pic>
+              </a:graphicData>
+            </a:graphic>
+          </wp:anchor>
+        </w:drawing>
+      </w:r>
+    </w:p>
+    <w:p>
+      <w:pPr>
+        <w:pStyle w:val="TextBody"/>
+        <w:rPr>
+          <w:rFonts w:eastAsia="Arial" w:cs="Arial"/>
+          <w:b/>
+          <w:b/>
+          <w:bCs/>
+          <w:sz w:val="32"/>
+          <w:szCs w:val="32"/>
+          <w:lang w:val="pt-BR"/>
+        </w:rPr>
+      </w:pPr>
+      <w:r>
+        <w:rPr>
+          <w:rFonts w:eastAsia="Arial" w:cs="Arial"/>
+          <w:b/>
+          <w:bCs/>
+          <w:sz w:val="32"/>
+          <w:szCs w:val="32"/>
+          <w:lang w:val="pt-BR"/>
+        </w:rPr>
+      </w:r>
+    </w:p>
+    <w:p>
+      <w:pPr>
+        <w:pStyle w:val="TextBody"/>
+        <w:rPr>
+          <w:rFonts w:eastAsia="Arial" w:cs="Arial"/>
+          <w:b/>
+          <w:b/>
+          <w:bCs/>
+          <w:sz w:val="32"/>
+          <w:szCs w:val="32"/>
+          <w:lang w:val="pt-BR"/>
+        </w:rPr>
+      </w:pPr>
+      <w:r>
+        <w:rPr>
+          <w:rFonts w:eastAsia="Arial" w:cs="Arial"/>
+          <w:b/>
+          <w:bCs/>
+          <w:sz w:val="32"/>
+          <w:szCs w:val="32"/>
+          <w:lang w:val="pt-BR"/>
+        </w:rPr>
+      </w:r>
+    </w:p>
+    <w:p>
+      <w:pPr>
+        <w:pStyle w:val="TextBody"/>
         <w:rPr/>
       </w:pPr>
       <w:r>
@@ -6352,24 +6995,42 @@
           <w:szCs w:val="32"/>
           <w:lang w:val="pt-BR"/>
         </w:rPr>
-        <w:t>5.  Sprints</w:t>
-      </w:r>
-    </w:p>
-    <w:p>
-      <w:pPr>
-        <w:pStyle w:val="TextBody"/>
-        <w:rPr>
-          <w:rFonts w:eastAsia="Arial" w:cs="Arial"/>
-          <w:b/>
-          <w:b/>
-          <w:bCs/>
-          <w:sz w:val="32"/>
-          <w:szCs w:val="32"/>
-          <w:lang w:val="pt-BR"/>
-        </w:rPr>
-      </w:pPr>
-      <w:r>
-        <w:rPr/>
+        <w:t>6</w:t>
+      </w:r>
+      <w:r>
+        <w:rPr>
+          <w:rFonts w:eastAsia="Arial" w:cs="Arial"/>
+          <w:b/>
+          <w:bCs/>
+          <w:sz w:val="32"/>
+          <w:szCs w:val="32"/>
+          <w:lang w:val="pt-BR"/>
+        </w:rPr>
+        <w:t>.  Sprints</w:t>
+      </w:r>
+    </w:p>
+    <w:p>
+      <w:pPr>
+        <w:pStyle w:val="TextBody"/>
+        <w:rPr>
+          <w:rFonts w:eastAsia="Arial" w:cs="Arial"/>
+          <w:b/>
+          <w:b/>
+          <w:bCs/>
+          <w:sz w:val="32"/>
+          <w:szCs w:val="32"/>
+          <w:lang w:val="pt-BR"/>
+        </w:rPr>
+      </w:pPr>
+      <w:r>
+        <w:rPr>
+          <w:rFonts w:eastAsia="Arial" w:cs="Arial"/>
+          <w:b/>
+          <w:bCs/>
+          <w:sz w:val="32"/>
+          <w:szCs w:val="32"/>
+          <w:lang w:val="pt-BR"/>
+        </w:rPr>
       </w:r>
     </w:p>
     <w:p>
@@ -6411,10 +7072,8 @@
       </w:pPr>
       <w:r>
         <w:rPr>
-          <w:b w:val="false"/>
-          <w:bCs w:val="false"/>
-          <w:sz w:val="24"/>
-          <w:szCs w:val="24"/>
+          <w:rFonts w:eastAsia="Arial" w:cs="Arial"/>
+          <w:lang w:val="pt-BR"/>
         </w:rPr>
       </w:r>
     </w:p>
@@ -6431,13 +7090,11 @@
       </w:pPr>
       <w:r>
         <w:rPr>
-          <w:b w:val="false"/>
-          <w:bCs w:val="false"/>
-          <w:sz w:val="24"/>
-          <w:szCs w:val="24"/>
+          <w:rFonts w:eastAsia="Arial" w:cs="Arial"/>
+          <w:lang w:val="pt-BR"/>
         </w:rPr>
         <w:drawing>
-          <wp:anchor behindDoc="0" distT="0" distB="0" distL="0" distR="0" simplePos="0" locked="0" layoutInCell="1" allowOverlap="1" relativeHeight="4">
+          <wp:anchor behindDoc="0" distT="0" distB="0" distL="0" distR="0" simplePos="0" locked="0" layoutInCell="1" allowOverlap="1" relativeHeight="2">
             <wp:simplePos x="0" y="0"/>
             <wp:positionH relativeFrom="column">
               <wp:align>center</wp:align>
@@ -6448,7 +7105,7 @@
             <wp:extent cx="6134100" cy="2976245"/>
             <wp:effectExtent l="0" t="0" r="0" b="0"/>
             <wp:wrapSquare wrapText="largest"/>
-            <wp:docPr id="3" name="Image3" descr=""/>
+            <wp:docPr id="4" name="Image3" descr=""/>
             <wp:cNvGraphicFramePr>
               <a:graphicFrameLocks xmlns:a="http://schemas.openxmlformats.org/drawingml/2006/main" noChangeAspect="1"/>
             </wp:cNvGraphicFramePr>
@@ -6456,13 +7113,13 @@
               <a:graphicData uri="http://schemas.openxmlformats.org/drawingml/2006/picture">
                 <pic:pic xmlns:pic="http://schemas.openxmlformats.org/drawingml/2006/picture">
                   <pic:nvPicPr>
-                    <pic:cNvPr id="3" name="Image3" descr=""/>
+                    <pic:cNvPr id="4" name="Image3" descr=""/>
                     <pic:cNvPicPr>
                       <a:picLocks noChangeAspect="1" noChangeArrowheads="1"/>
                     </pic:cNvPicPr>
                   </pic:nvPicPr>
                   <pic:blipFill>
-                    <a:blip r:embed="rId4"/>
+                    <a:blip r:embed="rId5"/>
                     <a:stretch>
                       <a:fillRect/>
                     </a:stretch>
@@ -6522,10 +7179,8 @@
       </w:pPr>
       <w:r>
         <w:rPr>
-          <w:b w:val="false"/>
-          <w:bCs w:val="false"/>
-          <w:sz w:val="24"/>
-          <w:szCs w:val="24"/>
+          <w:rFonts w:eastAsia="Arial" w:cs="Arial"/>
+          <w:lang w:val="pt-BR"/>
         </w:rPr>
       </w:r>
     </w:p>
@@ -6542,13 +7197,11 @@
       </w:pPr>
       <w:r>
         <w:rPr>
-          <w:b w:val="false"/>
-          <w:bCs w:val="false"/>
-          <w:sz w:val="24"/>
-          <w:szCs w:val="24"/>
+          <w:rFonts w:eastAsia="Arial" w:cs="Arial"/>
+          <w:lang w:val="pt-BR"/>
         </w:rPr>
         <w:drawing>
-          <wp:anchor behindDoc="0" distT="0" distB="0" distL="0" distR="0" simplePos="0" locked="0" layoutInCell="1" allowOverlap="1" relativeHeight="5">
+          <wp:anchor behindDoc="0" distT="0" distB="0" distL="0" distR="0" simplePos="0" locked="0" layoutInCell="1" allowOverlap="1" relativeHeight="3">
             <wp:simplePos x="0" y="0"/>
             <wp:positionH relativeFrom="column">
               <wp:align>center</wp:align>
@@ -6559,7 +7212,7 @@
             <wp:extent cx="6134100" cy="2908935"/>
             <wp:effectExtent l="0" t="0" r="0" b="0"/>
             <wp:wrapSquare wrapText="largest"/>
-            <wp:docPr id="4" name="Image4" descr=""/>
+            <wp:docPr id="5" name="Image4" descr=""/>
             <wp:cNvGraphicFramePr>
               <a:graphicFrameLocks xmlns:a="http://schemas.openxmlformats.org/drawingml/2006/main" noChangeAspect="1"/>
             </wp:cNvGraphicFramePr>
@@ -6567,129 +7220,7 @@
               <a:graphicData uri="http://schemas.openxmlformats.org/drawingml/2006/picture">
                 <pic:pic xmlns:pic="http://schemas.openxmlformats.org/drawingml/2006/picture">
                   <pic:nvPicPr>
-                    <pic:cNvPr id="4" name="Image4" descr=""/>
-                    <pic:cNvPicPr>
-                      <a:picLocks noChangeAspect="1" noChangeArrowheads="1"/>
-                    </pic:cNvPicPr>
-                  </pic:nvPicPr>
-                  <pic:blipFill>
-                    <a:blip r:embed="rId5"/>
-                    <a:stretch>
-                      <a:fillRect/>
-                    </a:stretch>
-                  </pic:blipFill>
-                  <pic:spPr bwMode="auto">
-                    <a:xfrm>
-                      <a:off x="0" y="0"/>
-                      <a:ext cx="6134100" cy="2908935"/>
-                    </a:xfrm>
-                    <a:prstGeom prst="rect">
-                      <a:avLst/>
-                    </a:prstGeom>
-                  </pic:spPr>
-                </pic:pic>
-              </a:graphicData>
-            </a:graphic>
-          </wp:anchor>
-        </w:drawing>
-      </w:r>
-    </w:p>
-    <w:p>
-      <w:pPr>
-        <w:pStyle w:val="TextBody"/>
-        <w:tabs>
-          <w:tab w:val="left" w:pos="990" w:leader="none"/>
-        </w:tabs>
-        <w:rPr>
-          <w:b w:val="false"/>
-          <w:b w:val="false"/>
-          <w:bCs w:val="false"/>
-          <w:sz w:val="24"/>
-          <w:szCs w:val="24"/>
-        </w:rPr>
-      </w:pPr>
-      <w:r>
-        <w:rPr>
-          <w:rFonts w:eastAsia="Arial" w:cs="Arial"/>
-          <w:b w:val="false"/>
-          <w:bCs w:val="false"/>
-          <w:sz w:val="24"/>
-          <w:szCs w:val="24"/>
-          <w:lang w:val="pt-BR"/>
-        </w:rPr>
-        <w:t xml:space="preserve">3- </w:t>
-      </w:r>
-      <w:r>
-        <w:rPr>
-          <w:rFonts w:eastAsia="Arial" w:cs="Arial"/>
-          <w:b w:val="false"/>
-          <w:bCs w:val="false"/>
-          <w:sz w:val="24"/>
-          <w:szCs w:val="24"/>
-          <w:lang w:val="pt-BR"/>
-        </w:rPr>
-        <w:t>Página principal (usuario):</w:t>
-      </w:r>
-    </w:p>
-    <w:p>
-      <w:pPr>
-        <w:pStyle w:val="TextBody"/>
-        <w:tabs>
-          <w:tab w:val="left" w:pos="990" w:leader="none"/>
-        </w:tabs>
-        <w:rPr>
-          <w:rFonts w:eastAsia="Arial" w:cs="Arial"/>
-          <w:lang w:val="pt-BR"/>
-        </w:rPr>
-      </w:pPr>
-      <w:r>
-        <w:rPr>
-          <w:b w:val="false"/>
-          <w:bCs w:val="false"/>
-          <w:sz w:val="24"/>
-          <w:szCs w:val="24"/>
-        </w:rPr>
-      </w:r>
-    </w:p>
-    <w:p>
-      <w:pPr>
-        <w:pStyle w:val="TextBody"/>
-        <w:tabs>
-          <w:tab w:val="left" w:pos="990" w:leader="none"/>
-        </w:tabs>
-        <w:rPr>
-          <w:rFonts w:eastAsia="Arial" w:cs="Arial"/>
-          <w:lang w:val="pt-BR"/>
-        </w:rPr>
-      </w:pPr>
-      <w:r>
-        <w:rPr>
-          <w:b w:val="false"/>
-          <w:bCs w:val="false"/>
-          <w:sz w:val="24"/>
-          <w:szCs w:val="24"/>
-        </w:rPr>
-        <w:drawing>
-          <wp:anchor behindDoc="0" distT="0" distB="0" distL="0" distR="0" simplePos="0" locked="0" layoutInCell="1" allowOverlap="1" relativeHeight="6">
-            <wp:simplePos x="0" y="0"/>
-            <wp:positionH relativeFrom="column">
-              <wp:align>center</wp:align>
-            </wp:positionH>
-            <wp:positionV relativeFrom="paragraph">
-              <wp:posOffset>635</wp:posOffset>
-            </wp:positionV>
-            <wp:extent cx="6134100" cy="2908935"/>
-            <wp:effectExtent l="0" t="0" r="0" b="0"/>
-            <wp:wrapSquare wrapText="largest"/>
-            <wp:docPr id="5" name="Image5" descr=""/>
-            <wp:cNvGraphicFramePr>
-              <a:graphicFrameLocks xmlns:a="http://schemas.openxmlformats.org/drawingml/2006/main" noChangeAspect="1"/>
-            </wp:cNvGraphicFramePr>
-            <a:graphic xmlns:a="http://schemas.openxmlformats.org/drawingml/2006/main">
-              <a:graphicData uri="http://schemas.openxmlformats.org/drawingml/2006/picture">
-                <pic:pic xmlns:pic="http://schemas.openxmlformats.org/drawingml/2006/picture">
-                  <pic:nvPicPr>
-                    <pic:cNvPr id="5" name="Image5" descr=""/>
+                    <pic:cNvPr id="5" name="Image4" descr=""/>
                     <pic:cNvPicPr>
                       <a:picLocks noChangeAspect="1" noChangeArrowheads="1"/>
                     </pic:cNvPicPr>
@@ -6723,17 +7254,23 @@
           <w:tab w:val="left" w:pos="990" w:leader="none"/>
         </w:tabs>
         <w:rPr>
-          <w:rFonts w:eastAsia="Arial" w:cs="Arial"/>
-          <w:lang w:val="pt-BR"/>
-        </w:rPr>
-      </w:pPr>
-      <w:r>
-        <w:rPr>
+          <w:b w:val="false"/>
           <w:b w:val="false"/>
           <w:bCs w:val="false"/>
           <w:sz w:val="24"/>
           <w:szCs w:val="24"/>
         </w:rPr>
+      </w:pPr>
+      <w:r>
+        <w:rPr>
+          <w:rFonts w:eastAsia="Arial" w:cs="Arial"/>
+          <w:b w:val="false"/>
+          <w:bCs w:val="false"/>
+          <w:sz w:val="24"/>
+          <w:szCs w:val="24"/>
+          <w:lang w:val="pt-BR"/>
+        </w:rPr>
+        <w:t>3- Página principal (usuario):</w:t>
       </w:r>
     </w:p>
     <w:p>
@@ -6743,56 +7280,110 @@
           <w:tab w:val="left" w:pos="990" w:leader="none"/>
         </w:tabs>
         <w:rPr>
+          <w:rFonts w:eastAsia="Arial" w:cs="Arial"/>
+          <w:lang w:val="pt-BR"/>
+        </w:rPr>
+      </w:pPr>
+      <w:r>
+        <w:rPr>
+          <w:rFonts w:eastAsia="Arial" w:cs="Arial"/>
+          <w:lang w:val="pt-BR"/>
+        </w:rPr>
+      </w:r>
+    </w:p>
+    <w:p>
+      <w:pPr>
+        <w:pStyle w:val="TextBody"/>
+        <w:tabs>
+          <w:tab w:val="left" w:pos="990" w:leader="none"/>
+        </w:tabs>
+        <w:rPr>
+          <w:rFonts w:eastAsia="Arial" w:cs="Arial"/>
+          <w:lang w:val="pt-BR"/>
+        </w:rPr>
+      </w:pPr>
+      <w:r>
+        <w:rPr>
+          <w:rFonts w:eastAsia="Arial" w:cs="Arial"/>
+          <w:lang w:val="pt-BR"/>
+        </w:rPr>
+        <w:drawing>
+          <wp:anchor behindDoc="0" distT="0" distB="0" distL="0" distR="0" simplePos="0" locked="0" layoutInCell="1" allowOverlap="1" relativeHeight="4">
+            <wp:simplePos x="0" y="0"/>
+            <wp:positionH relativeFrom="column">
+              <wp:align>center</wp:align>
+            </wp:positionH>
+            <wp:positionV relativeFrom="paragraph">
+              <wp:posOffset>635</wp:posOffset>
+            </wp:positionV>
+            <wp:extent cx="6134100" cy="2908935"/>
+            <wp:effectExtent l="0" t="0" r="0" b="0"/>
+            <wp:wrapSquare wrapText="largest"/>
+            <wp:docPr id="6" name="Image5" descr=""/>
+            <wp:cNvGraphicFramePr>
+              <a:graphicFrameLocks xmlns:a="http://schemas.openxmlformats.org/drawingml/2006/main" noChangeAspect="1"/>
+            </wp:cNvGraphicFramePr>
+            <a:graphic xmlns:a="http://schemas.openxmlformats.org/drawingml/2006/main">
+              <a:graphicData uri="http://schemas.openxmlformats.org/drawingml/2006/picture">
+                <pic:pic xmlns:pic="http://schemas.openxmlformats.org/drawingml/2006/picture">
+                  <pic:nvPicPr>
+                    <pic:cNvPr id="6" name="Image5" descr=""/>
+                    <pic:cNvPicPr>
+                      <a:picLocks noChangeAspect="1" noChangeArrowheads="1"/>
+                    </pic:cNvPicPr>
+                  </pic:nvPicPr>
+                  <pic:blipFill>
+                    <a:blip r:embed="rId7"/>
+                    <a:stretch>
+                      <a:fillRect/>
+                    </a:stretch>
+                  </pic:blipFill>
+                  <pic:spPr bwMode="auto">
+                    <a:xfrm>
+                      <a:off x="0" y="0"/>
+                      <a:ext cx="6134100" cy="2908935"/>
+                    </a:xfrm>
+                    <a:prstGeom prst="rect">
+                      <a:avLst/>
+                    </a:prstGeom>
+                  </pic:spPr>
+                </pic:pic>
+              </a:graphicData>
+            </a:graphic>
+          </wp:anchor>
+        </w:drawing>
+      </w:r>
+    </w:p>
+    <w:p>
+      <w:pPr>
+        <w:pStyle w:val="TextBody"/>
+        <w:tabs>
+          <w:tab w:val="left" w:pos="990" w:leader="none"/>
+        </w:tabs>
+        <w:rPr/>
+      </w:pPr>
+      <w:r>
+        <w:rPr/>
+      </w:r>
+    </w:p>
+    <w:p>
+      <w:pPr>
+        <w:pStyle w:val="TextBody"/>
+        <w:tabs>
+          <w:tab w:val="left" w:pos="990" w:leader="none"/>
+        </w:tabs>
+        <w:rPr>
+          <w:rFonts w:eastAsia="Arial" w:cs="Arial"/>
           <w:b w:val="false"/>
           <w:b w:val="false"/>
           <w:bCs w:val="false"/>
           <w:sz w:val="24"/>
           <w:szCs w:val="24"/>
-        </w:rPr>
-      </w:pPr>
-      <w:r>
-        <w:rPr>
-          <w:rFonts w:eastAsia="Arial" w:cs="Arial"/>
-          <w:b w:val="false"/>
-          <w:bCs w:val="false"/>
-          <w:sz w:val="24"/>
-          <w:szCs w:val="24"/>
-          <w:lang w:val="pt-BR"/>
-        </w:rPr>
-        <w:t>4</w:t>
-      </w:r>
-      <w:r>
-        <w:rPr>
-          <w:rFonts w:eastAsia="Arial" w:cs="Arial"/>
-          <w:b w:val="false"/>
-          <w:bCs w:val="false"/>
-          <w:sz w:val="24"/>
-          <w:szCs w:val="24"/>
-          <w:lang w:val="pt-BR"/>
-        </w:rPr>
-        <w:t xml:space="preserve">- Consultar </w:t>
-      </w:r>
-      <w:r>
-        <w:rPr>
-          <w:rFonts w:eastAsia="Arial" w:cs="Arial"/>
-          <w:b w:val="false"/>
-          <w:bCs w:val="false"/>
-          <w:sz w:val="24"/>
-          <w:szCs w:val="24"/>
-          <w:lang w:val="pt-BR"/>
-        </w:rPr>
-        <w:t>ocorrências</w:t>
-      </w:r>
-      <w:r>
-        <w:rPr>
-          <w:rFonts w:eastAsia="Arial" w:cs="Arial"/>
-          <w:b w:val="false"/>
-          <w:bCs w:val="false"/>
-          <w:sz w:val="24"/>
-          <w:szCs w:val="24"/>
-          <w:lang w:val="pt-BR"/>
-        </w:rPr>
-        <w:t>:</w:t>
+          <w:lang w:val="pt-BR"/>
+        </w:rPr>
+      </w:pPr>
+      <w:r>
+        <w:rPr/>
       </w:r>
     </w:p>
     <w:p>
@@ -6801,18 +7392,18 @@
         <w:tabs>
           <w:tab w:val="left" w:pos="990" w:leader="none"/>
         </w:tabs>
-        <w:rPr>
-          <w:rFonts w:eastAsia="Arial" w:cs="Arial"/>
-          <w:lang w:val="pt-BR"/>
-        </w:rPr>
-      </w:pPr>
-      <w:r>
-        <w:rPr>
+        <w:rPr/>
+      </w:pPr>
+      <w:r>
+        <w:rPr>
+          <w:rFonts w:eastAsia="Arial" w:cs="Arial"/>
           <w:b w:val="false"/>
           <w:bCs w:val="false"/>
           <w:sz w:val="24"/>
           <w:szCs w:val="24"/>
-        </w:rPr>
+          <w:lang w:val="pt-BR"/>
+        </w:rPr>
+        <w:t>4- Consultar ocorrências:</w:t>
       </w:r>
     </w:p>
     <w:p>
@@ -6828,13 +7419,29 @@
       </w:pPr>
       <w:r>
         <w:rPr>
-          <w:b w:val="false"/>
-          <w:bCs w:val="false"/>
-          <w:sz w:val="24"/>
-          <w:szCs w:val="24"/>
+          <w:rFonts w:eastAsia="Arial" w:cs="Arial"/>
+          <w:lang w:val="pt-BR"/>
+        </w:rPr>
+      </w:r>
+    </w:p>
+    <w:p>
+      <w:pPr>
+        <w:pStyle w:val="TextBody"/>
+        <w:tabs>
+          <w:tab w:val="left" w:pos="990" w:leader="none"/>
+        </w:tabs>
+        <w:rPr>
+          <w:rFonts w:eastAsia="Arial" w:cs="Arial"/>
+          <w:lang w:val="pt-BR"/>
+        </w:rPr>
+      </w:pPr>
+      <w:r>
+        <w:rPr>
+          <w:rFonts w:eastAsia="Arial" w:cs="Arial"/>
+          <w:lang w:val="pt-BR"/>
         </w:rPr>
         <w:drawing>
-          <wp:anchor behindDoc="0" distT="0" distB="0" distL="0" distR="0" simplePos="0" locked="0" layoutInCell="1" allowOverlap="1" relativeHeight="7">
+          <wp:anchor behindDoc="0" distT="0" distB="0" distL="0" distR="0" simplePos="0" locked="0" layoutInCell="1" allowOverlap="1" relativeHeight="5">
             <wp:simplePos x="0" y="0"/>
             <wp:positionH relativeFrom="column">
               <wp:align>center</wp:align>
@@ -6845,7 +7452,7 @@
             <wp:extent cx="6134100" cy="2906395"/>
             <wp:effectExtent l="0" t="0" r="0" b="0"/>
             <wp:wrapSquare wrapText="largest"/>
-            <wp:docPr id="6" name="Image6" descr=""/>
+            <wp:docPr id="7" name="Image6" descr=""/>
             <wp:cNvGraphicFramePr>
               <a:graphicFrameLocks xmlns:a="http://schemas.openxmlformats.org/drawingml/2006/main" noChangeAspect="1"/>
             </wp:cNvGraphicFramePr>
@@ -6853,13 +7460,13 @@
               <a:graphicData uri="http://schemas.openxmlformats.org/drawingml/2006/picture">
                 <pic:pic xmlns:pic="http://schemas.openxmlformats.org/drawingml/2006/picture">
                   <pic:nvPicPr>
-                    <pic:cNvPr id="6" name="Image6" descr=""/>
+                    <pic:cNvPr id="7" name="Image6" descr=""/>
                     <pic:cNvPicPr>
                       <a:picLocks noChangeAspect="1" noChangeArrowheads="1"/>
                     </pic:cNvPicPr>
                   </pic:nvPicPr>
                   <pic:blipFill>
-                    <a:blip r:embed="rId7"/>
+                    <a:blip r:embed="rId8"/>
                     <a:stretch>
                       <a:fillRect/>
                     </a:stretch>
@@ -6893,10 +7500,8 @@
       </w:pPr>
       <w:r>
         <w:rPr>
-          <w:b w:val="false"/>
-          <w:bCs w:val="false"/>
-          <w:sz w:val="24"/>
-          <w:szCs w:val="24"/>
+          <w:rFonts w:eastAsia="Arial" w:cs="Arial"/>
+          <w:lang w:val="pt-BR"/>
         </w:rPr>
       </w:r>
     </w:p>
@@ -6923,51 +7528,7 @@
           <w:szCs w:val="24"/>
           <w:lang w:val="pt-BR"/>
         </w:rPr>
-        <w:t>5</w:t>
-      </w:r>
-      <w:r>
-        <w:rPr>
-          <w:rFonts w:eastAsia="Arial" w:cs="Arial"/>
-          <w:b w:val="false"/>
-          <w:bCs w:val="false"/>
-          <w:sz w:val="24"/>
-          <w:szCs w:val="24"/>
-          <w:lang w:val="pt-BR"/>
-        </w:rPr>
-        <w:t xml:space="preserve">- </w:t>
-      </w:r>
-      <w:r>
-        <w:rPr>
-          <w:rFonts w:eastAsia="Arial" w:cs="Arial"/>
-          <w:b w:val="false"/>
-          <w:bCs w:val="false"/>
-          <w:sz w:val="24"/>
-          <w:szCs w:val="24"/>
-          <w:lang w:val="pt-BR"/>
-        </w:rPr>
-        <w:t xml:space="preserve">Visualizar ocorrência </w:t>
-      </w:r>
-      <w:r>
-        <w:rPr>
-          <w:rFonts w:eastAsia="Arial" w:cs="Arial"/>
-          <w:b w:val="false"/>
-          <w:bCs w:val="false"/>
-          <w:sz w:val="24"/>
-          <w:szCs w:val="24"/>
-          <w:lang w:val="pt-BR"/>
-        </w:rPr>
-        <w:t>(parte 1)</w:t>
-      </w:r>
-      <w:r>
-        <w:rPr>
-          <w:rFonts w:eastAsia="Arial" w:cs="Arial"/>
-          <w:b w:val="false"/>
-          <w:bCs w:val="false"/>
-          <w:sz w:val="24"/>
-          <w:szCs w:val="24"/>
-          <w:lang w:val="pt-BR"/>
-        </w:rPr>
-        <w:t>:</w:t>
+        <w:t>5- Visualizar ocorrência (parte 1):</w:t>
       </w:r>
     </w:p>
     <w:p>
@@ -6983,10 +7544,8 @@
       </w:pPr>
       <w:r>
         <w:rPr>
-          <w:b w:val="false"/>
-          <w:bCs w:val="false"/>
-          <w:sz w:val="24"/>
-          <w:szCs w:val="24"/>
+          <w:rFonts w:eastAsia="Arial" w:cs="Arial"/>
+          <w:lang w:val="pt-BR"/>
         </w:rPr>
       </w:r>
     </w:p>
@@ -7003,13 +7562,11 @@
       </w:pPr>
       <w:r>
         <w:rPr>
-          <w:b w:val="false"/>
-          <w:bCs w:val="false"/>
-          <w:sz w:val="24"/>
-          <w:szCs w:val="24"/>
+          <w:rFonts w:eastAsia="Arial" w:cs="Arial"/>
+          <w:lang w:val="pt-BR"/>
         </w:rPr>
         <w:drawing>
-          <wp:anchor behindDoc="0" distT="0" distB="0" distL="0" distR="0" simplePos="0" locked="0" layoutInCell="1" allowOverlap="1" relativeHeight="8">
+          <wp:anchor behindDoc="0" distT="0" distB="0" distL="0" distR="0" simplePos="0" locked="0" layoutInCell="1" allowOverlap="1" relativeHeight="6">
             <wp:simplePos x="0" y="0"/>
             <wp:positionH relativeFrom="column">
               <wp:align>center</wp:align>
@@ -7020,7 +7577,7 @@
             <wp:extent cx="6134100" cy="2911475"/>
             <wp:effectExtent l="0" t="0" r="0" b="0"/>
             <wp:wrapSquare wrapText="largest"/>
-            <wp:docPr id="7" name="Image7" descr=""/>
+            <wp:docPr id="8" name="Image7" descr=""/>
             <wp:cNvGraphicFramePr>
               <a:graphicFrameLocks xmlns:a="http://schemas.openxmlformats.org/drawingml/2006/main" noChangeAspect="1"/>
             </wp:cNvGraphicFramePr>
@@ -7028,13 +7585,13 @@
               <a:graphicData uri="http://schemas.openxmlformats.org/drawingml/2006/picture">
                 <pic:pic xmlns:pic="http://schemas.openxmlformats.org/drawingml/2006/picture">
                   <pic:nvPicPr>
-                    <pic:cNvPr id="7" name="Image7" descr=""/>
+                    <pic:cNvPr id="8" name="Image7" descr=""/>
                     <pic:cNvPicPr>
                       <a:picLocks noChangeAspect="1" noChangeArrowheads="1"/>
                     </pic:cNvPicPr>
                   </pic:nvPicPr>
                   <pic:blipFill>
-                    <a:blip r:embed="rId8"/>
+                    <a:blip r:embed="rId9"/>
                     <a:stretch>
                       <a:fillRect/>
                     </a:stretch>
@@ -7061,57 +7618,30 @@
         <w:tabs>
           <w:tab w:val="left" w:pos="990" w:leader="none"/>
         </w:tabs>
-        <w:rPr>
+        <w:rPr/>
+      </w:pPr>
+      <w:r>
+        <w:rPr/>
+      </w:r>
+    </w:p>
+    <w:p>
+      <w:pPr>
+        <w:pStyle w:val="TextBody"/>
+        <w:tabs>
+          <w:tab w:val="left" w:pos="990" w:leader="none"/>
+        </w:tabs>
+        <w:rPr>
+          <w:rFonts w:eastAsia="Arial" w:cs="Arial"/>
           <w:b w:val="false"/>
           <w:b w:val="false"/>
           <w:bCs w:val="false"/>
           <w:sz w:val="24"/>
           <w:szCs w:val="24"/>
-        </w:rPr>
-      </w:pPr>
-      <w:r>
-        <w:rPr>
-          <w:rFonts w:eastAsia="Arial" w:cs="Arial"/>
-          <w:b w:val="false"/>
-          <w:bCs w:val="false"/>
-          <w:sz w:val="24"/>
-          <w:szCs w:val="24"/>
-          <w:lang w:val="pt-BR"/>
-        </w:rPr>
-        <w:t>6</w:t>
-      </w:r>
-      <w:r>
-        <w:rPr>
-          <w:rFonts w:eastAsia="Arial" w:cs="Arial"/>
-          <w:b w:val="false"/>
-          <w:bCs w:val="false"/>
-          <w:sz w:val="24"/>
-          <w:szCs w:val="24"/>
-          <w:lang w:val="pt-BR"/>
-        </w:rPr>
-        <w:t xml:space="preserve">- Visualizar ocorrência </w:t>
-      </w:r>
-      <w:r>
-        <w:rPr>
-          <w:rFonts w:eastAsia="Arial" w:cs="Arial"/>
-          <w:b w:val="false"/>
-          <w:bCs w:val="false"/>
-          <w:sz w:val="24"/>
-          <w:szCs w:val="24"/>
-          <w:lang w:val="pt-BR"/>
-        </w:rPr>
-        <w:t>(parte 2)</w:t>
-      </w:r>
-      <w:r>
-        <w:rPr>
-          <w:rFonts w:eastAsia="Arial" w:cs="Arial"/>
-          <w:b w:val="false"/>
-          <w:bCs w:val="false"/>
-          <w:sz w:val="24"/>
-          <w:szCs w:val="24"/>
-          <w:lang w:val="pt-BR"/>
-        </w:rPr>
-        <w:t>:</w:t>
+          <w:lang w:val="pt-BR"/>
+        </w:rPr>
+      </w:pPr>
+      <w:r>
+        <w:rPr/>
       </w:r>
     </w:p>
     <w:p>
@@ -7121,19 +7651,43 @@
           <w:tab w:val="left" w:pos="990" w:leader="none"/>
         </w:tabs>
         <w:rPr>
-          <w:rFonts w:eastAsia="Arial" w:cs="Arial"/>
-          <w:lang w:val="pt-BR"/>
-        </w:rPr>
-      </w:pPr>
-      <w:r>
-        <w:rPr>
+          <w:b w:val="false"/>
           <w:b w:val="false"/>
           <w:bCs w:val="false"/>
           <w:sz w:val="24"/>
           <w:szCs w:val="24"/>
         </w:rPr>
+      </w:pPr>
+      <w:r>
+        <w:rPr>
+          <w:rFonts w:eastAsia="Arial" w:cs="Arial"/>
+          <w:b w:val="false"/>
+          <w:bCs w:val="false"/>
+          <w:sz w:val="24"/>
+          <w:szCs w:val="24"/>
+          <w:lang w:val="pt-BR"/>
+        </w:rPr>
+        <w:t>6- Visualizar ocorrência (parte 2):</w:t>
+      </w:r>
+    </w:p>
+    <w:p>
+      <w:pPr>
+        <w:pStyle w:val="TextBody"/>
+        <w:tabs>
+          <w:tab w:val="left" w:pos="990" w:leader="none"/>
+        </w:tabs>
+        <w:rPr>
+          <w:rFonts w:eastAsia="Arial" w:cs="Arial"/>
+          <w:lang w:val="pt-BR"/>
+        </w:rPr>
+      </w:pPr>
+      <w:r>
+        <w:rPr>
+          <w:rFonts w:eastAsia="Arial" w:cs="Arial"/>
+          <w:lang w:val="pt-BR"/>
+        </w:rPr>
         <w:drawing>
-          <wp:anchor behindDoc="0" distT="0" distB="0" distL="0" distR="0" simplePos="0" locked="0" layoutInCell="1" allowOverlap="1" relativeHeight="9">
+          <wp:anchor behindDoc="0" distT="0" distB="0" distL="0" distR="0" simplePos="0" locked="0" layoutInCell="1" allowOverlap="1" relativeHeight="7">
             <wp:simplePos x="0" y="0"/>
             <wp:positionH relativeFrom="column">
               <wp:align>center</wp:align>
@@ -7144,7 +7698,7 @@
             <wp:extent cx="6134100" cy="2219325"/>
             <wp:effectExtent l="0" t="0" r="0" b="0"/>
             <wp:wrapSquare wrapText="largest"/>
-            <wp:docPr id="8" name="Image8" descr=""/>
+            <wp:docPr id="9" name="Image8" descr=""/>
             <wp:cNvGraphicFramePr>
               <a:graphicFrameLocks xmlns:a="http://schemas.openxmlformats.org/drawingml/2006/main" noChangeAspect="1"/>
             </wp:cNvGraphicFramePr>
@@ -7152,13 +7706,13 @@
               <a:graphicData uri="http://schemas.openxmlformats.org/drawingml/2006/picture">
                 <pic:pic xmlns:pic="http://schemas.openxmlformats.org/drawingml/2006/picture">
                   <pic:nvPicPr>
-                    <pic:cNvPr id="8" name="Image8" descr=""/>
+                    <pic:cNvPr id="9" name="Image8" descr=""/>
                     <pic:cNvPicPr>
                       <a:picLocks noChangeAspect="1" noChangeArrowheads="1"/>
                     </pic:cNvPicPr>
                   </pic:nvPicPr>
                   <pic:blipFill>
-                    <a:blip r:embed="rId9"/>
+                    <a:blip r:embed="rId10"/>
                     <a:stretch>
                       <a:fillRect/>
                     </a:stretch>
@@ -7202,29 +7756,7 @@
           <w:szCs w:val="24"/>
           <w:lang w:val="pt-BR"/>
         </w:rPr>
-        <w:t xml:space="preserve">7- </w:t>
-      </w:r>
-      <w:r>
-        <w:rPr>
-          <w:rFonts w:eastAsia="Arial" w:cs="Arial"/>
-          <w:b w:val="false"/>
-          <w:bCs w:val="false"/>
-          <w:sz w:val="24"/>
-          <w:szCs w:val="24"/>
-          <w:lang w:val="pt-BR"/>
-        </w:rPr>
-        <w:t xml:space="preserve">Cadastrar ocorrências </w:t>
-      </w:r>
-      <w:r>
-        <w:rPr>
-          <w:rFonts w:eastAsia="Arial" w:cs="Arial"/>
-          <w:b w:val="false"/>
-          <w:bCs w:val="false"/>
-          <w:sz w:val="24"/>
-          <w:szCs w:val="24"/>
-          <w:lang w:val="pt-BR"/>
-        </w:rPr>
-        <w:t>(parte 1):</w:t>
+        <w:t>7- Cadastrar ocorrências (parte 1):</w:t>
       </w:r>
     </w:p>
     <w:p>
@@ -7240,13 +7772,11 @@
       </w:pPr>
       <w:r>
         <w:rPr>
-          <w:b w:val="false"/>
-          <w:bCs w:val="false"/>
-          <w:sz w:val="24"/>
-          <w:szCs w:val="24"/>
+          <w:rFonts w:eastAsia="Arial" w:cs="Arial"/>
+          <w:lang w:val="pt-BR"/>
         </w:rPr>
         <w:drawing>
-          <wp:anchor behindDoc="0" distT="0" distB="0" distL="0" distR="0" simplePos="0" locked="0" layoutInCell="1" allowOverlap="1" relativeHeight="10">
+          <wp:anchor behindDoc="0" distT="0" distB="0" distL="0" distR="0" simplePos="0" locked="0" layoutInCell="1" allowOverlap="1" relativeHeight="8">
             <wp:simplePos x="0" y="0"/>
             <wp:positionH relativeFrom="column">
               <wp:align>center</wp:align>
@@ -7257,7 +7787,7 @@
             <wp:extent cx="6134100" cy="2896870"/>
             <wp:effectExtent l="0" t="0" r="0" b="0"/>
             <wp:wrapSquare wrapText="largest"/>
-            <wp:docPr id="9" name="Image9" descr=""/>
+            <wp:docPr id="10" name="Image9" descr=""/>
             <wp:cNvGraphicFramePr>
               <a:graphicFrameLocks xmlns:a="http://schemas.openxmlformats.org/drawingml/2006/main" noChangeAspect="1"/>
             </wp:cNvGraphicFramePr>
@@ -7265,101 +7795,7 @@
               <a:graphicData uri="http://schemas.openxmlformats.org/drawingml/2006/picture">
                 <pic:pic xmlns:pic="http://schemas.openxmlformats.org/drawingml/2006/picture">
                   <pic:nvPicPr>
-                    <pic:cNvPr id="9" name="Image9" descr=""/>
-                    <pic:cNvPicPr>
-                      <a:picLocks noChangeAspect="1" noChangeArrowheads="1"/>
-                    </pic:cNvPicPr>
-                  </pic:nvPicPr>
-                  <pic:blipFill>
-                    <a:blip r:embed="rId10"/>
-                    <a:stretch>
-                      <a:fillRect/>
-                    </a:stretch>
-                  </pic:blipFill>
-                  <pic:spPr bwMode="auto">
-                    <a:xfrm>
-                      <a:off x="0" y="0"/>
-                      <a:ext cx="6134100" cy="2896870"/>
-                    </a:xfrm>
-                    <a:prstGeom prst="rect">
-                      <a:avLst/>
-                    </a:prstGeom>
-                  </pic:spPr>
-                </pic:pic>
-              </a:graphicData>
-            </a:graphic>
-          </wp:anchor>
-        </w:drawing>
-      </w:r>
-    </w:p>
-    <w:p>
-      <w:pPr>
-        <w:pStyle w:val="TextBody"/>
-        <w:tabs>
-          <w:tab w:val="left" w:pos="990" w:leader="none"/>
-        </w:tabs>
-        <w:rPr>
-          <w:b w:val="false"/>
-          <w:b w:val="false"/>
-          <w:bCs w:val="false"/>
-          <w:sz w:val="24"/>
-          <w:szCs w:val="24"/>
-        </w:rPr>
-      </w:pPr>
-      <w:r>
-        <w:rPr>
-          <w:rFonts w:eastAsia="Arial" w:cs="Arial"/>
-          <w:b w:val="false"/>
-          <w:bCs w:val="false"/>
-          <w:sz w:val="24"/>
-          <w:szCs w:val="24"/>
-          <w:lang w:val="pt-BR"/>
-        </w:rPr>
-        <w:t>8- Cadastrar ocorrências (parte 2):</w:t>
-      </w:r>
-    </w:p>
-    <w:p>
-      <w:pPr>
-        <w:pStyle w:val="TextBody"/>
-        <w:tabs>
-          <w:tab w:val="left" w:pos="990" w:leader="none"/>
-        </w:tabs>
-        <w:rPr>
-          <w:b w:val="false"/>
-          <w:b w:val="false"/>
-          <w:bCs w:val="false"/>
-          <w:sz w:val="24"/>
-          <w:szCs w:val="24"/>
-        </w:rPr>
-      </w:pPr>
-      <w:r>
-        <w:rPr>
-          <w:b w:val="false"/>
-          <w:bCs w:val="false"/>
-          <w:sz w:val="24"/>
-          <w:szCs w:val="24"/>
-        </w:rPr>
-        <w:drawing>
-          <wp:anchor behindDoc="0" distT="0" distB="0" distL="0" distR="0" simplePos="0" locked="0" layoutInCell="1" allowOverlap="1" relativeHeight="11">
-            <wp:simplePos x="0" y="0"/>
-            <wp:positionH relativeFrom="column">
-              <wp:align>center</wp:align>
-            </wp:positionH>
-            <wp:positionV relativeFrom="paragraph">
-              <wp:posOffset>635</wp:posOffset>
-            </wp:positionV>
-            <wp:extent cx="6134100" cy="2896870"/>
-            <wp:effectExtent l="0" t="0" r="0" b="0"/>
-            <wp:wrapSquare wrapText="largest"/>
-            <wp:docPr id="10" name="Image10" descr=""/>
-            <wp:cNvGraphicFramePr>
-              <a:graphicFrameLocks xmlns:a="http://schemas.openxmlformats.org/drawingml/2006/main" noChangeAspect="1"/>
-            </wp:cNvGraphicFramePr>
-            <a:graphic xmlns:a="http://schemas.openxmlformats.org/drawingml/2006/main">
-              <a:graphicData uri="http://schemas.openxmlformats.org/drawingml/2006/picture">
-                <pic:pic xmlns:pic="http://schemas.openxmlformats.org/drawingml/2006/picture">
-                  <pic:nvPicPr>
-                    <pic:cNvPr id="10" name="Image10" descr=""/>
+                    <pic:cNvPr id="10" name="Image9" descr=""/>
                     <pic:cNvPicPr>
                       <a:picLocks noChangeAspect="1" noChangeArrowheads="1"/>
                     </pic:cNvPicPr>
@@ -7402,13 +7838,107 @@
       </w:pPr>
       <w:r>
         <w:rPr>
+          <w:rFonts w:eastAsia="Arial" w:cs="Arial"/>
           <w:b w:val="false"/>
           <w:bCs w:val="false"/>
           <w:sz w:val="24"/>
           <w:szCs w:val="24"/>
+          <w:lang w:val="pt-BR"/>
+        </w:rPr>
+        <w:t>8- Cadastrar ocorrências (parte 2):</w:t>
+      </w:r>
+    </w:p>
+    <w:p>
+      <w:pPr>
+        <w:pStyle w:val="TextBody"/>
+        <w:tabs>
+          <w:tab w:val="left" w:pos="990" w:leader="none"/>
+        </w:tabs>
+        <w:rPr>
+          <w:b w:val="false"/>
+          <w:b w:val="false"/>
+          <w:bCs w:val="false"/>
+          <w:sz w:val="24"/>
+          <w:szCs w:val="24"/>
+        </w:rPr>
+      </w:pPr>
+      <w:r>
+        <w:rPr>
+          <w:b w:val="false"/>
+          <w:bCs w:val="false"/>
+          <w:sz w:val="24"/>
+          <w:szCs w:val="24"/>
         </w:rPr>
         <w:drawing>
-          <wp:anchor behindDoc="0" distT="0" distB="0" distL="0" distR="0" simplePos="0" locked="0" layoutInCell="1" allowOverlap="1" relativeHeight="12">
+          <wp:anchor behindDoc="0" distT="0" distB="0" distL="0" distR="0" simplePos="0" locked="0" layoutInCell="1" allowOverlap="1" relativeHeight="9">
+            <wp:simplePos x="0" y="0"/>
+            <wp:positionH relativeFrom="column">
+              <wp:align>center</wp:align>
+            </wp:positionH>
+            <wp:positionV relativeFrom="paragraph">
+              <wp:posOffset>635</wp:posOffset>
+            </wp:positionV>
+            <wp:extent cx="6134100" cy="2896870"/>
+            <wp:effectExtent l="0" t="0" r="0" b="0"/>
+            <wp:wrapSquare wrapText="largest"/>
+            <wp:docPr id="11" name="Image10" descr=""/>
+            <wp:cNvGraphicFramePr>
+              <a:graphicFrameLocks xmlns:a="http://schemas.openxmlformats.org/drawingml/2006/main" noChangeAspect="1"/>
+            </wp:cNvGraphicFramePr>
+            <a:graphic xmlns:a="http://schemas.openxmlformats.org/drawingml/2006/main">
+              <a:graphicData uri="http://schemas.openxmlformats.org/drawingml/2006/picture">
+                <pic:pic xmlns:pic="http://schemas.openxmlformats.org/drawingml/2006/picture">
+                  <pic:nvPicPr>
+                    <pic:cNvPr id="11" name="Image10" descr=""/>
+                    <pic:cNvPicPr>
+                      <a:picLocks noChangeAspect="1" noChangeArrowheads="1"/>
+                    </pic:cNvPicPr>
+                  </pic:nvPicPr>
+                  <pic:blipFill>
+                    <a:blip r:embed="rId12"/>
+                    <a:stretch>
+                      <a:fillRect/>
+                    </a:stretch>
+                  </pic:blipFill>
+                  <pic:spPr bwMode="auto">
+                    <a:xfrm>
+                      <a:off x="0" y="0"/>
+                      <a:ext cx="6134100" cy="2896870"/>
+                    </a:xfrm>
+                    <a:prstGeom prst="rect">
+                      <a:avLst/>
+                    </a:prstGeom>
+                  </pic:spPr>
+                </pic:pic>
+              </a:graphicData>
+            </a:graphic>
+          </wp:anchor>
+        </w:drawing>
+      </w:r>
+    </w:p>
+    <w:p>
+      <w:pPr>
+        <w:pStyle w:val="TextBody"/>
+        <w:tabs>
+          <w:tab w:val="left" w:pos="990" w:leader="none"/>
+        </w:tabs>
+        <w:rPr>
+          <w:b w:val="false"/>
+          <w:b w:val="false"/>
+          <w:bCs w:val="false"/>
+          <w:sz w:val="24"/>
+          <w:szCs w:val="24"/>
+        </w:rPr>
+      </w:pPr>
+      <w:r>
+        <w:rPr>
+          <w:b w:val="false"/>
+          <w:bCs w:val="false"/>
+          <w:sz w:val="24"/>
+          <w:szCs w:val="24"/>
+        </w:rPr>
+        <w:drawing>
+          <wp:anchor behindDoc="0" distT="0" distB="0" distL="0" distR="0" simplePos="0" locked="0" layoutInCell="1" allowOverlap="1" relativeHeight="10">
             <wp:simplePos x="0" y="0"/>
             <wp:positionH relativeFrom="column">
               <wp:align>center</wp:align>
@@ -7419,7 +7949,7 @@
             <wp:extent cx="6134100" cy="965200"/>
             <wp:effectExtent l="0" t="0" r="0" b="0"/>
             <wp:wrapSquare wrapText="largest"/>
-            <wp:docPr id="11" name="Image11" descr=""/>
+            <wp:docPr id="12" name="Image11" descr=""/>
             <wp:cNvGraphicFramePr>
               <a:graphicFrameLocks xmlns:a="http://schemas.openxmlformats.org/drawingml/2006/main" noChangeAspect="1"/>
             </wp:cNvGraphicFramePr>
@@ -7427,13 +7957,13 @@
               <a:graphicData uri="http://schemas.openxmlformats.org/drawingml/2006/picture">
                 <pic:pic xmlns:pic="http://schemas.openxmlformats.org/drawingml/2006/picture">
                   <pic:nvPicPr>
-                    <pic:cNvPr id="11" name="Image11" descr=""/>
+                    <pic:cNvPr id="12" name="Image11" descr=""/>
                     <pic:cNvPicPr>
                       <a:picLocks noChangeAspect="1" noChangeArrowheads="1"/>
                     </pic:cNvPicPr>
                   </pic:nvPicPr>
                   <pic:blipFill>
-                    <a:blip r:embed="rId12"/>
+                    <a:blip r:embed="rId13"/>
                     <a:stretch>
                       <a:fillRect/>
                     </a:stretch>
@@ -7475,16 +8005,7 @@
           <w:sz w:val="24"/>
           <w:szCs w:val="24"/>
         </w:rPr>
-        <w:t xml:space="preserve">9- </w:t>
-      </w:r>
-      <w:r>
-        <w:rPr>
-          <w:b w:val="false"/>
-          <w:bCs w:val="false"/>
-          <w:sz w:val="24"/>
-          <w:szCs w:val="24"/>
-        </w:rPr>
-        <w:t>Consultar usuários:</w:t>
+        <w:t>9- Consultar usuários:</w:t>
       </w:r>
     </w:p>
     <w:p>
@@ -7509,7 +8030,7 @@
           <w:szCs w:val="24"/>
         </w:rPr>
         <w:drawing>
-          <wp:anchor behindDoc="0" distT="0" distB="0" distL="0" distR="0" simplePos="0" locked="0" layoutInCell="1" allowOverlap="1" relativeHeight="13">
+          <wp:anchor behindDoc="0" distT="0" distB="0" distL="0" distR="0" simplePos="0" locked="0" layoutInCell="1" allowOverlap="1" relativeHeight="11">
             <wp:simplePos x="0" y="0"/>
             <wp:positionH relativeFrom="column">
               <wp:align>center</wp:align>
@@ -7520,7 +8041,7 @@
             <wp:extent cx="6134100" cy="2908935"/>
             <wp:effectExtent l="0" t="0" r="0" b="0"/>
             <wp:wrapSquare wrapText="largest"/>
-            <wp:docPr id="12" name="Image12" descr=""/>
+            <wp:docPr id="13" name="Image12" descr=""/>
             <wp:cNvGraphicFramePr>
               <a:graphicFrameLocks xmlns:a="http://schemas.openxmlformats.org/drawingml/2006/main" noChangeAspect="1"/>
             </wp:cNvGraphicFramePr>
@@ -7528,13 +8049,13 @@
               <a:graphicData uri="http://schemas.openxmlformats.org/drawingml/2006/picture">
                 <pic:pic xmlns:pic="http://schemas.openxmlformats.org/drawingml/2006/picture">
                   <pic:nvPicPr>
-                    <pic:cNvPr id="12" name="Image12" descr=""/>
+                    <pic:cNvPr id="13" name="Image12" descr=""/>
                     <pic:cNvPicPr>
                       <a:picLocks noChangeAspect="1" noChangeArrowheads="1"/>
                     </pic:cNvPicPr>
                   </pic:nvPicPr>
                   <pic:blipFill>
-                    <a:blip r:embed="rId13"/>
+                    <a:blip r:embed="rId14"/>
                     <a:stretch>
                       <a:fillRect/>
                     </a:stretch>
@@ -7593,12 +8114,7 @@
         </w:rPr>
       </w:pPr>
       <w:r>
-        <w:rPr>
-          <w:b w:val="false"/>
-          <w:bCs w:val="false"/>
-          <w:sz w:val="24"/>
-          <w:szCs w:val="24"/>
-        </w:rPr>
+        <w:rPr/>
       </w:r>
     </w:p>
     <w:p>
@@ -7607,14 +8123,17 @@
         <w:tabs>
           <w:tab w:val="left" w:pos="990" w:leader="none"/>
         </w:tabs>
-        <w:rPr>
-          <w:b w:val="false"/>
+        <w:rPr/>
+      </w:pPr>
+      <w:r>
+        <w:rPr>
           <w:b w:val="false"/>
           <w:bCs w:val="false"/>
           <w:sz w:val="24"/>
           <w:szCs w:val="24"/>
         </w:rPr>
-      </w:pPr>
+        <w:t xml:space="preserve">10- </w:t>
+      </w:r>
       <w:r>
         <w:rPr>
           <w:b w:val="false"/>
@@ -7622,6 +8141,16 @@
           <w:sz w:val="24"/>
           <w:szCs w:val="24"/>
         </w:rPr>
+        <w:t>Visualizar</w:t>
+      </w:r>
+      <w:r>
+        <w:rPr>
+          <w:b w:val="false"/>
+          <w:bCs w:val="false"/>
+          <w:sz w:val="24"/>
+          <w:szCs w:val="24"/>
+        </w:rPr>
+        <w:t xml:space="preserve"> usuários:</w:t>
       </w:r>
     </w:p>
     <w:p>
@@ -7630,21 +8159,10 @@
         <w:tabs>
           <w:tab w:val="left" w:pos="990" w:leader="none"/>
         </w:tabs>
-        <w:rPr>
-          <w:b w:val="false"/>
-          <w:b w:val="false"/>
-          <w:bCs w:val="false"/>
-          <w:sz w:val="24"/>
-          <w:szCs w:val="24"/>
-        </w:rPr>
-      </w:pPr>
-      <w:r>
-        <w:rPr>
-          <w:b w:val="false"/>
-          <w:bCs w:val="false"/>
-          <w:sz w:val="24"/>
-          <w:szCs w:val="24"/>
-        </w:rPr>
+        <w:rPr/>
+      </w:pPr>
+      <w:r>
+        <w:rPr/>
       </w:r>
     </w:p>
     <w:p>
@@ -7653,131 +8171,10 @@
         <w:tabs>
           <w:tab w:val="left" w:pos="990" w:leader="none"/>
         </w:tabs>
-        <w:rPr>
-          <w:b w:val="false"/>
-          <w:b w:val="false"/>
-          <w:bCs w:val="false"/>
-          <w:sz w:val="24"/>
-          <w:szCs w:val="24"/>
-        </w:rPr>
-      </w:pPr>
-      <w:r>
-        <w:rPr>
-          <w:b w:val="false"/>
-          <w:bCs w:val="false"/>
-          <w:sz w:val="24"/>
-          <w:szCs w:val="24"/>
-        </w:rPr>
-      </w:r>
-    </w:p>
-    <w:p>
-      <w:pPr>
-        <w:pStyle w:val="TextBody"/>
-        <w:tabs>
-          <w:tab w:val="left" w:pos="990" w:leader="none"/>
-        </w:tabs>
-        <w:rPr>
-          <w:b w:val="false"/>
-          <w:b w:val="false"/>
-          <w:bCs w:val="false"/>
-          <w:sz w:val="24"/>
-          <w:szCs w:val="24"/>
-        </w:rPr>
-      </w:pPr>
-      <w:r>
-        <w:rPr>
-          <w:b w:val="false"/>
-          <w:bCs w:val="false"/>
-          <w:sz w:val="24"/>
-          <w:szCs w:val="24"/>
-        </w:rPr>
-      </w:r>
-    </w:p>
-    <w:p>
-      <w:pPr>
-        <w:pStyle w:val="TextBody"/>
-        <w:tabs>
-          <w:tab w:val="left" w:pos="990" w:leader="none"/>
-        </w:tabs>
-        <w:rPr>
-          <w:b w:val="false"/>
-          <w:b w:val="false"/>
-          <w:bCs w:val="false"/>
-          <w:sz w:val="24"/>
-          <w:szCs w:val="24"/>
-        </w:rPr>
-      </w:pPr>
-      <w:r>
-        <w:rPr>
-          <w:b w:val="false"/>
-          <w:bCs w:val="false"/>
-          <w:sz w:val="24"/>
-          <w:szCs w:val="24"/>
-        </w:rPr>
-      </w:r>
-    </w:p>
-    <w:p>
-      <w:pPr>
-        <w:pStyle w:val="TextBody"/>
-        <w:tabs>
-          <w:tab w:val="left" w:pos="990" w:leader="none"/>
-        </w:tabs>
-        <w:rPr>
-          <w:b w:val="false"/>
-          <w:b w:val="false"/>
-          <w:bCs w:val="false"/>
-          <w:sz w:val="24"/>
-          <w:szCs w:val="24"/>
-        </w:rPr>
-      </w:pPr>
-      <w:r>
-        <w:rPr>
-          <w:b w:val="false"/>
-          <w:bCs w:val="false"/>
-          <w:sz w:val="24"/>
-          <w:szCs w:val="24"/>
-        </w:rPr>
-      </w:r>
-    </w:p>
-    <w:p>
-      <w:pPr>
-        <w:pStyle w:val="TextBody"/>
-        <w:tabs>
-          <w:tab w:val="left" w:pos="990" w:leader="none"/>
-        </w:tabs>
-        <w:rPr>
-          <w:b w:val="false"/>
-          <w:b w:val="false"/>
-          <w:bCs w:val="false"/>
-          <w:sz w:val="24"/>
-          <w:szCs w:val="24"/>
-        </w:rPr>
-      </w:pPr>
-      <w:r>
-        <w:rPr>
-          <w:b w:val="false"/>
-          <w:bCs w:val="false"/>
-          <w:sz w:val="24"/>
-          <w:szCs w:val="24"/>
-        </w:rPr>
-        <w:t>10- Exibir usuários:</w:t>
-      </w:r>
-    </w:p>
-    <w:p>
-      <w:pPr>
-        <w:pStyle w:val="TextBody"/>
-        <w:tabs>
-          <w:tab w:val="left" w:pos="990" w:leader="none"/>
-        </w:tabs>
-        <w:rPr>
-          <w:b w:val="false"/>
-          <w:b w:val="false"/>
-          <w:bCs w:val="false"/>
-          <w:sz w:val="24"/>
-          <w:szCs w:val="24"/>
-        </w:rPr>
-      </w:pPr>
-      <w:r>
+        <w:rPr/>
+      </w:pPr>
+      <w:r>
+        <w:rPr/>
         <w:drawing>
           <wp:anchor behindDoc="0" distT="0" distB="0" distL="0" distR="0" simplePos="0" locked="0" layoutInCell="1" allowOverlap="1" relativeHeight="14">
             <wp:simplePos x="0" y="0"/>
@@ -7790,7 +8187,7 @@
             <wp:extent cx="6134100" cy="2903855"/>
             <wp:effectExtent l="0" t="0" r="0" b="0"/>
             <wp:wrapSquare wrapText="largest"/>
-            <wp:docPr id="13" name="Image13" descr=""/>
+            <wp:docPr id="14" name="Image13" descr=""/>
             <wp:cNvGraphicFramePr>
               <a:graphicFrameLocks xmlns:a="http://schemas.openxmlformats.org/drawingml/2006/main" noChangeAspect="1"/>
             </wp:cNvGraphicFramePr>
@@ -7798,84 +8195,7 @@
               <a:graphicData uri="http://schemas.openxmlformats.org/drawingml/2006/picture">
                 <pic:pic xmlns:pic="http://schemas.openxmlformats.org/drawingml/2006/picture">
                   <pic:nvPicPr>
-                    <pic:cNvPr id="13" name="Image13" descr=""/>
-                    <pic:cNvPicPr>
-                      <a:picLocks noChangeAspect="1" noChangeArrowheads="1"/>
-                    </pic:cNvPicPr>
-                  </pic:nvPicPr>
-                  <pic:blipFill>
-                    <a:blip r:embed="rId14"/>
-                    <a:stretch>
-                      <a:fillRect/>
-                    </a:stretch>
-                  </pic:blipFill>
-                  <pic:spPr bwMode="auto">
-                    <a:xfrm>
-                      <a:off x="0" y="0"/>
-                      <a:ext cx="6134100" cy="2903855"/>
-                    </a:xfrm>
-                    <a:prstGeom prst="rect">
-                      <a:avLst/>
-                    </a:prstGeom>
-                  </pic:spPr>
-                </pic:pic>
-              </a:graphicData>
-            </a:graphic>
-          </wp:anchor>
-        </w:drawing>
-      </w:r>
-      <w:r>
-        <w:rPr>
-          <w:b w:val="false"/>
-          <w:bCs w:val="false"/>
-          <w:sz w:val="24"/>
-          <w:szCs w:val="24"/>
-        </w:rPr>
-        <w:t>11- Visualizar usuário:</w:t>
-      </w:r>
-    </w:p>
-    <w:p>
-      <w:pPr>
-        <w:pStyle w:val="TextBody"/>
-        <w:tabs>
-          <w:tab w:val="left" w:pos="990" w:leader="none"/>
-        </w:tabs>
-        <w:rPr>
-          <w:b w:val="false"/>
-          <w:b w:val="false"/>
-          <w:bCs w:val="false"/>
-          <w:sz w:val="24"/>
-          <w:szCs w:val="24"/>
-        </w:rPr>
-      </w:pPr>
-      <w:r>
-        <w:rPr>
-          <w:b w:val="false"/>
-          <w:bCs w:val="false"/>
-          <w:sz w:val="24"/>
-          <w:szCs w:val="24"/>
-        </w:rPr>
-        <w:drawing>
-          <wp:anchor behindDoc="0" distT="0" distB="0" distL="0" distR="0" simplePos="0" locked="0" layoutInCell="1" allowOverlap="1" relativeHeight="15">
-            <wp:simplePos x="0" y="0"/>
-            <wp:positionH relativeFrom="column">
-              <wp:align>center</wp:align>
-            </wp:positionH>
-            <wp:positionV relativeFrom="paragraph">
-              <wp:posOffset>635</wp:posOffset>
-            </wp:positionV>
-            <wp:extent cx="6134100" cy="2903855"/>
-            <wp:effectExtent l="0" t="0" r="0" b="0"/>
-            <wp:wrapSquare wrapText="largest"/>
-            <wp:docPr id="14" name="Image14" descr=""/>
-            <wp:cNvGraphicFramePr>
-              <a:graphicFrameLocks xmlns:a="http://schemas.openxmlformats.org/drawingml/2006/main" noChangeAspect="1"/>
-            </wp:cNvGraphicFramePr>
-            <a:graphic xmlns:a="http://schemas.openxmlformats.org/drawingml/2006/main">
-              <a:graphicData uri="http://schemas.openxmlformats.org/drawingml/2006/picture">
-                <pic:pic xmlns:pic="http://schemas.openxmlformats.org/drawingml/2006/picture">
-                  <pic:nvPicPr>
-                    <pic:cNvPr id="14" name="Image14" descr=""/>
+                    <pic:cNvPr id="14" name="Image13" descr=""/>
                     <pic:cNvPicPr>
                       <a:picLocks noChangeAspect="1" noChangeArrowheads="1"/>
                     </pic:cNvPicPr>
@@ -7954,14 +8274,17 @@
         <w:tabs>
           <w:tab w:val="left" w:pos="990" w:leader="none"/>
         </w:tabs>
-        <w:rPr>
-          <w:b w:val="false"/>
+        <w:rPr/>
+      </w:pPr>
+      <w:r>
+        <w:rPr>
           <w:b w:val="false"/>
           <w:bCs w:val="false"/>
           <w:sz w:val="24"/>
           <w:szCs w:val="24"/>
         </w:rPr>
-      </w:pPr>
+        <w:t>1</w:t>
+      </w:r>
       <w:r>
         <w:rPr>
           <w:b w:val="false"/>
@@ -7969,6 +8292,16 @@
           <w:sz w:val="24"/>
           <w:szCs w:val="24"/>
         </w:rPr>
+        <w:t>1</w:t>
+      </w:r>
+      <w:r>
+        <w:rPr>
+          <w:b w:val="false"/>
+          <w:bCs w:val="false"/>
+          <w:sz w:val="24"/>
+          <w:szCs w:val="24"/>
+        </w:rPr>
+        <w:t>- Perfil:</w:t>
       </w:r>
     </w:p>
     <w:p>
@@ -7977,346 +8310,12 @@
         <w:tabs>
           <w:tab w:val="left" w:pos="990" w:leader="none"/>
         </w:tabs>
-        <w:rPr>
-          <w:b w:val="false"/>
-          <w:b w:val="false"/>
-          <w:bCs w:val="false"/>
-          <w:sz w:val="24"/>
-          <w:szCs w:val="24"/>
-        </w:rPr>
-      </w:pPr>
-      <w:r>
-        <w:rPr>
-          <w:b w:val="false"/>
-          <w:bCs w:val="false"/>
-          <w:sz w:val="24"/>
-          <w:szCs w:val="24"/>
-        </w:rPr>
-      </w:r>
-    </w:p>
-    <w:p>
-      <w:pPr>
-        <w:pStyle w:val="TextBody"/>
-        <w:tabs>
-          <w:tab w:val="left" w:pos="990" w:leader="none"/>
-        </w:tabs>
-        <w:rPr>
-          <w:b w:val="false"/>
-          <w:b w:val="false"/>
-          <w:bCs w:val="false"/>
-          <w:sz w:val="24"/>
-          <w:szCs w:val="24"/>
-        </w:rPr>
-      </w:pPr>
-      <w:r>
-        <w:rPr>
-          <w:b w:val="false"/>
-          <w:bCs w:val="false"/>
-          <w:sz w:val="24"/>
-          <w:szCs w:val="24"/>
-        </w:rPr>
-      </w:r>
-    </w:p>
-    <w:p>
-      <w:pPr>
-        <w:pStyle w:val="TextBody"/>
-        <w:tabs>
-          <w:tab w:val="left" w:pos="990" w:leader="none"/>
-        </w:tabs>
-        <w:rPr>
-          <w:b w:val="false"/>
-          <w:b w:val="false"/>
-          <w:bCs w:val="false"/>
-          <w:sz w:val="24"/>
-          <w:szCs w:val="24"/>
-        </w:rPr>
-      </w:pPr>
-      <w:r>
-        <w:rPr>
-          <w:b w:val="false"/>
-          <w:bCs w:val="false"/>
-          <w:sz w:val="24"/>
-          <w:szCs w:val="24"/>
-        </w:rPr>
-      </w:r>
-    </w:p>
-    <w:p>
-      <w:pPr>
-        <w:pStyle w:val="TextBody"/>
-        <w:tabs>
-          <w:tab w:val="left" w:pos="990" w:leader="none"/>
-        </w:tabs>
-        <w:rPr>
-          <w:b w:val="false"/>
-          <w:b w:val="false"/>
-          <w:bCs w:val="false"/>
-          <w:sz w:val="24"/>
-          <w:szCs w:val="24"/>
-        </w:rPr>
-      </w:pPr>
-      <w:r>
-        <w:rPr>
-          <w:b w:val="false"/>
-          <w:bCs w:val="false"/>
-          <w:sz w:val="24"/>
-          <w:szCs w:val="24"/>
-        </w:rPr>
-      </w:r>
-    </w:p>
-    <w:p>
-      <w:pPr>
-        <w:pStyle w:val="TextBody"/>
-        <w:tabs>
-          <w:tab w:val="left" w:pos="990" w:leader="none"/>
-        </w:tabs>
-        <w:rPr>
-          <w:b w:val="false"/>
-          <w:b w:val="false"/>
-          <w:bCs w:val="false"/>
-          <w:sz w:val="24"/>
-          <w:szCs w:val="24"/>
-        </w:rPr>
-      </w:pPr>
-      <w:r>
-        <w:rPr>
-          <w:b w:val="false"/>
-          <w:bCs w:val="false"/>
-          <w:sz w:val="24"/>
-          <w:szCs w:val="24"/>
-        </w:rPr>
-      </w:r>
-    </w:p>
-    <w:p>
-      <w:pPr>
-        <w:pStyle w:val="TextBody"/>
-        <w:tabs>
-          <w:tab w:val="left" w:pos="990" w:leader="none"/>
-        </w:tabs>
-        <w:rPr>
-          <w:b w:val="false"/>
-          <w:b w:val="false"/>
-          <w:bCs w:val="false"/>
-          <w:sz w:val="24"/>
-          <w:szCs w:val="24"/>
-        </w:rPr>
-      </w:pPr>
-      <w:r>
-        <w:rPr>
-          <w:b w:val="false"/>
-          <w:bCs w:val="false"/>
-          <w:sz w:val="24"/>
-          <w:szCs w:val="24"/>
-        </w:rPr>
-      </w:r>
-    </w:p>
-    <w:p>
-      <w:pPr>
-        <w:pStyle w:val="TextBody"/>
-        <w:tabs>
-          <w:tab w:val="left" w:pos="990" w:leader="none"/>
-        </w:tabs>
-        <w:rPr>
-          <w:b w:val="false"/>
-          <w:b w:val="false"/>
-          <w:bCs w:val="false"/>
-          <w:sz w:val="24"/>
-          <w:szCs w:val="24"/>
-        </w:rPr>
-      </w:pPr>
-      <w:r>
-        <w:rPr>
-          <w:b w:val="false"/>
-          <w:bCs w:val="false"/>
-          <w:sz w:val="24"/>
-          <w:szCs w:val="24"/>
-        </w:rPr>
-      </w:r>
-    </w:p>
-    <w:p>
-      <w:pPr>
-        <w:pStyle w:val="TextBody"/>
-        <w:tabs>
-          <w:tab w:val="left" w:pos="990" w:leader="none"/>
-        </w:tabs>
-        <w:rPr>
-          <w:b w:val="false"/>
-          <w:b w:val="false"/>
-          <w:bCs w:val="false"/>
-          <w:sz w:val="24"/>
-          <w:szCs w:val="24"/>
-        </w:rPr>
-      </w:pPr>
-      <w:r>
-        <w:rPr>
-          <w:b w:val="false"/>
-          <w:bCs w:val="false"/>
-          <w:sz w:val="24"/>
-          <w:szCs w:val="24"/>
-        </w:rPr>
-      </w:r>
-    </w:p>
-    <w:p>
-      <w:pPr>
-        <w:pStyle w:val="TextBody"/>
-        <w:tabs>
-          <w:tab w:val="left" w:pos="990" w:leader="none"/>
-        </w:tabs>
-        <w:rPr>
-          <w:b w:val="false"/>
-          <w:b w:val="false"/>
-          <w:bCs w:val="false"/>
-          <w:sz w:val="24"/>
-          <w:szCs w:val="24"/>
-        </w:rPr>
-      </w:pPr>
-      <w:r>
-        <w:rPr>
-          <w:b w:val="false"/>
-          <w:bCs w:val="false"/>
-          <w:sz w:val="24"/>
-          <w:szCs w:val="24"/>
-        </w:rPr>
-      </w:r>
-    </w:p>
-    <w:p>
-      <w:pPr>
-        <w:pStyle w:val="TextBody"/>
-        <w:tabs>
-          <w:tab w:val="left" w:pos="990" w:leader="none"/>
-        </w:tabs>
-        <w:rPr>
-          <w:b w:val="false"/>
-          <w:b w:val="false"/>
-          <w:bCs w:val="false"/>
-          <w:sz w:val="24"/>
-          <w:szCs w:val="24"/>
-        </w:rPr>
-      </w:pPr>
-      <w:r>
-        <w:rPr>
-          <w:b w:val="false"/>
-          <w:bCs w:val="false"/>
-          <w:sz w:val="24"/>
-          <w:szCs w:val="24"/>
-        </w:rPr>
-      </w:r>
-    </w:p>
-    <w:p>
-      <w:pPr>
-        <w:pStyle w:val="TextBody"/>
-        <w:tabs>
-          <w:tab w:val="left" w:pos="990" w:leader="none"/>
-        </w:tabs>
-        <w:rPr>
-          <w:b w:val="false"/>
-          <w:b w:val="false"/>
-          <w:bCs w:val="false"/>
-          <w:sz w:val="24"/>
-          <w:szCs w:val="24"/>
-        </w:rPr>
-      </w:pPr>
-      <w:r>
-        <w:rPr>
-          <w:b w:val="false"/>
-          <w:bCs w:val="false"/>
-          <w:sz w:val="24"/>
-          <w:szCs w:val="24"/>
-        </w:rPr>
-      </w:r>
-    </w:p>
-    <w:p>
-      <w:pPr>
-        <w:pStyle w:val="TextBody"/>
-        <w:tabs>
-          <w:tab w:val="left" w:pos="990" w:leader="none"/>
-        </w:tabs>
-        <w:rPr>
-          <w:b w:val="false"/>
-          <w:b w:val="false"/>
-          <w:bCs w:val="false"/>
-          <w:sz w:val="24"/>
-          <w:szCs w:val="24"/>
-        </w:rPr>
-      </w:pPr>
-      <w:r>
-        <w:rPr>
-          <w:b w:val="false"/>
-          <w:bCs w:val="false"/>
-          <w:sz w:val="24"/>
-          <w:szCs w:val="24"/>
-        </w:rPr>
-      </w:r>
-    </w:p>
-    <w:p>
-      <w:pPr>
-        <w:pStyle w:val="TextBody"/>
-        <w:tabs>
-          <w:tab w:val="left" w:pos="990" w:leader="none"/>
-        </w:tabs>
-        <w:rPr>
-          <w:b w:val="false"/>
-          <w:b w:val="false"/>
-          <w:bCs w:val="false"/>
-          <w:sz w:val="24"/>
-          <w:szCs w:val="24"/>
-        </w:rPr>
-      </w:pPr>
-      <w:r>
-        <w:rPr>
-          <w:b w:val="false"/>
-          <w:bCs w:val="false"/>
-          <w:sz w:val="24"/>
-          <w:szCs w:val="24"/>
-        </w:rPr>
-      </w:r>
-    </w:p>
-    <w:p>
-      <w:pPr>
-        <w:pStyle w:val="TextBody"/>
-        <w:tabs>
-          <w:tab w:val="left" w:pos="990" w:leader="none"/>
-        </w:tabs>
-        <w:rPr>
-          <w:b w:val="false"/>
-          <w:b w:val="false"/>
-          <w:bCs w:val="false"/>
-          <w:sz w:val="24"/>
-          <w:szCs w:val="24"/>
-        </w:rPr>
-      </w:pPr>
-      <w:r>
-        <w:rPr>
-          <w:b w:val="false"/>
-          <w:bCs w:val="false"/>
-          <w:sz w:val="24"/>
-          <w:szCs w:val="24"/>
-        </w:rPr>
-        <w:t>12- Perfil:</w:t>
-      </w:r>
-    </w:p>
-    <w:p>
-      <w:pPr>
-        <w:pStyle w:val="TextBody"/>
-        <w:tabs>
-          <w:tab w:val="left" w:pos="990" w:leader="none"/>
-        </w:tabs>
-        <w:rPr>
-          <w:b w:val="false"/>
-          <w:b w:val="false"/>
-          <w:bCs w:val="false"/>
-          <w:sz w:val="24"/>
-          <w:szCs w:val="24"/>
-        </w:rPr>
-      </w:pPr>
-      <w:r>
-        <w:rPr>
-          <w:b w:val="false"/>
-          <w:bCs w:val="false"/>
-          <w:sz w:val="24"/>
-          <w:szCs w:val="24"/>
-        </w:rPr>
+        <w:rPr/>
+      </w:pPr>
+      <w:r>
+        <w:rPr/>
         <w:drawing>
-          <wp:anchor behindDoc="0" distT="0" distB="0" distL="0" distR="0" simplePos="0" locked="0" layoutInCell="1" allowOverlap="1" relativeHeight="16">
+          <wp:anchor behindDoc="0" distT="0" distB="0" distL="0" distR="0" simplePos="0" locked="0" layoutInCell="1" allowOverlap="1" relativeHeight="12">
             <wp:simplePos x="0" y="0"/>
             <wp:positionH relativeFrom="column">
               <wp:align>center</wp:align>
@@ -11171,6 +11170,84 @@
       <w:rFonts w:cs="Symbol"/>
     </w:rPr>
   </w:style>
+  <w:style w:type="character" w:styleId="ListLabel248">
+    <w:name w:val="ListLabel 248"/>
+    <w:qFormat/>
+    <w:rPr>
+      <w:rFonts w:ascii="Times New Roman" w:hAnsi="Times New Roman" w:eastAsia="Arial" w:cs="Arial"/>
+      <w:b/>
+      <w:bCs/>
+      <w:spacing w:val="-2"/>
+      <w:w w:val="99"/>
+      <w:sz w:val="32"/>
+      <w:szCs w:val="28"/>
+    </w:rPr>
+  </w:style>
+  <w:style w:type="character" w:styleId="ListLabel249">
+    <w:name w:val="ListLabel 249"/>
+    <w:qFormat/>
+    <w:rPr>
+      <w:rFonts w:eastAsia="Arial" w:cs="Arial"/>
+      <w:b/>
+      <w:bCs/>
+      <w:w w:val="100"/>
+      <w:sz w:val="12"/>
+      <w:szCs w:val="24"/>
+    </w:rPr>
+  </w:style>
+  <w:style w:type="character" w:styleId="ListLabel250">
+    <w:name w:val="ListLabel 250"/>
+    <w:qFormat/>
+    <w:rPr>
+      <w:rFonts w:cs="Wingdings"/>
+      <w:b/>
+      <w:w w:val="100"/>
+      <w:sz w:val="20"/>
+      <w:szCs w:val="20"/>
+    </w:rPr>
+  </w:style>
+  <w:style w:type="character" w:styleId="ListLabel251">
+    <w:name w:val="ListLabel 251"/>
+    <w:qFormat/>
+    <w:rPr>
+      <w:rFonts w:cs="Symbol"/>
+    </w:rPr>
+  </w:style>
+  <w:style w:type="character" w:styleId="ListLabel252">
+    <w:name w:val="ListLabel 252"/>
+    <w:qFormat/>
+    <w:rPr>
+      <w:rFonts w:cs="Symbol"/>
+    </w:rPr>
+  </w:style>
+  <w:style w:type="character" w:styleId="ListLabel253">
+    <w:name w:val="ListLabel 253"/>
+    <w:qFormat/>
+    <w:rPr>
+      <w:rFonts w:cs="Symbol"/>
+    </w:rPr>
+  </w:style>
+  <w:style w:type="character" w:styleId="ListLabel254">
+    <w:name w:val="ListLabel 254"/>
+    <w:qFormat/>
+    <w:rPr>
+      <w:rFonts w:cs="Symbol"/>
+    </w:rPr>
+  </w:style>
+  <w:style w:type="character" w:styleId="ListLabel255">
+    <w:name w:val="ListLabel 255"/>
+    <w:qFormat/>
+    <w:rPr>
+      <w:rFonts w:cs="Symbol"/>
+    </w:rPr>
+  </w:style>
+  <w:style w:type="character" w:styleId="ListLabel256">
+    <w:name w:val="ListLabel 256"/>
+    <w:qFormat/>
+    <w:rPr>
+      <w:rFonts w:cs="Symbol"/>
+    </w:rPr>
+  </w:style>
   <w:style w:type="paragraph" w:styleId="Heading" w:customStyle="1">
     <w:name w:val="Heading"/>
     <w:basedOn w:val="Normal"/>

--- a/modelo de documeto de software-converted - arrumado.docx
+++ b/modelo de documeto de software-converted - arrumado.docx
@@ -9,7 +9,7 @@
           <w:tab w:val="left" w:pos="627" w:leader="none"/>
         </w:tabs>
         <w:spacing w:before="90" w:after="0"/>
-        <w:ind w:left="626" w:hanging="359"/>
+        <w:ind w:left="267" w:hanging="0"/>
         <w:rPr>
           <w:rFonts w:ascii="Times New Roman" w:hAnsi="Times New Roman"/>
           <w:sz w:val="32"/>
@@ -24,6 +24,7 @@
           <w:szCs w:val="32"/>
           <w:lang w:val="pt-BR"/>
         </w:rPr>
+        <w:t xml:space="preserve">                                    </w:t>
       </w:r>
     </w:p>
     <w:p>
@@ -2435,7 +2436,14 @@
         </w:rPr>
       </w:pPr>
       <w:r>
-        <w:rPr/>
+        <w:rPr>
+          <w:rFonts w:eastAsia="Arial" w:cs="Arial"/>
+          <w:b/>
+          <w:bCs/>
+          <w:sz w:val="32"/>
+          <w:szCs w:val="32"/>
+          <w:lang w:val="pt-BR"/>
+        </w:rPr>
       </w:r>
     </w:p>
     <w:p>
@@ -6995,18 +7003,7 @@
           <w:szCs w:val="32"/>
           <w:lang w:val="pt-BR"/>
         </w:rPr>
-        <w:t>6</w:t>
-      </w:r>
-      <w:r>
-        <w:rPr>
-          <w:rFonts w:eastAsia="Arial" w:cs="Arial"/>
-          <w:b/>
-          <w:bCs/>
-          <w:sz w:val="32"/>
-          <w:szCs w:val="32"/>
-          <w:lang w:val="pt-BR"/>
-        </w:rPr>
-        <w:t>.  Sprints</w:t>
+        <w:t>6.  Sprints</w:t>
       </w:r>
     </w:p>
     <w:p>
@@ -7383,7 +7380,14 @@
         </w:rPr>
       </w:pPr>
       <w:r>
-        <w:rPr/>
+        <w:rPr>
+          <w:rFonts w:eastAsia="Arial" w:cs="Arial"/>
+          <w:b w:val="false"/>
+          <w:bCs w:val="false"/>
+          <w:sz w:val="24"/>
+          <w:szCs w:val="24"/>
+          <w:lang w:val="pt-BR"/>
+        </w:rPr>
       </w:r>
     </w:p>
     <w:p>
@@ -7641,7 +7645,14 @@
         </w:rPr>
       </w:pPr>
       <w:r>
-        <w:rPr/>
+        <w:rPr>
+          <w:rFonts w:eastAsia="Arial" w:cs="Arial"/>
+          <w:b w:val="false"/>
+          <w:bCs w:val="false"/>
+          <w:sz w:val="24"/>
+          <w:szCs w:val="24"/>
+          <w:lang w:val="pt-BR"/>
+        </w:rPr>
       </w:r>
     </w:p>
     <w:p>
@@ -8114,7 +8125,12 @@
         </w:rPr>
       </w:pPr>
       <w:r>
-        <w:rPr/>
+        <w:rPr>
+          <w:b w:val="false"/>
+          <w:bCs w:val="false"/>
+          <w:sz w:val="24"/>
+          <w:szCs w:val="24"/>
+        </w:rPr>
       </w:r>
     </w:p>
     <w:p>
@@ -8132,25 +8148,7 @@
           <w:sz w:val="24"/>
           <w:szCs w:val="24"/>
         </w:rPr>
-        <w:t xml:space="preserve">10- </w:t>
-      </w:r>
-      <w:r>
-        <w:rPr>
-          <w:b w:val="false"/>
-          <w:bCs w:val="false"/>
-          <w:sz w:val="24"/>
-          <w:szCs w:val="24"/>
-        </w:rPr>
-        <w:t>Visualizar</w:t>
-      </w:r>
-      <w:r>
-        <w:rPr>
-          <w:b w:val="false"/>
-          <w:bCs w:val="false"/>
-          <w:sz w:val="24"/>
-          <w:szCs w:val="24"/>
-        </w:rPr>
-        <w:t xml:space="preserve"> usuários:</w:t>
+        <w:t>10- Visualizar usuários:</w:t>
       </w:r>
     </w:p>
     <w:p>
@@ -8283,25 +8281,7 @@
           <w:sz w:val="24"/>
           <w:szCs w:val="24"/>
         </w:rPr>
-        <w:t>1</w:t>
-      </w:r>
-      <w:r>
-        <w:rPr>
-          <w:b w:val="false"/>
-          <w:bCs w:val="false"/>
-          <w:sz w:val="24"/>
-          <w:szCs w:val="24"/>
-        </w:rPr>
-        <w:t>1</w:t>
-      </w:r>
-      <w:r>
-        <w:rPr>
-          <w:b w:val="false"/>
-          <w:bCs w:val="false"/>
-          <w:sz w:val="24"/>
-          <w:szCs w:val="24"/>
-        </w:rPr>
-        <w:t>- Perfil:</w:t>
+        <w:t>11- Perfil:</w:t>
       </w:r>
     </w:p>
     <w:p>
@@ -11248,6 +11228,84 @@
       <w:rFonts w:cs="Symbol"/>
     </w:rPr>
   </w:style>
+  <w:style w:type="character" w:styleId="ListLabel257">
+    <w:name w:val="ListLabel 257"/>
+    <w:qFormat/>
+    <w:rPr>
+      <w:rFonts w:ascii="Times New Roman" w:hAnsi="Times New Roman" w:eastAsia="Arial" w:cs="Arial"/>
+      <w:b/>
+      <w:bCs/>
+      <w:spacing w:val="-2"/>
+      <w:w w:val="99"/>
+      <w:sz w:val="32"/>
+      <w:szCs w:val="28"/>
+    </w:rPr>
+  </w:style>
+  <w:style w:type="character" w:styleId="ListLabel258">
+    <w:name w:val="ListLabel 258"/>
+    <w:qFormat/>
+    <w:rPr>
+      <w:rFonts w:eastAsia="Arial" w:cs="Arial"/>
+      <w:b/>
+      <w:bCs/>
+      <w:w w:val="100"/>
+      <w:sz w:val="12"/>
+      <w:szCs w:val="24"/>
+    </w:rPr>
+  </w:style>
+  <w:style w:type="character" w:styleId="ListLabel259">
+    <w:name w:val="ListLabel 259"/>
+    <w:qFormat/>
+    <w:rPr>
+      <w:rFonts w:cs="Wingdings"/>
+      <w:b/>
+      <w:w w:val="100"/>
+      <w:sz w:val="20"/>
+      <w:szCs w:val="20"/>
+    </w:rPr>
+  </w:style>
+  <w:style w:type="character" w:styleId="ListLabel260">
+    <w:name w:val="ListLabel 260"/>
+    <w:qFormat/>
+    <w:rPr>
+      <w:rFonts w:cs="Symbol"/>
+    </w:rPr>
+  </w:style>
+  <w:style w:type="character" w:styleId="ListLabel261">
+    <w:name w:val="ListLabel 261"/>
+    <w:qFormat/>
+    <w:rPr>
+      <w:rFonts w:cs="Symbol"/>
+    </w:rPr>
+  </w:style>
+  <w:style w:type="character" w:styleId="ListLabel262">
+    <w:name w:val="ListLabel 262"/>
+    <w:qFormat/>
+    <w:rPr>
+      <w:rFonts w:cs="Symbol"/>
+    </w:rPr>
+  </w:style>
+  <w:style w:type="character" w:styleId="ListLabel263">
+    <w:name w:val="ListLabel 263"/>
+    <w:qFormat/>
+    <w:rPr>
+      <w:rFonts w:cs="Symbol"/>
+    </w:rPr>
+  </w:style>
+  <w:style w:type="character" w:styleId="ListLabel264">
+    <w:name w:val="ListLabel 264"/>
+    <w:qFormat/>
+    <w:rPr>
+      <w:rFonts w:cs="Symbol"/>
+    </w:rPr>
+  </w:style>
+  <w:style w:type="character" w:styleId="ListLabel265">
+    <w:name w:val="ListLabel 265"/>
+    <w:qFormat/>
+    <w:rPr>
+      <w:rFonts w:cs="Symbol"/>
+    </w:rPr>
+  </w:style>
   <w:style w:type="paragraph" w:styleId="Heading" w:customStyle="1">
     <w:name w:val="Heading"/>
     <w:basedOn w:val="Normal"/>

--- a/modelo de documeto de software-converted - arrumado.docx
+++ b/modelo de documeto de software-converted - arrumado.docx
@@ -3475,11 +3475,7 @@
             <w:pPr>
               <w:pStyle w:val="Normal"/>
               <w:jc w:val="center"/>
-              <w:rPr>
-                <w:rFonts w:ascii="Liberation Sans" w:hAnsi="Liberation Sans"/>
-                <w:color w:val="000000"/>
-                <w:lang w:val="pt-BR" w:eastAsia="pt-BR"/>
-              </w:rPr>
+              <w:rPr/>
             </w:pPr>
             <w:r>
               <w:rPr>
@@ -3497,23 +3493,6 @@
                 <w:lang w:val="pt-BR" w:eastAsia="pt-BR"/>
               </w:rPr>
               <w:t>Login</w:t>
-            </w:r>
-            <w:r>
-              <w:rPr>
-                <w:rFonts w:ascii="Liberation Sans" w:hAnsi="Liberation Sans"/>
-                <w:color w:val="000000"/>
-                <w:lang w:val="pt-BR" w:eastAsia="pt-BR"/>
-              </w:rPr>
-              <w:t>/</w:t>
-            </w:r>
-            <w:r>
-              <w:rPr>
-                <w:rFonts w:ascii="Liberation Sans" w:hAnsi="Liberation Sans"/>
-                <w:i/>
-                <w:color w:val="000000"/>
-                <w:lang w:val="pt-BR" w:eastAsia="pt-BR"/>
-              </w:rPr>
-              <w:t>Logout</w:t>
             </w:r>
           </w:p>
         </w:tc>
@@ -6775,6 +6754,127 @@
         </w:tc>
       </w:tr>
     </w:tbl>
+    <w:p>
+      <w:pPr>
+        <w:pStyle w:val="TextBody"/>
+        <w:rPr>
+          <w:rFonts w:eastAsia="Arial" w:cs="Arial"/>
+          <w:b/>
+          <w:b/>
+          <w:bCs/>
+          <w:sz w:val="32"/>
+          <w:szCs w:val="32"/>
+          <w:lang w:val="pt-BR"/>
+        </w:rPr>
+      </w:pPr>
+      <w:r>
+        <w:rPr>
+          <w:rFonts w:eastAsia="Arial" w:cs="Arial"/>
+          <w:b/>
+          <w:bCs/>
+          <w:sz w:val="32"/>
+          <w:szCs w:val="32"/>
+          <w:lang w:val="pt-BR"/>
+        </w:rPr>
+      </w:r>
+    </w:p>
+    <w:p>
+      <w:pPr>
+        <w:pStyle w:val="TextBody"/>
+        <w:rPr>
+          <w:rFonts w:eastAsia="Arial" w:cs="Arial"/>
+          <w:b/>
+          <w:b/>
+          <w:bCs/>
+          <w:sz w:val="32"/>
+          <w:szCs w:val="32"/>
+          <w:lang w:val="pt-BR"/>
+        </w:rPr>
+      </w:pPr>
+      <w:r>
+        <w:rPr>
+          <w:rFonts w:eastAsia="Arial" w:cs="Arial"/>
+          <w:b/>
+          <w:bCs/>
+          <w:sz w:val="32"/>
+          <w:szCs w:val="32"/>
+          <w:lang w:val="pt-BR"/>
+        </w:rPr>
+      </w:r>
+    </w:p>
+    <w:p>
+      <w:pPr>
+        <w:pStyle w:val="TextBody"/>
+        <w:rPr>
+          <w:rFonts w:eastAsia="Arial" w:cs="Arial"/>
+          <w:b/>
+          <w:b/>
+          <w:bCs/>
+          <w:sz w:val="32"/>
+          <w:szCs w:val="32"/>
+          <w:lang w:val="pt-BR"/>
+        </w:rPr>
+      </w:pPr>
+      <w:r>
+        <w:rPr>
+          <w:rFonts w:eastAsia="Arial" w:cs="Arial"/>
+          <w:b/>
+          <w:bCs/>
+          <w:sz w:val="32"/>
+          <w:szCs w:val="32"/>
+          <w:lang w:val="pt-BR"/>
+        </w:rPr>
+        <w:t>5. Diagrama de sequencia</w:t>
+      </w:r>
+    </w:p>
+    <w:p>
+      <w:pPr>
+        <w:pStyle w:val="TextBody"/>
+        <w:rPr>
+          <w:rFonts w:eastAsia="Arial" w:cs="Arial"/>
+          <w:b/>
+          <w:b/>
+          <w:bCs/>
+          <w:sz w:val="32"/>
+          <w:szCs w:val="32"/>
+          <w:lang w:val="pt-BR"/>
+        </w:rPr>
+      </w:pPr>
+      <w:r>
+        <w:rPr>
+          <w:rFonts w:eastAsia="Arial" w:cs="Arial"/>
+          <w:b/>
+          <w:bCs/>
+          <w:sz w:val="32"/>
+          <w:szCs w:val="32"/>
+          <w:lang w:val="pt-BR"/>
+        </w:rPr>
+      </w:r>
+    </w:p>
+    <w:p>
+      <w:pPr>
+        <w:pStyle w:val="TextBody"/>
+        <w:rPr>
+          <w:rFonts w:eastAsia="Arial" w:cs="Arial"/>
+          <w:b/>
+          <w:b/>
+          <w:bCs/>
+          <w:sz w:val="32"/>
+          <w:szCs w:val="32"/>
+          <w:lang w:val="pt-BR"/>
+        </w:rPr>
+      </w:pPr>
+      <w:r>
+        <w:rPr>
+          <w:rFonts w:eastAsia="Arial" w:cs="Arial"/>
+          <w:b/>
+          <w:bCs/>
+          <w:sz w:val="32"/>
+          <w:szCs w:val="32"/>
+          <w:lang w:val="pt-BR"/>
+        </w:rPr>
+      </w:r>
+    </w:p>
     <w:p>
       <w:pPr>
         <w:pStyle w:val="TextBody"/>
@@ -11306,6 +11406,84 @@
       <w:rFonts w:cs="Symbol"/>
     </w:rPr>
   </w:style>
+  <w:style w:type="character" w:styleId="ListLabel266">
+    <w:name w:val="ListLabel 266"/>
+    <w:qFormat/>
+    <w:rPr>
+      <w:rFonts w:ascii="Times New Roman" w:hAnsi="Times New Roman" w:eastAsia="Arial" w:cs="Arial"/>
+      <w:b/>
+      <w:bCs/>
+      <w:spacing w:val="-2"/>
+      <w:w w:val="99"/>
+      <w:sz w:val="32"/>
+      <w:szCs w:val="28"/>
+    </w:rPr>
+  </w:style>
+  <w:style w:type="character" w:styleId="ListLabel267">
+    <w:name w:val="ListLabel 267"/>
+    <w:qFormat/>
+    <w:rPr>
+      <w:rFonts w:eastAsia="Arial" w:cs="Arial"/>
+      <w:b/>
+      <w:bCs/>
+      <w:w w:val="100"/>
+      <w:sz w:val="12"/>
+      <w:szCs w:val="24"/>
+    </w:rPr>
+  </w:style>
+  <w:style w:type="character" w:styleId="ListLabel268">
+    <w:name w:val="ListLabel 268"/>
+    <w:qFormat/>
+    <w:rPr>
+      <w:rFonts w:cs="Wingdings"/>
+      <w:b/>
+      <w:w w:val="100"/>
+      <w:sz w:val="20"/>
+      <w:szCs w:val="20"/>
+    </w:rPr>
+  </w:style>
+  <w:style w:type="character" w:styleId="ListLabel269">
+    <w:name w:val="ListLabel 269"/>
+    <w:qFormat/>
+    <w:rPr>
+      <w:rFonts w:cs="Symbol"/>
+    </w:rPr>
+  </w:style>
+  <w:style w:type="character" w:styleId="ListLabel270">
+    <w:name w:val="ListLabel 270"/>
+    <w:qFormat/>
+    <w:rPr>
+      <w:rFonts w:cs="Symbol"/>
+    </w:rPr>
+  </w:style>
+  <w:style w:type="character" w:styleId="ListLabel271">
+    <w:name w:val="ListLabel 271"/>
+    <w:qFormat/>
+    <w:rPr>
+      <w:rFonts w:cs="Symbol"/>
+    </w:rPr>
+  </w:style>
+  <w:style w:type="character" w:styleId="ListLabel272">
+    <w:name w:val="ListLabel 272"/>
+    <w:qFormat/>
+    <w:rPr>
+      <w:rFonts w:cs="Symbol"/>
+    </w:rPr>
+  </w:style>
+  <w:style w:type="character" w:styleId="ListLabel273">
+    <w:name w:val="ListLabel 273"/>
+    <w:qFormat/>
+    <w:rPr>
+      <w:rFonts w:cs="Symbol"/>
+    </w:rPr>
+  </w:style>
+  <w:style w:type="character" w:styleId="ListLabel274">
+    <w:name w:val="ListLabel 274"/>
+    <w:qFormat/>
+    <w:rPr>
+      <w:rFonts w:cs="Symbol"/>
+    </w:rPr>
+  </w:style>
   <w:style w:type="paragraph" w:styleId="Heading" w:customStyle="1">
     <w:name w:val="Heading"/>
     <w:basedOn w:val="Normal"/>
